--- a/Software Engineering/Industrial Knowledge Collection/Git_常用命令_Common Commands.docx
+++ b/Software Engineering/Industrial Knowledge Collection/Git_常用命令_Common Commands.docx
@@ -1008,7 +1008,16 @@
           <w:sz w:val="21"/>
           <w:szCs w:val="21"/>
         </w:rPr>
-        <w:t>tree）和其中的.</w:t>
+        <w:t>tree）</w:t>
+      </w:r>
+      <w:proofErr w:type="gramStart"/>
+      <w:r>
+        <w:rPr>
+          <w:rFonts w:ascii="微软雅黑" w:eastAsia="微软雅黑" w:hAnsi="微软雅黑" w:hint="eastAsia"/>
+          <w:sz w:val="21"/>
+          <w:szCs w:val="21"/>
+        </w:rPr>
+        <w:t>和其中的.</w:t>
       </w:r>
       <w:r>
         <w:rPr>
@@ -1018,6 +1027,7 @@
         </w:rPr>
         <w:t>git</w:t>
       </w:r>
+      <w:proofErr w:type="gramEnd"/>
       <w:r>
         <w:rPr>
           <w:rFonts w:ascii="微软雅黑" w:eastAsia="微软雅黑" w:hAnsi="微软雅黑" w:hint="eastAsia"/>
@@ -1162,7 +1172,25 @@
           <w:sz w:val="21"/>
           <w:szCs w:val="21"/>
         </w:rPr>
-        <w:t>Git指令的完整形式一般复杂多样，而且不仅仅具有单一功能，而是可以通过“附带属性”顺便完成多种操作。换句话说，某个指令的功能可以通过“附带属性”的形式与另一个指令合并为一个以简化操作。初学者无需深究，了解即可。</w:t>
+        <w:t>Git指令的完整形式一般复杂多样，而且不仅仅具有单一功能，</w:t>
+      </w:r>
+      <w:proofErr w:type="gramStart"/>
+      <w:r>
+        <w:rPr>
+          <w:rFonts w:ascii="微软雅黑" w:eastAsia="微软雅黑" w:hAnsi="微软雅黑" w:hint="eastAsia"/>
+          <w:sz w:val="21"/>
+          <w:szCs w:val="21"/>
+        </w:rPr>
+        <w:t>而是可以通过“</w:t>
+      </w:r>
+      <w:proofErr w:type="gramEnd"/>
+      <w:r>
+        <w:rPr>
+          <w:rFonts w:ascii="微软雅黑" w:eastAsia="微软雅黑" w:hAnsi="微软雅黑" w:hint="eastAsia"/>
+          <w:sz w:val="21"/>
+          <w:szCs w:val="21"/>
+        </w:rPr>
+        <w:t>附带属性”顺便完成多种操作。换句话说，某个指令的功能可以通过“附带属性”的形式与另一个指令合并为一个以简化操作。初学者无需深究，了解即可。</w:t>
       </w:r>
     </w:p>
     <w:p>
@@ -1346,7 +1374,27 @@
           <w:sz w:val="21"/>
           <w:szCs w:val="21"/>
         </w:rPr>
-        <w:t>git config --global user.email "email@example.com"</w:t>
+        <w:t xml:space="preserve">git config --global </w:t>
+      </w:r>
+      <w:proofErr w:type="gramStart"/>
+      <w:r>
+        <w:rPr>
+          <w:rFonts w:ascii="Consolas" w:eastAsia="微软雅黑" w:hAnsi="Consolas"/>
+          <w:color w:val="DD0055"/>
+          <w:sz w:val="21"/>
+          <w:szCs w:val="21"/>
+        </w:rPr>
+        <w:t>user.email</w:t>
+      </w:r>
+      <w:proofErr w:type="gramEnd"/>
+      <w:r>
+        <w:rPr>
+          <w:rFonts w:ascii="Consolas" w:eastAsia="微软雅黑" w:hAnsi="Consolas"/>
+          <w:color w:val="DD0055"/>
+          <w:sz w:val="21"/>
+          <w:szCs w:val="21"/>
+        </w:rPr>
+        <w:t xml:space="preserve"> "email@example.com"</w:t>
       </w:r>
     </w:p>
     <w:p>
@@ -1524,7 +1572,27 @@
           <w:sz w:val="21"/>
           <w:szCs w:val="21"/>
         </w:rPr>
-        <w:t>git config –global alias.&lt;name&gt; &lt;keyword</w:t>
+        <w:t xml:space="preserve">git config –global </w:t>
+      </w:r>
+      <w:proofErr w:type="gramStart"/>
+      <w:r>
+        <w:rPr>
+          <w:rFonts w:ascii="Consolas" w:eastAsia="微软雅黑" w:hAnsi="Consolas"/>
+          <w:color w:val="DD0055"/>
+          <w:sz w:val="21"/>
+          <w:szCs w:val="21"/>
+        </w:rPr>
+        <w:t>alias.&lt;</w:t>
+      </w:r>
+      <w:proofErr w:type="gramEnd"/>
+      <w:r>
+        <w:rPr>
+          <w:rFonts w:ascii="Consolas" w:eastAsia="微软雅黑" w:hAnsi="Consolas"/>
+          <w:color w:val="DD0055"/>
+          <w:sz w:val="21"/>
+          <w:szCs w:val="21"/>
+        </w:rPr>
+        <w:t>name&gt; &lt;keyword</w:t>
       </w:r>
       <w:r>
         <w:rPr>
@@ -1831,7 +1899,27 @@
           <w:sz w:val="21"/>
           <w:szCs w:val="21"/>
         </w:rPr>
-        <w:t xml:space="preserve"> (&lt;file&gt;,…)</w:t>
+        <w:t xml:space="preserve"> (&lt;file</w:t>
+      </w:r>
+      <w:proofErr w:type="gramStart"/>
+      <w:r>
+        <w:rPr>
+          <w:rFonts w:ascii="Consolas" w:eastAsia="微软雅黑" w:hAnsi="Consolas"/>
+          <w:color w:val="DD0055"/>
+          <w:sz w:val="21"/>
+          <w:szCs w:val="21"/>
+        </w:rPr>
+        <w:t>&gt;,…</w:t>
+      </w:r>
+      <w:proofErr w:type="gramEnd"/>
+      <w:r>
+        <w:rPr>
+          <w:rFonts w:ascii="Consolas" w:eastAsia="微软雅黑" w:hAnsi="Consolas"/>
+          <w:color w:val="DD0055"/>
+          <w:sz w:val="21"/>
+          <w:szCs w:val="21"/>
+        </w:rPr>
+        <w:t>)</w:t>
       </w:r>
       <w:r>
         <w:rPr>
@@ -1876,8 +1964,19 @@
           <w:sz w:val="21"/>
           <w:szCs w:val="21"/>
         </w:rPr>
-        <w:t>git add .</w:t>
-      </w:r>
+        <w:t xml:space="preserve">git </w:t>
+      </w:r>
+      <w:proofErr w:type="gramStart"/>
+      <w:r>
+        <w:rPr>
+          <w:rFonts w:ascii="Consolas" w:eastAsia="微软雅黑" w:hAnsi="Consolas"/>
+          <w:color w:val="DD0055"/>
+          <w:sz w:val="21"/>
+          <w:szCs w:val="21"/>
+        </w:rPr>
+        <w:t>add .</w:t>
+      </w:r>
+      <w:proofErr w:type="gramEnd"/>
       <w:r>
         <w:rPr>
           <w:rFonts w:ascii="微软雅黑" w:eastAsia="微软雅黑" w:hAnsi="微软雅黑" w:hint="eastAsia"/>
@@ -1992,6 +2091,7 @@
           <w:szCs w:val="21"/>
         </w:rPr>
       </w:pPr>
+      <w:proofErr w:type="gramStart"/>
       <w:r>
         <w:rPr>
           <w:rFonts w:ascii="Consolas" w:eastAsia="微软雅黑" w:hAnsi="Consolas"/>
@@ -1999,7 +2099,17 @@
           <w:sz w:val="21"/>
           <w:szCs w:val="21"/>
         </w:rPr>
-        <w:t>git add -f &lt;file&gt;</w:t>
+        <w:t>git</w:t>
+      </w:r>
+      <w:proofErr w:type="gramEnd"/>
+      <w:r>
+        <w:rPr>
+          <w:rFonts w:ascii="Consolas" w:eastAsia="微软雅黑" w:hAnsi="Consolas"/>
+          <w:color w:val="DD0055"/>
+          <w:sz w:val="21"/>
+          <w:szCs w:val="21"/>
+        </w:rPr>
+        <w:t xml:space="preserve"> add -f &lt;file&gt;</w:t>
       </w:r>
     </w:p>
     <w:p>
@@ -3328,7 +3438,23 @@
           <w:rFonts w:ascii="Consolas" w:hAnsi="Consolas"/>
           <w:color w:val="DD0055"/>
         </w:rPr>
-        <w:t xml:space="preserve"> stash apply (stash@{</w:t>
+        <w:t xml:space="preserve"> </w:t>
+      </w:r>
+      <w:proofErr w:type="gramStart"/>
+      <w:r>
+        <w:rPr>
+          <w:rFonts w:ascii="Consolas" w:hAnsi="Consolas"/>
+          <w:color w:val="DD0055"/>
+        </w:rPr>
+        <w:t>stash</w:t>
+      </w:r>
+      <w:proofErr w:type="gramEnd"/>
+      <w:r>
+        <w:rPr>
+          <w:rFonts w:ascii="Consolas" w:hAnsi="Consolas"/>
+          <w:color w:val="DD0055"/>
+        </w:rPr>
+        <w:t xml:space="preserve"> apply (stash@{</w:t>
       </w:r>
       <w:r>
         <w:rPr>
@@ -3489,12 +3615,21 @@
           <w:color w:val="DD0055"/>
         </w:rPr>
       </w:pPr>
-      <w:r>
-        <w:rPr>
-          <w:rFonts w:ascii="Consolas" w:hAnsi="Consolas"/>
-          <w:color w:val="DD0055"/>
-        </w:rPr>
-        <w:t xml:space="preserve">git cherry-pick &lt;commit </w:t>
+      <w:proofErr w:type="gramStart"/>
+      <w:r>
+        <w:rPr>
+          <w:rFonts w:ascii="Consolas" w:hAnsi="Consolas"/>
+          <w:color w:val="DD0055"/>
+        </w:rPr>
+        <w:t>git</w:t>
+      </w:r>
+      <w:proofErr w:type="gramEnd"/>
+      <w:r>
+        <w:rPr>
+          <w:rFonts w:ascii="Consolas" w:hAnsi="Consolas"/>
+          <w:color w:val="DD0055"/>
+        </w:rPr>
+        <w:t xml:space="preserve"> cherry-pick &lt;commit </w:t>
       </w:r>
       <w:r>
         <w:rPr>
@@ -4004,7 +4139,7 @@
           <w:rFonts w:ascii="Consolas" w:hAnsi="Consolas"/>
           <w:color w:val="DD0055"/>
         </w:rPr>
-        <w:t>(</w:t>
+        <w:t>[options] [</w:t>
       </w:r>
       <w:r>
         <w:rPr>
@@ -4018,7 +4153,28 @@
           <w:rFonts w:ascii="Consolas" w:hAnsi="Consolas"/>
           <w:color w:val="DD0055"/>
         </w:rPr>
-        <w:t xml:space="preserve"> &lt;message&gt;) </w:t>
+        <w:t xml:space="preserve"> &lt;message&gt;</w:t>
+      </w:r>
+      <w:r>
+        <w:rPr>
+          <w:rFonts w:ascii="Consolas" w:hAnsi="Consolas"/>
+          <w:color w:val="DD0055"/>
+        </w:rPr>
+        <w:t>]</w:t>
+      </w:r>
+      <w:r>
+        <w:rPr>
+          <w:rFonts w:ascii="Consolas" w:hAnsi="Consolas"/>
+          <w:color w:val="DD0055"/>
+        </w:rPr>
+        <w:t xml:space="preserve"> </w:t>
+      </w:r>
+      <w:r>
+        <w:rPr>
+          <w:rFonts w:ascii="Consolas" w:hAnsi="Consolas"/>
+          <w:color w:val="DD0055"/>
+        </w:rPr>
+        <w:t>[</w:t>
       </w:r>
       <w:r>
         <w:rPr>
@@ -4027,6 +4183,13 @@
         </w:rPr>
         <w:t>&lt;branch&gt;</w:t>
       </w:r>
+      <w:r>
+        <w:rPr>
+          <w:rFonts w:ascii="Consolas" w:hAnsi="Consolas"/>
+          <w:color w:val="DD0055"/>
+        </w:rPr>
+        <w:t>]</w:t>
+      </w:r>
     </w:p>
     <w:p>
       <w:pPr>
@@ -4069,6 +4232,24 @@
           <w:sz w:val="21"/>
           <w:szCs w:val="21"/>
         </w:rPr>
+        <w:t>options</w:t>
+      </w:r>
+    </w:p>
+    <w:p>
+      <w:pPr>
+        <w:spacing w:after="0"/>
+        <w:rPr>
+          <w:rFonts w:ascii="微软雅黑" w:eastAsia="微软雅黑" w:hAnsi="微软雅黑"/>
+          <w:sz w:val="21"/>
+          <w:szCs w:val="21"/>
+        </w:rPr>
+      </w:pPr>
+      <w:r>
+        <w:rPr>
+          <w:rFonts w:ascii="微软雅黑" w:eastAsia="微软雅黑" w:hAnsi="微软雅黑"/>
+          <w:sz w:val="21"/>
+          <w:szCs w:val="21"/>
+        </w:rPr>
         <w:t xml:space="preserve">--no-ff    // </w:t>
       </w:r>
       <w:r>
@@ -4283,12 +4464,21 @@
           <w:color w:val="DD0055"/>
         </w:rPr>
       </w:pPr>
-      <w:r>
-        <w:rPr>
-          <w:rFonts w:ascii="Consolas" w:hAnsi="Consolas"/>
-          <w:color w:val="DD0055"/>
-        </w:rPr>
-        <w:t>git rebase</w:t>
+      <w:proofErr w:type="gramStart"/>
+      <w:r>
+        <w:rPr>
+          <w:rFonts w:ascii="Consolas" w:hAnsi="Consolas"/>
+          <w:color w:val="DD0055"/>
+        </w:rPr>
+        <w:t>git</w:t>
+      </w:r>
+      <w:proofErr w:type="gramEnd"/>
+      <w:r>
+        <w:rPr>
+          <w:rFonts w:ascii="Consolas" w:hAnsi="Consolas"/>
+          <w:color w:val="DD0055"/>
+        </w:rPr>
+        <w:t xml:space="preserve"> rebase</w:t>
       </w:r>
     </w:p>
     <w:p>
@@ -4443,6 +4633,7 @@
           <w:sz w:val="21"/>
           <w:szCs w:val="21"/>
         </w:rPr>
+        <w:lastRenderedPageBreak/>
         <w:t>这种方法一般都需要继续进行分支关联来定义本地库和远程库的</w:t>
       </w:r>
       <w:r>
@@ -4475,983 +4666,1063 @@
           <w:rFonts w:ascii="Consolas" w:hAnsi="Consolas"/>
           <w:color w:val="DD0055"/>
         </w:rPr>
+        <w:t xml:space="preserve">git </w:t>
+      </w:r>
+      <w:proofErr w:type="gramStart"/>
+      <w:r>
+        <w:rPr>
+          <w:rFonts w:ascii="Consolas" w:hAnsi="Consolas"/>
+          <w:color w:val="DD0055"/>
+        </w:rPr>
+        <w:t>remote</w:t>
+      </w:r>
+      <w:proofErr w:type="gramEnd"/>
+      <w:r>
+        <w:rPr>
+          <w:rFonts w:ascii="Consolas" w:hAnsi="Consolas"/>
+          <w:color w:val="DD0055"/>
+        </w:rPr>
+        <w:t xml:space="preserve"> add origin </w:t>
+      </w:r>
+      <w:r>
+        <w:rPr>
+          <w:rFonts w:ascii="Consolas" w:hAnsi="Consolas"/>
+          <w:color w:val="DD0055"/>
+        </w:rPr>
+        <w:t>&lt;remote-url&gt;</w:t>
+      </w:r>
+    </w:p>
+    <w:p>
+      <w:pPr>
+        <w:spacing w:after="0"/>
+        <w:rPr>
+          <w:rFonts w:ascii="微软雅黑" w:eastAsia="微软雅黑" w:hAnsi="微软雅黑"/>
+          <w:sz w:val="21"/>
+          <w:szCs w:val="21"/>
+        </w:rPr>
+      </w:pPr>
+      <w:r>
+        <w:rPr>
+          <w:rFonts w:ascii="微软雅黑" w:eastAsia="微软雅黑" w:hAnsi="微软雅黑" w:hint="eastAsia"/>
+          <w:sz w:val="21"/>
+          <w:szCs w:val="21"/>
+        </w:rPr>
+        <w:t>origin是Git对远程库的默认指代，虽然可以更改但是惯例上不必要</w:t>
+      </w:r>
+    </w:p>
+    <w:p>
+      <w:pPr>
+        <w:spacing w:after="0"/>
+        <w:rPr>
+          <w:rFonts w:ascii="微软雅黑" w:eastAsia="微软雅黑" w:hAnsi="微软雅黑"/>
+          <w:sz w:val="21"/>
+          <w:szCs w:val="21"/>
+          <w:lang w:val="en-US"/>
+        </w:rPr>
+      </w:pPr>
+      <w:r>
+        <w:rPr>
+          <w:rFonts w:ascii="微软雅黑" w:eastAsia="微软雅黑" w:hAnsi="微软雅黑" w:hint="eastAsia"/>
+          <w:sz w:val="21"/>
+          <w:szCs w:val="21"/>
+          <w:lang w:val="en-US"/>
+        </w:rPr>
+        <w:t>&lt;</w:t>
+      </w:r>
+      <w:r>
+        <w:rPr>
+          <w:rFonts w:ascii="微软雅黑" w:eastAsia="微软雅黑" w:hAnsi="微软雅黑"/>
+          <w:sz w:val="21"/>
+          <w:szCs w:val="21"/>
+          <w:lang w:val="en-US"/>
+        </w:rPr>
+        <w:t>remote-url&gt;</w:t>
+      </w:r>
+      <w:r>
+        <w:rPr>
+          <w:rFonts w:ascii="微软雅黑" w:eastAsia="微软雅黑" w:hAnsi="微软雅黑" w:hint="eastAsia"/>
+          <w:sz w:val="21"/>
+          <w:szCs w:val="21"/>
+          <w:lang w:val="en-US"/>
+        </w:rPr>
+        <w:t>是</w:t>
+      </w:r>
+      <w:r>
+        <w:rPr>
+          <w:rFonts w:ascii="微软雅黑" w:eastAsia="微软雅黑" w:hAnsi="微软雅黑" w:hint="eastAsia"/>
+          <w:sz w:val="21"/>
+          <w:szCs w:val="21"/>
+          <w:lang w:val="en-US"/>
+        </w:rPr>
+        <w:t>远程库的路径名，</w:t>
+      </w:r>
+      <w:r>
+        <w:rPr>
+          <w:rFonts w:ascii="微软雅黑" w:eastAsia="微软雅黑" w:hAnsi="微软雅黑" w:hint="eastAsia"/>
+          <w:sz w:val="21"/>
+          <w:szCs w:val="21"/>
+          <w:lang w:val="en-US"/>
+        </w:rPr>
+        <w:t>举例</w:t>
+      </w:r>
+      <w:proofErr w:type="gramStart"/>
+      <w:r>
+        <w:rPr>
+          <w:rFonts w:ascii="微软雅黑" w:eastAsia="微软雅黑" w:hAnsi="微软雅黑"/>
+          <w:sz w:val="21"/>
+          <w:szCs w:val="21"/>
+          <w:lang w:val="en-US"/>
+        </w:rPr>
+        <w:t>git@github.com:michaelliao/learngit.git</w:t>
+      </w:r>
+      <w:proofErr w:type="gramEnd"/>
+    </w:p>
+    <w:p>
+      <w:pPr>
+        <w:spacing w:after="0"/>
+        <w:rPr>
+          <w:rFonts w:ascii="Consolas" w:hAnsi="Consolas"/>
+          <w:color w:val="DD0055"/>
+        </w:rPr>
+      </w:pPr>
+      <w:r>
+        <w:rPr>
+          <w:rFonts w:ascii="Consolas" w:hAnsi="Consolas"/>
+          <w:color w:val="DD0055"/>
+        </w:rPr>
+        <w:t>git remote</w:t>
+      </w:r>
+      <w:r>
+        <w:rPr>
+          <w:rFonts w:ascii="Consolas" w:hAnsi="Consolas"/>
+          <w:color w:val="DD0055"/>
+        </w:rPr>
+        <w:t xml:space="preserve"> set-url origin &lt;remote-url&gt;</w:t>
+      </w:r>
+    </w:p>
+    <w:p>
+      <w:pPr>
+        <w:spacing w:after="0"/>
+        <w:rPr>
+          <w:rFonts w:ascii="微软雅黑" w:eastAsia="微软雅黑" w:hAnsi="微软雅黑"/>
+          <w:sz w:val="21"/>
+          <w:szCs w:val="21"/>
+        </w:rPr>
+      </w:pPr>
+      <w:r>
+        <w:rPr>
+          <w:rFonts w:ascii="微软雅黑" w:eastAsia="微软雅黑" w:hAnsi="微软雅黑" w:hint="eastAsia"/>
+          <w:sz w:val="21"/>
+          <w:szCs w:val="21"/>
+        </w:rPr>
+        <w:t>用于更改或设置</w:t>
+      </w:r>
+      <w:r>
+        <w:rPr>
+          <w:rFonts w:ascii="微软雅黑" w:eastAsia="微软雅黑" w:hAnsi="微软雅黑" w:hint="eastAsia"/>
+          <w:sz w:val="21"/>
+          <w:szCs w:val="21"/>
+        </w:rPr>
+        <w:t>关联的</w:t>
+      </w:r>
+      <w:r>
+        <w:rPr>
+          <w:rFonts w:ascii="微软雅黑" w:eastAsia="微软雅黑" w:hAnsi="微软雅黑" w:hint="eastAsia"/>
+          <w:sz w:val="21"/>
+          <w:szCs w:val="21"/>
+        </w:rPr>
+        <w:t>远程库路径</w:t>
+      </w:r>
+    </w:p>
+    <w:p>
+      <w:pPr>
+        <w:spacing w:after="0"/>
+        <w:rPr>
+          <w:rFonts w:ascii="微软雅黑" w:eastAsia="微软雅黑" w:hAnsi="微软雅黑"/>
+          <w:sz w:val="21"/>
+          <w:szCs w:val="21"/>
+        </w:rPr>
+      </w:pPr>
+      <w:r>
+        <w:rPr>
+          <w:rFonts w:ascii="微软雅黑" w:eastAsia="微软雅黑" w:hAnsi="微软雅黑" w:hint="eastAsia"/>
+          <w:sz w:val="21"/>
+          <w:szCs w:val="21"/>
+        </w:rPr>
+        <w:t>②</w:t>
+      </w:r>
+      <w:r>
+        <w:rPr>
+          <w:rFonts w:ascii="微软雅黑" w:eastAsia="微软雅黑" w:hAnsi="微软雅黑" w:hint="eastAsia"/>
+          <w:sz w:val="21"/>
+          <w:szCs w:val="21"/>
+        </w:rPr>
+        <w:t>向远程库推送</w:t>
+      </w:r>
+      <w:r>
+        <w:rPr>
+          <w:rFonts w:ascii="微软雅黑" w:eastAsia="微软雅黑" w:hAnsi="微软雅黑" w:hint="eastAsia"/>
+          <w:sz w:val="21"/>
+          <w:szCs w:val="21"/>
+        </w:rPr>
+        <w:t>（</w:t>
+      </w:r>
+      <w:r>
+        <w:rPr>
+          <w:rFonts w:ascii="微软雅黑" w:eastAsia="微软雅黑" w:hAnsi="微软雅黑" w:hint="eastAsia"/>
+          <w:sz w:val="21"/>
+          <w:szCs w:val="21"/>
+        </w:rPr>
+        <w:t>本地与远程</w:t>
+      </w:r>
+      <w:r>
+        <w:rPr>
+          <w:rFonts w:ascii="微软雅黑" w:eastAsia="微软雅黑" w:hAnsi="微软雅黑" w:hint="eastAsia"/>
+          <w:sz w:val="21"/>
+          <w:szCs w:val="21"/>
+        </w:rPr>
+        <w:t>关联后）</w:t>
+      </w:r>
+    </w:p>
+    <w:p>
+      <w:pPr>
+        <w:spacing w:after="0"/>
+        <w:rPr>
+          <w:rFonts w:ascii="Consolas" w:hAnsi="Consolas"/>
+          <w:color w:val="DD0055"/>
+        </w:rPr>
+      </w:pPr>
+      <w:r>
+        <w:rPr>
+          <w:rFonts w:ascii="Consolas" w:hAnsi="Consolas"/>
+          <w:color w:val="DD0055"/>
+        </w:rPr>
+        <w:t xml:space="preserve">git push -u origin </w:t>
+      </w:r>
+      <w:r>
+        <w:rPr>
+          <w:rFonts w:ascii="Consolas" w:hAnsi="Consolas"/>
+          <w:color w:val="DD0055"/>
+        </w:rPr>
+        <w:t>&lt;</w:t>
+      </w:r>
+      <w:r>
+        <w:rPr>
+          <w:rFonts w:ascii="Consolas" w:hAnsi="Consolas"/>
+          <w:color w:val="DD0055"/>
+        </w:rPr>
+        <w:t>r</w:t>
+      </w:r>
+      <w:r>
+        <w:rPr>
+          <w:rFonts w:ascii="Consolas" w:hAnsi="Consolas"/>
+          <w:color w:val="DD0055"/>
+        </w:rPr>
+        <w:t>branch&gt;</w:t>
+      </w:r>
+    </w:p>
+    <w:p>
+      <w:pPr>
+        <w:spacing w:after="0"/>
+        <w:rPr>
+          <w:rFonts w:ascii="微软雅黑" w:eastAsia="微软雅黑" w:hAnsi="微软雅黑"/>
+          <w:sz w:val="21"/>
+          <w:szCs w:val="21"/>
+        </w:rPr>
+      </w:pPr>
+      <w:r>
+        <w:rPr>
+          <w:rFonts w:ascii="微软雅黑" w:eastAsia="微软雅黑" w:hAnsi="微软雅黑" w:hint="eastAsia"/>
+          <w:sz w:val="21"/>
+          <w:szCs w:val="21"/>
+        </w:rPr>
+        <w:t>将整个分支推送给远程库</w:t>
+      </w:r>
+    </w:p>
+    <w:p>
+      <w:pPr>
+        <w:spacing w:after="0"/>
+        <w:rPr>
+          <w:rFonts w:ascii="微软雅黑" w:eastAsia="微软雅黑" w:hAnsi="微软雅黑"/>
+          <w:sz w:val="21"/>
+          <w:szCs w:val="21"/>
+        </w:rPr>
+      </w:pPr>
+      <w:r>
+        <w:rPr>
+          <w:rFonts w:ascii="微软雅黑" w:eastAsia="微软雅黑" w:hAnsi="微软雅黑" w:hint="eastAsia"/>
+          <w:sz w:val="21"/>
+          <w:szCs w:val="21"/>
+        </w:rPr>
+        <w:t>-</w:t>
+      </w:r>
+      <w:r>
+        <w:rPr>
+          <w:rFonts w:ascii="微软雅黑" w:eastAsia="微软雅黑" w:hAnsi="微软雅黑"/>
+          <w:sz w:val="21"/>
+          <w:szCs w:val="21"/>
+        </w:rPr>
+        <w:t>u</w:t>
+      </w:r>
+      <w:r>
+        <w:rPr>
+          <w:rFonts w:ascii="微软雅黑" w:eastAsia="微软雅黑" w:hAnsi="微软雅黑" w:hint="eastAsia"/>
+          <w:sz w:val="21"/>
+          <w:szCs w:val="21"/>
+        </w:rPr>
+        <w:t>参数用于远程库原本不存在该分支</w:t>
+      </w:r>
+      <w:r>
+        <w:rPr>
+          <w:rFonts w:ascii="微软雅黑" w:eastAsia="微软雅黑" w:hAnsi="微软雅黑" w:hint="eastAsia"/>
+          <w:sz w:val="21"/>
+          <w:szCs w:val="21"/>
+        </w:rPr>
+        <w:t>的对应分支</w:t>
+      </w:r>
+      <w:r>
+        <w:rPr>
+          <w:rFonts w:ascii="微软雅黑" w:eastAsia="微软雅黑" w:hAnsi="微软雅黑" w:hint="eastAsia"/>
+          <w:sz w:val="21"/>
+          <w:szCs w:val="21"/>
+        </w:rPr>
+        <w:t>的情况，</w:t>
+      </w:r>
+      <w:r>
+        <w:rPr>
+          <w:rFonts w:ascii="微软雅黑" w:eastAsia="微软雅黑" w:hAnsi="微软雅黑" w:hint="eastAsia"/>
+          <w:sz w:val="21"/>
+          <w:szCs w:val="21"/>
+        </w:rPr>
+        <w:t>亦即远程没有关联至本地分支的对应分支，初次使用后</w:t>
+      </w:r>
+      <w:r>
+        <w:rPr>
+          <w:rFonts w:ascii="微软雅黑" w:eastAsia="微软雅黑" w:hAnsi="微软雅黑" w:hint="eastAsia"/>
+          <w:sz w:val="21"/>
+          <w:szCs w:val="21"/>
+        </w:rPr>
+        <w:t>无需再加该参数</w:t>
+      </w:r>
+    </w:p>
+    <w:p>
+      <w:pPr>
+        <w:spacing w:after="0"/>
+        <w:rPr>
+          <w:rFonts w:ascii="Consolas" w:hAnsi="Consolas"/>
+          <w:color w:val="DD0055"/>
+        </w:rPr>
+      </w:pPr>
+      <w:r>
+        <w:rPr>
+          <w:rFonts w:ascii="Consolas" w:hAnsi="Consolas"/>
+          <w:color w:val="DD0055"/>
+        </w:rPr>
+        <w:t>git push origin --delete &lt;rbranch&gt;</w:t>
+      </w:r>
+    </w:p>
+    <w:p>
+      <w:pPr>
+        <w:spacing w:after="0"/>
+        <w:rPr>
+          <w:rFonts w:ascii="微软雅黑" w:eastAsia="微软雅黑" w:hAnsi="微软雅黑"/>
+          <w:sz w:val="21"/>
+          <w:szCs w:val="21"/>
+        </w:rPr>
+      </w:pPr>
+      <w:r>
+        <w:rPr>
+          <w:rFonts w:ascii="微软雅黑" w:eastAsia="微软雅黑" w:hAnsi="微软雅黑" w:hint="eastAsia"/>
+          <w:sz w:val="21"/>
+          <w:szCs w:val="21"/>
+        </w:rPr>
+        <w:t>删除远程库中分支</w:t>
+      </w:r>
+    </w:p>
+    <w:p>
+      <w:pPr>
+        <w:spacing w:after="0"/>
+        <w:rPr>
+          <w:rFonts w:ascii="微软雅黑" w:eastAsia="微软雅黑" w:hAnsi="微软雅黑"/>
+          <w:sz w:val="21"/>
+          <w:szCs w:val="21"/>
+        </w:rPr>
+      </w:pPr>
+      <w:r>
+        <w:rPr>
+          <w:rFonts w:ascii="微软雅黑" w:eastAsia="微软雅黑" w:hAnsi="微软雅黑" w:hint="eastAsia"/>
+          <w:sz w:val="21"/>
+          <w:szCs w:val="21"/>
+        </w:rPr>
+        <w:t>③从远程库克隆至本地库（</w:t>
+      </w:r>
+      <w:r>
+        <w:rPr>
+          <w:rFonts w:ascii="微软雅黑" w:eastAsia="微软雅黑" w:hAnsi="微软雅黑" w:hint="eastAsia"/>
+          <w:sz w:val="21"/>
+          <w:szCs w:val="21"/>
+        </w:rPr>
+        <w:t>另一种库</w:t>
+      </w:r>
+      <w:r>
+        <w:rPr>
+          <w:rFonts w:ascii="微软雅黑" w:eastAsia="微软雅黑" w:hAnsi="微软雅黑" w:hint="eastAsia"/>
+          <w:sz w:val="21"/>
+          <w:szCs w:val="21"/>
+        </w:rPr>
+        <w:t>关联）</w:t>
+      </w:r>
+    </w:p>
+    <w:p>
+      <w:pPr>
+        <w:spacing w:after="0"/>
+        <w:rPr>
+          <w:rFonts w:ascii="Consolas" w:hAnsi="Consolas"/>
+          <w:color w:val="DD0055"/>
+        </w:rPr>
+      </w:pPr>
+      <w:r>
+        <w:rPr>
+          <w:rFonts w:ascii="Consolas" w:hAnsi="Consolas"/>
+          <w:color w:val="DD0055"/>
+        </w:rPr>
+        <w:t>git clone git@server-</w:t>
+      </w:r>
+      <w:proofErr w:type="gramStart"/>
+      <w:r>
+        <w:rPr>
+          <w:rFonts w:ascii="Consolas" w:hAnsi="Consolas"/>
+          <w:color w:val="DD0055"/>
+        </w:rPr>
+        <w:t>name:path/repo-name.git</w:t>
+      </w:r>
+      <w:proofErr w:type="gramEnd"/>
+    </w:p>
+    <w:p>
+      <w:pPr>
+        <w:spacing w:after="0"/>
+        <w:rPr>
+          <w:rFonts w:ascii="微软雅黑" w:eastAsia="微软雅黑" w:hAnsi="微软雅黑"/>
+          <w:sz w:val="21"/>
+          <w:szCs w:val="21"/>
+        </w:rPr>
+      </w:pPr>
+      <w:r>
+        <w:rPr>
+          <w:rFonts w:ascii="微软雅黑" w:eastAsia="微软雅黑" w:hAnsi="微软雅黑" w:hint="eastAsia"/>
+          <w:sz w:val="21"/>
+          <w:szCs w:val="21"/>
+        </w:rPr>
+        <w:t>使用这种库关联方式后，</w:t>
+      </w:r>
+      <w:r>
+        <w:rPr>
+          <w:rFonts w:ascii="微软雅黑" w:eastAsia="微软雅黑" w:hAnsi="微软雅黑" w:hint="eastAsia"/>
+          <w:sz w:val="21"/>
+          <w:szCs w:val="21"/>
+        </w:rPr>
+        <w:t>初始时一般本地只有master分支（若远程库有其他</w:t>
+      </w:r>
+      <w:r>
+        <w:rPr>
+          <w:rFonts w:ascii="微软雅黑" w:eastAsia="微软雅黑" w:hAnsi="微软雅黑" w:hint="eastAsia"/>
+          <w:sz w:val="21"/>
+          <w:szCs w:val="21"/>
+        </w:rPr>
+        <w:t>分支时，不会在初始时被关联至本地</w:t>
+      </w:r>
+      <w:r>
+        <w:rPr>
+          <w:rFonts w:ascii="微软雅黑" w:eastAsia="微软雅黑" w:hAnsi="微软雅黑" w:hint="eastAsia"/>
+          <w:sz w:val="21"/>
+          <w:szCs w:val="21"/>
+        </w:rPr>
+        <w:t>）</w:t>
+      </w:r>
+    </w:p>
+    <w:p>
+      <w:pPr>
+        <w:spacing w:after="0"/>
+        <w:rPr>
+          <w:rFonts w:ascii="微软雅黑" w:eastAsia="微软雅黑" w:hAnsi="微软雅黑" w:hint="eastAsia"/>
+          <w:sz w:val="21"/>
+          <w:szCs w:val="21"/>
+        </w:rPr>
+      </w:pPr>
+      <w:r>
+        <w:rPr>
+          <w:rFonts w:ascii="微软雅黑" w:eastAsia="微软雅黑" w:hAnsi="微软雅黑"/>
+          <w:sz w:val="21"/>
+          <w:szCs w:val="21"/>
+        </w:rPr>
+        <w:t xml:space="preserve">url </w:t>
+      </w:r>
+      <w:r>
+        <w:rPr>
+          <w:rFonts w:ascii="微软雅黑" w:eastAsia="微软雅黑" w:hAnsi="微软雅黑" w:hint="eastAsia"/>
+          <w:sz w:val="21"/>
+          <w:szCs w:val="21"/>
+        </w:rPr>
+        <w:t>本命令后面的地址可以是远程库的http网址</w:t>
+      </w:r>
+    </w:p>
+    <w:p>
+      <w:pPr>
+        <w:spacing w:after="0"/>
+        <w:rPr>
+          <w:rFonts w:ascii="微软雅黑" w:eastAsia="微软雅黑" w:hAnsi="微软雅黑"/>
+          <w:sz w:val="21"/>
+          <w:szCs w:val="21"/>
+        </w:rPr>
+      </w:pPr>
+      <w:r>
+        <w:rPr>
+          <w:rFonts w:ascii="微软雅黑" w:eastAsia="微软雅黑" w:hAnsi="微软雅黑" w:hint="eastAsia"/>
+          <w:sz w:val="21"/>
+          <w:szCs w:val="21"/>
+        </w:rPr>
+        <w:t>④本地</w:t>
+      </w:r>
+      <w:r>
+        <w:rPr>
+          <w:rFonts w:ascii="微软雅黑" w:eastAsia="微软雅黑" w:hAnsi="微软雅黑" w:hint="eastAsia"/>
+          <w:sz w:val="21"/>
+          <w:szCs w:val="21"/>
+        </w:rPr>
+        <w:t>分支</w:t>
+      </w:r>
+      <w:r>
+        <w:rPr>
+          <w:rFonts w:ascii="微软雅黑" w:eastAsia="微软雅黑" w:hAnsi="微软雅黑" w:hint="eastAsia"/>
+          <w:sz w:val="21"/>
+          <w:szCs w:val="21"/>
+        </w:rPr>
+        <w:t>关联远程库中的分支</w:t>
+      </w:r>
+      <w:r>
+        <w:rPr>
+          <w:rFonts w:ascii="微软雅黑" w:eastAsia="微软雅黑" w:hAnsi="微软雅黑" w:hint="eastAsia"/>
+          <w:sz w:val="21"/>
+          <w:szCs w:val="21"/>
+        </w:rPr>
+        <w:t>（分支关联）</w:t>
+      </w:r>
+    </w:p>
+    <w:p>
+      <w:pPr>
+        <w:spacing w:after="0"/>
+        <w:rPr>
+          <w:rFonts w:ascii="Consolas" w:hAnsi="Consolas"/>
+          <w:color w:val="DD0055"/>
+        </w:rPr>
+      </w:pPr>
+      <w:r>
+        <w:rPr>
+          <w:rFonts w:ascii="Consolas" w:hAnsi="Consolas"/>
+          <w:color w:val="DD0055"/>
+        </w:rPr>
+        <w:t>git checkout -b &lt;</w:t>
+      </w:r>
+      <w:r>
+        <w:rPr>
+          <w:rFonts w:ascii="Consolas" w:hAnsi="Consolas"/>
+          <w:color w:val="DD0055"/>
+        </w:rPr>
+        <w:t>l</w:t>
+      </w:r>
+      <w:r>
+        <w:rPr>
+          <w:rFonts w:ascii="Consolas" w:hAnsi="Consolas"/>
+          <w:color w:val="DD0055"/>
+        </w:rPr>
+        <w:t>branch&gt; origin/&lt;</w:t>
+      </w:r>
+      <w:r>
+        <w:rPr>
+          <w:rFonts w:ascii="Consolas" w:hAnsi="Consolas"/>
+          <w:color w:val="DD0055"/>
+        </w:rPr>
+        <w:t>r</w:t>
+      </w:r>
+      <w:r>
+        <w:rPr>
+          <w:rFonts w:ascii="Consolas" w:hAnsi="Consolas"/>
+          <w:color w:val="DD0055"/>
+        </w:rPr>
+        <w:t>branch&gt;</w:t>
+      </w:r>
+    </w:p>
+    <w:p>
+      <w:pPr>
+        <w:spacing w:after="0"/>
+        <w:rPr>
+          <w:rFonts w:ascii="微软雅黑" w:eastAsia="微软雅黑" w:hAnsi="微软雅黑"/>
+          <w:sz w:val="21"/>
+          <w:szCs w:val="21"/>
+        </w:rPr>
+      </w:pPr>
+      <w:r>
+        <w:rPr>
+          <w:rFonts w:ascii="微软雅黑" w:eastAsia="微软雅黑" w:hAnsi="微软雅黑" w:hint="eastAsia"/>
+          <w:sz w:val="21"/>
+          <w:szCs w:val="21"/>
+        </w:rPr>
+        <w:t>实际上是在本地创建一个关联到远程库中某分支的分支</w:t>
+      </w:r>
+    </w:p>
+    <w:p>
+      <w:pPr>
+        <w:spacing w:after="0"/>
+        <w:rPr>
+          <w:rFonts w:ascii="Consolas" w:hAnsi="Consolas"/>
+          <w:color w:val="DD0055"/>
+        </w:rPr>
+      </w:pPr>
+      <w:r>
+        <w:rPr>
+          <w:rFonts w:ascii="Consolas" w:hAnsi="Consolas"/>
+          <w:color w:val="DD0055"/>
+        </w:rPr>
+        <w:t>git branch --set-upstream-to=</w:t>
+      </w:r>
+      <w:r>
+        <w:rPr>
+          <w:rFonts w:ascii="Consolas" w:hAnsi="Consolas"/>
+          <w:color w:val="DD0055"/>
+        </w:rPr>
+        <w:t>&lt;upstream&gt;</w:t>
+      </w:r>
+      <w:r>
+        <w:rPr>
+          <w:rFonts w:ascii="Consolas" w:hAnsi="Consolas"/>
+          <w:color w:val="DD0055"/>
+        </w:rPr>
+        <w:t xml:space="preserve"> </w:t>
+      </w:r>
+      <w:r>
+        <w:rPr>
+          <w:rFonts w:ascii="Consolas" w:hAnsi="Consolas"/>
+          <w:color w:val="DD0055"/>
+        </w:rPr>
+        <w:t>[</w:t>
+      </w:r>
+      <w:r>
+        <w:rPr>
+          <w:rFonts w:ascii="Consolas" w:hAnsi="Consolas"/>
+          <w:color w:val="DD0055"/>
+        </w:rPr>
+        <w:t>&lt;lbranch</w:t>
+      </w:r>
+      <w:proofErr w:type="gramStart"/>
+      <w:r>
+        <w:rPr>
+          <w:rFonts w:ascii="Consolas" w:hAnsi="Consolas"/>
+          <w:color w:val="DD0055"/>
+        </w:rPr>
+        <w:t>&gt;</w:t>
+      </w:r>
+      <w:r>
+        <w:rPr>
+          <w:rFonts w:ascii="Consolas" w:hAnsi="Consolas"/>
+          <w:color w:val="DD0055"/>
+        </w:rPr>
+        <w:t>]</w:t>
+      </w:r>
+      <w:r>
+        <w:rPr>
+          <w:rFonts w:ascii="Consolas" w:hAnsi="Consolas" w:hint="eastAsia"/>
+          <w:color w:val="DD0055"/>
+        </w:rPr>
+        <w:t>或</w:t>
+      </w:r>
+      <w:proofErr w:type="gramEnd"/>
+    </w:p>
+    <w:p>
+      <w:pPr>
+        <w:spacing w:after="0"/>
+        <w:rPr>
+          <w:rFonts w:ascii="Consolas" w:hAnsi="Consolas"/>
+          <w:color w:val="DD0055"/>
+        </w:rPr>
+      </w:pPr>
+      <w:r>
+        <w:rPr>
+          <w:rFonts w:ascii="Consolas" w:hAnsi="Consolas"/>
+          <w:color w:val="DD0055"/>
+        </w:rPr>
+        <w:t>git branch -u &lt;upstream&gt; [&lt;lbranch&gt;]</w:t>
+      </w:r>
+    </w:p>
+    <w:p>
+      <w:pPr>
+        <w:spacing w:after="0"/>
+        <w:rPr>
+          <w:rFonts w:ascii="微软雅黑" w:eastAsia="微软雅黑" w:hAnsi="微软雅黑"/>
+          <w:sz w:val="21"/>
+          <w:szCs w:val="21"/>
+        </w:rPr>
+      </w:pPr>
+      <w:r>
+        <w:rPr>
+          <w:rFonts w:ascii="微软雅黑" w:eastAsia="微软雅黑" w:hAnsi="微软雅黑" w:hint="eastAsia"/>
+          <w:sz w:val="21"/>
+          <w:szCs w:val="21"/>
+        </w:rPr>
+        <w:t>将一个分支（如</w:t>
+      </w:r>
+      <w:r>
+        <w:rPr>
+          <w:rFonts w:ascii="微软雅黑" w:eastAsia="微软雅黑" w:hAnsi="微软雅黑" w:hint="eastAsia"/>
+          <w:sz w:val="21"/>
+          <w:szCs w:val="21"/>
+        </w:rPr>
+        <w:t>远程分支rbranch</w:t>
+      </w:r>
+      <w:r>
+        <w:rPr>
+          <w:rFonts w:ascii="微软雅黑" w:eastAsia="微软雅黑" w:hAnsi="微软雅黑" w:hint="eastAsia"/>
+          <w:sz w:val="21"/>
+          <w:szCs w:val="21"/>
+        </w:rPr>
+        <w:t>）设置为lbranch（若省略则为当前分支cbranch）的上游</w:t>
+      </w:r>
+      <w:r>
+        <w:rPr>
+          <w:rFonts w:ascii="微软雅黑" w:eastAsia="微软雅黑" w:hAnsi="微软雅黑" w:hint="eastAsia"/>
+          <w:sz w:val="21"/>
+          <w:szCs w:val="21"/>
+        </w:rPr>
+        <w:t>（准确的说是当前提交commit的上游）</w:t>
+      </w:r>
+      <w:r>
+        <w:rPr>
+          <w:rFonts w:ascii="微软雅黑" w:eastAsia="微软雅黑" w:hAnsi="微软雅黑" w:hint="eastAsia"/>
+          <w:sz w:val="21"/>
+          <w:szCs w:val="21"/>
+        </w:rPr>
+        <w:t>，如果不设置会显示有关tracking的错误</w:t>
+      </w:r>
+      <w:r>
+        <w:rPr>
+          <w:rFonts w:ascii="微软雅黑" w:eastAsia="微软雅黑" w:hAnsi="微软雅黑" w:hint="eastAsia"/>
+          <w:sz w:val="21"/>
+          <w:szCs w:val="21"/>
+        </w:rPr>
+        <w:t>，即为缺少分支关联</w:t>
+      </w:r>
+      <w:r>
+        <w:rPr>
+          <w:rFonts w:ascii="微软雅黑" w:eastAsia="微软雅黑" w:hAnsi="微软雅黑" w:hint="eastAsia"/>
+          <w:sz w:val="21"/>
+          <w:szCs w:val="21"/>
+        </w:rPr>
+        <w:t>。</w:t>
+      </w:r>
+    </w:p>
+    <w:p>
+      <w:pPr>
+        <w:spacing w:after="0"/>
+        <w:rPr>
+          <w:rFonts w:ascii="微软雅黑" w:eastAsia="微软雅黑" w:hAnsi="微软雅黑"/>
+          <w:sz w:val="21"/>
+          <w:szCs w:val="21"/>
+        </w:rPr>
+      </w:pPr>
+      <w:r>
+        <w:rPr>
+          <w:rFonts w:ascii="微软雅黑" w:eastAsia="微软雅黑" w:hAnsi="微软雅黑"/>
+          <w:sz w:val="21"/>
+          <w:szCs w:val="21"/>
+        </w:rPr>
+        <w:t>&lt;upstream&gt;</w:t>
+      </w:r>
+      <w:r>
+        <w:rPr>
+          <w:rFonts w:ascii="微软雅黑" w:eastAsia="微软雅黑" w:hAnsi="微软雅黑" w:hint="eastAsia"/>
+          <w:sz w:val="21"/>
+          <w:szCs w:val="21"/>
+        </w:rPr>
+        <w:t>可以是o</w:t>
+      </w:r>
+      <w:r>
+        <w:rPr>
+          <w:rFonts w:ascii="微软雅黑" w:eastAsia="微软雅黑" w:hAnsi="微软雅黑"/>
+          <w:sz w:val="21"/>
+          <w:szCs w:val="21"/>
+        </w:rPr>
+        <w:t>rigin/&lt;rbranch&gt;</w:t>
+      </w:r>
+    </w:p>
+    <w:p>
+      <w:pPr>
+        <w:spacing w:after="0"/>
+        <w:rPr>
+          <w:rFonts w:ascii="微软雅黑" w:eastAsia="微软雅黑" w:hAnsi="微软雅黑"/>
+          <w:sz w:val="21"/>
+          <w:szCs w:val="21"/>
+        </w:rPr>
+      </w:pPr>
+      <w:r>
+        <w:rPr>
+          <w:rFonts w:ascii="微软雅黑" w:eastAsia="微软雅黑" w:hAnsi="微软雅黑" w:hint="eastAsia"/>
+          <w:sz w:val="21"/>
+          <w:szCs w:val="21"/>
+        </w:rPr>
+        <w:t>⑤</w:t>
+      </w:r>
+      <w:r>
+        <w:rPr>
+          <w:rFonts w:ascii="微软雅黑" w:eastAsia="微软雅黑" w:hAnsi="微软雅黑" w:hint="eastAsia"/>
+          <w:sz w:val="21"/>
+          <w:szCs w:val="21"/>
+        </w:rPr>
+        <w:t>查看远程库的信息</w:t>
+      </w:r>
+    </w:p>
+    <w:p>
+      <w:pPr>
+        <w:spacing w:after="0"/>
+        <w:rPr>
+          <w:rFonts w:ascii="Consolas" w:hAnsi="Consolas"/>
+          <w:color w:val="DD0055"/>
+        </w:rPr>
+      </w:pPr>
+      <w:r>
+        <w:rPr>
+          <w:rFonts w:ascii="Consolas" w:hAnsi="Consolas"/>
+          <w:color w:val="DD0055"/>
+        </w:rPr>
+        <w:t xml:space="preserve">git </w:t>
+      </w:r>
+      <w:proofErr w:type="gramStart"/>
+      <w:r>
+        <w:rPr>
+          <w:rFonts w:ascii="Consolas" w:hAnsi="Consolas"/>
+          <w:color w:val="DD0055"/>
+        </w:rPr>
+        <w:t>remote -v</w:t>
+      </w:r>
+      <w:proofErr w:type="gramEnd"/>
+    </w:p>
+    <w:p>
+      <w:pPr>
+        <w:spacing w:after="0"/>
+        <w:rPr>
+          <w:rFonts w:ascii="微软雅黑" w:eastAsia="微软雅黑" w:hAnsi="微软雅黑"/>
+          <w:sz w:val="21"/>
+          <w:szCs w:val="21"/>
+        </w:rPr>
+      </w:pPr>
+      <w:r>
+        <w:rPr>
+          <w:rFonts w:ascii="微软雅黑" w:eastAsia="微软雅黑" w:hAnsi="微软雅黑" w:hint="eastAsia"/>
+          <w:sz w:val="21"/>
+          <w:szCs w:val="21"/>
+        </w:rPr>
+        <w:t>显示远程库的详细信息</w:t>
+      </w:r>
+      <w:r>
+        <w:rPr>
+          <w:rFonts w:ascii="微软雅黑" w:eastAsia="微软雅黑" w:hAnsi="微软雅黑" w:hint="eastAsia"/>
+          <w:sz w:val="21"/>
+          <w:szCs w:val="21"/>
+        </w:rPr>
+        <w:t>，其实就只是fetch和push命令分别对应的远程库名和其地址。</w:t>
+      </w:r>
+    </w:p>
+    <w:p>
+      <w:pPr>
+        <w:spacing w:after="0"/>
+        <w:rPr>
+          <w:rFonts w:ascii="Consolas" w:hAnsi="Consolas"/>
+          <w:color w:val="DD0055"/>
+        </w:rPr>
+      </w:pPr>
+      <w:r>
+        <w:rPr>
+          <w:rFonts w:ascii="Consolas" w:hAnsi="Consolas"/>
+          <w:color w:val="DD0055"/>
+        </w:rPr>
+        <w:t>git branch -r</w:t>
+      </w:r>
+    </w:p>
+    <w:p>
+      <w:pPr>
+        <w:spacing w:after="0"/>
+        <w:rPr>
+          <w:rFonts w:ascii="微软雅黑" w:eastAsia="微软雅黑" w:hAnsi="微软雅黑"/>
+          <w:sz w:val="21"/>
+          <w:szCs w:val="21"/>
+        </w:rPr>
+      </w:pPr>
+      <w:r>
+        <w:rPr>
+          <w:rFonts w:ascii="微软雅黑" w:eastAsia="微软雅黑" w:hAnsi="微软雅黑" w:hint="eastAsia"/>
+          <w:sz w:val="21"/>
+          <w:szCs w:val="21"/>
+        </w:rPr>
+        <w:t>显示远程库中的分支信息</w:t>
+      </w:r>
+      <w:r>
+        <w:rPr>
+          <w:rFonts w:ascii="微软雅黑" w:eastAsia="微软雅黑" w:hAnsi="微软雅黑" w:hint="eastAsia"/>
+          <w:sz w:val="21"/>
+          <w:szCs w:val="21"/>
+        </w:rPr>
+        <w:t>，-r可以放在很多其他命令中代表和远程库相关的含义。</w:t>
+      </w:r>
+    </w:p>
+    <w:p>
+      <w:pPr>
+        <w:spacing w:after="0"/>
+        <w:rPr>
+          <w:rFonts w:ascii="微软雅黑" w:eastAsia="微软雅黑" w:hAnsi="微软雅黑"/>
+          <w:sz w:val="21"/>
+          <w:szCs w:val="21"/>
+        </w:rPr>
+      </w:pPr>
+      <w:r>
+        <w:rPr>
+          <w:rFonts w:ascii="微软雅黑" w:eastAsia="微软雅黑" w:hAnsi="微软雅黑" w:hint="eastAsia"/>
+          <w:sz w:val="21"/>
+          <w:szCs w:val="21"/>
+        </w:rPr>
+        <w:t>⑥从远程库取回对应分支</w:t>
+      </w:r>
+    </w:p>
+    <w:p>
+      <w:pPr>
+        <w:spacing w:after="0"/>
+        <w:rPr>
+          <w:rFonts w:ascii="Consolas" w:hAnsi="Consolas"/>
+          <w:color w:val="DD0055"/>
+        </w:rPr>
+      </w:pPr>
+      <w:proofErr w:type="gramStart"/>
+      <w:r>
+        <w:rPr>
+          <w:rFonts w:ascii="Consolas" w:hAnsi="Consolas"/>
+          <w:color w:val="DD0055"/>
+        </w:rPr>
+        <w:t>git</w:t>
+      </w:r>
+      <w:proofErr w:type="gramEnd"/>
+      <w:r>
+        <w:rPr>
+          <w:rFonts w:ascii="Consolas" w:hAnsi="Consolas"/>
+          <w:color w:val="DD0055"/>
+        </w:rPr>
+        <w:t xml:space="preserve"> pull [options] [&lt;repository&gt; [&lt;refspec&gt;…​]]</w:t>
+      </w:r>
+    </w:p>
+    <w:p>
+      <w:pPr>
+        <w:spacing w:after="0"/>
+        <w:rPr>
+          <w:rFonts w:ascii="微软雅黑" w:eastAsia="微软雅黑" w:hAnsi="微软雅黑"/>
+          <w:sz w:val="21"/>
+          <w:szCs w:val="21"/>
+        </w:rPr>
+      </w:pPr>
+      <w:r>
+        <w:rPr>
+          <w:rFonts w:ascii="微软雅黑" w:eastAsia="微软雅黑" w:hAnsi="微软雅黑" w:hint="eastAsia"/>
+          <w:sz w:val="21"/>
+          <w:szCs w:val="21"/>
+        </w:rPr>
+        <w:t>本指令也可以顺便关联本地与远程分支</w:t>
+      </w:r>
+      <w:r>
+        <w:rPr>
+          <w:rFonts w:ascii="微软雅黑" w:eastAsia="微软雅黑" w:hAnsi="微软雅黑" w:hint="eastAsia"/>
+          <w:sz w:val="21"/>
+          <w:szCs w:val="21"/>
+        </w:rPr>
+        <w:t>，</w:t>
+      </w:r>
+      <w:r>
+        <w:rPr>
+          <w:rFonts w:ascii="微软雅黑" w:eastAsia="微软雅黑" w:hAnsi="微软雅黑" w:hint="eastAsia"/>
+          <w:sz w:val="21"/>
+          <w:szCs w:val="21"/>
+        </w:rPr>
+        <w:t>从远程库取回对应分支并与本地合并</w:t>
+      </w:r>
+    </w:p>
+    <w:p>
+      <w:pPr>
+        <w:spacing w:after="0"/>
+        <w:rPr>
+          <w:rFonts w:ascii="微软雅黑" w:eastAsia="微软雅黑" w:hAnsi="微软雅黑"/>
+          <w:sz w:val="21"/>
+          <w:szCs w:val="21"/>
+        </w:rPr>
+      </w:pPr>
+      <w:r>
+        <w:rPr>
+          <w:rFonts w:ascii="微软雅黑" w:eastAsia="微软雅黑" w:hAnsi="微软雅黑"/>
+          <w:sz w:val="21"/>
+          <w:szCs w:val="21"/>
+        </w:rPr>
+        <w:t>[options] --allow-unrelated-histories</w:t>
+      </w:r>
+      <w:r>
+        <w:rPr>
+          <w:rFonts w:ascii="微软雅黑" w:eastAsia="微软雅黑" w:hAnsi="微软雅黑"/>
+          <w:sz w:val="21"/>
+          <w:szCs w:val="21"/>
+        </w:rPr>
+        <w:t xml:space="preserve"> </w:t>
+      </w:r>
+      <w:r>
+        <w:rPr>
+          <w:rFonts w:ascii="微软雅黑" w:eastAsia="微软雅黑" w:hAnsi="微软雅黑" w:hint="eastAsia"/>
+          <w:sz w:val="21"/>
+          <w:szCs w:val="21"/>
+        </w:rPr>
+        <w:t>本次允许合并不同祖先</w:t>
+      </w:r>
+      <w:r>
+        <w:rPr>
+          <w:rFonts w:ascii="微软雅黑" w:eastAsia="微软雅黑" w:hAnsi="微软雅黑" w:hint="eastAsia"/>
+          <w:sz w:val="21"/>
+          <w:szCs w:val="21"/>
+        </w:rPr>
+        <w:t>或源内容</w:t>
+      </w:r>
+      <w:r>
+        <w:rPr>
+          <w:rFonts w:ascii="微软雅黑" w:eastAsia="微软雅黑" w:hAnsi="微软雅黑" w:hint="eastAsia"/>
+          <w:sz w:val="21"/>
+          <w:szCs w:val="21"/>
+        </w:rPr>
+        <w:t>的分支</w:t>
+      </w:r>
+      <w:r>
+        <w:rPr>
+          <w:rFonts w:ascii="微软雅黑" w:eastAsia="微软雅黑" w:hAnsi="微软雅黑" w:hint="eastAsia"/>
+          <w:sz w:val="21"/>
+          <w:szCs w:val="21"/>
+        </w:rPr>
+        <w:t>，</w:t>
+      </w:r>
+    </w:p>
+    <w:p>
+      <w:pPr>
+        <w:spacing w:after="0"/>
+        <w:rPr>
+          <w:rFonts w:ascii="微软雅黑" w:eastAsia="微软雅黑" w:hAnsi="微软雅黑"/>
+          <w:sz w:val="21"/>
+          <w:szCs w:val="21"/>
+        </w:rPr>
+      </w:pPr>
+      <w:r>
+        <w:rPr>
+          <w:rFonts w:ascii="微软雅黑" w:eastAsia="微软雅黑" w:hAnsi="微软雅黑"/>
+          <w:sz w:val="21"/>
+          <w:szCs w:val="21"/>
+        </w:rPr>
         <w:lastRenderedPageBreak/>
-        <w:t xml:space="preserve">git remote add origin </w:t>
-      </w:r>
-      <w:r>
-        <w:rPr>
-          <w:rFonts w:ascii="Consolas" w:hAnsi="Consolas"/>
-          <w:color w:val="DD0055"/>
-        </w:rPr>
-        <w:t>&lt;remote-url&gt;</w:t>
-      </w:r>
-    </w:p>
-    <w:p>
-      <w:pPr>
-        <w:spacing w:after="0"/>
-        <w:rPr>
-          <w:rFonts w:ascii="微软雅黑" w:eastAsia="微软雅黑" w:hAnsi="微软雅黑"/>
-          <w:sz w:val="21"/>
-          <w:szCs w:val="21"/>
-        </w:rPr>
-      </w:pPr>
-      <w:r>
-        <w:rPr>
-          <w:rFonts w:ascii="微软雅黑" w:eastAsia="微软雅黑" w:hAnsi="微软雅黑" w:hint="eastAsia"/>
-          <w:sz w:val="21"/>
-          <w:szCs w:val="21"/>
-        </w:rPr>
-        <w:t>origin是Git对远程库的默认指代，虽然可以更改但是惯例上不必要</w:t>
-      </w:r>
-    </w:p>
-    <w:p>
-      <w:pPr>
-        <w:spacing w:after="0"/>
-        <w:rPr>
-          <w:rFonts w:ascii="微软雅黑" w:eastAsia="微软雅黑" w:hAnsi="微软雅黑"/>
-          <w:sz w:val="21"/>
-          <w:szCs w:val="21"/>
-          <w:lang w:val="en-US"/>
-        </w:rPr>
-      </w:pPr>
-      <w:r>
-        <w:rPr>
-          <w:rFonts w:ascii="微软雅黑" w:eastAsia="微软雅黑" w:hAnsi="微软雅黑" w:hint="eastAsia"/>
-          <w:sz w:val="21"/>
-          <w:szCs w:val="21"/>
-          <w:lang w:val="en-US"/>
-        </w:rPr>
-        <w:t>&lt;</w:t>
-      </w:r>
-      <w:r>
-        <w:rPr>
-          <w:rFonts w:ascii="微软雅黑" w:eastAsia="微软雅黑" w:hAnsi="微软雅黑"/>
-          <w:sz w:val="21"/>
-          <w:szCs w:val="21"/>
-          <w:lang w:val="en-US"/>
-        </w:rPr>
-        <w:t>remote-url&gt;</w:t>
-      </w:r>
-      <w:r>
-        <w:rPr>
-          <w:rFonts w:ascii="微软雅黑" w:eastAsia="微软雅黑" w:hAnsi="微软雅黑" w:hint="eastAsia"/>
-          <w:sz w:val="21"/>
-          <w:szCs w:val="21"/>
-          <w:lang w:val="en-US"/>
-        </w:rPr>
-        <w:t>是</w:t>
-      </w:r>
-      <w:r>
-        <w:rPr>
-          <w:rFonts w:ascii="微软雅黑" w:eastAsia="微软雅黑" w:hAnsi="微软雅黑" w:hint="eastAsia"/>
-          <w:sz w:val="21"/>
-          <w:szCs w:val="21"/>
-          <w:lang w:val="en-US"/>
-        </w:rPr>
-        <w:t>远程库的路径名，</w:t>
-      </w:r>
-      <w:r>
-        <w:rPr>
-          <w:rFonts w:ascii="微软雅黑" w:eastAsia="微软雅黑" w:hAnsi="微软雅黑" w:hint="eastAsia"/>
-          <w:sz w:val="21"/>
-          <w:szCs w:val="21"/>
-          <w:lang w:val="en-US"/>
-        </w:rPr>
-        <w:t>举例</w:t>
-      </w:r>
-      <w:r>
-        <w:rPr>
-          <w:rFonts w:ascii="微软雅黑" w:eastAsia="微软雅黑" w:hAnsi="微软雅黑"/>
-          <w:sz w:val="21"/>
-          <w:szCs w:val="21"/>
-          <w:lang w:val="en-US"/>
-        </w:rPr>
-        <w:t>git@github.com:michaelliao/learngit.git</w:t>
-      </w:r>
-    </w:p>
-    <w:p>
-      <w:pPr>
-        <w:spacing w:after="0"/>
-        <w:rPr>
-          <w:rFonts w:ascii="Consolas" w:hAnsi="Consolas"/>
-          <w:color w:val="DD0055"/>
-        </w:rPr>
-      </w:pPr>
-      <w:r>
-        <w:rPr>
-          <w:rFonts w:ascii="Consolas" w:hAnsi="Consolas"/>
-          <w:color w:val="DD0055"/>
-        </w:rPr>
-        <w:t>git remote</w:t>
-      </w:r>
-      <w:r>
-        <w:rPr>
-          <w:rFonts w:ascii="Consolas" w:hAnsi="Consolas"/>
-          <w:color w:val="DD0055"/>
-        </w:rPr>
-        <w:t xml:space="preserve"> set-url origin &lt;remote-url&gt;</w:t>
-      </w:r>
-    </w:p>
-    <w:p>
-      <w:pPr>
-        <w:spacing w:after="0"/>
-        <w:rPr>
-          <w:rFonts w:ascii="微软雅黑" w:eastAsia="微软雅黑" w:hAnsi="微软雅黑"/>
-          <w:sz w:val="21"/>
-          <w:szCs w:val="21"/>
-        </w:rPr>
-      </w:pPr>
-      <w:r>
-        <w:rPr>
-          <w:rFonts w:ascii="微软雅黑" w:eastAsia="微软雅黑" w:hAnsi="微软雅黑" w:hint="eastAsia"/>
-          <w:sz w:val="21"/>
-          <w:szCs w:val="21"/>
-        </w:rPr>
-        <w:t>用于更改或设置</w:t>
-      </w:r>
-      <w:r>
-        <w:rPr>
-          <w:rFonts w:ascii="微软雅黑" w:eastAsia="微软雅黑" w:hAnsi="微软雅黑" w:hint="eastAsia"/>
-          <w:sz w:val="21"/>
-          <w:szCs w:val="21"/>
-        </w:rPr>
-        <w:t>关联的</w:t>
-      </w:r>
-      <w:r>
-        <w:rPr>
-          <w:rFonts w:ascii="微软雅黑" w:eastAsia="微软雅黑" w:hAnsi="微软雅黑" w:hint="eastAsia"/>
-          <w:sz w:val="21"/>
-          <w:szCs w:val="21"/>
-        </w:rPr>
-        <w:t>远程库路径</w:t>
-      </w:r>
-    </w:p>
-    <w:p>
-      <w:pPr>
-        <w:spacing w:after="0"/>
-        <w:rPr>
-          <w:rFonts w:ascii="微软雅黑" w:eastAsia="微软雅黑" w:hAnsi="微软雅黑"/>
-          <w:sz w:val="21"/>
-          <w:szCs w:val="21"/>
-        </w:rPr>
-      </w:pPr>
-      <w:r>
-        <w:rPr>
-          <w:rFonts w:ascii="微软雅黑" w:eastAsia="微软雅黑" w:hAnsi="微软雅黑" w:hint="eastAsia"/>
-          <w:sz w:val="21"/>
-          <w:szCs w:val="21"/>
-        </w:rPr>
-        <w:t>②</w:t>
-      </w:r>
-      <w:r>
-        <w:rPr>
-          <w:rFonts w:ascii="微软雅黑" w:eastAsia="微软雅黑" w:hAnsi="微软雅黑" w:hint="eastAsia"/>
-          <w:sz w:val="21"/>
-          <w:szCs w:val="21"/>
-        </w:rPr>
-        <w:t>向远程库推送</w:t>
-      </w:r>
-      <w:r>
-        <w:rPr>
-          <w:rFonts w:ascii="微软雅黑" w:eastAsia="微软雅黑" w:hAnsi="微软雅黑" w:hint="eastAsia"/>
-          <w:sz w:val="21"/>
-          <w:szCs w:val="21"/>
-        </w:rPr>
-        <w:t>（</w:t>
-      </w:r>
-      <w:r>
-        <w:rPr>
-          <w:rFonts w:ascii="微软雅黑" w:eastAsia="微软雅黑" w:hAnsi="微软雅黑" w:hint="eastAsia"/>
-          <w:sz w:val="21"/>
-          <w:szCs w:val="21"/>
-        </w:rPr>
-        <w:t>本地与远程</w:t>
-      </w:r>
-      <w:r>
-        <w:rPr>
-          <w:rFonts w:ascii="微软雅黑" w:eastAsia="微软雅黑" w:hAnsi="微软雅黑" w:hint="eastAsia"/>
-          <w:sz w:val="21"/>
-          <w:szCs w:val="21"/>
-        </w:rPr>
-        <w:t>关联后）</w:t>
-      </w:r>
-    </w:p>
-    <w:p>
-      <w:pPr>
-        <w:spacing w:after="0"/>
-        <w:rPr>
-          <w:rFonts w:ascii="Consolas" w:hAnsi="Consolas"/>
-          <w:color w:val="DD0055"/>
-        </w:rPr>
-      </w:pPr>
-      <w:r>
-        <w:rPr>
-          <w:rFonts w:ascii="Consolas" w:hAnsi="Consolas"/>
-          <w:color w:val="DD0055"/>
-        </w:rPr>
-        <w:t xml:space="preserve">git push -u origin </w:t>
-      </w:r>
-      <w:r>
-        <w:rPr>
-          <w:rFonts w:ascii="Consolas" w:hAnsi="Consolas"/>
-          <w:color w:val="DD0055"/>
-        </w:rPr>
-        <w:t>&lt;</w:t>
-      </w:r>
-      <w:r>
-        <w:rPr>
-          <w:rFonts w:ascii="Consolas" w:hAnsi="Consolas"/>
-          <w:color w:val="DD0055"/>
-        </w:rPr>
-        <w:t>r</w:t>
-      </w:r>
-      <w:r>
-        <w:rPr>
-          <w:rFonts w:ascii="Consolas" w:hAnsi="Consolas"/>
-          <w:color w:val="DD0055"/>
-        </w:rPr>
-        <w:t>branch&gt;</w:t>
-      </w:r>
-    </w:p>
-    <w:p>
-      <w:pPr>
-        <w:spacing w:after="0"/>
-        <w:rPr>
-          <w:rFonts w:ascii="微软雅黑" w:eastAsia="微软雅黑" w:hAnsi="微软雅黑"/>
-          <w:sz w:val="21"/>
-          <w:szCs w:val="21"/>
-        </w:rPr>
-      </w:pPr>
-      <w:r>
-        <w:rPr>
-          <w:rFonts w:ascii="微软雅黑" w:eastAsia="微软雅黑" w:hAnsi="微软雅黑" w:hint="eastAsia"/>
-          <w:sz w:val="21"/>
-          <w:szCs w:val="21"/>
-        </w:rPr>
-        <w:t>将整个分支推送给远程库</w:t>
-      </w:r>
-    </w:p>
-    <w:p>
-      <w:pPr>
-        <w:spacing w:after="0"/>
-        <w:rPr>
-          <w:rFonts w:ascii="微软雅黑" w:eastAsia="微软雅黑" w:hAnsi="微软雅黑"/>
-          <w:sz w:val="21"/>
-          <w:szCs w:val="21"/>
-        </w:rPr>
-      </w:pPr>
-      <w:r>
-        <w:rPr>
-          <w:rFonts w:ascii="微软雅黑" w:eastAsia="微软雅黑" w:hAnsi="微软雅黑" w:hint="eastAsia"/>
-          <w:sz w:val="21"/>
-          <w:szCs w:val="21"/>
-        </w:rPr>
-        <w:t>-</w:t>
-      </w:r>
-      <w:r>
-        <w:rPr>
-          <w:rFonts w:ascii="微软雅黑" w:eastAsia="微软雅黑" w:hAnsi="微软雅黑"/>
-          <w:sz w:val="21"/>
-          <w:szCs w:val="21"/>
-        </w:rPr>
-        <w:t>u</w:t>
-      </w:r>
-      <w:r>
-        <w:rPr>
-          <w:rFonts w:ascii="微软雅黑" w:eastAsia="微软雅黑" w:hAnsi="微软雅黑" w:hint="eastAsia"/>
-          <w:sz w:val="21"/>
-          <w:szCs w:val="21"/>
-        </w:rPr>
-        <w:t>参数用于远程库原本不存在该分支</w:t>
-      </w:r>
-      <w:r>
-        <w:rPr>
-          <w:rFonts w:ascii="微软雅黑" w:eastAsia="微软雅黑" w:hAnsi="微软雅黑" w:hint="eastAsia"/>
-          <w:sz w:val="21"/>
-          <w:szCs w:val="21"/>
-        </w:rPr>
-        <w:t>的对应分支</w:t>
-      </w:r>
-      <w:r>
-        <w:rPr>
-          <w:rFonts w:ascii="微软雅黑" w:eastAsia="微软雅黑" w:hAnsi="微软雅黑" w:hint="eastAsia"/>
-          <w:sz w:val="21"/>
-          <w:szCs w:val="21"/>
-        </w:rPr>
-        <w:t>的情况，</w:t>
-      </w:r>
-      <w:r>
-        <w:rPr>
-          <w:rFonts w:ascii="微软雅黑" w:eastAsia="微软雅黑" w:hAnsi="微软雅黑" w:hint="eastAsia"/>
-          <w:sz w:val="21"/>
-          <w:szCs w:val="21"/>
-        </w:rPr>
-        <w:t>亦即远程没有关联至本地分支的对应分支，初次使用后</w:t>
-      </w:r>
-      <w:r>
-        <w:rPr>
-          <w:rFonts w:ascii="微软雅黑" w:eastAsia="微软雅黑" w:hAnsi="微软雅黑" w:hint="eastAsia"/>
-          <w:sz w:val="21"/>
-          <w:szCs w:val="21"/>
-        </w:rPr>
-        <w:t>无需再加该参数</w:t>
-      </w:r>
-    </w:p>
-    <w:p>
-      <w:pPr>
-        <w:spacing w:after="0"/>
-        <w:rPr>
-          <w:rFonts w:ascii="Consolas" w:hAnsi="Consolas"/>
-          <w:color w:val="DD0055"/>
-        </w:rPr>
-      </w:pPr>
-      <w:r>
-        <w:rPr>
-          <w:rFonts w:ascii="Consolas" w:hAnsi="Consolas"/>
-          <w:color w:val="DD0055"/>
-        </w:rPr>
-        <w:t>git push origin --delete &lt;rbranch&gt;</w:t>
-      </w:r>
-    </w:p>
-    <w:p>
-      <w:pPr>
-        <w:spacing w:after="0"/>
-        <w:rPr>
-          <w:rFonts w:ascii="微软雅黑" w:eastAsia="微软雅黑" w:hAnsi="微软雅黑"/>
-          <w:sz w:val="21"/>
-          <w:szCs w:val="21"/>
-        </w:rPr>
-      </w:pPr>
-      <w:r>
-        <w:rPr>
-          <w:rFonts w:ascii="微软雅黑" w:eastAsia="微软雅黑" w:hAnsi="微软雅黑" w:hint="eastAsia"/>
-          <w:sz w:val="21"/>
-          <w:szCs w:val="21"/>
-        </w:rPr>
-        <w:t>删除远程库中分支</w:t>
-      </w:r>
-    </w:p>
-    <w:p>
-      <w:pPr>
-        <w:spacing w:after="0"/>
-        <w:rPr>
-          <w:rFonts w:ascii="微软雅黑" w:eastAsia="微软雅黑" w:hAnsi="微软雅黑"/>
-          <w:sz w:val="21"/>
-          <w:szCs w:val="21"/>
-        </w:rPr>
-      </w:pPr>
-      <w:r>
-        <w:rPr>
-          <w:rFonts w:ascii="微软雅黑" w:eastAsia="微软雅黑" w:hAnsi="微软雅黑" w:hint="eastAsia"/>
-          <w:sz w:val="21"/>
-          <w:szCs w:val="21"/>
-        </w:rPr>
-        <w:t>③从远程库克隆至本地库（</w:t>
-      </w:r>
-      <w:r>
-        <w:rPr>
-          <w:rFonts w:ascii="微软雅黑" w:eastAsia="微软雅黑" w:hAnsi="微软雅黑" w:hint="eastAsia"/>
-          <w:sz w:val="21"/>
-          <w:szCs w:val="21"/>
-        </w:rPr>
-        <w:t>另一种库</w:t>
-      </w:r>
-      <w:r>
-        <w:rPr>
-          <w:rFonts w:ascii="微软雅黑" w:eastAsia="微软雅黑" w:hAnsi="微软雅黑" w:hint="eastAsia"/>
-          <w:sz w:val="21"/>
-          <w:szCs w:val="21"/>
-        </w:rPr>
-        <w:t>关联）</w:t>
-      </w:r>
-    </w:p>
-    <w:p>
-      <w:pPr>
-        <w:spacing w:after="0"/>
-        <w:rPr>
-          <w:rFonts w:ascii="Consolas" w:hAnsi="Consolas"/>
-          <w:color w:val="DD0055"/>
-        </w:rPr>
-      </w:pPr>
-      <w:r>
-        <w:rPr>
-          <w:rFonts w:ascii="Consolas" w:hAnsi="Consolas"/>
-          <w:color w:val="DD0055"/>
-        </w:rPr>
-        <w:t>git clone git@server-name:path/repo-name.git</w:t>
-      </w:r>
-    </w:p>
-    <w:p>
-      <w:pPr>
-        <w:spacing w:after="0"/>
-        <w:rPr>
-          <w:rFonts w:ascii="微软雅黑" w:eastAsia="微软雅黑" w:hAnsi="微软雅黑"/>
-          <w:sz w:val="21"/>
-          <w:szCs w:val="21"/>
-        </w:rPr>
-      </w:pPr>
-      <w:r>
-        <w:rPr>
-          <w:rFonts w:ascii="微软雅黑" w:eastAsia="微软雅黑" w:hAnsi="微软雅黑" w:hint="eastAsia"/>
-          <w:sz w:val="21"/>
-          <w:szCs w:val="21"/>
-        </w:rPr>
-        <w:t>使用这种库关联方式后，</w:t>
-      </w:r>
-      <w:r>
-        <w:rPr>
-          <w:rFonts w:ascii="微软雅黑" w:eastAsia="微软雅黑" w:hAnsi="微软雅黑" w:hint="eastAsia"/>
-          <w:sz w:val="21"/>
-          <w:szCs w:val="21"/>
-        </w:rPr>
-        <w:t>初始时一般本地只有master分支（若远程库有其他</w:t>
-      </w:r>
-      <w:r>
-        <w:rPr>
-          <w:rFonts w:ascii="微软雅黑" w:eastAsia="微软雅黑" w:hAnsi="微软雅黑" w:hint="eastAsia"/>
-          <w:sz w:val="21"/>
-          <w:szCs w:val="21"/>
-        </w:rPr>
-        <w:t>分支时，不会在初始时被关联至本地</w:t>
-      </w:r>
-      <w:r>
-        <w:rPr>
-          <w:rFonts w:ascii="微软雅黑" w:eastAsia="微软雅黑" w:hAnsi="微软雅黑" w:hint="eastAsia"/>
-          <w:sz w:val="21"/>
-          <w:szCs w:val="21"/>
-        </w:rPr>
-        <w:t>）</w:t>
-      </w:r>
-    </w:p>
-    <w:p>
-      <w:pPr>
-        <w:spacing w:after="0"/>
-        <w:rPr>
-          <w:rFonts w:ascii="微软雅黑" w:eastAsia="微软雅黑" w:hAnsi="微软雅黑"/>
-          <w:sz w:val="21"/>
-          <w:szCs w:val="21"/>
-        </w:rPr>
-      </w:pPr>
-      <w:r>
-        <w:rPr>
-          <w:rFonts w:ascii="微软雅黑" w:eastAsia="微软雅黑" w:hAnsi="微软雅黑" w:hint="eastAsia"/>
-          <w:sz w:val="21"/>
-          <w:szCs w:val="21"/>
-        </w:rPr>
-        <w:t>④本地</w:t>
-      </w:r>
-      <w:r>
-        <w:rPr>
-          <w:rFonts w:ascii="微软雅黑" w:eastAsia="微软雅黑" w:hAnsi="微软雅黑" w:hint="eastAsia"/>
-          <w:sz w:val="21"/>
-          <w:szCs w:val="21"/>
-        </w:rPr>
-        <w:t>分支</w:t>
-      </w:r>
-      <w:r>
-        <w:rPr>
-          <w:rFonts w:ascii="微软雅黑" w:eastAsia="微软雅黑" w:hAnsi="微软雅黑" w:hint="eastAsia"/>
-          <w:sz w:val="21"/>
-          <w:szCs w:val="21"/>
-        </w:rPr>
-        <w:t>关联远程库中的分支</w:t>
-      </w:r>
-      <w:r>
-        <w:rPr>
-          <w:rFonts w:ascii="微软雅黑" w:eastAsia="微软雅黑" w:hAnsi="微软雅黑" w:hint="eastAsia"/>
-          <w:sz w:val="21"/>
-          <w:szCs w:val="21"/>
-        </w:rPr>
-        <w:t>（分支关联）</w:t>
-      </w:r>
-    </w:p>
-    <w:p>
-      <w:pPr>
-        <w:spacing w:after="0"/>
-        <w:rPr>
-          <w:rFonts w:ascii="Consolas" w:hAnsi="Consolas"/>
-          <w:color w:val="DD0055"/>
-        </w:rPr>
-      </w:pPr>
-      <w:r>
-        <w:rPr>
-          <w:rFonts w:ascii="Consolas" w:hAnsi="Consolas"/>
-          <w:color w:val="DD0055"/>
-        </w:rPr>
-        <w:t>git checkout -b &lt;</w:t>
-      </w:r>
-      <w:r>
-        <w:rPr>
-          <w:rFonts w:ascii="Consolas" w:hAnsi="Consolas"/>
-          <w:color w:val="DD0055"/>
-        </w:rPr>
-        <w:t>l</w:t>
-      </w:r>
-      <w:r>
-        <w:rPr>
-          <w:rFonts w:ascii="Consolas" w:hAnsi="Consolas"/>
-          <w:color w:val="DD0055"/>
-        </w:rPr>
-        <w:t>branch&gt; origin/&lt;</w:t>
-      </w:r>
-      <w:r>
-        <w:rPr>
-          <w:rFonts w:ascii="Consolas" w:hAnsi="Consolas"/>
-          <w:color w:val="DD0055"/>
-        </w:rPr>
-        <w:t>r</w:t>
-      </w:r>
-      <w:r>
-        <w:rPr>
-          <w:rFonts w:ascii="Consolas" w:hAnsi="Consolas"/>
-          <w:color w:val="DD0055"/>
-        </w:rPr>
-        <w:t>branch&gt;</w:t>
-      </w:r>
-    </w:p>
-    <w:p>
-      <w:pPr>
-        <w:spacing w:after="0"/>
-        <w:rPr>
-          <w:rFonts w:ascii="微软雅黑" w:eastAsia="微软雅黑" w:hAnsi="微软雅黑"/>
-          <w:sz w:val="21"/>
-          <w:szCs w:val="21"/>
-        </w:rPr>
-      </w:pPr>
-      <w:r>
-        <w:rPr>
-          <w:rFonts w:ascii="微软雅黑" w:eastAsia="微软雅黑" w:hAnsi="微软雅黑" w:hint="eastAsia"/>
-          <w:sz w:val="21"/>
-          <w:szCs w:val="21"/>
-        </w:rPr>
-        <w:t>实际上是在本地创建一个关联到远程库中某分支的分支</w:t>
-      </w:r>
-    </w:p>
-    <w:p>
-      <w:pPr>
-        <w:spacing w:after="0"/>
-        <w:rPr>
-          <w:rFonts w:ascii="Consolas" w:hAnsi="Consolas"/>
-          <w:color w:val="DD0055"/>
-        </w:rPr>
-      </w:pPr>
-      <w:r>
-        <w:rPr>
-          <w:rFonts w:ascii="Consolas" w:hAnsi="Consolas"/>
-          <w:color w:val="DD0055"/>
-        </w:rPr>
-        <w:t>git branch --set-upstream-to=</w:t>
-      </w:r>
-      <w:r>
-        <w:rPr>
-          <w:rFonts w:ascii="Consolas" w:hAnsi="Consolas"/>
-          <w:color w:val="DD0055"/>
-        </w:rPr>
-        <w:t>&lt;upstream&gt;</w:t>
-      </w:r>
-      <w:r>
-        <w:rPr>
-          <w:rFonts w:ascii="Consolas" w:hAnsi="Consolas"/>
-          <w:color w:val="DD0055"/>
-        </w:rPr>
-        <w:t xml:space="preserve"> </w:t>
-      </w:r>
-      <w:r>
-        <w:rPr>
-          <w:rFonts w:ascii="Consolas" w:hAnsi="Consolas"/>
-          <w:color w:val="DD0055"/>
-        </w:rPr>
-        <w:t>[</w:t>
-      </w:r>
-      <w:r>
-        <w:rPr>
-          <w:rFonts w:ascii="Consolas" w:hAnsi="Consolas"/>
-          <w:color w:val="DD0055"/>
-        </w:rPr>
-        <w:t>&lt;lbranch&gt;</w:t>
-      </w:r>
-      <w:r>
-        <w:rPr>
-          <w:rFonts w:ascii="Consolas" w:hAnsi="Consolas"/>
-          <w:color w:val="DD0055"/>
-        </w:rPr>
-        <w:t>]</w:t>
-      </w:r>
-      <w:r>
-        <w:rPr>
-          <w:rFonts w:ascii="Consolas" w:hAnsi="Consolas" w:hint="eastAsia"/>
-          <w:color w:val="DD0055"/>
-        </w:rPr>
-        <w:t>或</w:t>
-      </w:r>
-    </w:p>
-    <w:p>
-      <w:pPr>
-        <w:spacing w:after="0"/>
-        <w:rPr>
-          <w:rFonts w:ascii="Consolas" w:hAnsi="Consolas"/>
-          <w:color w:val="DD0055"/>
-        </w:rPr>
-      </w:pPr>
-      <w:r>
-        <w:rPr>
-          <w:rFonts w:ascii="Consolas" w:hAnsi="Consolas"/>
-          <w:color w:val="DD0055"/>
-        </w:rPr>
-        <w:t>git branch -u &lt;upstream&gt; [&lt;lbranch&gt;]</w:t>
-      </w:r>
-    </w:p>
-    <w:p>
-      <w:pPr>
-        <w:spacing w:after="0"/>
-        <w:rPr>
-          <w:rFonts w:ascii="微软雅黑" w:eastAsia="微软雅黑" w:hAnsi="微软雅黑"/>
-          <w:sz w:val="21"/>
-          <w:szCs w:val="21"/>
-        </w:rPr>
-      </w:pPr>
-      <w:r>
-        <w:rPr>
-          <w:rFonts w:ascii="微软雅黑" w:eastAsia="微软雅黑" w:hAnsi="微软雅黑" w:hint="eastAsia"/>
-          <w:sz w:val="21"/>
-          <w:szCs w:val="21"/>
-        </w:rPr>
-        <w:t>将一个分支（如</w:t>
-      </w:r>
-      <w:r>
-        <w:rPr>
-          <w:rFonts w:ascii="微软雅黑" w:eastAsia="微软雅黑" w:hAnsi="微软雅黑" w:hint="eastAsia"/>
-          <w:sz w:val="21"/>
-          <w:szCs w:val="21"/>
-        </w:rPr>
-        <w:t>远程分支rbranch</w:t>
-      </w:r>
-      <w:r>
-        <w:rPr>
-          <w:rFonts w:ascii="微软雅黑" w:eastAsia="微软雅黑" w:hAnsi="微软雅黑" w:hint="eastAsia"/>
-          <w:sz w:val="21"/>
-          <w:szCs w:val="21"/>
-        </w:rPr>
-        <w:t>）设置为lbranch（若省略则为当前分支cbranch）的上游</w:t>
-      </w:r>
-      <w:r>
-        <w:rPr>
-          <w:rFonts w:ascii="微软雅黑" w:eastAsia="微软雅黑" w:hAnsi="微软雅黑" w:hint="eastAsia"/>
-          <w:sz w:val="21"/>
-          <w:szCs w:val="21"/>
-        </w:rPr>
-        <w:t>（准确的说是当前提交commit的上游）</w:t>
-      </w:r>
-      <w:r>
-        <w:rPr>
-          <w:rFonts w:ascii="微软雅黑" w:eastAsia="微软雅黑" w:hAnsi="微软雅黑" w:hint="eastAsia"/>
-          <w:sz w:val="21"/>
-          <w:szCs w:val="21"/>
-        </w:rPr>
-        <w:t>，如果不设置会显示有关tracking的错误</w:t>
-      </w:r>
-      <w:r>
-        <w:rPr>
-          <w:rFonts w:ascii="微软雅黑" w:eastAsia="微软雅黑" w:hAnsi="微软雅黑" w:hint="eastAsia"/>
-          <w:sz w:val="21"/>
-          <w:szCs w:val="21"/>
-        </w:rPr>
-        <w:t>，即为缺少分支关联</w:t>
-      </w:r>
-      <w:r>
-        <w:rPr>
-          <w:rFonts w:ascii="微软雅黑" w:eastAsia="微软雅黑" w:hAnsi="微软雅黑" w:hint="eastAsia"/>
-          <w:sz w:val="21"/>
-          <w:szCs w:val="21"/>
-        </w:rPr>
-        <w:t>。</w:t>
-      </w:r>
-    </w:p>
-    <w:p>
-      <w:pPr>
-        <w:spacing w:after="0"/>
-        <w:rPr>
-          <w:rFonts w:ascii="微软雅黑" w:eastAsia="微软雅黑" w:hAnsi="微软雅黑"/>
-          <w:sz w:val="21"/>
-          <w:szCs w:val="21"/>
-        </w:rPr>
-      </w:pPr>
-      <w:r>
-        <w:rPr>
-          <w:rFonts w:ascii="微软雅黑" w:eastAsia="微软雅黑" w:hAnsi="微软雅黑"/>
-          <w:sz w:val="21"/>
-          <w:szCs w:val="21"/>
-        </w:rPr>
-        <w:t>&lt;upstream&gt;</w:t>
-      </w:r>
-      <w:r>
-        <w:rPr>
-          <w:rFonts w:ascii="微软雅黑" w:eastAsia="微软雅黑" w:hAnsi="微软雅黑" w:hint="eastAsia"/>
-          <w:sz w:val="21"/>
-          <w:szCs w:val="21"/>
-        </w:rPr>
-        <w:t>可以是o</w:t>
-      </w:r>
-      <w:r>
-        <w:rPr>
-          <w:rFonts w:ascii="微软雅黑" w:eastAsia="微软雅黑" w:hAnsi="微软雅黑"/>
-          <w:sz w:val="21"/>
-          <w:szCs w:val="21"/>
-        </w:rPr>
-        <w:t>rigin/&lt;rbranch&gt;</w:t>
-      </w:r>
-    </w:p>
-    <w:p>
-      <w:pPr>
-        <w:spacing w:after="0"/>
-        <w:rPr>
-          <w:rFonts w:ascii="微软雅黑" w:eastAsia="微软雅黑" w:hAnsi="微软雅黑"/>
-          <w:sz w:val="21"/>
-          <w:szCs w:val="21"/>
-        </w:rPr>
-      </w:pPr>
-      <w:r>
-        <w:rPr>
-          <w:rFonts w:ascii="微软雅黑" w:eastAsia="微软雅黑" w:hAnsi="微软雅黑" w:hint="eastAsia"/>
-          <w:sz w:val="21"/>
-          <w:szCs w:val="21"/>
-        </w:rPr>
-        <w:t>⑤</w:t>
-      </w:r>
-      <w:r>
-        <w:rPr>
-          <w:rFonts w:ascii="微软雅黑" w:eastAsia="微软雅黑" w:hAnsi="微软雅黑" w:hint="eastAsia"/>
-          <w:sz w:val="21"/>
-          <w:szCs w:val="21"/>
-        </w:rPr>
-        <w:t>查看远程库的信息</w:t>
-      </w:r>
-    </w:p>
-    <w:p>
-      <w:pPr>
-        <w:spacing w:after="0"/>
-        <w:rPr>
-          <w:rFonts w:ascii="Consolas" w:hAnsi="Consolas"/>
-          <w:color w:val="DD0055"/>
-        </w:rPr>
-      </w:pPr>
-      <w:r>
-        <w:rPr>
-          <w:rFonts w:ascii="Consolas" w:hAnsi="Consolas"/>
-          <w:color w:val="DD0055"/>
-        </w:rPr>
-        <w:t>git remote -v</w:t>
-      </w:r>
-    </w:p>
-    <w:p>
-      <w:pPr>
-        <w:spacing w:after="0"/>
-        <w:rPr>
-          <w:rFonts w:ascii="微软雅黑" w:eastAsia="微软雅黑" w:hAnsi="微软雅黑"/>
-          <w:sz w:val="21"/>
-          <w:szCs w:val="21"/>
-        </w:rPr>
-      </w:pPr>
-      <w:r>
-        <w:rPr>
-          <w:rFonts w:ascii="微软雅黑" w:eastAsia="微软雅黑" w:hAnsi="微软雅黑" w:hint="eastAsia"/>
-          <w:sz w:val="21"/>
-          <w:szCs w:val="21"/>
-        </w:rPr>
-        <w:t>显示远程库的详细信息</w:t>
-      </w:r>
-      <w:r>
-        <w:rPr>
-          <w:rFonts w:ascii="微软雅黑" w:eastAsia="微软雅黑" w:hAnsi="微软雅黑" w:hint="eastAsia"/>
-          <w:sz w:val="21"/>
-          <w:szCs w:val="21"/>
-        </w:rPr>
-        <w:t>，其实就只是fetch和push命令分别对应的远程库名和其地址。</w:t>
-      </w:r>
-    </w:p>
-    <w:p>
-      <w:pPr>
-        <w:spacing w:after="0"/>
-        <w:rPr>
-          <w:rFonts w:ascii="Consolas" w:hAnsi="Consolas"/>
-          <w:color w:val="DD0055"/>
-        </w:rPr>
-      </w:pPr>
-      <w:r>
-        <w:rPr>
-          <w:rFonts w:ascii="Consolas" w:hAnsi="Consolas"/>
-          <w:color w:val="DD0055"/>
-        </w:rPr>
-        <w:t>git branch -r</w:t>
-      </w:r>
-    </w:p>
-    <w:p>
-      <w:pPr>
-        <w:spacing w:after="0"/>
-        <w:rPr>
-          <w:rFonts w:ascii="微软雅黑" w:eastAsia="微软雅黑" w:hAnsi="微软雅黑"/>
-          <w:sz w:val="21"/>
-          <w:szCs w:val="21"/>
-        </w:rPr>
-      </w:pPr>
-      <w:r>
-        <w:rPr>
-          <w:rFonts w:ascii="微软雅黑" w:eastAsia="微软雅黑" w:hAnsi="微软雅黑" w:hint="eastAsia"/>
-          <w:sz w:val="21"/>
-          <w:szCs w:val="21"/>
-        </w:rPr>
-        <w:t>显示远程库中的分支信息</w:t>
-      </w:r>
-      <w:r>
-        <w:rPr>
-          <w:rFonts w:ascii="微软雅黑" w:eastAsia="微软雅黑" w:hAnsi="微软雅黑" w:hint="eastAsia"/>
-          <w:sz w:val="21"/>
-          <w:szCs w:val="21"/>
-        </w:rPr>
-        <w:t>，-r可以放在很多其他命令中代表和远程库相关的含义。</w:t>
-      </w:r>
-    </w:p>
-    <w:p>
-      <w:pPr>
-        <w:spacing w:after="0"/>
-        <w:rPr>
-          <w:rFonts w:ascii="微软雅黑" w:eastAsia="微软雅黑" w:hAnsi="微软雅黑"/>
-          <w:sz w:val="21"/>
-          <w:szCs w:val="21"/>
-        </w:rPr>
-      </w:pPr>
-      <w:r>
-        <w:rPr>
-          <w:rFonts w:ascii="微软雅黑" w:eastAsia="微软雅黑" w:hAnsi="微软雅黑" w:hint="eastAsia"/>
-          <w:sz w:val="21"/>
-          <w:szCs w:val="21"/>
-        </w:rPr>
-        <w:t>⑥从远程库取回对应分支</w:t>
-      </w:r>
-    </w:p>
-    <w:p>
-      <w:pPr>
-        <w:spacing w:after="0"/>
-        <w:rPr>
-          <w:rFonts w:ascii="Consolas" w:hAnsi="Consolas"/>
-          <w:color w:val="DD0055"/>
-        </w:rPr>
-      </w:pPr>
-      <w:r>
-        <w:rPr>
-          <w:rFonts w:ascii="Consolas" w:hAnsi="Consolas"/>
-          <w:color w:val="DD0055"/>
-        </w:rPr>
-        <w:t>git pull [options] [&lt;repository&gt; [&lt;refspec&gt;…​]]</w:t>
-      </w:r>
-    </w:p>
-    <w:p>
-      <w:pPr>
-        <w:spacing w:after="0"/>
-        <w:rPr>
-          <w:rFonts w:ascii="微软雅黑" w:eastAsia="微软雅黑" w:hAnsi="微软雅黑"/>
-          <w:sz w:val="21"/>
-          <w:szCs w:val="21"/>
-        </w:rPr>
-      </w:pPr>
-      <w:r>
-        <w:rPr>
-          <w:rFonts w:ascii="微软雅黑" w:eastAsia="微软雅黑" w:hAnsi="微软雅黑" w:hint="eastAsia"/>
-          <w:sz w:val="21"/>
-          <w:szCs w:val="21"/>
-        </w:rPr>
-        <w:t>本指令也可以顺便关联本地与远程分支</w:t>
-      </w:r>
-      <w:r>
-        <w:rPr>
-          <w:rFonts w:ascii="微软雅黑" w:eastAsia="微软雅黑" w:hAnsi="微软雅黑" w:hint="eastAsia"/>
-          <w:sz w:val="21"/>
-          <w:szCs w:val="21"/>
-        </w:rPr>
-        <w:t>，</w:t>
-      </w:r>
-      <w:r>
-        <w:rPr>
-          <w:rFonts w:ascii="微软雅黑" w:eastAsia="微软雅黑" w:hAnsi="微软雅黑" w:hint="eastAsia"/>
-          <w:sz w:val="21"/>
-          <w:szCs w:val="21"/>
-        </w:rPr>
-        <w:t>从远程库取回对应分支并与本地合并</w:t>
-      </w:r>
-    </w:p>
-    <w:p>
-      <w:pPr>
-        <w:spacing w:after="0"/>
-        <w:rPr>
-          <w:rFonts w:ascii="微软雅黑" w:eastAsia="微软雅黑" w:hAnsi="微软雅黑"/>
-          <w:sz w:val="21"/>
-          <w:szCs w:val="21"/>
-        </w:rPr>
-      </w:pPr>
-      <w:r>
-        <w:rPr>
-          <w:rFonts w:ascii="微软雅黑" w:eastAsia="微软雅黑" w:hAnsi="微软雅黑"/>
-          <w:sz w:val="21"/>
-          <w:szCs w:val="21"/>
-        </w:rPr>
-        <w:t>[options] --allow-unrelated-histories</w:t>
-      </w:r>
-      <w:r>
-        <w:rPr>
-          <w:rFonts w:ascii="微软雅黑" w:eastAsia="微软雅黑" w:hAnsi="微软雅黑"/>
-          <w:sz w:val="21"/>
-          <w:szCs w:val="21"/>
-        </w:rPr>
-        <w:t xml:space="preserve"> </w:t>
-      </w:r>
-      <w:r>
-        <w:rPr>
-          <w:rFonts w:ascii="微软雅黑" w:eastAsia="微软雅黑" w:hAnsi="微软雅黑" w:hint="eastAsia"/>
-          <w:sz w:val="21"/>
-          <w:szCs w:val="21"/>
-        </w:rPr>
-        <w:t>本次允许合并不同祖先</w:t>
-      </w:r>
-      <w:r>
-        <w:rPr>
-          <w:rFonts w:ascii="微软雅黑" w:eastAsia="微软雅黑" w:hAnsi="微软雅黑" w:hint="eastAsia"/>
-          <w:sz w:val="21"/>
-          <w:szCs w:val="21"/>
-        </w:rPr>
-        <w:t>或源内容</w:t>
-      </w:r>
-      <w:r>
-        <w:rPr>
-          <w:rFonts w:ascii="微软雅黑" w:eastAsia="微软雅黑" w:hAnsi="微软雅黑" w:hint="eastAsia"/>
-          <w:sz w:val="21"/>
-          <w:szCs w:val="21"/>
-        </w:rPr>
-        <w:t>的分支</w:t>
-      </w:r>
-      <w:r>
-        <w:rPr>
-          <w:rFonts w:ascii="微软雅黑" w:eastAsia="微软雅黑" w:hAnsi="微软雅黑" w:hint="eastAsia"/>
-          <w:sz w:val="21"/>
-          <w:szCs w:val="21"/>
-        </w:rPr>
-        <w:t>，</w:t>
-      </w:r>
-    </w:p>
-    <w:p>
-      <w:pPr>
-        <w:spacing w:after="0"/>
-        <w:rPr>
-          <w:rFonts w:ascii="微软雅黑" w:eastAsia="微软雅黑" w:hAnsi="微软雅黑"/>
-          <w:sz w:val="21"/>
-          <w:szCs w:val="21"/>
-        </w:rPr>
-      </w:pPr>
-      <w:r>
-        <w:rPr>
-          <w:rFonts w:ascii="微软雅黑" w:eastAsia="微软雅黑" w:hAnsi="微软雅黑"/>
-          <w:sz w:val="21"/>
-          <w:szCs w:val="21"/>
-        </w:rPr>
         <w:t xml:space="preserve">&lt;repository&gt; </w:t>
       </w:r>
       <w:r>
@@ -5502,7 +5773,6 @@
           <w:rFonts w:ascii="Consolas" w:hAnsi="Consolas"/>
           <w:color w:val="DD0055"/>
         </w:rPr>
-        <w:lastRenderedPageBreak/>
         <w:t>git fetch [&lt;options&gt;] [&lt;repository&gt; [&lt;refspec&gt;…</w:t>
       </w:r>
       <w:r>
@@ -5861,7 +6131,23 @@
           <w:rFonts w:ascii="Consolas" w:hAnsi="Consolas"/>
           <w:color w:val="DD0055"/>
         </w:rPr>
-        <w:t>git push origin :refs/tags/&lt;tagname&gt;</w:t>
+        <w:t xml:space="preserve">git push </w:t>
+      </w:r>
+      <w:proofErr w:type="gramStart"/>
+      <w:r>
+        <w:rPr>
+          <w:rFonts w:ascii="Consolas" w:hAnsi="Consolas"/>
+          <w:color w:val="DD0055"/>
+        </w:rPr>
+        <w:t>origin :refs</w:t>
+      </w:r>
+      <w:proofErr w:type="gramEnd"/>
+      <w:r>
+        <w:rPr>
+          <w:rFonts w:ascii="Consolas" w:hAnsi="Consolas"/>
+          <w:color w:val="DD0055"/>
+        </w:rPr>
+        <w:t>/tags/&lt;tagname&gt;</w:t>
       </w:r>
     </w:p>
     <w:p>
@@ -6073,7 +6359,16 @@
           <w:sz w:val="21"/>
           <w:szCs w:val="21"/>
         </w:rPr>
-        <w:t>在Git库中隐藏这些文件。之后commit该</w:t>
+        <w:t>在Git库中隐藏这些文件。之后commit</w:t>
+      </w:r>
+      <w:proofErr w:type="gramStart"/>
+      <w:r>
+        <w:rPr>
+          <w:rFonts w:ascii="微软雅黑" w:eastAsia="微软雅黑" w:hAnsi="微软雅黑" w:hint="eastAsia"/>
+          <w:sz w:val="21"/>
+          <w:szCs w:val="21"/>
+        </w:rPr>
+        <w:t>该</w:t>
       </w:r>
       <w:r>
         <w:rPr>
@@ -6089,6 +6384,7 @@
         </w:rPr>
         <w:t>gitignore</w:t>
       </w:r>
+      <w:proofErr w:type="gramEnd"/>
       <w:r>
         <w:rPr>
           <w:rFonts w:ascii="微软雅黑" w:eastAsia="微软雅黑" w:hAnsi="微软雅黑" w:hint="eastAsia"/>
@@ -6154,8 +6450,19 @@
           <w:szCs w:val="21"/>
           <w:lang w:val="en-US"/>
         </w:rPr>
-        <w:t>忽略操作系统自动生成的文件，比如缩略图等；</w:t>
-      </w:r>
+        <w:t>忽略操作系统自动生成的文件，</w:t>
+      </w:r>
+      <w:proofErr w:type="gramStart"/>
+      <w:r>
+        <w:rPr>
+          <w:rFonts w:ascii="微软雅黑" w:eastAsia="微软雅黑" w:hAnsi="微软雅黑"/>
+          <w:sz w:val="21"/>
+          <w:szCs w:val="21"/>
+          <w:lang w:val="en-US"/>
+        </w:rPr>
+        <w:t>比如缩略图等；</w:t>
+      </w:r>
+      <w:proofErr w:type="gramEnd"/>
     </w:p>
     <w:p>
       <w:pPr>
@@ -6183,8 +6490,19 @@
           <w:szCs w:val="21"/>
           <w:lang w:val="en-US"/>
         </w:rPr>
-        <w:t>忽略编译生成的中间文件、可执行文件等，也就是如果一个文件是通过另一个文件自动生成的，那自动生成的文件就没必要放进版本库，比如Java编译产生的.class文件；</w:t>
-      </w:r>
+        <w:t>忽略编译生成的中间文件、可执行文件等，也就是如果一个文件是通过另一个文件自动生成的，那自动生成的文件就没必要放进版本库，比如Java编译产生的.</w:t>
+      </w:r>
+      <w:proofErr w:type="gramStart"/>
+      <w:r>
+        <w:rPr>
+          <w:rFonts w:ascii="微软雅黑" w:eastAsia="微软雅黑" w:hAnsi="微软雅黑"/>
+          <w:sz w:val="21"/>
+          <w:szCs w:val="21"/>
+          <w:lang w:val="en-US"/>
+        </w:rPr>
+        <w:t>class文件；</w:t>
+      </w:r>
+      <w:proofErr w:type="gramEnd"/>
     </w:p>
     <w:p>
       <w:pPr>
@@ -6261,6 +6579,7 @@
           <w:szCs w:val="21"/>
           <w:lang w:val="en-US"/>
         </w:rPr>
+        <w:lastRenderedPageBreak/>
         <w:t>除了注释，只是单纯的文件名匹配列表。</w:t>
       </w:r>
     </w:p>
@@ -6328,7 +6647,6 @@
           <w:szCs w:val="21"/>
           <w:lang w:val="en-US"/>
         </w:rPr>
-        <w:lastRenderedPageBreak/>
         <w:tab/>
       </w:r>
       <w:r>
@@ -6434,7 +6752,34 @@
           <w:szCs w:val="21"/>
           <w:lang w:val="en-US"/>
         </w:rPr>
-        <w:t>以方括号“[]”包含单个字符的匹配列表；</w:t>
+        <w:t>以方括号“[]”包含单个字符的匹配列表</w:t>
+      </w:r>
+      <w:r>
+        <w:rPr>
+          <w:rFonts w:ascii="微软雅黑" w:eastAsia="微软雅黑" w:hAnsi="微软雅黑" w:hint="eastAsia"/>
+          <w:sz w:val="21"/>
+          <w:szCs w:val="21"/>
+          <w:lang w:val="en-US"/>
+        </w:rPr>
+        <w:t>，可以用[</w:t>
+      </w:r>
+      <w:r>
+        <w:rPr>
+          <w:rFonts w:ascii="微软雅黑" w:eastAsia="微软雅黑" w:hAnsi="微软雅黑"/>
+          <w:sz w:val="21"/>
+          <w:szCs w:val="21"/>
+          <w:lang w:val="en-US"/>
+        </w:rPr>
+        <w:t>0-9]</w:t>
+      </w:r>
+      <w:r>
+        <w:rPr>
+          <w:rFonts w:ascii="微软雅黑" w:eastAsia="微软雅黑" w:hAnsi="微软雅黑" w:hint="eastAsia"/>
+          <w:sz w:val="21"/>
+          <w:szCs w:val="21"/>
+          <w:lang w:val="en-US"/>
+        </w:rPr>
+        <w:t>等类似表示法表示范围</w:t>
       </w:r>
     </w:p>
     <w:p>
@@ -6662,17 +7007,6 @@
         <w:spacing w:after="0"/>
         <w:rPr>
           <w:rFonts w:ascii="微软雅黑" w:eastAsia="微软雅黑" w:hAnsi="微软雅黑"/>
-          <w:sz w:val="21"/>
-          <w:szCs w:val="21"/>
-          <w:lang w:val="en-US"/>
-        </w:rPr>
-      </w:pPr>
-    </w:p>
-    <w:p>
-      <w:pPr>
-        <w:spacing w:after="0"/>
-        <w:rPr>
-          <w:rFonts w:ascii="微软雅黑" w:eastAsia="微软雅黑" w:hAnsi="微软雅黑"/>
           <w:i/>
           <w:iCs/>
           <w:sz w:val="21"/>
@@ -6700,64 +7034,34 @@
           <w:szCs w:val="21"/>
           <w:lang w:val="en-US"/>
         </w:rPr>
-        <w:t>忽略fd1 下全部内容；不管是根目录的 /fd1/ ，还是某个子目录 /child/fd1/ ，都会被忽略</w:t>
-      </w:r>
-    </w:p>
-    <w:p>
-      <w:pPr>
-        <w:spacing w:after="0"/>
-        <w:rPr>
-          <w:rFonts w:ascii="微软雅黑" w:eastAsia="微软雅黑" w:hAnsi="微软雅黑"/>
-          <w:sz w:val="21"/>
-          <w:szCs w:val="21"/>
-          <w:lang w:val="en-US"/>
-        </w:rPr>
-      </w:pPr>
-      <w:r>
-        <w:rPr>
-          <w:rFonts w:ascii="微软雅黑" w:eastAsia="微软雅黑" w:hAnsi="微软雅黑"/>
-          <w:sz w:val="21"/>
-          <w:szCs w:val="21"/>
-          <w:lang w:val="en-US"/>
-        </w:rPr>
-        <w:t>fd1/*</w:t>
-      </w:r>
-    </w:p>
-    <w:p>
-      <w:pPr>
-        <w:spacing w:after="0"/>
-        <w:rPr>
-          <w:rFonts w:ascii="微软雅黑" w:eastAsia="微软雅黑" w:hAnsi="微软雅黑"/>
-          <w:sz w:val="21"/>
-          <w:szCs w:val="21"/>
-          <w:lang w:val="en-US"/>
-        </w:rPr>
-      </w:pPr>
-    </w:p>
-    <w:p>
-      <w:pPr>
-        <w:spacing w:after="0"/>
-        <w:rPr>
-          <w:rFonts w:ascii="微软雅黑" w:eastAsia="微软雅黑" w:hAnsi="微软雅黑"/>
+        <w:t>忽略fd1</w:t>
+      </w:r>
+      <w:r>
+        <w:rPr>
+          <w:rFonts w:ascii="微软雅黑" w:eastAsia="微软雅黑" w:hAnsi="微软雅黑" w:hint="eastAsia"/>
           <w:i/>
           <w:iCs/>
           <w:sz w:val="21"/>
           <w:szCs w:val="21"/>
           <w:lang w:val="en-US"/>
         </w:rPr>
-      </w:pPr>
-      <w:r>
-        <w:rPr>
-          <w:rFonts w:ascii="微软雅黑" w:eastAsia="微软雅黑" w:hAnsi="微软雅黑" w:hint="eastAsia"/>
+        <w:t>目录</w:t>
+      </w:r>
+      <w:r>
+        <w:rPr>
+          <w:rFonts w:ascii="微软雅黑" w:eastAsia="微软雅黑" w:hAnsi="微软雅黑"/>
           <w:i/>
           <w:iCs/>
           <w:sz w:val="21"/>
           <w:szCs w:val="21"/>
           <w:lang w:val="en-US"/>
         </w:rPr>
-        <w:t>#</w:t>
-      </w:r>
-      <w:r>
+        <w:t>；不管是根目录的 /fd1/ ，还是某个子目录 /child/fd1/ ，都会被忽略</w:t>
+      </w:r>
+    </w:p>
+    <w:p>
+      <w:pPr>
+        <w:spacing w:after="0"/>
         <w:rPr>
           <w:rFonts w:ascii="微软雅黑" w:eastAsia="微软雅黑" w:hAnsi="微软雅黑"/>
           <w:i/>
@@ -6766,43 +7070,8 @@
           <w:szCs w:val="21"/>
           <w:lang w:val="en-US"/>
         </w:rPr>
-        <w:t>忽略根目录下的 /fd1/ 目录的全部内容</w:t>
-      </w:r>
-    </w:p>
-    <w:p>
-      <w:pPr>
-        <w:spacing w:after="0"/>
-        <w:rPr>
-          <w:rFonts w:ascii="微软雅黑" w:eastAsia="微软雅黑" w:hAnsi="微软雅黑"/>
-          <w:sz w:val="21"/>
-          <w:szCs w:val="21"/>
-          <w:lang w:val="en-US"/>
-        </w:rPr>
-      </w:pPr>
-      <w:r>
-        <w:rPr>
-          <w:rFonts w:ascii="微软雅黑" w:eastAsia="微软雅黑" w:hAnsi="微软雅黑"/>
-          <w:sz w:val="21"/>
-          <w:szCs w:val="21"/>
-          <w:lang w:val="en-US"/>
-        </w:rPr>
-        <w:t>/fd1/*</w:t>
-      </w:r>
-    </w:p>
-    <w:p>
-      <w:pPr>
-        <w:spacing w:after="0"/>
-        <w:rPr>
-          <w:rFonts w:ascii="微软雅黑" w:eastAsia="微软雅黑" w:hAnsi="微软雅黑"/>
-          <w:sz w:val="21"/>
-          <w:szCs w:val="21"/>
-          <w:lang w:val="en-US"/>
-        </w:rPr>
-      </w:pPr>
-    </w:p>
-    <w:p>
-      <w:pPr>
-        <w:spacing w:after="0"/>
+      </w:pPr>
+      <w:r>
         <w:rPr>
           <w:rFonts w:ascii="微软雅黑" w:eastAsia="微软雅黑" w:hAnsi="微软雅黑"/>
           <w:i/>
@@ -6811,7 +7080,8 @@
           <w:szCs w:val="21"/>
           <w:lang w:val="en-US"/>
         </w:rPr>
-      </w:pPr>
+        <w:t>#</w:t>
+      </w:r>
       <w:r>
         <w:rPr>
           <w:rFonts w:ascii="微软雅黑" w:eastAsia="微软雅黑" w:hAnsi="微软雅黑" w:hint="eastAsia"/>
@@ -6821,7 +7091,7 @@
           <w:szCs w:val="21"/>
           <w:lang w:val="en-US"/>
         </w:rPr>
-        <w:t>#</w:t>
+        <w:t>注意不能后加*写成f</w:t>
       </w:r>
       <w:r>
         <w:rPr>
@@ -6832,27 +7102,172 @@
           <w:szCs w:val="21"/>
           <w:lang w:val="en-US"/>
         </w:rPr>
-        <w:t>忽略全部内容，但是不忽略 .gitignore 文件、根目录下的 /fw/bin/ 和 /fw/sf/ 目录</w:t>
-      </w:r>
-    </w:p>
-    <w:p>
-      <w:pPr>
-        <w:spacing w:after="0"/>
-        <w:rPr>
-          <w:rFonts w:ascii="微软雅黑" w:eastAsia="微软雅黑" w:hAnsi="微软雅黑"/>
-          <w:sz w:val="21"/>
-          <w:szCs w:val="21"/>
-          <w:lang w:val="en-US"/>
-        </w:rPr>
-      </w:pPr>
-      <w:r>
-        <w:rPr>
-          <w:rFonts w:ascii="微软雅黑" w:eastAsia="微软雅黑" w:hAnsi="微软雅黑"/>
-          <w:sz w:val="21"/>
-          <w:szCs w:val="21"/>
-          <w:lang w:val="en-US"/>
-        </w:rPr>
-        <w:t>/*</w:t>
+        <w:t>d1/*</w:t>
+      </w:r>
+      <w:r>
+        <w:rPr>
+          <w:rFonts w:ascii="微软雅黑" w:eastAsia="微软雅黑" w:hAnsi="微软雅黑" w:hint="eastAsia"/>
+          <w:i/>
+          <w:iCs/>
+          <w:sz w:val="21"/>
+          <w:szCs w:val="21"/>
+          <w:lang w:val="en-US"/>
+        </w:rPr>
+        <w:t>，这无法被识别</w:t>
+      </w:r>
+    </w:p>
+    <w:p>
+      <w:pPr>
+        <w:spacing w:after="0"/>
+        <w:rPr>
+          <w:rFonts w:ascii="微软雅黑" w:eastAsia="微软雅黑" w:hAnsi="微软雅黑"/>
+          <w:sz w:val="21"/>
+          <w:szCs w:val="21"/>
+          <w:lang w:val="en-US"/>
+        </w:rPr>
+      </w:pPr>
+      <w:r>
+        <w:rPr>
+          <w:rFonts w:ascii="微软雅黑" w:eastAsia="微软雅黑" w:hAnsi="微软雅黑"/>
+          <w:sz w:val="21"/>
+          <w:szCs w:val="21"/>
+          <w:lang w:val="en-US"/>
+        </w:rPr>
+        <w:t>fd1/</w:t>
+      </w:r>
+    </w:p>
+    <w:p>
+      <w:pPr>
+        <w:spacing w:after="0"/>
+        <w:rPr>
+          <w:rFonts w:ascii="微软雅黑" w:eastAsia="微软雅黑" w:hAnsi="微软雅黑"/>
+          <w:i/>
+          <w:iCs/>
+          <w:sz w:val="21"/>
+          <w:szCs w:val="21"/>
+          <w:lang w:val="en-US"/>
+        </w:rPr>
+      </w:pPr>
+      <w:r>
+        <w:rPr>
+          <w:rFonts w:ascii="微软雅黑" w:eastAsia="微软雅黑" w:hAnsi="微软雅黑" w:hint="eastAsia"/>
+          <w:i/>
+          <w:iCs/>
+          <w:sz w:val="21"/>
+          <w:szCs w:val="21"/>
+          <w:lang w:val="en-US"/>
+        </w:rPr>
+        <w:t>#</w:t>
+      </w:r>
+      <w:r>
+        <w:rPr>
+          <w:rFonts w:ascii="微软雅黑" w:eastAsia="微软雅黑" w:hAnsi="微软雅黑"/>
+          <w:i/>
+          <w:iCs/>
+          <w:sz w:val="21"/>
+          <w:szCs w:val="21"/>
+          <w:lang w:val="en-US"/>
+        </w:rPr>
+        <w:t>忽略根目录下的 /fd1/ 目录</w:t>
+      </w:r>
+    </w:p>
+    <w:p>
+      <w:pPr>
+        <w:spacing w:after="0"/>
+        <w:rPr>
+          <w:rFonts w:ascii="微软雅黑" w:eastAsia="微软雅黑" w:hAnsi="微软雅黑"/>
+          <w:sz w:val="21"/>
+          <w:szCs w:val="21"/>
+          <w:lang w:val="en-US"/>
+        </w:rPr>
+      </w:pPr>
+      <w:r>
+        <w:rPr>
+          <w:rFonts w:ascii="微软雅黑" w:eastAsia="微软雅黑" w:hAnsi="微软雅黑"/>
+          <w:sz w:val="21"/>
+          <w:szCs w:val="21"/>
+          <w:lang w:val="en-US"/>
+        </w:rPr>
+        <w:t>/fd1/</w:t>
+      </w:r>
+    </w:p>
+    <w:p>
+      <w:pPr>
+        <w:spacing w:after="0"/>
+        <w:rPr>
+          <w:rFonts w:ascii="微软雅黑" w:eastAsia="微软雅黑" w:hAnsi="微软雅黑"/>
+          <w:i/>
+          <w:iCs/>
+          <w:sz w:val="21"/>
+          <w:szCs w:val="21"/>
+          <w:lang w:val="en-US"/>
+        </w:rPr>
+      </w:pPr>
+      <w:r>
+        <w:rPr>
+          <w:rFonts w:ascii="微软雅黑" w:eastAsia="微软雅黑" w:hAnsi="微软雅黑" w:hint="eastAsia"/>
+          <w:i/>
+          <w:iCs/>
+          <w:sz w:val="21"/>
+          <w:szCs w:val="21"/>
+          <w:lang w:val="en-US"/>
+        </w:rPr>
+        <w:t>#</w:t>
+      </w:r>
+      <w:r>
+        <w:rPr>
+          <w:rFonts w:ascii="微软雅黑" w:eastAsia="微软雅黑" w:hAnsi="微软雅黑"/>
+          <w:i/>
+          <w:iCs/>
+          <w:sz w:val="21"/>
+          <w:szCs w:val="21"/>
+          <w:lang w:val="en-US"/>
+        </w:rPr>
+        <w:t>忽略全部内容，</w:t>
+      </w:r>
+      <w:proofErr w:type="gramStart"/>
+      <w:r>
+        <w:rPr>
+          <w:rFonts w:ascii="微软雅黑" w:eastAsia="微软雅黑" w:hAnsi="微软雅黑"/>
+          <w:i/>
+          <w:iCs/>
+          <w:sz w:val="21"/>
+          <w:szCs w:val="21"/>
+          <w:lang w:val="en-US"/>
+        </w:rPr>
+        <w:t>但是不忽略 .gitignore</w:t>
+      </w:r>
+      <w:proofErr w:type="gramEnd"/>
+      <w:r>
+        <w:rPr>
+          <w:rFonts w:ascii="微软雅黑" w:eastAsia="微软雅黑" w:hAnsi="微软雅黑"/>
+          <w:i/>
+          <w:iCs/>
+          <w:sz w:val="21"/>
+          <w:szCs w:val="21"/>
+          <w:lang w:val="en-US"/>
+        </w:rPr>
+        <w:t xml:space="preserve"> 文件、根目录下的 /fw/bin/ 和 /fw/sf/ 目录</w:t>
+      </w:r>
+    </w:p>
+    <w:p>
+      <w:pPr>
+        <w:spacing w:after="0"/>
+        <w:rPr>
+          <w:rFonts w:ascii="微软雅黑" w:eastAsia="微软雅黑" w:hAnsi="微软雅黑"/>
+          <w:sz w:val="21"/>
+          <w:szCs w:val="21"/>
+          <w:lang w:val="en-US"/>
+        </w:rPr>
+      </w:pPr>
+      <w:r>
+        <w:rPr>
+          <w:rFonts w:ascii="微软雅黑" w:eastAsia="微软雅黑" w:hAnsi="微软雅黑"/>
+          <w:sz w:val="21"/>
+          <w:szCs w:val="21"/>
+          <w:lang w:val="en-US"/>
+        </w:rPr>
+        <w:t>/</w:t>
       </w:r>
       <w:r>
         <w:rPr>
@@ -6862,8 +7277,18 @@
           <w:lang w:val="en-US"/>
         </w:rPr>
         <w:br/>
+      </w:r>
+      <w:proofErr w:type="gramStart"/>
+      <w:r>
+        <w:rPr>
+          <w:rFonts w:ascii="微软雅黑" w:eastAsia="微软雅黑" w:hAnsi="微软雅黑"/>
+          <w:sz w:val="21"/>
+          <w:szCs w:val="21"/>
+          <w:lang w:val="en-US"/>
+        </w:rPr>
         <w:t>!.gitignore</w:t>
       </w:r>
+      <w:proofErr w:type="gramEnd"/>
       <w:r>
         <w:rPr>
           <w:rFonts w:ascii="微软雅黑" w:eastAsia="微软雅黑" w:hAnsi="微软雅黑"/>
@@ -6890,6 +7315,94 @@
         <w:spacing w:after="0"/>
         <w:rPr>
           <w:rFonts w:ascii="微软雅黑" w:eastAsia="微软雅黑" w:hAnsi="微软雅黑"/>
+          <w:i/>
+          <w:iCs/>
+          <w:sz w:val="21"/>
+          <w:szCs w:val="21"/>
+          <w:lang w:val="en-US"/>
+        </w:rPr>
+      </w:pPr>
+      <w:r>
+        <w:rPr>
+          <w:rFonts w:ascii="微软雅黑" w:eastAsia="微软雅黑" w:hAnsi="微软雅黑" w:hint="eastAsia"/>
+          <w:i/>
+          <w:iCs/>
+          <w:sz w:val="21"/>
+          <w:szCs w:val="21"/>
+          <w:lang w:val="en-US"/>
+        </w:rPr>
+        <w:t>#忽略doc目录下的所有.</w:t>
+      </w:r>
+      <w:r>
+        <w:rPr>
+          <w:rFonts w:ascii="微软雅黑" w:eastAsia="微软雅黑" w:hAnsi="微软雅黑"/>
+          <w:i/>
+          <w:iCs/>
+          <w:sz w:val="21"/>
+          <w:szCs w:val="21"/>
+          <w:lang w:val="en-US"/>
+        </w:rPr>
+        <w:t>txt</w:t>
+      </w:r>
+      <w:r>
+        <w:rPr>
+          <w:rFonts w:ascii="微软雅黑" w:eastAsia="微软雅黑" w:hAnsi="微软雅黑" w:hint="eastAsia"/>
+          <w:i/>
+          <w:iCs/>
+          <w:sz w:val="21"/>
+          <w:szCs w:val="21"/>
+          <w:lang w:val="en-US"/>
+        </w:rPr>
+        <w:t>文件，包括子目录下的，若不加*</w:t>
+      </w:r>
+      <w:r>
+        <w:rPr>
+          <w:rFonts w:ascii="微软雅黑" w:eastAsia="微软雅黑" w:hAnsi="微软雅黑"/>
+          <w:i/>
+          <w:iCs/>
+          <w:sz w:val="21"/>
+          <w:szCs w:val="21"/>
+          <w:lang w:val="en-US"/>
+        </w:rPr>
+        <w:t>*</w:t>
+      </w:r>
+      <w:r>
+        <w:rPr>
+          <w:rFonts w:ascii="微软雅黑" w:eastAsia="微软雅黑" w:hAnsi="微软雅黑" w:hint="eastAsia"/>
+          <w:i/>
+          <w:iCs/>
+          <w:sz w:val="21"/>
+          <w:szCs w:val="21"/>
+          <w:lang w:val="en-US"/>
+        </w:rPr>
+        <w:t>表示仅忽略doc根目录下的</w:t>
+      </w:r>
+    </w:p>
+    <w:p>
+      <w:pPr>
+        <w:spacing w:after="0"/>
+        <w:rPr>
+          <w:rFonts w:ascii="微软雅黑" w:eastAsia="微软雅黑" w:hAnsi="微软雅黑"/>
+          <w:sz w:val="21"/>
+          <w:szCs w:val="21"/>
+          <w:lang w:val="en-US"/>
+        </w:rPr>
+      </w:pPr>
+      <w:r>
+        <w:rPr>
+          <w:rFonts w:ascii="微软雅黑" w:eastAsia="微软雅黑" w:hAnsi="微软雅黑"/>
+          <w:sz w:val="21"/>
+          <w:szCs w:val="21"/>
+          <w:lang w:val="en-US"/>
+        </w:rPr>
+        <w:t>doc/**/*.txt</w:t>
+      </w:r>
+    </w:p>
+    <w:p>
+      <w:pPr>
+        <w:spacing w:after="0"/>
+        <w:rPr>
+          <w:rFonts w:ascii="微软雅黑" w:eastAsia="微软雅黑" w:hAnsi="微软雅黑"/>
           <w:sz w:val="21"/>
           <w:szCs w:val="21"/>
           <w:lang w:val="en-US"/>
@@ -6979,7 +7492,52 @@
           <w:szCs w:val="21"/>
           <w:lang w:val="en-US"/>
         </w:rPr>
-        <w:t>中关于file的具体设定</w:t>
+        <w:t>中关于</w:t>
+      </w:r>
+      <w:r>
+        <w:rPr>
+          <w:rFonts w:ascii="微软雅黑" w:eastAsia="微软雅黑" w:hAnsi="微软雅黑" w:hint="eastAsia"/>
+          <w:sz w:val="21"/>
+          <w:szCs w:val="21"/>
+          <w:lang w:val="en-US"/>
+        </w:rPr>
+        <w:t>某文件</w:t>
+      </w:r>
+      <w:r>
+        <w:rPr>
+          <w:rFonts w:ascii="微软雅黑" w:eastAsia="微软雅黑" w:hAnsi="微软雅黑" w:hint="eastAsia"/>
+          <w:sz w:val="21"/>
+          <w:szCs w:val="21"/>
+          <w:lang w:val="en-US"/>
+        </w:rPr>
+        <w:t>的具体设定</w:t>
+      </w:r>
+      <w:r>
+        <w:rPr>
+          <w:rFonts w:ascii="微软雅黑" w:eastAsia="微软雅黑" w:hAnsi="微软雅黑" w:hint="eastAsia"/>
+          <w:sz w:val="21"/>
+          <w:szCs w:val="21"/>
+          <w:lang w:val="en-US"/>
+        </w:rPr>
+        <w:t>，file是一个可以随意查找的名称，</w:t>
+      </w:r>
+      <w:r>
+        <w:rPr>
+          <w:rFonts w:ascii="微软雅黑" w:eastAsia="微软雅黑" w:hAnsi="微软雅黑" w:hint="eastAsia"/>
+          <w:sz w:val="21"/>
+          <w:szCs w:val="21"/>
+          <w:lang w:val="en-US"/>
+        </w:rPr>
+        <w:t>如</w:t>
+      </w:r>
+      <w:r>
+        <w:rPr>
+          <w:rFonts w:ascii="微软雅黑" w:eastAsia="微软雅黑" w:hAnsi="微软雅黑" w:hint="eastAsia"/>
+          <w:sz w:val="21"/>
+          <w:szCs w:val="21"/>
+          <w:lang w:val="en-US"/>
+        </w:rPr>
+        <w:t>文件名的一部分或目录名的一部分。</w:t>
       </w:r>
     </w:p>
     <w:p>
@@ -7068,7 +7626,6 @@
           <w:szCs w:val="21"/>
           <w:lang w:val="en-US"/>
         </w:rPr>
-        <w:lastRenderedPageBreak/>
         <w:t>由于你的本地Git仓库和GitHub仓库之间的传输是通过SSH加密的，所以，需要一点设置</w:t>
       </w:r>
       <w:r>
@@ -8388,7 +8945,7 @@
 </file>
 
 <file path=customXml/itemProps1.xml><?xml version="1.0" encoding="utf-8"?>
-<ds:datastoreItem xmlns:ds="http://schemas.openxmlformats.org/officeDocument/2006/customXml" ds:itemID="{89B0CCE5-BB3E-4095-AFA9-CAA694E926D7}">
+<ds:datastoreItem xmlns:ds="http://schemas.openxmlformats.org/officeDocument/2006/customXml" ds:itemID="{BA4FEF3B-F843-431B-8904-4A557DC90ECB}">
   <ds:schemaRefs>
     <ds:schemaRef ds:uri="http://schemas.openxmlformats.org/officeDocument/2006/bibliography"/>
   </ds:schemaRefs>

--- a/Software Engineering/Industrial Knowledge Collection/Git_常用命令_Common Commands.docx
+++ b/Software Engineering/Industrial Knowledge Collection/Git_常用命令_Common Commands.docx
@@ -1008,16 +1008,7 @@
           <w:sz w:val="21"/>
           <w:szCs w:val="21"/>
         </w:rPr>
-        <w:t>tree）</w:t>
-      </w:r>
-      <w:proofErr w:type="gramStart"/>
-      <w:r>
-        <w:rPr>
-          <w:rFonts w:ascii="微软雅黑" w:eastAsia="微软雅黑" w:hAnsi="微软雅黑" w:hint="eastAsia"/>
-          <w:sz w:val="21"/>
-          <w:szCs w:val="21"/>
-        </w:rPr>
-        <w:t>和其中的.</w:t>
+        <w:t>tree）和其中的.</w:t>
       </w:r>
       <w:r>
         <w:rPr>
@@ -1027,7 +1018,6 @@
         </w:rPr>
         <w:t>git</w:t>
       </w:r>
-      <w:proofErr w:type="gramEnd"/>
       <w:r>
         <w:rPr>
           <w:rFonts w:ascii="微软雅黑" w:eastAsia="微软雅黑" w:hAnsi="微软雅黑" w:hint="eastAsia"/>
@@ -1172,25 +1162,7 @@
           <w:sz w:val="21"/>
           <w:szCs w:val="21"/>
         </w:rPr>
-        <w:t>Git指令的完整形式一般复杂多样，而且不仅仅具有单一功能，</w:t>
-      </w:r>
-      <w:proofErr w:type="gramStart"/>
-      <w:r>
-        <w:rPr>
-          <w:rFonts w:ascii="微软雅黑" w:eastAsia="微软雅黑" w:hAnsi="微软雅黑" w:hint="eastAsia"/>
-          <w:sz w:val="21"/>
-          <w:szCs w:val="21"/>
-        </w:rPr>
-        <w:t>而是可以通过“</w:t>
-      </w:r>
-      <w:proofErr w:type="gramEnd"/>
-      <w:r>
-        <w:rPr>
-          <w:rFonts w:ascii="微软雅黑" w:eastAsia="微软雅黑" w:hAnsi="微软雅黑" w:hint="eastAsia"/>
-          <w:sz w:val="21"/>
-          <w:szCs w:val="21"/>
-        </w:rPr>
-        <w:t>附带属性”顺便完成多种操作。换句话说，某个指令的功能可以通过“附带属性”的形式与另一个指令合并为一个以简化操作。初学者无需深究，了解即可。</w:t>
+        <w:t>Git指令的完整形式一般复杂多样，而且不仅仅具有单一功能，而是可以通过“附带属性”顺便完成多种操作。换句话说，某个指令的功能可以通过“附带属性”的形式与另一个指令合并为一个以简化操作。初学者无需深究，了解即可。</w:t>
       </w:r>
     </w:p>
     <w:p>
@@ -1374,19 +1346,74 @@
           <w:sz w:val="21"/>
           <w:szCs w:val="21"/>
         </w:rPr>
-        <w:t xml:space="preserve">git config --global </w:t>
-      </w:r>
-      <w:proofErr w:type="gramStart"/>
-      <w:r>
+        <w:t>git config --global user.email "email@example.com"</w:t>
+      </w:r>
+    </w:p>
+    <w:p>
+      <w:pPr>
+        <w:spacing w:after="0"/>
+        <w:rPr>
+          <w:rFonts w:ascii="微软雅黑" w:eastAsia="微软雅黑" w:hAnsi="微软雅黑"/>
+          <w:sz w:val="21"/>
+          <w:szCs w:val="21"/>
+          <w:lang w:val="en-US"/>
+        </w:rPr>
+      </w:pPr>
+      <w:r>
+        <w:rPr>
+          <w:rFonts w:ascii="微软雅黑" w:eastAsia="微软雅黑" w:hAnsi="微软雅黑"/>
+          <w:sz w:val="21"/>
+          <w:szCs w:val="21"/>
+          <w:lang w:val="en-US"/>
+        </w:rPr>
+        <w:t xml:space="preserve">--global    // </w:t>
+      </w:r>
+      <w:r>
+        <w:rPr>
+          <w:rFonts w:ascii="微软雅黑" w:eastAsia="微软雅黑" w:hAnsi="微软雅黑"/>
+          <w:sz w:val="21"/>
+          <w:szCs w:val="21"/>
+        </w:rPr>
+        <w:t>表示这台机器上所有的Git仓库都会使用这个配置</w:t>
+      </w:r>
+    </w:p>
+    <w:p>
+      <w:pPr>
+        <w:spacing w:after="0"/>
+        <w:rPr>
+          <w:rFonts w:ascii="微软雅黑" w:eastAsia="微软雅黑" w:hAnsi="微软雅黑"/>
+          <w:sz w:val="21"/>
+          <w:szCs w:val="21"/>
+        </w:rPr>
+      </w:pPr>
+      <w:r>
+        <w:rPr>
+          <w:rFonts w:ascii="微软雅黑" w:eastAsia="微软雅黑" w:hAnsi="微软雅黑" w:hint="eastAsia"/>
+          <w:sz w:val="21"/>
+          <w:szCs w:val="21"/>
+        </w:rPr>
+        <w:t>②初始化Git仓库</w:t>
+      </w:r>
+    </w:p>
+    <w:p>
+      <w:pPr>
+        <w:spacing w:after="0"/>
         <w:rPr>
           <w:rFonts w:ascii="Consolas" w:eastAsia="微软雅黑" w:hAnsi="Consolas"/>
           <w:color w:val="DD0055"/>
           <w:sz w:val="21"/>
           <w:szCs w:val="21"/>
         </w:rPr>
-        <w:t>user.email</w:t>
-      </w:r>
-      <w:proofErr w:type="gramEnd"/>
+      </w:pPr>
+      <w:r>
+        <w:rPr>
+          <w:rFonts w:ascii="Consolas" w:eastAsia="微软雅黑" w:hAnsi="Consolas" w:hint="eastAsia"/>
+          <w:color w:val="DD0055"/>
+          <w:sz w:val="21"/>
+          <w:szCs w:val="21"/>
+        </w:rPr>
+        <w:t>git</w:t>
+      </w:r>
       <w:r>
         <w:rPr>
           <w:rFonts w:ascii="Consolas" w:eastAsia="微软雅黑" w:hAnsi="Consolas"/>
@@ -1394,53 +1421,52 @@
           <w:sz w:val="21"/>
           <w:szCs w:val="21"/>
         </w:rPr>
-        <w:t xml:space="preserve"> "email@example.com"</w:t>
-      </w:r>
-    </w:p>
-    <w:p>
-      <w:pPr>
-        <w:spacing w:after="0"/>
-        <w:rPr>
-          <w:rFonts w:ascii="微软雅黑" w:eastAsia="微软雅黑" w:hAnsi="微软雅黑"/>
-          <w:sz w:val="21"/>
-          <w:szCs w:val="21"/>
-          <w:lang w:val="en-US"/>
-        </w:rPr>
-      </w:pPr>
-      <w:r>
-        <w:rPr>
-          <w:rFonts w:ascii="微软雅黑" w:eastAsia="微软雅黑" w:hAnsi="微软雅黑"/>
-          <w:sz w:val="21"/>
-          <w:szCs w:val="21"/>
-          <w:lang w:val="en-US"/>
-        </w:rPr>
-        <w:t xml:space="preserve">--global    // </w:t>
-      </w:r>
-      <w:r>
-        <w:rPr>
-          <w:rFonts w:ascii="微软雅黑" w:eastAsia="微软雅黑" w:hAnsi="微软雅黑"/>
-          <w:sz w:val="21"/>
-          <w:szCs w:val="21"/>
-        </w:rPr>
-        <w:t>表示这台机器上所有的Git仓库都会使用这个配置</w:t>
-      </w:r>
-    </w:p>
-    <w:p>
-      <w:pPr>
-        <w:spacing w:after="0"/>
-        <w:rPr>
-          <w:rFonts w:ascii="微软雅黑" w:eastAsia="微软雅黑" w:hAnsi="微软雅黑"/>
-          <w:sz w:val="21"/>
-          <w:szCs w:val="21"/>
-        </w:rPr>
-      </w:pPr>
-      <w:r>
-        <w:rPr>
-          <w:rFonts w:ascii="微软雅黑" w:eastAsia="微软雅黑" w:hAnsi="微软雅黑" w:hint="eastAsia"/>
-          <w:sz w:val="21"/>
-          <w:szCs w:val="21"/>
-        </w:rPr>
-        <w:t>②初始化Git仓库</w:t>
+        <w:t xml:space="preserve"> </w:t>
+      </w:r>
+      <w:r>
+        <w:rPr>
+          <w:rFonts w:ascii="Consolas" w:eastAsia="微软雅黑" w:hAnsi="Consolas" w:hint="eastAsia"/>
+          <w:color w:val="DD0055"/>
+          <w:sz w:val="21"/>
+          <w:szCs w:val="21"/>
+        </w:rPr>
+        <w:t>init</w:t>
+      </w:r>
+    </w:p>
+    <w:p>
+      <w:pPr>
+        <w:spacing w:after="0"/>
+        <w:rPr>
+          <w:rFonts w:ascii="微软雅黑" w:eastAsia="微软雅黑" w:hAnsi="微软雅黑"/>
+          <w:sz w:val="21"/>
+          <w:szCs w:val="21"/>
+        </w:rPr>
+      </w:pPr>
+      <w:r>
+        <w:rPr>
+          <w:rFonts w:ascii="微软雅黑" w:eastAsia="微软雅黑" w:hAnsi="微软雅黑" w:hint="eastAsia"/>
+          <w:sz w:val="21"/>
+          <w:szCs w:val="21"/>
+        </w:rPr>
+        <w:t>初始化一个Git仓库，或将某文件夹选取作为git仓库。</w:t>
+      </w:r>
+    </w:p>
+    <w:p>
+      <w:pPr>
+        <w:spacing w:after="0"/>
+        <w:rPr>
+          <w:rFonts w:ascii="微软雅黑" w:eastAsia="微软雅黑" w:hAnsi="微软雅黑"/>
+          <w:sz w:val="21"/>
+          <w:szCs w:val="21"/>
+        </w:rPr>
+      </w:pPr>
+      <w:r>
+        <w:rPr>
+          <w:rFonts w:ascii="微软雅黑" w:eastAsia="微软雅黑" w:hAnsi="微软雅黑" w:hint="eastAsia"/>
+          <w:sz w:val="21"/>
+          <w:szCs w:val="21"/>
+        </w:rPr>
+        <w:t>③设置Git显示颜色化的信息文字</w:t>
       </w:r>
     </w:p>
     <w:p>
@@ -1455,66 +1481,30 @@
       </w:pPr>
       <w:r>
         <w:rPr>
-          <w:rFonts w:ascii="Consolas" w:eastAsia="微软雅黑" w:hAnsi="Consolas" w:hint="eastAsia"/>
-          <w:color w:val="DD0055"/>
-          <w:sz w:val="21"/>
-          <w:szCs w:val="21"/>
-        </w:rPr>
-        <w:t>git</w:t>
-      </w:r>
-      <w:r>
-        <w:rPr>
           <w:rFonts w:ascii="Consolas" w:eastAsia="微软雅黑" w:hAnsi="Consolas"/>
           <w:color w:val="DD0055"/>
           <w:sz w:val="21"/>
           <w:szCs w:val="21"/>
         </w:rPr>
-        <w:t xml:space="preserve"> </w:t>
-      </w:r>
-      <w:r>
-        <w:rPr>
-          <w:rFonts w:ascii="Consolas" w:eastAsia="微软雅黑" w:hAnsi="Consolas" w:hint="eastAsia"/>
-          <w:color w:val="DD0055"/>
-          <w:sz w:val="21"/>
-          <w:szCs w:val="21"/>
-        </w:rPr>
-        <w:t>init</w:t>
-      </w:r>
-    </w:p>
-    <w:p>
-      <w:pPr>
-        <w:spacing w:after="0"/>
-        <w:rPr>
-          <w:rFonts w:ascii="微软雅黑" w:eastAsia="微软雅黑" w:hAnsi="微软雅黑"/>
-          <w:sz w:val="21"/>
-          <w:szCs w:val="21"/>
-        </w:rPr>
-      </w:pPr>
-      <w:r>
-        <w:rPr>
-          <w:rFonts w:ascii="微软雅黑" w:eastAsia="微软雅黑" w:hAnsi="微软雅黑" w:hint="eastAsia"/>
-          <w:sz w:val="21"/>
-          <w:szCs w:val="21"/>
-        </w:rPr>
-        <w:t>初始化一个Git仓库，或将某文件夹选取作为git仓库。</w:t>
-      </w:r>
-    </w:p>
-    <w:p>
-      <w:pPr>
-        <w:spacing w:after="0"/>
-        <w:rPr>
-          <w:rFonts w:ascii="微软雅黑" w:eastAsia="微软雅黑" w:hAnsi="微软雅黑"/>
-          <w:sz w:val="21"/>
-          <w:szCs w:val="21"/>
-        </w:rPr>
-      </w:pPr>
-      <w:r>
-        <w:rPr>
-          <w:rFonts w:ascii="微软雅黑" w:eastAsia="微软雅黑" w:hAnsi="微软雅黑" w:hint="eastAsia"/>
-          <w:sz w:val="21"/>
-          <w:szCs w:val="21"/>
-        </w:rPr>
-        <w:t>③设置Git显示颜色化的信息文字</w:t>
+        <w:t>git config --global color.ui true</w:t>
+      </w:r>
+    </w:p>
+    <w:p>
+      <w:pPr>
+        <w:spacing w:after="0"/>
+        <w:rPr>
+          <w:rFonts w:ascii="微软雅黑" w:eastAsia="微软雅黑" w:hAnsi="微软雅黑"/>
+          <w:sz w:val="21"/>
+          <w:szCs w:val="21"/>
+        </w:rPr>
+      </w:pPr>
+      <w:r>
+        <w:rPr>
+          <w:rFonts w:ascii="微软雅黑" w:eastAsia="微软雅黑" w:hAnsi="微软雅黑" w:hint="eastAsia"/>
+          <w:sz w:val="21"/>
+          <w:szCs w:val="21"/>
+        </w:rPr>
+        <w:t>④配置别名</w:t>
       </w:r>
     </w:p>
     <w:p>
@@ -1534,65 +1524,7 @@
           <w:sz w:val="21"/>
           <w:szCs w:val="21"/>
         </w:rPr>
-        <w:t>git config --global color.ui true</w:t>
-      </w:r>
-    </w:p>
-    <w:p>
-      <w:pPr>
-        <w:spacing w:after="0"/>
-        <w:rPr>
-          <w:rFonts w:ascii="微软雅黑" w:eastAsia="微软雅黑" w:hAnsi="微软雅黑"/>
-          <w:sz w:val="21"/>
-          <w:szCs w:val="21"/>
-        </w:rPr>
-      </w:pPr>
-      <w:r>
-        <w:rPr>
-          <w:rFonts w:ascii="微软雅黑" w:eastAsia="微软雅黑" w:hAnsi="微软雅黑" w:hint="eastAsia"/>
-          <w:sz w:val="21"/>
-          <w:szCs w:val="21"/>
-        </w:rPr>
-        <w:t>④配置别名</w:t>
-      </w:r>
-    </w:p>
-    <w:p>
-      <w:pPr>
-        <w:spacing w:after="0"/>
-        <w:rPr>
-          <w:rFonts w:ascii="Consolas" w:eastAsia="微软雅黑" w:hAnsi="Consolas"/>
-          <w:color w:val="DD0055"/>
-          <w:sz w:val="21"/>
-          <w:szCs w:val="21"/>
-        </w:rPr>
-      </w:pPr>
-      <w:r>
-        <w:rPr>
-          <w:rFonts w:ascii="Consolas" w:eastAsia="微软雅黑" w:hAnsi="Consolas"/>
-          <w:color w:val="DD0055"/>
-          <w:sz w:val="21"/>
-          <w:szCs w:val="21"/>
-        </w:rPr>
-        <w:t xml:space="preserve">git config –global </w:t>
-      </w:r>
-      <w:proofErr w:type="gramStart"/>
-      <w:r>
-        <w:rPr>
-          <w:rFonts w:ascii="Consolas" w:eastAsia="微软雅黑" w:hAnsi="Consolas"/>
-          <w:color w:val="DD0055"/>
-          <w:sz w:val="21"/>
-          <w:szCs w:val="21"/>
-        </w:rPr>
-        <w:t>alias.&lt;</w:t>
-      </w:r>
-      <w:proofErr w:type="gramEnd"/>
-      <w:r>
-        <w:rPr>
-          <w:rFonts w:ascii="Consolas" w:eastAsia="微软雅黑" w:hAnsi="Consolas"/>
-          <w:color w:val="DD0055"/>
-          <w:sz w:val="21"/>
-          <w:szCs w:val="21"/>
-        </w:rPr>
-        <w:t>name&gt; &lt;keyword</w:t>
+        <w:t>git config –global alias.&lt;name&gt; &lt;keyword</w:t>
       </w:r>
       <w:r>
         <w:rPr>
@@ -1899,9 +1831,44 @@
           <w:sz w:val="21"/>
           <w:szCs w:val="21"/>
         </w:rPr>
-        <w:t xml:space="preserve"> (&lt;file</w:t>
-      </w:r>
-      <w:proofErr w:type="gramStart"/>
+        <w:t xml:space="preserve"> (&lt;file&gt;,…)</w:t>
+      </w:r>
+      <w:r>
+        <w:rPr>
+          <w:rFonts w:ascii="微软雅黑" w:eastAsia="微软雅黑" w:hAnsi="微软雅黑" w:hint="eastAsia"/>
+          <w:sz w:val="21"/>
+          <w:szCs w:val="21"/>
+        </w:rPr>
+        <w:t>，注意，可反复多次使用，添加多个文件；</w:t>
+      </w:r>
+    </w:p>
+    <w:p>
+      <w:pPr>
+        <w:spacing w:after="0"/>
+        <w:rPr>
+          <w:rFonts w:ascii="微软雅黑" w:eastAsia="微软雅黑" w:hAnsi="微软雅黑"/>
+          <w:sz w:val="21"/>
+          <w:szCs w:val="21"/>
+        </w:rPr>
+      </w:pPr>
+      <w:r>
+        <w:rPr>
+          <w:rFonts w:ascii="微软雅黑" w:eastAsia="微软雅黑" w:hAnsi="微软雅黑" w:hint="eastAsia"/>
+          <w:sz w:val="21"/>
+          <w:szCs w:val="21"/>
+        </w:rPr>
+        <w:t>该命令即把文件添加至暂存区。</w:t>
+      </w:r>
+    </w:p>
+    <w:p>
+      <w:pPr>
+        <w:spacing w:after="0"/>
+        <w:rPr>
+          <w:rFonts w:ascii="微软雅黑" w:eastAsia="微软雅黑" w:hAnsi="微软雅黑"/>
+          <w:sz w:val="21"/>
+          <w:szCs w:val="21"/>
+        </w:rPr>
+      </w:pPr>
       <w:r>
         <w:rPr>
           <w:rFonts w:ascii="Consolas" w:eastAsia="微软雅黑" w:hAnsi="Consolas"/>
@@ -1909,9 +1876,44 @@
           <w:sz w:val="21"/>
           <w:szCs w:val="21"/>
         </w:rPr>
-        <w:t>&gt;,…</w:t>
-      </w:r>
-      <w:proofErr w:type="gramEnd"/>
+        <w:t>git add .</w:t>
+      </w:r>
+      <w:r>
+        <w:rPr>
+          <w:rFonts w:ascii="微软雅黑" w:eastAsia="微软雅黑" w:hAnsi="微软雅黑" w:hint="eastAsia"/>
+          <w:sz w:val="21"/>
+          <w:szCs w:val="21"/>
+        </w:rPr>
+        <w:t xml:space="preserve"> </w:t>
+      </w:r>
+    </w:p>
+    <w:p>
+      <w:pPr>
+        <w:spacing w:after="0"/>
+        <w:rPr>
+          <w:rFonts w:ascii="微软雅黑" w:eastAsia="微软雅黑" w:hAnsi="微软雅黑"/>
+          <w:sz w:val="21"/>
+          <w:szCs w:val="21"/>
+        </w:rPr>
+      </w:pPr>
+      <w:r>
+        <w:rPr>
+          <w:rFonts w:ascii="微软雅黑" w:eastAsia="微软雅黑" w:hAnsi="微软雅黑" w:hint="eastAsia"/>
+          <w:sz w:val="21"/>
+          <w:szCs w:val="21"/>
+        </w:rPr>
+        <w:t>可以添加所有当前目录下的合格文件。</w:t>
+      </w:r>
+    </w:p>
+    <w:p>
+      <w:pPr>
+        <w:spacing w:after="0"/>
+        <w:rPr>
+          <w:rFonts w:ascii="微软雅黑" w:eastAsia="微软雅黑" w:hAnsi="微软雅黑"/>
+          <w:sz w:val="21"/>
+          <w:szCs w:val="21"/>
+        </w:rPr>
+      </w:pPr>
       <w:r>
         <w:rPr>
           <w:rFonts w:ascii="Consolas" w:eastAsia="微软雅黑" w:hAnsi="Consolas"/>
@@ -1919,54 +1921,77 @@
           <w:sz w:val="21"/>
           <w:szCs w:val="21"/>
         </w:rPr>
-        <w:t>)</w:t>
-      </w:r>
-      <w:r>
-        <w:rPr>
-          <w:rFonts w:ascii="微软雅黑" w:eastAsia="微软雅黑" w:hAnsi="微软雅黑" w:hint="eastAsia"/>
-          <w:sz w:val="21"/>
-          <w:szCs w:val="21"/>
-        </w:rPr>
-        <w:t>，注意，可反复多次使用，添加多个文件；</w:t>
-      </w:r>
-    </w:p>
-    <w:p>
-      <w:pPr>
-        <w:spacing w:after="0"/>
-        <w:rPr>
-          <w:rFonts w:ascii="微软雅黑" w:eastAsia="微软雅黑" w:hAnsi="微软雅黑"/>
-          <w:sz w:val="21"/>
-          <w:szCs w:val="21"/>
-        </w:rPr>
-      </w:pPr>
-      <w:r>
-        <w:rPr>
-          <w:rFonts w:ascii="微软雅黑" w:eastAsia="微软雅黑" w:hAnsi="微软雅黑" w:hint="eastAsia"/>
-          <w:sz w:val="21"/>
-          <w:szCs w:val="21"/>
-        </w:rPr>
-        <w:t>该命令即把文件添加至暂存区。</w:t>
-      </w:r>
-    </w:p>
-    <w:p>
-      <w:pPr>
-        <w:spacing w:after="0"/>
-        <w:rPr>
-          <w:rFonts w:ascii="微软雅黑" w:eastAsia="微软雅黑" w:hAnsi="微软雅黑"/>
-          <w:sz w:val="21"/>
-          <w:szCs w:val="21"/>
-        </w:rPr>
-      </w:pPr>
-      <w:r>
+        <w:t>git rm &lt;file&gt;</w:t>
+      </w:r>
+      <w:r>
+        <w:rPr>
+          <w:rFonts w:ascii="微软雅黑" w:eastAsia="微软雅黑" w:hAnsi="微软雅黑"/>
+          <w:sz w:val="21"/>
+          <w:szCs w:val="21"/>
+        </w:rPr>
+        <w:t xml:space="preserve"> </w:t>
+      </w:r>
+    </w:p>
+    <w:p>
+      <w:pPr>
+        <w:spacing w:after="0"/>
+        <w:rPr>
+          <w:rFonts w:ascii="微软雅黑" w:eastAsia="微软雅黑" w:hAnsi="微软雅黑"/>
+          <w:sz w:val="21"/>
+          <w:szCs w:val="21"/>
+        </w:rPr>
+      </w:pPr>
+      <w:r>
+        <w:rPr>
+          <w:rFonts w:ascii="微软雅黑" w:eastAsia="微软雅黑" w:hAnsi="微软雅黑" w:hint="eastAsia"/>
+          <w:sz w:val="21"/>
+          <w:szCs w:val="21"/>
+        </w:rPr>
+        <w:t>可以提交删除文件的</w:t>
+      </w:r>
+      <w:r>
+        <w:rPr>
+          <w:rFonts w:ascii="微软雅黑" w:eastAsia="微软雅黑" w:hAnsi="微软雅黑" w:hint="eastAsia"/>
+          <w:sz w:val="21"/>
+          <w:szCs w:val="21"/>
+        </w:rPr>
+        <w:t>更新</w:t>
+      </w:r>
+      <w:r>
+        <w:rPr>
+          <w:rFonts w:ascii="微软雅黑" w:eastAsia="微软雅黑" w:hAnsi="微软雅黑" w:hint="eastAsia"/>
+          <w:sz w:val="21"/>
+          <w:szCs w:val="21"/>
+        </w:rPr>
+        <w:t>申请</w:t>
+      </w:r>
+      <w:r>
+        <w:rPr>
+          <w:rFonts w:ascii="微软雅黑" w:eastAsia="微软雅黑" w:hAnsi="微软雅黑" w:hint="eastAsia"/>
+          <w:sz w:val="21"/>
+          <w:szCs w:val="21"/>
+        </w:rPr>
+        <w:t>update</w:t>
+      </w:r>
+      <w:r>
+        <w:rPr>
+          <w:rFonts w:ascii="微软雅黑" w:eastAsia="微软雅黑" w:hAnsi="微软雅黑" w:hint="eastAsia"/>
+          <w:sz w:val="21"/>
+          <w:szCs w:val="21"/>
+        </w:rPr>
+        <w:t>（特别是工作区中还留存该文件时），如果工作区中该文件已被删除，那么rm与add命令效果一样。</w:t>
+      </w:r>
+    </w:p>
+    <w:p>
+      <w:pPr>
+        <w:spacing w:after="0"/>
         <w:rPr>
           <w:rFonts w:ascii="Consolas" w:eastAsia="微软雅黑" w:hAnsi="Consolas"/>
           <w:color w:val="DD0055"/>
           <w:sz w:val="21"/>
           <w:szCs w:val="21"/>
         </w:rPr>
-        <w:t xml:space="preserve">git </w:t>
-      </w:r>
-      <w:proofErr w:type="gramStart"/>
+      </w:pPr>
       <w:r>
         <w:rPr>
           <w:rFonts w:ascii="Consolas" w:eastAsia="微软雅黑" w:hAnsi="Consolas"/>
@@ -1974,142 +1999,7 @@
           <w:sz w:val="21"/>
           <w:szCs w:val="21"/>
         </w:rPr>
-        <w:t>add .</w:t>
-      </w:r>
-      <w:proofErr w:type="gramEnd"/>
-      <w:r>
-        <w:rPr>
-          <w:rFonts w:ascii="微软雅黑" w:eastAsia="微软雅黑" w:hAnsi="微软雅黑" w:hint="eastAsia"/>
-          <w:sz w:val="21"/>
-          <w:szCs w:val="21"/>
-        </w:rPr>
-        <w:t xml:space="preserve"> </w:t>
-      </w:r>
-    </w:p>
-    <w:p>
-      <w:pPr>
-        <w:spacing w:after="0"/>
-        <w:rPr>
-          <w:rFonts w:ascii="微软雅黑" w:eastAsia="微软雅黑" w:hAnsi="微软雅黑"/>
-          <w:sz w:val="21"/>
-          <w:szCs w:val="21"/>
-        </w:rPr>
-      </w:pPr>
-      <w:r>
-        <w:rPr>
-          <w:rFonts w:ascii="微软雅黑" w:eastAsia="微软雅黑" w:hAnsi="微软雅黑" w:hint="eastAsia"/>
-          <w:sz w:val="21"/>
-          <w:szCs w:val="21"/>
-        </w:rPr>
-        <w:t>可以添加所有当前目录下的合格文件。</w:t>
-      </w:r>
-    </w:p>
-    <w:p>
-      <w:pPr>
-        <w:spacing w:after="0"/>
-        <w:rPr>
-          <w:rFonts w:ascii="微软雅黑" w:eastAsia="微软雅黑" w:hAnsi="微软雅黑"/>
-          <w:sz w:val="21"/>
-          <w:szCs w:val="21"/>
-        </w:rPr>
-      </w:pPr>
-      <w:r>
-        <w:rPr>
-          <w:rFonts w:ascii="Consolas" w:eastAsia="微软雅黑" w:hAnsi="Consolas"/>
-          <w:color w:val="DD0055"/>
-          <w:sz w:val="21"/>
-          <w:szCs w:val="21"/>
-        </w:rPr>
-        <w:t>git rm &lt;file&gt;</w:t>
-      </w:r>
-      <w:r>
-        <w:rPr>
-          <w:rFonts w:ascii="微软雅黑" w:eastAsia="微软雅黑" w:hAnsi="微软雅黑"/>
-          <w:sz w:val="21"/>
-          <w:szCs w:val="21"/>
-        </w:rPr>
-        <w:t xml:space="preserve"> </w:t>
-      </w:r>
-    </w:p>
-    <w:p>
-      <w:pPr>
-        <w:spacing w:after="0"/>
-        <w:rPr>
-          <w:rFonts w:ascii="微软雅黑" w:eastAsia="微软雅黑" w:hAnsi="微软雅黑"/>
-          <w:sz w:val="21"/>
-          <w:szCs w:val="21"/>
-        </w:rPr>
-      </w:pPr>
-      <w:r>
-        <w:rPr>
-          <w:rFonts w:ascii="微软雅黑" w:eastAsia="微软雅黑" w:hAnsi="微软雅黑" w:hint="eastAsia"/>
-          <w:sz w:val="21"/>
-          <w:szCs w:val="21"/>
-        </w:rPr>
-        <w:t>可以提交删除文件的</w:t>
-      </w:r>
-      <w:r>
-        <w:rPr>
-          <w:rFonts w:ascii="微软雅黑" w:eastAsia="微软雅黑" w:hAnsi="微软雅黑" w:hint="eastAsia"/>
-          <w:sz w:val="21"/>
-          <w:szCs w:val="21"/>
-        </w:rPr>
-        <w:t>更新</w:t>
-      </w:r>
-      <w:r>
-        <w:rPr>
-          <w:rFonts w:ascii="微软雅黑" w:eastAsia="微软雅黑" w:hAnsi="微软雅黑" w:hint="eastAsia"/>
-          <w:sz w:val="21"/>
-          <w:szCs w:val="21"/>
-        </w:rPr>
-        <w:t>申请</w:t>
-      </w:r>
-      <w:r>
-        <w:rPr>
-          <w:rFonts w:ascii="微软雅黑" w:eastAsia="微软雅黑" w:hAnsi="微软雅黑" w:hint="eastAsia"/>
-          <w:sz w:val="21"/>
-          <w:szCs w:val="21"/>
-        </w:rPr>
-        <w:t>update</w:t>
-      </w:r>
-      <w:r>
-        <w:rPr>
-          <w:rFonts w:ascii="微软雅黑" w:eastAsia="微软雅黑" w:hAnsi="微软雅黑" w:hint="eastAsia"/>
-          <w:sz w:val="21"/>
-          <w:szCs w:val="21"/>
-        </w:rPr>
-        <w:t>（特别是工作区中还留存该文件时），如果工作区中该文件已被删除，那么rm与add命令效果一样。</w:t>
-      </w:r>
-    </w:p>
-    <w:p>
-      <w:pPr>
-        <w:spacing w:after="0"/>
-        <w:rPr>
-          <w:rFonts w:ascii="Consolas" w:eastAsia="微软雅黑" w:hAnsi="Consolas"/>
-          <w:color w:val="DD0055"/>
-          <w:sz w:val="21"/>
-          <w:szCs w:val="21"/>
-        </w:rPr>
-      </w:pPr>
-      <w:proofErr w:type="gramStart"/>
-      <w:r>
-        <w:rPr>
-          <w:rFonts w:ascii="Consolas" w:eastAsia="微软雅黑" w:hAnsi="Consolas"/>
-          <w:color w:val="DD0055"/>
-          <w:sz w:val="21"/>
-          <w:szCs w:val="21"/>
-        </w:rPr>
-        <w:t>git</w:t>
-      </w:r>
-      <w:proofErr w:type="gramEnd"/>
-      <w:r>
-        <w:rPr>
-          <w:rFonts w:ascii="Consolas" w:eastAsia="微软雅黑" w:hAnsi="Consolas"/>
-          <w:color w:val="DD0055"/>
-          <w:sz w:val="21"/>
-          <w:szCs w:val="21"/>
-        </w:rPr>
-        <w:t xml:space="preserve"> add -f &lt;file&gt;</w:t>
+        <w:t>git add -f &lt;file&gt;</w:t>
       </w:r>
     </w:p>
     <w:p>
@@ -3438,23 +3328,7 @@
           <w:rFonts w:ascii="Consolas" w:hAnsi="Consolas"/>
           <w:color w:val="DD0055"/>
         </w:rPr>
-        <w:t xml:space="preserve"> </w:t>
-      </w:r>
-      <w:proofErr w:type="gramStart"/>
-      <w:r>
-        <w:rPr>
-          <w:rFonts w:ascii="Consolas" w:hAnsi="Consolas"/>
-          <w:color w:val="DD0055"/>
-        </w:rPr>
-        <w:t>stash</w:t>
-      </w:r>
-      <w:proofErr w:type="gramEnd"/>
-      <w:r>
-        <w:rPr>
-          <w:rFonts w:ascii="Consolas" w:hAnsi="Consolas"/>
-          <w:color w:val="DD0055"/>
-        </w:rPr>
-        <w:t xml:space="preserve"> apply (stash@{</w:t>
+        <w:t xml:space="preserve"> stash apply (stash@{</w:t>
       </w:r>
       <w:r>
         <w:rPr>
@@ -3615,21 +3489,12 @@
           <w:color w:val="DD0055"/>
         </w:rPr>
       </w:pPr>
-      <w:proofErr w:type="gramStart"/>
-      <w:r>
-        <w:rPr>
-          <w:rFonts w:ascii="Consolas" w:hAnsi="Consolas"/>
-          <w:color w:val="DD0055"/>
-        </w:rPr>
-        <w:t>git</w:t>
-      </w:r>
-      <w:proofErr w:type="gramEnd"/>
-      <w:r>
-        <w:rPr>
-          <w:rFonts w:ascii="Consolas" w:hAnsi="Consolas"/>
-          <w:color w:val="DD0055"/>
-        </w:rPr>
-        <w:t xml:space="preserve"> cherry-pick &lt;commit </w:t>
+      <w:r>
+        <w:rPr>
+          <w:rFonts w:ascii="Consolas" w:hAnsi="Consolas"/>
+          <w:color w:val="DD0055"/>
+        </w:rPr>
+        <w:t xml:space="preserve">git cherry-pick &lt;commit </w:t>
       </w:r>
       <w:r>
         <w:rPr>
@@ -4232,8 +4097,24 @@
           <w:sz w:val="21"/>
           <w:szCs w:val="21"/>
         </w:rPr>
+        <w:t>[</w:t>
+      </w:r>
+      <w:r>
+        <w:rPr>
+          <w:rFonts w:ascii="微软雅黑" w:eastAsia="微软雅黑" w:hAnsi="微软雅黑"/>
+          <w:sz w:val="21"/>
+          <w:szCs w:val="21"/>
+        </w:rPr>
         <w:t>options</w:t>
       </w:r>
+      <w:r>
+        <w:rPr>
+          <w:rFonts w:ascii="微软雅黑" w:eastAsia="微软雅黑" w:hAnsi="微软雅黑"/>
+          <w:sz w:val="21"/>
+          <w:szCs w:val="21"/>
+        </w:rPr>
+        <w:t>]</w:t>
+      </w:r>
     </w:p>
     <w:p>
       <w:pPr>
@@ -4464,21 +4345,12 @@
           <w:color w:val="DD0055"/>
         </w:rPr>
       </w:pPr>
-      <w:proofErr w:type="gramStart"/>
-      <w:r>
-        <w:rPr>
-          <w:rFonts w:ascii="Consolas" w:hAnsi="Consolas"/>
-          <w:color w:val="DD0055"/>
-        </w:rPr>
-        <w:t>git</w:t>
-      </w:r>
-      <w:proofErr w:type="gramEnd"/>
-      <w:r>
-        <w:rPr>
-          <w:rFonts w:ascii="Consolas" w:hAnsi="Consolas"/>
-          <w:color w:val="DD0055"/>
-        </w:rPr>
-        <w:t xml:space="preserve"> rebase</w:t>
+      <w:r>
+        <w:rPr>
+          <w:rFonts w:ascii="Consolas" w:hAnsi="Consolas"/>
+          <w:color w:val="DD0055"/>
+        </w:rPr>
+        <w:t>git rebase</w:t>
       </w:r>
     </w:p>
     <w:p>
@@ -4666,23 +4538,7 @@
           <w:rFonts w:ascii="Consolas" w:hAnsi="Consolas"/>
           <w:color w:val="DD0055"/>
         </w:rPr>
-        <w:t xml:space="preserve">git </w:t>
-      </w:r>
-      <w:proofErr w:type="gramStart"/>
-      <w:r>
-        <w:rPr>
-          <w:rFonts w:ascii="Consolas" w:hAnsi="Consolas"/>
-          <w:color w:val="DD0055"/>
-        </w:rPr>
-        <w:t>remote</w:t>
-      </w:r>
-      <w:proofErr w:type="gramEnd"/>
-      <w:r>
-        <w:rPr>
-          <w:rFonts w:ascii="Consolas" w:hAnsi="Consolas"/>
-          <w:color w:val="DD0055"/>
-        </w:rPr>
-        <w:t xml:space="preserve"> add origin </w:t>
+        <w:t xml:space="preserve">git remote add origin </w:t>
       </w:r>
       <w:r>
         <w:rPr>
@@ -4765,7 +4621,6 @@
         </w:rPr>
         <w:t>举例</w:t>
       </w:r>
-      <w:proofErr w:type="gramStart"/>
       <w:r>
         <w:rPr>
           <w:rFonts w:ascii="微软雅黑" w:eastAsia="微软雅黑" w:hAnsi="微软雅黑"/>
@@ -4775,7 +4630,6 @@
         </w:rPr>
         <w:t>git@github.com:michaelliao/learngit.git</w:t>
       </w:r>
-      <w:proofErr w:type="gramEnd"/>
     </w:p>
     <w:p>
       <w:pPr>
@@ -5086,17 +4940,8 @@
           <w:rFonts w:ascii="Consolas" w:hAnsi="Consolas"/>
           <w:color w:val="DD0055"/>
         </w:rPr>
-        <w:t>git clone git@server-</w:t>
-      </w:r>
-      <w:proofErr w:type="gramStart"/>
-      <w:r>
-        <w:rPr>
-          <w:rFonts w:ascii="Consolas" w:hAnsi="Consolas"/>
-          <w:color w:val="DD0055"/>
-        </w:rPr>
-        <w:t>name:path/repo-name.git</w:t>
-      </w:r>
-      <w:proofErr w:type="gramEnd"/>
+        <w:t>git clone git@server-name:path/repo-name.git</w:t>
+      </w:r>
     </w:p>
     <w:p>
       <w:pPr>
@@ -5144,7 +4989,7 @@
       <w:pPr>
         <w:spacing w:after="0"/>
         <w:rPr>
-          <w:rFonts w:ascii="微软雅黑" w:eastAsia="微软雅黑" w:hAnsi="微软雅黑" w:hint="eastAsia"/>
+          <w:rFonts w:ascii="微软雅黑" w:eastAsia="微软雅黑" w:hAnsi="微软雅黑"/>
           <w:sz w:val="21"/>
           <w:szCs w:val="21"/>
         </w:rPr>
@@ -5311,15 +5156,7 @@
           <w:rFonts w:ascii="Consolas" w:hAnsi="Consolas"/>
           <w:color w:val="DD0055"/>
         </w:rPr>
-        <w:t>&lt;lbranch</w:t>
-      </w:r>
-      <w:proofErr w:type="gramStart"/>
-      <w:r>
-        <w:rPr>
-          <w:rFonts w:ascii="Consolas" w:hAnsi="Consolas"/>
-          <w:color w:val="DD0055"/>
-        </w:rPr>
-        <w:t>&gt;</w:t>
+        <w:t>&lt;lbranch&gt;</w:t>
       </w:r>
       <w:r>
         <w:rPr>
@@ -5335,7 +5172,6 @@
         </w:rPr>
         <w:t>或</w:t>
       </w:r>
-      <w:proofErr w:type="gramEnd"/>
     </w:p>
     <w:p>
       <w:pPr>
@@ -5476,33 +5312,40 @@
           <w:sz w:val="21"/>
           <w:szCs w:val="21"/>
         </w:rPr>
-        <w:t>查看远程库的信息</w:t>
-      </w:r>
-    </w:p>
-    <w:p>
-      <w:pPr>
-        <w:spacing w:after="0"/>
-        <w:rPr>
-          <w:rFonts w:ascii="Consolas" w:hAnsi="Consolas"/>
-          <w:color w:val="DD0055"/>
-        </w:rPr>
-      </w:pPr>
-      <w:r>
-        <w:rPr>
-          <w:rFonts w:ascii="Consolas" w:hAnsi="Consolas"/>
-          <w:color w:val="DD0055"/>
-        </w:rPr>
-        <w:t xml:space="preserve">git </w:t>
-      </w:r>
-      <w:proofErr w:type="gramStart"/>
-      <w:r>
-        <w:rPr>
-          <w:rFonts w:ascii="Consolas" w:hAnsi="Consolas"/>
-          <w:color w:val="DD0055"/>
-        </w:rPr>
-        <w:t>remote -v</w:t>
-      </w:r>
-      <w:proofErr w:type="gramEnd"/>
+        <w:t>查看</w:t>
+      </w:r>
+      <w:r>
+        <w:rPr>
+          <w:rFonts w:ascii="微软雅黑" w:eastAsia="微软雅黑" w:hAnsi="微软雅黑" w:hint="eastAsia"/>
+          <w:sz w:val="21"/>
+          <w:szCs w:val="21"/>
+        </w:rPr>
+        <w:t>和同步</w:t>
+      </w:r>
+      <w:r>
+        <w:rPr>
+          <w:rFonts w:ascii="微软雅黑" w:eastAsia="微软雅黑" w:hAnsi="微软雅黑" w:hint="eastAsia"/>
+          <w:sz w:val="21"/>
+          <w:szCs w:val="21"/>
+        </w:rPr>
+        <w:t>远程库的信息</w:t>
+      </w:r>
+    </w:p>
+    <w:p>
+      <w:pPr>
+        <w:spacing w:after="0"/>
+        <w:rPr>
+          <w:rFonts w:ascii="Consolas" w:hAnsi="Consolas"/>
+          <w:color w:val="DD0055"/>
+        </w:rPr>
+      </w:pPr>
+      <w:r>
+        <w:rPr>
+          <w:rFonts w:ascii="Consolas" w:hAnsi="Consolas"/>
+          <w:color w:val="DD0055"/>
+        </w:rPr>
+        <w:t>git remote -v</w:t>
+      </w:r>
     </w:p>
     <w:p>
       <w:pPr>
@@ -5543,6 +5386,60 @@
           <w:rFonts w:ascii="Consolas" w:hAnsi="Consolas"/>
           <w:color w:val="DD0055"/>
         </w:rPr>
+        <w:t>git remote [-v|--verbose] update [-p|--prune] [(&lt;group&gt;|&lt;remote&gt;)...]</w:t>
+      </w:r>
+    </w:p>
+    <w:p>
+      <w:pPr>
+        <w:spacing w:after="0"/>
+        <w:rPr>
+          <w:rFonts w:ascii="微软雅黑" w:eastAsia="微软雅黑" w:hAnsi="微软雅黑"/>
+          <w:sz w:val="21"/>
+          <w:szCs w:val="21"/>
+          <w:lang w:val="en-US"/>
+        </w:rPr>
+      </w:pPr>
+      <w:r>
+        <w:rPr>
+          <w:rFonts w:ascii="微软雅黑" w:eastAsia="微软雅黑" w:hAnsi="微软雅黑" w:hint="eastAsia"/>
+          <w:sz w:val="21"/>
+          <w:szCs w:val="21"/>
+          <w:lang w:val="en-US"/>
+        </w:rPr>
+        <w:t>更新本地存储的远程库信息，这不是同步或合并内容。一般情况下，GitBash不会实时更新本地的远程库信息（如果修改来自于他人），如果想要看远程库是否有变化又不想使用fetch或pull等内容性操作，可以使用本指令。再使用git</w:t>
+      </w:r>
+      <w:r>
+        <w:rPr>
+          <w:rFonts w:ascii="微软雅黑" w:eastAsia="微软雅黑" w:hAnsi="微软雅黑"/>
+          <w:sz w:val="21"/>
+          <w:szCs w:val="21"/>
+          <w:lang w:val="en-US"/>
+        </w:rPr>
+        <w:t xml:space="preserve"> status</w:t>
+      </w:r>
+      <w:r>
+        <w:rPr>
+          <w:rFonts w:ascii="微软雅黑" w:eastAsia="微软雅黑" w:hAnsi="微软雅黑" w:hint="eastAsia"/>
+          <w:sz w:val="21"/>
+          <w:szCs w:val="21"/>
+          <w:lang w:val="en-US"/>
+        </w:rPr>
+        <w:t>即可看到最新状态。</w:t>
+      </w:r>
+    </w:p>
+    <w:p>
+      <w:pPr>
+        <w:spacing w:after="0"/>
+        <w:rPr>
+          <w:rFonts w:ascii="Consolas" w:hAnsi="Consolas"/>
+          <w:color w:val="DD0055"/>
+        </w:rPr>
+      </w:pPr>
+      <w:r>
+        <w:rPr>
+          <w:rFonts w:ascii="Consolas" w:hAnsi="Consolas"/>
+          <w:color w:val="DD0055"/>
+        </w:rPr>
         <w:t>git branch -r</w:t>
       </w:r>
     </w:p>
@@ -5587,6 +5484,7 @@
           <w:sz w:val="21"/>
           <w:szCs w:val="21"/>
         </w:rPr>
+        <w:lastRenderedPageBreak/>
         <w:t>⑥从远程库取回对应分支</w:t>
       </w:r>
     </w:p>
@@ -5598,21 +5496,12 @@
           <w:color w:val="DD0055"/>
         </w:rPr>
       </w:pPr>
-      <w:proofErr w:type="gramStart"/>
-      <w:r>
-        <w:rPr>
-          <w:rFonts w:ascii="Consolas" w:hAnsi="Consolas"/>
-          <w:color w:val="DD0055"/>
-        </w:rPr>
-        <w:t>git</w:t>
-      </w:r>
-      <w:proofErr w:type="gramEnd"/>
-      <w:r>
-        <w:rPr>
-          <w:rFonts w:ascii="Consolas" w:hAnsi="Consolas"/>
-          <w:color w:val="DD0055"/>
-        </w:rPr>
-        <w:t xml:space="preserve"> pull [options] [&lt;repository&gt; [&lt;refspec&gt;…​]]</w:t>
+      <w:r>
+        <w:rPr>
+          <w:rFonts w:ascii="Consolas" w:hAnsi="Consolas"/>
+          <w:color w:val="DD0055"/>
+        </w:rPr>
+        <w:t>git pull [options] [&lt;repository&gt; [&lt;refspec&gt;…​]]</w:t>
       </w:r>
     </w:p>
     <w:p>
@@ -5664,7 +5553,15 @@
           <w:sz w:val="21"/>
           <w:szCs w:val="21"/>
         </w:rPr>
-        <w:t>[options] --allow-unrelated-histories</w:t>
+        <w:t xml:space="preserve">[options] </w:t>
+      </w:r>
+      <w:r>
+        <w:rPr>
+          <w:rFonts w:ascii="微软雅黑" w:eastAsia="微软雅黑" w:hAnsi="微软雅黑" w:hint="eastAsia"/>
+          <w:sz w:val="21"/>
+          <w:szCs w:val="21"/>
+        </w:rPr>
+        <w:t>可以添加git</w:t>
       </w:r>
       <w:r>
         <w:rPr>
@@ -5680,6 +5577,40 @@
           <w:sz w:val="21"/>
           <w:szCs w:val="21"/>
         </w:rPr>
+        <w:t>merge指令的一些options</w:t>
+      </w:r>
+    </w:p>
+    <w:p>
+      <w:pPr>
+        <w:spacing w:after="0"/>
+        <w:rPr>
+          <w:rFonts w:ascii="微软雅黑" w:eastAsia="微软雅黑" w:hAnsi="微软雅黑" w:hint="eastAsia"/>
+          <w:sz w:val="21"/>
+          <w:szCs w:val="21"/>
+        </w:rPr>
+      </w:pPr>
+      <w:r>
+        <w:rPr>
+          <w:rFonts w:ascii="微软雅黑" w:eastAsia="微软雅黑" w:hAnsi="微软雅黑"/>
+          <w:sz w:val="21"/>
+          <w:szCs w:val="21"/>
+        </w:rPr>
+        <w:t>--allow-unrelated-histories</w:t>
+      </w:r>
+      <w:r>
+        <w:rPr>
+          <w:rFonts w:ascii="微软雅黑" w:eastAsia="微软雅黑" w:hAnsi="微软雅黑"/>
+          <w:sz w:val="21"/>
+          <w:szCs w:val="21"/>
+        </w:rPr>
+        <w:t xml:space="preserve"> </w:t>
+      </w:r>
+      <w:r>
+        <w:rPr>
+          <w:rFonts w:ascii="微软雅黑" w:eastAsia="微软雅黑" w:hAnsi="微软雅黑" w:hint="eastAsia"/>
+          <w:sz w:val="21"/>
+          <w:szCs w:val="21"/>
+        </w:rPr>
         <w:t>本次允许合并不同祖先</w:t>
       </w:r>
       <w:r>
@@ -5698,31 +5629,22 @@
         </w:rPr>
         <w:t>的分支</w:t>
       </w:r>
-      <w:r>
-        <w:rPr>
-          <w:rFonts w:ascii="微软雅黑" w:eastAsia="微软雅黑" w:hAnsi="微软雅黑" w:hint="eastAsia"/>
-          <w:sz w:val="21"/>
-          <w:szCs w:val="21"/>
-        </w:rPr>
-        <w:t>，</w:t>
-      </w:r>
-    </w:p>
-    <w:p>
-      <w:pPr>
-        <w:spacing w:after="0"/>
-        <w:rPr>
-          <w:rFonts w:ascii="微软雅黑" w:eastAsia="微软雅黑" w:hAnsi="微软雅黑"/>
-          <w:sz w:val="21"/>
-          <w:szCs w:val="21"/>
-        </w:rPr>
-      </w:pPr>
-      <w:r>
-        <w:rPr>
-          <w:rFonts w:ascii="微软雅黑" w:eastAsia="微软雅黑" w:hAnsi="微软雅黑"/>
-          <w:sz w:val="21"/>
-          <w:szCs w:val="21"/>
-        </w:rPr>
-        <w:lastRenderedPageBreak/>
+    </w:p>
+    <w:p>
+      <w:pPr>
+        <w:spacing w:after="0"/>
+        <w:rPr>
+          <w:rFonts w:ascii="微软雅黑" w:eastAsia="微软雅黑" w:hAnsi="微软雅黑"/>
+          <w:sz w:val="21"/>
+          <w:szCs w:val="21"/>
+        </w:rPr>
+      </w:pPr>
+      <w:r>
+        <w:rPr>
+          <w:rFonts w:ascii="微软雅黑" w:eastAsia="微软雅黑" w:hAnsi="微软雅黑"/>
+          <w:sz w:val="21"/>
+          <w:szCs w:val="21"/>
+        </w:rPr>
         <w:t xml:space="preserve">&lt;repository&gt; </w:t>
       </w:r>
       <w:r>
@@ -6131,23 +6053,7 @@
           <w:rFonts w:ascii="Consolas" w:hAnsi="Consolas"/>
           <w:color w:val="DD0055"/>
         </w:rPr>
-        <w:t xml:space="preserve">git push </w:t>
-      </w:r>
-      <w:proofErr w:type="gramStart"/>
-      <w:r>
-        <w:rPr>
-          <w:rFonts w:ascii="Consolas" w:hAnsi="Consolas"/>
-          <w:color w:val="DD0055"/>
-        </w:rPr>
-        <w:t>origin :refs</w:t>
-      </w:r>
-      <w:proofErr w:type="gramEnd"/>
-      <w:r>
-        <w:rPr>
-          <w:rFonts w:ascii="Consolas" w:hAnsi="Consolas"/>
-          <w:color w:val="DD0055"/>
-        </w:rPr>
-        <w:t>/tags/&lt;tagname&gt;</w:t>
+        <w:t>git push origin :refs/tags/&lt;tagname&gt;</w:t>
       </w:r>
     </w:p>
     <w:p>
@@ -6359,16 +6265,7 @@
           <w:sz w:val="21"/>
           <w:szCs w:val="21"/>
         </w:rPr>
-        <w:t>在Git库中隐藏这些文件。之后commit</w:t>
-      </w:r>
-      <w:proofErr w:type="gramStart"/>
-      <w:r>
-        <w:rPr>
-          <w:rFonts w:ascii="微软雅黑" w:eastAsia="微软雅黑" w:hAnsi="微软雅黑" w:hint="eastAsia"/>
-          <w:sz w:val="21"/>
-          <w:szCs w:val="21"/>
-        </w:rPr>
-        <w:t>该</w:t>
+        <w:t>在Git库中隐藏这些文件。之后commit该</w:t>
       </w:r>
       <w:r>
         <w:rPr>
@@ -6384,7 +6281,6 @@
         </w:rPr>
         <w:t>gitignore</w:t>
       </w:r>
-      <w:proofErr w:type="gramEnd"/>
       <w:r>
         <w:rPr>
           <w:rFonts w:ascii="微软雅黑" w:eastAsia="微软雅黑" w:hAnsi="微软雅黑" w:hint="eastAsia"/>
@@ -6432,6 +6328,7 @@
           <w:szCs w:val="21"/>
           <w:lang w:val="en-US"/>
         </w:rPr>
+        <w:lastRenderedPageBreak/>
         <w:t>1</w:t>
       </w:r>
       <w:r>
@@ -6450,19 +6347,8 @@
           <w:szCs w:val="21"/>
           <w:lang w:val="en-US"/>
         </w:rPr>
-        <w:t>忽略操作系统自动生成的文件，</w:t>
-      </w:r>
-      <w:proofErr w:type="gramStart"/>
-      <w:r>
-        <w:rPr>
-          <w:rFonts w:ascii="微软雅黑" w:eastAsia="微软雅黑" w:hAnsi="微软雅黑"/>
-          <w:sz w:val="21"/>
-          <w:szCs w:val="21"/>
-          <w:lang w:val="en-US"/>
-        </w:rPr>
-        <w:t>比如缩略图等；</w:t>
-      </w:r>
-      <w:proofErr w:type="gramEnd"/>
+        <w:t>忽略操作系统自动生成的文件，比如缩略图等；</w:t>
+      </w:r>
     </w:p>
     <w:p>
       <w:pPr>
@@ -6490,19 +6376,8 @@
           <w:szCs w:val="21"/>
           <w:lang w:val="en-US"/>
         </w:rPr>
-        <w:t>忽略编译生成的中间文件、可执行文件等，也就是如果一个文件是通过另一个文件自动生成的，那自动生成的文件就没必要放进版本库，比如Java编译产生的.</w:t>
-      </w:r>
-      <w:proofErr w:type="gramStart"/>
-      <w:r>
-        <w:rPr>
-          <w:rFonts w:ascii="微软雅黑" w:eastAsia="微软雅黑" w:hAnsi="微软雅黑"/>
-          <w:sz w:val="21"/>
-          <w:szCs w:val="21"/>
-          <w:lang w:val="en-US"/>
-        </w:rPr>
-        <w:t>class文件；</w:t>
-      </w:r>
-      <w:proofErr w:type="gramEnd"/>
+        <w:t>忽略编译生成的中间文件、可执行文件等，也就是如果一个文件是通过另一个文件自动生成的，那自动生成的文件就没必要放进版本库，比如Java编译产生的.class文件；</w:t>
+      </w:r>
     </w:p>
     <w:p>
       <w:pPr>
@@ -6579,7 +6454,6 @@
           <w:szCs w:val="21"/>
           <w:lang w:val="en-US"/>
         </w:rPr>
-        <w:lastRenderedPageBreak/>
         <w:t>除了注释，只是单纯的文件名匹配列表。</w:t>
       </w:r>
     </w:p>
@@ -7223,10 +7097,62 @@
           <w:szCs w:val="21"/>
           <w:lang w:val="en-US"/>
         </w:rPr>
-        <w:t>忽略全部内容，</w:t>
-      </w:r>
-      <w:proofErr w:type="gramStart"/>
-      <w:r>
+        <w:t>忽略全部内容，但是不忽略 .gitignore 文件、根目录下的 /fw/bin/ 和 /fw/sf/ 目录</w:t>
+      </w:r>
+    </w:p>
+    <w:p>
+      <w:pPr>
+        <w:spacing w:after="0"/>
+        <w:rPr>
+          <w:rFonts w:ascii="微软雅黑" w:eastAsia="微软雅黑" w:hAnsi="微软雅黑"/>
+          <w:sz w:val="21"/>
+          <w:szCs w:val="21"/>
+          <w:lang w:val="en-US"/>
+        </w:rPr>
+      </w:pPr>
+      <w:r>
+        <w:rPr>
+          <w:rFonts w:ascii="微软雅黑" w:eastAsia="微软雅黑" w:hAnsi="微软雅黑"/>
+          <w:sz w:val="21"/>
+          <w:szCs w:val="21"/>
+          <w:lang w:val="en-US"/>
+        </w:rPr>
+        <w:t>/</w:t>
+      </w:r>
+      <w:r>
+        <w:rPr>
+          <w:rFonts w:ascii="微软雅黑" w:eastAsia="微软雅黑" w:hAnsi="微软雅黑"/>
+          <w:sz w:val="21"/>
+          <w:szCs w:val="21"/>
+          <w:lang w:val="en-US"/>
+        </w:rPr>
+        <w:br/>
+        <w:t>!.gitignore</w:t>
+      </w:r>
+      <w:r>
+        <w:rPr>
+          <w:rFonts w:ascii="微软雅黑" w:eastAsia="微软雅黑" w:hAnsi="微软雅黑"/>
+          <w:sz w:val="21"/>
+          <w:szCs w:val="21"/>
+          <w:lang w:val="en-US"/>
+        </w:rPr>
+        <w:br/>
+        <w:t>!/fw/bin/</w:t>
+      </w:r>
+      <w:r>
+        <w:rPr>
+          <w:rFonts w:ascii="微软雅黑" w:eastAsia="微软雅黑" w:hAnsi="微软雅黑"/>
+          <w:sz w:val="21"/>
+          <w:szCs w:val="21"/>
+          <w:lang w:val="en-US"/>
+        </w:rPr>
+        <w:br/>
+        <w:t>!/fw/sf/</w:t>
+      </w:r>
+    </w:p>
+    <w:p>
+      <w:pPr>
+        <w:spacing w:after="0"/>
         <w:rPr>
           <w:rFonts w:ascii="微软雅黑" w:eastAsia="微软雅黑" w:hAnsi="微软雅黑"/>
           <w:i/>
@@ -7235,84 +7161,19 @@
           <w:szCs w:val="21"/>
           <w:lang w:val="en-US"/>
         </w:rPr>
-        <w:t>但是不忽略 .gitignore</w:t>
-      </w:r>
-      <w:proofErr w:type="gramEnd"/>
-      <w:r>
-        <w:rPr>
-          <w:rFonts w:ascii="微软雅黑" w:eastAsia="微软雅黑" w:hAnsi="微软雅黑"/>
+      </w:pPr>
+      <w:r>
+        <w:rPr>
+          <w:rFonts w:ascii="微软雅黑" w:eastAsia="微软雅黑" w:hAnsi="微软雅黑" w:hint="eastAsia"/>
           <w:i/>
           <w:iCs/>
           <w:sz w:val="21"/>
           <w:szCs w:val="21"/>
           <w:lang w:val="en-US"/>
         </w:rPr>
-        <w:t xml:space="preserve"> 文件、根目录下的 /fw/bin/ 和 /fw/sf/ 目录</w:t>
-      </w:r>
-    </w:p>
-    <w:p>
-      <w:pPr>
-        <w:spacing w:after="0"/>
-        <w:rPr>
-          <w:rFonts w:ascii="微软雅黑" w:eastAsia="微软雅黑" w:hAnsi="微软雅黑"/>
-          <w:sz w:val="21"/>
-          <w:szCs w:val="21"/>
-          <w:lang w:val="en-US"/>
-        </w:rPr>
-      </w:pPr>
-      <w:r>
-        <w:rPr>
-          <w:rFonts w:ascii="微软雅黑" w:eastAsia="微软雅黑" w:hAnsi="微软雅黑"/>
-          <w:sz w:val="21"/>
-          <w:szCs w:val="21"/>
-          <w:lang w:val="en-US"/>
-        </w:rPr>
-        <w:t>/</w:t>
-      </w:r>
-      <w:r>
-        <w:rPr>
-          <w:rFonts w:ascii="微软雅黑" w:eastAsia="微软雅黑" w:hAnsi="微软雅黑"/>
-          <w:sz w:val="21"/>
-          <w:szCs w:val="21"/>
-          <w:lang w:val="en-US"/>
-        </w:rPr>
-        <w:br/>
-      </w:r>
-      <w:proofErr w:type="gramStart"/>
-      <w:r>
-        <w:rPr>
-          <w:rFonts w:ascii="微软雅黑" w:eastAsia="微软雅黑" w:hAnsi="微软雅黑"/>
-          <w:sz w:val="21"/>
-          <w:szCs w:val="21"/>
-          <w:lang w:val="en-US"/>
-        </w:rPr>
-        <w:t>!.gitignore</w:t>
-      </w:r>
-      <w:proofErr w:type="gramEnd"/>
-      <w:r>
-        <w:rPr>
-          <w:rFonts w:ascii="微软雅黑" w:eastAsia="微软雅黑" w:hAnsi="微软雅黑"/>
-          <w:sz w:val="21"/>
-          <w:szCs w:val="21"/>
-          <w:lang w:val="en-US"/>
-        </w:rPr>
-        <w:br/>
-        <w:t>!/fw/bin/</w:t>
-      </w:r>
-      <w:r>
-        <w:rPr>
-          <w:rFonts w:ascii="微软雅黑" w:eastAsia="微软雅黑" w:hAnsi="微软雅黑"/>
-          <w:sz w:val="21"/>
-          <w:szCs w:val="21"/>
-          <w:lang w:val="en-US"/>
-        </w:rPr>
-        <w:br/>
-        <w:t>!/fw/sf/</w:t>
-      </w:r>
-    </w:p>
-    <w:p>
-      <w:pPr>
-        <w:spacing w:after="0"/>
+        <w:t>#忽略doc目录下的所有.</w:t>
+      </w:r>
+      <w:r>
         <w:rPr>
           <w:rFonts w:ascii="微软雅黑" w:eastAsia="微软雅黑" w:hAnsi="微软雅黑"/>
           <w:i/>
@@ -7321,7 +7182,8 @@
           <w:szCs w:val="21"/>
           <w:lang w:val="en-US"/>
         </w:rPr>
-      </w:pPr>
+        <w:t>txt</w:t>
+      </w:r>
       <w:r>
         <w:rPr>
           <w:rFonts w:ascii="微软雅黑" w:eastAsia="微软雅黑" w:hAnsi="微软雅黑" w:hint="eastAsia"/>
@@ -7331,7 +7193,7 @@
           <w:szCs w:val="21"/>
           <w:lang w:val="en-US"/>
         </w:rPr>
-        <w:t>#忽略doc目录下的所有.</w:t>
+        <w:t>文件，包括子目录下的，若不加*</w:t>
       </w:r>
       <w:r>
         <w:rPr>
@@ -7342,7 +7204,7 @@
           <w:szCs w:val="21"/>
           <w:lang w:val="en-US"/>
         </w:rPr>
-        <w:t>txt</w:t>
+        <w:t>*</w:t>
       </w:r>
       <w:r>
         <w:rPr>
@@ -7353,28 +7215,6 @@
           <w:szCs w:val="21"/>
           <w:lang w:val="en-US"/>
         </w:rPr>
-        <w:t>文件，包括子目录下的，若不加*</w:t>
-      </w:r>
-      <w:r>
-        <w:rPr>
-          <w:rFonts w:ascii="微软雅黑" w:eastAsia="微软雅黑" w:hAnsi="微软雅黑"/>
-          <w:i/>
-          <w:iCs/>
-          <w:sz w:val="21"/>
-          <w:szCs w:val="21"/>
-          <w:lang w:val="en-US"/>
-        </w:rPr>
-        <w:t>*</w:t>
-      </w:r>
-      <w:r>
-        <w:rPr>
-          <w:rFonts w:ascii="微软雅黑" w:eastAsia="微软雅黑" w:hAnsi="微软雅黑" w:hint="eastAsia"/>
-          <w:i/>
-          <w:iCs/>
-          <w:sz w:val="21"/>
-          <w:szCs w:val="21"/>
-          <w:lang w:val="en-US"/>
-        </w:rPr>
         <w:t>表示仅忽略doc根目录下的</w:t>
       </w:r>
     </w:p>
@@ -7395,6 +7235,7 @@
           <w:szCs w:val="21"/>
           <w:lang w:val="en-US"/>
         </w:rPr>
+        <w:lastRenderedPageBreak/>
         <w:t>doc/**/*.txt</w:t>
       </w:r>
     </w:p>
@@ -8945,7 +8786,7 @@
 </file>
 
 <file path=customXml/itemProps1.xml><?xml version="1.0" encoding="utf-8"?>
-<ds:datastoreItem xmlns:ds="http://schemas.openxmlformats.org/officeDocument/2006/customXml" ds:itemID="{BA4FEF3B-F843-431B-8904-4A557DC90ECB}">
+<ds:datastoreItem xmlns:ds="http://schemas.openxmlformats.org/officeDocument/2006/customXml" ds:itemID="{05F8DE6C-63EB-408C-A4F2-9A2A15BEB0C8}">
   <ds:schemaRefs>
     <ds:schemaRef ds:uri="http://schemas.openxmlformats.org/officeDocument/2006/bibliography"/>
   </ds:schemaRefs>

--- a/Software Engineering/Industrial Knowledge Collection/Git_常用命令_Common Commands.docx
+++ b/Software Engineering/Industrial Knowledge Collection/Git_常用命令_Common Commands.docx
@@ -1646,6 +1646,288 @@
           <w:szCs w:val="21"/>
         </w:rPr>
       </w:pPr>
+      <w:r>
+        <w:rPr>
+          <w:rFonts w:ascii="微软雅黑" w:eastAsia="微软雅黑" w:hAnsi="微软雅黑" w:hint="eastAsia"/>
+          <w:sz w:val="21"/>
+          <w:szCs w:val="21"/>
+        </w:rPr>
+        <w:t>⑤</w:t>
+      </w:r>
+      <w:r>
+        <w:rPr>
+          <w:rFonts w:ascii="微软雅黑" w:eastAsia="微软雅黑" w:hAnsi="微软雅黑" w:hint="eastAsia"/>
+          <w:sz w:val="21"/>
+          <w:szCs w:val="21"/>
+        </w:rPr>
+        <w:t>配置换行符号</w:t>
+      </w:r>
+    </w:p>
+    <w:p>
+      <w:pPr>
+        <w:spacing w:after="0"/>
+        <w:rPr>
+          <w:rFonts w:ascii="微软雅黑" w:eastAsia="微软雅黑" w:hAnsi="微软雅黑"/>
+          <w:sz w:val="21"/>
+          <w:szCs w:val="21"/>
+        </w:rPr>
+      </w:pPr>
+      <w:r>
+        <w:rPr>
+          <w:rFonts w:ascii="微软雅黑" w:eastAsia="微软雅黑" w:hAnsi="微软雅黑" w:hint="eastAsia"/>
+          <w:sz w:val="21"/>
+          <w:szCs w:val="21"/>
+        </w:rPr>
+        <w:t>在Unix系统中，行末标志end</w:t>
+      </w:r>
+      <w:r>
+        <w:rPr>
+          <w:rFonts w:ascii="微软雅黑" w:eastAsia="微软雅黑" w:hAnsi="微软雅黑"/>
+          <w:sz w:val="21"/>
+          <w:szCs w:val="21"/>
+        </w:rPr>
+        <w:t xml:space="preserve"> </w:t>
+      </w:r>
+      <w:r>
+        <w:rPr>
+          <w:rFonts w:ascii="微软雅黑" w:eastAsia="微软雅黑" w:hAnsi="微软雅黑" w:hint="eastAsia"/>
+          <w:sz w:val="21"/>
+          <w:szCs w:val="21"/>
+        </w:rPr>
+        <w:t>of</w:t>
+      </w:r>
+      <w:r>
+        <w:rPr>
+          <w:rFonts w:ascii="微软雅黑" w:eastAsia="微软雅黑" w:hAnsi="微软雅黑"/>
+          <w:sz w:val="21"/>
+          <w:szCs w:val="21"/>
+        </w:rPr>
+        <w:t xml:space="preserve"> </w:t>
+      </w:r>
+      <w:r>
+        <w:rPr>
+          <w:rFonts w:ascii="微软雅黑" w:eastAsia="微软雅黑" w:hAnsi="微软雅黑" w:hint="eastAsia"/>
+          <w:sz w:val="21"/>
+          <w:szCs w:val="21"/>
+        </w:rPr>
+        <w:t>line由line</w:t>
+      </w:r>
+      <w:r>
+        <w:rPr>
+          <w:rFonts w:ascii="微软雅黑" w:eastAsia="微软雅黑" w:hAnsi="微软雅黑"/>
+          <w:sz w:val="21"/>
+          <w:szCs w:val="21"/>
+        </w:rPr>
+        <w:t xml:space="preserve"> </w:t>
+      </w:r>
+      <w:r>
+        <w:rPr>
+          <w:rFonts w:ascii="微软雅黑" w:eastAsia="微软雅黑" w:hAnsi="微软雅黑" w:hint="eastAsia"/>
+          <w:sz w:val="21"/>
+          <w:szCs w:val="21"/>
+        </w:rPr>
+        <w:t>feed(</w:t>
+      </w:r>
+      <w:r>
+        <w:rPr>
+          <w:rFonts w:ascii="微软雅黑" w:eastAsia="微软雅黑" w:hAnsi="微软雅黑"/>
+          <w:sz w:val="21"/>
+          <w:szCs w:val="21"/>
+        </w:rPr>
+        <w:t>LF)</w:t>
+      </w:r>
+      <w:r>
+        <w:rPr>
+          <w:rFonts w:ascii="微软雅黑" w:eastAsia="微软雅黑" w:hAnsi="微软雅黑" w:hint="eastAsia"/>
+          <w:sz w:val="21"/>
+          <w:szCs w:val="21"/>
+        </w:rPr>
+        <w:t>标识。在windows中，则用carriage</w:t>
+      </w:r>
+      <w:r>
+        <w:rPr>
+          <w:rFonts w:ascii="微软雅黑" w:eastAsia="微软雅黑" w:hAnsi="微软雅黑"/>
+          <w:sz w:val="21"/>
+          <w:szCs w:val="21"/>
+        </w:rPr>
+        <w:t xml:space="preserve"> </w:t>
+      </w:r>
+      <w:r>
+        <w:rPr>
+          <w:rFonts w:ascii="微软雅黑" w:eastAsia="微软雅黑" w:hAnsi="微软雅黑" w:hint="eastAsia"/>
+          <w:sz w:val="21"/>
+          <w:szCs w:val="21"/>
+        </w:rPr>
+        <w:t>return</w:t>
+      </w:r>
+      <w:r>
+        <w:rPr>
+          <w:rFonts w:ascii="微软雅黑" w:eastAsia="微软雅黑" w:hAnsi="微软雅黑"/>
+          <w:sz w:val="21"/>
+          <w:szCs w:val="21"/>
+        </w:rPr>
+        <w:t>(CR)</w:t>
+      </w:r>
+      <w:r>
+        <w:rPr>
+          <w:rFonts w:ascii="微软雅黑" w:eastAsia="微软雅黑" w:hAnsi="微软雅黑" w:hint="eastAsia"/>
+          <w:sz w:val="21"/>
+          <w:szCs w:val="21"/>
+        </w:rPr>
+        <w:t>和LF标识，是为CRLF。因此在多人多系统合作项目中，文档的换行格式存在配置需求。</w:t>
+      </w:r>
+    </w:p>
+    <w:p>
+      <w:pPr>
+        <w:spacing w:after="0"/>
+        <w:rPr>
+          <w:rFonts w:ascii="Consolas" w:eastAsia="微软雅黑" w:hAnsi="Consolas"/>
+          <w:color w:val="DD0055"/>
+          <w:sz w:val="21"/>
+          <w:szCs w:val="21"/>
+        </w:rPr>
+      </w:pPr>
+      <w:r>
+        <w:rPr>
+          <w:rFonts w:ascii="Consolas" w:eastAsia="微软雅黑" w:hAnsi="Consolas"/>
+          <w:color w:val="DD0055"/>
+          <w:sz w:val="21"/>
+          <w:szCs w:val="21"/>
+        </w:rPr>
+        <w:t>git config --global core.autocrlf true</w:t>
+      </w:r>
+      <w:r>
+        <w:rPr>
+          <w:rFonts w:ascii="Consolas" w:eastAsia="微软雅黑" w:hAnsi="Consolas" w:hint="eastAsia"/>
+          <w:color w:val="DD0055"/>
+          <w:sz w:val="21"/>
+          <w:szCs w:val="21"/>
+        </w:rPr>
+        <w:t>/</w:t>
+      </w:r>
+      <w:r>
+        <w:rPr>
+          <w:rFonts w:ascii="Consolas" w:eastAsia="微软雅黑" w:hAnsi="Consolas"/>
+          <w:color w:val="DD0055"/>
+          <w:sz w:val="21"/>
+          <w:szCs w:val="21"/>
+        </w:rPr>
+        <w:t>input/false</w:t>
+      </w:r>
+    </w:p>
+    <w:p>
+      <w:pPr>
+        <w:spacing w:after="0"/>
+        <w:ind w:left="432" w:hanging="432"/>
+        <w:rPr>
+          <w:rFonts w:ascii="微软雅黑" w:eastAsia="微软雅黑" w:hAnsi="微软雅黑"/>
+          <w:sz w:val="21"/>
+          <w:szCs w:val="21"/>
+        </w:rPr>
+      </w:pPr>
+      <w:r>
+        <w:rPr>
+          <w:rFonts w:ascii="微软雅黑" w:eastAsia="微软雅黑" w:hAnsi="微软雅黑" w:hint="eastAsia"/>
+          <w:sz w:val="21"/>
+          <w:szCs w:val="21"/>
+        </w:rPr>
+        <w:t>t</w:t>
+      </w:r>
+      <w:r>
+        <w:rPr>
+          <w:rFonts w:ascii="微软雅黑" w:eastAsia="微软雅黑" w:hAnsi="微软雅黑"/>
+          <w:sz w:val="21"/>
+          <w:szCs w:val="21"/>
+        </w:rPr>
+        <w:t>rue</w:t>
+      </w:r>
+      <w:r>
+        <w:rPr>
+          <w:rFonts w:ascii="微软雅黑" w:eastAsia="微软雅黑" w:hAnsi="微软雅黑" w:hint="eastAsia"/>
+          <w:sz w:val="21"/>
+          <w:szCs w:val="21"/>
+        </w:rPr>
+        <w:t>开启autocrlf功能，每次签出文件会自动将LF转换为CRLF，提交时则相反，适合windows系统工作区</w:t>
+      </w:r>
+      <w:r>
+        <w:rPr>
+          <w:rFonts w:ascii="微软雅黑" w:eastAsia="微软雅黑" w:hAnsi="微软雅黑" w:hint="eastAsia"/>
+          <w:sz w:val="21"/>
+          <w:szCs w:val="21"/>
+        </w:rPr>
+        <w:t>。</w:t>
+      </w:r>
+    </w:p>
+    <w:p>
+      <w:pPr>
+        <w:spacing w:after="0"/>
+        <w:ind w:left="432" w:hanging="432"/>
+        <w:rPr>
+          <w:rFonts w:ascii="微软雅黑" w:eastAsia="微软雅黑" w:hAnsi="微软雅黑"/>
+          <w:sz w:val="21"/>
+          <w:szCs w:val="21"/>
+        </w:rPr>
+      </w:pPr>
+      <w:r>
+        <w:rPr>
+          <w:rFonts w:ascii="微软雅黑" w:eastAsia="微软雅黑" w:hAnsi="微软雅黑" w:hint="eastAsia"/>
+          <w:sz w:val="21"/>
+          <w:szCs w:val="21"/>
+        </w:rPr>
+        <w:t>input签出时不转换为CRLF，但提交时转换每个CRLF至LF，从而保持repository中使用LF格式。</w:t>
+      </w:r>
+      <w:r>
+        <w:rPr>
+          <w:rFonts w:ascii="微软雅黑" w:eastAsia="微软雅黑" w:hAnsi="微软雅黑" w:hint="eastAsia"/>
+          <w:sz w:val="21"/>
+          <w:szCs w:val="21"/>
+        </w:rPr>
+        <w:t>适合Max或Linux等Unix系统工作区。</w:t>
+      </w:r>
+    </w:p>
+    <w:p>
+      <w:pPr>
+        <w:spacing w:after="0"/>
+        <w:rPr>
+          <w:rFonts w:ascii="微软雅黑" w:eastAsia="微软雅黑" w:hAnsi="微软雅黑"/>
+          <w:sz w:val="21"/>
+          <w:szCs w:val="21"/>
+        </w:rPr>
+      </w:pPr>
+      <w:r>
+        <w:rPr>
+          <w:rFonts w:ascii="微软雅黑" w:eastAsia="微软雅黑" w:hAnsi="微软雅黑"/>
+          <w:sz w:val="21"/>
+          <w:szCs w:val="21"/>
+        </w:rPr>
+        <w:t>false</w:t>
+      </w:r>
+      <w:r>
+        <w:rPr>
+          <w:rFonts w:ascii="微软雅黑" w:eastAsia="微软雅黑" w:hAnsi="微软雅黑" w:hint="eastAsia"/>
+          <w:sz w:val="21"/>
+          <w:szCs w:val="21"/>
+        </w:rPr>
+        <w:t>关闭autocrlf，不做任何转换</w:t>
+      </w:r>
+      <w:r>
+        <w:rPr>
+          <w:rFonts w:ascii="微软雅黑" w:eastAsia="微软雅黑" w:hAnsi="微软雅黑" w:hint="eastAsia"/>
+          <w:sz w:val="21"/>
+          <w:szCs w:val="21"/>
+        </w:rPr>
+        <w:t>。</w:t>
+      </w:r>
+    </w:p>
+    <w:p>
+      <w:pPr>
+        <w:spacing w:after="0"/>
+        <w:rPr>
+          <w:rFonts w:ascii="微软雅黑" w:eastAsia="微软雅黑" w:hAnsi="微软雅黑"/>
+          <w:sz w:val="21"/>
+          <w:szCs w:val="21"/>
+        </w:rPr>
+      </w:pPr>
     </w:p>
     <w:p>
       <w:pPr>
@@ -1876,6 +2158,7 @@
           <w:sz w:val="21"/>
           <w:szCs w:val="21"/>
         </w:rPr>
+        <w:lastRenderedPageBreak/>
         <w:t>git add .</w:t>
       </w:r>
       <w:r>
@@ -1904,6 +2187,14 @@
         </w:rPr>
         <w:t>可以添加所有当前目录下的合格文件。</w:t>
       </w:r>
+      <w:r>
+        <w:rPr>
+          <w:rFonts w:ascii="微软雅黑" w:eastAsia="微软雅黑" w:hAnsi="微软雅黑" w:hint="eastAsia"/>
+          <w:sz w:val="21"/>
+          <w:szCs w:val="21"/>
+        </w:rPr>
+        <w:t>这种写法适合于所有类似情况。</w:t>
+      </w:r>
     </w:p>
     <w:p>
       <w:pPr>
@@ -2134,7 +2425,6 @@
           <w:sz w:val="21"/>
           <w:szCs w:val="21"/>
         </w:rPr>
-        <w:lastRenderedPageBreak/>
         <w:t>移动文件</w:t>
       </w:r>
     </w:p>
@@ -2902,546 +3192,580 @@
           <w:sz w:val="21"/>
           <w:szCs w:val="21"/>
         </w:rPr>
+        <w:t xml:space="preserve">--hard    // </w:t>
+      </w:r>
+      <w:r>
+        <w:rPr>
+          <w:rFonts w:ascii="微软雅黑" w:eastAsia="微软雅黑" w:hAnsi="微软雅黑" w:hint="eastAsia"/>
+          <w:sz w:val="21"/>
+          <w:szCs w:val="21"/>
+        </w:rPr>
+        <w:t>重置提交、暂存和工作区</w:t>
+      </w:r>
+    </w:p>
+    <w:p>
+      <w:pPr>
+        <w:spacing w:after="0"/>
+        <w:rPr>
+          <w:rFonts w:ascii="微软雅黑" w:eastAsia="微软雅黑" w:hAnsi="微软雅黑"/>
+          <w:sz w:val="21"/>
+          <w:szCs w:val="21"/>
+        </w:rPr>
+      </w:pPr>
+      <w:r>
+        <w:rPr>
+          <w:rFonts w:ascii="微软雅黑" w:eastAsia="微软雅黑" w:hAnsi="微软雅黑" w:hint="eastAsia"/>
+          <w:sz w:val="21"/>
+          <w:szCs w:val="21"/>
+        </w:rPr>
+        <w:t>②撤销工作区中的修改</w:t>
+      </w:r>
+    </w:p>
+    <w:p>
+      <w:pPr>
+        <w:spacing w:after="0"/>
+        <w:rPr>
+          <w:rFonts w:ascii="Consolas" w:hAnsi="Consolas"/>
+          <w:color w:val="DD0055"/>
+        </w:rPr>
+      </w:pPr>
+      <w:r>
+        <w:rPr>
+          <w:rFonts w:ascii="Consolas" w:hAnsi="Consolas"/>
+          <w:color w:val="DD0055"/>
+        </w:rPr>
+        <w:t>git checkout -- &lt;file&gt;</w:t>
+      </w:r>
+    </w:p>
+    <w:p>
+      <w:pPr>
+        <w:spacing w:after="0"/>
+        <w:rPr>
+          <w:rFonts w:ascii="微软雅黑" w:eastAsia="微软雅黑" w:hAnsi="微软雅黑"/>
+          <w:sz w:val="21"/>
+          <w:szCs w:val="21"/>
+        </w:rPr>
+      </w:pPr>
+      <w:r>
+        <w:rPr>
+          <w:rFonts w:ascii="微软雅黑" w:eastAsia="微软雅黑" w:hAnsi="微软雅黑" w:hint="eastAsia"/>
+          <w:sz w:val="21"/>
+          <w:szCs w:val="21"/>
+        </w:rPr>
+        <w:t>意思就是，把</w:t>
+      </w:r>
+      <w:r>
+        <w:rPr>
+          <w:rFonts w:ascii="微软雅黑" w:eastAsia="微软雅黑" w:hAnsi="微软雅黑"/>
+          <w:sz w:val="21"/>
+          <w:szCs w:val="21"/>
+        </w:rPr>
+        <w:t>&lt;file&gt;</w:t>
+      </w:r>
+      <w:r>
+        <w:rPr>
+          <w:rFonts w:ascii="微软雅黑" w:eastAsia="微软雅黑" w:hAnsi="微软雅黑" w:hint="eastAsia"/>
+          <w:sz w:val="21"/>
+          <w:szCs w:val="21"/>
+        </w:rPr>
+        <w:t>文件在工作区的修改全部撤销</w:t>
+      </w:r>
+      <w:r>
+        <w:rPr>
+          <w:rFonts w:ascii="微软雅黑" w:eastAsia="微软雅黑" w:hAnsi="微软雅黑" w:hint="eastAsia"/>
+          <w:sz w:val="21"/>
+          <w:szCs w:val="21"/>
+        </w:rPr>
+        <w:t>（包括删除文件本身）</w:t>
+      </w:r>
+      <w:r>
+        <w:rPr>
+          <w:rFonts w:ascii="微软雅黑" w:eastAsia="微软雅黑" w:hAnsi="微软雅黑" w:hint="eastAsia"/>
+          <w:sz w:val="21"/>
+          <w:szCs w:val="21"/>
+        </w:rPr>
+        <w:t>，这里有两种情况：</w:t>
+      </w:r>
+    </w:p>
+    <w:p>
+      <w:pPr>
+        <w:spacing w:after="0"/>
+        <w:rPr>
+          <w:rFonts w:ascii="微软雅黑" w:eastAsia="微软雅黑" w:hAnsi="微软雅黑"/>
+          <w:sz w:val="21"/>
+          <w:szCs w:val="21"/>
+        </w:rPr>
+      </w:pPr>
+      <w:r>
+        <w:rPr>
+          <w:rFonts w:ascii="微软雅黑" w:eastAsia="微软雅黑" w:hAnsi="微软雅黑" w:hint="eastAsia"/>
+          <w:sz w:val="21"/>
+          <w:szCs w:val="21"/>
+        </w:rPr>
+        <w:t>一种是</w:t>
+      </w:r>
+      <w:r>
+        <w:rPr>
+          <w:rFonts w:ascii="微软雅黑" w:eastAsia="微软雅黑" w:hAnsi="微软雅黑"/>
+          <w:sz w:val="21"/>
+          <w:szCs w:val="21"/>
+        </w:rPr>
+        <w:t>&lt;file&gt;</w:t>
+      </w:r>
+      <w:r>
+        <w:rPr>
+          <w:rFonts w:ascii="微软雅黑" w:eastAsia="微软雅黑" w:hAnsi="微软雅黑" w:hint="eastAsia"/>
+          <w:sz w:val="21"/>
+          <w:szCs w:val="21"/>
+        </w:rPr>
+        <w:t>自修改后还没有被放到暂存区，现在，撤销修改就回到和版本库一模一样的状态；</w:t>
+      </w:r>
+    </w:p>
+    <w:p>
+      <w:pPr>
+        <w:spacing w:after="0"/>
+        <w:rPr>
+          <w:rFonts w:ascii="微软雅黑" w:eastAsia="微软雅黑" w:hAnsi="微软雅黑"/>
+          <w:sz w:val="21"/>
+          <w:szCs w:val="21"/>
+        </w:rPr>
+      </w:pPr>
+      <w:r>
+        <w:rPr>
+          <w:rFonts w:ascii="微软雅黑" w:eastAsia="微软雅黑" w:hAnsi="微软雅黑" w:hint="eastAsia"/>
+          <w:sz w:val="21"/>
+          <w:szCs w:val="21"/>
+        </w:rPr>
+        <w:t>一种是</w:t>
+      </w:r>
+      <w:r>
+        <w:rPr>
+          <w:rFonts w:ascii="微软雅黑" w:eastAsia="微软雅黑" w:hAnsi="微软雅黑"/>
+          <w:sz w:val="21"/>
+          <w:szCs w:val="21"/>
+        </w:rPr>
+        <w:t>&lt;file&gt;</w:t>
+      </w:r>
+      <w:r>
+        <w:rPr>
+          <w:rFonts w:ascii="微软雅黑" w:eastAsia="微软雅黑" w:hAnsi="微软雅黑" w:hint="eastAsia"/>
+          <w:sz w:val="21"/>
+          <w:szCs w:val="21"/>
+        </w:rPr>
+        <w:t>已经添加到暂存区后，又作了修改，现在，撤销修改就回到添加到暂存区后的状态。</w:t>
+      </w:r>
+    </w:p>
+    <w:p>
+      <w:pPr>
+        <w:spacing w:after="0"/>
+        <w:rPr>
+          <w:rFonts w:ascii="微软雅黑" w:eastAsia="微软雅黑" w:hAnsi="微软雅黑"/>
+          <w:sz w:val="21"/>
+          <w:szCs w:val="21"/>
+        </w:rPr>
+      </w:pPr>
+      <w:r>
+        <w:rPr>
+          <w:rFonts w:ascii="微软雅黑" w:eastAsia="微软雅黑" w:hAnsi="微软雅黑" w:hint="eastAsia"/>
+          <w:sz w:val="21"/>
+          <w:szCs w:val="21"/>
+        </w:rPr>
+        <w:t>总之，就是让这个文件回到最近一次</w:t>
+      </w:r>
+      <w:r>
+        <w:rPr>
+          <w:rFonts w:ascii="微软雅黑" w:eastAsia="微软雅黑" w:hAnsi="微软雅黑"/>
+          <w:sz w:val="21"/>
+          <w:szCs w:val="21"/>
+        </w:rPr>
+        <w:t>git commit</w:t>
+      </w:r>
+      <w:r>
+        <w:rPr>
+          <w:rFonts w:ascii="微软雅黑" w:eastAsia="微软雅黑" w:hAnsi="微软雅黑" w:hint="eastAsia"/>
+          <w:sz w:val="21"/>
+          <w:szCs w:val="21"/>
+        </w:rPr>
+        <w:t>或</w:t>
+      </w:r>
+      <w:r>
+        <w:rPr>
+          <w:rFonts w:ascii="微软雅黑" w:eastAsia="微软雅黑" w:hAnsi="微软雅黑"/>
+          <w:sz w:val="21"/>
+          <w:szCs w:val="21"/>
+        </w:rPr>
+        <w:t>git add</w:t>
+      </w:r>
+      <w:r>
+        <w:rPr>
+          <w:rFonts w:ascii="微软雅黑" w:eastAsia="微软雅黑" w:hAnsi="微软雅黑" w:hint="eastAsia"/>
+          <w:sz w:val="21"/>
+          <w:szCs w:val="21"/>
+        </w:rPr>
+        <w:t>时的状态。</w:t>
+      </w:r>
+    </w:p>
+    <w:p>
+      <w:pPr>
+        <w:spacing w:after="0"/>
+        <w:rPr>
+          <w:rFonts w:ascii="Consolas" w:hAnsi="Consolas"/>
+          <w:color w:val="DD0055"/>
+        </w:rPr>
+      </w:pPr>
+      <w:r>
+        <w:rPr>
+          <w:rFonts w:ascii="Consolas" w:hAnsi="Consolas"/>
+          <w:color w:val="DD0055"/>
+        </w:rPr>
+        <w:t>git restore -- &lt;file&gt;</w:t>
+      </w:r>
+    </w:p>
+    <w:p>
+      <w:pPr>
+        <w:spacing w:after="0"/>
+        <w:rPr>
+          <w:rFonts w:ascii="微软雅黑" w:eastAsia="微软雅黑" w:hAnsi="微软雅黑" w:hint="eastAsia"/>
+          <w:sz w:val="21"/>
+          <w:szCs w:val="21"/>
+        </w:rPr>
+      </w:pPr>
+      <w:r>
+        <w:rPr>
+          <w:rFonts w:ascii="微软雅黑" w:eastAsia="微软雅黑" w:hAnsi="微软雅黑" w:hint="eastAsia"/>
+          <w:sz w:val="21"/>
+          <w:szCs w:val="21"/>
+        </w:rPr>
+        <w:t>这个指令也有类似的功能。</w:t>
+      </w:r>
+    </w:p>
+    <w:p>
+      <w:pPr>
+        <w:spacing w:after="0"/>
+        <w:rPr>
+          <w:rFonts w:ascii="微软雅黑" w:eastAsia="微软雅黑" w:hAnsi="微软雅黑"/>
+          <w:sz w:val="21"/>
+          <w:szCs w:val="21"/>
+        </w:rPr>
+      </w:pPr>
+      <w:r>
+        <w:rPr>
+          <w:rFonts w:ascii="微软雅黑" w:eastAsia="微软雅黑" w:hAnsi="微软雅黑" w:hint="eastAsia"/>
+          <w:sz w:val="21"/>
+          <w:szCs w:val="21"/>
+        </w:rPr>
+        <w:t>③撤销暂存区中的修改</w:t>
+      </w:r>
+    </w:p>
+    <w:p>
+      <w:pPr>
+        <w:spacing w:after="0"/>
+        <w:rPr>
+          <w:rFonts w:ascii="Consolas" w:hAnsi="Consolas"/>
+          <w:color w:val="DD0055"/>
+        </w:rPr>
+      </w:pPr>
+      <w:r>
+        <w:rPr>
+          <w:rFonts w:ascii="Consolas" w:hAnsi="Consolas"/>
+          <w:color w:val="DD0055"/>
+        </w:rPr>
+        <w:t>git reset HEAD &lt;file&gt;</w:t>
+      </w:r>
+    </w:p>
+    <w:p>
+      <w:pPr>
+        <w:spacing w:after="0"/>
+        <w:rPr>
+          <w:rFonts w:ascii="微软雅黑" w:eastAsia="微软雅黑" w:hAnsi="微软雅黑"/>
+          <w:sz w:val="21"/>
+          <w:szCs w:val="21"/>
+        </w:rPr>
+      </w:pPr>
+      <w:r>
+        <w:rPr>
+          <w:rFonts w:ascii="微软雅黑" w:eastAsia="微软雅黑" w:hAnsi="微软雅黑"/>
+          <w:sz w:val="21"/>
+          <w:szCs w:val="21"/>
+        </w:rPr>
+        <w:t>可以把暂存区的修改</w:t>
+      </w:r>
+      <w:r>
+        <w:rPr>
+          <w:rFonts w:ascii="微软雅黑" w:eastAsia="微软雅黑" w:hAnsi="微软雅黑" w:hint="eastAsia"/>
+          <w:sz w:val="21"/>
+          <w:szCs w:val="21"/>
+        </w:rPr>
+        <w:t>申请</w:t>
+      </w:r>
+      <w:r>
+        <w:rPr>
+          <w:rFonts w:ascii="微软雅黑" w:eastAsia="微软雅黑" w:hAnsi="微软雅黑"/>
+          <w:sz w:val="21"/>
+          <w:szCs w:val="21"/>
+        </w:rPr>
+        <w:t>撤销掉（unstage），重新放回工作区</w:t>
+      </w:r>
+      <w:r>
+        <w:rPr>
+          <w:rFonts w:ascii="微软雅黑" w:eastAsia="微软雅黑" w:hAnsi="微软雅黑" w:hint="eastAsia"/>
+          <w:sz w:val="21"/>
+          <w:szCs w:val="21"/>
+        </w:rPr>
+        <w:t>。</w:t>
+      </w:r>
+      <w:r>
+        <w:rPr>
+          <w:rFonts w:ascii="微软雅黑" w:eastAsia="微软雅黑" w:hAnsi="微软雅黑" w:hint="eastAsia"/>
+          <w:sz w:val="21"/>
+          <w:szCs w:val="21"/>
+        </w:rPr>
+        <w:t>注意撤销修改</w:t>
+      </w:r>
+      <w:r>
+        <w:rPr>
+          <w:rFonts w:ascii="微软雅黑" w:eastAsia="微软雅黑" w:hAnsi="微软雅黑" w:hint="eastAsia"/>
+          <w:sz w:val="21"/>
+          <w:szCs w:val="21"/>
+        </w:rPr>
+        <w:t>申请和删除文件申请完全不同。</w:t>
+      </w:r>
+    </w:p>
+    <w:p>
+      <w:pPr>
+        <w:spacing w:after="0"/>
+        <w:rPr>
+          <w:rFonts w:ascii="微软雅黑" w:eastAsia="微软雅黑" w:hAnsi="微软雅黑"/>
+          <w:sz w:val="21"/>
+          <w:szCs w:val="21"/>
+        </w:rPr>
+      </w:pPr>
+      <w:r>
+        <w:rPr>
+          <w:rFonts w:ascii="微软雅黑" w:eastAsia="微软雅黑" w:hAnsi="微软雅黑" w:hint="eastAsia"/>
+          <w:sz w:val="21"/>
+          <w:szCs w:val="21"/>
+        </w:rPr>
+        <w:t>④缓存工作和暂存区内容（以便中途切换分支和工作内容）</w:t>
+      </w:r>
+    </w:p>
+    <w:p>
+      <w:pPr>
+        <w:spacing w:after="0"/>
+        <w:rPr>
+          <w:rFonts w:ascii="Consolas" w:hAnsi="Consolas"/>
+          <w:color w:val="DD0055"/>
+        </w:rPr>
+      </w:pPr>
+      <w:r>
+        <w:rPr>
+          <w:rFonts w:ascii="Consolas" w:hAnsi="Consolas" w:hint="eastAsia"/>
+          <w:color w:val="DD0055"/>
+        </w:rPr>
+        <w:t>git</w:t>
+      </w:r>
+      <w:r>
+        <w:rPr>
+          <w:rFonts w:ascii="Consolas" w:hAnsi="Consolas"/>
+          <w:color w:val="DD0055"/>
+        </w:rPr>
+        <w:t xml:space="preserve"> </w:t>
+      </w:r>
+      <w:r>
+        <w:rPr>
+          <w:rFonts w:ascii="Consolas" w:hAnsi="Consolas" w:hint="eastAsia"/>
+          <w:color w:val="DD0055"/>
+        </w:rPr>
+        <w:t>stash</w:t>
+      </w:r>
+    </w:p>
+    <w:p>
+      <w:pPr>
+        <w:spacing w:after="0"/>
+        <w:rPr>
+          <w:rFonts w:ascii="微软雅黑" w:eastAsia="微软雅黑" w:hAnsi="微软雅黑"/>
+          <w:sz w:val="21"/>
+          <w:szCs w:val="21"/>
+        </w:rPr>
+      </w:pPr>
+      <w:r>
+        <w:rPr>
+          <w:rFonts w:ascii="微软雅黑" w:eastAsia="微软雅黑" w:hAnsi="微软雅黑" w:hint="eastAsia"/>
+          <w:sz w:val="21"/>
+          <w:szCs w:val="21"/>
+        </w:rPr>
+        <w:t>缓存当前工作和暂存区状态与内容</w:t>
+      </w:r>
+    </w:p>
+    <w:p>
+      <w:pPr>
+        <w:spacing w:after="0"/>
+        <w:rPr>
+          <w:rFonts w:ascii="Consolas" w:hAnsi="Consolas"/>
+          <w:color w:val="DD0055"/>
+        </w:rPr>
+      </w:pPr>
+      <w:r>
+        <w:rPr>
+          <w:rFonts w:ascii="Consolas" w:hAnsi="Consolas"/>
+          <w:color w:val="DD0055"/>
+        </w:rPr>
+        <w:t>get stash list</w:t>
+      </w:r>
+    </w:p>
+    <w:p>
+      <w:pPr>
+        <w:spacing w:after="0"/>
+        <w:rPr>
+          <w:rFonts w:ascii="微软雅黑" w:eastAsia="微软雅黑" w:hAnsi="微软雅黑"/>
+          <w:sz w:val="21"/>
+          <w:szCs w:val="21"/>
+        </w:rPr>
+      </w:pPr>
+      <w:r>
+        <w:rPr>
+          <w:rFonts w:ascii="微软雅黑" w:eastAsia="微软雅黑" w:hAnsi="微软雅黑" w:hint="eastAsia"/>
+          <w:sz w:val="21"/>
+          <w:szCs w:val="21"/>
+        </w:rPr>
+        <w:t>查看缓存区的内容</w:t>
+      </w:r>
+    </w:p>
+    <w:p>
+      <w:pPr>
+        <w:spacing w:after="0"/>
+        <w:rPr>
+          <w:rFonts w:ascii="Consolas" w:hAnsi="Consolas"/>
+          <w:color w:val="DD0055"/>
+        </w:rPr>
+      </w:pPr>
+      <w:r>
+        <w:rPr>
+          <w:rFonts w:ascii="Consolas" w:hAnsi="Consolas" w:hint="eastAsia"/>
+          <w:color w:val="DD0055"/>
+        </w:rPr>
+        <w:t>git</w:t>
+      </w:r>
+      <w:r>
+        <w:rPr>
+          <w:rFonts w:ascii="Consolas" w:hAnsi="Consolas"/>
+          <w:color w:val="DD0055"/>
+        </w:rPr>
+        <w:t xml:space="preserve"> stash apply (stash@{</w:t>
+      </w:r>
+      <w:r>
+        <w:rPr>
+          <w:rFonts w:ascii="Consolas" w:hAnsi="Consolas"/>
+          <w:color w:val="DD0055"/>
+        </w:rPr>
+        <w:t>num</w:t>
+      </w:r>
+      <w:r>
+        <w:rPr>
+          <w:rFonts w:ascii="Consolas" w:hAnsi="Consolas"/>
+          <w:color w:val="DD0055"/>
+        </w:rPr>
+        <w:t>})</w:t>
+      </w:r>
+    </w:p>
+    <w:p>
+      <w:pPr>
+        <w:spacing w:after="0"/>
+        <w:rPr>
+          <w:rFonts w:ascii="微软雅黑" w:eastAsia="微软雅黑" w:hAnsi="微软雅黑"/>
+          <w:sz w:val="21"/>
+          <w:szCs w:val="21"/>
+        </w:rPr>
+      </w:pPr>
+      <w:r>
+        <w:rPr>
+          <w:rFonts w:ascii="微软雅黑" w:eastAsia="微软雅黑" w:hAnsi="微软雅黑" w:hint="eastAsia"/>
+          <w:sz w:val="21"/>
+          <w:szCs w:val="21"/>
+        </w:rPr>
+        <w:t>恢复缓存区中第num个缓存</w:t>
+      </w:r>
+    </w:p>
+    <w:p>
+      <w:pPr>
+        <w:spacing w:after="0"/>
+        <w:rPr>
+          <w:rFonts w:ascii="Consolas" w:hAnsi="Consolas"/>
+          <w:color w:val="DD0055"/>
+        </w:rPr>
+      </w:pPr>
+      <w:r>
+        <w:rPr>
+          <w:rFonts w:ascii="Consolas" w:hAnsi="Consolas"/>
+          <w:color w:val="DD0055"/>
+        </w:rPr>
+        <w:t>git stash drop</w:t>
+      </w:r>
+      <w:r>
+        <w:rPr>
+          <w:rFonts w:ascii="Consolas" w:hAnsi="Consolas"/>
+          <w:color w:val="DD0055"/>
+        </w:rPr>
+        <w:t xml:space="preserve"> (stash@{num})</w:t>
+      </w:r>
+    </w:p>
+    <w:p>
+      <w:pPr>
+        <w:spacing w:after="0"/>
+        <w:rPr>
+          <w:rFonts w:ascii="微软雅黑" w:eastAsia="微软雅黑" w:hAnsi="微软雅黑"/>
+          <w:sz w:val="21"/>
+          <w:szCs w:val="21"/>
+        </w:rPr>
+      </w:pPr>
+      <w:r>
+        <w:rPr>
+          <w:rFonts w:ascii="微软雅黑" w:eastAsia="微软雅黑" w:hAnsi="微软雅黑" w:hint="eastAsia"/>
+          <w:sz w:val="21"/>
+          <w:szCs w:val="21"/>
+        </w:rPr>
+        <w:t>删除缓存区中第num个缓存</w:t>
+      </w:r>
+    </w:p>
+    <w:p>
+      <w:pPr>
+        <w:spacing w:after="0"/>
+        <w:rPr>
+          <w:rFonts w:ascii="Consolas" w:hAnsi="Consolas"/>
+          <w:color w:val="DD0055"/>
+        </w:rPr>
+      </w:pPr>
+      <w:r>
+        <w:rPr>
+          <w:rFonts w:ascii="Consolas" w:hAnsi="Consolas"/>
+          <w:color w:val="DD0055"/>
+        </w:rPr>
+        <w:t>git stash pop</w:t>
+      </w:r>
+      <w:r>
+        <w:rPr>
+          <w:rFonts w:ascii="Consolas" w:hAnsi="Consolas"/>
+          <w:color w:val="DD0055"/>
+        </w:rPr>
+        <w:t xml:space="preserve"> (stash@{num})</w:t>
+      </w:r>
+    </w:p>
+    <w:p>
+      <w:pPr>
+        <w:spacing w:after="0"/>
+        <w:rPr>
+          <w:rFonts w:ascii="微软雅黑" w:eastAsia="微软雅黑" w:hAnsi="微软雅黑"/>
+          <w:sz w:val="21"/>
+          <w:szCs w:val="21"/>
+        </w:rPr>
+      </w:pPr>
+      <w:r>
+        <w:rPr>
+          <w:rFonts w:ascii="微软雅黑" w:eastAsia="微软雅黑" w:hAnsi="微软雅黑" w:hint="eastAsia"/>
+          <w:sz w:val="21"/>
+          <w:szCs w:val="21"/>
+        </w:rPr>
         <w:lastRenderedPageBreak/>
-        <w:t xml:space="preserve">--hard    // </w:t>
-      </w:r>
-      <w:r>
-        <w:rPr>
-          <w:rFonts w:ascii="微软雅黑" w:eastAsia="微软雅黑" w:hAnsi="微软雅黑" w:hint="eastAsia"/>
-          <w:sz w:val="21"/>
-          <w:szCs w:val="21"/>
-        </w:rPr>
-        <w:t>重置提交、暂存和工作区</w:t>
-      </w:r>
-    </w:p>
-    <w:p>
-      <w:pPr>
-        <w:spacing w:after="0"/>
-        <w:rPr>
-          <w:rFonts w:ascii="微软雅黑" w:eastAsia="微软雅黑" w:hAnsi="微软雅黑"/>
-          <w:sz w:val="21"/>
-          <w:szCs w:val="21"/>
-        </w:rPr>
-      </w:pPr>
-      <w:r>
-        <w:rPr>
-          <w:rFonts w:ascii="微软雅黑" w:eastAsia="微软雅黑" w:hAnsi="微软雅黑" w:hint="eastAsia"/>
-          <w:sz w:val="21"/>
-          <w:szCs w:val="21"/>
-        </w:rPr>
-        <w:t>②撤销工作区中的修改</w:t>
-      </w:r>
-    </w:p>
-    <w:p>
-      <w:pPr>
-        <w:spacing w:after="0"/>
-        <w:rPr>
-          <w:rFonts w:ascii="Consolas" w:hAnsi="Consolas"/>
-          <w:color w:val="DD0055"/>
-        </w:rPr>
-      </w:pPr>
-      <w:r>
-        <w:rPr>
-          <w:rFonts w:ascii="Consolas" w:hAnsi="Consolas"/>
-          <w:color w:val="DD0055"/>
-        </w:rPr>
-        <w:t>git checkout -- &lt;file&gt;</w:t>
-      </w:r>
-    </w:p>
-    <w:p>
-      <w:pPr>
-        <w:spacing w:after="0"/>
-        <w:rPr>
-          <w:rFonts w:ascii="微软雅黑" w:eastAsia="微软雅黑" w:hAnsi="微软雅黑"/>
-          <w:sz w:val="21"/>
-          <w:szCs w:val="21"/>
-        </w:rPr>
-      </w:pPr>
-      <w:r>
-        <w:rPr>
-          <w:rFonts w:ascii="微软雅黑" w:eastAsia="微软雅黑" w:hAnsi="微软雅黑" w:hint="eastAsia"/>
-          <w:sz w:val="21"/>
-          <w:szCs w:val="21"/>
-        </w:rPr>
-        <w:t>意思就是，把</w:t>
-      </w:r>
-      <w:r>
-        <w:rPr>
-          <w:rFonts w:ascii="微软雅黑" w:eastAsia="微软雅黑" w:hAnsi="微软雅黑"/>
-          <w:sz w:val="21"/>
-          <w:szCs w:val="21"/>
-        </w:rPr>
-        <w:t>&lt;file&gt;</w:t>
-      </w:r>
-      <w:r>
-        <w:rPr>
-          <w:rFonts w:ascii="微软雅黑" w:eastAsia="微软雅黑" w:hAnsi="微软雅黑" w:hint="eastAsia"/>
-          <w:sz w:val="21"/>
-          <w:szCs w:val="21"/>
-        </w:rPr>
-        <w:t>文件在工作区的修改全部撤销</w:t>
-      </w:r>
-      <w:r>
-        <w:rPr>
-          <w:rFonts w:ascii="微软雅黑" w:eastAsia="微软雅黑" w:hAnsi="微软雅黑" w:hint="eastAsia"/>
-          <w:sz w:val="21"/>
-          <w:szCs w:val="21"/>
-        </w:rPr>
-        <w:t>（包括删除文件本身）</w:t>
-      </w:r>
-      <w:r>
-        <w:rPr>
-          <w:rFonts w:ascii="微软雅黑" w:eastAsia="微软雅黑" w:hAnsi="微软雅黑" w:hint="eastAsia"/>
-          <w:sz w:val="21"/>
-          <w:szCs w:val="21"/>
-        </w:rPr>
-        <w:t>，这里有两种情况：</w:t>
-      </w:r>
-    </w:p>
-    <w:p>
-      <w:pPr>
-        <w:spacing w:after="0"/>
-        <w:rPr>
-          <w:rFonts w:ascii="微软雅黑" w:eastAsia="微软雅黑" w:hAnsi="微软雅黑"/>
-          <w:sz w:val="21"/>
-          <w:szCs w:val="21"/>
-        </w:rPr>
-      </w:pPr>
-      <w:r>
-        <w:rPr>
-          <w:rFonts w:ascii="微软雅黑" w:eastAsia="微软雅黑" w:hAnsi="微软雅黑" w:hint="eastAsia"/>
-          <w:sz w:val="21"/>
-          <w:szCs w:val="21"/>
-        </w:rPr>
-        <w:t>一种是</w:t>
-      </w:r>
-      <w:r>
-        <w:rPr>
-          <w:rFonts w:ascii="微软雅黑" w:eastAsia="微软雅黑" w:hAnsi="微软雅黑"/>
-          <w:sz w:val="21"/>
-          <w:szCs w:val="21"/>
-        </w:rPr>
-        <w:t>&lt;file&gt;</w:t>
-      </w:r>
-      <w:r>
-        <w:rPr>
-          <w:rFonts w:ascii="微软雅黑" w:eastAsia="微软雅黑" w:hAnsi="微软雅黑" w:hint="eastAsia"/>
-          <w:sz w:val="21"/>
-          <w:szCs w:val="21"/>
-        </w:rPr>
-        <w:t>自修改后还没有被放到暂存区，现在，撤销修改就回到和版本库一模一样的状态；</w:t>
-      </w:r>
-    </w:p>
-    <w:p>
-      <w:pPr>
-        <w:spacing w:after="0"/>
-        <w:rPr>
-          <w:rFonts w:ascii="微软雅黑" w:eastAsia="微软雅黑" w:hAnsi="微软雅黑"/>
-          <w:sz w:val="21"/>
-          <w:szCs w:val="21"/>
-        </w:rPr>
-      </w:pPr>
-      <w:r>
-        <w:rPr>
-          <w:rFonts w:ascii="微软雅黑" w:eastAsia="微软雅黑" w:hAnsi="微软雅黑" w:hint="eastAsia"/>
-          <w:sz w:val="21"/>
-          <w:szCs w:val="21"/>
-        </w:rPr>
-        <w:t>一种是</w:t>
-      </w:r>
-      <w:r>
-        <w:rPr>
-          <w:rFonts w:ascii="微软雅黑" w:eastAsia="微软雅黑" w:hAnsi="微软雅黑"/>
-          <w:sz w:val="21"/>
-          <w:szCs w:val="21"/>
-        </w:rPr>
-        <w:t>&lt;file&gt;</w:t>
-      </w:r>
-      <w:r>
-        <w:rPr>
-          <w:rFonts w:ascii="微软雅黑" w:eastAsia="微软雅黑" w:hAnsi="微软雅黑" w:hint="eastAsia"/>
-          <w:sz w:val="21"/>
-          <w:szCs w:val="21"/>
-        </w:rPr>
-        <w:t>已经添加到暂存区后，又作了修改，现在，撤销修改就回到添加到暂存区后的状态。</w:t>
-      </w:r>
-    </w:p>
-    <w:p>
-      <w:pPr>
-        <w:spacing w:after="0"/>
-        <w:rPr>
-          <w:rFonts w:ascii="微软雅黑" w:eastAsia="微软雅黑" w:hAnsi="微软雅黑"/>
-          <w:sz w:val="21"/>
-          <w:szCs w:val="21"/>
-        </w:rPr>
-      </w:pPr>
-      <w:r>
-        <w:rPr>
-          <w:rFonts w:ascii="微软雅黑" w:eastAsia="微软雅黑" w:hAnsi="微软雅黑" w:hint="eastAsia"/>
-          <w:sz w:val="21"/>
-          <w:szCs w:val="21"/>
-        </w:rPr>
-        <w:t>总之，就是让这个文件回到最近一次</w:t>
-      </w:r>
-      <w:r>
-        <w:rPr>
-          <w:rFonts w:ascii="微软雅黑" w:eastAsia="微软雅黑" w:hAnsi="微软雅黑"/>
-          <w:sz w:val="21"/>
-          <w:szCs w:val="21"/>
-        </w:rPr>
-        <w:t>git commit</w:t>
-      </w:r>
-      <w:r>
-        <w:rPr>
-          <w:rFonts w:ascii="微软雅黑" w:eastAsia="微软雅黑" w:hAnsi="微软雅黑" w:hint="eastAsia"/>
-          <w:sz w:val="21"/>
-          <w:szCs w:val="21"/>
-        </w:rPr>
-        <w:t>或</w:t>
-      </w:r>
-      <w:r>
-        <w:rPr>
-          <w:rFonts w:ascii="微软雅黑" w:eastAsia="微软雅黑" w:hAnsi="微软雅黑"/>
-          <w:sz w:val="21"/>
-          <w:szCs w:val="21"/>
-        </w:rPr>
-        <w:t>git add</w:t>
-      </w:r>
-      <w:r>
-        <w:rPr>
-          <w:rFonts w:ascii="微软雅黑" w:eastAsia="微软雅黑" w:hAnsi="微软雅黑" w:hint="eastAsia"/>
-          <w:sz w:val="21"/>
-          <w:szCs w:val="21"/>
-        </w:rPr>
-        <w:t>时的状态。</w:t>
-      </w:r>
-    </w:p>
-    <w:p>
-      <w:pPr>
-        <w:spacing w:after="0"/>
-        <w:rPr>
-          <w:rFonts w:ascii="微软雅黑" w:eastAsia="微软雅黑" w:hAnsi="微软雅黑"/>
-          <w:sz w:val="21"/>
-          <w:szCs w:val="21"/>
-        </w:rPr>
-      </w:pPr>
-      <w:r>
-        <w:rPr>
-          <w:rFonts w:ascii="微软雅黑" w:eastAsia="微软雅黑" w:hAnsi="微软雅黑" w:hint="eastAsia"/>
-          <w:sz w:val="21"/>
-          <w:szCs w:val="21"/>
-        </w:rPr>
-        <w:t>③撤销暂存区中的修改</w:t>
-      </w:r>
-    </w:p>
-    <w:p>
-      <w:pPr>
-        <w:spacing w:after="0"/>
-        <w:rPr>
-          <w:rFonts w:ascii="Consolas" w:hAnsi="Consolas"/>
-          <w:color w:val="DD0055"/>
-        </w:rPr>
-      </w:pPr>
-      <w:r>
-        <w:rPr>
-          <w:rFonts w:ascii="Consolas" w:hAnsi="Consolas"/>
-          <w:color w:val="DD0055"/>
-        </w:rPr>
-        <w:t>git reset HEAD &lt;file&gt;</w:t>
-      </w:r>
-    </w:p>
-    <w:p>
-      <w:pPr>
-        <w:spacing w:after="0"/>
-        <w:rPr>
-          <w:rFonts w:ascii="微软雅黑" w:eastAsia="微软雅黑" w:hAnsi="微软雅黑"/>
-          <w:sz w:val="21"/>
-          <w:szCs w:val="21"/>
-        </w:rPr>
-      </w:pPr>
-      <w:r>
-        <w:rPr>
-          <w:rFonts w:ascii="微软雅黑" w:eastAsia="微软雅黑" w:hAnsi="微软雅黑"/>
-          <w:sz w:val="21"/>
-          <w:szCs w:val="21"/>
-        </w:rPr>
-        <w:t>可以把暂存区的修改</w:t>
-      </w:r>
-      <w:r>
-        <w:rPr>
-          <w:rFonts w:ascii="微软雅黑" w:eastAsia="微软雅黑" w:hAnsi="微软雅黑" w:hint="eastAsia"/>
-          <w:sz w:val="21"/>
-          <w:szCs w:val="21"/>
-        </w:rPr>
-        <w:t>申请</w:t>
-      </w:r>
-      <w:r>
-        <w:rPr>
-          <w:rFonts w:ascii="微软雅黑" w:eastAsia="微软雅黑" w:hAnsi="微软雅黑"/>
-          <w:sz w:val="21"/>
-          <w:szCs w:val="21"/>
-        </w:rPr>
-        <w:t>撤销掉（unstage），重新放回工作区</w:t>
-      </w:r>
-      <w:r>
-        <w:rPr>
-          <w:rFonts w:ascii="微软雅黑" w:eastAsia="微软雅黑" w:hAnsi="微软雅黑" w:hint="eastAsia"/>
-          <w:sz w:val="21"/>
-          <w:szCs w:val="21"/>
-        </w:rPr>
-        <w:t>。</w:t>
-      </w:r>
-      <w:r>
-        <w:rPr>
-          <w:rFonts w:ascii="微软雅黑" w:eastAsia="微软雅黑" w:hAnsi="微软雅黑" w:hint="eastAsia"/>
-          <w:sz w:val="21"/>
-          <w:szCs w:val="21"/>
-        </w:rPr>
-        <w:t>注意撤销修改</w:t>
-      </w:r>
-      <w:r>
-        <w:rPr>
-          <w:rFonts w:ascii="微软雅黑" w:eastAsia="微软雅黑" w:hAnsi="微软雅黑" w:hint="eastAsia"/>
-          <w:sz w:val="21"/>
-          <w:szCs w:val="21"/>
-        </w:rPr>
-        <w:t>申请和删除文件申请完全不同。</w:t>
-      </w:r>
-    </w:p>
-    <w:p>
-      <w:pPr>
-        <w:spacing w:after="0"/>
-        <w:rPr>
-          <w:rFonts w:ascii="微软雅黑" w:eastAsia="微软雅黑" w:hAnsi="微软雅黑"/>
-          <w:sz w:val="21"/>
-          <w:szCs w:val="21"/>
-        </w:rPr>
-      </w:pPr>
-      <w:r>
-        <w:rPr>
-          <w:rFonts w:ascii="微软雅黑" w:eastAsia="微软雅黑" w:hAnsi="微软雅黑" w:hint="eastAsia"/>
-          <w:sz w:val="21"/>
-          <w:szCs w:val="21"/>
-        </w:rPr>
-        <w:t>④缓存工作和暂存区内容（以便中途切换分支和工作内容）</w:t>
-      </w:r>
-    </w:p>
-    <w:p>
-      <w:pPr>
-        <w:spacing w:after="0"/>
-        <w:rPr>
-          <w:rFonts w:ascii="Consolas" w:hAnsi="Consolas"/>
-          <w:color w:val="DD0055"/>
-        </w:rPr>
-      </w:pPr>
-      <w:r>
-        <w:rPr>
-          <w:rFonts w:ascii="Consolas" w:hAnsi="Consolas" w:hint="eastAsia"/>
-          <w:color w:val="DD0055"/>
-        </w:rPr>
-        <w:t>git</w:t>
-      </w:r>
-      <w:r>
-        <w:rPr>
-          <w:rFonts w:ascii="Consolas" w:hAnsi="Consolas"/>
-          <w:color w:val="DD0055"/>
-        </w:rPr>
-        <w:t xml:space="preserve"> </w:t>
-      </w:r>
-      <w:r>
-        <w:rPr>
-          <w:rFonts w:ascii="Consolas" w:hAnsi="Consolas" w:hint="eastAsia"/>
-          <w:color w:val="DD0055"/>
-        </w:rPr>
-        <w:t>stash</w:t>
-      </w:r>
-    </w:p>
-    <w:p>
-      <w:pPr>
-        <w:spacing w:after="0"/>
-        <w:rPr>
-          <w:rFonts w:ascii="微软雅黑" w:eastAsia="微软雅黑" w:hAnsi="微软雅黑"/>
-          <w:sz w:val="21"/>
-          <w:szCs w:val="21"/>
-        </w:rPr>
-      </w:pPr>
-      <w:r>
-        <w:rPr>
-          <w:rFonts w:ascii="微软雅黑" w:eastAsia="微软雅黑" w:hAnsi="微软雅黑" w:hint="eastAsia"/>
-          <w:sz w:val="21"/>
-          <w:szCs w:val="21"/>
-        </w:rPr>
-        <w:t>缓存当前工作和暂存区状态与内容</w:t>
-      </w:r>
-    </w:p>
-    <w:p>
-      <w:pPr>
-        <w:spacing w:after="0"/>
-        <w:rPr>
-          <w:rFonts w:ascii="Consolas" w:hAnsi="Consolas"/>
-          <w:color w:val="DD0055"/>
-        </w:rPr>
-      </w:pPr>
-      <w:r>
-        <w:rPr>
-          <w:rFonts w:ascii="Consolas" w:hAnsi="Consolas"/>
-          <w:color w:val="DD0055"/>
-        </w:rPr>
-        <w:t>get stash list</w:t>
-      </w:r>
-    </w:p>
-    <w:p>
-      <w:pPr>
-        <w:spacing w:after="0"/>
-        <w:rPr>
-          <w:rFonts w:ascii="微软雅黑" w:eastAsia="微软雅黑" w:hAnsi="微软雅黑"/>
-          <w:sz w:val="21"/>
-          <w:szCs w:val="21"/>
-        </w:rPr>
-      </w:pPr>
-      <w:r>
-        <w:rPr>
-          <w:rFonts w:ascii="微软雅黑" w:eastAsia="微软雅黑" w:hAnsi="微软雅黑" w:hint="eastAsia"/>
-          <w:sz w:val="21"/>
-          <w:szCs w:val="21"/>
-        </w:rPr>
-        <w:t>查看缓存区的内容</w:t>
-      </w:r>
-    </w:p>
-    <w:p>
-      <w:pPr>
-        <w:spacing w:after="0"/>
-        <w:rPr>
-          <w:rFonts w:ascii="Consolas" w:hAnsi="Consolas"/>
-          <w:color w:val="DD0055"/>
-        </w:rPr>
-      </w:pPr>
-      <w:r>
-        <w:rPr>
-          <w:rFonts w:ascii="Consolas" w:hAnsi="Consolas" w:hint="eastAsia"/>
-          <w:color w:val="DD0055"/>
-        </w:rPr>
-        <w:t>git</w:t>
-      </w:r>
-      <w:r>
-        <w:rPr>
-          <w:rFonts w:ascii="Consolas" w:hAnsi="Consolas"/>
-          <w:color w:val="DD0055"/>
-        </w:rPr>
-        <w:t xml:space="preserve"> stash apply (stash@{</w:t>
-      </w:r>
-      <w:r>
-        <w:rPr>
-          <w:rFonts w:ascii="Consolas" w:hAnsi="Consolas"/>
-          <w:color w:val="DD0055"/>
-        </w:rPr>
-        <w:t>num</w:t>
-      </w:r>
-      <w:r>
-        <w:rPr>
-          <w:rFonts w:ascii="Consolas" w:hAnsi="Consolas"/>
-          <w:color w:val="DD0055"/>
-        </w:rPr>
-        <w:t>})</w:t>
-      </w:r>
-    </w:p>
-    <w:p>
-      <w:pPr>
-        <w:spacing w:after="0"/>
-        <w:rPr>
-          <w:rFonts w:ascii="微软雅黑" w:eastAsia="微软雅黑" w:hAnsi="微软雅黑"/>
-          <w:sz w:val="21"/>
-          <w:szCs w:val="21"/>
-        </w:rPr>
-      </w:pPr>
-      <w:r>
-        <w:rPr>
-          <w:rFonts w:ascii="微软雅黑" w:eastAsia="微软雅黑" w:hAnsi="微软雅黑" w:hint="eastAsia"/>
-          <w:sz w:val="21"/>
-          <w:szCs w:val="21"/>
-        </w:rPr>
-        <w:t>恢复缓存区中第num个缓存</w:t>
-      </w:r>
-    </w:p>
-    <w:p>
-      <w:pPr>
-        <w:spacing w:after="0"/>
-        <w:rPr>
-          <w:rFonts w:ascii="Consolas" w:hAnsi="Consolas"/>
-          <w:color w:val="DD0055"/>
-        </w:rPr>
-      </w:pPr>
-      <w:r>
-        <w:rPr>
-          <w:rFonts w:ascii="Consolas" w:hAnsi="Consolas"/>
-          <w:color w:val="DD0055"/>
-        </w:rPr>
-        <w:t>git stash drop</w:t>
-      </w:r>
-      <w:r>
-        <w:rPr>
-          <w:rFonts w:ascii="Consolas" w:hAnsi="Consolas"/>
-          <w:color w:val="DD0055"/>
-        </w:rPr>
-        <w:t xml:space="preserve"> (stash@{num})</w:t>
-      </w:r>
-    </w:p>
-    <w:p>
-      <w:pPr>
-        <w:spacing w:after="0"/>
-        <w:rPr>
-          <w:rFonts w:ascii="微软雅黑" w:eastAsia="微软雅黑" w:hAnsi="微软雅黑"/>
-          <w:sz w:val="21"/>
-          <w:szCs w:val="21"/>
-        </w:rPr>
-      </w:pPr>
-      <w:r>
-        <w:rPr>
-          <w:rFonts w:ascii="微软雅黑" w:eastAsia="微软雅黑" w:hAnsi="微软雅黑" w:hint="eastAsia"/>
-          <w:sz w:val="21"/>
-          <w:szCs w:val="21"/>
-        </w:rPr>
-        <w:t>删除缓存区中第num个缓存</w:t>
-      </w:r>
-    </w:p>
-    <w:p>
-      <w:pPr>
-        <w:spacing w:after="0"/>
-        <w:rPr>
-          <w:rFonts w:ascii="Consolas" w:hAnsi="Consolas"/>
-          <w:color w:val="DD0055"/>
-        </w:rPr>
-      </w:pPr>
-      <w:r>
-        <w:rPr>
-          <w:rFonts w:ascii="Consolas" w:hAnsi="Consolas"/>
-          <w:color w:val="DD0055"/>
-        </w:rPr>
-        <w:t>git stash pop</w:t>
-      </w:r>
-      <w:r>
-        <w:rPr>
-          <w:rFonts w:ascii="Consolas" w:hAnsi="Consolas"/>
-          <w:color w:val="DD0055"/>
-        </w:rPr>
-        <w:t xml:space="preserve"> (stash@{num})</w:t>
-      </w:r>
-    </w:p>
-    <w:p>
-      <w:pPr>
-        <w:spacing w:after="0"/>
-        <w:rPr>
-          <w:rFonts w:ascii="微软雅黑" w:eastAsia="微软雅黑" w:hAnsi="微软雅黑"/>
-          <w:sz w:val="21"/>
-          <w:szCs w:val="21"/>
-        </w:rPr>
-      </w:pPr>
-      <w:r>
-        <w:rPr>
-          <w:rFonts w:ascii="微软雅黑" w:eastAsia="微软雅黑" w:hAnsi="微软雅黑" w:hint="eastAsia"/>
-          <w:sz w:val="21"/>
-          <w:szCs w:val="21"/>
-        </w:rPr>
         <w:t>弹出缓存区中第num个缓存（等于恢复+删除）</w:t>
       </w:r>
     </w:p>
@@ -3696,595 +4020,595 @@
           <w:sz w:val="21"/>
           <w:szCs w:val="21"/>
         </w:rPr>
+        <w:t>①创建</w:t>
+      </w:r>
+      <w:r>
+        <w:rPr>
+          <w:rFonts w:ascii="微软雅黑" w:eastAsia="微软雅黑" w:hAnsi="微软雅黑" w:hint="eastAsia"/>
+          <w:sz w:val="21"/>
+          <w:szCs w:val="21"/>
+        </w:rPr>
+        <w:t>与切换</w:t>
+      </w:r>
+      <w:r>
+        <w:rPr>
+          <w:rFonts w:ascii="微软雅黑" w:eastAsia="微软雅黑" w:hAnsi="微软雅黑" w:hint="eastAsia"/>
+          <w:sz w:val="21"/>
+          <w:szCs w:val="21"/>
+        </w:rPr>
+        <w:t>分支</w:t>
+      </w:r>
+    </w:p>
+    <w:p>
+      <w:pPr>
+        <w:spacing w:after="0"/>
+        <w:rPr>
+          <w:rFonts w:ascii="微软雅黑" w:eastAsia="微软雅黑" w:hAnsi="微软雅黑"/>
+        </w:rPr>
+      </w:pPr>
+      <w:r>
+        <w:rPr>
+          <w:rFonts w:ascii="Consolas" w:hAnsi="Consolas" w:hint="eastAsia"/>
+          <w:color w:val="DD0055"/>
+        </w:rPr>
+        <w:t>git</w:t>
+      </w:r>
+      <w:r>
+        <w:rPr>
+          <w:rFonts w:ascii="Consolas" w:hAnsi="Consolas"/>
+          <w:color w:val="DD0055"/>
+        </w:rPr>
+        <w:t xml:space="preserve"> </w:t>
+      </w:r>
+      <w:r>
+        <w:rPr>
+          <w:rFonts w:ascii="Consolas" w:hAnsi="Consolas" w:hint="eastAsia"/>
+          <w:color w:val="DD0055"/>
+        </w:rPr>
+        <w:t>checkout</w:t>
+      </w:r>
+      <w:r>
+        <w:rPr>
+          <w:rFonts w:ascii="Consolas" w:hAnsi="Consolas"/>
+          <w:color w:val="DD0055"/>
+        </w:rPr>
+        <w:t xml:space="preserve"> </w:t>
+      </w:r>
+      <w:r>
+        <w:rPr>
+          <w:rFonts w:ascii="Consolas" w:hAnsi="Consolas" w:hint="eastAsia"/>
+          <w:color w:val="DD0055"/>
+        </w:rPr>
+        <w:t>-b</w:t>
+      </w:r>
+      <w:r>
+        <w:rPr>
+          <w:rFonts w:ascii="Consolas" w:hAnsi="Consolas"/>
+          <w:color w:val="DD0055"/>
+        </w:rPr>
+        <w:t xml:space="preserve"> &lt;branch&gt;</w:t>
+      </w:r>
+      <w:r>
+        <w:rPr>
+          <w:rFonts w:ascii="Consolas" w:hAnsi="Consolas"/>
+          <w:color w:val="DD0055"/>
+        </w:rPr>
+        <w:t xml:space="preserve"> </w:t>
+      </w:r>
+      <w:r>
+        <w:rPr>
+          <w:rFonts w:ascii="微软雅黑" w:eastAsia="微软雅黑" w:hAnsi="微软雅黑" w:hint="eastAsia"/>
+        </w:rPr>
+        <w:t>创建并切换分支</w:t>
+      </w:r>
+    </w:p>
+    <w:p>
+      <w:pPr>
+        <w:spacing w:after="0"/>
+        <w:rPr>
+          <w:rFonts w:ascii="微软雅黑" w:eastAsia="微软雅黑" w:hAnsi="微软雅黑"/>
+          <w:sz w:val="21"/>
+          <w:szCs w:val="21"/>
+        </w:rPr>
+      </w:pPr>
+      <w:r>
+        <w:rPr>
+          <w:rFonts w:ascii="微软雅黑" w:eastAsia="微软雅黑" w:hAnsi="微软雅黑" w:hint="eastAsia"/>
+          <w:sz w:val="21"/>
+          <w:szCs w:val="21"/>
+        </w:rPr>
+        <w:t>或</w:t>
+      </w:r>
+    </w:p>
+    <w:p>
+      <w:pPr>
+        <w:spacing w:after="0"/>
+        <w:rPr>
+          <w:rFonts w:ascii="微软雅黑" w:eastAsia="微软雅黑" w:hAnsi="微软雅黑"/>
+        </w:rPr>
+      </w:pPr>
+      <w:r>
+        <w:rPr>
+          <w:rFonts w:ascii="Consolas" w:hAnsi="Consolas"/>
+          <w:color w:val="DD0055"/>
+        </w:rPr>
+        <w:t>git branch &lt;branch&gt;</w:t>
+      </w:r>
+      <w:r>
+        <w:rPr>
+          <w:rFonts w:ascii="Consolas" w:hAnsi="Consolas"/>
+          <w:color w:val="DD0055"/>
+        </w:rPr>
+        <w:t xml:space="preserve"> </w:t>
+      </w:r>
+      <w:r>
+        <w:rPr>
+          <w:rFonts w:ascii="微软雅黑" w:eastAsia="微软雅黑" w:hAnsi="微软雅黑" w:hint="eastAsia"/>
+        </w:rPr>
+        <w:t>创建分支</w:t>
+      </w:r>
+    </w:p>
+    <w:p>
+      <w:pPr>
+        <w:spacing w:after="0"/>
+        <w:rPr>
+          <w:rFonts w:ascii="微软雅黑" w:eastAsia="微软雅黑" w:hAnsi="微软雅黑"/>
+        </w:rPr>
+      </w:pPr>
+      <w:r>
+        <w:rPr>
+          <w:rFonts w:ascii="Consolas" w:hAnsi="Consolas"/>
+          <w:color w:val="DD0055"/>
+        </w:rPr>
+        <w:t>git checkout &lt;branch&gt;</w:t>
+      </w:r>
+      <w:r>
+        <w:rPr>
+          <w:rFonts w:ascii="Consolas" w:hAnsi="Consolas"/>
+          <w:color w:val="DD0055"/>
+        </w:rPr>
+        <w:t xml:space="preserve"> </w:t>
+      </w:r>
+      <w:r>
+        <w:rPr>
+          <w:rFonts w:ascii="微软雅黑" w:eastAsia="微软雅黑" w:hAnsi="微软雅黑" w:hint="eastAsia"/>
+        </w:rPr>
+        <w:t>切换分支</w:t>
+      </w:r>
+    </w:p>
+    <w:p>
+      <w:pPr>
+        <w:spacing w:after="0"/>
+        <w:rPr>
+          <w:rFonts w:ascii="微软雅黑" w:eastAsia="微软雅黑" w:hAnsi="微软雅黑"/>
+        </w:rPr>
+      </w:pPr>
+      <w:r>
+        <w:rPr>
+          <w:rFonts w:ascii="微软雅黑" w:eastAsia="微软雅黑" w:hAnsi="微软雅黑" w:hint="eastAsia"/>
+        </w:rPr>
+        <w:t>新版本Git命令：</w:t>
+      </w:r>
+    </w:p>
+    <w:p>
+      <w:pPr>
+        <w:spacing w:after="0"/>
+        <w:rPr>
+          <w:rFonts w:ascii="Consolas" w:hAnsi="Consolas"/>
+          <w:color w:val="DD0055"/>
+        </w:rPr>
+      </w:pPr>
+      <w:r>
+        <w:rPr>
+          <w:rFonts w:ascii="Consolas" w:hAnsi="Consolas"/>
+          <w:color w:val="DD0055"/>
+        </w:rPr>
+        <w:t xml:space="preserve">git switch -c &lt;branch&gt; </w:t>
+      </w:r>
+      <w:r>
+        <w:rPr>
+          <w:rFonts w:ascii="微软雅黑" w:eastAsia="微软雅黑" w:hAnsi="微软雅黑" w:hint="eastAsia"/>
+        </w:rPr>
+        <w:t>创建并切换分支</w:t>
+      </w:r>
+    </w:p>
+    <w:p>
+      <w:pPr>
+        <w:spacing w:after="0"/>
+        <w:rPr>
+          <w:rFonts w:ascii="Consolas" w:hAnsi="Consolas"/>
+          <w:color w:val="DD0055"/>
+        </w:rPr>
+      </w:pPr>
+      <w:r>
+        <w:rPr>
+          <w:rFonts w:ascii="Consolas" w:hAnsi="Consolas"/>
+          <w:color w:val="DD0055"/>
+        </w:rPr>
+        <w:t xml:space="preserve">git switch &lt;branch&gt; </w:t>
+      </w:r>
+      <w:r>
+        <w:rPr>
+          <w:rFonts w:ascii="微软雅黑" w:eastAsia="微软雅黑" w:hAnsi="微软雅黑" w:hint="eastAsia"/>
+        </w:rPr>
+        <w:t>切换分支</w:t>
+      </w:r>
+    </w:p>
+    <w:p>
+      <w:pPr>
+        <w:spacing w:after="0"/>
+        <w:rPr>
+          <w:rFonts w:ascii="微软雅黑" w:eastAsia="微软雅黑" w:hAnsi="微软雅黑"/>
+          <w:sz w:val="21"/>
+          <w:szCs w:val="21"/>
+        </w:rPr>
+      </w:pPr>
+      <w:r>
+        <w:rPr>
+          <w:rFonts w:ascii="微软雅黑" w:eastAsia="微软雅黑" w:hAnsi="微软雅黑" w:hint="eastAsia"/>
+          <w:sz w:val="21"/>
+          <w:szCs w:val="21"/>
+        </w:rPr>
+        <w:t>②查看分支情况</w:t>
+      </w:r>
+    </w:p>
+    <w:p>
+      <w:pPr>
+        <w:spacing w:after="0"/>
+        <w:rPr>
+          <w:rFonts w:ascii="Consolas" w:hAnsi="Consolas"/>
+          <w:color w:val="DD0055"/>
+        </w:rPr>
+      </w:pPr>
+      <w:r>
+        <w:rPr>
+          <w:rFonts w:ascii="Consolas" w:hAnsi="Consolas"/>
+          <w:color w:val="DD0055"/>
+        </w:rPr>
+        <w:t>git branch</w:t>
+      </w:r>
+    </w:p>
+    <w:p>
+      <w:pPr>
+        <w:spacing w:after="0"/>
+        <w:rPr>
+          <w:rFonts w:ascii="微软雅黑" w:eastAsia="微软雅黑" w:hAnsi="微软雅黑"/>
+          <w:sz w:val="21"/>
+          <w:szCs w:val="21"/>
+        </w:rPr>
+      </w:pPr>
+      <w:r>
+        <w:rPr>
+          <w:rFonts w:ascii="微软雅黑" w:eastAsia="微软雅黑" w:hAnsi="微软雅黑" w:hint="eastAsia"/>
+          <w:sz w:val="21"/>
+          <w:szCs w:val="21"/>
+        </w:rPr>
+        <w:t>③合并分支</w:t>
+      </w:r>
+    </w:p>
+    <w:p>
+      <w:pPr>
+        <w:spacing w:after="0"/>
+        <w:rPr>
+          <w:rFonts w:ascii="Consolas" w:hAnsi="Consolas"/>
+          <w:color w:val="DD0055"/>
+        </w:rPr>
+      </w:pPr>
+      <w:r>
+        <w:rPr>
+          <w:rFonts w:ascii="Consolas" w:hAnsi="Consolas" w:hint="eastAsia"/>
+          <w:color w:val="DD0055"/>
+        </w:rPr>
+        <w:t>git</w:t>
+      </w:r>
+      <w:r>
+        <w:rPr>
+          <w:rFonts w:ascii="Consolas" w:hAnsi="Consolas"/>
+          <w:color w:val="DD0055"/>
+        </w:rPr>
+        <w:t xml:space="preserve"> </w:t>
+      </w:r>
+      <w:r>
+        <w:rPr>
+          <w:rFonts w:ascii="Consolas" w:hAnsi="Consolas" w:hint="eastAsia"/>
+          <w:color w:val="DD0055"/>
+        </w:rPr>
+        <w:t>merge</w:t>
+      </w:r>
+      <w:r>
+        <w:rPr>
+          <w:rFonts w:ascii="Consolas" w:hAnsi="Consolas"/>
+          <w:color w:val="DD0055"/>
+        </w:rPr>
+        <w:t xml:space="preserve"> </w:t>
+      </w:r>
+      <w:r>
+        <w:rPr>
+          <w:rFonts w:ascii="Consolas" w:hAnsi="Consolas"/>
+          <w:color w:val="DD0055"/>
+        </w:rPr>
+        <w:t>[options] [</w:t>
+      </w:r>
+      <w:r>
+        <w:rPr>
+          <w:rFonts w:ascii="Consolas" w:hAnsi="Consolas" w:hint="eastAsia"/>
+          <w:color w:val="DD0055"/>
+        </w:rPr>
+        <w:t>-m</w:t>
+      </w:r>
+      <w:r>
+        <w:rPr>
+          <w:rFonts w:ascii="Consolas" w:hAnsi="Consolas"/>
+          <w:color w:val="DD0055"/>
+        </w:rPr>
+        <w:t xml:space="preserve"> &lt;message&gt;</w:t>
+      </w:r>
+      <w:r>
+        <w:rPr>
+          <w:rFonts w:ascii="Consolas" w:hAnsi="Consolas"/>
+          <w:color w:val="DD0055"/>
+        </w:rPr>
+        <w:t>]</w:t>
+      </w:r>
+      <w:r>
+        <w:rPr>
+          <w:rFonts w:ascii="Consolas" w:hAnsi="Consolas"/>
+          <w:color w:val="DD0055"/>
+        </w:rPr>
+        <w:t xml:space="preserve"> </w:t>
+      </w:r>
+      <w:r>
+        <w:rPr>
+          <w:rFonts w:ascii="Consolas" w:hAnsi="Consolas"/>
+          <w:color w:val="DD0055"/>
+        </w:rPr>
+        <w:t>[</w:t>
+      </w:r>
+      <w:r>
+        <w:rPr>
+          <w:rFonts w:ascii="Consolas" w:hAnsi="Consolas"/>
+          <w:color w:val="DD0055"/>
+        </w:rPr>
+        <w:t>&lt;branch&gt;</w:t>
+      </w:r>
+      <w:r>
+        <w:rPr>
+          <w:rFonts w:ascii="Consolas" w:hAnsi="Consolas"/>
+          <w:color w:val="DD0055"/>
+        </w:rPr>
+        <w:t>]</w:t>
+      </w:r>
+    </w:p>
+    <w:p>
+      <w:pPr>
+        <w:spacing w:after="0"/>
+        <w:rPr>
+          <w:rFonts w:ascii="微软雅黑" w:eastAsia="微软雅黑" w:hAnsi="微软雅黑"/>
+          <w:sz w:val="21"/>
+          <w:szCs w:val="21"/>
+        </w:rPr>
+      </w:pPr>
+      <w:r>
+        <w:rPr>
+          <w:rFonts w:ascii="微软雅黑" w:eastAsia="微软雅黑" w:hAnsi="微软雅黑" w:hint="eastAsia"/>
+          <w:sz w:val="21"/>
+          <w:szCs w:val="21"/>
+        </w:rPr>
+        <w:t>合并目标分支至当前分支</w:t>
+      </w:r>
+      <w:r>
+        <w:rPr>
+          <w:rFonts w:ascii="微软雅黑" w:eastAsia="微软雅黑" w:hAnsi="微软雅黑" w:hint="eastAsia"/>
+          <w:sz w:val="21"/>
+          <w:szCs w:val="21"/>
+        </w:rPr>
+        <w:t>，若失败或出现冲突需要手动resolve</w:t>
+      </w:r>
+    </w:p>
+    <w:p>
+      <w:pPr>
+        <w:spacing w:after="0"/>
+        <w:rPr>
+          <w:rFonts w:ascii="微软雅黑" w:eastAsia="微软雅黑" w:hAnsi="微软雅黑"/>
+          <w:sz w:val="21"/>
+          <w:szCs w:val="21"/>
+        </w:rPr>
+      </w:pPr>
+      <w:r>
+        <w:rPr>
+          <w:rFonts w:ascii="微软雅黑" w:eastAsia="微软雅黑" w:hAnsi="微软雅黑"/>
+          <w:sz w:val="21"/>
+          <w:szCs w:val="21"/>
+        </w:rPr>
+        <w:t>[</w:t>
+      </w:r>
+      <w:r>
+        <w:rPr>
+          <w:rFonts w:ascii="微软雅黑" w:eastAsia="微软雅黑" w:hAnsi="微软雅黑"/>
+          <w:sz w:val="21"/>
+          <w:szCs w:val="21"/>
+        </w:rPr>
+        <w:t>options</w:t>
+      </w:r>
+      <w:r>
+        <w:rPr>
+          <w:rFonts w:ascii="微软雅黑" w:eastAsia="微软雅黑" w:hAnsi="微软雅黑"/>
+          <w:sz w:val="21"/>
+          <w:szCs w:val="21"/>
+        </w:rPr>
+        <w:t>]</w:t>
+      </w:r>
+    </w:p>
+    <w:p>
+      <w:pPr>
+        <w:spacing w:after="0"/>
+        <w:rPr>
+          <w:rFonts w:ascii="微软雅黑" w:eastAsia="微软雅黑" w:hAnsi="微软雅黑"/>
+          <w:sz w:val="21"/>
+          <w:szCs w:val="21"/>
+        </w:rPr>
+      </w:pPr>
+      <w:r>
+        <w:rPr>
+          <w:rFonts w:ascii="微软雅黑" w:eastAsia="微软雅黑" w:hAnsi="微软雅黑"/>
+          <w:sz w:val="21"/>
+          <w:szCs w:val="21"/>
+        </w:rPr>
+        <w:t xml:space="preserve">--no-ff    // </w:t>
+      </w:r>
+      <w:r>
+        <w:rPr>
+          <w:rFonts w:ascii="微软雅黑" w:eastAsia="微软雅黑" w:hAnsi="微软雅黑" w:hint="eastAsia"/>
+          <w:sz w:val="21"/>
+          <w:szCs w:val="21"/>
+        </w:rPr>
+        <w:t>禁用FastForward模式，被合并的分支会产生两个独立但相同的副本，而非一个</w:t>
+      </w:r>
+      <w:r>
+        <w:rPr>
+          <w:rFonts w:ascii="微软雅黑" w:eastAsia="微软雅黑" w:hAnsi="微软雅黑" w:hint="eastAsia"/>
+          <w:sz w:val="21"/>
+          <w:szCs w:val="21"/>
+        </w:rPr>
+        <w:t>，且也会留下历史记录；一般都会禁用FF。实际上，FF只是改变了分支的指针指向，因此不留痕迹。</w:t>
+      </w:r>
+    </w:p>
+    <w:p>
+      <w:pPr>
+        <w:spacing w:after="0"/>
+        <w:rPr>
+          <w:rFonts w:ascii="微软雅黑" w:eastAsia="微软雅黑" w:hAnsi="微软雅黑"/>
+          <w:sz w:val="21"/>
+          <w:szCs w:val="21"/>
+        </w:rPr>
+      </w:pPr>
+      <w:r>
+        <w:rPr>
+          <w:rFonts w:ascii="微软雅黑" w:eastAsia="微软雅黑" w:hAnsi="微软雅黑"/>
+          <w:sz w:val="21"/>
+          <w:szCs w:val="21"/>
+        </w:rPr>
+        <w:t xml:space="preserve">-m &lt;message&gt;    </w:t>
+      </w:r>
+      <w:r>
+        <w:rPr>
+          <w:rFonts w:ascii="微软雅黑" w:eastAsia="微软雅黑" w:hAnsi="微软雅黑" w:hint="eastAsia"/>
+          <w:sz w:val="21"/>
+          <w:szCs w:val="21"/>
+        </w:rPr>
+        <w:t>/</w:t>
+      </w:r>
+      <w:r>
+        <w:rPr>
+          <w:rFonts w:ascii="微软雅黑" w:eastAsia="微软雅黑" w:hAnsi="微软雅黑"/>
+          <w:sz w:val="21"/>
+          <w:szCs w:val="21"/>
+        </w:rPr>
+        <w:t xml:space="preserve">/ </w:t>
+      </w:r>
+      <w:r>
+        <w:rPr>
+          <w:rFonts w:ascii="微软雅黑" w:eastAsia="微软雅黑" w:hAnsi="微软雅黑" w:hint="eastAsia"/>
+          <w:sz w:val="21"/>
+          <w:szCs w:val="21"/>
+        </w:rPr>
+        <w:t>加入消息，尤其用于产生新commit的情况，如no-ff</w:t>
+      </w:r>
+    </w:p>
+    <w:p>
+      <w:pPr>
+        <w:spacing w:after="0"/>
+        <w:rPr>
+          <w:rFonts w:ascii="微软雅黑" w:eastAsia="微软雅黑" w:hAnsi="微软雅黑"/>
+          <w:sz w:val="21"/>
+          <w:szCs w:val="21"/>
+        </w:rPr>
+      </w:pPr>
+      <w:r>
+        <w:rPr>
+          <w:rFonts w:ascii="微软雅黑" w:eastAsia="微软雅黑" w:hAnsi="微软雅黑" w:hint="eastAsia"/>
+          <w:sz w:val="21"/>
+          <w:szCs w:val="21"/>
+        </w:rPr>
+        <w:t>④删除分支</w:t>
+      </w:r>
+    </w:p>
+    <w:p>
+      <w:pPr>
+        <w:spacing w:after="0"/>
+        <w:rPr>
+          <w:rFonts w:ascii="Consolas" w:hAnsi="Consolas"/>
+          <w:color w:val="DD0055"/>
+        </w:rPr>
+      </w:pPr>
+      <w:r>
+        <w:rPr>
+          <w:rFonts w:ascii="Consolas" w:hAnsi="Consolas"/>
+          <w:color w:val="DD0055"/>
+        </w:rPr>
+        <w:t>git branch -d &lt;branch&gt;</w:t>
+      </w:r>
+    </w:p>
+    <w:p>
+      <w:pPr>
+        <w:spacing w:after="0"/>
+        <w:rPr>
+          <w:rFonts w:ascii="微软雅黑" w:eastAsia="微软雅黑" w:hAnsi="微软雅黑"/>
+          <w:sz w:val="21"/>
+          <w:szCs w:val="21"/>
+        </w:rPr>
+      </w:pPr>
+      <w:r>
+        <w:rPr>
+          <w:rFonts w:ascii="微软雅黑" w:eastAsia="微软雅黑" w:hAnsi="微软雅黑" w:hint="eastAsia"/>
+          <w:sz w:val="21"/>
+          <w:szCs w:val="21"/>
+        </w:rPr>
+        <w:t>一般的删除指令</w:t>
+      </w:r>
+    </w:p>
+    <w:p>
+      <w:pPr>
+        <w:spacing w:after="0"/>
+        <w:rPr>
+          <w:rFonts w:ascii="微软雅黑" w:eastAsia="微软雅黑" w:hAnsi="微软雅黑"/>
+          <w:sz w:val="21"/>
+          <w:szCs w:val="21"/>
+        </w:rPr>
+      </w:pPr>
+      <w:r>
+        <w:rPr>
+          <w:rFonts w:ascii="微软雅黑" w:eastAsia="微软雅黑" w:hAnsi="微软雅黑"/>
+          <w:sz w:val="21"/>
+          <w:szCs w:val="21"/>
+        </w:rPr>
+        <w:t xml:space="preserve">-D    // </w:t>
+      </w:r>
+      <w:r>
+        <w:rPr>
+          <w:rFonts w:ascii="微软雅黑" w:eastAsia="微软雅黑" w:hAnsi="微软雅黑" w:hint="eastAsia"/>
+          <w:sz w:val="21"/>
+          <w:szCs w:val="21"/>
+        </w:rPr>
+        <w:t>强行删除，用于丢弃一个没有被合并过的分支，此时一般删除操作会报错</w:t>
+      </w:r>
+    </w:p>
+    <w:p>
+      <w:pPr>
+        <w:spacing w:after="0"/>
+        <w:rPr>
+          <w:rFonts w:ascii="微软雅黑" w:eastAsia="微软雅黑" w:hAnsi="微软雅黑"/>
+          <w:sz w:val="21"/>
+          <w:szCs w:val="21"/>
+        </w:rPr>
+      </w:pPr>
+      <w:r>
+        <w:rPr>
+          <w:rFonts w:ascii="微软雅黑" w:eastAsia="微软雅黑" w:hAnsi="微软雅黑" w:hint="eastAsia"/>
+          <w:sz w:val="21"/>
+          <w:szCs w:val="21"/>
+        </w:rPr>
         <w:lastRenderedPageBreak/>
-        <w:t>①创建</w:t>
-      </w:r>
-      <w:r>
-        <w:rPr>
-          <w:rFonts w:ascii="微软雅黑" w:eastAsia="微软雅黑" w:hAnsi="微软雅黑" w:hint="eastAsia"/>
-          <w:sz w:val="21"/>
-          <w:szCs w:val="21"/>
-        </w:rPr>
-        <w:t>与切换</w:t>
-      </w:r>
-      <w:r>
-        <w:rPr>
-          <w:rFonts w:ascii="微软雅黑" w:eastAsia="微软雅黑" w:hAnsi="微软雅黑" w:hint="eastAsia"/>
-          <w:sz w:val="21"/>
-          <w:szCs w:val="21"/>
-        </w:rPr>
-        <w:t>分支</w:t>
-      </w:r>
-    </w:p>
-    <w:p>
-      <w:pPr>
-        <w:spacing w:after="0"/>
-        <w:rPr>
-          <w:rFonts w:ascii="微软雅黑" w:eastAsia="微软雅黑" w:hAnsi="微软雅黑"/>
-        </w:rPr>
-      </w:pPr>
-      <w:r>
-        <w:rPr>
-          <w:rFonts w:ascii="Consolas" w:hAnsi="Consolas" w:hint="eastAsia"/>
-          <w:color w:val="DD0055"/>
-        </w:rPr>
-        <w:t>git</w:t>
-      </w:r>
-      <w:r>
-        <w:rPr>
-          <w:rFonts w:ascii="Consolas" w:hAnsi="Consolas"/>
-          <w:color w:val="DD0055"/>
-        </w:rPr>
-        <w:t xml:space="preserve"> </w:t>
-      </w:r>
-      <w:r>
-        <w:rPr>
-          <w:rFonts w:ascii="Consolas" w:hAnsi="Consolas" w:hint="eastAsia"/>
-          <w:color w:val="DD0055"/>
-        </w:rPr>
-        <w:t>checkout</w:t>
-      </w:r>
-      <w:r>
-        <w:rPr>
-          <w:rFonts w:ascii="Consolas" w:hAnsi="Consolas"/>
-          <w:color w:val="DD0055"/>
-        </w:rPr>
-        <w:t xml:space="preserve"> </w:t>
-      </w:r>
-      <w:r>
-        <w:rPr>
-          <w:rFonts w:ascii="Consolas" w:hAnsi="Consolas" w:hint="eastAsia"/>
-          <w:color w:val="DD0055"/>
-        </w:rPr>
-        <w:t>-b</w:t>
-      </w:r>
-      <w:r>
-        <w:rPr>
-          <w:rFonts w:ascii="Consolas" w:hAnsi="Consolas"/>
-          <w:color w:val="DD0055"/>
-        </w:rPr>
-        <w:t xml:space="preserve"> &lt;branch&gt;</w:t>
-      </w:r>
-      <w:r>
-        <w:rPr>
-          <w:rFonts w:ascii="Consolas" w:hAnsi="Consolas"/>
-          <w:color w:val="DD0055"/>
-        </w:rPr>
-        <w:t xml:space="preserve"> </w:t>
-      </w:r>
-      <w:r>
-        <w:rPr>
-          <w:rFonts w:ascii="微软雅黑" w:eastAsia="微软雅黑" w:hAnsi="微软雅黑" w:hint="eastAsia"/>
-        </w:rPr>
-        <w:t>创建并切换分支</w:t>
-      </w:r>
-    </w:p>
-    <w:p>
-      <w:pPr>
-        <w:spacing w:after="0"/>
-        <w:rPr>
-          <w:rFonts w:ascii="微软雅黑" w:eastAsia="微软雅黑" w:hAnsi="微软雅黑"/>
-          <w:sz w:val="21"/>
-          <w:szCs w:val="21"/>
-        </w:rPr>
-      </w:pPr>
-      <w:r>
-        <w:rPr>
-          <w:rFonts w:ascii="微软雅黑" w:eastAsia="微软雅黑" w:hAnsi="微软雅黑" w:hint="eastAsia"/>
-          <w:sz w:val="21"/>
-          <w:szCs w:val="21"/>
-        </w:rPr>
-        <w:t>或</w:t>
-      </w:r>
-    </w:p>
-    <w:p>
-      <w:pPr>
-        <w:spacing w:after="0"/>
-        <w:rPr>
-          <w:rFonts w:ascii="微软雅黑" w:eastAsia="微软雅黑" w:hAnsi="微软雅黑"/>
-        </w:rPr>
-      </w:pPr>
-      <w:r>
-        <w:rPr>
-          <w:rFonts w:ascii="Consolas" w:hAnsi="Consolas"/>
-          <w:color w:val="DD0055"/>
-        </w:rPr>
-        <w:t>git branch &lt;branch&gt;</w:t>
-      </w:r>
-      <w:r>
-        <w:rPr>
-          <w:rFonts w:ascii="Consolas" w:hAnsi="Consolas"/>
-          <w:color w:val="DD0055"/>
-        </w:rPr>
-        <w:t xml:space="preserve"> </w:t>
-      </w:r>
-      <w:r>
-        <w:rPr>
-          <w:rFonts w:ascii="微软雅黑" w:eastAsia="微软雅黑" w:hAnsi="微软雅黑" w:hint="eastAsia"/>
-        </w:rPr>
-        <w:t>创建分支</w:t>
-      </w:r>
-    </w:p>
-    <w:p>
-      <w:pPr>
-        <w:spacing w:after="0"/>
-        <w:rPr>
-          <w:rFonts w:ascii="微软雅黑" w:eastAsia="微软雅黑" w:hAnsi="微软雅黑"/>
-        </w:rPr>
-      </w:pPr>
-      <w:r>
-        <w:rPr>
-          <w:rFonts w:ascii="Consolas" w:hAnsi="Consolas"/>
-          <w:color w:val="DD0055"/>
-        </w:rPr>
-        <w:t>git checkout &lt;branch&gt;</w:t>
-      </w:r>
-      <w:r>
-        <w:rPr>
-          <w:rFonts w:ascii="Consolas" w:hAnsi="Consolas"/>
-          <w:color w:val="DD0055"/>
-        </w:rPr>
-        <w:t xml:space="preserve"> </w:t>
-      </w:r>
-      <w:r>
-        <w:rPr>
-          <w:rFonts w:ascii="微软雅黑" w:eastAsia="微软雅黑" w:hAnsi="微软雅黑" w:hint="eastAsia"/>
-        </w:rPr>
-        <w:t>切换分支</w:t>
-      </w:r>
-    </w:p>
-    <w:p>
-      <w:pPr>
-        <w:spacing w:after="0"/>
-        <w:rPr>
-          <w:rFonts w:ascii="微软雅黑" w:eastAsia="微软雅黑" w:hAnsi="微软雅黑"/>
-        </w:rPr>
-      </w:pPr>
-      <w:r>
-        <w:rPr>
-          <w:rFonts w:ascii="微软雅黑" w:eastAsia="微软雅黑" w:hAnsi="微软雅黑" w:hint="eastAsia"/>
-        </w:rPr>
-        <w:t>新版本Git命令：</w:t>
-      </w:r>
-    </w:p>
-    <w:p>
-      <w:pPr>
-        <w:spacing w:after="0"/>
-        <w:rPr>
-          <w:rFonts w:ascii="Consolas" w:hAnsi="Consolas"/>
-          <w:color w:val="DD0055"/>
-        </w:rPr>
-      </w:pPr>
-      <w:r>
-        <w:rPr>
-          <w:rFonts w:ascii="Consolas" w:hAnsi="Consolas"/>
-          <w:color w:val="DD0055"/>
-        </w:rPr>
-        <w:t xml:space="preserve">git switch -c &lt;branch&gt; </w:t>
-      </w:r>
-      <w:r>
-        <w:rPr>
-          <w:rFonts w:ascii="微软雅黑" w:eastAsia="微软雅黑" w:hAnsi="微软雅黑" w:hint="eastAsia"/>
-        </w:rPr>
-        <w:t>创建并切换分支</w:t>
-      </w:r>
-    </w:p>
-    <w:p>
-      <w:pPr>
-        <w:spacing w:after="0"/>
-        <w:rPr>
-          <w:rFonts w:ascii="Consolas" w:hAnsi="Consolas"/>
-          <w:color w:val="DD0055"/>
-        </w:rPr>
-      </w:pPr>
-      <w:r>
-        <w:rPr>
-          <w:rFonts w:ascii="Consolas" w:hAnsi="Consolas"/>
-          <w:color w:val="DD0055"/>
-        </w:rPr>
-        <w:t xml:space="preserve">git switch &lt;branch&gt; </w:t>
-      </w:r>
-      <w:r>
-        <w:rPr>
-          <w:rFonts w:ascii="微软雅黑" w:eastAsia="微软雅黑" w:hAnsi="微软雅黑" w:hint="eastAsia"/>
-        </w:rPr>
-        <w:t>切换分支</w:t>
-      </w:r>
-    </w:p>
-    <w:p>
-      <w:pPr>
-        <w:spacing w:after="0"/>
-        <w:rPr>
-          <w:rFonts w:ascii="微软雅黑" w:eastAsia="微软雅黑" w:hAnsi="微软雅黑"/>
-          <w:sz w:val="21"/>
-          <w:szCs w:val="21"/>
-        </w:rPr>
-      </w:pPr>
-      <w:r>
-        <w:rPr>
-          <w:rFonts w:ascii="微软雅黑" w:eastAsia="微软雅黑" w:hAnsi="微软雅黑" w:hint="eastAsia"/>
-          <w:sz w:val="21"/>
-          <w:szCs w:val="21"/>
-        </w:rPr>
-        <w:t>②查看分支情况</w:t>
-      </w:r>
-    </w:p>
-    <w:p>
-      <w:pPr>
-        <w:spacing w:after="0"/>
-        <w:rPr>
-          <w:rFonts w:ascii="Consolas" w:hAnsi="Consolas"/>
-          <w:color w:val="DD0055"/>
-        </w:rPr>
-      </w:pPr>
-      <w:r>
-        <w:rPr>
-          <w:rFonts w:ascii="Consolas" w:hAnsi="Consolas"/>
-          <w:color w:val="DD0055"/>
-        </w:rPr>
-        <w:t>git branch</w:t>
-      </w:r>
-    </w:p>
-    <w:p>
-      <w:pPr>
-        <w:spacing w:after="0"/>
-        <w:rPr>
-          <w:rFonts w:ascii="微软雅黑" w:eastAsia="微软雅黑" w:hAnsi="微软雅黑"/>
-          <w:sz w:val="21"/>
-          <w:szCs w:val="21"/>
-        </w:rPr>
-      </w:pPr>
-      <w:r>
-        <w:rPr>
-          <w:rFonts w:ascii="微软雅黑" w:eastAsia="微软雅黑" w:hAnsi="微软雅黑" w:hint="eastAsia"/>
-          <w:sz w:val="21"/>
-          <w:szCs w:val="21"/>
-        </w:rPr>
-        <w:t>③合并分支</w:t>
-      </w:r>
-    </w:p>
-    <w:p>
-      <w:pPr>
-        <w:spacing w:after="0"/>
-        <w:rPr>
-          <w:rFonts w:ascii="Consolas" w:hAnsi="Consolas"/>
-          <w:color w:val="DD0055"/>
-        </w:rPr>
-      </w:pPr>
-      <w:r>
-        <w:rPr>
-          <w:rFonts w:ascii="Consolas" w:hAnsi="Consolas" w:hint="eastAsia"/>
-          <w:color w:val="DD0055"/>
-        </w:rPr>
-        <w:t>git</w:t>
-      </w:r>
-      <w:r>
-        <w:rPr>
-          <w:rFonts w:ascii="Consolas" w:hAnsi="Consolas"/>
-          <w:color w:val="DD0055"/>
-        </w:rPr>
-        <w:t xml:space="preserve"> </w:t>
-      </w:r>
-      <w:r>
-        <w:rPr>
-          <w:rFonts w:ascii="Consolas" w:hAnsi="Consolas" w:hint="eastAsia"/>
-          <w:color w:val="DD0055"/>
-        </w:rPr>
-        <w:t>merge</w:t>
-      </w:r>
-      <w:r>
-        <w:rPr>
-          <w:rFonts w:ascii="Consolas" w:hAnsi="Consolas"/>
-          <w:color w:val="DD0055"/>
-        </w:rPr>
-        <w:t xml:space="preserve"> </w:t>
-      </w:r>
-      <w:r>
-        <w:rPr>
-          <w:rFonts w:ascii="Consolas" w:hAnsi="Consolas"/>
-          <w:color w:val="DD0055"/>
-        </w:rPr>
-        <w:t>[options] [</w:t>
-      </w:r>
-      <w:r>
-        <w:rPr>
-          <w:rFonts w:ascii="Consolas" w:hAnsi="Consolas" w:hint="eastAsia"/>
-          <w:color w:val="DD0055"/>
-        </w:rPr>
-        <w:t>-m</w:t>
-      </w:r>
-      <w:r>
-        <w:rPr>
-          <w:rFonts w:ascii="Consolas" w:hAnsi="Consolas"/>
-          <w:color w:val="DD0055"/>
-        </w:rPr>
-        <w:t xml:space="preserve"> &lt;message&gt;</w:t>
-      </w:r>
-      <w:r>
-        <w:rPr>
-          <w:rFonts w:ascii="Consolas" w:hAnsi="Consolas"/>
-          <w:color w:val="DD0055"/>
-        </w:rPr>
-        <w:t>]</w:t>
-      </w:r>
-      <w:r>
-        <w:rPr>
-          <w:rFonts w:ascii="Consolas" w:hAnsi="Consolas"/>
-          <w:color w:val="DD0055"/>
-        </w:rPr>
-        <w:t xml:space="preserve"> </w:t>
-      </w:r>
-      <w:r>
-        <w:rPr>
-          <w:rFonts w:ascii="Consolas" w:hAnsi="Consolas"/>
-          <w:color w:val="DD0055"/>
-        </w:rPr>
-        <w:t>[</w:t>
-      </w:r>
-      <w:r>
-        <w:rPr>
-          <w:rFonts w:ascii="Consolas" w:hAnsi="Consolas"/>
-          <w:color w:val="DD0055"/>
-        </w:rPr>
-        <w:t>&lt;branch&gt;</w:t>
-      </w:r>
-      <w:r>
-        <w:rPr>
-          <w:rFonts w:ascii="Consolas" w:hAnsi="Consolas"/>
-          <w:color w:val="DD0055"/>
-        </w:rPr>
-        <w:t>]</w:t>
-      </w:r>
-    </w:p>
-    <w:p>
-      <w:pPr>
-        <w:spacing w:after="0"/>
-        <w:rPr>
-          <w:rFonts w:ascii="微软雅黑" w:eastAsia="微软雅黑" w:hAnsi="微软雅黑"/>
-          <w:sz w:val="21"/>
-          <w:szCs w:val="21"/>
-        </w:rPr>
-      </w:pPr>
-      <w:r>
-        <w:rPr>
-          <w:rFonts w:ascii="微软雅黑" w:eastAsia="微软雅黑" w:hAnsi="微软雅黑" w:hint="eastAsia"/>
-          <w:sz w:val="21"/>
-          <w:szCs w:val="21"/>
-        </w:rPr>
-        <w:t>合并目标分支至当前分支</w:t>
-      </w:r>
-      <w:r>
-        <w:rPr>
-          <w:rFonts w:ascii="微软雅黑" w:eastAsia="微软雅黑" w:hAnsi="微软雅黑" w:hint="eastAsia"/>
-          <w:sz w:val="21"/>
-          <w:szCs w:val="21"/>
-        </w:rPr>
-        <w:t>，若失败或出现冲突需要手动resolve</w:t>
-      </w:r>
-    </w:p>
-    <w:p>
-      <w:pPr>
-        <w:spacing w:after="0"/>
-        <w:rPr>
-          <w:rFonts w:ascii="微软雅黑" w:eastAsia="微软雅黑" w:hAnsi="微软雅黑"/>
-          <w:sz w:val="21"/>
-          <w:szCs w:val="21"/>
-        </w:rPr>
-      </w:pPr>
-      <w:r>
-        <w:rPr>
-          <w:rFonts w:ascii="微软雅黑" w:eastAsia="微软雅黑" w:hAnsi="微软雅黑"/>
-          <w:sz w:val="21"/>
-          <w:szCs w:val="21"/>
-        </w:rPr>
-        <w:t>[</w:t>
-      </w:r>
-      <w:r>
-        <w:rPr>
-          <w:rFonts w:ascii="微软雅黑" w:eastAsia="微软雅黑" w:hAnsi="微软雅黑"/>
-          <w:sz w:val="21"/>
-          <w:szCs w:val="21"/>
-        </w:rPr>
-        <w:t>options</w:t>
-      </w:r>
-      <w:r>
-        <w:rPr>
-          <w:rFonts w:ascii="微软雅黑" w:eastAsia="微软雅黑" w:hAnsi="微软雅黑"/>
-          <w:sz w:val="21"/>
-          <w:szCs w:val="21"/>
-        </w:rPr>
-        <w:t>]</w:t>
-      </w:r>
-    </w:p>
-    <w:p>
-      <w:pPr>
-        <w:spacing w:after="0"/>
-        <w:rPr>
-          <w:rFonts w:ascii="微软雅黑" w:eastAsia="微软雅黑" w:hAnsi="微软雅黑"/>
-          <w:sz w:val="21"/>
-          <w:szCs w:val="21"/>
-        </w:rPr>
-      </w:pPr>
-      <w:r>
-        <w:rPr>
-          <w:rFonts w:ascii="微软雅黑" w:eastAsia="微软雅黑" w:hAnsi="微软雅黑"/>
-          <w:sz w:val="21"/>
-          <w:szCs w:val="21"/>
-        </w:rPr>
-        <w:t xml:space="preserve">--no-ff    // </w:t>
-      </w:r>
-      <w:r>
-        <w:rPr>
-          <w:rFonts w:ascii="微软雅黑" w:eastAsia="微软雅黑" w:hAnsi="微软雅黑" w:hint="eastAsia"/>
-          <w:sz w:val="21"/>
-          <w:szCs w:val="21"/>
-        </w:rPr>
-        <w:t>禁用FastForward模式，被合并的分支会产生两个独立但相同的副本，而非一个</w:t>
-      </w:r>
-      <w:r>
-        <w:rPr>
-          <w:rFonts w:ascii="微软雅黑" w:eastAsia="微软雅黑" w:hAnsi="微软雅黑" w:hint="eastAsia"/>
-          <w:sz w:val="21"/>
-          <w:szCs w:val="21"/>
-        </w:rPr>
-        <w:t>，且也会留下历史记录；一般都会禁用FF。实际上，FF只是改变了分支的指针指向，因此不留痕迹。</w:t>
-      </w:r>
-    </w:p>
-    <w:p>
-      <w:pPr>
-        <w:spacing w:after="0"/>
-        <w:rPr>
-          <w:rFonts w:ascii="微软雅黑" w:eastAsia="微软雅黑" w:hAnsi="微软雅黑"/>
-          <w:sz w:val="21"/>
-          <w:szCs w:val="21"/>
-        </w:rPr>
-      </w:pPr>
-      <w:r>
-        <w:rPr>
-          <w:rFonts w:ascii="微软雅黑" w:eastAsia="微软雅黑" w:hAnsi="微软雅黑"/>
-          <w:sz w:val="21"/>
-          <w:szCs w:val="21"/>
-        </w:rPr>
-        <w:t xml:space="preserve">-m &lt;message&gt;    </w:t>
-      </w:r>
-      <w:r>
-        <w:rPr>
-          <w:rFonts w:ascii="微软雅黑" w:eastAsia="微软雅黑" w:hAnsi="微软雅黑" w:hint="eastAsia"/>
-          <w:sz w:val="21"/>
-          <w:szCs w:val="21"/>
-        </w:rPr>
-        <w:t>/</w:t>
-      </w:r>
-      <w:r>
-        <w:rPr>
-          <w:rFonts w:ascii="微软雅黑" w:eastAsia="微软雅黑" w:hAnsi="微软雅黑"/>
-          <w:sz w:val="21"/>
-          <w:szCs w:val="21"/>
-        </w:rPr>
-        <w:t xml:space="preserve">/ </w:t>
-      </w:r>
-      <w:r>
-        <w:rPr>
-          <w:rFonts w:ascii="微软雅黑" w:eastAsia="微软雅黑" w:hAnsi="微软雅黑" w:hint="eastAsia"/>
-          <w:sz w:val="21"/>
-          <w:szCs w:val="21"/>
-        </w:rPr>
-        <w:t>加入消息，尤其用于产生新commit的情况，如no-ff</w:t>
-      </w:r>
-    </w:p>
-    <w:p>
-      <w:pPr>
-        <w:spacing w:after="0"/>
-        <w:rPr>
-          <w:rFonts w:ascii="微软雅黑" w:eastAsia="微软雅黑" w:hAnsi="微软雅黑"/>
-          <w:sz w:val="21"/>
-          <w:szCs w:val="21"/>
-        </w:rPr>
-      </w:pPr>
-      <w:r>
-        <w:rPr>
-          <w:rFonts w:ascii="微软雅黑" w:eastAsia="微软雅黑" w:hAnsi="微软雅黑" w:hint="eastAsia"/>
-          <w:sz w:val="21"/>
-          <w:szCs w:val="21"/>
-        </w:rPr>
-        <w:t>④删除分支</w:t>
-      </w:r>
-    </w:p>
-    <w:p>
-      <w:pPr>
-        <w:spacing w:after="0"/>
-        <w:rPr>
-          <w:rFonts w:ascii="Consolas" w:hAnsi="Consolas"/>
-          <w:color w:val="DD0055"/>
-        </w:rPr>
-      </w:pPr>
-      <w:r>
-        <w:rPr>
-          <w:rFonts w:ascii="Consolas" w:hAnsi="Consolas"/>
-          <w:color w:val="DD0055"/>
-        </w:rPr>
-        <w:t>git branch -d &lt;branch&gt;</w:t>
-      </w:r>
-    </w:p>
-    <w:p>
-      <w:pPr>
-        <w:spacing w:after="0"/>
-        <w:rPr>
-          <w:rFonts w:ascii="微软雅黑" w:eastAsia="微软雅黑" w:hAnsi="微软雅黑"/>
-          <w:sz w:val="21"/>
-          <w:szCs w:val="21"/>
-        </w:rPr>
-      </w:pPr>
-      <w:r>
-        <w:rPr>
-          <w:rFonts w:ascii="微软雅黑" w:eastAsia="微软雅黑" w:hAnsi="微软雅黑" w:hint="eastAsia"/>
-          <w:sz w:val="21"/>
-          <w:szCs w:val="21"/>
-        </w:rPr>
-        <w:t>一般的删除指令</w:t>
-      </w:r>
-    </w:p>
-    <w:p>
-      <w:pPr>
-        <w:spacing w:after="0"/>
-        <w:rPr>
-          <w:rFonts w:ascii="微软雅黑" w:eastAsia="微软雅黑" w:hAnsi="微软雅黑"/>
-          <w:sz w:val="21"/>
-          <w:szCs w:val="21"/>
-        </w:rPr>
-      </w:pPr>
-      <w:r>
-        <w:rPr>
-          <w:rFonts w:ascii="微软雅黑" w:eastAsia="微软雅黑" w:hAnsi="微软雅黑"/>
-          <w:sz w:val="21"/>
-          <w:szCs w:val="21"/>
-        </w:rPr>
-        <w:t xml:space="preserve">-D    // </w:t>
-      </w:r>
-      <w:r>
-        <w:rPr>
-          <w:rFonts w:ascii="微软雅黑" w:eastAsia="微软雅黑" w:hAnsi="微软雅黑" w:hint="eastAsia"/>
-          <w:sz w:val="21"/>
-          <w:szCs w:val="21"/>
-        </w:rPr>
-        <w:t>强行删除，用于丢弃一个没有被合并过的分支，此时一般删除操作会报错</w:t>
-      </w:r>
-    </w:p>
-    <w:p>
-      <w:pPr>
-        <w:spacing w:after="0"/>
-        <w:rPr>
-          <w:rFonts w:ascii="微软雅黑" w:eastAsia="微软雅黑" w:hAnsi="微软雅黑"/>
-          <w:sz w:val="21"/>
-          <w:szCs w:val="21"/>
-        </w:rPr>
-      </w:pPr>
-      <w:r>
-        <w:rPr>
-          <w:rFonts w:ascii="微软雅黑" w:eastAsia="微软雅黑" w:hAnsi="微软雅黑" w:hint="eastAsia"/>
-          <w:sz w:val="21"/>
-          <w:szCs w:val="21"/>
-        </w:rPr>
         <w:t>⑤</w:t>
       </w:r>
       <w:r>
@@ -4505,1074 +4829,1073 @@
           <w:sz w:val="21"/>
           <w:szCs w:val="21"/>
         </w:rPr>
+        <w:t>这种方法一般都需要继续进行分支关联来定义本地库和远程库的</w:t>
+      </w:r>
+      <w:r>
+        <w:rPr>
+          <w:rFonts w:ascii="微软雅黑" w:eastAsia="微软雅黑" w:hAnsi="微软雅黑" w:hint="eastAsia"/>
+          <w:sz w:val="21"/>
+          <w:szCs w:val="21"/>
+        </w:rPr>
+        <w:t>实际</w:t>
+      </w:r>
+      <w:r>
+        <w:rPr>
+          <w:rFonts w:ascii="微软雅黑" w:eastAsia="微软雅黑" w:hAnsi="微软雅黑" w:hint="eastAsia"/>
+          <w:sz w:val="21"/>
+          <w:szCs w:val="21"/>
+        </w:rPr>
+        <w:t>内容关系。</w:t>
+      </w:r>
+    </w:p>
+    <w:p>
+      <w:pPr>
+        <w:spacing w:after="0"/>
+        <w:rPr>
+          <w:rFonts w:ascii="Consolas" w:hAnsi="Consolas"/>
+          <w:color w:val="DD0055"/>
+        </w:rPr>
+      </w:pPr>
+      <w:r>
+        <w:rPr>
+          <w:rFonts w:ascii="Consolas" w:hAnsi="Consolas"/>
+          <w:color w:val="DD0055"/>
+        </w:rPr>
+        <w:t xml:space="preserve">git remote add origin </w:t>
+      </w:r>
+      <w:r>
+        <w:rPr>
+          <w:rFonts w:ascii="Consolas" w:hAnsi="Consolas"/>
+          <w:color w:val="DD0055"/>
+        </w:rPr>
+        <w:t>&lt;remote-url&gt;</w:t>
+      </w:r>
+    </w:p>
+    <w:p>
+      <w:pPr>
+        <w:spacing w:after="0"/>
+        <w:rPr>
+          <w:rFonts w:ascii="微软雅黑" w:eastAsia="微软雅黑" w:hAnsi="微软雅黑"/>
+          <w:sz w:val="21"/>
+          <w:szCs w:val="21"/>
+        </w:rPr>
+      </w:pPr>
+      <w:r>
+        <w:rPr>
+          <w:rFonts w:ascii="微软雅黑" w:eastAsia="微软雅黑" w:hAnsi="微软雅黑" w:hint="eastAsia"/>
+          <w:sz w:val="21"/>
+          <w:szCs w:val="21"/>
+        </w:rPr>
+        <w:t>origin是Git对远程库的默认指代，虽然可以更改但是惯例上不必要</w:t>
+      </w:r>
+    </w:p>
+    <w:p>
+      <w:pPr>
+        <w:spacing w:after="0"/>
+        <w:rPr>
+          <w:rFonts w:ascii="微软雅黑" w:eastAsia="微软雅黑" w:hAnsi="微软雅黑"/>
+          <w:sz w:val="21"/>
+          <w:szCs w:val="21"/>
+          <w:lang w:val="en-US"/>
+        </w:rPr>
+      </w:pPr>
+      <w:r>
+        <w:rPr>
+          <w:rFonts w:ascii="微软雅黑" w:eastAsia="微软雅黑" w:hAnsi="微软雅黑" w:hint="eastAsia"/>
+          <w:sz w:val="21"/>
+          <w:szCs w:val="21"/>
+          <w:lang w:val="en-US"/>
+        </w:rPr>
+        <w:t>&lt;</w:t>
+      </w:r>
+      <w:r>
+        <w:rPr>
+          <w:rFonts w:ascii="微软雅黑" w:eastAsia="微软雅黑" w:hAnsi="微软雅黑"/>
+          <w:sz w:val="21"/>
+          <w:szCs w:val="21"/>
+          <w:lang w:val="en-US"/>
+        </w:rPr>
+        <w:t>remote-url&gt;</w:t>
+      </w:r>
+      <w:r>
+        <w:rPr>
+          <w:rFonts w:ascii="微软雅黑" w:eastAsia="微软雅黑" w:hAnsi="微软雅黑" w:hint="eastAsia"/>
+          <w:sz w:val="21"/>
+          <w:szCs w:val="21"/>
+          <w:lang w:val="en-US"/>
+        </w:rPr>
+        <w:t>是</w:t>
+      </w:r>
+      <w:r>
+        <w:rPr>
+          <w:rFonts w:ascii="微软雅黑" w:eastAsia="微软雅黑" w:hAnsi="微软雅黑" w:hint="eastAsia"/>
+          <w:sz w:val="21"/>
+          <w:szCs w:val="21"/>
+          <w:lang w:val="en-US"/>
+        </w:rPr>
+        <w:t>远程库的路径名，</w:t>
+      </w:r>
+      <w:r>
+        <w:rPr>
+          <w:rFonts w:ascii="微软雅黑" w:eastAsia="微软雅黑" w:hAnsi="微软雅黑" w:hint="eastAsia"/>
+          <w:sz w:val="21"/>
+          <w:szCs w:val="21"/>
+          <w:lang w:val="en-US"/>
+        </w:rPr>
+        <w:t>举例</w:t>
+      </w:r>
+      <w:r>
+        <w:rPr>
+          <w:rFonts w:ascii="微软雅黑" w:eastAsia="微软雅黑" w:hAnsi="微软雅黑"/>
+          <w:sz w:val="21"/>
+          <w:szCs w:val="21"/>
+          <w:lang w:val="en-US"/>
+        </w:rPr>
+        <w:t>git@github.com:michaelliao/learngit.git</w:t>
+      </w:r>
+    </w:p>
+    <w:p>
+      <w:pPr>
+        <w:spacing w:after="0"/>
+        <w:rPr>
+          <w:rFonts w:ascii="Consolas" w:hAnsi="Consolas"/>
+          <w:color w:val="DD0055"/>
+        </w:rPr>
+      </w:pPr>
+      <w:r>
+        <w:rPr>
+          <w:rFonts w:ascii="Consolas" w:hAnsi="Consolas"/>
+          <w:color w:val="DD0055"/>
+        </w:rPr>
+        <w:t>git remote</w:t>
+      </w:r>
+      <w:r>
+        <w:rPr>
+          <w:rFonts w:ascii="Consolas" w:hAnsi="Consolas"/>
+          <w:color w:val="DD0055"/>
+        </w:rPr>
+        <w:t xml:space="preserve"> set-url origin &lt;remote-url&gt;</w:t>
+      </w:r>
+    </w:p>
+    <w:p>
+      <w:pPr>
+        <w:spacing w:after="0"/>
+        <w:rPr>
+          <w:rFonts w:ascii="微软雅黑" w:eastAsia="微软雅黑" w:hAnsi="微软雅黑"/>
+          <w:sz w:val="21"/>
+          <w:szCs w:val="21"/>
+        </w:rPr>
+      </w:pPr>
+      <w:r>
+        <w:rPr>
+          <w:rFonts w:ascii="微软雅黑" w:eastAsia="微软雅黑" w:hAnsi="微软雅黑" w:hint="eastAsia"/>
+          <w:sz w:val="21"/>
+          <w:szCs w:val="21"/>
+        </w:rPr>
+        <w:t>用于更改或设置</w:t>
+      </w:r>
+      <w:r>
+        <w:rPr>
+          <w:rFonts w:ascii="微软雅黑" w:eastAsia="微软雅黑" w:hAnsi="微软雅黑" w:hint="eastAsia"/>
+          <w:sz w:val="21"/>
+          <w:szCs w:val="21"/>
+        </w:rPr>
+        <w:t>关联的</w:t>
+      </w:r>
+      <w:r>
+        <w:rPr>
+          <w:rFonts w:ascii="微软雅黑" w:eastAsia="微软雅黑" w:hAnsi="微软雅黑" w:hint="eastAsia"/>
+          <w:sz w:val="21"/>
+          <w:szCs w:val="21"/>
+        </w:rPr>
+        <w:t>远程库路径</w:t>
+      </w:r>
+    </w:p>
+    <w:p>
+      <w:pPr>
+        <w:spacing w:after="0"/>
+        <w:rPr>
+          <w:rFonts w:ascii="微软雅黑" w:eastAsia="微软雅黑" w:hAnsi="微软雅黑"/>
+          <w:sz w:val="21"/>
+          <w:szCs w:val="21"/>
+        </w:rPr>
+      </w:pPr>
+      <w:r>
+        <w:rPr>
+          <w:rFonts w:ascii="微软雅黑" w:eastAsia="微软雅黑" w:hAnsi="微软雅黑" w:hint="eastAsia"/>
+          <w:sz w:val="21"/>
+          <w:szCs w:val="21"/>
+        </w:rPr>
+        <w:t>②</w:t>
+      </w:r>
+      <w:r>
+        <w:rPr>
+          <w:rFonts w:ascii="微软雅黑" w:eastAsia="微软雅黑" w:hAnsi="微软雅黑" w:hint="eastAsia"/>
+          <w:sz w:val="21"/>
+          <w:szCs w:val="21"/>
+        </w:rPr>
+        <w:t>向远程库推送</w:t>
+      </w:r>
+      <w:r>
+        <w:rPr>
+          <w:rFonts w:ascii="微软雅黑" w:eastAsia="微软雅黑" w:hAnsi="微软雅黑" w:hint="eastAsia"/>
+          <w:sz w:val="21"/>
+          <w:szCs w:val="21"/>
+        </w:rPr>
+        <w:t>（</w:t>
+      </w:r>
+      <w:r>
+        <w:rPr>
+          <w:rFonts w:ascii="微软雅黑" w:eastAsia="微软雅黑" w:hAnsi="微软雅黑" w:hint="eastAsia"/>
+          <w:sz w:val="21"/>
+          <w:szCs w:val="21"/>
+        </w:rPr>
+        <w:t>本地与远程</w:t>
+      </w:r>
+      <w:r>
+        <w:rPr>
+          <w:rFonts w:ascii="微软雅黑" w:eastAsia="微软雅黑" w:hAnsi="微软雅黑" w:hint="eastAsia"/>
+          <w:sz w:val="21"/>
+          <w:szCs w:val="21"/>
+        </w:rPr>
+        <w:t>关联后）</w:t>
+      </w:r>
+    </w:p>
+    <w:p>
+      <w:pPr>
+        <w:spacing w:after="0"/>
+        <w:rPr>
+          <w:rFonts w:ascii="Consolas" w:hAnsi="Consolas"/>
+          <w:color w:val="DD0055"/>
+        </w:rPr>
+      </w:pPr>
+      <w:r>
+        <w:rPr>
+          <w:rFonts w:ascii="Consolas" w:hAnsi="Consolas"/>
+          <w:color w:val="DD0055"/>
+        </w:rPr>
+        <w:t xml:space="preserve">git push -u origin </w:t>
+      </w:r>
+      <w:r>
+        <w:rPr>
+          <w:rFonts w:ascii="Consolas" w:hAnsi="Consolas"/>
+          <w:color w:val="DD0055"/>
+        </w:rPr>
+        <w:t>&lt;</w:t>
+      </w:r>
+      <w:r>
+        <w:rPr>
+          <w:rFonts w:ascii="Consolas" w:hAnsi="Consolas"/>
+          <w:color w:val="DD0055"/>
+        </w:rPr>
+        <w:t>r</w:t>
+      </w:r>
+      <w:r>
+        <w:rPr>
+          <w:rFonts w:ascii="Consolas" w:hAnsi="Consolas"/>
+          <w:color w:val="DD0055"/>
+        </w:rPr>
+        <w:t>branch&gt;</w:t>
+      </w:r>
+    </w:p>
+    <w:p>
+      <w:pPr>
+        <w:spacing w:after="0"/>
+        <w:rPr>
+          <w:rFonts w:ascii="微软雅黑" w:eastAsia="微软雅黑" w:hAnsi="微软雅黑"/>
+          <w:sz w:val="21"/>
+          <w:szCs w:val="21"/>
+        </w:rPr>
+      </w:pPr>
+      <w:r>
+        <w:rPr>
+          <w:rFonts w:ascii="微软雅黑" w:eastAsia="微软雅黑" w:hAnsi="微软雅黑" w:hint="eastAsia"/>
+          <w:sz w:val="21"/>
+          <w:szCs w:val="21"/>
+        </w:rPr>
+        <w:t>将整个分支推送给远程库</w:t>
+      </w:r>
+    </w:p>
+    <w:p>
+      <w:pPr>
+        <w:spacing w:after="0"/>
+        <w:rPr>
+          <w:rFonts w:ascii="微软雅黑" w:eastAsia="微软雅黑" w:hAnsi="微软雅黑"/>
+          <w:sz w:val="21"/>
+          <w:szCs w:val="21"/>
+        </w:rPr>
+      </w:pPr>
+      <w:r>
+        <w:rPr>
+          <w:rFonts w:ascii="微软雅黑" w:eastAsia="微软雅黑" w:hAnsi="微软雅黑" w:hint="eastAsia"/>
+          <w:sz w:val="21"/>
+          <w:szCs w:val="21"/>
+        </w:rPr>
+        <w:t>-</w:t>
+      </w:r>
+      <w:r>
+        <w:rPr>
+          <w:rFonts w:ascii="微软雅黑" w:eastAsia="微软雅黑" w:hAnsi="微软雅黑"/>
+          <w:sz w:val="21"/>
+          <w:szCs w:val="21"/>
+        </w:rPr>
+        <w:t>u</w:t>
+      </w:r>
+      <w:r>
+        <w:rPr>
+          <w:rFonts w:ascii="微软雅黑" w:eastAsia="微软雅黑" w:hAnsi="微软雅黑" w:hint="eastAsia"/>
+          <w:sz w:val="21"/>
+          <w:szCs w:val="21"/>
+        </w:rPr>
+        <w:t>参数用于远程库原本不存在该分支</w:t>
+      </w:r>
+      <w:r>
+        <w:rPr>
+          <w:rFonts w:ascii="微软雅黑" w:eastAsia="微软雅黑" w:hAnsi="微软雅黑" w:hint="eastAsia"/>
+          <w:sz w:val="21"/>
+          <w:szCs w:val="21"/>
+        </w:rPr>
+        <w:t>的对应分支</w:t>
+      </w:r>
+      <w:r>
+        <w:rPr>
+          <w:rFonts w:ascii="微软雅黑" w:eastAsia="微软雅黑" w:hAnsi="微软雅黑" w:hint="eastAsia"/>
+          <w:sz w:val="21"/>
+          <w:szCs w:val="21"/>
+        </w:rPr>
+        <w:t>的情况，</w:t>
+      </w:r>
+      <w:r>
+        <w:rPr>
+          <w:rFonts w:ascii="微软雅黑" w:eastAsia="微软雅黑" w:hAnsi="微软雅黑" w:hint="eastAsia"/>
+          <w:sz w:val="21"/>
+          <w:szCs w:val="21"/>
+        </w:rPr>
+        <w:t>亦即远程没有关联至本地分支的对应分支，初次使用后</w:t>
+      </w:r>
+      <w:r>
+        <w:rPr>
+          <w:rFonts w:ascii="微软雅黑" w:eastAsia="微软雅黑" w:hAnsi="微软雅黑" w:hint="eastAsia"/>
+          <w:sz w:val="21"/>
+          <w:szCs w:val="21"/>
+        </w:rPr>
+        <w:t>无需再加该参数</w:t>
+      </w:r>
+    </w:p>
+    <w:p>
+      <w:pPr>
+        <w:spacing w:after="0"/>
+        <w:rPr>
+          <w:rFonts w:ascii="Consolas" w:hAnsi="Consolas"/>
+          <w:color w:val="DD0055"/>
+        </w:rPr>
+      </w:pPr>
+      <w:r>
+        <w:rPr>
+          <w:rFonts w:ascii="Consolas" w:hAnsi="Consolas"/>
+          <w:color w:val="DD0055"/>
+        </w:rPr>
+        <w:t>git push origin --delete &lt;rbranch&gt;</w:t>
+      </w:r>
+    </w:p>
+    <w:p>
+      <w:pPr>
+        <w:spacing w:after="0"/>
+        <w:rPr>
+          <w:rFonts w:ascii="微软雅黑" w:eastAsia="微软雅黑" w:hAnsi="微软雅黑"/>
+          <w:sz w:val="21"/>
+          <w:szCs w:val="21"/>
+        </w:rPr>
+      </w:pPr>
+      <w:r>
+        <w:rPr>
+          <w:rFonts w:ascii="微软雅黑" w:eastAsia="微软雅黑" w:hAnsi="微软雅黑" w:hint="eastAsia"/>
+          <w:sz w:val="21"/>
+          <w:szCs w:val="21"/>
+        </w:rPr>
+        <w:t>删除远程库中分支</w:t>
+      </w:r>
+    </w:p>
+    <w:p>
+      <w:pPr>
+        <w:spacing w:after="0"/>
+        <w:rPr>
+          <w:rFonts w:ascii="微软雅黑" w:eastAsia="微软雅黑" w:hAnsi="微软雅黑"/>
+          <w:sz w:val="21"/>
+          <w:szCs w:val="21"/>
+        </w:rPr>
+      </w:pPr>
+      <w:r>
+        <w:rPr>
+          <w:rFonts w:ascii="微软雅黑" w:eastAsia="微软雅黑" w:hAnsi="微软雅黑" w:hint="eastAsia"/>
+          <w:sz w:val="21"/>
+          <w:szCs w:val="21"/>
+        </w:rPr>
+        <w:t>③从远程库克隆至本地库（</w:t>
+      </w:r>
+      <w:r>
+        <w:rPr>
+          <w:rFonts w:ascii="微软雅黑" w:eastAsia="微软雅黑" w:hAnsi="微软雅黑" w:hint="eastAsia"/>
+          <w:sz w:val="21"/>
+          <w:szCs w:val="21"/>
+        </w:rPr>
+        <w:t>另一种库</w:t>
+      </w:r>
+      <w:r>
+        <w:rPr>
+          <w:rFonts w:ascii="微软雅黑" w:eastAsia="微软雅黑" w:hAnsi="微软雅黑" w:hint="eastAsia"/>
+          <w:sz w:val="21"/>
+          <w:szCs w:val="21"/>
+        </w:rPr>
+        <w:t>关联）</w:t>
+      </w:r>
+    </w:p>
+    <w:p>
+      <w:pPr>
+        <w:spacing w:after="0"/>
+        <w:rPr>
+          <w:rFonts w:ascii="Consolas" w:hAnsi="Consolas"/>
+          <w:color w:val="DD0055"/>
+        </w:rPr>
+      </w:pPr>
+      <w:r>
+        <w:rPr>
+          <w:rFonts w:ascii="Consolas" w:hAnsi="Consolas"/>
+          <w:color w:val="DD0055"/>
+        </w:rPr>
+        <w:t>git clone git@server-name:path/repo-name.git</w:t>
+      </w:r>
+    </w:p>
+    <w:p>
+      <w:pPr>
+        <w:spacing w:after="0"/>
+        <w:rPr>
+          <w:rFonts w:ascii="微软雅黑" w:eastAsia="微软雅黑" w:hAnsi="微软雅黑"/>
+          <w:sz w:val="21"/>
+          <w:szCs w:val="21"/>
+        </w:rPr>
+      </w:pPr>
+      <w:r>
+        <w:rPr>
+          <w:rFonts w:ascii="微软雅黑" w:eastAsia="微软雅黑" w:hAnsi="微软雅黑" w:hint="eastAsia"/>
+          <w:sz w:val="21"/>
+          <w:szCs w:val="21"/>
+        </w:rPr>
+        <w:t>使用这种库关联方式后，</w:t>
+      </w:r>
+      <w:r>
+        <w:rPr>
+          <w:rFonts w:ascii="微软雅黑" w:eastAsia="微软雅黑" w:hAnsi="微软雅黑" w:hint="eastAsia"/>
+          <w:sz w:val="21"/>
+          <w:szCs w:val="21"/>
+        </w:rPr>
+        <w:t>初始时一般本地只有master分支（若远程库有其他</w:t>
+      </w:r>
+      <w:r>
+        <w:rPr>
+          <w:rFonts w:ascii="微软雅黑" w:eastAsia="微软雅黑" w:hAnsi="微软雅黑" w:hint="eastAsia"/>
+          <w:sz w:val="21"/>
+          <w:szCs w:val="21"/>
+        </w:rPr>
+        <w:t>分支时，不会在初始时被关联至本地</w:t>
+      </w:r>
+      <w:r>
+        <w:rPr>
+          <w:rFonts w:ascii="微软雅黑" w:eastAsia="微软雅黑" w:hAnsi="微软雅黑" w:hint="eastAsia"/>
+          <w:sz w:val="21"/>
+          <w:szCs w:val="21"/>
+        </w:rPr>
+        <w:t>）</w:t>
+      </w:r>
+    </w:p>
+    <w:p>
+      <w:pPr>
+        <w:spacing w:after="0"/>
+        <w:rPr>
+          <w:rFonts w:ascii="微软雅黑" w:eastAsia="微软雅黑" w:hAnsi="微软雅黑"/>
+          <w:sz w:val="21"/>
+          <w:szCs w:val="21"/>
+        </w:rPr>
+      </w:pPr>
+      <w:r>
+        <w:rPr>
+          <w:rFonts w:ascii="微软雅黑" w:eastAsia="微软雅黑" w:hAnsi="微软雅黑"/>
+          <w:sz w:val="21"/>
+          <w:szCs w:val="21"/>
+        </w:rPr>
+        <w:t xml:space="preserve">url </w:t>
+      </w:r>
+      <w:r>
+        <w:rPr>
+          <w:rFonts w:ascii="微软雅黑" w:eastAsia="微软雅黑" w:hAnsi="微软雅黑" w:hint="eastAsia"/>
+          <w:sz w:val="21"/>
+          <w:szCs w:val="21"/>
+        </w:rPr>
+        <w:t>本命令后面的地址可以是远程库的http网址</w:t>
+      </w:r>
+    </w:p>
+    <w:p>
+      <w:pPr>
+        <w:spacing w:after="0"/>
+        <w:rPr>
+          <w:rFonts w:ascii="微软雅黑" w:eastAsia="微软雅黑" w:hAnsi="微软雅黑"/>
+          <w:sz w:val="21"/>
+          <w:szCs w:val="21"/>
+        </w:rPr>
+      </w:pPr>
+      <w:r>
+        <w:rPr>
+          <w:rFonts w:ascii="微软雅黑" w:eastAsia="微软雅黑" w:hAnsi="微软雅黑" w:hint="eastAsia"/>
+          <w:sz w:val="21"/>
+          <w:szCs w:val="21"/>
+        </w:rPr>
+        <w:t>④本地</w:t>
+      </w:r>
+      <w:r>
+        <w:rPr>
+          <w:rFonts w:ascii="微软雅黑" w:eastAsia="微软雅黑" w:hAnsi="微软雅黑" w:hint="eastAsia"/>
+          <w:sz w:val="21"/>
+          <w:szCs w:val="21"/>
+        </w:rPr>
+        <w:t>分支</w:t>
+      </w:r>
+      <w:r>
+        <w:rPr>
+          <w:rFonts w:ascii="微软雅黑" w:eastAsia="微软雅黑" w:hAnsi="微软雅黑" w:hint="eastAsia"/>
+          <w:sz w:val="21"/>
+          <w:szCs w:val="21"/>
+        </w:rPr>
+        <w:t>关联远程库中的分支</w:t>
+      </w:r>
+      <w:r>
+        <w:rPr>
+          <w:rFonts w:ascii="微软雅黑" w:eastAsia="微软雅黑" w:hAnsi="微软雅黑" w:hint="eastAsia"/>
+          <w:sz w:val="21"/>
+          <w:szCs w:val="21"/>
+        </w:rPr>
+        <w:t>（分支关联）</w:t>
+      </w:r>
+    </w:p>
+    <w:p>
+      <w:pPr>
+        <w:spacing w:after="0"/>
+        <w:rPr>
+          <w:rFonts w:ascii="Consolas" w:hAnsi="Consolas"/>
+          <w:color w:val="DD0055"/>
+        </w:rPr>
+      </w:pPr>
+      <w:r>
+        <w:rPr>
+          <w:rFonts w:ascii="Consolas" w:hAnsi="Consolas"/>
+          <w:color w:val="DD0055"/>
+        </w:rPr>
+        <w:t>git checkout -b &lt;</w:t>
+      </w:r>
+      <w:r>
+        <w:rPr>
+          <w:rFonts w:ascii="Consolas" w:hAnsi="Consolas"/>
+          <w:color w:val="DD0055"/>
+        </w:rPr>
+        <w:t>l</w:t>
+      </w:r>
+      <w:r>
+        <w:rPr>
+          <w:rFonts w:ascii="Consolas" w:hAnsi="Consolas"/>
+          <w:color w:val="DD0055"/>
+        </w:rPr>
+        <w:t>branch&gt; origin/&lt;</w:t>
+      </w:r>
+      <w:r>
+        <w:rPr>
+          <w:rFonts w:ascii="Consolas" w:hAnsi="Consolas"/>
+          <w:color w:val="DD0055"/>
+        </w:rPr>
+        <w:t>r</w:t>
+      </w:r>
+      <w:r>
+        <w:rPr>
+          <w:rFonts w:ascii="Consolas" w:hAnsi="Consolas"/>
+          <w:color w:val="DD0055"/>
+        </w:rPr>
+        <w:t>branch&gt;</w:t>
+      </w:r>
+    </w:p>
+    <w:p>
+      <w:pPr>
+        <w:spacing w:after="0"/>
+        <w:rPr>
+          <w:rFonts w:ascii="微软雅黑" w:eastAsia="微软雅黑" w:hAnsi="微软雅黑"/>
+          <w:sz w:val="21"/>
+          <w:szCs w:val="21"/>
+        </w:rPr>
+      </w:pPr>
+      <w:r>
+        <w:rPr>
+          <w:rFonts w:ascii="微软雅黑" w:eastAsia="微软雅黑" w:hAnsi="微软雅黑" w:hint="eastAsia"/>
+          <w:sz w:val="21"/>
+          <w:szCs w:val="21"/>
+        </w:rPr>
+        <w:t>实际上是在本地创建一个关联到远程库中某分支的分支</w:t>
+      </w:r>
+    </w:p>
+    <w:p>
+      <w:pPr>
+        <w:spacing w:after="0"/>
+        <w:rPr>
+          <w:rFonts w:ascii="Consolas" w:hAnsi="Consolas"/>
+          <w:color w:val="DD0055"/>
+        </w:rPr>
+      </w:pPr>
+      <w:r>
+        <w:rPr>
+          <w:rFonts w:ascii="Consolas" w:hAnsi="Consolas"/>
+          <w:color w:val="DD0055"/>
+        </w:rPr>
+        <w:t>git branch --set-upstream-to=</w:t>
+      </w:r>
+      <w:r>
+        <w:rPr>
+          <w:rFonts w:ascii="Consolas" w:hAnsi="Consolas"/>
+          <w:color w:val="DD0055"/>
+        </w:rPr>
+        <w:t>&lt;upstream&gt;</w:t>
+      </w:r>
+      <w:r>
+        <w:rPr>
+          <w:rFonts w:ascii="Consolas" w:hAnsi="Consolas"/>
+          <w:color w:val="DD0055"/>
+        </w:rPr>
+        <w:t xml:space="preserve"> </w:t>
+      </w:r>
+      <w:r>
+        <w:rPr>
+          <w:rFonts w:ascii="Consolas" w:hAnsi="Consolas"/>
+          <w:color w:val="DD0055"/>
+        </w:rPr>
+        <w:t>[</w:t>
+      </w:r>
+      <w:r>
+        <w:rPr>
+          <w:rFonts w:ascii="Consolas" w:hAnsi="Consolas"/>
+          <w:color w:val="DD0055"/>
+        </w:rPr>
+        <w:t>&lt;lbranch&gt;</w:t>
+      </w:r>
+      <w:r>
+        <w:rPr>
+          <w:rFonts w:ascii="Consolas" w:hAnsi="Consolas"/>
+          <w:color w:val="DD0055"/>
+        </w:rPr>
+        <w:t>]</w:t>
+      </w:r>
+      <w:r>
+        <w:rPr>
+          <w:rFonts w:ascii="Consolas" w:hAnsi="Consolas" w:hint="eastAsia"/>
+          <w:color w:val="DD0055"/>
+        </w:rPr>
+        <w:t>或</w:t>
+      </w:r>
+    </w:p>
+    <w:p>
+      <w:pPr>
+        <w:spacing w:after="0"/>
+        <w:rPr>
+          <w:rFonts w:ascii="Consolas" w:hAnsi="Consolas"/>
+          <w:color w:val="DD0055"/>
+        </w:rPr>
+      </w:pPr>
+      <w:r>
+        <w:rPr>
+          <w:rFonts w:ascii="Consolas" w:hAnsi="Consolas"/>
+          <w:color w:val="DD0055"/>
+        </w:rPr>
+        <w:t>git branch -u &lt;upstream&gt; [&lt;lbranch&gt;]</w:t>
+      </w:r>
+    </w:p>
+    <w:p>
+      <w:pPr>
+        <w:spacing w:after="0"/>
+        <w:rPr>
+          <w:rFonts w:ascii="微软雅黑" w:eastAsia="微软雅黑" w:hAnsi="微软雅黑"/>
+          <w:sz w:val="21"/>
+          <w:szCs w:val="21"/>
+        </w:rPr>
+      </w:pPr>
+      <w:r>
+        <w:rPr>
+          <w:rFonts w:ascii="微软雅黑" w:eastAsia="微软雅黑" w:hAnsi="微软雅黑" w:hint="eastAsia"/>
+          <w:sz w:val="21"/>
+          <w:szCs w:val="21"/>
+        </w:rPr>
         <w:lastRenderedPageBreak/>
-        <w:t>这种方法一般都需要继续进行分支关联来定义本地库和远程库的</w:t>
-      </w:r>
-      <w:r>
-        <w:rPr>
-          <w:rFonts w:ascii="微软雅黑" w:eastAsia="微软雅黑" w:hAnsi="微软雅黑" w:hint="eastAsia"/>
-          <w:sz w:val="21"/>
-          <w:szCs w:val="21"/>
-        </w:rPr>
-        <w:t>实际</w:t>
-      </w:r>
-      <w:r>
-        <w:rPr>
-          <w:rFonts w:ascii="微软雅黑" w:eastAsia="微软雅黑" w:hAnsi="微软雅黑" w:hint="eastAsia"/>
-          <w:sz w:val="21"/>
-          <w:szCs w:val="21"/>
-        </w:rPr>
-        <w:t>内容关系。</w:t>
-      </w:r>
-    </w:p>
-    <w:p>
-      <w:pPr>
-        <w:spacing w:after="0"/>
-        <w:rPr>
-          <w:rFonts w:ascii="Consolas" w:hAnsi="Consolas"/>
-          <w:color w:val="DD0055"/>
-        </w:rPr>
-      </w:pPr>
-      <w:r>
-        <w:rPr>
-          <w:rFonts w:ascii="Consolas" w:hAnsi="Consolas"/>
-          <w:color w:val="DD0055"/>
-        </w:rPr>
-        <w:t xml:space="preserve">git remote add origin </w:t>
-      </w:r>
-      <w:r>
-        <w:rPr>
-          <w:rFonts w:ascii="Consolas" w:hAnsi="Consolas"/>
-          <w:color w:val="DD0055"/>
-        </w:rPr>
-        <w:t>&lt;remote-url&gt;</w:t>
-      </w:r>
-    </w:p>
-    <w:p>
-      <w:pPr>
-        <w:spacing w:after="0"/>
-        <w:rPr>
-          <w:rFonts w:ascii="微软雅黑" w:eastAsia="微软雅黑" w:hAnsi="微软雅黑"/>
-          <w:sz w:val="21"/>
-          <w:szCs w:val="21"/>
-        </w:rPr>
-      </w:pPr>
-      <w:r>
-        <w:rPr>
-          <w:rFonts w:ascii="微软雅黑" w:eastAsia="微软雅黑" w:hAnsi="微软雅黑" w:hint="eastAsia"/>
-          <w:sz w:val="21"/>
-          <w:szCs w:val="21"/>
-        </w:rPr>
-        <w:t>origin是Git对远程库的默认指代，虽然可以更改但是惯例上不必要</w:t>
-      </w:r>
-    </w:p>
-    <w:p>
-      <w:pPr>
-        <w:spacing w:after="0"/>
-        <w:rPr>
-          <w:rFonts w:ascii="微软雅黑" w:eastAsia="微软雅黑" w:hAnsi="微软雅黑"/>
-          <w:sz w:val="21"/>
-          <w:szCs w:val="21"/>
-          <w:lang w:val="en-US"/>
-        </w:rPr>
-      </w:pPr>
-      <w:r>
-        <w:rPr>
-          <w:rFonts w:ascii="微软雅黑" w:eastAsia="微软雅黑" w:hAnsi="微软雅黑" w:hint="eastAsia"/>
-          <w:sz w:val="21"/>
-          <w:szCs w:val="21"/>
-          <w:lang w:val="en-US"/>
-        </w:rPr>
-        <w:t>&lt;</w:t>
-      </w:r>
-      <w:r>
-        <w:rPr>
-          <w:rFonts w:ascii="微软雅黑" w:eastAsia="微软雅黑" w:hAnsi="微软雅黑"/>
-          <w:sz w:val="21"/>
-          <w:szCs w:val="21"/>
-          <w:lang w:val="en-US"/>
-        </w:rPr>
-        <w:t>remote-url&gt;</w:t>
-      </w:r>
-      <w:r>
-        <w:rPr>
-          <w:rFonts w:ascii="微软雅黑" w:eastAsia="微软雅黑" w:hAnsi="微软雅黑" w:hint="eastAsia"/>
-          <w:sz w:val="21"/>
-          <w:szCs w:val="21"/>
-          <w:lang w:val="en-US"/>
-        </w:rPr>
-        <w:t>是</w:t>
-      </w:r>
-      <w:r>
-        <w:rPr>
-          <w:rFonts w:ascii="微软雅黑" w:eastAsia="微软雅黑" w:hAnsi="微软雅黑" w:hint="eastAsia"/>
-          <w:sz w:val="21"/>
-          <w:szCs w:val="21"/>
-          <w:lang w:val="en-US"/>
-        </w:rPr>
-        <w:t>远程库的路径名，</w:t>
-      </w:r>
-      <w:r>
-        <w:rPr>
-          <w:rFonts w:ascii="微软雅黑" w:eastAsia="微软雅黑" w:hAnsi="微软雅黑" w:hint="eastAsia"/>
-          <w:sz w:val="21"/>
-          <w:szCs w:val="21"/>
-          <w:lang w:val="en-US"/>
-        </w:rPr>
-        <w:t>举例</w:t>
-      </w:r>
-      <w:r>
-        <w:rPr>
-          <w:rFonts w:ascii="微软雅黑" w:eastAsia="微软雅黑" w:hAnsi="微软雅黑"/>
-          <w:sz w:val="21"/>
-          <w:szCs w:val="21"/>
-          <w:lang w:val="en-US"/>
-        </w:rPr>
-        <w:t>git@github.com:michaelliao/learngit.git</w:t>
-      </w:r>
-    </w:p>
-    <w:p>
-      <w:pPr>
-        <w:spacing w:after="0"/>
-        <w:rPr>
-          <w:rFonts w:ascii="Consolas" w:hAnsi="Consolas"/>
-          <w:color w:val="DD0055"/>
-        </w:rPr>
-      </w:pPr>
-      <w:r>
-        <w:rPr>
-          <w:rFonts w:ascii="Consolas" w:hAnsi="Consolas"/>
-          <w:color w:val="DD0055"/>
-        </w:rPr>
-        <w:t>git remote</w:t>
-      </w:r>
-      <w:r>
-        <w:rPr>
-          <w:rFonts w:ascii="Consolas" w:hAnsi="Consolas"/>
-          <w:color w:val="DD0055"/>
-        </w:rPr>
-        <w:t xml:space="preserve"> set-url origin &lt;remote-url&gt;</w:t>
-      </w:r>
-    </w:p>
-    <w:p>
-      <w:pPr>
-        <w:spacing w:after="0"/>
-        <w:rPr>
-          <w:rFonts w:ascii="微软雅黑" w:eastAsia="微软雅黑" w:hAnsi="微软雅黑"/>
-          <w:sz w:val="21"/>
-          <w:szCs w:val="21"/>
-        </w:rPr>
-      </w:pPr>
-      <w:r>
-        <w:rPr>
-          <w:rFonts w:ascii="微软雅黑" w:eastAsia="微软雅黑" w:hAnsi="微软雅黑" w:hint="eastAsia"/>
-          <w:sz w:val="21"/>
-          <w:szCs w:val="21"/>
-        </w:rPr>
-        <w:t>用于更改或设置</w:t>
-      </w:r>
-      <w:r>
-        <w:rPr>
-          <w:rFonts w:ascii="微软雅黑" w:eastAsia="微软雅黑" w:hAnsi="微软雅黑" w:hint="eastAsia"/>
-          <w:sz w:val="21"/>
-          <w:szCs w:val="21"/>
-        </w:rPr>
-        <w:t>关联的</w:t>
-      </w:r>
-      <w:r>
-        <w:rPr>
-          <w:rFonts w:ascii="微软雅黑" w:eastAsia="微软雅黑" w:hAnsi="微软雅黑" w:hint="eastAsia"/>
-          <w:sz w:val="21"/>
-          <w:szCs w:val="21"/>
-        </w:rPr>
-        <w:t>远程库路径</w:t>
-      </w:r>
-    </w:p>
-    <w:p>
-      <w:pPr>
-        <w:spacing w:after="0"/>
-        <w:rPr>
-          <w:rFonts w:ascii="微软雅黑" w:eastAsia="微软雅黑" w:hAnsi="微软雅黑"/>
-          <w:sz w:val="21"/>
-          <w:szCs w:val="21"/>
-        </w:rPr>
-      </w:pPr>
-      <w:r>
-        <w:rPr>
-          <w:rFonts w:ascii="微软雅黑" w:eastAsia="微软雅黑" w:hAnsi="微软雅黑" w:hint="eastAsia"/>
-          <w:sz w:val="21"/>
-          <w:szCs w:val="21"/>
-        </w:rPr>
-        <w:t>②</w:t>
-      </w:r>
-      <w:r>
-        <w:rPr>
-          <w:rFonts w:ascii="微软雅黑" w:eastAsia="微软雅黑" w:hAnsi="微软雅黑" w:hint="eastAsia"/>
-          <w:sz w:val="21"/>
-          <w:szCs w:val="21"/>
-        </w:rPr>
-        <w:t>向远程库推送</w:t>
-      </w:r>
-      <w:r>
-        <w:rPr>
-          <w:rFonts w:ascii="微软雅黑" w:eastAsia="微软雅黑" w:hAnsi="微软雅黑" w:hint="eastAsia"/>
-          <w:sz w:val="21"/>
-          <w:szCs w:val="21"/>
-        </w:rPr>
-        <w:t>（</w:t>
-      </w:r>
-      <w:r>
-        <w:rPr>
-          <w:rFonts w:ascii="微软雅黑" w:eastAsia="微软雅黑" w:hAnsi="微软雅黑" w:hint="eastAsia"/>
-          <w:sz w:val="21"/>
-          <w:szCs w:val="21"/>
-        </w:rPr>
-        <w:t>本地与远程</w:t>
-      </w:r>
-      <w:r>
-        <w:rPr>
-          <w:rFonts w:ascii="微软雅黑" w:eastAsia="微软雅黑" w:hAnsi="微软雅黑" w:hint="eastAsia"/>
-          <w:sz w:val="21"/>
-          <w:szCs w:val="21"/>
-        </w:rPr>
-        <w:t>关联后）</w:t>
-      </w:r>
-    </w:p>
-    <w:p>
-      <w:pPr>
-        <w:spacing w:after="0"/>
-        <w:rPr>
-          <w:rFonts w:ascii="Consolas" w:hAnsi="Consolas"/>
-          <w:color w:val="DD0055"/>
-        </w:rPr>
-      </w:pPr>
-      <w:r>
-        <w:rPr>
-          <w:rFonts w:ascii="Consolas" w:hAnsi="Consolas"/>
-          <w:color w:val="DD0055"/>
-        </w:rPr>
-        <w:t xml:space="preserve">git push -u origin </w:t>
-      </w:r>
-      <w:r>
-        <w:rPr>
-          <w:rFonts w:ascii="Consolas" w:hAnsi="Consolas"/>
-          <w:color w:val="DD0055"/>
-        </w:rPr>
-        <w:t>&lt;</w:t>
-      </w:r>
-      <w:r>
-        <w:rPr>
-          <w:rFonts w:ascii="Consolas" w:hAnsi="Consolas"/>
-          <w:color w:val="DD0055"/>
-        </w:rPr>
-        <w:t>r</w:t>
-      </w:r>
-      <w:r>
-        <w:rPr>
-          <w:rFonts w:ascii="Consolas" w:hAnsi="Consolas"/>
-          <w:color w:val="DD0055"/>
-        </w:rPr>
-        <w:t>branch&gt;</w:t>
-      </w:r>
-    </w:p>
-    <w:p>
-      <w:pPr>
-        <w:spacing w:after="0"/>
-        <w:rPr>
-          <w:rFonts w:ascii="微软雅黑" w:eastAsia="微软雅黑" w:hAnsi="微软雅黑"/>
-          <w:sz w:val="21"/>
-          <w:szCs w:val="21"/>
-        </w:rPr>
-      </w:pPr>
-      <w:r>
-        <w:rPr>
-          <w:rFonts w:ascii="微软雅黑" w:eastAsia="微软雅黑" w:hAnsi="微软雅黑" w:hint="eastAsia"/>
-          <w:sz w:val="21"/>
-          <w:szCs w:val="21"/>
-        </w:rPr>
-        <w:t>将整个分支推送给远程库</w:t>
-      </w:r>
-    </w:p>
-    <w:p>
-      <w:pPr>
-        <w:spacing w:after="0"/>
-        <w:rPr>
-          <w:rFonts w:ascii="微软雅黑" w:eastAsia="微软雅黑" w:hAnsi="微软雅黑"/>
-          <w:sz w:val="21"/>
-          <w:szCs w:val="21"/>
-        </w:rPr>
-      </w:pPr>
-      <w:r>
-        <w:rPr>
-          <w:rFonts w:ascii="微软雅黑" w:eastAsia="微软雅黑" w:hAnsi="微软雅黑" w:hint="eastAsia"/>
-          <w:sz w:val="21"/>
-          <w:szCs w:val="21"/>
-        </w:rPr>
-        <w:t>-</w:t>
-      </w:r>
-      <w:r>
-        <w:rPr>
-          <w:rFonts w:ascii="微软雅黑" w:eastAsia="微软雅黑" w:hAnsi="微软雅黑"/>
-          <w:sz w:val="21"/>
-          <w:szCs w:val="21"/>
-        </w:rPr>
-        <w:t>u</w:t>
-      </w:r>
-      <w:r>
-        <w:rPr>
-          <w:rFonts w:ascii="微软雅黑" w:eastAsia="微软雅黑" w:hAnsi="微软雅黑" w:hint="eastAsia"/>
-          <w:sz w:val="21"/>
-          <w:szCs w:val="21"/>
-        </w:rPr>
-        <w:t>参数用于远程库原本不存在该分支</w:t>
-      </w:r>
-      <w:r>
-        <w:rPr>
-          <w:rFonts w:ascii="微软雅黑" w:eastAsia="微软雅黑" w:hAnsi="微软雅黑" w:hint="eastAsia"/>
-          <w:sz w:val="21"/>
-          <w:szCs w:val="21"/>
-        </w:rPr>
-        <w:t>的对应分支</w:t>
-      </w:r>
-      <w:r>
-        <w:rPr>
-          <w:rFonts w:ascii="微软雅黑" w:eastAsia="微软雅黑" w:hAnsi="微软雅黑" w:hint="eastAsia"/>
-          <w:sz w:val="21"/>
-          <w:szCs w:val="21"/>
-        </w:rPr>
-        <w:t>的情况，</w:t>
-      </w:r>
-      <w:r>
-        <w:rPr>
-          <w:rFonts w:ascii="微软雅黑" w:eastAsia="微软雅黑" w:hAnsi="微软雅黑" w:hint="eastAsia"/>
-          <w:sz w:val="21"/>
-          <w:szCs w:val="21"/>
-        </w:rPr>
-        <w:t>亦即远程没有关联至本地分支的对应分支，初次使用后</w:t>
-      </w:r>
-      <w:r>
-        <w:rPr>
-          <w:rFonts w:ascii="微软雅黑" w:eastAsia="微软雅黑" w:hAnsi="微软雅黑" w:hint="eastAsia"/>
-          <w:sz w:val="21"/>
-          <w:szCs w:val="21"/>
-        </w:rPr>
-        <w:t>无需再加该参数</w:t>
-      </w:r>
-    </w:p>
-    <w:p>
-      <w:pPr>
-        <w:spacing w:after="0"/>
-        <w:rPr>
-          <w:rFonts w:ascii="Consolas" w:hAnsi="Consolas"/>
-          <w:color w:val="DD0055"/>
-        </w:rPr>
-      </w:pPr>
-      <w:r>
-        <w:rPr>
-          <w:rFonts w:ascii="Consolas" w:hAnsi="Consolas"/>
-          <w:color w:val="DD0055"/>
-        </w:rPr>
-        <w:t>git push origin --delete &lt;rbranch&gt;</w:t>
-      </w:r>
-    </w:p>
-    <w:p>
-      <w:pPr>
-        <w:spacing w:after="0"/>
-        <w:rPr>
-          <w:rFonts w:ascii="微软雅黑" w:eastAsia="微软雅黑" w:hAnsi="微软雅黑"/>
-          <w:sz w:val="21"/>
-          <w:szCs w:val="21"/>
-        </w:rPr>
-      </w:pPr>
-      <w:r>
-        <w:rPr>
-          <w:rFonts w:ascii="微软雅黑" w:eastAsia="微软雅黑" w:hAnsi="微软雅黑" w:hint="eastAsia"/>
-          <w:sz w:val="21"/>
-          <w:szCs w:val="21"/>
-        </w:rPr>
-        <w:t>删除远程库中分支</w:t>
-      </w:r>
-    </w:p>
-    <w:p>
-      <w:pPr>
-        <w:spacing w:after="0"/>
-        <w:rPr>
-          <w:rFonts w:ascii="微软雅黑" w:eastAsia="微软雅黑" w:hAnsi="微软雅黑"/>
-          <w:sz w:val="21"/>
-          <w:szCs w:val="21"/>
-        </w:rPr>
-      </w:pPr>
-      <w:r>
-        <w:rPr>
-          <w:rFonts w:ascii="微软雅黑" w:eastAsia="微软雅黑" w:hAnsi="微软雅黑" w:hint="eastAsia"/>
-          <w:sz w:val="21"/>
-          <w:szCs w:val="21"/>
-        </w:rPr>
-        <w:t>③从远程库克隆至本地库（</w:t>
-      </w:r>
-      <w:r>
-        <w:rPr>
-          <w:rFonts w:ascii="微软雅黑" w:eastAsia="微软雅黑" w:hAnsi="微软雅黑" w:hint="eastAsia"/>
-          <w:sz w:val="21"/>
-          <w:szCs w:val="21"/>
-        </w:rPr>
-        <w:t>另一种库</w:t>
-      </w:r>
-      <w:r>
-        <w:rPr>
-          <w:rFonts w:ascii="微软雅黑" w:eastAsia="微软雅黑" w:hAnsi="微软雅黑" w:hint="eastAsia"/>
-          <w:sz w:val="21"/>
-          <w:szCs w:val="21"/>
-        </w:rPr>
-        <w:t>关联）</w:t>
-      </w:r>
-    </w:p>
-    <w:p>
-      <w:pPr>
-        <w:spacing w:after="0"/>
-        <w:rPr>
-          <w:rFonts w:ascii="Consolas" w:hAnsi="Consolas"/>
-          <w:color w:val="DD0055"/>
-        </w:rPr>
-      </w:pPr>
-      <w:r>
-        <w:rPr>
-          <w:rFonts w:ascii="Consolas" w:hAnsi="Consolas"/>
-          <w:color w:val="DD0055"/>
-        </w:rPr>
-        <w:t>git clone git@server-name:path/repo-name.git</w:t>
-      </w:r>
-    </w:p>
-    <w:p>
-      <w:pPr>
-        <w:spacing w:after="0"/>
-        <w:rPr>
-          <w:rFonts w:ascii="微软雅黑" w:eastAsia="微软雅黑" w:hAnsi="微软雅黑"/>
-          <w:sz w:val="21"/>
-          <w:szCs w:val="21"/>
-        </w:rPr>
-      </w:pPr>
-      <w:r>
-        <w:rPr>
-          <w:rFonts w:ascii="微软雅黑" w:eastAsia="微软雅黑" w:hAnsi="微软雅黑" w:hint="eastAsia"/>
-          <w:sz w:val="21"/>
-          <w:szCs w:val="21"/>
-        </w:rPr>
-        <w:t>使用这种库关联方式后，</w:t>
-      </w:r>
-      <w:r>
-        <w:rPr>
-          <w:rFonts w:ascii="微软雅黑" w:eastAsia="微软雅黑" w:hAnsi="微软雅黑" w:hint="eastAsia"/>
-          <w:sz w:val="21"/>
-          <w:szCs w:val="21"/>
-        </w:rPr>
-        <w:t>初始时一般本地只有master分支（若远程库有其他</w:t>
-      </w:r>
-      <w:r>
-        <w:rPr>
-          <w:rFonts w:ascii="微软雅黑" w:eastAsia="微软雅黑" w:hAnsi="微软雅黑" w:hint="eastAsia"/>
-          <w:sz w:val="21"/>
-          <w:szCs w:val="21"/>
-        </w:rPr>
-        <w:t>分支时，不会在初始时被关联至本地</w:t>
-      </w:r>
-      <w:r>
-        <w:rPr>
-          <w:rFonts w:ascii="微软雅黑" w:eastAsia="微软雅黑" w:hAnsi="微软雅黑" w:hint="eastAsia"/>
-          <w:sz w:val="21"/>
-          <w:szCs w:val="21"/>
-        </w:rPr>
-        <w:t>）</w:t>
-      </w:r>
-    </w:p>
-    <w:p>
-      <w:pPr>
-        <w:spacing w:after="0"/>
-        <w:rPr>
-          <w:rFonts w:ascii="微软雅黑" w:eastAsia="微软雅黑" w:hAnsi="微软雅黑"/>
-          <w:sz w:val="21"/>
-          <w:szCs w:val="21"/>
-        </w:rPr>
-      </w:pPr>
-      <w:r>
-        <w:rPr>
-          <w:rFonts w:ascii="微软雅黑" w:eastAsia="微软雅黑" w:hAnsi="微软雅黑"/>
-          <w:sz w:val="21"/>
-          <w:szCs w:val="21"/>
-        </w:rPr>
-        <w:t xml:space="preserve">url </w:t>
-      </w:r>
-      <w:r>
-        <w:rPr>
-          <w:rFonts w:ascii="微软雅黑" w:eastAsia="微软雅黑" w:hAnsi="微软雅黑" w:hint="eastAsia"/>
-          <w:sz w:val="21"/>
-          <w:szCs w:val="21"/>
-        </w:rPr>
-        <w:t>本命令后面的地址可以是远程库的http网址</w:t>
-      </w:r>
-    </w:p>
-    <w:p>
-      <w:pPr>
-        <w:spacing w:after="0"/>
-        <w:rPr>
-          <w:rFonts w:ascii="微软雅黑" w:eastAsia="微软雅黑" w:hAnsi="微软雅黑"/>
-          <w:sz w:val="21"/>
-          <w:szCs w:val="21"/>
-        </w:rPr>
-      </w:pPr>
-      <w:r>
-        <w:rPr>
-          <w:rFonts w:ascii="微软雅黑" w:eastAsia="微软雅黑" w:hAnsi="微软雅黑" w:hint="eastAsia"/>
-          <w:sz w:val="21"/>
-          <w:szCs w:val="21"/>
-        </w:rPr>
-        <w:t>④本地</w:t>
-      </w:r>
-      <w:r>
-        <w:rPr>
-          <w:rFonts w:ascii="微软雅黑" w:eastAsia="微软雅黑" w:hAnsi="微软雅黑" w:hint="eastAsia"/>
-          <w:sz w:val="21"/>
-          <w:szCs w:val="21"/>
-        </w:rPr>
-        <w:t>分支</w:t>
-      </w:r>
-      <w:r>
-        <w:rPr>
-          <w:rFonts w:ascii="微软雅黑" w:eastAsia="微软雅黑" w:hAnsi="微软雅黑" w:hint="eastAsia"/>
-          <w:sz w:val="21"/>
-          <w:szCs w:val="21"/>
-        </w:rPr>
-        <w:t>关联远程库中的分支</w:t>
-      </w:r>
-      <w:r>
-        <w:rPr>
-          <w:rFonts w:ascii="微软雅黑" w:eastAsia="微软雅黑" w:hAnsi="微软雅黑" w:hint="eastAsia"/>
-          <w:sz w:val="21"/>
-          <w:szCs w:val="21"/>
-        </w:rPr>
-        <w:t>（分支关联）</w:t>
-      </w:r>
-    </w:p>
-    <w:p>
-      <w:pPr>
-        <w:spacing w:after="0"/>
-        <w:rPr>
-          <w:rFonts w:ascii="Consolas" w:hAnsi="Consolas"/>
-          <w:color w:val="DD0055"/>
-        </w:rPr>
-      </w:pPr>
-      <w:r>
-        <w:rPr>
-          <w:rFonts w:ascii="Consolas" w:hAnsi="Consolas"/>
-          <w:color w:val="DD0055"/>
-        </w:rPr>
-        <w:t>git checkout -b &lt;</w:t>
-      </w:r>
-      <w:r>
-        <w:rPr>
-          <w:rFonts w:ascii="Consolas" w:hAnsi="Consolas"/>
-          <w:color w:val="DD0055"/>
-        </w:rPr>
-        <w:t>l</w:t>
-      </w:r>
-      <w:r>
-        <w:rPr>
-          <w:rFonts w:ascii="Consolas" w:hAnsi="Consolas"/>
-          <w:color w:val="DD0055"/>
-        </w:rPr>
-        <w:t>branch&gt; origin/&lt;</w:t>
-      </w:r>
-      <w:r>
-        <w:rPr>
-          <w:rFonts w:ascii="Consolas" w:hAnsi="Consolas"/>
-          <w:color w:val="DD0055"/>
-        </w:rPr>
-        <w:t>r</w:t>
-      </w:r>
-      <w:r>
-        <w:rPr>
-          <w:rFonts w:ascii="Consolas" w:hAnsi="Consolas"/>
-          <w:color w:val="DD0055"/>
-        </w:rPr>
-        <w:t>branch&gt;</w:t>
-      </w:r>
-    </w:p>
-    <w:p>
-      <w:pPr>
-        <w:spacing w:after="0"/>
-        <w:rPr>
-          <w:rFonts w:ascii="微软雅黑" w:eastAsia="微软雅黑" w:hAnsi="微软雅黑"/>
-          <w:sz w:val="21"/>
-          <w:szCs w:val="21"/>
-        </w:rPr>
-      </w:pPr>
-      <w:r>
-        <w:rPr>
-          <w:rFonts w:ascii="微软雅黑" w:eastAsia="微软雅黑" w:hAnsi="微软雅黑" w:hint="eastAsia"/>
-          <w:sz w:val="21"/>
-          <w:szCs w:val="21"/>
-        </w:rPr>
-        <w:t>实际上是在本地创建一个关联到远程库中某分支的分支</w:t>
-      </w:r>
-    </w:p>
-    <w:p>
-      <w:pPr>
-        <w:spacing w:after="0"/>
-        <w:rPr>
-          <w:rFonts w:ascii="Consolas" w:hAnsi="Consolas"/>
-          <w:color w:val="DD0055"/>
-        </w:rPr>
-      </w:pPr>
-      <w:r>
-        <w:rPr>
-          <w:rFonts w:ascii="Consolas" w:hAnsi="Consolas"/>
-          <w:color w:val="DD0055"/>
-        </w:rPr>
-        <w:t>git branch --set-upstream-to=</w:t>
-      </w:r>
-      <w:r>
-        <w:rPr>
-          <w:rFonts w:ascii="Consolas" w:hAnsi="Consolas"/>
-          <w:color w:val="DD0055"/>
+        <w:t>将一个分支（如</w:t>
+      </w:r>
+      <w:r>
+        <w:rPr>
+          <w:rFonts w:ascii="微软雅黑" w:eastAsia="微软雅黑" w:hAnsi="微软雅黑" w:hint="eastAsia"/>
+          <w:sz w:val="21"/>
+          <w:szCs w:val="21"/>
+        </w:rPr>
+        <w:t>远程分支rbranch</w:t>
+      </w:r>
+      <w:r>
+        <w:rPr>
+          <w:rFonts w:ascii="微软雅黑" w:eastAsia="微软雅黑" w:hAnsi="微软雅黑" w:hint="eastAsia"/>
+          <w:sz w:val="21"/>
+          <w:szCs w:val="21"/>
+        </w:rPr>
+        <w:t>）设置为lbranch（若省略则为当前分支cbranch）的上游</w:t>
+      </w:r>
+      <w:r>
+        <w:rPr>
+          <w:rFonts w:ascii="微软雅黑" w:eastAsia="微软雅黑" w:hAnsi="微软雅黑" w:hint="eastAsia"/>
+          <w:sz w:val="21"/>
+          <w:szCs w:val="21"/>
+        </w:rPr>
+        <w:t>（准确的说是当前提交commit的上游）</w:t>
+      </w:r>
+      <w:r>
+        <w:rPr>
+          <w:rFonts w:ascii="微软雅黑" w:eastAsia="微软雅黑" w:hAnsi="微软雅黑" w:hint="eastAsia"/>
+          <w:sz w:val="21"/>
+          <w:szCs w:val="21"/>
+        </w:rPr>
+        <w:t>，如果不设置会显示有关tracking的错误</w:t>
+      </w:r>
+      <w:r>
+        <w:rPr>
+          <w:rFonts w:ascii="微软雅黑" w:eastAsia="微软雅黑" w:hAnsi="微软雅黑" w:hint="eastAsia"/>
+          <w:sz w:val="21"/>
+          <w:szCs w:val="21"/>
+        </w:rPr>
+        <w:t>，即为缺少分支关联</w:t>
+      </w:r>
+      <w:r>
+        <w:rPr>
+          <w:rFonts w:ascii="微软雅黑" w:eastAsia="微软雅黑" w:hAnsi="微软雅黑" w:hint="eastAsia"/>
+          <w:sz w:val="21"/>
+          <w:szCs w:val="21"/>
+        </w:rPr>
+        <w:t>。</w:t>
+      </w:r>
+    </w:p>
+    <w:p>
+      <w:pPr>
+        <w:spacing w:after="0"/>
+        <w:rPr>
+          <w:rFonts w:ascii="微软雅黑" w:eastAsia="微软雅黑" w:hAnsi="微软雅黑"/>
+          <w:sz w:val="21"/>
+          <w:szCs w:val="21"/>
+        </w:rPr>
+      </w:pPr>
+      <w:r>
+        <w:rPr>
+          <w:rFonts w:ascii="微软雅黑" w:eastAsia="微软雅黑" w:hAnsi="微软雅黑"/>
+          <w:sz w:val="21"/>
+          <w:szCs w:val="21"/>
         </w:rPr>
         <w:t>&lt;upstream&gt;</w:t>
       </w:r>
       <w:r>
         <w:rPr>
-          <w:rFonts w:ascii="Consolas" w:hAnsi="Consolas"/>
-          <w:color w:val="DD0055"/>
+          <w:rFonts w:ascii="微软雅黑" w:eastAsia="微软雅黑" w:hAnsi="微软雅黑" w:hint="eastAsia"/>
+          <w:sz w:val="21"/>
+          <w:szCs w:val="21"/>
+        </w:rPr>
+        <w:t>可以是o</w:t>
+      </w:r>
+      <w:r>
+        <w:rPr>
+          <w:rFonts w:ascii="微软雅黑" w:eastAsia="微软雅黑" w:hAnsi="微软雅黑"/>
+          <w:sz w:val="21"/>
+          <w:szCs w:val="21"/>
+        </w:rPr>
+        <w:t>rigin/&lt;rbranch&gt;</w:t>
+      </w:r>
+    </w:p>
+    <w:p>
+      <w:pPr>
+        <w:spacing w:after="0"/>
+        <w:rPr>
+          <w:rFonts w:ascii="微软雅黑" w:eastAsia="微软雅黑" w:hAnsi="微软雅黑"/>
+          <w:sz w:val="21"/>
+          <w:szCs w:val="21"/>
+        </w:rPr>
+      </w:pPr>
+      <w:r>
+        <w:rPr>
+          <w:rFonts w:ascii="微软雅黑" w:eastAsia="微软雅黑" w:hAnsi="微软雅黑" w:hint="eastAsia"/>
+          <w:sz w:val="21"/>
+          <w:szCs w:val="21"/>
+        </w:rPr>
+        <w:t>⑤</w:t>
+      </w:r>
+      <w:r>
+        <w:rPr>
+          <w:rFonts w:ascii="微软雅黑" w:eastAsia="微软雅黑" w:hAnsi="微软雅黑" w:hint="eastAsia"/>
+          <w:sz w:val="21"/>
+          <w:szCs w:val="21"/>
+        </w:rPr>
+        <w:t>查看</w:t>
+      </w:r>
+      <w:r>
+        <w:rPr>
+          <w:rFonts w:ascii="微软雅黑" w:eastAsia="微软雅黑" w:hAnsi="微软雅黑" w:hint="eastAsia"/>
+          <w:sz w:val="21"/>
+          <w:szCs w:val="21"/>
+        </w:rPr>
+        <w:t>和同步</w:t>
+      </w:r>
+      <w:r>
+        <w:rPr>
+          <w:rFonts w:ascii="微软雅黑" w:eastAsia="微软雅黑" w:hAnsi="微软雅黑" w:hint="eastAsia"/>
+          <w:sz w:val="21"/>
+          <w:szCs w:val="21"/>
+        </w:rPr>
+        <w:t>远程库的信息</w:t>
+      </w:r>
+    </w:p>
+    <w:p>
+      <w:pPr>
+        <w:spacing w:after="0"/>
+        <w:rPr>
+          <w:rFonts w:ascii="Consolas" w:hAnsi="Consolas"/>
+          <w:color w:val="DD0055"/>
+        </w:rPr>
+      </w:pPr>
+      <w:r>
+        <w:rPr>
+          <w:rFonts w:ascii="Consolas" w:hAnsi="Consolas"/>
+          <w:color w:val="DD0055"/>
+        </w:rPr>
+        <w:t>git remote -v</w:t>
+      </w:r>
+    </w:p>
+    <w:p>
+      <w:pPr>
+        <w:spacing w:after="0"/>
+        <w:rPr>
+          <w:rFonts w:ascii="微软雅黑" w:eastAsia="微软雅黑" w:hAnsi="微软雅黑"/>
+          <w:sz w:val="21"/>
+          <w:szCs w:val="21"/>
+        </w:rPr>
+      </w:pPr>
+      <w:r>
+        <w:rPr>
+          <w:rFonts w:ascii="微软雅黑" w:eastAsia="微软雅黑" w:hAnsi="微软雅黑" w:hint="eastAsia"/>
+          <w:sz w:val="21"/>
+          <w:szCs w:val="21"/>
+        </w:rPr>
+        <w:t>显示远程库的详细信息</w:t>
+      </w:r>
+      <w:r>
+        <w:rPr>
+          <w:rFonts w:ascii="微软雅黑" w:eastAsia="微软雅黑" w:hAnsi="微软雅黑" w:hint="eastAsia"/>
+          <w:sz w:val="21"/>
+          <w:szCs w:val="21"/>
+        </w:rPr>
+        <w:t>，其实就只是fetch和push命令分别对应的远程库名和其地址。</w:t>
+      </w:r>
+    </w:p>
+    <w:p>
+      <w:pPr>
+        <w:spacing w:after="0"/>
+        <w:rPr>
+          <w:rFonts w:ascii="Consolas" w:hAnsi="Consolas"/>
+          <w:color w:val="DD0055"/>
+        </w:rPr>
+      </w:pPr>
+      <w:r>
+        <w:rPr>
+          <w:rFonts w:ascii="Consolas" w:hAnsi="Consolas"/>
+          <w:color w:val="DD0055"/>
+        </w:rPr>
+        <w:t>git remote [-v|--verbose] update [-p|--prune] [(&lt;group&gt;|&lt;remote&gt;)...]</w:t>
+      </w:r>
+    </w:p>
+    <w:p>
+      <w:pPr>
+        <w:spacing w:after="0"/>
+        <w:rPr>
+          <w:rFonts w:ascii="微软雅黑" w:eastAsia="微软雅黑" w:hAnsi="微软雅黑"/>
+          <w:sz w:val="21"/>
+          <w:szCs w:val="21"/>
+          <w:lang w:val="en-US"/>
+        </w:rPr>
+      </w:pPr>
+      <w:r>
+        <w:rPr>
+          <w:rFonts w:ascii="微软雅黑" w:eastAsia="微软雅黑" w:hAnsi="微软雅黑" w:hint="eastAsia"/>
+          <w:sz w:val="21"/>
+          <w:szCs w:val="21"/>
+          <w:lang w:val="en-US"/>
+        </w:rPr>
+        <w:t>更新本地存储的远程库信息，这不是同步或合并内容。一般情况下，GitBash不会实时更新本地的远程库信息（如果修改来自于他人），如果想要看远程库是否有变化又不想使用fetch或pull等内容性操作，可以使用本指令。再使用git</w:t>
+      </w:r>
+      <w:r>
+        <w:rPr>
+          <w:rFonts w:ascii="微软雅黑" w:eastAsia="微软雅黑" w:hAnsi="微软雅黑"/>
+          <w:sz w:val="21"/>
+          <w:szCs w:val="21"/>
+          <w:lang w:val="en-US"/>
+        </w:rPr>
+        <w:t xml:space="preserve"> status</w:t>
+      </w:r>
+      <w:r>
+        <w:rPr>
+          <w:rFonts w:ascii="微软雅黑" w:eastAsia="微软雅黑" w:hAnsi="微软雅黑" w:hint="eastAsia"/>
+          <w:sz w:val="21"/>
+          <w:szCs w:val="21"/>
+          <w:lang w:val="en-US"/>
+        </w:rPr>
+        <w:t>即可看到最新状态。</w:t>
+      </w:r>
+    </w:p>
+    <w:p>
+      <w:pPr>
+        <w:spacing w:after="0"/>
+        <w:rPr>
+          <w:rFonts w:ascii="Consolas" w:hAnsi="Consolas"/>
+          <w:color w:val="DD0055"/>
+        </w:rPr>
+      </w:pPr>
+      <w:r>
+        <w:rPr>
+          <w:rFonts w:ascii="Consolas" w:hAnsi="Consolas"/>
+          <w:color w:val="DD0055"/>
+        </w:rPr>
+        <w:t>git branch -r</w:t>
+      </w:r>
+    </w:p>
+    <w:p>
+      <w:pPr>
+        <w:spacing w:after="0"/>
+        <w:rPr>
+          <w:rFonts w:ascii="微软雅黑" w:eastAsia="微软雅黑" w:hAnsi="微软雅黑"/>
+          <w:sz w:val="21"/>
+          <w:szCs w:val="21"/>
+        </w:rPr>
+      </w:pPr>
+      <w:r>
+        <w:rPr>
+          <w:rFonts w:ascii="微软雅黑" w:eastAsia="微软雅黑" w:hAnsi="微软雅黑" w:hint="eastAsia"/>
+          <w:sz w:val="21"/>
+          <w:szCs w:val="21"/>
+        </w:rPr>
+        <w:t>显示远程库中的分支信息</w:t>
+      </w:r>
+      <w:r>
+        <w:rPr>
+          <w:rFonts w:ascii="微软雅黑" w:eastAsia="微软雅黑" w:hAnsi="微软雅黑" w:hint="eastAsia"/>
+          <w:sz w:val="21"/>
+          <w:szCs w:val="21"/>
+        </w:rPr>
+        <w:t>，-r可以放在很多其他命令中代表和远程库相关的含义。</w:t>
+      </w:r>
+    </w:p>
+    <w:p>
+      <w:pPr>
+        <w:spacing w:after="0"/>
+        <w:rPr>
+          <w:rFonts w:ascii="微软雅黑" w:eastAsia="微软雅黑" w:hAnsi="微软雅黑"/>
+          <w:sz w:val="21"/>
+          <w:szCs w:val="21"/>
+        </w:rPr>
+      </w:pPr>
+      <w:r>
+        <w:rPr>
+          <w:rFonts w:ascii="微软雅黑" w:eastAsia="微软雅黑" w:hAnsi="微软雅黑" w:hint="eastAsia"/>
+          <w:sz w:val="21"/>
+          <w:szCs w:val="21"/>
+        </w:rPr>
+        <w:t>⑥从远程库取回对应分支</w:t>
+      </w:r>
+    </w:p>
+    <w:p>
+      <w:pPr>
+        <w:spacing w:after="0"/>
+        <w:rPr>
+          <w:rFonts w:ascii="Consolas" w:hAnsi="Consolas"/>
+          <w:color w:val="DD0055"/>
+        </w:rPr>
+      </w:pPr>
+      <w:r>
+        <w:rPr>
+          <w:rFonts w:ascii="Consolas" w:hAnsi="Consolas"/>
+          <w:color w:val="DD0055"/>
+        </w:rPr>
+        <w:t>git pull [options] [&lt;repository&gt; [&lt;refspec&gt;…​]]</w:t>
+      </w:r>
+    </w:p>
+    <w:p>
+      <w:pPr>
+        <w:spacing w:after="0"/>
+        <w:rPr>
+          <w:rFonts w:ascii="微软雅黑" w:eastAsia="微软雅黑" w:hAnsi="微软雅黑"/>
+          <w:sz w:val="21"/>
+          <w:szCs w:val="21"/>
+        </w:rPr>
+      </w:pPr>
+      <w:r>
+        <w:rPr>
+          <w:rFonts w:ascii="微软雅黑" w:eastAsia="微软雅黑" w:hAnsi="微软雅黑" w:hint="eastAsia"/>
+          <w:sz w:val="21"/>
+          <w:szCs w:val="21"/>
+        </w:rPr>
+        <w:t>本指令也可以顺便关联本地与远程分支</w:t>
+      </w:r>
+      <w:r>
+        <w:rPr>
+          <w:rFonts w:ascii="微软雅黑" w:eastAsia="微软雅黑" w:hAnsi="微软雅黑" w:hint="eastAsia"/>
+          <w:sz w:val="21"/>
+          <w:szCs w:val="21"/>
+        </w:rPr>
+        <w:t>，</w:t>
+      </w:r>
+      <w:r>
+        <w:rPr>
+          <w:rFonts w:ascii="微软雅黑" w:eastAsia="微软雅黑" w:hAnsi="微软雅黑" w:hint="eastAsia"/>
+          <w:sz w:val="21"/>
+          <w:szCs w:val="21"/>
+        </w:rPr>
+        <w:t>从远程库取回对应分支并与本地合并</w:t>
+      </w:r>
+    </w:p>
+    <w:p>
+      <w:pPr>
+        <w:spacing w:after="0"/>
+        <w:rPr>
+          <w:rFonts w:ascii="微软雅黑" w:eastAsia="微软雅黑" w:hAnsi="微软雅黑"/>
+          <w:sz w:val="21"/>
+          <w:szCs w:val="21"/>
+        </w:rPr>
+      </w:pPr>
+      <w:r>
+        <w:rPr>
+          <w:rFonts w:ascii="微软雅黑" w:eastAsia="微软雅黑" w:hAnsi="微软雅黑"/>
+          <w:sz w:val="21"/>
+          <w:szCs w:val="21"/>
+        </w:rPr>
+        <w:t xml:space="preserve">[options] </w:t>
+      </w:r>
+      <w:r>
+        <w:rPr>
+          <w:rFonts w:ascii="微软雅黑" w:eastAsia="微软雅黑" w:hAnsi="微软雅黑" w:hint="eastAsia"/>
+          <w:sz w:val="21"/>
+          <w:szCs w:val="21"/>
+        </w:rPr>
+        <w:t>可以添加git</w:t>
+      </w:r>
+      <w:r>
+        <w:rPr>
+          <w:rFonts w:ascii="微软雅黑" w:eastAsia="微软雅黑" w:hAnsi="微软雅黑"/>
+          <w:sz w:val="21"/>
+          <w:szCs w:val="21"/>
         </w:rPr>
         <w:t xml:space="preserve"> </w:t>
       </w:r>
       <w:r>
         <w:rPr>
-          <w:rFonts w:ascii="Consolas" w:hAnsi="Consolas"/>
-          <w:color w:val="DD0055"/>
-        </w:rPr>
-        <w:t>[</w:t>
-      </w:r>
-      <w:r>
-        <w:rPr>
-          <w:rFonts w:ascii="Consolas" w:hAnsi="Consolas"/>
-          <w:color w:val="DD0055"/>
-        </w:rPr>
-        <w:t>&lt;lbranch&gt;</w:t>
-      </w:r>
-      <w:r>
-        <w:rPr>
-          <w:rFonts w:ascii="Consolas" w:hAnsi="Consolas"/>
-          <w:color w:val="DD0055"/>
-        </w:rPr>
-        <w:t>]</w:t>
-      </w:r>
-      <w:r>
-        <w:rPr>
-          <w:rFonts w:ascii="Consolas" w:hAnsi="Consolas" w:hint="eastAsia"/>
-          <w:color w:val="DD0055"/>
-        </w:rPr>
-        <w:t>或</w:t>
-      </w:r>
-    </w:p>
-    <w:p>
-      <w:pPr>
-        <w:spacing w:after="0"/>
-        <w:rPr>
-          <w:rFonts w:ascii="Consolas" w:hAnsi="Consolas"/>
-          <w:color w:val="DD0055"/>
-        </w:rPr>
-      </w:pPr>
-      <w:r>
-        <w:rPr>
-          <w:rFonts w:ascii="Consolas" w:hAnsi="Consolas"/>
-          <w:color w:val="DD0055"/>
-        </w:rPr>
-        <w:t>git branch -u &lt;upstream&gt; [&lt;lbranch&gt;]</w:t>
-      </w:r>
-    </w:p>
-    <w:p>
-      <w:pPr>
-        <w:spacing w:after="0"/>
-        <w:rPr>
-          <w:rFonts w:ascii="微软雅黑" w:eastAsia="微软雅黑" w:hAnsi="微软雅黑"/>
-          <w:sz w:val="21"/>
-          <w:szCs w:val="21"/>
-        </w:rPr>
-      </w:pPr>
-      <w:r>
-        <w:rPr>
-          <w:rFonts w:ascii="微软雅黑" w:eastAsia="微软雅黑" w:hAnsi="微软雅黑" w:hint="eastAsia"/>
-          <w:sz w:val="21"/>
-          <w:szCs w:val="21"/>
-        </w:rPr>
-        <w:t>将一个分支（如</w:t>
-      </w:r>
-      <w:r>
-        <w:rPr>
-          <w:rFonts w:ascii="微软雅黑" w:eastAsia="微软雅黑" w:hAnsi="微软雅黑" w:hint="eastAsia"/>
-          <w:sz w:val="21"/>
-          <w:szCs w:val="21"/>
-        </w:rPr>
-        <w:t>远程分支rbranch</w:t>
-      </w:r>
-      <w:r>
-        <w:rPr>
-          <w:rFonts w:ascii="微软雅黑" w:eastAsia="微软雅黑" w:hAnsi="微软雅黑" w:hint="eastAsia"/>
-          <w:sz w:val="21"/>
-          <w:szCs w:val="21"/>
-        </w:rPr>
-        <w:t>）设置为lbranch（若省略则为当前分支cbranch）的上游</w:t>
-      </w:r>
-      <w:r>
-        <w:rPr>
-          <w:rFonts w:ascii="微软雅黑" w:eastAsia="微软雅黑" w:hAnsi="微软雅黑" w:hint="eastAsia"/>
-          <w:sz w:val="21"/>
-          <w:szCs w:val="21"/>
-        </w:rPr>
-        <w:t>（准确的说是当前提交commit的上游）</w:t>
-      </w:r>
-      <w:r>
-        <w:rPr>
-          <w:rFonts w:ascii="微软雅黑" w:eastAsia="微软雅黑" w:hAnsi="微软雅黑" w:hint="eastAsia"/>
-          <w:sz w:val="21"/>
-          <w:szCs w:val="21"/>
-        </w:rPr>
-        <w:t>，如果不设置会显示有关tracking的错误</w:t>
-      </w:r>
-      <w:r>
-        <w:rPr>
-          <w:rFonts w:ascii="微软雅黑" w:eastAsia="微软雅黑" w:hAnsi="微软雅黑" w:hint="eastAsia"/>
-          <w:sz w:val="21"/>
-          <w:szCs w:val="21"/>
-        </w:rPr>
-        <w:t>，即为缺少分支关联</w:t>
-      </w:r>
-      <w:r>
-        <w:rPr>
-          <w:rFonts w:ascii="微软雅黑" w:eastAsia="微软雅黑" w:hAnsi="微软雅黑" w:hint="eastAsia"/>
-          <w:sz w:val="21"/>
-          <w:szCs w:val="21"/>
-        </w:rPr>
-        <w:t>。</w:t>
-      </w:r>
-    </w:p>
-    <w:p>
-      <w:pPr>
-        <w:spacing w:after="0"/>
-        <w:rPr>
-          <w:rFonts w:ascii="微软雅黑" w:eastAsia="微软雅黑" w:hAnsi="微软雅黑"/>
-          <w:sz w:val="21"/>
-          <w:szCs w:val="21"/>
-        </w:rPr>
-      </w:pPr>
-      <w:r>
-        <w:rPr>
-          <w:rFonts w:ascii="微软雅黑" w:eastAsia="微软雅黑" w:hAnsi="微软雅黑"/>
-          <w:sz w:val="21"/>
-          <w:szCs w:val="21"/>
-        </w:rPr>
-        <w:t>&lt;upstream&gt;</w:t>
-      </w:r>
-      <w:r>
-        <w:rPr>
-          <w:rFonts w:ascii="微软雅黑" w:eastAsia="微软雅黑" w:hAnsi="微软雅黑" w:hint="eastAsia"/>
-          <w:sz w:val="21"/>
-          <w:szCs w:val="21"/>
-        </w:rPr>
-        <w:t>可以是o</w:t>
-      </w:r>
-      <w:r>
-        <w:rPr>
-          <w:rFonts w:ascii="微软雅黑" w:eastAsia="微软雅黑" w:hAnsi="微软雅黑"/>
-          <w:sz w:val="21"/>
-          <w:szCs w:val="21"/>
-        </w:rPr>
-        <w:t>rigin/&lt;rbranch&gt;</w:t>
-      </w:r>
-    </w:p>
-    <w:p>
-      <w:pPr>
-        <w:spacing w:after="0"/>
-        <w:rPr>
-          <w:rFonts w:ascii="微软雅黑" w:eastAsia="微软雅黑" w:hAnsi="微软雅黑"/>
-          <w:sz w:val="21"/>
-          <w:szCs w:val="21"/>
-        </w:rPr>
-      </w:pPr>
-      <w:r>
-        <w:rPr>
-          <w:rFonts w:ascii="微软雅黑" w:eastAsia="微软雅黑" w:hAnsi="微软雅黑" w:hint="eastAsia"/>
-          <w:sz w:val="21"/>
-          <w:szCs w:val="21"/>
-        </w:rPr>
-        <w:t>⑤</w:t>
-      </w:r>
-      <w:r>
-        <w:rPr>
-          <w:rFonts w:ascii="微软雅黑" w:eastAsia="微软雅黑" w:hAnsi="微软雅黑" w:hint="eastAsia"/>
-          <w:sz w:val="21"/>
-          <w:szCs w:val="21"/>
-        </w:rPr>
-        <w:t>查看</w:t>
-      </w:r>
-      <w:r>
-        <w:rPr>
-          <w:rFonts w:ascii="微软雅黑" w:eastAsia="微软雅黑" w:hAnsi="微软雅黑" w:hint="eastAsia"/>
-          <w:sz w:val="21"/>
-          <w:szCs w:val="21"/>
-        </w:rPr>
-        <w:t>和同步</w:t>
-      </w:r>
-      <w:r>
-        <w:rPr>
-          <w:rFonts w:ascii="微软雅黑" w:eastAsia="微软雅黑" w:hAnsi="微软雅黑" w:hint="eastAsia"/>
-          <w:sz w:val="21"/>
-          <w:szCs w:val="21"/>
-        </w:rPr>
-        <w:t>远程库的信息</w:t>
-      </w:r>
-    </w:p>
-    <w:p>
-      <w:pPr>
-        <w:spacing w:after="0"/>
-        <w:rPr>
-          <w:rFonts w:ascii="Consolas" w:hAnsi="Consolas"/>
-          <w:color w:val="DD0055"/>
-        </w:rPr>
-      </w:pPr>
-      <w:r>
-        <w:rPr>
-          <w:rFonts w:ascii="Consolas" w:hAnsi="Consolas"/>
-          <w:color w:val="DD0055"/>
-        </w:rPr>
-        <w:t>git remote -v</w:t>
-      </w:r>
-    </w:p>
-    <w:p>
-      <w:pPr>
-        <w:spacing w:after="0"/>
-        <w:rPr>
-          <w:rFonts w:ascii="微软雅黑" w:eastAsia="微软雅黑" w:hAnsi="微软雅黑"/>
-          <w:sz w:val="21"/>
-          <w:szCs w:val="21"/>
-        </w:rPr>
-      </w:pPr>
-      <w:r>
-        <w:rPr>
-          <w:rFonts w:ascii="微软雅黑" w:eastAsia="微软雅黑" w:hAnsi="微软雅黑" w:hint="eastAsia"/>
-          <w:sz w:val="21"/>
-          <w:szCs w:val="21"/>
-        </w:rPr>
-        <w:t>显示远程库的详细信息</w:t>
-      </w:r>
-      <w:r>
-        <w:rPr>
-          <w:rFonts w:ascii="微软雅黑" w:eastAsia="微软雅黑" w:hAnsi="微软雅黑" w:hint="eastAsia"/>
-          <w:sz w:val="21"/>
-          <w:szCs w:val="21"/>
-        </w:rPr>
-        <w:t>，其实就只是fetch和push命令分别对应的远程库名和其地址。</w:t>
-      </w:r>
-    </w:p>
-    <w:p>
-      <w:pPr>
-        <w:spacing w:after="0"/>
-        <w:rPr>
-          <w:rFonts w:ascii="Consolas" w:hAnsi="Consolas"/>
-          <w:color w:val="DD0055"/>
-        </w:rPr>
-      </w:pPr>
-      <w:r>
-        <w:rPr>
-          <w:rFonts w:ascii="Consolas" w:hAnsi="Consolas"/>
-          <w:color w:val="DD0055"/>
-        </w:rPr>
-        <w:t>git remote [-v|--verbose] update [-p|--prune] [(&lt;group&gt;|&lt;remote&gt;)...]</w:t>
-      </w:r>
-    </w:p>
-    <w:p>
-      <w:pPr>
-        <w:spacing w:after="0"/>
-        <w:rPr>
-          <w:rFonts w:ascii="微软雅黑" w:eastAsia="微软雅黑" w:hAnsi="微软雅黑"/>
-          <w:sz w:val="21"/>
-          <w:szCs w:val="21"/>
-          <w:lang w:val="en-US"/>
-        </w:rPr>
-      </w:pPr>
-      <w:r>
-        <w:rPr>
-          <w:rFonts w:ascii="微软雅黑" w:eastAsia="微软雅黑" w:hAnsi="微软雅黑" w:hint="eastAsia"/>
-          <w:sz w:val="21"/>
-          <w:szCs w:val="21"/>
-          <w:lang w:val="en-US"/>
-        </w:rPr>
-        <w:t>更新本地存储的远程库信息，这不是同步或合并内容。一般情况下，GitBash不会实时更新本地的远程库信息（如果修改来自于他人），如果想要看远程库是否有变化又不想使用fetch或pull等内容性操作，可以使用本指令。再使用git</w:t>
-      </w:r>
-      <w:r>
-        <w:rPr>
-          <w:rFonts w:ascii="微软雅黑" w:eastAsia="微软雅黑" w:hAnsi="微软雅黑"/>
-          <w:sz w:val="21"/>
-          <w:szCs w:val="21"/>
-          <w:lang w:val="en-US"/>
-        </w:rPr>
-        <w:t xml:space="preserve"> status</w:t>
-      </w:r>
-      <w:r>
-        <w:rPr>
-          <w:rFonts w:ascii="微软雅黑" w:eastAsia="微软雅黑" w:hAnsi="微软雅黑" w:hint="eastAsia"/>
-          <w:sz w:val="21"/>
-          <w:szCs w:val="21"/>
-          <w:lang w:val="en-US"/>
-        </w:rPr>
-        <w:t>即可看到最新状态。</w:t>
-      </w:r>
-    </w:p>
-    <w:p>
-      <w:pPr>
-        <w:spacing w:after="0"/>
-        <w:rPr>
-          <w:rFonts w:ascii="Consolas" w:hAnsi="Consolas"/>
-          <w:color w:val="DD0055"/>
-        </w:rPr>
-      </w:pPr>
-      <w:r>
-        <w:rPr>
-          <w:rFonts w:ascii="Consolas" w:hAnsi="Consolas"/>
-          <w:color w:val="DD0055"/>
-        </w:rPr>
-        <w:t>git branch -r</w:t>
-      </w:r>
-    </w:p>
-    <w:p>
-      <w:pPr>
-        <w:spacing w:after="0"/>
-        <w:rPr>
-          <w:rFonts w:ascii="微软雅黑" w:eastAsia="微软雅黑" w:hAnsi="微软雅黑"/>
-          <w:sz w:val="21"/>
-          <w:szCs w:val="21"/>
-        </w:rPr>
-      </w:pPr>
-      <w:r>
-        <w:rPr>
-          <w:rFonts w:ascii="微软雅黑" w:eastAsia="微软雅黑" w:hAnsi="微软雅黑" w:hint="eastAsia"/>
-          <w:sz w:val="21"/>
-          <w:szCs w:val="21"/>
-        </w:rPr>
-        <w:t>显示远程库中的分支信息</w:t>
-      </w:r>
-      <w:r>
-        <w:rPr>
-          <w:rFonts w:ascii="微软雅黑" w:eastAsia="微软雅黑" w:hAnsi="微软雅黑" w:hint="eastAsia"/>
-          <w:sz w:val="21"/>
-          <w:szCs w:val="21"/>
-        </w:rPr>
-        <w:t>，-r可以放在很多其他命令中代表和远程库相关的含义。</w:t>
-      </w:r>
-    </w:p>
-    <w:p>
-      <w:pPr>
-        <w:spacing w:after="0"/>
-        <w:rPr>
-          <w:rFonts w:ascii="微软雅黑" w:eastAsia="微软雅黑" w:hAnsi="微软雅黑"/>
-          <w:sz w:val="21"/>
-          <w:szCs w:val="21"/>
-        </w:rPr>
-      </w:pPr>
-      <w:r>
-        <w:rPr>
-          <w:rFonts w:ascii="微软雅黑" w:eastAsia="微软雅黑" w:hAnsi="微软雅黑" w:hint="eastAsia"/>
-          <w:sz w:val="21"/>
-          <w:szCs w:val="21"/>
-        </w:rPr>
-        <w:lastRenderedPageBreak/>
-        <w:t>⑥从远程库取回对应分支</w:t>
-      </w:r>
-    </w:p>
-    <w:p>
-      <w:pPr>
-        <w:spacing w:after="0"/>
-        <w:rPr>
-          <w:rFonts w:ascii="Consolas" w:hAnsi="Consolas"/>
-          <w:color w:val="DD0055"/>
-        </w:rPr>
-      </w:pPr>
-      <w:r>
-        <w:rPr>
-          <w:rFonts w:ascii="Consolas" w:hAnsi="Consolas"/>
-          <w:color w:val="DD0055"/>
-        </w:rPr>
-        <w:t>git pull [options] [&lt;repository&gt; [&lt;refspec&gt;…​]]</w:t>
-      </w:r>
-    </w:p>
-    <w:p>
-      <w:pPr>
-        <w:spacing w:after="0"/>
-        <w:rPr>
-          <w:rFonts w:ascii="微软雅黑" w:eastAsia="微软雅黑" w:hAnsi="微软雅黑"/>
-          <w:sz w:val="21"/>
-          <w:szCs w:val="21"/>
-        </w:rPr>
-      </w:pPr>
-      <w:r>
-        <w:rPr>
-          <w:rFonts w:ascii="微软雅黑" w:eastAsia="微软雅黑" w:hAnsi="微软雅黑" w:hint="eastAsia"/>
-          <w:sz w:val="21"/>
-          <w:szCs w:val="21"/>
-        </w:rPr>
-        <w:t>本指令也可以顺便关联本地与远程分支</w:t>
-      </w:r>
-      <w:r>
-        <w:rPr>
-          <w:rFonts w:ascii="微软雅黑" w:eastAsia="微软雅黑" w:hAnsi="微软雅黑" w:hint="eastAsia"/>
-          <w:sz w:val="21"/>
-          <w:szCs w:val="21"/>
-        </w:rPr>
-        <w:t>，</w:t>
-      </w:r>
-      <w:r>
-        <w:rPr>
-          <w:rFonts w:ascii="微软雅黑" w:eastAsia="微软雅黑" w:hAnsi="微软雅黑" w:hint="eastAsia"/>
-          <w:sz w:val="21"/>
-          <w:szCs w:val="21"/>
-        </w:rPr>
-        <w:t>从远程库取回对应分支并与本地合并</w:t>
-      </w:r>
-    </w:p>
-    <w:p>
-      <w:pPr>
-        <w:spacing w:after="0"/>
-        <w:rPr>
-          <w:rFonts w:ascii="微软雅黑" w:eastAsia="微软雅黑" w:hAnsi="微软雅黑"/>
-          <w:sz w:val="21"/>
-          <w:szCs w:val="21"/>
-        </w:rPr>
-      </w:pPr>
-      <w:r>
-        <w:rPr>
-          <w:rFonts w:ascii="微软雅黑" w:eastAsia="微软雅黑" w:hAnsi="微软雅黑"/>
-          <w:sz w:val="21"/>
-          <w:szCs w:val="21"/>
-        </w:rPr>
-        <w:t xml:space="preserve">[options] </w:t>
-      </w:r>
-      <w:r>
-        <w:rPr>
-          <w:rFonts w:ascii="微软雅黑" w:eastAsia="微软雅黑" w:hAnsi="微软雅黑" w:hint="eastAsia"/>
-          <w:sz w:val="21"/>
-          <w:szCs w:val="21"/>
-        </w:rPr>
-        <w:t>可以添加git</w:t>
-      </w:r>
-      <w:r>
-        <w:rPr>
-          <w:rFonts w:ascii="微软雅黑" w:eastAsia="微软雅黑" w:hAnsi="微软雅黑"/>
-          <w:sz w:val="21"/>
-          <w:szCs w:val="21"/>
-        </w:rPr>
-        <w:t xml:space="preserve"> </w:t>
-      </w:r>
-      <w:r>
-        <w:rPr>
           <w:rFonts w:ascii="微软雅黑" w:eastAsia="微软雅黑" w:hAnsi="微软雅黑" w:hint="eastAsia"/>
           <w:sz w:val="21"/>
           <w:szCs w:val="21"/>
@@ -5584,7 +5907,7 @@
       <w:pPr>
         <w:spacing w:after="0"/>
         <w:rPr>
-          <w:rFonts w:ascii="微软雅黑" w:eastAsia="微软雅黑" w:hAnsi="微软雅黑" w:hint="eastAsia"/>
+          <w:rFonts w:ascii="微软雅黑" w:eastAsia="微软雅黑" w:hAnsi="微软雅黑"/>
           <w:sz w:val="21"/>
           <w:szCs w:val="21"/>
         </w:rPr>
@@ -6037,6 +6360,7 @@
           <w:sz w:val="21"/>
           <w:szCs w:val="21"/>
         </w:rPr>
+        <w:lastRenderedPageBreak/>
         <w:t>本地删除标签</w:t>
       </w:r>
     </w:p>
@@ -6328,7 +6652,6 @@
           <w:szCs w:val="21"/>
           <w:lang w:val="en-US"/>
         </w:rPr>
-        <w:lastRenderedPageBreak/>
         <w:t>1</w:t>
       </w:r>
       <w:r>
@@ -6873,6 +7196,7 @@
           <w:szCs w:val="21"/>
           <w:lang w:val="en-US"/>
         </w:rPr>
+        <w:lastRenderedPageBreak/>
         <w:t>build</w:t>
       </w:r>
     </w:p>
@@ -7235,7 +7559,6 @@
           <w:szCs w:val="21"/>
           <w:lang w:val="en-US"/>
         </w:rPr>
-        <w:lastRenderedPageBreak/>
         <w:t>doc/**/*.txt</w:t>
       </w:r>
     </w:p>
@@ -8786,7 +9109,7 @@
 </file>
 
 <file path=customXml/itemProps1.xml><?xml version="1.0" encoding="utf-8"?>
-<ds:datastoreItem xmlns:ds="http://schemas.openxmlformats.org/officeDocument/2006/customXml" ds:itemID="{05F8DE6C-63EB-408C-A4F2-9A2A15BEB0C8}">
+<ds:datastoreItem xmlns:ds="http://schemas.openxmlformats.org/officeDocument/2006/customXml" ds:itemID="{2AB1A7BA-92BE-4B6F-9EC5-6D1F03B6D959}">
   <ds:schemaRefs>
     <ds:schemaRef ds:uri="http://schemas.openxmlformats.org/officeDocument/2006/bibliography"/>
   </ds:schemaRefs>

--- a/Software Engineering/Industrial Knowledge Collection/Git_常用命令_Common Commands.docx
+++ b/Software Engineering/Industrial Knowledge Collection/Git_常用命令_Common Commands.docx
@@ -3425,7 +3425,7 @@
       <w:pPr>
         <w:spacing w:after="0"/>
         <w:rPr>
-          <w:rFonts w:ascii="微软雅黑" w:eastAsia="微软雅黑" w:hAnsi="微软雅黑" w:hint="eastAsia"/>
+          <w:rFonts w:ascii="微软雅黑" w:eastAsia="微软雅黑" w:hAnsi="微软雅黑"/>
           <w:sz w:val="21"/>
           <w:szCs w:val="21"/>
         </w:rPr>
@@ -5307,6 +5307,14 @@
         </w:rPr>
         <w:t>）</w:t>
       </w:r>
+      <w:r>
+        <w:rPr>
+          <w:rFonts w:ascii="微软雅黑" w:eastAsia="微软雅黑" w:hAnsi="微软雅黑" w:hint="eastAsia"/>
+          <w:sz w:val="21"/>
+          <w:szCs w:val="21"/>
+        </w:rPr>
+        <w:t>。若要关联其他分支，使用下一组的指令。</w:t>
+      </w:r>
     </w:p>
     <w:p>
       <w:pPr>
@@ -5373,7 +5381,23 @@
           <w:sz w:val="21"/>
           <w:szCs w:val="21"/>
         </w:rPr>
-        <w:t>（分支关联）</w:t>
+        <w:t>（分支关联</w:t>
+      </w:r>
+      <w:r>
+        <w:rPr>
+          <w:rFonts w:ascii="微软雅黑" w:eastAsia="微软雅黑" w:hAnsi="微软雅黑" w:hint="eastAsia"/>
+          <w:sz w:val="21"/>
+          <w:szCs w:val="21"/>
+        </w:rPr>
+        <w:t>/跟踪</w:t>
+      </w:r>
+      <w:r>
+        <w:rPr>
+          <w:rFonts w:ascii="微软雅黑" w:eastAsia="微软雅黑" w:hAnsi="微软雅黑" w:hint="eastAsia"/>
+          <w:sz w:val="21"/>
+          <w:szCs w:val="21"/>
+        </w:rPr>
+        <w:t>）</w:t>
       </w:r>
     </w:p>
     <w:p>
@@ -5437,6 +5461,116 @@
         </w:rPr>
         <w:t>实际上是在本地创建一个关联到远程库中某分支的分支</w:t>
       </w:r>
+      <w:r>
+        <w:rPr>
+          <w:rFonts w:ascii="微软雅黑" w:eastAsia="微软雅黑" w:hAnsi="微软雅黑" w:hint="eastAsia"/>
+          <w:sz w:val="21"/>
+          <w:szCs w:val="21"/>
+        </w:rPr>
+        <w:t>，-b用于指定lbranch</w:t>
+      </w:r>
+      <w:r>
+        <w:rPr>
+          <w:rFonts w:ascii="微软雅黑" w:eastAsia="微软雅黑" w:hAnsi="微软雅黑" w:hint="eastAsia"/>
+          <w:sz w:val="21"/>
+          <w:szCs w:val="21"/>
+        </w:rPr>
+        <w:t>的</w:t>
+      </w:r>
+      <w:r>
+        <w:rPr>
+          <w:rFonts w:ascii="微软雅黑" w:eastAsia="微软雅黑" w:hAnsi="微软雅黑" w:hint="eastAsia"/>
+          <w:sz w:val="21"/>
+          <w:szCs w:val="21"/>
+        </w:rPr>
+        <w:t>名称</w:t>
+      </w:r>
+      <w:r>
+        <w:rPr>
+          <w:rFonts w:ascii="微软雅黑" w:eastAsia="微软雅黑" w:hAnsi="微软雅黑" w:hint="eastAsia"/>
+          <w:sz w:val="21"/>
+          <w:szCs w:val="21"/>
+        </w:rPr>
+        <w:t>（可以不同于rbranch）</w:t>
+      </w:r>
+      <w:r>
+        <w:rPr>
+          <w:rFonts w:ascii="微软雅黑" w:eastAsia="微软雅黑" w:hAnsi="微软雅黑" w:hint="eastAsia"/>
+          <w:sz w:val="21"/>
+          <w:szCs w:val="21"/>
+        </w:rPr>
+        <w:t>。</w:t>
+      </w:r>
+    </w:p>
+    <w:p>
+      <w:pPr>
+        <w:spacing w:after="0"/>
+        <w:rPr>
+          <w:rFonts w:ascii="Consolas" w:hAnsi="Consolas"/>
+          <w:color w:val="DD0055"/>
+        </w:rPr>
+      </w:pPr>
+      <w:r>
+        <w:rPr>
+          <w:rFonts w:ascii="Consolas" w:hAnsi="Consolas"/>
+          <w:color w:val="DD0055"/>
+        </w:rPr>
+        <w:t>git checkout</w:t>
+      </w:r>
+      <w:r>
+        <w:rPr>
+          <w:rFonts w:ascii="Consolas" w:hAnsi="Consolas"/>
+          <w:color w:val="DD0055"/>
+        </w:rPr>
+        <w:t xml:space="preserve"> --</w:t>
+      </w:r>
+      <w:r>
+        <w:rPr>
+          <w:rFonts w:ascii="Consolas" w:hAnsi="Consolas" w:hint="eastAsia"/>
+          <w:color w:val="DD0055"/>
+        </w:rPr>
+        <w:t>track</w:t>
+      </w:r>
+      <w:r>
+        <w:rPr>
+          <w:rFonts w:ascii="Consolas" w:hAnsi="Consolas"/>
+          <w:color w:val="DD0055"/>
+        </w:rPr>
+        <w:t xml:space="preserve"> </w:t>
+      </w:r>
+      <w:r>
+        <w:rPr>
+          <w:rFonts w:ascii="Consolas" w:hAnsi="Consolas" w:hint="eastAsia"/>
+          <w:color w:val="DD0055"/>
+        </w:rPr>
+        <w:t>origin</w:t>
+      </w:r>
+      <w:r>
+        <w:rPr>
+          <w:rFonts w:ascii="Consolas" w:hAnsi="Consolas"/>
+          <w:color w:val="DD0055"/>
+        </w:rPr>
+        <w:t>/&lt;rbranch&gt;</w:t>
+      </w:r>
+    </w:p>
+    <w:p>
+      <w:pPr>
+        <w:spacing w:after="0"/>
+        <w:rPr>
+          <w:rFonts w:ascii="微软雅黑" w:eastAsia="微软雅黑" w:hAnsi="微软雅黑" w:hint="eastAsia"/>
+          <w:sz w:val="21"/>
+          <w:szCs w:val="21"/>
+        </w:rPr>
+      </w:pPr>
+      <w:r>
+        <w:rPr>
+          <w:rFonts w:ascii="微软雅黑" w:eastAsia="微软雅黑" w:hAnsi="微软雅黑" w:hint="eastAsia"/>
+          <w:sz w:val="21"/>
+          <w:szCs w:val="21"/>
+        </w:rPr>
+        <w:lastRenderedPageBreak/>
+        <w:t>类似上一指令，只是默认将本地分支取相同名称。</w:t>
+      </w:r>
     </w:p>
     <w:p>
       <w:pPr>
@@ -5527,7 +5661,6 @@
           <w:sz w:val="21"/>
           <w:szCs w:val="21"/>
         </w:rPr>
-        <w:lastRenderedPageBreak/>
         <w:t>将一个分支（如</w:t>
       </w:r>
       <w:r>
@@ -5552,7 +5685,31 @@
           <w:sz w:val="21"/>
           <w:szCs w:val="21"/>
         </w:rPr>
-        <w:t>（准确的说是当前提交commit的上游）</w:t>
+        <w:t>分支</w:t>
+      </w:r>
+      <w:r>
+        <w:rPr>
+          <w:rFonts w:ascii="微软雅黑" w:eastAsia="微软雅黑" w:hAnsi="微软雅黑" w:hint="eastAsia"/>
+          <w:sz w:val="21"/>
+          <w:szCs w:val="21"/>
+        </w:rPr>
+        <w:t>（</w:t>
+      </w:r>
+      <w:r>
+        <w:rPr>
+          <w:rFonts w:ascii="微软雅黑" w:eastAsia="微软雅黑" w:hAnsi="微软雅黑" w:hint="eastAsia"/>
+          <w:sz w:val="21"/>
+          <w:szCs w:val="21"/>
+        </w:rPr>
+        <w:t>也就是其关联分支或正在跟踪的分支</w:t>
+      </w:r>
+      <w:r>
+        <w:rPr>
+          <w:rFonts w:ascii="微软雅黑" w:eastAsia="微软雅黑" w:hAnsi="微软雅黑" w:hint="eastAsia"/>
+          <w:sz w:val="21"/>
+          <w:szCs w:val="21"/>
+        </w:rPr>
+        <w:t>）</w:t>
       </w:r>
       <w:r>
         <w:rPr>
@@ -5578,6 +5735,14 @@
         </w:rPr>
         <w:t>。</w:t>
       </w:r>
+      <w:r>
+        <w:rPr>
+          <w:rFonts w:ascii="微软雅黑" w:eastAsia="微软雅黑" w:hAnsi="微软雅黑" w:hint="eastAsia"/>
+          <w:sz w:val="21"/>
+          <w:szCs w:val="21"/>
+        </w:rPr>
+        <w:t>也可以注意到，本地分支和远程分支取名可以不一样，因而不会自动设置关联。</w:t>
+      </w:r>
     </w:p>
     <w:p>
       <w:pPr>
@@ -5764,7 +5929,14 @@
           <w:rFonts w:ascii="Consolas" w:hAnsi="Consolas"/>
           <w:color w:val="DD0055"/>
         </w:rPr>
-        <w:t>git branch -r</w:t>
+        <w:t xml:space="preserve">git branch </w:t>
+      </w:r>
+      <w:r>
+        <w:rPr>
+          <w:rFonts w:ascii="Consolas" w:hAnsi="Consolas" w:hint="eastAsia"/>
+          <w:color w:val="DD0055"/>
+        </w:rPr>
+        <w:t>-r</w:t>
       </w:r>
     </w:p>
     <w:p>
@@ -5791,6 +5963,111 @@
           <w:szCs w:val="21"/>
         </w:rPr>
         <w:t>，-r可以放在很多其他命令中代表和远程库相关的含义。</w:t>
+      </w:r>
+    </w:p>
+    <w:p>
+      <w:pPr>
+        <w:spacing w:after="0"/>
+        <w:rPr>
+          <w:rFonts w:ascii="微软雅黑" w:eastAsia="微软雅黑" w:hAnsi="微软雅黑" w:hint="eastAsia"/>
+          <w:sz w:val="21"/>
+          <w:szCs w:val="21"/>
+        </w:rPr>
+      </w:pPr>
+      <w:r>
+        <w:rPr>
+          <w:rFonts w:ascii="Consolas" w:hAnsi="Consolas"/>
+          <w:color w:val="DD0055"/>
+        </w:rPr>
+        <w:t xml:space="preserve">git branch </w:t>
+      </w:r>
+      <w:r>
+        <w:rPr>
+          <w:rFonts w:ascii="Consolas" w:hAnsi="Consolas" w:hint="eastAsia"/>
+          <w:color w:val="DD0055"/>
+        </w:rPr>
+        <w:t>-</w:t>
+      </w:r>
+      <w:r>
+        <w:rPr>
+          <w:rFonts w:ascii="Consolas" w:hAnsi="Consolas" w:hint="eastAsia"/>
+          <w:color w:val="DD0055"/>
+        </w:rPr>
+        <w:t>a</w:t>
+      </w:r>
+    </w:p>
+    <w:p>
+      <w:pPr>
+        <w:spacing w:after="0"/>
+        <w:rPr>
+          <w:rFonts w:ascii="微软雅黑" w:eastAsia="微软雅黑" w:hAnsi="微软雅黑"/>
+          <w:sz w:val="21"/>
+          <w:szCs w:val="21"/>
+        </w:rPr>
+      </w:pPr>
+      <w:r>
+        <w:rPr>
+          <w:rFonts w:ascii="微软雅黑" w:eastAsia="微软雅黑" w:hAnsi="微软雅黑" w:hint="eastAsia"/>
+          <w:sz w:val="21"/>
+          <w:szCs w:val="21"/>
+        </w:rPr>
+        <w:t>显示本地和远程库中的所有分支信息。</w:t>
+      </w:r>
+    </w:p>
+    <w:p>
+      <w:pPr>
+        <w:spacing w:after="0"/>
+        <w:rPr>
+          <w:rFonts w:ascii="Consolas" w:hAnsi="Consolas"/>
+          <w:color w:val="DD0055"/>
+        </w:rPr>
+      </w:pPr>
+      <w:r>
+        <w:rPr>
+          <w:rFonts w:ascii="Consolas" w:hAnsi="Consolas"/>
+          <w:color w:val="DD0055"/>
+        </w:rPr>
+        <w:t>git branch</w:t>
+      </w:r>
+      <w:r>
+        <w:rPr>
+          <w:rFonts w:ascii="Consolas" w:hAnsi="Consolas"/>
+          <w:color w:val="DD0055"/>
+        </w:rPr>
+        <w:t xml:space="preserve"> </w:t>
+      </w:r>
+      <w:r>
+        <w:rPr>
+          <w:rFonts w:ascii="Consolas" w:hAnsi="Consolas" w:hint="eastAsia"/>
+          <w:color w:val="DD0055"/>
+        </w:rPr>
+        <w:t>-vv</w:t>
+      </w:r>
+    </w:p>
+    <w:p>
+      <w:pPr>
+        <w:spacing w:after="0"/>
+        <w:rPr>
+          <w:rFonts w:ascii="微软雅黑" w:eastAsia="微软雅黑" w:hAnsi="微软雅黑" w:hint="eastAsia"/>
+          <w:sz w:val="21"/>
+          <w:szCs w:val="21"/>
+        </w:rPr>
+      </w:pPr>
+      <w:r>
+        <w:rPr>
+          <w:rFonts w:ascii="微软雅黑" w:eastAsia="微软雅黑" w:hAnsi="微软雅黑"/>
+          <w:sz w:val="21"/>
+          <w:szCs w:val="21"/>
+        </w:rPr>
+        <w:t>将所有的本地分支列出来并且包含更多的信息，如每一个分支正在跟踪哪个远程分支与本地分支是否是领先、落后或是都有。</w:t>
+      </w:r>
+      <w:r>
+        <w:rPr>
+          <w:rFonts w:ascii="微软雅黑" w:eastAsia="微软雅黑" w:hAnsi="微软雅黑" w:hint="eastAsia"/>
+          <w:sz w:val="21"/>
+          <w:szCs w:val="21"/>
+        </w:rPr>
+        <w:t>-vv一般比-v多输出一些相关信息。</w:t>
       </w:r>
     </w:p>
     <w:p>
@@ -6200,6 +6477,7 @@
           <w:sz w:val="21"/>
           <w:szCs w:val="21"/>
         </w:rPr>
+        <w:lastRenderedPageBreak/>
         <w:t>完整形式：</w:t>
       </w:r>
       <w:r>
@@ -6360,7 +6638,6 @@
           <w:sz w:val="21"/>
           <w:szCs w:val="21"/>
         </w:rPr>
-        <w:lastRenderedPageBreak/>
         <w:t>本地删除标签</w:t>
       </w:r>
     </w:p>
@@ -7025,6 +7302,7 @@
           <w:szCs w:val="21"/>
           <w:lang w:val="en-US"/>
         </w:rPr>
+        <w:lastRenderedPageBreak/>
         <w:t>此外，git 对于 .ignore 配置文件是按行从上到下进行规则匹配的，意味着如果前面的规则匹配的范围更大，则后面的规则将不会生效</w:t>
       </w:r>
       <w:r>
@@ -7196,7 +7474,6 @@
           <w:szCs w:val="21"/>
           <w:lang w:val="en-US"/>
         </w:rPr>
-        <w:lastRenderedPageBreak/>
         <w:t>build</w:t>
       </w:r>
     </w:p>
@@ -8712,7 +8989,6 @@
   <w:style w:type="character" w:default="1" w:styleId="DefaultParagraphFont">
     <w:name w:val="Default Paragraph Font"/>
     <w:uiPriority w:val="1"/>
-    <w:semiHidden/>
     <w:unhideWhenUsed/>
   </w:style>
   <w:style w:type="table" w:default="1" w:styleId="TableNormal">
@@ -9109,7 +9385,7 @@
 </file>
 
 <file path=customXml/itemProps1.xml><?xml version="1.0" encoding="utf-8"?>
-<ds:datastoreItem xmlns:ds="http://schemas.openxmlformats.org/officeDocument/2006/customXml" ds:itemID="{2AB1A7BA-92BE-4B6F-9EC5-6D1F03B6D959}">
+<ds:datastoreItem xmlns:ds="http://schemas.openxmlformats.org/officeDocument/2006/customXml" ds:itemID="{379353BF-9556-4E88-95D3-1626A4F5F2A7}">
   <ds:schemaRefs>
     <ds:schemaRef ds:uri="http://schemas.openxmlformats.org/officeDocument/2006/bibliography"/>
   </ds:schemaRefs>

--- a/Software Engineering/Industrial Knowledge Collection/Git_常用命令_Common Commands.docx
+++ b/Software Engineering/Industrial Knowledge Collection/Git_常用命令_Common Commands.docx
@@ -53,7 +53,7 @@
           <w:r>
             <w:fldChar w:fldCharType="separate"/>
           </w:r>
-          <w:hyperlink w:anchor="_Toc35363104" w:history="1">
+          <w:hyperlink w:anchor="_Toc40198051" w:history="1">
             <w:r>
               <w:rPr>
                 <w:rStyle w:val="Hyperlink"/>
@@ -89,7 +89,7 @@
                 <w:noProof/>
                 <w:webHidden/>
               </w:rPr>
-              <w:instrText xml:space="preserve"> PAGEREF _Toc35363104 \h </w:instrText>
+              <w:instrText xml:space="preserve"> PAGEREF _Toc40198051 \h </w:instrText>
             </w:r>
             <w:r>
               <w:rPr>
@@ -131,7 +131,7 @@
               <w:lang w:val="en-US"/>
             </w:rPr>
           </w:pPr>
-          <w:hyperlink w:anchor="_Toc35363105" w:history="1">
+          <w:hyperlink w:anchor="_Toc40198052" w:history="1">
             <w:r>
               <w:rPr>
                 <w:rStyle w:val="Hyperlink"/>
@@ -167,7 +167,7 @@
                 <w:noProof/>
                 <w:webHidden/>
               </w:rPr>
-              <w:instrText xml:space="preserve"> PAGEREF _Toc35363105 \h </w:instrText>
+              <w:instrText xml:space="preserve"> PAGEREF _Toc40198052 \h </w:instrText>
             </w:r>
             <w:r>
               <w:rPr>
@@ -209,7 +209,7 @@
               <w:lang w:val="en-US"/>
             </w:rPr>
           </w:pPr>
-          <w:hyperlink w:anchor="_Toc35363106" w:history="1">
+          <w:hyperlink w:anchor="_Toc40198053" w:history="1">
             <w:r>
               <w:rPr>
                 <w:rStyle w:val="Hyperlink"/>
@@ -245,85 +245,7 @@
                 <w:noProof/>
                 <w:webHidden/>
               </w:rPr>
-              <w:instrText xml:space="preserve"> PAGEREF _Toc35363106 \h </w:instrText>
-            </w:r>
-            <w:r>
-              <w:rPr>
-                <w:noProof/>
-                <w:webHidden/>
-              </w:rPr>
-            </w:r>
-            <w:r>
-              <w:rPr>
-                <w:noProof/>
-                <w:webHidden/>
-              </w:rPr>
-              <w:fldChar w:fldCharType="separate"/>
-            </w:r>
-            <w:r>
-              <w:rPr>
-                <w:noProof/>
-                <w:webHidden/>
-              </w:rPr>
-              <w:t>2</w:t>
-            </w:r>
-            <w:r>
-              <w:rPr>
-                <w:noProof/>
-                <w:webHidden/>
-              </w:rPr>
-              <w:fldChar w:fldCharType="end"/>
-            </w:r>
-          </w:hyperlink>
-        </w:p>
-        <w:p>
-          <w:pPr>
-            <w:pStyle w:val="TOC1"/>
-            <w:tabs>
-              <w:tab w:val="right" w:leader="dot" w:pos="8630"/>
-            </w:tabs>
-            <w:rPr>
-              <w:noProof/>
-              <w:lang w:val="en-US"/>
-            </w:rPr>
-          </w:pPr>
-          <w:hyperlink w:anchor="_Toc35363107" w:history="1">
-            <w:r>
-              <w:rPr>
-                <w:rStyle w:val="Hyperlink"/>
-                <w:rFonts w:ascii="微软雅黑" w:eastAsia="微软雅黑" w:hAnsi="微软雅黑"/>
-                <w:noProof/>
-              </w:rPr>
-              <w:t>4. Git</w:t>
-            </w:r>
-            <w:r>
-              <w:rPr>
-                <w:rStyle w:val="Hyperlink"/>
-                <w:rFonts w:ascii="微软雅黑" w:eastAsia="微软雅黑" w:hAnsi="微软雅黑" w:hint="eastAsia"/>
-                <w:noProof/>
-              </w:rPr>
-              <w:t>系统状态和日志查看</w:t>
-            </w:r>
-            <w:r>
-              <w:rPr>
-                <w:noProof/>
-                <w:webHidden/>
-              </w:rPr>
-              <w:tab/>
-            </w:r>
-            <w:r>
-              <w:rPr>
-                <w:noProof/>
-                <w:webHidden/>
-              </w:rPr>
-              <w:fldChar w:fldCharType="begin"/>
-            </w:r>
-            <w:r>
-              <w:rPr>
-                <w:noProof/>
-                <w:webHidden/>
-              </w:rPr>
-              <w:instrText xml:space="preserve"> PAGEREF _Toc35363107 \h </w:instrText>
+              <w:instrText xml:space="preserve"> PAGEREF _Toc40198053 \h </w:instrText>
             </w:r>
             <w:r>
               <w:rPr>
@@ -365,14 +287,14 @@
               <w:lang w:val="en-US"/>
             </w:rPr>
           </w:pPr>
-          <w:hyperlink w:anchor="_Toc35363108" w:history="1">
+          <w:hyperlink w:anchor="_Toc40198054" w:history="1">
             <w:r>
               <w:rPr>
                 <w:rStyle w:val="Hyperlink"/>
                 <w:rFonts w:ascii="微软雅黑" w:eastAsia="微软雅黑" w:hAnsi="微软雅黑"/>
                 <w:noProof/>
               </w:rPr>
-              <w:t>5. Git</w:t>
+              <w:t>4. Git</w:t>
             </w:r>
             <w:r>
               <w:rPr>
@@ -380,7 +302,7 @@
                 <w:rFonts w:ascii="微软雅黑" w:eastAsia="微软雅黑" w:hAnsi="微软雅黑" w:hint="eastAsia"/>
                 <w:noProof/>
               </w:rPr>
-              <w:t>的版本控制</w:t>
+              <w:t>系统状态和日志查看</w:t>
             </w:r>
             <w:r>
               <w:rPr>
@@ -401,7 +323,7 @@
                 <w:noProof/>
                 <w:webHidden/>
               </w:rPr>
-              <w:instrText xml:space="preserve"> PAGEREF _Toc35363108 \h </w:instrText>
+              <w:instrText xml:space="preserve"> PAGEREF _Toc40198054 \h </w:instrText>
             </w:r>
             <w:r>
               <w:rPr>
@@ -443,14 +365,14 @@
               <w:lang w:val="en-US"/>
             </w:rPr>
           </w:pPr>
-          <w:hyperlink w:anchor="_Toc35363109" w:history="1">
+          <w:hyperlink w:anchor="_Toc40198055" w:history="1">
             <w:r>
               <w:rPr>
                 <w:rStyle w:val="Hyperlink"/>
                 <w:rFonts w:ascii="微软雅黑" w:eastAsia="微软雅黑" w:hAnsi="微软雅黑"/>
                 <w:noProof/>
               </w:rPr>
-              <w:t>6. Git</w:t>
+              <w:t>5. Git</w:t>
             </w:r>
             <w:r>
               <w:rPr>
@@ -458,7 +380,7 @@
                 <w:rFonts w:ascii="微软雅黑" w:eastAsia="微软雅黑" w:hAnsi="微软雅黑" w:hint="eastAsia"/>
                 <w:noProof/>
               </w:rPr>
-              <w:t>分支管理</w:t>
+              <w:t>的版本控制</w:t>
             </w:r>
             <w:r>
               <w:rPr>
@@ -479,7 +401,7 @@
                 <w:noProof/>
                 <w:webHidden/>
               </w:rPr>
-              <w:instrText xml:space="preserve"> PAGEREF _Toc35363109 \h </w:instrText>
+              <w:instrText xml:space="preserve"> PAGEREF _Toc40198055 \h </w:instrText>
             </w:r>
             <w:r>
               <w:rPr>
@@ -521,7 +443,85 @@
               <w:lang w:val="en-US"/>
             </w:rPr>
           </w:pPr>
-          <w:hyperlink w:anchor="_Toc35363110" w:history="1">
+          <w:hyperlink w:anchor="_Toc40198056" w:history="1">
+            <w:r>
+              <w:rPr>
+                <w:rStyle w:val="Hyperlink"/>
+                <w:rFonts w:ascii="微软雅黑" w:eastAsia="微软雅黑" w:hAnsi="微软雅黑"/>
+                <w:noProof/>
+              </w:rPr>
+              <w:t>6. Git</w:t>
+            </w:r>
+            <w:r>
+              <w:rPr>
+                <w:rStyle w:val="Hyperlink"/>
+                <w:rFonts w:ascii="微软雅黑" w:eastAsia="微软雅黑" w:hAnsi="微软雅黑" w:hint="eastAsia"/>
+                <w:noProof/>
+              </w:rPr>
+              <w:t>分支管理</w:t>
+            </w:r>
+            <w:r>
+              <w:rPr>
+                <w:noProof/>
+                <w:webHidden/>
+              </w:rPr>
+              <w:tab/>
+            </w:r>
+            <w:r>
+              <w:rPr>
+                <w:noProof/>
+                <w:webHidden/>
+              </w:rPr>
+              <w:fldChar w:fldCharType="begin"/>
+            </w:r>
+            <w:r>
+              <w:rPr>
+                <w:noProof/>
+                <w:webHidden/>
+              </w:rPr>
+              <w:instrText xml:space="preserve"> PAGEREF _Toc40198056 \h </w:instrText>
+            </w:r>
+            <w:r>
+              <w:rPr>
+                <w:noProof/>
+                <w:webHidden/>
+              </w:rPr>
+            </w:r>
+            <w:r>
+              <w:rPr>
+                <w:noProof/>
+                <w:webHidden/>
+              </w:rPr>
+              <w:fldChar w:fldCharType="separate"/>
+            </w:r>
+            <w:r>
+              <w:rPr>
+                <w:noProof/>
+                <w:webHidden/>
+              </w:rPr>
+              <w:t>5</w:t>
+            </w:r>
+            <w:r>
+              <w:rPr>
+                <w:noProof/>
+                <w:webHidden/>
+              </w:rPr>
+              <w:fldChar w:fldCharType="end"/>
+            </w:r>
+          </w:hyperlink>
+        </w:p>
+        <w:p>
+          <w:pPr>
+            <w:pStyle w:val="TOC1"/>
+            <w:tabs>
+              <w:tab w:val="right" w:leader="dot" w:pos="8630"/>
+            </w:tabs>
+            <w:rPr>
+              <w:noProof/>
+              <w:lang w:val="en-US"/>
+            </w:rPr>
+          </w:pPr>
+          <w:hyperlink w:anchor="_Toc40198057" w:history="1">
             <w:r>
               <w:rPr>
                 <w:rStyle w:val="Hyperlink"/>
@@ -565,7 +565,7 @@
                 <w:noProof/>
                 <w:webHidden/>
               </w:rPr>
-              <w:instrText xml:space="preserve"> PAGEREF _Toc35363110 \h </w:instrText>
+              <w:instrText xml:space="preserve"> PAGEREF _Toc40198057 \h </w:instrText>
             </w:r>
             <w:r>
               <w:rPr>
@@ -585,7 +585,7 @@
                 <w:noProof/>
                 <w:webHidden/>
               </w:rPr>
-              <w:t>5</w:t>
+              <w:t>6</w:t>
             </w:r>
             <w:r>
               <w:rPr>
@@ -607,7 +607,7 @@
               <w:lang w:val="en-US"/>
             </w:rPr>
           </w:pPr>
-          <w:hyperlink w:anchor="_Toc35363111" w:history="1">
+          <w:hyperlink w:anchor="_Toc40198058" w:history="1">
             <w:r>
               <w:rPr>
                 <w:rStyle w:val="Hyperlink"/>
@@ -643,7 +643,7 @@
                 <w:noProof/>
                 <w:webHidden/>
               </w:rPr>
-              <w:instrText xml:space="preserve"> PAGEREF _Toc35363111 \h </w:instrText>
+              <w:instrText xml:space="preserve"> PAGEREF _Toc40198058 \h </w:instrText>
             </w:r>
             <w:r>
               <w:rPr>
@@ -663,7 +663,7 @@
                 <w:noProof/>
                 <w:webHidden/>
               </w:rPr>
-              <w:t>7</w:t>
+              <w:t>8</w:t>
             </w:r>
             <w:r>
               <w:rPr>
@@ -685,7 +685,7 @@
               <w:lang w:val="en-US"/>
             </w:rPr>
           </w:pPr>
-          <w:hyperlink w:anchor="_Toc35363112" w:history="1">
+          <w:hyperlink w:anchor="_Toc40198059" w:history="1">
             <w:r>
               <w:rPr>
                 <w:rStyle w:val="Hyperlink"/>
@@ -721,7 +721,7 @@
                 <w:noProof/>
                 <w:webHidden/>
               </w:rPr>
-              <w:instrText xml:space="preserve"> PAGEREF _Toc35363112 \h </w:instrText>
+              <w:instrText xml:space="preserve"> PAGEREF _Toc40198059 \h </w:instrText>
             </w:r>
             <w:r>
               <w:rPr>
@@ -741,7 +741,7 @@
                 <w:noProof/>
                 <w:webHidden/>
               </w:rPr>
-              <w:t>7</w:t>
+              <w:t>8</w:t>
             </w:r>
             <w:r>
               <w:rPr>
@@ -763,7 +763,7 @@
               <w:lang w:val="en-US"/>
             </w:rPr>
           </w:pPr>
-          <w:hyperlink w:anchor="_Toc35363113" w:history="1">
+          <w:hyperlink w:anchor="_Toc40198060" w:history="1">
             <w:r>
               <w:rPr>
                 <w:rStyle w:val="Hyperlink"/>
@@ -799,7 +799,7 @@
                 <w:noProof/>
                 <w:webHidden/>
               </w:rPr>
-              <w:instrText xml:space="preserve"> PAGEREF _Toc35363113 \h </w:instrText>
+              <w:instrText xml:space="preserve"> PAGEREF _Toc40198060 \h </w:instrText>
             </w:r>
             <w:r>
               <w:rPr>
@@ -819,7 +819,7 @@
                 <w:noProof/>
                 <w:webHidden/>
               </w:rPr>
-              <w:t>8</w:t>
+              <w:t>10</w:t>
             </w:r>
             <w:r>
               <w:rPr>
@@ -863,7 +863,7 @@
           <w:szCs w:val="24"/>
         </w:rPr>
       </w:pPr>
-      <w:bookmarkStart w:id="0" w:name="_Toc35363104"/>
+      <w:bookmarkStart w:id="0" w:name="_Toc40198051"/>
       <w:r>
         <w:rPr>
           <w:rFonts w:ascii="微软雅黑" w:eastAsia="微软雅黑" w:hAnsi="微软雅黑" w:hint="eastAsia"/>
@@ -1008,7 +1008,16 @@
           <w:sz w:val="21"/>
           <w:szCs w:val="21"/>
         </w:rPr>
-        <w:t>tree）和其中的.</w:t>
+        <w:t>tree）</w:t>
+      </w:r>
+      <w:proofErr w:type="gramStart"/>
+      <w:r>
+        <w:rPr>
+          <w:rFonts w:ascii="微软雅黑" w:eastAsia="微软雅黑" w:hAnsi="微软雅黑" w:hint="eastAsia"/>
+          <w:sz w:val="21"/>
+          <w:szCs w:val="21"/>
+        </w:rPr>
+        <w:t>和其中的.</w:t>
       </w:r>
       <w:r>
         <w:rPr>
@@ -1018,6 +1027,7 @@
         </w:rPr>
         <w:t>git</w:t>
       </w:r>
+      <w:proofErr w:type="gramEnd"/>
       <w:r>
         <w:rPr>
           <w:rFonts w:ascii="微软雅黑" w:eastAsia="微软雅黑" w:hAnsi="微软雅黑" w:hint="eastAsia"/>
@@ -1162,7 +1172,25 @@
           <w:sz w:val="21"/>
           <w:szCs w:val="21"/>
         </w:rPr>
-        <w:t>Git指令的完整形式一般复杂多样，而且不仅仅具有单一功能，而是可以通过“附带属性”顺便完成多种操作。换句话说，某个指令的功能可以通过“附带属性”的形式与另一个指令合并为一个以简化操作。初学者无需深究，了解即可。</w:t>
+        <w:t>Git指令的完整形式一般复杂多样，而且不仅仅具有单一功能，</w:t>
+      </w:r>
+      <w:proofErr w:type="gramStart"/>
+      <w:r>
+        <w:rPr>
+          <w:rFonts w:ascii="微软雅黑" w:eastAsia="微软雅黑" w:hAnsi="微软雅黑" w:hint="eastAsia"/>
+          <w:sz w:val="21"/>
+          <w:szCs w:val="21"/>
+        </w:rPr>
+        <w:t>而是可以通过“</w:t>
+      </w:r>
+      <w:proofErr w:type="gramEnd"/>
+      <w:r>
+        <w:rPr>
+          <w:rFonts w:ascii="微软雅黑" w:eastAsia="微软雅黑" w:hAnsi="微软雅黑" w:hint="eastAsia"/>
+          <w:sz w:val="21"/>
+          <w:szCs w:val="21"/>
+        </w:rPr>
+        <w:t>附带属性”顺便完成多种操作。换句话说，某个指令的功能可以通过“附带属性”的形式与另一个指令合并为一个以简化操作。初学者无需深究，了解即可。</w:t>
       </w:r>
     </w:p>
     <w:p>
@@ -1186,7 +1214,7 @@
           <w:szCs w:val="24"/>
         </w:rPr>
       </w:pPr>
-      <w:bookmarkStart w:id="1" w:name="_Toc35363105"/>
+      <w:bookmarkStart w:id="1" w:name="_Toc40198052"/>
       <w:r>
         <w:rPr>
           <w:rFonts w:ascii="微软雅黑" w:eastAsia="微软雅黑" w:hAnsi="微软雅黑" w:hint="eastAsia"/>
@@ -1279,7 +1307,27 @@
           <w:lang w:val="en-US"/>
         </w:rPr>
         <w:lastRenderedPageBreak/>
-        <w:t>后面，要删除别名，直接把对应的行删掉即可。而当前用户的Git配置文件放在用户主目录下的一个隐藏文件.gitconfig中</w:t>
+        <w:t>后面，要删除别名，直接把对应的行删掉即可。而当前用户的Git配置文件放在用户主目录下的一个隐藏文件.</w:t>
+      </w:r>
+      <w:proofErr w:type="spellStart"/>
+      <w:r>
+        <w:rPr>
+          <w:rFonts w:ascii="微软雅黑" w:eastAsia="微软雅黑" w:hAnsi="微软雅黑"/>
+          <w:sz w:val="21"/>
+          <w:szCs w:val="21"/>
+          <w:lang w:val="en-US"/>
+        </w:rPr>
+        <w:t>gitconfig</w:t>
+      </w:r>
+      <w:proofErr w:type="spellEnd"/>
+      <w:r>
+        <w:rPr>
+          <w:rFonts w:ascii="微软雅黑" w:eastAsia="微软雅黑" w:hAnsi="微软雅黑"/>
+          <w:sz w:val="21"/>
+          <w:szCs w:val="21"/>
+          <w:lang w:val="en-US"/>
+        </w:rPr>
+        <w:t>中</w:t>
       </w:r>
       <w:r>
         <w:rPr>
@@ -1346,7 +1394,29 @@
           <w:sz w:val="21"/>
           <w:szCs w:val="21"/>
         </w:rPr>
-        <w:t>git config --global user.email "email@example.com"</w:t>
+        <w:t xml:space="preserve">git config --global </w:t>
+      </w:r>
+      <w:proofErr w:type="spellStart"/>
+      <w:proofErr w:type="gramStart"/>
+      <w:r>
+        <w:rPr>
+          <w:rFonts w:ascii="Consolas" w:eastAsia="微软雅黑" w:hAnsi="Consolas"/>
+          <w:color w:val="DD0055"/>
+          <w:sz w:val="21"/>
+          <w:szCs w:val="21"/>
+        </w:rPr>
+        <w:t>user.email</w:t>
+      </w:r>
+      <w:proofErr w:type="spellEnd"/>
+      <w:proofErr w:type="gramEnd"/>
+      <w:r>
+        <w:rPr>
+          <w:rFonts w:ascii="Consolas" w:eastAsia="微软雅黑" w:hAnsi="Consolas"/>
+          <w:color w:val="DD0055"/>
+          <w:sz w:val="21"/>
+          <w:szCs w:val="21"/>
+        </w:rPr>
+        <w:t xml:space="preserve"> "email@example.com"</w:t>
       </w:r>
     </w:p>
     <w:p>
@@ -1423,6 +1493,7 @@
         </w:rPr>
         <w:t xml:space="preserve"> </w:t>
       </w:r>
+      <w:proofErr w:type="spellStart"/>
       <w:r>
         <w:rPr>
           <w:rFonts w:ascii="Consolas" w:eastAsia="微软雅黑" w:hAnsi="Consolas" w:hint="eastAsia"/>
@@ -1432,6 +1503,7 @@
         </w:rPr>
         <w:t>init</w:t>
       </w:r>
+      <w:proofErr w:type="spellEnd"/>
     </w:p>
     <w:p>
       <w:pPr>
@@ -1486,7 +1558,27 @@
           <w:sz w:val="21"/>
           <w:szCs w:val="21"/>
         </w:rPr>
-        <w:t>git config --global color.ui true</w:t>
+        <w:t xml:space="preserve">git config --global </w:t>
+      </w:r>
+      <w:proofErr w:type="spellStart"/>
+      <w:r>
+        <w:rPr>
+          <w:rFonts w:ascii="Consolas" w:eastAsia="微软雅黑" w:hAnsi="Consolas"/>
+          <w:color w:val="DD0055"/>
+          <w:sz w:val="21"/>
+          <w:szCs w:val="21"/>
+        </w:rPr>
+        <w:t>color.ui</w:t>
+      </w:r>
+      <w:proofErr w:type="spellEnd"/>
+      <w:r>
+        <w:rPr>
+          <w:rFonts w:ascii="Consolas" w:eastAsia="微软雅黑" w:hAnsi="Consolas"/>
+          <w:color w:val="DD0055"/>
+          <w:sz w:val="21"/>
+          <w:szCs w:val="21"/>
+        </w:rPr>
+        <w:t xml:space="preserve"> true</w:t>
       </w:r>
     </w:p>
     <w:p>
@@ -1524,7 +1616,27 @@
           <w:sz w:val="21"/>
           <w:szCs w:val="21"/>
         </w:rPr>
-        <w:t>git config –global alias.&lt;name&gt; &lt;keyword</w:t>
+        <w:t xml:space="preserve">git config –global </w:t>
+      </w:r>
+      <w:proofErr w:type="gramStart"/>
+      <w:r>
+        <w:rPr>
+          <w:rFonts w:ascii="Consolas" w:eastAsia="微软雅黑" w:hAnsi="Consolas"/>
+          <w:color w:val="DD0055"/>
+          <w:sz w:val="21"/>
+          <w:szCs w:val="21"/>
+        </w:rPr>
+        <w:t>alias.&lt;</w:t>
+      </w:r>
+      <w:proofErr w:type="gramEnd"/>
+      <w:r>
+        <w:rPr>
+          <w:rFonts w:ascii="Consolas" w:eastAsia="微软雅黑" w:hAnsi="Consolas"/>
+          <w:color w:val="DD0055"/>
+          <w:sz w:val="21"/>
+          <w:szCs w:val="21"/>
+        </w:rPr>
+        <w:t>name&gt; &lt;keyword</w:t>
       </w:r>
       <w:r>
         <w:rPr>
@@ -1605,7 +1717,127 @@
           <w:sz w:val="21"/>
           <w:szCs w:val="21"/>
         </w:rPr>
-        <w:t>git config --global alias.lg "log --color --graph --pretty=format:'%Cred%h%Creset -%C(yellow)%d%Creset %s %Cgreen(%cr) %C(bold blue)&lt;%an&gt;%Creset' --abbrev-commit"</w:t>
+        <w:t xml:space="preserve">git config --global </w:t>
+      </w:r>
+      <w:proofErr w:type="spellStart"/>
+      <w:r>
+        <w:rPr>
+          <w:rFonts w:ascii="Consolas" w:eastAsia="微软雅黑" w:hAnsi="Consolas"/>
+          <w:color w:val="DD0055"/>
+          <w:sz w:val="21"/>
+          <w:szCs w:val="21"/>
+        </w:rPr>
+        <w:t>alias.lg</w:t>
+      </w:r>
+      <w:proofErr w:type="spellEnd"/>
+      <w:r>
+        <w:rPr>
+          <w:rFonts w:ascii="Consolas" w:eastAsia="微软雅黑" w:hAnsi="Consolas"/>
+          <w:color w:val="DD0055"/>
+          <w:sz w:val="21"/>
+          <w:szCs w:val="21"/>
+        </w:rPr>
+        <w:t xml:space="preserve"> "log --color --graph --pretty=format:'%</w:t>
+      </w:r>
+      <w:proofErr w:type="spellStart"/>
+      <w:r>
+        <w:rPr>
+          <w:rFonts w:ascii="Consolas" w:eastAsia="微软雅黑" w:hAnsi="Consolas"/>
+          <w:color w:val="DD0055"/>
+          <w:sz w:val="21"/>
+          <w:szCs w:val="21"/>
+        </w:rPr>
+        <w:t>Cred%h%Creset</w:t>
+      </w:r>
+      <w:proofErr w:type="spellEnd"/>
+      <w:r>
+        <w:rPr>
+          <w:rFonts w:ascii="Consolas" w:eastAsia="微软雅黑" w:hAnsi="Consolas"/>
+          <w:color w:val="DD0055"/>
+          <w:sz w:val="21"/>
+          <w:szCs w:val="21"/>
+        </w:rPr>
+        <w:t xml:space="preserve"> -%C(yellow)%</w:t>
+      </w:r>
+      <w:proofErr w:type="spellStart"/>
+      <w:r>
+        <w:rPr>
+          <w:rFonts w:ascii="Consolas" w:eastAsia="微软雅黑" w:hAnsi="Consolas"/>
+          <w:color w:val="DD0055"/>
+          <w:sz w:val="21"/>
+          <w:szCs w:val="21"/>
+        </w:rPr>
+        <w:t>d%Creset</w:t>
+      </w:r>
+      <w:proofErr w:type="spellEnd"/>
+      <w:r>
+        <w:rPr>
+          <w:rFonts w:ascii="Consolas" w:eastAsia="微软雅黑" w:hAnsi="Consolas"/>
+          <w:color w:val="DD0055"/>
+          <w:sz w:val="21"/>
+          <w:szCs w:val="21"/>
+        </w:rPr>
+        <w:t xml:space="preserve"> %s %</w:t>
+      </w:r>
+      <w:proofErr w:type="spellStart"/>
+      <w:r>
+        <w:rPr>
+          <w:rFonts w:ascii="Consolas" w:eastAsia="微软雅黑" w:hAnsi="Consolas"/>
+          <w:color w:val="DD0055"/>
+          <w:sz w:val="21"/>
+          <w:szCs w:val="21"/>
+        </w:rPr>
+        <w:t>Cgreen</w:t>
+      </w:r>
+      <w:proofErr w:type="spellEnd"/>
+      <w:r>
+        <w:rPr>
+          <w:rFonts w:ascii="Consolas" w:eastAsia="微软雅黑" w:hAnsi="Consolas"/>
+          <w:color w:val="DD0055"/>
+          <w:sz w:val="21"/>
+          <w:szCs w:val="21"/>
+        </w:rPr>
+        <w:t>(%</w:t>
+      </w:r>
+      <w:proofErr w:type="spellStart"/>
+      <w:r>
+        <w:rPr>
+          <w:rFonts w:ascii="Consolas" w:eastAsia="微软雅黑" w:hAnsi="Consolas"/>
+          <w:color w:val="DD0055"/>
+          <w:sz w:val="21"/>
+          <w:szCs w:val="21"/>
+        </w:rPr>
+        <w:t>cr</w:t>
+      </w:r>
+      <w:proofErr w:type="spellEnd"/>
+      <w:r>
+        <w:rPr>
+          <w:rFonts w:ascii="Consolas" w:eastAsia="微软雅黑" w:hAnsi="Consolas"/>
+          <w:color w:val="DD0055"/>
+          <w:sz w:val="21"/>
+          <w:szCs w:val="21"/>
+        </w:rPr>
+        <w:t>) %C(bold blue)&lt;%an&gt;%</w:t>
+      </w:r>
+      <w:proofErr w:type="spellStart"/>
+      <w:r>
+        <w:rPr>
+          <w:rFonts w:ascii="Consolas" w:eastAsia="微软雅黑" w:hAnsi="Consolas"/>
+          <w:color w:val="DD0055"/>
+          <w:sz w:val="21"/>
+          <w:szCs w:val="21"/>
+        </w:rPr>
+        <w:t>Creset</w:t>
+      </w:r>
+      <w:proofErr w:type="spellEnd"/>
+      <w:r>
+        <w:rPr>
+          <w:rFonts w:ascii="Consolas" w:eastAsia="微软雅黑" w:hAnsi="Consolas"/>
+          <w:color w:val="DD0055"/>
+          <w:sz w:val="21"/>
+          <w:szCs w:val="21"/>
+        </w:rPr>
+        <w:t>' --abbrev-commit"</w:t>
       </w:r>
     </w:p>
     <w:p>
@@ -1752,6 +1984,7 @@
         </w:rPr>
         <w:t xml:space="preserve"> </w:t>
       </w:r>
+      <w:proofErr w:type="gramStart"/>
       <w:r>
         <w:rPr>
           <w:rFonts w:ascii="微软雅黑" w:eastAsia="微软雅黑" w:hAnsi="微软雅黑" w:hint="eastAsia"/>
@@ -1766,7 +1999,16 @@
           <w:sz w:val="21"/>
           <w:szCs w:val="21"/>
         </w:rPr>
-        <w:t>(CR)</w:t>
+        <w:t>(</w:t>
+      </w:r>
+      <w:proofErr w:type="gramEnd"/>
+      <w:r>
+        <w:rPr>
+          <w:rFonts w:ascii="微软雅黑" w:eastAsia="微软雅黑" w:hAnsi="微软雅黑"/>
+          <w:sz w:val="21"/>
+          <w:szCs w:val="21"/>
+        </w:rPr>
+        <w:t>CR)</w:t>
       </w:r>
       <w:r>
         <w:rPr>
@@ -1794,7 +2036,29 @@
           <w:sz w:val="21"/>
           <w:szCs w:val="21"/>
         </w:rPr>
-        <w:t>git config --global core.autocrlf true</w:t>
+        <w:t xml:space="preserve">git config --global </w:t>
+      </w:r>
+      <w:proofErr w:type="spellStart"/>
+      <w:proofErr w:type="gramStart"/>
+      <w:r>
+        <w:rPr>
+          <w:rFonts w:ascii="Consolas" w:eastAsia="微软雅黑" w:hAnsi="Consolas"/>
+          <w:color w:val="DD0055"/>
+          <w:sz w:val="21"/>
+          <w:szCs w:val="21"/>
+        </w:rPr>
+        <w:t>core.autocrlf</w:t>
+      </w:r>
+      <w:proofErr w:type="spellEnd"/>
+      <w:proofErr w:type="gramEnd"/>
+      <w:r>
+        <w:rPr>
+          <w:rFonts w:ascii="Consolas" w:eastAsia="微软雅黑" w:hAnsi="Consolas"/>
+          <w:color w:val="DD0055"/>
+          <w:sz w:val="21"/>
+          <w:szCs w:val="21"/>
+        </w:rPr>
+        <w:t xml:space="preserve"> true</w:t>
       </w:r>
       <w:r>
         <w:rPr>
@@ -1847,7 +2111,25 @@
           <w:sz w:val="21"/>
           <w:szCs w:val="21"/>
         </w:rPr>
-        <w:t>开启autocrlf功能，每次签出文件会自动将LF转换为CRLF，提交时则相反，适合windows系统工作区</w:t>
+        <w:t>开启</w:t>
+      </w:r>
+      <w:proofErr w:type="spellStart"/>
+      <w:r>
+        <w:rPr>
+          <w:rFonts w:ascii="微软雅黑" w:eastAsia="微软雅黑" w:hAnsi="微软雅黑" w:hint="eastAsia"/>
+          <w:sz w:val="21"/>
+          <w:szCs w:val="21"/>
+        </w:rPr>
+        <w:t>autocrlf</w:t>
+      </w:r>
+      <w:proofErr w:type="spellEnd"/>
+      <w:r>
+        <w:rPr>
+          <w:rFonts w:ascii="微软雅黑" w:eastAsia="微软雅黑" w:hAnsi="微软雅黑" w:hint="eastAsia"/>
+          <w:sz w:val="21"/>
+          <w:szCs w:val="21"/>
+        </w:rPr>
+        <w:t>功能，每次签出文件会自动将LF转换为CRLF，提交时则相反，适合windows系统工作区</w:t>
       </w:r>
       <w:r>
         <w:rPr>
@@ -1908,7 +2190,25 @@
           <w:sz w:val="21"/>
           <w:szCs w:val="21"/>
         </w:rPr>
-        <w:t>关闭autocrlf，不做任何转换</w:t>
+        <w:t>关闭</w:t>
+      </w:r>
+      <w:proofErr w:type="spellStart"/>
+      <w:r>
+        <w:rPr>
+          <w:rFonts w:ascii="微软雅黑" w:eastAsia="微软雅黑" w:hAnsi="微软雅黑" w:hint="eastAsia"/>
+          <w:sz w:val="21"/>
+          <w:szCs w:val="21"/>
+        </w:rPr>
+        <w:t>autocrlf</w:t>
+      </w:r>
+      <w:proofErr w:type="spellEnd"/>
+      <w:r>
+        <w:rPr>
+          <w:rFonts w:ascii="微软雅黑" w:eastAsia="微软雅黑" w:hAnsi="微软雅黑" w:hint="eastAsia"/>
+          <w:sz w:val="21"/>
+          <w:szCs w:val="21"/>
+        </w:rPr>
+        <w:t>，不做任何转换</w:t>
       </w:r>
       <w:r>
         <w:rPr>
@@ -1924,6 +2224,278 @@
         <w:spacing w:after="0"/>
         <w:rPr>
           <w:rFonts w:ascii="微软雅黑" w:eastAsia="微软雅黑" w:hAnsi="微软雅黑"/>
+          <w:sz w:val="21"/>
+          <w:szCs w:val="21"/>
+        </w:rPr>
+      </w:pPr>
+      <w:r>
+        <w:rPr>
+          <w:rFonts w:ascii="微软雅黑" w:eastAsia="微软雅黑" w:hAnsi="微软雅黑" w:hint="eastAsia"/>
+          <w:sz w:val="21"/>
+          <w:szCs w:val="21"/>
+        </w:rPr>
+        <w:t>⑥配置编辑器</w:t>
+      </w:r>
+    </w:p>
+    <w:p>
+      <w:pPr>
+        <w:spacing w:after="0"/>
+        <w:rPr>
+          <w:rFonts w:ascii="微软雅黑" w:eastAsia="微软雅黑" w:hAnsi="微软雅黑" w:hint="eastAsia"/>
+          <w:sz w:val="21"/>
+          <w:szCs w:val="21"/>
+        </w:rPr>
+      </w:pPr>
+      <w:r>
+        <w:rPr>
+          <w:rFonts w:ascii="微软雅黑" w:eastAsia="微软雅黑" w:hAnsi="微软雅黑" w:hint="eastAsia"/>
+          <w:sz w:val="21"/>
+          <w:szCs w:val="21"/>
+        </w:rPr>
+        <w:t>当需要用户输入和编辑文本时，</w:t>
+      </w:r>
+      <w:r>
+        <w:rPr>
+          <w:rFonts w:ascii="微软雅黑" w:eastAsia="微软雅黑" w:hAnsi="微软雅黑"/>
+          <w:sz w:val="21"/>
+          <w:szCs w:val="21"/>
+        </w:rPr>
+        <w:t>Git Bash</w:t>
+      </w:r>
+      <w:r>
+        <w:rPr>
+          <w:rFonts w:ascii="微软雅黑" w:eastAsia="微软雅黑" w:hAnsi="微软雅黑" w:hint="eastAsia"/>
+          <w:sz w:val="21"/>
+          <w:szCs w:val="21"/>
+        </w:rPr>
+        <w:t>会启动文本编辑器editor，编辑器的种类繁多且用法各异。在windows系统平台上，最易用方便的就是设为notepad。</w:t>
+      </w:r>
+    </w:p>
+    <w:p>
+      <w:pPr>
+        <w:spacing w:after="0"/>
+        <w:rPr>
+          <w:rFonts w:ascii="Consolas" w:eastAsia="微软雅黑" w:hAnsi="Consolas" w:hint="eastAsia"/>
+          <w:color w:val="DD0055"/>
+          <w:sz w:val="21"/>
+          <w:szCs w:val="21"/>
+        </w:rPr>
+      </w:pPr>
+      <w:r>
+        <w:rPr>
+          <w:rFonts w:ascii="Consolas" w:eastAsia="微软雅黑" w:hAnsi="Consolas"/>
+          <w:color w:val="DD0055"/>
+          <w:sz w:val="21"/>
+          <w:szCs w:val="21"/>
+        </w:rPr>
+        <w:t xml:space="preserve">git config </w:t>
+      </w:r>
+      <w:proofErr w:type="spellStart"/>
+      <w:proofErr w:type="gramStart"/>
+      <w:r>
+        <w:rPr>
+          <w:rFonts w:ascii="Consolas" w:eastAsia="微软雅黑" w:hAnsi="Consolas"/>
+          <w:color w:val="DD0055"/>
+          <w:sz w:val="21"/>
+          <w:szCs w:val="21"/>
+        </w:rPr>
+        <w:t>core.editor</w:t>
+      </w:r>
+      <w:proofErr w:type="spellEnd"/>
+      <w:proofErr w:type="gramEnd"/>
+      <w:r>
+        <w:rPr>
+          <w:rFonts w:ascii="Consolas" w:eastAsia="微软雅黑" w:hAnsi="Consolas"/>
+          <w:color w:val="DD0055"/>
+          <w:sz w:val="21"/>
+          <w:szCs w:val="21"/>
+        </w:rPr>
+        <w:t xml:space="preserve"> notepad</w:t>
+      </w:r>
+    </w:p>
+    <w:p>
+      <w:pPr>
+        <w:spacing w:after="0"/>
+        <w:rPr>
+          <w:rFonts w:ascii="微软雅黑" w:eastAsia="微软雅黑" w:hAnsi="微软雅黑"/>
+          <w:sz w:val="21"/>
+          <w:szCs w:val="21"/>
+        </w:rPr>
+      </w:pPr>
+      <w:r>
+        <w:rPr>
+          <w:rFonts w:ascii="微软雅黑" w:eastAsia="微软雅黑" w:hAnsi="微软雅黑" w:hint="eastAsia"/>
+          <w:sz w:val="21"/>
+          <w:szCs w:val="21"/>
+        </w:rPr>
+        <w:t>另外一提，Git是基于Unix系统命令格式而发明的，Git</w:t>
+      </w:r>
+      <w:r>
+        <w:rPr>
+          <w:rFonts w:ascii="微软雅黑" w:eastAsia="微软雅黑" w:hAnsi="微软雅黑"/>
+          <w:sz w:val="21"/>
+          <w:szCs w:val="21"/>
+        </w:rPr>
+        <w:t xml:space="preserve"> </w:t>
+      </w:r>
+      <w:r>
+        <w:rPr>
+          <w:rFonts w:ascii="微软雅黑" w:eastAsia="微软雅黑" w:hAnsi="微软雅黑" w:hint="eastAsia"/>
+          <w:sz w:val="21"/>
+          <w:szCs w:val="21"/>
+        </w:rPr>
+        <w:t>Bash一般会默认使用Unix</w:t>
+      </w:r>
+      <w:r>
+        <w:rPr>
+          <w:rFonts w:ascii="微软雅黑" w:eastAsia="微软雅黑" w:hAnsi="微软雅黑"/>
+          <w:sz w:val="21"/>
+          <w:szCs w:val="21"/>
+        </w:rPr>
+        <w:t xml:space="preserve"> V</w:t>
+      </w:r>
+      <w:r>
+        <w:rPr>
+          <w:rFonts w:ascii="微软雅黑" w:eastAsia="微软雅黑" w:hAnsi="微软雅黑" w:hint="eastAsia"/>
+          <w:sz w:val="21"/>
+          <w:szCs w:val="21"/>
+        </w:rPr>
+        <w:t>i</w:t>
+      </w:r>
+      <w:r>
+        <w:rPr>
+          <w:rFonts w:ascii="微软雅黑" w:eastAsia="微软雅黑" w:hAnsi="微软雅黑"/>
+          <w:sz w:val="21"/>
+          <w:szCs w:val="21"/>
+        </w:rPr>
+        <w:t>/Vim</w:t>
+      </w:r>
+      <w:r>
+        <w:rPr>
+          <w:rFonts w:ascii="微软雅黑" w:eastAsia="微软雅黑" w:hAnsi="微软雅黑" w:hint="eastAsia"/>
+          <w:sz w:val="21"/>
+          <w:szCs w:val="21"/>
+        </w:rPr>
+        <w:t>编辑器。键入</w:t>
+      </w:r>
+      <w:proofErr w:type="spellStart"/>
+      <w:r>
+        <w:rPr>
+          <w:rFonts w:ascii="微软雅黑" w:eastAsia="微软雅黑" w:hAnsi="微软雅黑" w:hint="eastAsia"/>
+          <w:sz w:val="21"/>
+          <w:szCs w:val="21"/>
+        </w:rPr>
+        <w:t>i</w:t>
+      </w:r>
+      <w:proofErr w:type="spellEnd"/>
+      <w:r>
+        <w:rPr>
+          <w:rFonts w:ascii="微软雅黑" w:eastAsia="微软雅黑" w:hAnsi="微软雅黑" w:hint="eastAsia"/>
+          <w:sz w:val="21"/>
+          <w:szCs w:val="21"/>
+        </w:rPr>
+        <w:t>进入输入insert模式，esc退出输入模式，键入:</w:t>
+      </w:r>
+      <w:proofErr w:type="gramStart"/>
+      <w:r>
+        <w:rPr>
+          <w:rFonts w:ascii="微软雅黑" w:eastAsia="微软雅黑" w:hAnsi="微软雅黑"/>
+          <w:sz w:val="21"/>
+          <w:szCs w:val="21"/>
+        </w:rPr>
+        <w:t>x!</w:t>
+      </w:r>
+      <w:r>
+        <w:rPr>
+          <w:rFonts w:ascii="微软雅黑" w:eastAsia="微软雅黑" w:hAnsi="微软雅黑" w:hint="eastAsia"/>
+          <w:sz w:val="21"/>
+          <w:szCs w:val="21"/>
+        </w:rPr>
+        <w:t>或</w:t>
+      </w:r>
+      <w:proofErr w:type="gramEnd"/>
+      <w:r>
+        <w:rPr>
+          <w:rFonts w:ascii="微软雅黑" w:eastAsia="微软雅黑" w:hAnsi="微软雅黑"/>
+          <w:sz w:val="21"/>
+          <w:szCs w:val="21"/>
+        </w:rPr>
+        <w:t>:x</w:t>
+      </w:r>
+      <w:r>
+        <w:rPr>
+          <w:rFonts w:ascii="微软雅黑" w:eastAsia="微软雅黑" w:hAnsi="微软雅黑" w:hint="eastAsia"/>
+          <w:sz w:val="21"/>
+          <w:szCs w:val="21"/>
+        </w:rPr>
+        <w:t>或:</w:t>
+      </w:r>
+      <w:proofErr w:type="spellStart"/>
+      <w:r>
+        <w:rPr>
+          <w:rFonts w:ascii="微软雅黑" w:eastAsia="微软雅黑" w:hAnsi="微软雅黑"/>
+          <w:sz w:val="21"/>
+          <w:szCs w:val="21"/>
+        </w:rPr>
+        <w:t>wq</w:t>
+      </w:r>
+      <w:proofErr w:type="spellEnd"/>
+      <w:r>
+        <w:rPr>
+          <w:rFonts w:ascii="微软雅黑" w:eastAsia="微软雅黑" w:hAnsi="微软雅黑"/>
+          <w:sz w:val="21"/>
+          <w:szCs w:val="21"/>
+        </w:rPr>
+        <w:t>!</w:t>
+      </w:r>
+      <w:r>
+        <w:rPr>
+          <w:rFonts w:ascii="微软雅黑" w:eastAsia="微软雅黑" w:hAnsi="微软雅黑" w:hint="eastAsia"/>
+          <w:sz w:val="21"/>
+          <w:szCs w:val="21"/>
+        </w:rPr>
+        <w:t>或:</w:t>
+      </w:r>
+      <w:proofErr w:type="spellStart"/>
+      <w:r>
+        <w:rPr>
+          <w:rFonts w:ascii="微软雅黑" w:eastAsia="微软雅黑" w:hAnsi="微软雅黑"/>
+          <w:sz w:val="21"/>
+          <w:szCs w:val="21"/>
+        </w:rPr>
+        <w:t>wq</w:t>
+      </w:r>
+      <w:proofErr w:type="spellEnd"/>
+      <w:r>
+        <w:rPr>
+          <w:rFonts w:ascii="微软雅黑" w:eastAsia="微软雅黑" w:hAnsi="微软雅黑" w:hint="eastAsia"/>
+          <w:sz w:val="21"/>
+          <w:szCs w:val="21"/>
+        </w:rPr>
+        <w:t>再enter以保存并退出，键入:</w:t>
+      </w:r>
+      <w:r>
+        <w:rPr>
+          <w:rFonts w:ascii="微软雅黑" w:eastAsia="微软雅黑" w:hAnsi="微软雅黑"/>
+          <w:sz w:val="21"/>
+          <w:szCs w:val="21"/>
+        </w:rPr>
+        <w:t>q!</w:t>
+      </w:r>
+      <w:r>
+        <w:rPr>
+          <w:rFonts w:ascii="微软雅黑" w:eastAsia="微软雅黑" w:hAnsi="微软雅黑" w:hint="eastAsia"/>
+          <w:sz w:val="21"/>
+          <w:szCs w:val="21"/>
+        </w:rPr>
+        <w:t>不保存放弃编辑。</w:t>
+      </w:r>
+    </w:p>
+    <w:p>
+      <w:pPr>
+        <w:spacing w:after="0"/>
+        <w:rPr>
+          <w:rFonts w:ascii="微软雅黑" w:eastAsia="微软雅黑" w:hAnsi="微软雅黑" w:hint="eastAsia"/>
           <w:sz w:val="21"/>
           <w:szCs w:val="21"/>
         </w:rPr>
@@ -1940,7 +2512,7 @@
           <w:szCs w:val="24"/>
         </w:rPr>
       </w:pPr>
-      <w:bookmarkStart w:id="2" w:name="_Toc35363106"/>
+      <w:bookmarkStart w:id="2" w:name="_Toc40198053"/>
       <w:r>
         <w:rPr>
           <w:rFonts w:ascii="微软雅黑" w:eastAsia="微软雅黑" w:hAnsi="微软雅黑"/>
@@ -1948,6 +2520,7 @@
           <w:sz w:val="24"/>
           <w:szCs w:val="24"/>
         </w:rPr>
+        <w:lastRenderedPageBreak/>
         <w:t>3</w:t>
       </w:r>
       <w:r>
@@ -2113,7 +2686,27 @@
           <w:sz w:val="21"/>
           <w:szCs w:val="21"/>
         </w:rPr>
-        <w:t xml:space="preserve"> (&lt;file&gt;,…)</w:t>
+        <w:t xml:space="preserve"> (&lt;file</w:t>
+      </w:r>
+      <w:proofErr w:type="gramStart"/>
+      <w:r>
+        <w:rPr>
+          <w:rFonts w:ascii="Consolas" w:eastAsia="微软雅黑" w:hAnsi="Consolas"/>
+          <w:color w:val="DD0055"/>
+          <w:sz w:val="21"/>
+          <w:szCs w:val="21"/>
+        </w:rPr>
+        <w:t>&gt;,…</w:t>
+      </w:r>
+      <w:proofErr w:type="gramEnd"/>
+      <w:r>
+        <w:rPr>
+          <w:rFonts w:ascii="Consolas" w:eastAsia="微软雅黑" w:hAnsi="Consolas"/>
+          <w:color w:val="DD0055"/>
+          <w:sz w:val="21"/>
+          <w:szCs w:val="21"/>
+        </w:rPr>
+        <w:t>)</w:t>
       </w:r>
       <w:r>
         <w:rPr>
@@ -2158,9 +2751,19 @@
           <w:sz w:val="21"/>
           <w:szCs w:val="21"/>
         </w:rPr>
-        <w:lastRenderedPageBreak/>
-        <w:t>git add .</w:t>
-      </w:r>
+        <w:t xml:space="preserve">git </w:t>
+      </w:r>
+      <w:proofErr w:type="gramStart"/>
+      <w:r>
+        <w:rPr>
+          <w:rFonts w:ascii="Consolas" w:eastAsia="微软雅黑" w:hAnsi="Consolas"/>
+          <w:color w:val="DD0055"/>
+          <w:sz w:val="21"/>
+          <w:szCs w:val="21"/>
+        </w:rPr>
+        <w:t>add .</w:t>
+      </w:r>
+      <w:proofErr w:type="gramEnd"/>
       <w:r>
         <w:rPr>
           <w:rFonts w:ascii="微软雅黑" w:eastAsia="微软雅黑" w:hAnsi="微软雅黑" w:hint="eastAsia"/>
@@ -2283,6 +2886,7 @@
           <w:szCs w:val="21"/>
         </w:rPr>
       </w:pPr>
+      <w:proofErr w:type="gramStart"/>
       <w:r>
         <w:rPr>
           <w:rFonts w:ascii="Consolas" w:eastAsia="微软雅黑" w:hAnsi="Consolas"/>
@@ -2290,7 +2894,17 @@
           <w:sz w:val="21"/>
           <w:szCs w:val="21"/>
         </w:rPr>
-        <w:t>git add -f &lt;file&gt;</w:t>
+        <w:t>git</w:t>
+      </w:r>
+      <w:proofErr w:type="gramEnd"/>
+      <w:r>
+        <w:rPr>
+          <w:rFonts w:ascii="Consolas" w:eastAsia="微软雅黑" w:hAnsi="Consolas"/>
+          <w:color w:val="DD0055"/>
+          <w:sz w:val="21"/>
+          <w:szCs w:val="21"/>
+        </w:rPr>
+        <w:t xml:space="preserve"> add -f &lt;file&gt;</w:t>
       </w:r>
     </w:p>
     <w:p>
@@ -2449,7 +3063,7 @@
           <w:szCs w:val="24"/>
         </w:rPr>
       </w:pPr>
-      <w:bookmarkStart w:id="3" w:name="_Toc35363107"/>
+      <w:bookmarkStart w:id="3" w:name="_Toc40198054"/>
       <w:r>
         <w:rPr>
           <w:rFonts w:ascii="微软雅黑" w:eastAsia="微软雅黑" w:hAnsi="微软雅黑"/>
@@ -2514,7 +3128,27 @@
           <w:sz w:val="21"/>
           <w:szCs w:val="21"/>
         </w:rPr>
-        <w:t>git status [&lt;options&gt;…] [- -] [&lt;pathspec&gt;…]</w:t>
+        <w:t>git status [&lt;options&gt;…] [- -] [&lt;</w:t>
+      </w:r>
+      <w:proofErr w:type="spellStart"/>
+      <w:r>
+        <w:rPr>
+          <w:rFonts w:ascii="Consolas" w:eastAsia="微软雅黑" w:hAnsi="Consolas"/>
+          <w:color w:val="DD0055"/>
+          <w:sz w:val="21"/>
+          <w:szCs w:val="21"/>
+        </w:rPr>
+        <w:t>pathspec</w:t>
+      </w:r>
+      <w:proofErr w:type="spellEnd"/>
+      <w:r>
+        <w:rPr>
+          <w:rFonts w:ascii="Consolas" w:eastAsia="微软雅黑" w:hAnsi="Consolas"/>
+          <w:color w:val="DD0055"/>
+          <w:sz w:val="21"/>
+          <w:szCs w:val="21"/>
+        </w:rPr>
+        <w:t>&gt;…]</w:t>
       </w:r>
     </w:p>
     <w:p>
@@ -2764,8 +3398,18 @@
           <w:sz w:val="21"/>
           <w:szCs w:val="21"/>
         </w:rPr>
-        <w:t>--pretty=oneline</w:t>
-      </w:r>
+        <w:t>--pretty=</w:t>
+      </w:r>
+      <w:proofErr w:type="spellStart"/>
+      <w:r>
+        <w:rPr>
+          <w:rFonts w:ascii="微软雅黑" w:eastAsia="微软雅黑" w:hAnsi="微软雅黑" w:hint="eastAsia"/>
+          <w:sz w:val="21"/>
+          <w:szCs w:val="21"/>
+        </w:rPr>
+        <w:t>oneline</w:t>
+      </w:r>
+      <w:proofErr w:type="spellEnd"/>
       <w:r>
         <w:rPr>
           <w:rFonts w:ascii="微软雅黑" w:eastAsia="微软雅黑" w:hAnsi="微软雅黑"/>
@@ -2798,6 +3442,7 @@
           <w:sz w:val="21"/>
           <w:szCs w:val="21"/>
         </w:rPr>
+        <w:lastRenderedPageBreak/>
         <w:t>--graph</w:t>
       </w:r>
       <w:r>
@@ -2928,25 +3573,54 @@
           <w:sz w:val="21"/>
           <w:szCs w:val="21"/>
         </w:rPr>
-        <w:t>git reflog</w:t>
-      </w:r>
-    </w:p>
-    <w:p>
-      <w:pPr>
-        <w:spacing w:after="0"/>
-        <w:rPr>
-          <w:rFonts w:ascii="微软雅黑" w:eastAsia="微软雅黑" w:hAnsi="微软雅黑"/>
-          <w:sz w:val="21"/>
-          <w:szCs w:val="21"/>
-        </w:rPr>
-      </w:pPr>
-      <w:r>
-        <w:rPr>
-          <w:rFonts w:ascii="微软雅黑" w:eastAsia="微软雅黑" w:hAnsi="微软雅黑" w:hint="eastAsia"/>
-          <w:sz w:val="21"/>
-          <w:szCs w:val="21"/>
-        </w:rPr>
-        <w:t>回退历史后，较新版本信息在分支中不再可见。要重返未来，用git reflog查看命令历史，以便确定要回到未来的哪个版本。</w:t>
+        <w:t xml:space="preserve">git </w:t>
+      </w:r>
+      <w:proofErr w:type="spellStart"/>
+      <w:r>
+        <w:rPr>
+          <w:rFonts w:ascii="Consolas" w:eastAsia="微软雅黑" w:hAnsi="Consolas"/>
+          <w:color w:val="DD0055"/>
+          <w:sz w:val="21"/>
+          <w:szCs w:val="21"/>
+        </w:rPr>
+        <w:t>reflog</w:t>
+      </w:r>
+      <w:proofErr w:type="spellEnd"/>
+    </w:p>
+    <w:p>
+      <w:pPr>
+        <w:spacing w:after="0"/>
+        <w:rPr>
+          <w:rFonts w:ascii="微软雅黑" w:eastAsia="微软雅黑" w:hAnsi="微软雅黑"/>
+          <w:sz w:val="21"/>
+          <w:szCs w:val="21"/>
+        </w:rPr>
+      </w:pPr>
+      <w:r>
+        <w:rPr>
+          <w:rFonts w:ascii="微软雅黑" w:eastAsia="微软雅黑" w:hAnsi="微软雅黑" w:hint="eastAsia"/>
+          <w:sz w:val="21"/>
+          <w:szCs w:val="21"/>
+        </w:rPr>
+        <w:t xml:space="preserve">回退历史后，较新版本信息在分支中不再可见。要重返未来，用git </w:t>
+      </w:r>
+      <w:proofErr w:type="spellStart"/>
+      <w:r>
+        <w:rPr>
+          <w:rFonts w:ascii="微软雅黑" w:eastAsia="微软雅黑" w:hAnsi="微软雅黑" w:hint="eastAsia"/>
+          <w:sz w:val="21"/>
+          <w:szCs w:val="21"/>
+        </w:rPr>
+        <w:t>reflog</w:t>
+      </w:r>
+      <w:proofErr w:type="spellEnd"/>
+      <w:r>
+        <w:rPr>
+          <w:rFonts w:ascii="微软雅黑" w:eastAsia="微软雅黑" w:hAnsi="微软雅黑" w:hint="eastAsia"/>
+          <w:sz w:val="21"/>
+          <w:szCs w:val="21"/>
+        </w:rPr>
+        <w:t>查看命令历史，以便确定要回到未来的哪个版本。</w:t>
       </w:r>
     </w:p>
     <w:p>
@@ -2970,7 +3644,7 @@
           <w:szCs w:val="24"/>
         </w:rPr>
       </w:pPr>
-      <w:bookmarkStart w:id="4" w:name="_Toc35363108"/>
+      <w:bookmarkStart w:id="4" w:name="_Toc40198055"/>
       <w:r>
         <w:rPr>
           <w:rFonts w:ascii="微软雅黑" w:eastAsia="微软雅黑" w:hAnsi="微软雅黑"/>
@@ -3057,13 +3731,22 @@
           <w:rFonts w:ascii="Consolas" w:hAnsi="Consolas" w:hint="eastAsia"/>
           <w:color w:val="DD0055"/>
         </w:rPr>
-        <w:t>git reset --hard commit_id</w:t>
-      </w:r>
+        <w:t xml:space="preserve">git reset --hard </w:t>
+      </w:r>
+      <w:proofErr w:type="spellStart"/>
       <w:r>
         <w:rPr>
           <w:rFonts w:ascii="Consolas" w:hAnsi="Consolas" w:hint="eastAsia"/>
           <w:color w:val="DD0055"/>
         </w:rPr>
+        <w:t>commit_id</w:t>
+      </w:r>
+      <w:proofErr w:type="spellEnd"/>
+      <w:r>
+        <w:rPr>
+          <w:rFonts w:ascii="Consolas" w:hAnsi="Consolas" w:hint="eastAsia"/>
+          <w:color w:val="DD0055"/>
+        </w:rPr>
         <w:t>。</w:t>
       </w:r>
     </w:p>
@@ -3098,7 +3781,25 @@
           <w:sz w:val="21"/>
           <w:szCs w:val="21"/>
         </w:rPr>
-        <w:t>HEAD可以用来代替commit_id。</w:t>
+        <w:t>HEAD可以用来代替</w:t>
+      </w:r>
+      <w:proofErr w:type="spellStart"/>
+      <w:r>
+        <w:rPr>
+          <w:rFonts w:ascii="微软雅黑" w:eastAsia="微软雅黑" w:hAnsi="微软雅黑" w:hint="eastAsia"/>
+          <w:sz w:val="21"/>
+          <w:szCs w:val="21"/>
+        </w:rPr>
+        <w:t>commit_id</w:t>
+      </w:r>
+      <w:proofErr w:type="spellEnd"/>
+      <w:r>
+        <w:rPr>
+          <w:rFonts w:ascii="微软雅黑" w:eastAsia="微软雅黑" w:hAnsi="微软雅黑" w:hint="eastAsia"/>
+          <w:sz w:val="21"/>
+          <w:szCs w:val="21"/>
+        </w:rPr>
+        <w:t>。</w:t>
       </w:r>
       <w:r>
         <w:rPr>
@@ -3413,12 +4114,21 @@
           <w:color w:val="DD0055"/>
         </w:rPr>
       </w:pPr>
-      <w:r>
-        <w:rPr>
-          <w:rFonts w:ascii="Consolas" w:hAnsi="Consolas"/>
-          <w:color w:val="DD0055"/>
-        </w:rPr>
-        <w:t>git restore -- &lt;file&gt;</w:t>
+      <w:proofErr w:type="gramStart"/>
+      <w:r>
+        <w:rPr>
+          <w:rFonts w:ascii="Consolas" w:hAnsi="Consolas"/>
+          <w:color w:val="DD0055"/>
+        </w:rPr>
+        <w:t>git</w:t>
+      </w:r>
+      <w:proofErr w:type="gramEnd"/>
+      <w:r>
+        <w:rPr>
+          <w:rFonts w:ascii="Consolas" w:hAnsi="Consolas"/>
+          <w:color w:val="DD0055"/>
+        </w:rPr>
+        <w:t xml:space="preserve"> restore -- &lt;file&gt;</w:t>
       </w:r>
     </w:p>
     <w:p>
@@ -3504,7 +4214,25 @@
           <w:sz w:val="21"/>
           <w:szCs w:val="21"/>
         </w:rPr>
-        <w:t>撤销掉（unstage），重新放回工作区</w:t>
+        <w:t>撤销掉（</w:t>
+      </w:r>
+      <w:proofErr w:type="spellStart"/>
+      <w:r>
+        <w:rPr>
+          <w:rFonts w:ascii="微软雅黑" w:eastAsia="微软雅黑" w:hAnsi="微软雅黑"/>
+          <w:sz w:val="21"/>
+          <w:szCs w:val="21"/>
+        </w:rPr>
+        <w:t>unstage</w:t>
+      </w:r>
+      <w:proofErr w:type="spellEnd"/>
+      <w:r>
+        <w:rPr>
+          <w:rFonts w:ascii="微软雅黑" w:eastAsia="微软雅黑" w:hAnsi="微软雅黑"/>
+          <w:sz w:val="21"/>
+          <w:szCs w:val="21"/>
+        </w:rPr>
+        <w:t>），重新放回工作区</w:t>
       </w:r>
       <w:r>
         <w:rPr>
@@ -3594,6 +4322,7 @@
           <w:sz w:val="21"/>
           <w:szCs w:val="21"/>
         </w:rPr>
+        <w:lastRenderedPageBreak/>
         <w:t>缓存当前工作和暂存区状态与内容</w:t>
       </w:r>
     </w:p>
@@ -3651,7 +4380,23 @@
           <w:rFonts w:ascii="Consolas" w:hAnsi="Consolas"/>
           <w:color w:val="DD0055"/>
         </w:rPr>
-        <w:t xml:space="preserve"> stash apply (stash@{</w:t>
+        <w:t xml:space="preserve"> </w:t>
+      </w:r>
+      <w:proofErr w:type="gramStart"/>
+      <w:r>
+        <w:rPr>
+          <w:rFonts w:ascii="Consolas" w:hAnsi="Consolas"/>
+          <w:color w:val="DD0055"/>
+        </w:rPr>
+        <w:t>stash</w:t>
+      </w:r>
+      <w:proofErr w:type="gramEnd"/>
+      <w:r>
+        <w:rPr>
+          <w:rFonts w:ascii="Consolas" w:hAnsi="Consolas"/>
+          <w:color w:val="DD0055"/>
+        </w:rPr>
+        <w:t xml:space="preserve"> apply (stash@{</w:t>
       </w:r>
       <w:r>
         <w:rPr>
@@ -3765,7 +4510,6 @@
           <w:sz w:val="21"/>
           <w:szCs w:val="21"/>
         </w:rPr>
-        <w:lastRenderedPageBreak/>
         <w:t>弹出缓存区中第num个缓存（等于恢复+删除）</w:t>
       </w:r>
     </w:p>
@@ -3813,12 +4557,21 @@
           <w:color w:val="DD0055"/>
         </w:rPr>
       </w:pPr>
-      <w:r>
-        <w:rPr>
-          <w:rFonts w:ascii="Consolas" w:hAnsi="Consolas"/>
-          <w:color w:val="DD0055"/>
-        </w:rPr>
-        <w:t xml:space="preserve">git cherry-pick &lt;commit </w:t>
+      <w:proofErr w:type="gramStart"/>
+      <w:r>
+        <w:rPr>
+          <w:rFonts w:ascii="Consolas" w:hAnsi="Consolas"/>
+          <w:color w:val="DD0055"/>
+        </w:rPr>
+        <w:t>git</w:t>
+      </w:r>
+      <w:proofErr w:type="gramEnd"/>
+      <w:r>
+        <w:rPr>
+          <w:rFonts w:ascii="Consolas" w:hAnsi="Consolas"/>
+          <w:color w:val="DD0055"/>
+        </w:rPr>
+        <w:t xml:space="preserve"> cherry-pick &lt;commit </w:t>
       </w:r>
       <w:r>
         <w:rPr>
@@ -3874,7 +4627,7 @@
           <w:szCs w:val="24"/>
         </w:rPr>
       </w:pPr>
-      <w:bookmarkStart w:id="5" w:name="_Toc35363109"/>
+      <w:bookmarkStart w:id="5" w:name="_Toc40198056"/>
       <w:r>
         <w:rPr>
           <w:rFonts w:ascii="微软雅黑" w:eastAsia="微软雅黑" w:hAnsi="微软雅黑"/>
@@ -4454,6 +5207,7 @@
           <w:sz w:val="21"/>
           <w:szCs w:val="21"/>
         </w:rPr>
+        <w:lastRenderedPageBreak/>
         <w:t xml:space="preserve">--no-ff    // </w:t>
       </w:r>
       <w:r>
@@ -4462,7 +5216,25 @@
           <w:sz w:val="21"/>
           <w:szCs w:val="21"/>
         </w:rPr>
-        <w:t>禁用FastForward模式，被合并的分支会产生两个独立但相同的副本，而非一个</w:t>
+        <w:t>禁用</w:t>
+      </w:r>
+      <w:proofErr w:type="spellStart"/>
+      <w:r>
+        <w:rPr>
+          <w:rFonts w:ascii="微软雅黑" w:eastAsia="微软雅黑" w:hAnsi="微软雅黑" w:hint="eastAsia"/>
+          <w:sz w:val="21"/>
+          <w:szCs w:val="21"/>
+        </w:rPr>
+        <w:t>FastForward</w:t>
+      </w:r>
+      <w:proofErr w:type="spellEnd"/>
+      <w:r>
+        <w:rPr>
+          <w:rFonts w:ascii="微软雅黑" w:eastAsia="微软雅黑" w:hAnsi="微软雅黑" w:hint="eastAsia"/>
+          <w:sz w:val="21"/>
+          <w:szCs w:val="21"/>
+        </w:rPr>
+        <w:t>模式，被合并的分支会产生两个独立但相同的副本，而非一个</w:t>
       </w:r>
       <w:r>
         <w:rPr>
@@ -4608,7 +5380,6 @@
           <w:sz w:val="21"/>
           <w:szCs w:val="21"/>
         </w:rPr>
-        <w:lastRenderedPageBreak/>
         <w:t>⑤</w:t>
       </w:r>
       <w:r>
@@ -4669,12 +5440,21 @@
           <w:color w:val="DD0055"/>
         </w:rPr>
       </w:pPr>
-      <w:r>
-        <w:rPr>
-          <w:rFonts w:ascii="Consolas" w:hAnsi="Consolas"/>
-          <w:color w:val="DD0055"/>
-        </w:rPr>
-        <w:t>git rebase</w:t>
+      <w:proofErr w:type="gramStart"/>
+      <w:r>
+        <w:rPr>
+          <w:rFonts w:ascii="Consolas" w:hAnsi="Consolas"/>
+          <w:color w:val="DD0055"/>
+        </w:rPr>
+        <w:t>git</w:t>
+      </w:r>
+      <w:proofErr w:type="gramEnd"/>
+      <w:r>
+        <w:rPr>
+          <w:rFonts w:ascii="Consolas" w:hAnsi="Consolas"/>
+          <w:color w:val="DD0055"/>
+        </w:rPr>
+        <w:t xml:space="preserve"> rebase</w:t>
       </w:r>
     </w:p>
     <w:p>
@@ -4732,7 +5512,7 @@
           <w:szCs w:val="24"/>
         </w:rPr>
       </w:pPr>
-      <w:bookmarkStart w:id="6" w:name="_Toc35363110"/>
+      <w:bookmarkStart w:id="6" w:name="_Toc40198057"/>
       <w:r>
         <w:rPr>
           <w:rFonts w:ascii="微软雅黑" w:eastAsia="微软雅黑" w:hAnsi="微软雅黑"/>
@@ -4777,7 +5557,25 @@
           <w:sz w:val="21"/>
           <w:szCs w:val="21"/>
         </w:rPr>
-        <w:t>Git支持多种协议，包括https，但通过ssh支持的原生git协议速度最快。</w:t>
+        <w:t>Git支持多种协议，包括https，但通过</w:t>
+      </w:r>
+      <w:proofErr w:type="spellStart"/>
+      <w:r>
+        <w:rPr>
+          <w:rFonts w:ascii="微软雅黑" w:eastAsia="微软雅黑" w:hAnsi="微软雅黑"/>
+          <w:sz w:val="21"/>
+          <w:szCs w:val="21"/>
+        </w:rPr>
+        <w:t>ssh</w:t>
+      </w:r>
+      <w:proofErr w:type="spellEnd"/>
+      <w:r>
+        <w:rPr>
+          <w:rFonts w:ascii="微软雅黑" w:eastAsia="微软雅黑" w:hAnsi="微软雅黑"/>
+          <w:sz w:val="21"/>
+          <w:szCs w:val="21"/>
+        </w:rPr>
+        <w:t>支持的原生git协议速度最快。</w:t>
       </w:r>
       <w:r>
         <w:rPr>
@@ -4868,7 +5666,23 @@
           <w:rFonts w:ascii="Consolas" w:hAnsi="Consolas"/>
           <w:color w:val="DD0055"/>
         </w:rPr>
-        <w:t>&lt;remote-url&gt;</w:t>
+        <w:t>&lt;remote-</w:t>
+      </w:r>
+      <w:proofErr w:type="spellStart"/>
+      <w:r>
+        <w:rPr>
+          <w:rFonts w:ascii="Consolas" w:hAnsi="Consolas"/>
+          <w:color w:val="DD0055"/>
+        </w:rPr>
+        <w:t>url</w:t>
+      </w:r>
+      <w:proofErr w:type="spellEnd"/>
+      <w:r>
+        <w:rPr>
+          <w:rFonts w:ascii="Consolas" w:hAnsi="Consolas"/>
+          <w:color w:val="DD0055"/>
+        </w:rPr>
+        <w:t>&gt;</w:t>
       </w:r>
     </w:p>
     <w:p>
@@ -4915,7 +5729,27 @@
           <w:szCs w:val="21"/>
           <w:lang w:val="en-US"/>
         </w:rPr>
-        <w:t>remote-url&gt;</w:t>
+        <w:t>remote-</w:t>
+      </w:r>
+      <w:proofErr w:type="spellStart"/>
+      <w:r>
+        <w:rPr>
+          <w:rFonts w:ascii="微软雅黑" w:eastAsia="微软雅黑" w:hAnsi="微软雅黑"/>
+          <w:sz w:val="21"/>
+          <w:szCs w:val="21"/>
+          <w:lang w:val="en-US"/>
+        </w:rPr>
+        <w:t>url</w:t>
+      </w:r>
+      <w:proofErr w:type="spellEnd"/>
+      <w:r>
+        <w:rPr>
+          <w:rFonts w:ascii="微软雅黑" w:eastAsia="微软雅黑" w:hAnsi="微软雅黑"/>
+          <w:sz w:val="21"/>
+          <w:szCs w:val="21"/>
+          <w:lang w:val="en-US"/>
+        </w:rPr>
+        <w:t>&gt;</w:t>
       </w:r>
       <w:r>
         <w:rPr>
@@ -4944,15 +5778,39 @@
         </w:rPr>
         <w:t>举例</w:t>
       </w:r>
-      <w:r>
-        <w:rPr>
-          <w:rFonts w:ascii="微软雅黑" w:eastAsia="微软雅黑" w:hAnsi="微软雅黑"/>
-          <w:sz w:val="21"/>
-          <w:szCs w:val="21"/>
-          <w:lang w:val="en-US"/>
-        </w:rPr>
-        <w:t>git@github.com:michaelliao/learngit.git</w:t>
-      </w:r>
+      <w:proofErr w:type="spellStart"/>
+      <w:proofErr w:type="gramStart"/>
+      <w:r>
+        <w:rPr>
+          <w:rFonts w:ascii="微软雅黑" w:eastAsia="微软雅黑" w:hAnsi="微软雅黑"/>
+          <w:sz w:val="21"/>
+          <w:szCs w:val="21"/>
+          <w:lang w:val="en-US"/>
+        </w:rPr>
+        <w:t>git@github.com:michaelliao</w:t>
+      </w:r>
+      <w:proofErr w:type="spellEnd"/>
+      <w:r>
+        <w:rPr>
+          <w:rFonts w:ascii="微软雅黑" w:eastAsia="微软雅黑" w:hAnsi="微软雅黑"/>
+          <w:sz w:val="21"/>
+          <w:szCs w:val="21"/>
+          <w:lang w:val="en-US"/>
+        </w:rPr>
+        <w:t>/</w:t>
+      </w:r>
+      <w:proofErr w:type="spellStart"/>
+      <w:r>
+        <w:rPr>
+          <w:rFonts w:ascii="微软雅黑" w:eastAsia="微软雅黑" w:hAnsi="微软雅黑"/>
+          <w:sz w:val="21"/>
+          <w:szCs w:val="21"/>
+          <w:lang w:val="en-US"/>
+        </w:rPr>
+        <w:t>learngit.git</w:t>
+      </w:r>
+      <w:proofErr w:type="spellEnd"/>
+      <w:proofErr w:type="gramEnd"/>
     </w:p>
     <w:p>
       <w:pPr>
@@ -4974,7 +5832,39 @@
           <w:rFonts w:ascii="Consolas" w:hAnsi="Consolas"/>
           <w:color w:val="DD0055"/>
         </w:rPr>
-        <w:t xml:space="preserve"> set-url origin &lt;remote-url&gt;</w:t>
+        <w:t xml:space="preserve"> set-</w:t>
+      </w:r>
+      <w:proofErr w:type="spellStart"/>
+      <w:r>
+        <w:rPr>
+          <w:rFonts w:ascii="Consolas" w:hAnsi="Consolas"/>
+          <w:color w:val="DD0055"/>
+        </w:rPr>
+        <w:t>url</w:t>
+      </w:r>
+      <w:proofErr w:type="spellEnd"/>
+      <w:r>
+        <w:rPr>
+          <w:rFonts w:ascii="Consolas" w:hAnsi="Consolas"/>
+          <w:color w:val="DD0055"/>
+        </w:rPr>
+        <w:t xml:space="preserve"> origin &lt;remote-</w:t>
+      </w:r>
+      <w:proofErr w:type="spellStart"/>
+      <w:r>
+        <w:rPr>
+          <w:rFonts w:ascii="Consolas" w:hAnsi="Consolas"/>
+          <w:color w:val="DD0055"/>
+        </w:rPr>
+        <w:t>url</w:t>
+      </w:r>
+      <w:proofErr w:type="spellEnd"/>
+      <w:r>
+        <w:rPr>
+          <w:rFonts w:ascii="Consolas" w:hAnsi="Consolas"/>
+          <w:color w:val="DD0055"/>
+        </w:rPr>
+        <w:t>&gt;</w:t>
       </w:r>
     </w:p>
     <w:p>
@@ -5083,6 +5973,7 @@
         </w:rPr>
         <w:t>&lt;</w:t>
       </w:r>
+      <w:proofErr w:type="spellStart"/>
       <w:r>
         <w:rPr>
           <w:rFonts w:ascii="Consolas" w:hAnsi="Consolas"/>
@@ -5095,7 +5986,15 @@
           <w:rFonts w:ascii="Consolas" w:hAnsi="Consolas"/>
           <w:color w:val="DD0055"/>
         </w:rPr>
-        <w:t>branch&gt;</w:t>
+        <w:t>branch</w:t>
+      </w:r>
+      <w:proofErr w:type="spellEnd"/>
+      <w:r>
+        <w:rPr>
+          <w:rFonts w:ascii="Consolas" w:hAnsi="Consolas"/>
+          <w:color w:val="DD0055"/>
+        </w:rPr>
+        <w:t>&gt;</w:t>
       </w:r>
     </w:p>
     <w:p>
@@ -5195,7 +6094,23 @@
           <w:rFonts w:ascii="Consolas" w:hAnsi="Consolas"/>
           <w:color w:val="DD0055"/>
         </w:rPr>
-        <w:t>git push origin --delete &lt;rbranch&gt;</w:t>
+        <w:t>git push origin --delete &lt;</w:t>
+      </w:r>
+      <w:proofErr w:type="spellStart"/>
+      <w:r>
+        <w:rPr>
+          <w:rFonts w:ascii="Consolas" w:hAnsi="Consolas"/>
+          <w:color w:val="DD0055"/>
+        </w:rPr>
+        <w:t>rbranch</w:t>
+      </w:r>
+      <w:proofErr w:type="spellEnd"/>
+      <w:r>
+        <w:rPr>
+          <w:rFonts w:ascii="Consolas" w:hAnsi="Consolas"/>
+          <w:color w:val="DD0055"/>
+        </w:rPr>
+        <w:t>&gt;</w:t>
       </w:r>
     </w:p>
     <w:p>
@@ -5263,24 +6178,59 @@
           <w:rFonts w:ascii="Consolas" w:hAnsi="Consolas"/>
           <w:color w:val="DD0055"/>
         </w:rPr>
-        <w:t>git clone git@server-name:path/repo-name.git</w:t>
-      </w:r>
-    </w:p>
-    <w:p>
-      <w:pPr>
-        <w:spacing w:after="0"/>
-        <w:rPr>
-          <w:rFonts w:ascii="微软雅黑" w:eastAsia="微软雅黑" w:hAnsi="微软雅黑"/>
-          <w:sz w:val="21"/>
-          <w:szCs w:val="21"/>
-        </w:rPr>
-      </w:pPr>
-      <w:r>
-        <w:rPr>
-          <w:rFonts w:ascii="微软雅黑" w:eastAsia="微软雅黑" w:hAnsi="微软雅黑" w:hint="eastAsia"/>
-          <w:sz w:val="21"/>
-          <w:szCs w:val="21"/>
-        </w:rPr>
+        <w:t xml:space="preserve">git clone </w:t>
+      </w:r>
+      <w:proofErr w:type="spellStart"/>
+      <w:r>
+        <w:rPr>
+          <w:rFonts w:ascii="Consolas" w:hAnsi="Consolas"/>
+          <w:color w:val="DD0055"/>
+        </w:rPr>
+        <w:t>git@server-</w:t>
+      </w:r>
+      <w:proofErr w:type="gramStart"/>
+      <w:r>
+        <w:rPr>
+          <w:rFonts w:ascii="Consolas" w:hAnsi="Consolas"/>
+          <w:color w:val="DD0055"/>
+        </w:rPr>
+        <w:t>name:path</w:t>
+      </w:r>
+      <w:proofErr w:type="spellEnd"/>
+      <w:r>
+        <w:rPr>
+          <w:rFonts w:ascii="Consolas" w:hAnsi="Consolas"/>
+          <w:color w:val="DD0055"/>
+        </w:rPr>
+        <w:t>/repo-</w:t>
+      </w:r>
+      <w:proofErr w:type="spellStart"/>
+      <w:r>
+        <w:rPr>
+          <w:rFonts w:ascii="Consolas" w:hAnsi="Consolas"/>
+          <w:color w:val="DD0055"/>
+        </w:rPr>
+        <w:t>name.git</w:t>
+      </w:r>
+      <w:proofErr w:type="spellEnd"/>
+      <w:proofErr w:type="gramEnd"/>
+    </w:p>
+    <w:p>
+      <w:pPr>
+        <w:spacing w:after="0"/>
+        <w:rPr>
+          <w:rFonts w:ascii="微软雅黑" w:eastAsia="微软雅黑" w:hAnsi="微软雅黑"/>
+          <w:sz w:val="21"/>
+          <w:szCs w:val="21"/>
+        </w:rPr>
+      </w:pPr>
+      <w:r>
+        <w:rPr>
+          <w:rFonts w:ascii="微软雅黑" w:eastAsia="微软雅黑" w:hAnsi="微软雅黑" w:hint="eastAsia"/>
+          <w:sz w:val="21"/>
+          <w:szCs w:val="21"/>
+        </w:rPr>
+        <w:lastRenderedPageBreak/>
         <w:t>使用这种库关联方式后，</w:t>
       </w:r>
       <w:r>
@@ -5325,13 +6275,23 @@
           <w:szCs w:val="21"/>
         </w:rPr>
       </w:pPr>
-      <w:r>
-        <w:rPr>
-          <w:rFonts w:ascii="微软雅黑" w:eastAsia="微软雅黑" w:hAnsi="微软雅黑"/>
-          <w:sz w:val="21"/>
-          <w:szCs w:val="21"/>
-        </w:rPr>
-        <w:t xml:space="preserve">url </w:t>
+      <w:proofErr w:type="spellStart"/>
+      <w:r>
+        <w:rPr>
+          <w:rFonts w:ascii="微软雅黑" w:eastAsia="微软雅黑" w:hAnsi="微软雅黑"/>
+          <w:sz w:val="21"/>
+          <w:szCs w:val="21"/>
+        </w:rPr>
+        <w:t>url</w:t>
+      </w:r>
+      <w:proofErr w:type="spellEnd"/>
+      <w:r>
+        <w:rPr>
+          <w:rFonts w:ascii="微软雅黑" w:eastAsia="微软雅黑" w:hAnsi="微软雅黑"/>
+          <w:sz w:val="21"/>
+          <w:szCs w:val="21"/>
+        </w:rPr>
+        <w:t xml:space="preserve"> </w:t>
       </w:r>
       <w:r>
         <w:rPr>
@@ -5415,6 +6375,7 @@
         </w:rPr>
         <w:t>git checkout -b &lt;</w:t>
       </w:r>
+      <w:proofErr w:type="spellStart"/>
       <w:r>
         <w:rPr>
           <w:rFonts w:ascii="Consolas" w:hAnsi="Consolas"/>
@@ -5427,8 +6388,17 @@
           <w:rFonts w:ascii="Consolas" w:hAnsi="Consolas"/>
           <w:color w:val="DD0055"/>
         </w:rPr>
-        <w:t>branch&gt; origin/&lt;</w:t>
-      </w:r>
+        <w:t>branch</w:t>
+      </w:r>
+      <w:proofErr w:type="spellEnd"/>
+      <w:r>
+        <w:rPr>
+          <w:rFonts w:ascii="Consolas" w:hAnsi="Consolas"/>
+          <w:color w:val="DD0055"/>
+        </w:rPr>
+        <w:t>&gt; origin/&lt;</w:t>
+      </w:r>
+      <w:proofErr w:type="spellStart"/>
       <w:r>
         <w:rPr>
           <w:rFonts w:ascii="Consolas" w:hAnsi="Consolas"/>
@@ -5441,7 +6411,15 @@
           <w:rFonts w:ascii="Consolas" w:hAnsi="Consolas"/>
           <w:color w:val="DD0055"/>
         </w:rPr>
-        <w:t>branch&gt;</w:t>
+        <w:t>branch</w:t>
+      </w:r>
+      <w:proofErr w:type="spellEnd"/>
+      <w:r>
+        <w:rPr>
+          <w:rFonts w:ascii="Consolas" w:hAnsi="Consolas"/>
+          <w:color w:val="DD0055"/>
+        </w:rPr>
+        <w:t>&gt;</w:t>
       </w:r>
     </w:p>
     <w:p>
@@ -5467,8 +6445,18 @@
           <w:sz w:val="21"/>
           <w:szCs w:val="21"/>
         </w:rPr>
-        <w:t>，-b用于指定lbranch</w:t>
-      </w:r>
+        <w:t>，-b用于指定</w:t>
+      </w:r>
+      <w:proofErr w:type="spellStart"/>
+      <w:r>
+        <w:rPr>
+          <w:rFonts w:ascii="微软雅黑" w:eastAsia="微软雅黑" w:hAnsi="微软雅黑" w:hint="eastAsia"/>
+          <w:sz w:val="21"/>
+          <w:szCs w:val="21"/>
+        </w:rPr>
+        <w:t>lbranch</w:t>
+      </w:r>
+      <w:proofErr w:type="spellEnd"/>
       <w:r>
         <w:rPr>
           <w:rFonts w:ascii="微软雅黑" w:eastAsia="微软雅黑" w:hAnsi="微软雅黑" w:hint="eastAsia"/>
@@ -5491,7 +6479,25 @@
           <w:sz w:val="21"/>
           <w:szCs w:val="21"/>
         </w:rPr>
-        <w:t>（可以不同于rbranch）</w:t>
+        <w:t>（可以不同于</w:t>
+      </w:r>
+      <w:proofErr w:type="spellStart"/>
+      <w:r>
+        <w:rPr>
+          <w:rFonts w:ascii="微软雅黑" w:eastAsia="微软雅黑" w:hAnsi="微软雅黑" w:hint="eastAsia"/>
+          <w:sz w:val="21"/>
+          <w:szCs w:val="21"/>
+        </w:rPr>
+        <w:t>rbranch</w:t>
+      </w:r>
+      <w:proofErr w:type="spellEnd"/>
+      <w:r>
+        <w:rPr>
+          <w:rFonts w:ascii="微软雅黑" w:eastAsia="微软雅黑" w:hAnsi="微软雅黑" w:hint="eastAsia"/>
+          <w:sz w:val="21"/>
+          <w:szCs w:val="21"/>
+        </w:rPr>
+        <w:t>）</w:t>
       </w:r>
       <w:r>
         <w:rPr>
@@ -5550,728 +6556,950 @@
           <w:rFonts w:ascii="Consolas" w:hAnsi="Consolas"/>
           <w:color w:val="DD0055"/>
         </w:rPr>
-        <w:t>/&lt;rbranch&gt;</w:t>
-      </w:r>
-    </w:p>
-    <w:p>
-      <w:pPr>
-        <w:spacing w:after="0"/>
-        <w:rPr>
-          <w:rFonts w:ascii="微软雅黑" w:eastAsia="微软雅黑" w:hAnsi="微软雅黑" w:hint="eastAsia"/>
-          <w:sz w:val="21"/>
-          <w:szCs w:val="21"/>
-        </w:rPr>
-      </w:pPr>
-      <w:r>
-        <w:rPr>
-          <w:rFonts w:ascii="微软雅黑" w:eastAsia="微软雅黑" w:hAnsi="微软雅黑" w:hint="eastAsia"/>
+        <w:t>/&lt;</w:t>
+      </w:r>
+      <w:proofErr w:type="spellStart"/>
+      <w:r>
+        <w:rPr>
+          <w:rFonts w:ascii="Consolas" w:hAnsi="Consolas"/>
+          <w:color w:val="DD0055"/>
+        </w:rPr>
+        <w:t>rbranch</w:t>
+      </w:r>
+      <w:proofErr w:type="spellEnd"/>
+      <w:r>
+        <w:rPr>
+          <w:rFonts w:ascii="Consolas" w:hAnsi="Consolas"/>
+          <w:color w:val="DD0055"/>
+        </w:rPr>
+        <w:t>&gt;</w:t>
+      </w:r>
+    </w:p>
+    <w:p>
+      <w:pPr>
+        <w:spacing w:after="0"/>
+        <w:rPr>
+          <w:rFonts w:ascii="微软雅黑" w:eastAsia="微软雅黑" w:hAnsi="微软雅黑"/>
+          <w:sz w:val="21"/>
+          <w:szCs w:val="21"/>
+        </w:rPr>
+      </w:pPr>
+      <w:r>
+        <w:rPr>
+          <w:rFonts w:ascii="微软雅黑" w:eastAsia="微软雅黑" w:hAnsi="微软雅黑" w:hint="eastAsia"/>
+          <w:sz w:val="21"/>
+          <w:szCs w:val="21"/>
+        </w:rPr>
+        <w:t>类似上一指令，只是默认将本地分支取相同名称。</w:t>
+      </w:r>
+    </w:p>
+    <w:p>
+      <w:pPr>
+        <w:spacing w:after="0"/>
+        <w:rPr>
+          <w:rFonts w:ascii="Consolas" w:hAnsi="Consolas"/>
+          <w:color w:val="DD0055"/>
+        </w:rPr>
+      </w:pPr>
+      <w:r>
+        <w:rPr>
+          <w:rFonts w:ascii="Consolas" w:hAnsi="Consolas"/>
+          <w:color w:val="DD0055"/>
+        </w:rPr>
+        <w:t>git branch --set-upstream-to=</w:t>
+      </w:r>
+      <w:r>
+        <w:rPr>
+          <w:rFonts w:ascii="Consolas" w:hAnsi="Consolas"/>
+          <w:color w:val="DD0055"/>
+        </w:rPr>
+        <w:t>&lt;upstream&gt;</w:t>
+      </w:r>
+      <w:r>
+        <w:rPr>
+          <w:rFonts w:ascii="Consolas" w:hAnsi="Consolas"/>
+          <w:color w:val="DD0055"/>
+        </w:rPr>
+        <w:t xml:space="preserve"> </w:t>
+      </w:r>
+      <w:r>
+        <w:rPr>
+          <w:rFonts w:ascii="Consolas" w:hAnsi="Consolas"/>
+          <w:color w:val="DD0055"/>
+        </w:rPr>
+        <w:t>[</w:t>
+      </w:r>
+      <w:r>
+        <w:rPr>
+          <w:rFonts w:ascii="Consolas" w:hAnsi="Consolas"/>
+          <w:color w:val="DD0055"/>
+        </w:rPr>
+        <w:t>&lt;</w:t>
+      </w:r>
+      <w:proofErr w:type="spellStart"/>
+      <w:r>
+        <w:rPr>
+          <w:rFonts w:ascii="Consolas" w:hAnsi="Consolas"/>
+          <w:color w:val="DD0055"/>
+        </w:rPr>
+        <w:t>lbranch</w:t>
+      </w:r>
+      <w:proofErr w:type="spellEnd"/>
+      <w:proofErr w:type="gramStart"/>
+      <w:r>
+        <w:rPr>
+          <w:rFonts w:ascii="Consolas" w:hAnsi="Consolas"/>
+          <w:color w:val="DD0055"/>
+        </w:rPr>
+        <w:t>&gt;</w:t>
+      </w:r>
+      <w:r>
+        <w:rPr>
+          <w:rFonts w:ascii="Consolas" w:hAnsi="Consolas"/>
+          <w:color w:val="DD0055"/>
+        </w:rPr>
+        <w:t>]</w:t>
+      </w:r>
+      <w:r>
+        <w:rPr>
+          <w:rFonts w:ascii="Consolas" w:hAnsi="Consolas" w:hint="eastAsia"/>
+          <w:color w:val="DD0055"/>
+        </w:rPr>
+        <w:t>或</w:t>
+      </w:r>
+      <w:proofErr w:type="gramEnd"/>
+    </w:p>
+    <w:p>
+      <w:pPr>
+        <w:spacing w:after="0"/>
+        <w:rPr>
+          <w:rFonts w:ascii="Consolas" w:hAnsi="Consolas"/>
+          <w:color w:val="DD0055"/>
+        </w:rPr>
+      </w:pPr>
+      <w:r>
+        <w:rPr>
+          <w:rFonts w:ascii="Consolas" w:hAnsi="Consolas"/>
+          <w:color w:val="DD0055"/>
+        </w:rPr>
+        <w:t>git branch -u &lt;upstream&gt; [&lt;</w:t>
+      </w:r>
+      <w:proofErr w:type="spellStart"/>
+      <w:r>
+        <w:rPr>
+          <w:rFonts w:ascii="Consolas" w:hAnsi="Consolas"/>
+          <w:color w:val="DD0055"/>
+        </w:rPr>
+        <w:t>lbranch</w:t>
+      </w:r>
+      <w:proofErr w:type="spellEnd"/>
+      <w:r>
+        <w:rPr>
+          <w:rFonts w:ascii="Consolas" w:hAnsi="Consolas"/>
+          <w:color w:val="DD0055"/>
+        </w:rPr>
+        <w:t>&gt;]</w:t>
+      </w:r>
+    </w:p>
+    <w:p>
+      <w:pPr>
+        <w:spacing w:after="0"/>
+        <w:rPr>
+          <w:rFonts w:ascii="微软雅黑" w:eastAsia="微软雅黑" w:hAnsi="微软雅黑"/>
+          <w:sz w:val="21"/>
+          <w:szCs w:val="21"/>
+        </w:rPr>
+      </w:pPr>
+      <w:r>
+        <w:rPr>
+          <w:rFonts w:ascii="微软雅黑" w:eastAsia="微软雅黑" w:hAnsi="微软雅黑" w:hint="eastAsia"/>
+          <w:sz w:val="21"/>
+          <w:szCs w:val="21"/>
+        </w:rPr>
+        <w:t>将一个分支（如</w:t>
+      </w:r>
+      <w:r>
+        <w:rPr>
+          <w:rFonts w:ascii="微软雅黑" w:eastAsia="微软雅黑" w:hAnsi="微软雅黑" w:hint="eastAsia"/>
+          <w:sz w:val="21"/>
+          <w:szCs w:val="21"/>
+        </w:rPr>
+        <w:t>远程分支</w:t>
+      </w:r>
+      <w:proofErr w:type="spellStart"/>
+      <w:r>
+        <w:rPr>
+          <w:rFonts w:ascii="微软雅黑" w:eastAsia="微软雅黑" w:hAnsi="微软雅黑" w:hint="eastAsia"/>
+          <w:sz w:val="21"/>
+          <w:szCs w:val="21"/>
+        </w:rPr>
+        <w:t>rbranch</w:t>
+      </w:r>
+      <w:proofErr w:type="spellEnd"/>
+      <w:r>
+        <w:rPr>
+          <w:rFonts w:ascii="微软雅黑" w:eastAsia="微软雅黑" w:hAnsi="微软雅黑" w:hint="eastAsia"/>
+          <w:sz w:val="21"/>
+          <w:szCs w:val="21"/>
+        </w:rPr>
+        <w:t>）设置为</w:t>
+      </w:r>
+      <w:proofErr w:type="spellStart"/>
+      <w:r>
+        <w:rPr>
+          <w:rFonts w:ascii="微软雅黑" w:eastAsia="微软雅黑" w:hAnsi="微软雅黑" w:hint="eastAsia"/>
+          <w:sz w:val="21"/>
+          <w:szCs w:val="21"/>
+        </w:rPr>
+        <w:t>lbranch</w:t>
+      </w:r>
+      <w:proofErr w:type="spellEnd"/>
+      <w:r>
+        <w:rPr>
+          <w:rFonts w:ascii="微软雅黑" w:eastAsia="微软雅黑" w:hAnsi="微软雅黑" w:hint="eastAsia"/>
+          <w:sz w:val="21"/>
+          <w:szCs w:val="21"/>
+        </w:rPr>
+        <w:t>（若省略则为当前分支</w:t>
+      </w:r>
+      <w:proofErr w:type="spellStart"/>
+      <w:r>
+        <w:rPr>
+          <w:rFonts w:ascii="微软雅黑" w:eastAsia="微软雅黑" w:hAnsi="微软雅黑" w:hint="eastAsia"/>
+          <w:sz w:val="21"/>
+          <w:szCs w:val="21"/>
+        </w:rPr>
+        <w:t>cbranch</w:t>
+      </w:r>
+      <w:proofErr w:type="spellEnd"/>
+      <w:r>
+        <w:rPr>
+          <w:rFonts w:ascii="微软雅黑" w:eastAsia="微软雅黑" w:hAnsi="微软雅黑" w:hint="eastAsia"/>
+          <w:sz w:val="21"/>
+          <w:szCs w:val="21"/>
+        </w:rPr>
+        <w:t>）的上游</w:t>
+      </w:r>
+      <w:r>
+        <w:rPr>
+          <w:rFonts w:ascii="微软雅黑" w:eastAsia="微软雅黑" w:hAnsi="微软雅黑" w:hint="eastAsia"/>
+          <w:sz w:val="21"/>
+          <w:szCs w:val="21"/>
+        </w:rPr>
+        <w:t>分支</w:t>
+      </w:r>
+      <w:r>
+        <w:rPr>
+          <w:rFonts w:ascii="微软雅黑" w:eastAsia="微软雅黑" w:hAnsi="微软雅黑" w:hint="eastAsia"/>
+          <w:sz w:val="21"/>
+          <w:szCs w:val="21"/>
+        </w:rPr>
+        <w:t>（</w:t>
+      </w:r>
+      <w:r>
+        <w:rPr>
+          <w:rFonts w:ascii="微软雅黑" w:eastAsia="微软雅黑" w:hAnsi="微软雅黑" w:hint="eastAsia"/>
+          <w:sz w:val="21"/>
+          <w:szCs w:val="21"/>
+        </w:rPr>
+        <w:t>也就是其关联分支或正在跟踪的分支</w:t>
+      </w:r>
+      <w:r>
+        <w:rPr>
+          <w:rFonts w:ascii="微软雅黑" w:eastAsia="微软雅黑" w:hAnsi="微软雅黑" w:hint="eastAsia"/>
+          <w:sz w:val="21"/>
+          <w:szCs w:val="21"/>
+        </w:rPr>
+        <w:t>）</w:t>
+      </w:r>
+      <w:r>
+        <w:rPr>
+          <w:rFonts w:ascii="微软雅黑" w:eastAsia="微软雅黑" w:hAnsi="微软雅黑" w:hint="eastAsia"/>
+          <w:sz w:val="21"/>
+          <w:szCs w:val="21"/>
+        </w:rPr>
+        <w:t>，如果不设置会显示有关tracking的错误</w:t>
+      </w:r>
+      <w:r>
+        <w:rPr>
+          <w:rFonts w:ascii="微软雅黑" w:eastAsia="微软雅黑" w:hAnsi="微软雅黑" w:hint="eastAsia"/>
+          <w:sz w:val="21"/>
+          <w:szCs w:val="21"/>
+        </w:rPr>
+        <w:t>，即为缺少分支关联</w:t>
+      </w:r>
+      <w:r>
+        <w:rPr>
+          <w:rFonts w:ascii="微软雅黑" w:eastAsia="微软雅黑" w:hAnsi="微软雅黑" w:hint="eastAsia"/>
+          <w:sz w:val="21"/>
+          <w:szCs w:val="21"/>
+        </w:rPr>
+        <w:t>。</w:t>
+      </w:r>
+      <w:r>
+        <w:rPr>
+          <w:rFonts w:ascii="微软雅黑" w:eastAsia="微软雅黑" w:hAnsi="微软雅黑" w:hint="eastAsia"/>
+          <w:sz w:val="21"/>
+          <w:szCs w:val="21"/>
+        </w:rPr>
+        <w:t>也可以注意到，本地分支和远程分支取名可以不一样，因而不会自动设置关联。</w:t>
+      </w:r>
+    </w:p>
+    <w:p>
+      <w:pPr>
+        <w:spacing w:after="0"/>
+        <w:rPr>
+          <w:rFonts w:ascii="微软雅黑" w:eastAsia="微软雅黑" w:hAnsi="微软雅黑"/>
+          <w:sz w:val="21"/>
+          <w:szCs w:val="21"/>
+        </w:rPr>
+      </w:pPr>
+      <w:r>
+        <w:rPr>
+          <w:rFonts w:ascii="微软雅黑" w:eastAsia="微软雅黑" w:hAnsi="微软雅黑"/>
+          <w:sz w:val="21"/>
+          <w:szCs w:val="21"/>
+        </w:rPr>
+        <w:t>&lt;upstream&gt;</w:t>
+      </w:r>
+      <w:r>
+        <w:rPr>
+          <w:rFonts w:ascii="微软雅黑" w:eastAsia="微软雅黑" w:hAnsi="微软雅黑" w:hint="eastAsia"/>
+          <w:sz w:val="21"/>
+          <w:szCs w:val="21"/>
+        </w:rPr>
+        <w:t>可以是o</w:t>
+      </w:r>
+      <w:r>
+        <w:rPr>
+          <w:rFonts w:ascii="微软雅黑" w:eastAsia="微软雅黑" w:hAnsi="微软雅黑"/>
+          <w:sz w:val="21"/>
+          <w:szCs w:val="21"/>
+        </w:rPr>
+        <w:t>rigin/&lt;</w:t>
+      </w:r>
+      <w:proofErr w:type="spellStart"/>
+      <w:r>
+        <w:rPr>
+          <w:rFonts w:ascii="微软雅黑" w:eastAsia="微软雅黑" w:hAnsi="微软雅黑"/>
+          <w:sz w:val="21"/>
+          <w:szCs w:val="21"/>
+        </w:rPr>
+        <w:t>rbranch</w:t>
+      </w:r>
+      <w:proofErr w:type="spellEnd"/>
+      <w:r>
+        <w:rPr>
+          <w:rFonts w:ascii="微软雅黑" w:eastAsia="微软雅黑" w:hAnsi="微软雅黑"/>
+          <w:sz w:val="21"/>
+          <w:szCs w:val="21"/>
+        </w:rPr>
+        <w:t>&gt;</w:t>
+      </w:r>
+    </w:p>
+    <w:p>
+      <w:pPr>
+        <w:spacing w:after="0"/>
+        <w:rPr>
+          <w:rFonts w:ascii="微软雅黑" w:eastAsia="微软雅黑" w:hAnsi="微软雅黑"/>
+          <w:sz w:val="21"/>
+          <w:szCs w:val="21"/>
+        </w:rPr>
+      </w:pPr>
+      <w:r>
+        <w:rPr>
+          <w:rFonts w:ascii="微软雅黑" w:eastAsia="微软雅黑" w:hAnsi="微软雅黑" w:hint="eastAsia"/>
+          <w:sz w:val="21"/>
+          <w:szCs w:val="21"/>
+        </w:rPr>
+        <w:t>⑤</w:t>
+      </w:r>
+      <w:r>
+        <w:rPr>
+          <w:rFonts w:ascii="微软雅黑" w:eastAsia="微软雅黑" w:hAnsi="微软雅黑" w:hint="eastAsia"/>
+          <w:sz w:val="21"/>
+          <w:szCs w:val="21"/>
+        </w:rPr>
+        <w:t>查看</w:t>
+      </w:r>
+      <w:r>
+        <w:rPr>
+          <w:rFonts w:ascii="微软雅黑" w:eastAsia="微软雅黑" w:hAnsi="微软雅黑" w:hint="eastAsia"/>
+          <w:sz w:val="21"/>
+          <w:szCs w:val="21"/>
+        </w:rPr>
+        <w:t>和同步</w:t>
+      </w:r>
+      <w:r>
+        <w:rPr>
+          <w:rFonts w:ascii="微软雅黑" w:eastAsia="微软雅黑" w:hAnsi="微软雅黑" w:hint="eastAsia"/>
+          <w:sz w:val="21"/>
+          <w:szCs w:val="21"/>
+        </w:rPr>
+        <w:t>远程库的信息</w:t>
+      </w:r>
+    </w:p>
+    <w:p>
+      <w:pPr>
+        <w:spacing w:after="0"/>
+        <w:rPr>
+          <w:rFonts w:ascii="Consolas" w:hAnsi="Consolas"/>
+          <w:color w:val="DD0055"/>
+        </w:rPr>
+      </w:pPr>
+      <w:r>
+        <w:rPr>
+          <w:rFonts w:ascii="Consolas" w:hAnsi="Consolas"/>
+          <w:color w:val="DD0055"/>
+        </w:rPr>
+        <w:t xml:space="preserve">git </w:t>
+      </w:r>
+      <w:proofErr w:type="gramStart"/>
+      <w:r>
+        <w:rPr>
+          <w:rFonts w:ascii="Consolas" w:hAnsi="Consolas"/>
+          <w:color w:val="DD0055"/>
+        </w:rPr>
+        <w:t>remote -v</w:t>
+      </w:r>
+      <w:proofErr w:type="gramEnd"/>
+    </w:p>
+    <w:p>
+      <w:pPr>
+        <w:spacing w:after="0"/>
+        <w:rPr>
+          <w:rFonts w:ascii="微软雅黑" w:eastAsia="微软雅黑" w:hAnsi="微软雅黑"/>
+          <w:sz w:val="21"/>
+          <w:szCs w:val="21"/>
+        </w:rPr>
+      </w:pPr>
+      <w:r>
+        <w:rPr>
+          <w:rFonts w:ascii="微软雅黑" w:eastAsia="微软雅黑" w:hAnsi="微软雅黑" w:hint="eastAsia"/>
+          <w:sz w:val="21"/>
+          <w:szCs w:val="21"/>
+        </w:rPr>
+        <w:t>显示远程库的详细信息</w:t>
+      </w:r>
+      <w:r>
+        <w:rPr>
+          <w:rFonts w:ascii="微软雅黑" w:eastAsia="微软雅黑" w:hAnsi="微软雅黑" w:hint="eastAsia"/>
+          <w:sz w:val="21"/>
+          <w:szCs w:val="21"/>
+        </w:rPr>
+        <w:t>，其实就只是fetch和push命令分别对应的远程库名和其地址。</w:t>
+      </w:r>
+    </w:p>
+    <w:p>
+      <w:pPr>
+        <w:spacing w:after="0"/>
+        <w:rPr>
+          <w:rFonts w:ascii="Consolas" w:hAnsi="Consolas"/>
+          <w:color w:val="DD0055"/>
+        </w:rPr>
+      </w:pPr>
+      <w:r>
+        <w:rPr>
+          <w:rFonts w:ascii="Consolas" w:hAnsi="Consolas"/>
+          <w:color w:val="DD0055"/>
+        </w:rPr>
+        <w:t>git remote [-v|--verbose] update [-p|--prune] [(&lt;group&gt;|&lt;remote</w:t>
+      </w:r>
+      <w:proofErr w:type="gramStart"/>
+      <w:r>
+        <w:rPr>
+          <w:rFonts w:ascii="Consolas" w:hAnsi="Consolas"/>
+          <w:color w:val="DD0055"/>
+        </w:rPr>
+        <w:t>&gt;)...</w:t>
+      </w:r>
+      <w:proofErr w:type="gramEnd"/>
+      <w:r>
+        <w:rPr>
+          <w:rFonts w:ascii="Consolas" w:hAnsi="Consolas"/>
+          <w:color w:val="DD0055"/>
+        </w:rPr>
+        <w:t>]</w:t>
+      </w:r>
+    </w:p>
+    <w:p>
+      <w:pPr>
+        <w:spacing w:after="0"/>
+        <w:rPr>
+          <w:rFonts w:ascii="微软雅黑" w:eastAsia="微软雅黑" w:hAnsi="微软雅黑"/>
+          <w:sz w:val="21"/>
+          <w:szCs w:val="21"/>
+          <w:lang w:val="en-US"/>
+        </w:rPr>
+      </w:pPr>
+      <w:r>
+        <w:rPr>
+          <w:rFonts w:ascii="微软雅黑" w:eastAsia="微软雅黑" w:hAnsi="微软雅黑" w:hint="eastAsia"/>
+          <w:sz w:val="21"/>
+          <w:szCs w:val="21"/>
+          <w:lang w:val="en-US"/>
+        </w:rPr>
+        <w:t>更新本地存储的远程库信息，这不是同步或合并内容。一般情况下，</w:t>
+      </w:r>
+      <w:proofErr w:type="spellStart"/>
+      <w:r>
+        <w:rPr>
+          <w:rFonts w:ascii="微软雅黑" w:eastAsia="微软雅黑" w:hAnsi="微软雅黑" w:hint="eastAsia"/>
+          <w:sz w:val="21"/>
+          <w:szCs w:val="21"/>
+          <w:lang w:val="en-US"/>
+        </w:rPr>
+        <w:t>GitBash</w:t>
+      </w:r>
+      <w:proofErr w:type="spellEnd"/>
+      <w:r>
+        <w:rPr>
+          <w:rFonts w:ascii="微软雅黑" w:eastAsia="微软雅黑" w:hAnsi="微软雅黑" w:hint="eastAsia"/>
+          <w:sz w:val="21"/>
+          <w:szCs w:val="21"/>
+          <w:lang w:val="en-US"/>
+        </w:rPr>
+        <w:t>不会实时更新本地的远程库信息（如果修改来自于他人），如果想要看远程库是否有变化又不想使用fetch或pull等内容性操作，可以使用本指令。再使用git</w:t>
+      </w:r>
+      <w:r>
+        <w:rPr>
+          <w:rFonts w:ascii="微软雅黑" w:eastAsia="微软雅黑" w:hAnsi="微软雅黑"/>
+          <w:sz w:val="21"/>
+          <w:szCs w:val="21"/>
+          <w:lang w:val="en-US"/>
+        </w:rPr>
+        <w:t xml:space="preserve"> status</w:t>
+      </w:r>
+      <w:r>
+        <w:rPr>
+          <w:rFonts w:ascii="微软雅黑" w:eastAsia="微软雅黑" w:hAnsi="微软雅黑" w:hint="eastAsia"/>
+          <w:sz w:val="21"/>
+          <w:szCs w:val="21"/>
+          <w:lang w:val="en-US"/>
+        </w:rPr>
+        <w:t>即可看到最新状态。</w:t>
+      </w:r>
+    </w:p>
+    <w:p>
+      <w:pPr>
+        <w:spacing w:after="0"/>
+        <w:rPr>
+          <w:rFonts w:ascii="Consolas" w:hAnsi="Consolas"/>
+          <w:color w:val="DD0055"/>
+        </w:rPr>
+      </w:pPr>
+      <w:r>
+        <w:rPr>
+          <w:rFonts w:ascii="Consolas" w:hAnsi="Consolas"/>
+          <w:color w:val="DD0055"/>
+        </w:rPr>
+        <w:t xml:space="preserve">git branch </w:t>
+      </w:r>
+      <w:r>
+        <w:rPr>
+          <w:rFonts w:ascii="Consolas" w:hAnsi="Consolas" w:hint="eastAsia"/>
+          <w:color w:val="DD0055"/>
+        </w:rPr>
+        <w:t>-r</w:t>
+      </w:r>
+    </w:p>
+    <w:p>
+      <w:pPr>
+        <w:spacing w:after="0"/>
+        <w:rPr>
+          <w:rFonts w:ascii="微软雅黑" w:eastAsia="微软雅黑" w:hAnsi="微软雅黑"/>
+          <w:sz w:val="21"/>
+          <w:szCs w:val="21"/>
+        </w:rPr>
+      </w:pPr>
+      <w:r>
+        <w:rPr>
+          <w:rFonts w:ascii="微软雅黑" w:eastAsia="微软雅黑" w:hAnsi="微软雅黑" w:hint="eastAsia"/>
+          <w:sz w:val="21"/>
+          <w:szCs w:val="21"/>
+        </w:rPr>
+        <w:t>显示远程库中的分支信息</w:t>
+      </w:r>
+      <w:r>
+        <w:rPr>
+          <w:rFonts w:ascii="微软雅黑" w:eastAsia="微软雅黑" w:hAnsi="微软雅黑" w:hint="eastAsia"/>
+          <w:sz w:val="21"/>
+          <w:szCs w:val="21"/>
+        </w:rPr>
+        <w:t>，-r可以放在很多其他命令中代表和远程库相关的含义。</w:t>
+      </w:r>
+    </w:p>
+    <w:p>
+      <w:pPr>
+        <w:spacing w:after="0"/>
+        <w:rPr>
+          <w:rFonts w:ascii="微软雅黑" w:eastAsia="微软雅黑" w:hAnsi="微软雅黑"/>
+          <w:sz w:val="21"/>
+          <w:szCs w:val="21"/>
+        </w:rPr>
+      </w:pPr>
+      <w:r>
+        <w:rPr>
+          <w:rFonts w:ascii="Consolas" w:hAnsi="Consolas"/>
+          <w:color w:val="DD0055"/>
+        </w:rPr>
+        <w:t xml:space="preserve">git branch </w:t>
+      </w:r>
+      <w:r>
+        <w:rPr>
+          <w:rFonts w:ascii="Consolas" w:hAnsi="Consolas" w:hint="eastAsia"/>
+          <w:color w:val="DD0055"/>
+        </w:rPr>
+        <w:t>-a</w:t>
+      </w:r>
+    </w:p>
+    <w:p>
+      <w:pPr>
+        <w:spacing w:after="0"/>
+        <w:rPr>
+          <w:rFonts w:ascii="微软雅黑" w:eastAsia="微软雅黑" w:hAnsi="微软雅黑"/>
+          <w:sz w:val="21"/>
+          <w:szCs w:val="21"/>
+        </w:rPr>
+      </w:pPr>
+      <w:r>
+        <w:rPr>
+          <w:rFonts w:ascii="微软雅黑" w:eastAsia="微软雅黑" w:hAnsi="微软雅黑" w:hint="eastAsia"/>
+          <w:sz w:val="21"/>
+          <w:szCs w:val="21"/>
+        </w:rPr>
+        <w:t>显示本地和远程库中的所有分支信息。</w:t>
+      </w:r>
+    </w:p>
+    <w:p>
+      <w:pPr>
+        <w:spacing w:after="0"/>
+        <w:rPr>
+          <w:rFonts w:ascii="Consolas" w:hAnsi="Consolas"/>
+          <w:color w:val="DD0055"/>
+        </w:rPr>
+      </w:pPr>
+      <w:r>
+        <w:rPr>
+          <w:rFonts w:ascii="Consolas" w:hAnsi="Consolas"/>
+          <w:color w:val="DD0055"/>
+        </w:rPr>
+        <w:t>git branch</w:t>
+      </w:r>
+      <w:r>
+        <w:rPr>
+          <w:rFonts w:ascii="Consolas" w:hAnsi="Consolas"/>
+          <w:color w:val="DD0055"/>
+        </w:rPr>
+        <w:t xml:space="preserve"> </w:t>
+      </w:r>
+      <w:r>
+        <w:rPr>
+          <w:rFonts w:ascii="Consolas" w:hAnsi="Consolas" w:hint="eastAsia"/>
+          <w:color w:val="DD0055"/>
+        </w:rPr>
+        <w:t>-</w:t>
+      </w:r>
+      <w:proofErr w:type="spellStart"/>
+      <w:r>
+        <w:rPr>
+          <w:rFonts w:ascii="Consolas" w:hAnsi="Consolas" w:hint="eastAsia"/>
+          <w:color w:val="DD0055"/>
+        </w:rPr>
+        <w:t>vv</w:t>
+      </w:r>
+      <w:proofErr w:type="spellEnd"/>
+    </w:p>
+    <w:p>
+      <w:pPr>
+        <w:spacing w:after="0"/>
+        <w:rPr>
+          <w:rFonts w:ascii="微软雅黑" w:eastAsia="微软雅黑" w:hAnsi="微软雅黑"/>
+          <w:sz w:val="21"/>
+          <w:szCs w:val="21"/>
+        </w:rPr>
+      </w:pPr>
+      <w:r>
+        <w:rPr>
+          <w:rFonts w:ascii="微软雅黑" w:eastAsia="微软雅黑" w:hAnsi="微软雅黑"/>
+          <w:sz w:val="21"/>
+          <w:szCs w:val="21"/>
+        </w:rPr>
+        <w:t>将所有的本地分支列出来并且包含更多的信息，如每一个分支正在跟踪哪个远程分支与本地分支是否是领先、落后或是都有。</w:t>
+      </w:r>
+      <w:r>
+        <w:rPr>
+          <w:rFonts w:ascii="微软雅黑" w:eastAsia="微软雅黑" w:hAnsi="微软雅黑" w:hint="eastAsia"/>
+          <w:sz w:val="21"/>
+          <w:szCs w:val="21"/>
+        </w:rPr>
+        <w:t>-</w:t>
+      </w:r>
+      <w:proofErr w:type="spellStart"/>
+      <w:r>
+        <w:rPr>
+          <w:rFonts w:ascii="微软雅黑" w:eastAsia="微软雅黑" w:hAnsi="微软雅黑" w:hint="eastAsia"/>
+          <w:sz w:val="21"/>
+          <w:szCs w:val="21"/>
+        </w:rPr>
+        <w:t>vv</w:t>
+      </w:r>
+      <w:proofErr w:type="spellEnd"/>
+      <w:r>
+        <w:rPr>
+          <w:rFonts w:ascii="微软雅黑" w:eastAsia="微软雅黑" w:hAnsi="微软雅黑" w:hint="eastAsia"/>
+          <w:sz w:val="21"/>
+          <w:szCs w:val="21"/>
+        </w:rPr>
+        <w:t>一般比-v多输出一些相关信息。</w:t>
+      </w:r>
+    </w:p>
+    <w:p>
+      <w:pPr>
+        <w:spacing w:after="0"/>
+        <w:rPr>
+          <w:rFonts w:ascii="微软雅黑" w:eastAsia="微软雅黑" w:hAnsi="微软雅黑"/>
+          <w:sz w:val="21"/>
+          <w:szCs w:val="21"/>
+        </w:rPr>
+      </w:pPr>
+      <w:r>
+        <w:rPr>
+          <w:rFonts w:ascii="微软雅黑" w:eastAsia="微软雅黑" w:hAnsi="微软雅黑" w:hint="eastAsia"/>
+          <w:sz w:val="21"/>
+          <w:szCs w:val="21"/>
+        </w:rPr>
+        <w:t>⑥从远程库取回对应分支</w:t>
+      </w:r>
+    </w:p>
+    <w:p>
+      <w:pPr>
+        <w:spacing w:after="0"/>
+        <w:rPr>
+          <w:rFonts w:ascii="Consolas" w:hAnsi="Consolas"/>
+          <w:color w:val="DD0055"/>
+        </w:rPr>
+      </w:pPr>
+      <w:proofErr w:type="gramStart"/>
+      <w:r>
+        <w:rPr>
+          <w:rFonts w:ascii="Consolas" w:hAnsi="Consolas"/>
+          <w:color w:val="DD0055"/>
+        </w:rPr>
+        <w:t>git</w:t>
+      </w:r>
+      <w:proofErr w:type="gramEnd"/>
+      <w:r>
+        <w:rPr>
+          <w:rFonts w:ascii="Consolas" w:hAnsi="Consolas"/>
+          <w:color w:val="DD0055"/>
+        </w:rPr>
+        <w:t xml:space="preserve"> pull [options] [&lt;repository&gt; [&lt;</w:t>
+      </w:r>
+      <w:proofErr w:type="spellStart"/>
+      <w:r>
+        <w:rPr>
+          <w:rFonts w:ascii="Consolas" w:hAnsi="Consolas"/>
+          <w:color w:val="DD0055"/>
+        </w:rPr>
+        <w:t>refspec</w:t>
+      </w:r>
+      <w:proofErr w:type="spellEnd"/>
+      <w:r>
+        <w:rPr>
+          <w:rFonts w:ascii="Consolas" w:hAnsi="Consolas"/>
+          <w:color w:val="DD0055"/>
+        </w:rPr>
+        <w:t>&gt;…​]]</w:t>
+      </w:r>
+    </w:p>
+    <w:p>
+      <w:pPr>
+        <w:spacing w:after="0"/>
+        <w:rPr>
+          <w:rFonts w:ascii="微软雅黑" w:eastAsia="微软雅黑" w:hAnsi="微软雅黑"/>
+          <w:sz w:val="21"/>
+          <w:szCs w:val="21"/>
+        </w:rPr>
+      </w:pPr>
+      <w:r>
+        <w:rPr>
+          <w:rFonts w:ascii="微软雅黑" w:eastAsia="微软雅黑" w:hAnsi="微软雅黑" w:hint="eastAsia"/>
+          <w:sz w:val="21"/>
+          <w:szCs w:val="21"/>
+        </w:rPr>
+        <w:t>本指令也可以顺便关联本地与远程分支</w:t>
+      </w:r>
+      <w:r>
+        <w:rPr>
+          <w:rFonts w:ascii="微软雅黑" w:eastAsia="微软雅黑" w:hAnsi="微软雅黑" w:hint="eastAsia"/>
+          <w:sz w:val="21"/>
+          <w:szCs w:val="21"/>
+        </w:rPr>
+        <w:t>，</w:t>
+      </w:r>
+      <w:r>
+        <w:rPr>
+          <w:rFonts w:ascii="微软雅黑" w:eastAsia="微软雅黑" w:hAnsi="微软雅黑" w:hint="eastAsia"/>
+          <w:sz w:val="21"/>
+          <w:szCs w:val="21"/>
+        </w:rPr>
+        <w:t>从远程库取回对应分支并与本地合并</w:t>
+      </w:r>
+    </w:p>
+    <w:p>
+      <w:pPr>
+        <w:spacing w:after="0"/>
+        <w:rPr>
+          <w:rFonts w:ascii="微软雅黑" w:eastAsia="微软雅黑" w:hAnsi="微软雅黑"/>
+          <w:sz w:val="21"/>
+          <w:szCs w:val="21"/>
+        </w:rPr>
+      </w:pPr>
+      <w:r>
+        <w:rPr>
+          <w:rFonts w:ascii="微软雅黑" w:eastAsia="微软雅黑" w:hAnsi="微软雅黑"/>
+          <w:sz w:val="21"/>
+          <w:szCs w:val="21"/>
+        </w:rPr>
+        <w:t xml:space="preserve">[options] </w:t>
+      </w:r>
+      <w:r>
+        <w:rPr>
+          <w:rFonts w:ascii="微软雅黑" w:eastAsia="微软雅黑" w:hAnsi="微软雅黑" w:hint="eastAsia"/>
+          <w:sz w:val="21"/>
+          <w:szCs w:val="21"/>
+        </w:rPr>
+        <w:t>可以添加git</w:t>
+      </w:r>
+      <w:r>
+        <w:rPr>
+          <w:rFonts w:ascii="微软雅黑" w:eastAsia="微软雅黑" w:hAnsi="微软雅黑"/>
+          <w:sz w:val="21"/>
+          <w:szCs w:val="21"/>
+        </w:rPr>
+        <w:t xml:space="preserve"> </w:t>
+      </w:r>
+      <w:r>
+        <w:rPr>
+          <w:rFonts w:ascii="微软雅黑" w:eastAsia="微软雅黑" w:hAnsi="微软雅黑" w:hint="eastAsia"/>
+          <w:sz w:val="21"/>
+          <w:szCs w:val="21"/>
+        </w:rPr>
+        <w:t>merge指令的一些options</w:t>
+      </w:r>
+    </w:p>
+    <w:p>
+      <w:pPr>
+        <w:spacing w:after="0"/>
+        <w:rPr>
+          <w:rFonts w:ascii="微软雅黑" w:eastAsia="微软雅黑" w:hAnsi="微软雅黑"/>
+          <w:sz w:val="21"/>
+          <w:szCs w:val="21"/>
+        </w:rPr>
+      </w:pPr>
+      <w:r>
+        <w:rPr>
+          <w:rFonts w:ascii="微软雅黑" w:eastAsia="微软雅黑" w:hAnsi="微软雅黑"/>
+          <w:sz w:val="21"/>
+          <w:szCs w:val="21"/>
+        </w:rPr>
+        <w:t>--allow-unrelated-histories</w:t>
+      </w:r>
+      <w:r>
+        <w:rPr>
+          <w:rFonts w:ascii="微软雅黑" w:eastAsia="微软雅黑" w:hAnsi="微软雅黑"/>
+          <w:sz w:val="21"/>
+          <w:szCs w:val="21"/>
+        </w:rPr>
+        <w:t xml:space="preserve"> </w:t>
+      </w:r>
+      <w:r>
+        <w:rPr>
+          <w:rFonts w:ascii="微软雅黑" w:eastAsia="微软雅黑" w:hAnsi="微软雅黑" w:hint="eastAsia"/>
+          <w:sz w:val="21"/>
+          <w:szCs w:val="21"/>
+        </w:rPr>
+        <w:t>本次允许合并不同祖先</w:t>
+      </w:r>
+      <w:r>
+        <w:rPr>
+          <w:rFonts w:ascii="微软雅黑" w:eastAsia="微软雅黑" w:hAnsi="微软雅黑" w:hint="eastAsia"/>
+          <w:sz w:val="21"/>
+          <w:szCs w:val="21"/>
+        </w:rPr>
+        <w:t>或源内容</w:t>
+      </w:r>
+      <w:r>
+        <w:rPr>
+          <w:rFonts w:ascii="微软雅黑" w:eastAsia="微软雅黑" w:hAnsi="微软雅黑" w:hint="eastAsia"/>
+          <w:sz w:val="21"/>
+          <w:szCs w:val="21"/>
+        </w:rPr>
+        <w:t>的分支</w:t>
+      </w:r>
+    </w:p>
+    <w:p>
+      <w:pPr>
+        <w:spacing w:after="0"/>
+        <w:rPr>
+          <w:rFonts w:ascii="微软雅黑" w:eastAsia="微软雅黑" w:hAnsi="微软雅黑"/>
+          <w:sz w:val="21"/>
+          <w:szCs w:val="21"/>
+        </w:rPr>
+      </w:pPr>
+      <w:r>
+        <w:rPr>
+          <w:rFonts w:ascii="微软雅黑" w:eastAsia="微软雅黑" w:hAnsi="微软雅黑"/>
+          <w:sz w:val="21"/>
+          <w:szCs w:val="21"/>
+        </w:rPr>
+        <w:t xml:space="preserve">&lt;repository&gt; </w:t>
+      </w:r>
+      <w:r>
+        <w:rPr>
+          <w:rFonts w:ascii="微软雅黑" w:eastAsia="微软雅黑" w:hAnsi="微软雅黑" w:hint="eastAsia"/>
+          <w:sz w:val="21"/>
+          <w:szCs w:val="21"/>
+        </w:rPr>
+        <w:t>可以是远程库的名称</w:t>
+      </w:r>
+    </w:p>
+    <w:p>
+      <w:pPr>
+        <w:spacing w:after="0"/>
+        <w:rPr>
+          <w:rFonts w:ascii="微软雅黑" w:eastAsia="微软雅黑" w:hAnsi="微软雅黑"/>
+          <w:sz w:val="21"/>
+          <w:szCs w:val="21"/>
+        </w:rPr>
+      </w:pPr>
+      <w:r>
+        <w:rPr>
+          <w:rFonts w:ascii="微软雅黑" w:eastAsia="微软雅黑" w:hAnsi="微软雅黑"/>
           <w:sz w:val="21"/>
           <w:szCs w:val="21"/>
         </w:rPr>
         <w:lastRenderedPageBreak/>
-        <w:t>类似上一指令，只是默认将本地分支取相同名称。</w:t>
-      </w:r>
-    </w:p>
-    <w:p>
-      <w:pPr>
-        <w:spacing w:after="0"/>
-        <w:rPr>
-          <w:rFonts w:ascii="Consolas" w:hAnsi="Consolas"/>
-          <w:color w:val="DD0055"/>
-        </w:rPr>
-      </w:pPr>
-      <w:r>
-        <w:rPr>
-          <w:rFonts w:ascii="Consolas" w:hAnsi="Consolas"/>
-          <w:color w:val="DD0055"/>
-        </w:rPr>
-        <w:t>git branch --set-upstream-to=</w:t>
-      </w:r>
-      <w:r>
-        <w:rPr>
-          <w:rFonts w:ascii="Consolas" w:hAnsi="Consolas"/>
-          <w:color w:val="DD0055"/>
-        </w:rPr>
-        <w:t>&lt;upstream&gt;</w:t>
-      </w:r>
-      <w:r>
-        <w:rPr>
-          <w:rFonts w:ascii="Consolas" w:hAnsi="Consolas"/>
-          <w:color w:val="DD0055"/>
-        </w:rPr>
-        <w:t xml:space="preserve"> </w:t>
-      </w:r>
-      <w:r>
-        <w:rPr>
-          <w:rFonts w:ascii="Consolas" w:hAnsi="Consolas"/>
-          <w:color w:val="DD0055"/>
-        </w:rPr>
-        <w:t>[</w:t>
-      </w:r>
-      <w:r>
-        <w:rPr>
-          <w:rFonts w:ascii="Consolas" w:hAnsi="Consolas"/>
-          <w:color w:val="DD0055"/>
-        </w:rPr>
-        <w:t>&lt;lbranch&gt;</w:t>
-      </w:r>
-      <w:r>
-        <w:rPr>
-          <w:rFonts w:ascii="Consolas" w:hAnsi="Consolas"/>
-          <w:color w:val="DD0055"/>
-        </w:rPr>
-        <w:t>]</w:t>
-      </w:r>
-      <w:r>
-        <w:rPr>
-          <w:rFonts w:ascii="Consolas" w:hAnsi="Consolas" w:hint="eastAsia"/>
-          <w:color w:val="DD0055"/>
-        </w:rPr>
-        <w:t>或</w:t>
-      </w:r>
-    </w:p>
-    <w:p>
-      <w:pPr>
-        <w:spacing w:after="0"/>
-        <w:rPr>
-          <w:rFonts w:ascii="Consolas" w:hAnsi="Consolas"/>
-          <w:color w:val="DD0055"/>
-        </w:rPr>
-      </w:pPr>
-      <w:r>
-        <w:rPr>
-          <w:rFonts w:ascii="Consolas" w:hAnsi="Consolas"/>
-          <w:color w:val="DD0055"/>
-        </w:rPr>
-        <w:t>git branch -u &lt;upstream&gt; [&lt;lbranch&gt;]</w:t>
-      </w:r>
-    </w:p>
-    <w:p>
-      <w:pPr>
-        <w:spacing w:after="0"/>
-        <w:rPr>
-          <w:rFonts w:ascii="微软雅黑" w:eastAsia="微软雅黑" w:hAnsi="微软雅黑"/>
-          <w:sz w:val="21"/>
-          <w:szCs w:val="21"/>
-        </w:rPr>
-      </w:pPr>
-      <w:r>
-        <w:rPr>
-          <w:rFonts w:ascii="微软雅黑" w:eastAsia="微软雅黑" w:hAnsi="微软雅黑" w:hint="eastAsia"/>
-          <w:sz w:val="21"/>
-          <w:szCs w:val="21"/>
-        </w:rPr>
-        <w:t>将一个分支（如</w:t>
-      </w:r>
-      <w:r>
-        <w:rPr>
-          <w:rFonts w:ascii="微软雅黑" w:eastAsia="微软雅黑" w:hAnsi="微软雅黑" w:hint="eastAsia"/>
-          <w:sz w:val="21"/>
-          <w:szCs w:val="21"/>
-        </w:rPr>
-        <w:t>远程分支rbranch</w:t>
-      </w:r>
-      <w:r>
-        <w:rPr>
-          <w:rFonts w:ascii="微软雅黑" w:eastAsia="微软雅黑" w:hAnsi="微软雅黑" w:hint="eastAsia"/>
-          <w:sz w:val="21"/>
-          <w:szCs w:val="21"/>
-        </w:rPr>
-        <w:t>）设置为lbranch（若省略则为当前分支cbranch）的上游</w:t>
-      </w:r>
-      <w:r>
-        <w:rPr>
-          <w:rFonts w:ascii="微软雅黑" w:eastAsia="微软雅黑" w:hAnsi="微软雅黑" w:hint="eastAsia"/>
-          <w:sz w:val="21"/>
-          <w:szCs w:val="21"/>
-        </w:rPr>
-        <w:t>分支</w:t>
-      </w:r>
-      <w:r>
-        <w:rPr>
-          <w:rFonts w:ascii="微软雅黑" w:eastAsia="微软雅黑" w:hAnsi="微软雅黑" w:hint="eastAsia"/>
-          <w:sz w:val="21"/>
-          <w:szCs w:val="21"/>
-        </w:rPr>
-        <w:t>（</w:t>
-      </w:r>
-      <w:r>
-        <w:rPr>
-          <w:rFonts w:ascii="微软雅黑" w:eastAsia="微软雅黑" w:hAnsi="微软雅黑" w:hint="eastAsia"/>
-          <w:sz w:val="21"/>
-          <w:szCs w:val="21"/>
-        </w:rPr>
-        <w:t>也就是其关联分支或正在跟踪的分支</w:t>
-      </w:r>
-      <w:r>
-        <w:rPr>
-          <w:rFonts w:ascii="微软雅黑" w:eastAsia="微软雅黑" w:hAnsi="微软雅黑" w:hint="eastAsia"/>
-          <w:sz w:val="21"/>
-          <w:szCs w:val="21"/>
-        </w:rPr>
-        <w:t>）</w:t>
-      </w:r>
-      <w:r>
-        <w:rPr>
-          <w:rFonts w:ascii="微软雅黑" w:eastAsia="微软雅黑" w:hAnsi="微软雅黑" w:hint="eastAsia"/>
-          <w:sz w:val="21"/>
-          <w:szCs w:val="21"/>
-        </w:rPr>
-        <w:t>，如果不设置会显示有关tracking的错误</w:t>
-      </w:r>
-      <w:r>
-        <w:rPr>
-          <w:rFonts w:ascii="微软雅黑" w:eastAsia="微软雅黑" w:hAnsi="微软雅黑" w:hint="eastAsia"/>
-          <w:sz w:val="21"/>
-          <w:szCs w:val="21"/>
-        </w:rPr>
-        <w:t>，即为缺少分支关联</w:t>
-      </w:r>
-      <w:r>
-        <w:rPr>
-          <w:rFonts w:ascii="微软雅黑" w:eastAsia="微软雅黑" w:hAnsi="微软雅黑" w:hint="eastAsia"/>
-          <w:sz w:val="21"/>
-          <w:szCs w:val="21"/>
-        </w:rPr>
-        <w:t>。</w:t>
-      </w:r>
-      <w:r>
-        <w:rPr>
-          <w:rFonts w:ascii="微软雅黑" w:eastAsia="微软雅黑" w:hAnsi="微软雅黑" w:hint="eastAsia"/>
-          <w:sz w:val="21"/>
-          <w:szCs w:val="21"/>
-        </w:rPr>
-        <w:t>也可以注意到，本地分支和远程分支取名可以不一样，因而不会自动设置关联。</w:t>
-      </w:r>
-    </w:p>
-    <w:p>
-      <w:pPr>
-        <w:spacing w:after="0"/>
-        <w:rPr>
-          <w:rFonts w:ascii="微软雅黑" w:eastAsia="微软雅黑" w:hAnsi="微软雅黑"/>
-          <w:sz w:val="21"/>
-          <w:szCs w:val="21"/>
-        </w:rPr>
-      </w:pPr>
-      <w:r>
-        <w:rPr>
-          <w:rFonts w:ascii="微软雅黑" w:eastAsia="微软雅黑" w:hAnsi="微软雅黑"/>
-          <w:sz w:val="21"/>
-          <w:szCs w:val="21"/>
-        </w:rPr>
-        <w:t>&lt;upstream&gt;</w:t>
-      </w:r>
-      <w:r>
-        <w:rPr>
-          <w:rFonts w:ascii="微软雅黑" w:eastAsia="微软雅黑" w:hAnsi="微软雅黑" w:hint="eastAsia"/>
-          <w:sz w:val="21"/>
-          <w:szCs w:val="21"/>
-        </w:rPr>
-        <w:t>可以是o</w:t>
-      </w:r>
-      <w:r>
-        <w:rPr>
-          <w:rFonts w:ascii="微软雅黑" w:eastAsia="微软雅黑" w:hAnsi="微软雅黑"/>
-          <w:sz w:val="21"/>
-          <w:szCs w:val="21"/>
-        </w:rPr>
-        <w:t>rigin/&lt;rbranch&gt;</w:t>
-      </w:r>
-    </w:p>
-    <w:p>
-      <w:pPr>
-        <w:spacing w:after="0"/>
-        <w:rPr>
-          <w:rFonts w:ascii="微软雅黑" w:eastAsia="微软雅黑" w:hAnsi="微软雅黑"/>
-          <w:sz w:val="21"/>
-          <w:szCs w:val="21"/>
-        </w:rPr>
-      </w:pPr>
-      <w:r>
-        <w:rPr>
-          <w:rFonts w:ascii="微软雅黑" w:eastAsia="微软雅黑" w:hAnsi="微软雅黑" w:hint="eastAsia"/>
-          <w:sz w:val="21"/>
-          <w:szCs w:val="21"/>
-        </w:rPr>
-        <w:t>⑤</w:t>
-      </w:r>
-      <w:r>
-        <w:rPr>
-          <w:rFonts w:ascii="微软雅黑" w:eastAsia="微软雅黑" w:hAnsi="微软雅黑" w:hint="eastAsia"/>
-          <w:sz w:val="21"/>
-          <w:szCs w:val="21"/>
-        </w:rPr>
-        <w:t>查看</w:t>
-      </w:r>
-      <w:r>
-        <w:rPr>
-          <w:rFonts w:ascii="微软雅黑" w:eastAsia="微软雅黑" w:hAnsi="微软雅黑" w:hint="eastAsia"/>
-          <w:sz w:val="21"/>
-          <w:szCs w:val="21"/>
-        </w:rPr>
-        <w:t>和同步</w:t>
-      </w:r>
-      <w:r>
-        <w:rPr>
-          <w:rFonts w:ascii="微软雅黑" w:eastAsia="微软雅黑" w:hAnsi="微软雅黑" w:hint="eastAsia"/>
-          <w:sz w:val="21"/>
-          <w:szCs w:val="21"/>
-        </w:rPr>
-        <w:t>远程库的信息</w:t>
-      </w:r>
-    </w:p>
-    <w:p>
-      <w:pPr>
-        <w:spacing w:after="0"/>
-        <w:rPr>
-          <w:rFonts w:ascii="Consolas" w:hAnsi="Consolas"/>
-          <w:color w:val="DD0055"/>
-        </w:rPr>
-      </w:pPr>
-      <w:r>
-        <w:rPr>
-          <w:rFonts w:ascii="Consolas" w:hAnsi="Consolas"/>
-          <w:color w:val="DD0055"/>
-        </w:rPr>
-        <w:t>git remote -v</w:t>
-      </w:r>
-    </w:p>
-    <w:p>
-      <w:pPr>
-        <w:spacing w:after="0"/>
-        <w:rPr>
-          <w:rFonts w:ascii="微软雅黑" w:eastAsia="微软雅黑" w:hAnsi="微软雅黑"/>
-          <w:sz w:val="21"/>
-          <w:szCs w:val="21"/>
-        </w:rPr>
-      </w:pPr>
-      <w:r>
-        <w:rPr>
-          <w:rFonts w:ascii="微软雅黑" w:eastAsia="微软雅黑" w:hAnsi="微软雅黑" w:hint="eastAsia"/>
-          <w:sz w:val="21"/>
-          <w:szCs w:val="21"/>
-        </w:rPr>
-        <w:t>显示远程库的详细信息</w:t>
-      </w:r>
-      <w:r>
-        <w:rPr>
-          <w:rFonts w:ascii="微软雅黑" w:eastAsia="微软雅黑" w:hAnsi="微软雅黑" w:hint="eastAsia"/>
-          <w:sz w:val="21"/>
-          <w:szCs w:val="21"/>
-        </w:rPr>
-        <w:t>，其实就只是fetch和push命令分别对应的远程库名和其地址。</w:t>
-      </w:r>
-    </w:p>
-    <w:p>
-      <w:pPr>
-        <w:spacing w:after="0"/>
-        <w:rPr>
-          <w:rFonts w:ascii="Consolas" w:hAnsi="Consolas"/>
-          <w:color w:val="DD0055"/>
-        </w:rPr>
-      </w:pPr>
-      <w:r>
-        <w:rPr>
-          <w:rFonts w:ascii="Consolas" w:hAnsi="Consolas"/>
-          <w:color w:val="DD0055"/>
-        </w:rPr>
-        <w:t>git remote [-v|--verbose] update [-p|--prune] [(&lt;group&gt;|&lt;remote&gt;)...]</w:t>
-      </w:r>
-    </w:p>
-    <w:p>
-      <w:pPr>
-        <w:spacing w:after="0"/>
-        <w:rPr>
-          <w:rFonts w:ascii="微软雅黑" w:eastAsia="微软雅黑" w:hAnsi="微软雅黑"/>
-          <w:sz w:val="21"/>
-          <w:szCs w:val="21"/>
-          <w:lang w:val="en-US"/>
-        </w:rPr>
-      </w:pPr>
-      <w:r>
-        <w:rPr>
-          <w:rFonts w:ascii="微软雅黑" w:eastAsia="微软雅黑" w:hAnsi="微软雅黑" w:hint="eastAsia"/>
-          <w:sz w:val="21"/>
-          <w:szCs w:val="21"/>
-          <w:lang w:val="en-US"/>
-        </w:rPr>
-        <w:t>更新本地存储的远程库信息，这不是同步或合并内容。一般情况下，GitBash不会实时更新本地的远程库信息（如果修改来自于他人），如果想要看远程库是否有变化又不想使用fetch或pull等内容性操作，可以使用本指令。再使用git</w:t>
-      </w:r>
-      <w:r>
-        <w:rPr>
-          <w:rFonts w:ascii="微软雅黑" w:eastAsia="微软雅黑" w:hAnsi="微软雅黑"/>
-          <w:sz w:val="21"/>
-          <w:szCs w:val="21"/>
-          <w:lang w:val="en-US"/>
-        </w:rPr>
-        <w:t xml:space="preserve"> status</w:t>
-      </w:r>
-      <w:r>
-        <w:rPr>
-          <w:rFonts w:ascii="微软雅黑" w:eastAsia="微软雅黑" w:hAnsi="微软雅黑" w:hint="eastAsia"/>
-          <w:sz w:val="21"/>
-          <w:szCs w:val="21"/>
-          <w:lang w:val="en-US"/>
-        </w:rPr>
-        <w:t>即可看到最新状态。</w:t>
-      </w:r>
-    </w:p>
-    <w:p>
-      <w:pPr>
-        <w:spacing w:after="0"/>
-        <w:rPr>
-          <w:rFonts w:ascii="Consolas" w:hAnsi="Consolas"/>
-          <w:color w:val="DD0055"/>
-        </w:rPr>
-      </w:pPr>
-      <w:r>
-        <w:rPr>
-          <w:rFonts w:ascii="Consolas" w:hAnsi="Consolas"/>
-          <w:color w:val="DD0055"/>
-        </w:rPr>
-        <w:t xml:space="preserve">git branch </w:t>
-      </w:r>
-      <w:r>
-        <w:rPr>
-          <w:rFonts w:ascii="Consolas" w:hAnsi="Consolas" w:hint="eastAsia"/>
-          <w:color w:val="DD0055"/>
-        </w:rPr>
-        <w:t>-r</w:t>
-      </w:r>
-    </w:p>
-    <w:p>
-      <w:pPr>
-        <w:spacing w:after="0"/>
-        <w:rPr>
-          <w:rFonts w:ascii="微软雅黑" w:eastAsia="微软雅黑" w:hAnsi="微软雅黑"/>
-          <w:sz w:val="21"/>
-          <w:szCs w:val="21"/>
-        </w:rPr>
-      </w:pPr>
-      <w:r>
-        <w:rPr>
-          <w:rFonts w:ascii="微软雅黑" w:eastAsia="微软雅黑" w:hAnsi="微软雅黑" w:hint="eastAsia"/>
-          <w:sz w:val="21"/>
-          <w:szCs w:val="21"/>
-        </w:rPr>
-        <w:t>显示远程库中的分支信息</w:t>
-      </w:r>
-      <w:r>
-        <w:rPr>
-          <w:rFonts w:ascii="微软雅黑" w:eastAsia="微软雅黑" w:hAnsi="微软雅黑" w:hint="eastAsia"/>
-          <w:sz w:val="21"/>
-          <w:szCs w:val="21"/>
-        </w:rPr>
-        <w:t>，-r可以放在很多其他命令中代表和远程库相关的含义。</w:t>
-      </w:r>
-    </w:p>
-    <w:p>
-      <w:pPr>
-        <w:spacing w:after="0"/>
-        <w:rPr>
-          <w:rFonts w:ascii="微软雅黑" w:eastAsia="微软雅黑" w:hAnsi="微软雅黑" w:hint="eastAsia"/>
-          <w:sz w:val="21"/>
-          <w:szCs w:val="21"/>
-        </w:rPr>
-      </w:pPr>
-      <w:r>
-        <w:rPr>
-          <w:rFonts w:ascii="Consolas" w:hAnsi="Consolas"/>
-          <w:color w:val="DD0055"/>
-        </w:rPr>
-        <w:t xml:space="preserve">git branch </w:t>
-      </w:r>
-      <w:r>
-        <w:rPr>
-          <w:rFonts w:ascii="Consolas" w:hAnsi="Consolas" w:hint="eastAsia"/>
-          <w:color w:val="DD0055"/>
-        </w:rPr>
-        <w:t>-</w:t>
-      </w:r>
-      <w:r>
-        <w:rPr>
-          <w:rFonts w:ascii="Consolas" w:hAnsi="Consolas" w:hint="eastAsia"/>
-          <w:color w:val="DD0055"/>
-        </w:rPr>
-        <w:t>a</w:t>
-      </w:r>
-    </w:p>
-    <w:p>
-      <w:pPr>
-        <w:spacing w:after="0"/>
-        <w:rPr>
-          <w:rFonts w:ascii="微软雅黑" w:eastAsia="微软雅黑" w:hAnsi="微软雅黑"/>
-          <w:sz w:val="21"/>
-          <w:szCs w:val="21"/>
-        </w:rPr>
-      </w:pPr>
-      <w:r>
-        <w:rPr>
-          <w:rFonts w:ascii="微软雅黑" w:eastAsia="微软雅黑" w:hAnsi="微软雅黑" w:hint="eastAsia"/>
-          <w:sz w:val="21"/>
-          <w:szCs w:val="21"/>
-        </w:rPr>
-        <w:t>显示本地和远程库中的所有分支信息。</w:t>
-      </w:r>
-    </w:p>
-    <w:p>
-      <w:pPr>
-        <w:spacing w:after="0"/>
-        <w:rPr>
-          <w:rFonts w:ascii="Consolas" w:hAnsi="Consolas"/>
-          <w:color w:val="DD0055"/>
-        </w:rPr>
-      </w:pPr>
-      <w:r>
-        <w:rPr>
-          <w:rFonts w:ascii="Consolas" w:hAnsi="Consolas"/>
-          <w:color w:val="DD0055"/>
-        </w:rPr>
-        <w:t>git branch</w:t>
-      </w:r>
-      <w:r>
-        <w:rPr>
-          <w:rFonts w:ascii="Consolas" w:hAnsi="Consolas"/>
-          <w:color w:val="DD0055"/>
-        </w:rPr>
-        <w:t xml:space="preserve"> </w:t>
-      </w:r>
-      <w:r>
-        <w:rPr>
-          <w:rFonts w:ascii="Consolas" w:hAnsi="Consolas" w:hint="eastAsia"/>
-          <w:color w:val="DD0055"/>
-        </w:rPr>
-        <w:t>-vv</w:t>
-      </w:r>
-    </w:p>
-    <w:p>
-      <w:pPr>
-        <w:spacing w:after="0"/>
-        <w:rPr>
-          <w:rFonts w:ascii="微软雅黑" w:eastAsia="微软雅黑" w:hAnsi="微软雅黑" w:hint="eastAsia"/>
-          <w:sz w:val="21"/>
-          <w:szCs w:val="21"/>
-        </w:rPr>
-      </w:pPr>
-      <w:r>
-        <w:rPr>
-          <w:rFonts w:ascii="微软雅黑" w:eastAsia="微软雅黑" w:hAnsi="微软雅黑"/>
-          <w:sz w:val="21"/>
-          <w:szCs w:val="21"/>
-        </w:rPr>
-        <w:t>将所有的本地分支列出来并且包含更多的信息，如每一个分支正在跟踪哪个远程分支与本地分支是否是领先、落后或是都有。</w:t>
-      </w:r>
-      <w:r>
-        <w:rPr>
-          <w:rFonts w:ascii="微软雅黑" w:eastAsia="微软雅黑" w:hAnsi="微软雅黑" w:hint="eastAsia"/>
-          <w:sz w:val="21"/>
-          <w:szCs w:val="21"/>
-        </w:rPr>
-        <w:t>-vv一般比-v多输出一些相关信息。</w:t>
-      </w:r>
-    </w:p>
-    <w:p>
-      <w:pPr>
-        <w:spacing w:after="0"/>
-        <w:rPr>
-          <w:rFonts w:ascii="微软雅黑" w:eastAsia="微软雅黑" w:hAnsi="微软雅黑"/>
-          <w:sz w:val="21"/>
-          <w:szCs w:val="21"/>
-        </w:rPr>
-      </w:pPr>
-      <w:r>
-        <w:rPr>
-          <w:rFonts w:ascii="微软雅黑" w:eastAsia="微软雅黑" w:hAnsi="微软雅黑" w:hint="eastAsia"/>
-          <w:sz w:val="21"/>
-          <w:szCs w:val="21"/>
-        </w:rPr>
-        <w:t>⑥从远程库取回对应分支</w:t>
-      </w:r>
-    </w:p>
-    <w:p>
-      <w:pPr>
-        <w:spacing w:after="0"/>
-        <w:rPr>
-          <w:rFonts w:ascii="Consolas" w:hAnsi="Consolas"/>
-          <w:color w:val="DD0055"/>
-        </w:rPr>
-      </w:pPr>
-      <w:r>
-        <w:rPr>
-          <w:rFonts w:ascii="Consolas" w:hAnsi="Consolas"/>
-          <w:color w:val="DD0055"/>
-        </w:rPr>
-        <w:t>git pull [options] [&lt;repository&gt; [&lt;refspec&gt;…​]]</w:t>
-      </w:r>
-    </w:p>
-    <w:p>
-      <w:pPr>
-        <w:spacing w:after="0"/>
-        <w:rPr>
-          <w:rFonts w:ascii="微软雅黑" w:eastAsia="微软雅黑" w:hAnsi="微软雅黑"/>
-          <w:sz w:val="21"/>
-          <w:szCs w:val="21"/>
-        </w:rPr>
-      </w:pPr>
-      <w:r>
-        <w:rPr>
-          <w:rFonts w:ascii="微软雅黑" w:eastAsia="微软雅黑" w:hAnsi="微软雅黑" w:hint="eastAsia"/>
-          <w:sz w:val="21"/>
-          <w:szCs w:val="21"/>
-        </w:rPr>
-        <w:t>本指令也可以顺便关联本地与远程分支</w:t>
-      </w:r>
-      <w:r>
-        <w:rPr>
-          <w:rFonts w:ascii="微软雅黑" w:eastAsia="微软雅黑" w:hAnsi="微软雅黑" w:hint="eastAsia"/>
-          <w:sz w:val="21"/>
-          <w:szCs w:val="21"/>
-        </w:rPr>
-        <w:t>，</w:t>
-      </w:r>
-      <w:r>
-        <w:rPr>
-          <w:rFonts w:ascii="微软雅黑" w:eastAsia="微软雅黑" w:hAnsi="微软雅黑" w:hint="eastAsia"/>
-          <w:sz w:val="21"/>
-          <w:szCs w:val="21"/>
-        </w:rPr>
-        <w:t>从远程库取回对应分支并与本地合并</w:t>
-      </w:r>
-    </w:p>
-    <w:p>
-      <w:pPr>
-        <w:spacing w:after="0"/>
-        <w:rPr>
-          <w:rFonts w:ascii="微软雅黑" w:eastAsia="微软雅黑" w:hAnsi="微软雅黑"/>
-          <w:sz w:val="21"/>
-          <w:szCs w:val="21"/>
-        </w:rPr>
-      </w:pPr>
-      <w:r>
-        <w:rPr>
-          <w:rFonts w:ascii="微软雅黑" w:eastAsia="微软雅黑" w:hAnsi="微软雅黑"/>
-          <w:sz w:val="21"/>
-          <w:szCs w:val="21"/>
-        </w:rPr>
-        <w:t xml:space="preserve">[options] </w:t>
-      </w:r>
-      <w:r>
-        <w:rPr>
-          <w:rFonts w:ascii="微软雅黑" w:eastAsia="微软雅黑" w:hAnsi="微软雅黑" w:hint="eastAsia"/>
-          <w:sz w:val="21"/>
-          <w:szCs w:val="21"/>
-        </w:rPr>
-        <w:t>可以添加git</w:t>
-      </w:r>
-      <w:r>
-        <w:rPr>
-          <w:rFonts w:ascii="微软雅黑" w:eastAsia="微软雅黑" w:hAnsi="微软雅黑"/>
-          <w:sz w:val="21"/>
-          <w:szCs w:val="21"/>
-        </w:rPr>
-        <w:t xml:space="preserve"> </w:t>
-      </w:r>
-      <w:r>
-        <w:rPr>
-          <w:rFonts w:ascii="微软雅黑" w:eastAsia="微软雅黑" w:hAnsi="微软雅黑" w:hint="eastAsia"/>
-          <w:sz w:val="21"/>
-          <w:szCs w:val="21"/>
-        </w:rPr>
-        <w:t>merge指令的一些options</w:t>
-      </w:r>
-    </w:p>
-    <w:p>
-      <w:pPr>
-        <w:spacing w:after="0"/>
-        <w:rPr>
-          <w:rFonts w:ascii="微软雅黑" w:eastAsia="微软雅黑" w:hAnsi="微软雅黑"/>
-          <w:sz w:val="21"/>
-          <w:szCs w:val="21"/>
-        </w:rPr>
-      </w:pPr>
-      <w:r>
-        <w:rPr>
-          <w:rFonts w:ascii="微软雅黑" w:eastAsia="微软雅黑" w:hAnsi="微软雅黑"/>
-          <w:sz w:val="21"/>
-          <w:szCs w:val="21"/>
-        </w:rPr>
-        <w:t>--allow-unrelated-histories</w:t>
-      </w:r>
-      <w:r>
-        <w:rPr>
-          <w:rFonts w:ascii="微软雅黑" w:eastAsia="微软雅黑" w:hAnsi="微软雅黑"/>
-          <w:sz w:val="21"/>
-          <w:szCs w:val="21"/>
-        </w:rPr>
-        <w:t xml:space="preserve"> </w:t>
-      </w:r>
-      <w:r>
-        <w:rPr>
-          <w:rFonts w:ascii="微软雅黑" w:eastAsia="微软雅黑" w:hAnsi="微软雅黑" w:hint="eastAsia"/>
-          <w:sz w:val="21"/>
-          <w:szCs w:val="21"/>
-        </w:rPr>
-        <w:t>本次允许合并不同祖先</w:t>
-      </w:r>
-      <w:r>
-        <w:rPr>
-          <w:rFonts w:ascii="微软雅黑" w:eastAsia="微软雅黑" w:hAnsi="微软雅黑" w:hint="eastAsia"/>
-          <w:sz w:val="21"/>
-          <w:szCs w:val="21"/>
-        </w:rPr>
-        <w:t>或源内容</w:t>
-      </w:r>
-      <w:r>
-        <w:rPr>
-          <w:rFonts w:ascii="微软雅黑" w:eastAsia="微软雅黑" w:hAnsi="微软雅黑" w:hint="eastAsia"/>
-          <w:sz w:val="21"/>
-          <w:szCs w:val="21"/>
-        </w:rPr>
-        <w:t>的分支</w:t>
-      </w:r>
-    </w:p>
-    <w:p>
-      <w:pPr>
-        <w:spacing w:after="0"/>
-        <w:rPr>
-          <w:rFonts w:ascii="微软雅黑" w:eastAsia="微软雅黑" w:hAnsi="微软雅黑"/>
-          <w:sz w:val="21"/>
-          <w:szCs w:val="21"/>
-        </w:rPr>
-      </w:pPr>
-      <w:r>
-        <w:rPr>
-          <w:rFonts w:ascii="微软雅黑" w:eastAsia="微软雅黑" w:hAnsi="微软雅黑"/>
-          <w:sz w:val="21"/>
-          <w:szCs w:val="21"/>
-        </w:rPr>
-        <w:t xml:space="preserve">&lt;repository&gt; </w:t>
-      </w:r>
-      <w:r>
-        <w:rPr>
-          <w:rFonts w:ascii="微软雅黑" w:eastAsia="微软雅黑" w:hAnsi="微软雅黑" w:hint="eastAsia"/>
-          <w:sz w:val="21"/>
-          <w:szCs w:val="21"/>
-        </w:rPr>
-        <w:t>可以是远程库的名称</w:t>
-      </w:r>
-    </w:p>
-    <w:p>
-      <w:pPr>
-        <w:spacing w:after="0"/>
-        <w:rPr>
-          <w:rFonts w:ascii="微软雅黑" w:eastAsia="微软雅黑" w:hAnsi="微软雅黑"/>
-          <w:sz w:val="21"/>
-          <w:szCs w:val="21"/>
-        </w:rPr>
-      </w:pPr>
-      <w:r>
-        <w:rPr>
-          <w:rFonts w:ascii="微软雅黑" w:eastAsia="微软雅黑" w:hAnsi="微软雅黑"/>
-          <w:sz w:val="21"/>
-          <w:szCs w:val="21"/>
-        </w:rPr>
-        <w:t xml:space="preserve">&lt;refspec&gt; </w:t>
+        <w:t>&lt;</w:t>
+      </w:r>
+      <w:proofErr w:type="spellStart"/>
+      <w:r>
+        <w:rPr>
+          <w:rFonts w:ascii="微软雅黑" w:eastAsia="微软雅黑" w:hAnsi="微软雅黑"/>
+          <w:sz w:val="21"/>
+          <w:szCs w:val="21"/>
+        </w:rPr>
+        <w:t>refspec</w:t>
+      </w:r>
+      <w:proofErr w:type="spellEnd"/>
+      <w:r>
+        <w:rPr>
+          <w:rFonts w:ascii="微软雅黑" w:eastAsia="微软雅黑" w:hAnsi="微软雅黑"/>
+          <w:sz w:val="21"/>
+          <w:szCs w:val="21"/>
+        </w:rPr>
+        <w:t xml:space="preserve">&gt; </w:t>
       </w:r>
       <w:r>
         <w:rPr>
@@ -6295,7 +7523,23 @@
           <w:rFonts w:ascii="Consolas" w:hAnsi="Consolas"/>
           <w:color w:val="DD0055"/>
         </w:rPr>
-        <w:t>git fetch [&lt;options&gt;] [&lt;repository&gt; [&lt;refspec&gt;…</w:t>
+        <w:t>git fetch [&lt;options&gt;] [&lt;repository&gt; [&lt;</w:t>
+      </w:r>
+      <w:proofErr w:type="spellStart"/>
+      <w:r>
+        <w:rPr>
+          <w:rFonts w:ascii="Consolas" w:hAnsi="Consolas"/>
+          <w:color w:val="DD0055"/>
+        </w:rPr>
+        <w:t>refspec</w:t>
+      </w:r>
+      <w:proofErr w:type="spellEnd"/>
+      <w:r>
+        <w:rPr>
+          <w:rFonts w:ascii="Consolas" w:hAnsi="Consolas"/>
+          <w:color w:val="DD0055"/>
+        </w:rPr>
+        <w:t>&gt;…</w:t>
       </w:r>
       <w:r>
         <w:rPr>
@@ -6351,7 +7595,7 @@
           <w:szCs w:val="24"/>
         </w:rPr>
       </w:pPr>
-      <w:bookmarkStart w:id="7" w:name="_Toc35363111"/>
+      <w:bookmarkStart w:id="7" w:name="_Toc40198058"/>
       <w:r>
         <w:rPr>
           <w:rFonts w:ascii="微软雅黑" w:eastAsia="微软雅黑" w:hAnsi="微软雅黑"/>
@@ -6414,6 +7658,7 @@
         </w:rPr>
         <w:t>git tag &lt;</w:t>
       </w:r>
+      <w:proofErr w:type="spellStart"/>
       <w:r>
         <w:rPr>
           <w:rFonts w:ascii="Consolas" w:hAnsi="Consolas"/>
@@ -6426,7 +7671,15 @@
           <w:rFonts w:ascii="Consolas" w:hAnsi="Consolas"/>
           <w:color w:val="DD0055"/>
         </w:rPr>
-        <w:t>name&gt; (&lt;commit ID&gt;)</w:t>
+        <w:t>name</w:t>
+      </w:r>
+      <w:proofErr w:type="spellEnd"/>
+      <w:r>
+        <w:rPr>
+          <w:rFonts w:ascii="Consolas" w:hAnsi="Consolas"/>
+          <w:color w:val="DD0055"/>
+        </w:rPr>
+        <w:t>&gt; (&lt;commit ID&gt;)</w:t>
       </w:r>
     </w:p>
     <w:p>
@@ -6477,7 +7730,6 @@
           <w:sz w:val="21"/>
           <w:szCs w:val="21"/>
         </w:rPr>
-        <w:lastRenderedPageBreak/>
         <w:t>完整形式：</w:t>
       </w:r>
       <w:r>
@@ -6492,7 +7744,23 @@
           <w:rFonts w:ascii="Consolas" w:hAnsi="Consolas"/>
           <w:color w:val="DD0055"/>
         </w:rPr>
-        <w:t>it tag -a &lt;tagname&gt; -m &lt;message&gt; (&lt;commit ID&gt;)</w:t>
+        <w:t>it tag -a &lt;</w:t>
+      </w:r>
+      <w:proofErr w:type="spellStart"/>
+      <w:r>
+        <w:rPr>
+          <w:rFonts w:ascii="Consolas" w:hAnsi="Consolas"/>
+          <w:color w:val="DD0055"/>
+        </w:rPr>
+        <w:t>tagname</w:t>
+      </w:r>
+      <w:proofErr w:type="spellEnd"/>
+      <w:r>
+        <w:rPr>
+          <w:rFonts w:ascii="Consolas" w:hAnsi="Consolas"/>
+          <w:color w:val="DD0055"/>
+        </w:rPr>
+        <w:t>&gt; -m &lt;message&gt; (&lt;commit ID&gt;)</w:t>
       </w:r>
     </w:p>
     <w:p>
@@ -6586,7 +7854,23 @@
           <w:rFonts w:ascii="Consolas" w:hAnsi="Consolas"/>
           <w:color w:val="DD0055"/>
         </w:rPr>
-        <w:t>git show &lt;tagname&gt;</w:t>
+        <w:t>git show &lt;</w:t>
+      </w:r>
+      <w:proofErr w:type="spellStart"/>
+      <w:r>
+        <w:rPr>
+          <w:rFonts w:ascii="Consolas" w:hAnsi="Consolas"/>
+          <w:color w:val="DD0055"/>
+        </w:rPr>
+        <w:t>tagname</w:t>
+      </w:r>
+      <w:proofErr w:type="spellEnd"/>
+      <w:r>
+        <w:rPr>
+          <w:rFonts w:ascii="Consolas" w:hAnsi="Consolas"/>
+          <w:color w:val="DD0055"/>
+        </w:rPr>
+        <w:t>&gt;</w:t>
       </w:r>
     </w:p>
     <w:p>
@@ -6620,7 +7904,23 @@
           <w:rFonts w:ascii="Consolas" w:hAnsi="Consolas"/>
           <w:color w:val="DD0055"/>
         </w:rPr>
-        <w:t>git tag -d &lt;tagname&gt;</w:t>
+        <w:t>git tag -d &lt;</w:t>
+      </w:r>
+      <w:proofErr w:type="spellStart"/>
+      <w:r>
+        <w:rPr>
+          <w:rFonts w:ascii="Consolas" w:hAnsi="Consolas"/>
+          <w:color w:val="DD0055"/>
+        </w:rPr>
+        <w:t>tagname</w:t>
+      </w:r>
+      <w:proofErr w:type="spellEnd"/>
+      <w:r>
+        <w:rPr>
+          <w:rFonts w:ascii="Consolas" w:hAnsi="Consolas"/>
+          <w:color w:val="DD0055"/>
+        </w:rPr>
+        <w:t>&gt;</w:t>
       </w:r>
     </w:p>
     <w:p>
@@ -6654,7 +7954,39 @@
           <w:rFonts w:ascii="Consolas" w:hAnsi="Consolas"/>
           <w:color w:val="DD0055"/>
         </w:rPr>
-        <w:t>git push origin :refs/tags/&lt;tagname&gt;</w:t>
+        <w:t xml:space="preserve">git push </w:t>
+      </w:r>
+      <w:proofErr w:type="gramStart"/>
+      <w:r>
+        <w:rPr>
+          <w:rFonts w:ascii="Consolas" w:hAnsi="Consolas"/>
+          <w:color w:val="DD0055"/>
+        </w:rPr>
+        <w:t>origin :refs</w:t>
+      </w:r>
+      <w:proofErr w:type="gramEnd"/>
+      <w:r>
+        <w:rPr>
+          <w:rFonts w:ascii="Consolas" w:hAnsi="Consolas"/>
+          <w:color w:val="DD0055"/>
+        </w:rPr>
+        <w:t>/tags/&lt;</w:t>
+      </w:r>
+      <w:proofErr w:type="spellStart"/>
+      <w:r>
+        <w:rPr>
+          <w:rFonts w:ascii="Consolas" w:hAnsi="Consolas"/>
+          <w:color w:val="DD0055"/>
+        </w:rPr>
+        <w:t>tagname</w:t>
+      </w:r>
+      <w:proofErr w:type="spellEnd"/>
+      <w:r>
+        <w:rPr>
+          <w:rFonts w:ascii="Consolas" w:hAnsi="Consolas"/>
+          <w:color w:val="DD0055"/>
+        </w:rPr>
+        <w:t>&gt;</w:t>
       </w:r>
     </w:p>
     <w:p>
@@ -6723,7 +8055,23 @@
           <w:rFonts w:ascii="Consolas" w:hAnsi="Consolas"/>
           <w:color w:val="DD0055"/>
         </w:rPr>
-        <w:t xml:space="preserve"> push origin &lt;tagname&gt;</w:t>
+        <w:t xml:space="preserve"> push origin &lt;</w:t>
+      </w:r>
+      <w:proofErr w:type="spellStart"/>
+      <w:r>
+        <w:rPr>
+          <w:rFonts w:ascii="Consolas" w:hAnsi="Consolas"/>
+          <w:color w:val="DD0055"/>
+        </w:rPr>
+        <w:t>tagname</w:t>
+      </w:r>
+      <w:proofErr w:type="spellEnd"/>
+      <w:r>
+        <w:rPr>
+          <w:rFonts w:ascii="Consolas" w:hAnsi="Consolas"/>
+          <w:color w:val="DD0055"/>
+        </w:rPr>
+        <w:t>&gt;</w:t>
       </w:r>
     </w:p>
     <w:p>
@@ -6799,7 +8147,7 @@
           <w:szCs w:val="24"/>
         </w:rPr>
       </w:pPr>
-      <w:bookmarkStart w:id="8" w:name="_Toc35363112"/>
+      <w:bookmarkStart w:id="8" w:name="_Toc40198059"/>
       <w:r>
         <w:rPr>
           <w:rFonts w:ascii="微软雅黑" w:eastAsia="微软雅黑" w:hAnsi="微软雅黑"/>
@@ -6845,6 +8193,7 @@
         </w:rPr>
         <w:t>.</w:t>
       </w:r>
+      <w:proofErr w:type="spellStart"/>
       <w:r>
         <w:rPr>
           <w:rFonts w:ascii="Consolas" w:hAnsi="Consolas"/>
@@ -6852,6 +8201,7 @@
         </w:rPr>
         <w:t>gitignore</w:t>
       </w:r>
+      <w:proofErr w:type="spellEnd"/>
       <w:r>
         <w:rPr>
           <w:rFonts w:ascii="微软雅黑" w:eastAsia="微软雅黑" w:hAnsi="微软雅黑" w:hint="eastAsia"/>
@@ -6866,7 +8216,16 @@
           <w:sz w:val="21"/>
           <w:szCs w:val="21"/>
         </w:rPr>
-        <w:t>在Git库中隐藏这些文件。之后commit该</w:t>
+        <w:t>在Git库中隐藏这些文件。之后commit</w:t>
+      </w:r>
+      <w:proofErr w:type="gramStart"/>
+      <w:r>
+        <w:rPr>
+          <w:rFonts w:ascii="微软雅黑" w:eastAsia="微软雅黑" w:hAnsi="微软雅黑" w:hint="eastAsia"/>
+          <w:sz w:val="21"/>
+          <w:szCs w:val="21"/>
+        </w:rPr>
+        <w:t>该</w:t>
       </w:r>
       <w:r>
         <w:rPr>
@@ -6875,6 +8234,7 @@
         </w:rPr>
         <w:t>.</w:t>
       </w:r>
+      <w:proofErr w:type="spellStart"/>
       <w:r>
         <w:rPr>
           <w:rFonts w:ascii="Consolas" w:hAnsi="Consolas"/>
@@ -6882,6 +8242,8 @@
         </w:rPr>
         <w:t>gitignore</w:t>
       </w:r>
+      <w:proofErr w:type="spellEnd"/>
+      <w:proofErr w:type="gramEnd"/>
       <w:r>
         <w:rPr>
           <w:rFonts w:ascii="微软雅黑" w:eastAsia="微软雅黑" w:hAnsi="微软雅黑" w:hint="eastAsia"/>
@@ -6947,8 +8309,19 @@
           <w:szCs w:val="21"/>
           <w:lang w:val="en-US"/>
         </w:rPr>
-        <w:t>忽略操作系统自动生成的文件，比如缩略图等；</w:t>
-      </w:r>
+        <w:t>忽略操作系统自动生成的文件，</w:t>
+      </w:r>
+      <w:proofErr w:type="gramStart"/>
+      <w:r>
+        <w:rPr>
+          <w:rFonts w:ascii="微软雅黑" w:eastAsia="微软雅黑" w:hAnsi="微软雅黑"/>
+          <w:sz w:val="21"/>
+          <w:szCs w:val="21"/>
+          <w:lang w:val="en-US"/>
+        </w:rPr>
+        <w:t>比如缩略图等；</w:t>
+      </w:r>
+      <w:proofErr w:type="gramEnd"/>
     </w:p>
     <w:p>
       <w:pPr>
@@ -6976,8 +8349,19 @@
           <w:szCs w:val="21"/>
           <w:lang w:val="en-US"/>
         </w:rPr>
-        <w:t>忽略编译生成的中间文件、可执行文件等，也就是如果一个文件是通过另一个文件自动生成的，那自动生成的文件就没必要放进版本库，比如Java编译产生的.class文件；</w:t>
-      </w:r>
+        <w:t>忽略编译生成的中间文件、可执行文件等，也就是如果一个文件是通过另一个文件自动生成的，那自动生成的文件就没必要放进版本库，比如Java编译产生的.</w:t>
+      </w:r>
+      <w:proofErr w:type="gramStart"/>
+      <w:r>
+        <w:rPr>
+          <w:rFonts w:ascii="微软雅黑" w:eastAsia="微软雅黑" w:hAnsi="微软雅黑"/>
+          <w:sz w:val="21"/>
+          <w:szCs w:val="21"/>
+          <w:lang w:val="en-US"/>
+        </w:rPr>
+        <w:t>class文件；</w:t>
+      </w:r>
+      <w:proofErr w:type="gramEnd"/>
     </w:p>
     <w:p>
       <w:pPr>
@@ -7074,6 +8458,7 @@
           <w:szCs w:val="21"/>
           <w:lang w:val="en-US"/>
         </w:rPr>
+        <w:lastRenderedPageBreak/>
         <w:tab/>
       </w:r>
       <w:r>
@@ -7302,7 +8687,6 @@
           <w:szCs w:val="21"/>
           <w:lang w:val="en-US"/>
         </w:rPr>
-        <w:lastRenderedPageBreak/>
         <w:t>此外，git 对于 .ignore 配置文件是按行从上到下进行规则匹配的，意味着如果前面的规则匹配的范围更大，则后面的规则将不会生效</w:t>
       </w:r>
       <w:r>
@@ -7374,7 +8758,27 @@
           <w:szCs w:val="21"/>
           <w:lang w:val="en-US"/>
         </w:rPr>
-        <w:t>*.py[cod]</w:t>
+        <w:t>*.</w:t>
+      </w:r>
+      <w:proofErr w:type="spellStart"/>
+      <w:r>
+        <w:rPr>
+          <w:rFonts w:ascii="微软雅黑" w:eastAsia="微软雅黑" w:hAnsi="微软雅黑"/>
+          <w:sz w:val="21"/>
+          <w:szCs w:val="21"/>
+          <w:lang w:val="en-US"/>
+        </w:rPr>
+        <w:t>py</w:t>
+      </w:r>
+      <w:proofErr w:type="spellEnd"/>
+      <w:r>
+        <w:rPr>
+          <w:rFonts w:ascii="微软雅黑" w:eastAsia="微软雅黑" w:hAnsi="微软雅黑"/>
+          <w:sz w:val="21"/>
+          <w:szCs w:val="21"/>
+          <w:lang w:val="en-US"/>
+        </w:rPr>
+        <w:t>[cod]</w:t>
       </w:r>
     </w:p>
     <w:p>
@@ -7447,6 +8851,7 @@
           <w:lang w:val="en-US"/>
         </w:rPr>
       </w:pPr>
+      <w:proofErr w:type="spellStart"/>
       <w:r>
         <w:rPr>
           <w:rFonts w:ascii="微软雅黑" w:eastAsia="微软雅黑" w:hAnsi="微软雅黑"/>
@@ -7456,6 +8861,7 @@
         </w:rPr>
         <w:t>dist</w:t>
       </w:r>
+      <w:proofErr w:type="spellEnd"/>
     </w:p>
     <w:p>
       <w:pPr>
@@ -7698,62 +9104,10 @@
           <w:szCs w:val="21"/>
           <w:lang w:val="en-US"/>
         </w:rPr>
-        <w:t>忽略全部内容，但是不忽略 .gitignore 文件、根目录下的 /fw/bin/ 和 /fw/sf/ 目录</w:t>
-      </w:r>
-    </w:p>
-    <w:p>
-      <w:pPr>
-        <w:spacing w:after="0"/>
-        <w:rPr>
-          <w:rFonts w:ascii="微软雅黑" w:eastAsia="微软雅黑" w:hAnsi="微软雅黑"/>
-          <w:sz w:val="21"/>
-          <w:szCs w:val="21"/>
-          <w:lang w:val="en-US"/>
-        </w:rPr>
-      </w:pPr>
-      <w:r>
-        <w:rPr>
-          <w:rFonts w:ascii="微软雅黑" w:eastAsia="微软雅黑" w:hAnsi="微软雅黑"/>
-          <w:sz w:val="21"/>
-          <w:szCs w:val="21"/>
-          <w:lang w:val="en-US"/>
-        </w:rPr>
-        <w:t>/</w:t>
-      </w:r>
-      <w:r>
-        <w:rPr>
-          <w:rFonts w:ascii="微软雅黑" w:eastAsia="微软雅黑" w:hAnsi="微软雅黑"/>
-          <w:sz w:val="21"/>
-          <w:szCs w:val="21"/>
-          <w:lang w:val="en-US"/>
-        </w:rPr>
-        <w:br/>
-        <w:t>!.gitignore</w:t>
-      </w:r>
-      <w:r>
-        <w:rPr>
-          <w:rFonts w:ascii="微软雅黑" w:eastAsia="微软雅黑" w:hAnsi="微软雅黑"/>
-          <w:sz w:val="21"/>
-          <w:szCs w:val="21"/>
-          <w:lang w:val="en-US"/>
-        </w:rPr>
-        <w:br/>
-        <w:t>!/fw/bin/</w:t>
-      </w:r>
-      <w:r>
-        <w:rPr>
-          <w:rFonts w:ascii="微软雅黑" w:eastAsia="微软雅黑" w:hAnsi="微软雅黑"/>
-          <w:sz w:val="21"/>
-          <w:szCs w:val="21"/>
-          <w:lang w:val="en-US"/>
-        </w:rPr>
-        <w:br/>
-        <w:t>!/fw/sf/</w:t>
-      </w:r>
-    </w:p>
-    <w:p>
-      <w:pPr>
-        <w:spacing w:after="0"/>
+        <w:t>忽略全部内容，</w:t>
+      </w:r>
+      <w:proofErr w:type="gramStart"/>
+      <w:r>
         <w:rPr>
           <w:rFonts w:ascii="微软雅黑" w:eastAsia="微软雅黑" w:hAnsi="微软雅黑"/>
           <w:i/>
@@ -7762,18 +9116,22 @@
           <w:szCs w:val="21"/>
           <w:lang w:val="en-US"/>
         </w:rPr>
-      </w:pPr>
-      <w:r>
-        <w:rPr>
-          <w:rFonts w:ascii="微软雅黑" w:eastAsia="微软雅黑" w:hAnsi="微软雅黑" w:hint="eastAsia"/>
+        <w:t>但是不忽略 .</w:t>
+      </w:r>
+      <w:proofErr w:type="spellStart"/>
+      <w:r>
+        <w:rPr>
+          <w:rFonts w:ascii="微软雅黑" w:eastAsia="微软雅黑" w:hAnsi="微软雅黑"/>
           <w:i/>
           <w:iCs/>
           <w:sz w:val="21"/>
           <w:szCs w:val="21"/>
           <w:lang w:val="en-US"/>
         </w:rPr>
-        <w:t>#忽略doc目录下的所有.</w:t>
-      </w:r>
+        <w:t>gitignore</w:t>
+      </w:r>
+      <w:proofErr w:type="spellEnd"/>
+      <w:proofErr w:type="gramEnd"/>
       <w:r>
         <w:rPr>
           <w:rFonts w:ascii="微软雅黑" w:eastAsia="微软雅黑" w:hAnsi="微软雅黑"/>
@@ -7783,19 +9141,21 @@
           <w:szCs w:val="21"/>
           <w:lang w:val="en-US"/>
         </w:rPr>
-        <w:t>txt</w:t>
-      </w:r>
-      <w:r>
-        <w:rPr>
-          <w:rFonts w:ascii="微软雅黑" w:eastAsia="微软雅黑" w:hAnsi="微软雅黑" w:hint="eastAsia"/>
+        <w:t xml:space="preserve"> 文件、根目录下的 /</w:t>
+      </w:r>
+      <w:proofErr w:type="spellStart"/>
+      <w:r>
+        <w:rPr>
+          <w:rFonts w:ascii="微软雅黑" w:eastAsia="微软雅黑" w:hAnsi="微软雅黑"/>
           <w:i/>
           <w:iCs/>
           <w:sz w:val="21"/>
           <w:szCs w:val="21"/>
           <w:lang w:val="en-US"/>
         </w:rPr>
-        <w:t>文件，包括子目录下的，若不加*</w:t>
-      </w:r>
+        <w:t>fw</w:t>
+      </w:r>
+      <w:proofErr w:type="spellEnd"/>
       <w:r>
         <w:rPr>
           <w:rFonts w:ascii="微软雅黑" w:eastAsia="微软雅黑" w:hAnsi="微软雅黑"/>
@@ -7805,17 +9165,209 @@
           <w:szCs w:val="21"/>
           <w:lang w:val="en-US"/>
         </w:rPr>
-        <w:t>*</w:t>
-      </w:r>
-      <w:r>
-        <w:rPr>
-          <w:rFonts w:ascii="微软雅黑" w:eastAsia="微软雅黑" w:hAnsi="微软雅黑" w:hint="eastAsia"/>
+        <w:t>/bin/ 和 /</w:t>
+      </w:r>
+      <w:proofErr w:type="spellStart"/>
+      <w:r>
+        <w:rPr>
+          <w:rFonts w:ascii="微软雅黑" w:eastAsia="微软雅黑" w:hAnsi="微软雅黑"/>
           <w:i/>
           <w:iCs/>
           <w:sz w:val="21"/>
           <w:szCs w:val="21"/>
           <w:lang w:val="en-US"/>
         </w:rPr>
+        <w:t>fw</w:t>
+      </w:r>
+      <w:proofErr w:type="spellEnd"/>
+      <w:r>
+        <w:rPr>
+          <w:rFonts w:ascii="微软雅黑" w:eastAsia="微软雅黑" w:hAnsi="微软雅黑"/>
+          <w:i/>
+          <w:iCs/>
+          <w:sz w:val="21"/>
+          <w:szCs w:val="21"/>
+          <w:lang w:val="en-US"/>
+        </w:rPr>
+        <w:t>/sf/ 目录</w:t>
+      </w:r>
+    </w:p>
+    <w:p>
+      <w:pPr>
+        <w:spacing w:after="0"/>
+        <w:rPr>
+          <w:rFonts w:ascii="微软雅黑" w:eastAsia="微软雅黑" w:hAnsi="微软雅黑"/>
+          <w:sz w:val="21"/>
+          <w:szCs w:val="21"/>
+          <w:lang w:val="en-US"/>
+        </w:rPr>
+      </w:pPr>
+      <w:r>
+        <w:rPr>
+          <w:rFonts w:ascii="微软雅黑" w:eastAsia="微软雅黑" w:hAnsi="微软雅黑"/>
+          <w:sz w:val="21"/>
+          <w:szCs w:val="21"/>
+          <w:lang w:val="en-US"/>
+        </w:rPr>
+        <w:t>/</w:t>
+      </w:r>
+      <w:r>
+        <w:rPr>
+          <w:rFonts w:ascii="微软雅黑" w:eastAsia="微软雅黑" w:hAnsi="微软雅黑"/>
+          <w:sz w:val="21"/>
+          <w:szCs w:val="21"/>
+          <w:lang w:val="en-US"/>
+        </w:rPr>
+        <w:br/>
+      </w:r>
+      <w:proofErr w:type="gramStart"/>
+      <w:r>
+        <w:rPr>
+          <w:rFonts w:ascii="微软雅黑" w:eastAsia="微软雅黑" w:hAnsi="微软雅黑"/>
+          <w:sz w:val="21"/>
+          <w:szCs w:val="21"/>
+          <w:lang w:val="en-US"/>
+        </w:rPr>
+        <w:t>!.</w:t>
+      </w:r>
+      <w:proofErr w:type="spellStart"/>
+      <w:r>
+        <w:rPr>
+          <w:rFonts w:ascii="微软雅黑" w:eastAsia="微软雅黑" w:hAnsi="微软雅黑"/>
+          <w:sz w:val="21"/>
+          <w:szCs w:val="21"/>
+          <w:lang w:val="en-US"/>
+        </w:rPr>
+        <w:t>gitignore</w:t>
+      </w:r>
+      <w:proofErr w:type="spellEnd"/>
+      <w:proofErr w:type="gramEnd"/>
+      <w:r>
+        <w:rPr>
+          <w:rFonts w:ascii="微软雅黑" w:eastAsia="微软雅黑" w:hAnsi="微软雅黑"/>
+          <w:sz w:val="21"/>
+          <w:szCs w:val="21"/>
+          <w:lang w:val="en-US"/>
+        </w:rPr>
+        <w:br/>
+        <w:t>!/</w:t>
+      </w:r>
+      <w:proofErr w:type="spellStart"/>
+      <w:r>
+        <w:rPr>
+          <w:rFonts w:ascii="微软雅黑" w:eastAsia="微软雅黑" w:hAnsi="微软雅黑"/>
+          <w:sz w:val="21"/>
+          <w:szCs w:val="21"/>
+          <w:lang w:val="en-US"/>
+        </w:rPr>
+        <w:t>fw</w:t>
+      </w:r>
+      <w:proofErr w:type="spellEnd"/>
+      <w:r>
+        <w:rPr>
+          <w:rFonts w:ascii="微软雅黑" w:eastAsia="微软雅黑" w:hAnsi="微软雅黑"/>
+          <w:sz w:val="21"/>
+          <w:szCs w:val="21"/>
+          <w:lang w:val="en-US"/>
+        </w:rPr>
+        <w:t>/bin/</w:t>
+      </w:r>
+      <w:r>
+        <w:rPr>
+          <w:rFonts w:ascii="微软雅黑" w:eastAsia="微软雅黑" w:hAnsi="微软雅黑"/>
+          <w:sz w:val="21"/>
+          <w:szCs w:val="21"/>
+          <w:lang w:val="en-US"/>
+        </w:rPr>
+        <w:br/>
+        <w:t>!/</w:t>
+      </w:r>
+      <w:proofErr w:type="spellStart"/>
+      <w:r>
+        <w:rPr>
+          <w:rFonts w:ascii="微软雅黑" w:eastAsia="微软雅黑" w:hAnsi="微软雅黑"/>
+          <w:sz w:val="21"/>
+          <w:szCs w:val="21"/>
+          <w:lang w:val="en-US"/>
+        </w:rPr>
+        <w:t>fw</w:t>
+      </w:r>
+      <w:proofErr w:type="spellEnd"/>
+      <w:r>
+        <w:rPr>
+          <w:rFonts w:ascii="微软雅黑" w:eastAsia="微软雅黑" w:hAnsi="微软雅黑"/>
+          <w:sz w:val="21"/>
+          <w:szCs w:val="21"/>
+          <w:lang w:val="en-US"/>
+        </w:rPr>
+        <w:t>/sf/</w:t>
+      </w:r>
+    </w:p>
+    <w:p>
+      <w:pPr>
+        <w:spacing w:after="0"/>
+        <w:rPr>
+          <w:rFonts w:ascii="微软雅黑" w:eastAsia="微软雅黑" w:hAnsi="微软雅黑"/>
+          <w:i/>
+          <w:iCs/>
+          <w:sz w:val="21"/>
+          <w:szCs w:val="21"/>
+          <w:lang w:val="en-US"/>
+        </w:rPr>
+      </w:pPr>
+      <w:r>
+        <w:rPr>
+          <w:rFonts w:ascii="微软雅黑" w:eastAsia="微软雅黑" w:hAnsi="微软雅黑" w:hint="eastAsia"/>
+          <w:i/>
+          <w:iCs/>
+          <w:sz w:val="21"/>
+          <w:szCs w:val="21"/>
+          <w:lang w:val="en-US"/>
+        </w:rPr>
+        <w:t>#忽略doc目录下的所有.</w:t>
+      </w:r>
+      <w:r>
+        <w:rPr>
+          <w:rFonts w:ascii="微软雅黑" w:eastAsia="微软雅黑" w:hAnsi="微软雅黑"/>
+          <w:i/>
+          <w:iCs/>
+          <w:sz w:val="21"/>
+          <w:szCs w:val="21"/>
+          <w:lang w:val="en-US"/>
+        </w:rPr>
+        <w:t>txt</w:t>
+      </w:r>
+      <w:r>
+        <w:rPr>
+          <w:rFonts w:ascii="微软雅黑" w:eastAsia="微软雅黑" w:hAnsi="微软雅黑" w:hint="eastAsia"/>
+          <w:i/>
+          <w:iCs/>
+          <w:sz w:val="21"/>
+          <w:szCs w:val="21"/>
+          <w:lang w:val="en-US"/>
+        </w:rPr>
+        <w:t>文件，包括子目录下的，若不加*</w:t>
+      </w:r>
+      <w:r>
+        <w:rPr>
+          <w:rFonts w:ascii="微软雅黑" w:eastAsia="微软雅黑" w:hAnsi="微软雅黑"/>
+          <w:i/>
+          <w:iCs/>
+          <w:sz w:val="21"/>
+          <w:szCs w:val="21"/>
+          <w:lang w:val="en-US"/>
+        </w:rPr>
+        <w:t>*</w:t>
+      </w:r>
+      <w:r>
+        <w:rPr>
+          <w:rFonts w:ascii="微软雅黑" w:eastAsia="微软雅黑" w:hAnsi="微软雅黑" w:hint="eastAsia"/>
+          <w:i/>
+          <w:iCs/>
+          <w:sz w:val="21"/>
+          <w:szCs w:val="21"/>
+          <w:lang w:val="en-US"/>
+        </w:rPr>
         <w:t>表示仅忽略doc根目录下的</w:t>
       </w:r>
     </w:p>
@@ -7924,8 +9476,17 @@
           <w:rFonts w:ascii="Consolas" w:hAnsi="Consolas"/>
           <w:color w:val="DD0055"/>
         </w:rPr>
-        <w:t>.gitignore</w:t>
-      </w:r>
+        <w:t>.</w:t>
+      </w:r>
+      <w:proofErr w:type="spellStart"/>
+      <w:r>
+        <w:rPr>
+          <w:rFonts w:ascii="Consolas" w:hAnsi="Consolas"/>
+          <w:color w:val="DD0055"/>
+        </w:rPr>
+        <w:t>gitignore</w:t>
+      </w:r>
+      <w:proofErr w:type="spellEnd"/>
       <w:r>
         <w:rPr>
           <w:rFonts w:ascii="微软雅黑" w:eastAsia="微软雅黑" w:hAnsi="微软雅黑" w:hint="eastAsia"/>
@@ -8002,7 +9563,7 @@
           <w:szCs w:val="24"/>
         </w:rPr>
       </w:pPr>
-      <w:bookmarkStart w:id="9" w:name="_Toc35363113"/>
+      <w:bookmarkStart w:id="9" w:name="_Toc40198060"/>
       <w:r>
         <w:rPr>
           <w:rFonts w:ascii="微软雅黑" w:eastAsia="微软雅黑" w:hAnsi="微软雅黑"/>
@@ -8010,6 +9571,7 @@
           <w:sz w:val="24"/>
           <w:szCs w:val="24"/>
         </w:rPr>
+        <w:lastRenderedPageBreak/>
         <w:t xml:space="preserve">10. </w:t>
       </w:r>
       <w:r>
@@ -8989,6 +10551,7 @@
   <w:style w:type="character" w:default="1" w:styleId="DefaultParagraphFont">
     <w:name w:val="Default Paragraph Font"/>
     <w:uiPriority w:val="1"/>
+    <w:semiHidden/>
     <w:unhideWhenUsed/>
   </w:style>
   <w:style w:type="table" w:default="1" w:styleId="TableNormal">
@@ -9385,7 +10948,7 @@
 </file>
 
 <file path=customXml/itemProps1.xml><?xml version="1.0" encoding="utf-8"?>
-<ds:datastoreItem xmlns:ds="http://schemas.openxmlformats.org/officeDocument/2006/customXml" ds:itemID="{379353BF-9556-4E88-95D3-1626A4F5F2A7}">
+<ds:datastoreItem xmlns:ds="http://schemas.openxmlformats.org/officeDocument/2006/customXml" ds:itemID="{F68FC2FE-D63F-49D6-A064-9BE210A163F7}">
   <ds:schemaRefs>
     <ds:schemaRef ds:uri="http://schemas.openxmlformats.org/officeDocument/2006/bibliography"/>
   </ds:schemaRefs>

--- a/Software Engineering/Industrial Knowledge Collection/Git_常用命令_Common Commands.docx
+++ b/Software Engineering/Industrial Knowledge Collection/Git_常用命令_Common Commands.docx
@@ -1008,16 +1008,7 @@
           <w:sz w:val="21"/>
           <w:szCs w:val="21"/>
         </w:rPr>
-        <w:t>tree）</w:t>
-      </w:r>
-      <w:proofErr w:type="gramStart"/>
-      <w:r>
-        <w:rPr>
-          <w:rFonts w:ascii="微软雅黑" w:eastAsia="微软雅黑" w:hAnsi="微软雅黑" w:hint="eastAsia"/>
-          <w:sz w:val="21"/>
-          <w:szCs w:val="21"/>
-        </w:rPr>
-        <w:t>和其中的.</w:t>
+        <w:t>tree）和其中的.</w:t>
       </w:r>
       <w:r>
         <w:rPr>
@@ -1027,7 +1018,6 @@
         </w:rPr>
         <w:t>git</w:t>
       </w:r>
-      <w:proofErr w:type="gramEnd"/>
       <w:r>
         <w:rPr>
           <w:rFonts w:ascii="微软雅黑" w:eastAsia="微软雅黑" w:hAnsi="微软雅黑" w:hint="eastAsia"/>
@@ -1172,25 +1162,7 @@
           <w:sz w:val="21"/>
           <w:szCs w:val="21"/>
         </w:rPr>
-        <w:t>Git指令的完整形式一般复杂多样，而且不仅仅具有单一功能，</w:t>
-      </w:r>
-      <w:proofErr w:type="gramStart"/>
-      <w:r>
-        <w:rPr>
-          <w:rFonts w:ascii="微软雅黑" w:eastAsia="微软雅黑" w:hAnsi="微软雅黑" w:hint="eastAsia"/>
-          <w:sz w:val="21"/>
-          <w:szCs w:val="21"/>
-        </w:rPr>
-        <w:t>而是可以通过“</w:t>
-      </w:r>
-      <w:proofErr w:type="gramEnd"/>
-      <w:r>
-        <w:rPr>
-          <w:rFonts w:ascii="微软雅黑" w:eastAsia="微软雅黑" w:hAnsi="微软雅黑" w:hint="eastAsia"/>
-          <w:sz w:val="21"/>
-          <w:szCs w:val="21"/>
-        </w:rPr>
-        <w:t>附带属性”顺便完成多种操作。换句话说，某个指令的功能可以通过“附带属性”的形式与另一个指令合并为一个以简化操作。初学者无需深究，了解即可。</w:t>
+        <w:t>Git指令的完整形式一般复杂多样，而且不仅仅具有单一功能，而是可以通过“附带属性”顺便完成多种操作。换句话说，某个指令的功能可以通过“附带属性”的形式与另一个指令合并为一个以简化操作。初学者无需深究，了解即可。</w:t>
       </w:r>
     </w:p>
     <w:p>
@@ -1307,27 +1279,7 @@
           <w:lang w:val="en-US"/>
         </w:rPr>
         <w:lastRenderedPageBreak/>
-        <w:t>后面，要删除别名，直接把对应的行删掉即可。而当前用户的Git配置文件放在用户主目录下的一个隐藏文件.</w:t>
-      </w:r>
-      <w:proofErr w:type="spellStart"/>
-      <w:r>
-        <w:rPr>
-          <w:rFonts w:ascii="微软雅黑" w:eastAsia="微软雅黑" w:hAnsi="微软雅黑"/>
-          <w:sz w:val="21"/>
-          <w:szCs w:val="21"/>
-          <w:lang w:val="en-US"/>
-        </w:rPr>
-        <w:t>gitconfig</w:t>
-      </w:r>
-      <w:proofErr w:type="spellEnd"/>
-      <w:r>
-        <w:rPr>
-          <w:rFonts w:ascii="微软雅黑" w:eastAsia="微软雅黑" w:hAnsi="微软雅黑"/>
-          <w:sz w:val="21"/>
-          <w:szCs w:val="21"/>
-          <w:lang w:val="en-US"/>
-        </w:rPr>
-        <w:t>中</w:t>
+        <w:t>后面，要删除别名，直接把对应的行删掉即可。而当前用户的Git配置文件放在用户主目录下的一个隐藏文件.gitconfig中</w:t>
       </w:r>
       <w:r>
         <w:rPr>
@@ -1394,21 +1346,74 @@
           <w:sz w:val="21"/>
           <w:szCs w:val="21"/>
         </w:rPr>
-        <w:t xml:space="preserve">git config --global </w:t>
-      </w:r>
-      <w:proofErr w:type="spellStart"/>
-      <w:proofErr w:type="gramStart"/>
-      <w:r>
+        <w:t>git config --global user.email "email@example.com"</w:t>
+      </w:r>
+    </w:p>
+    <w:p>
+      <w:pPr>
+        <w:spacing w:after="0"/>
+        <w:rPr>
+          <w:rFonts w:ascii="微软雅黑" w:eastAsia="微软雅黑" w:hAnsi="微软雅黑"/>
+          <w:sz w:val="21"/>
+          <w:szCs w:val="21"/>
+          <w:lang w:val="en-US"/>
+        </w:rPr>
+      </w:pPr>
+      <w:r>
+        <w:rPr>
+          <w:rFonts w:ascii="微软雅黑" w:eastAsia="微软雅黑" w:hAnsi="微软雅黑"/>
+          <w:sz w:val="21"/>
+          <w:szCs w:val="21"/>
+          <w:lang w:val="en-US"/>
+        </w:rPr>
+        <w:t xml:space="preserve">--global    // </w:t>
+      </w:r>
+      <w:r>
+        <w:rPr>
+          <w:rFonts w:ascii="微软雅黑" w:eastAsia="微软雅黑" w:hAnsi="微软雅黑"/>
+          <w:sz w:val="21"/>
+          <w:szCs w:val="21"/>
+        </w:rPr>
+        <w:t>表示这台机器上所有的Git仓库都会使用这个配置</w:t>
+      </w:r>
+    </w:p>
+    <w:p>
+      <w:pPr>
+        <w:spacing w:after="0"/>
+        <w:rPr>
+          <w:rFonts w:ascii="微软雅黑" w:eastAsia="微软雅黑" w:hAnsi="微软雅黑"/>
+          <w:sz w:val="21"/>
+          <w:szCs w:val="21"/>
+        </w:rPr>
+      </w:pPr>
+      <w:r>
+        <w:rPr>
+          <w:rFonts w:ascii="微软雅黑" w:eastAsia="微软雅黑" w:hAnsi="微软雅黑" w:hint="eastAsia"/>
+          <w:sz w:val="21"/>
+          <w:szCs w:val="21"/>
+        </w:rPr>
+        <w:t>②初始化Git仓库</w:t>
+      </w:r>
+    </w:p>
+    <w:p>
+      <w:pPr>
+        <w:spacing w:after="0"/>
         <w:rPr>
           <w:rFonts w:ascii="Consolas" w:eastAsia="微软雅黑" w:hAnsi="Consolas"/>
           <w:color w:val="DD0055"/>
           <w:sz w:val="21"/>
           <w:szCs w:val="21"/>
         </w:rPr>
-        <w:t>user.email</w:t>
-      </w:r>
-      <w:proofErr w:type="spellEnd"/>
-      <w:proofErr w:type="gramEnd"/>
+      </w:pPr>
+      <w:r>
+        <w:rPr>
+          <w:rFonts w:ascii="Consolas" w:eastAsia="微软雅黑" w:hAnsi="Consolas" w:hint="eastAsia"/>
+          <w:color w:val="DD0055"/>
+          <w:sz w:val="21"/>
+          <w:szCs w:val="21"/>
+        </w:rPr>
+        <w:t>git</w:t>
+      </w:r>
       <w:r>
         <w:rPr>
           <w:rFonts w:ascii="Consolas" w:eastAsia="微软雅黑" w:hAnsi="Consolas"/>
@@ -1416,53 +1421,52 @@
           <w:sz w:val="21"/>
           <w:szCs w:val="21"/>
         </w:rPr>
-        <w:t xml:space="preserve"> "email@example.com"</w:t>
-      </w:r>
-    </w:p>
-    <w:p>
-      <w:pPr>
-        <w:spacing w:after="0"/>
-        <w:rPr>
-          <w:rFonts w:ascii="微软雅黑" w:eastAsia="微软雅黑" w:hAnsi="微软雅黑"/>
-          <w:sz w:val="21"/>
-          <w:szCs w:val="21"/>
-          <w:lang w:val="en-US"/>
-        </w:rPr>
-      </w:pPr>
-      <w:r>
-        <w:rPr>
-          <w:rFonts w:ascii="微软雅黑" w:eastAsia="微软雅黑" w:hAnsi="微软雅黑"/>
-          <w:sz w:val="21"/>
-          <w:szCs w:val="21"/>
-          <w:lang w:val="en-US"/>
-        </w:rPr>
-        <w:t xml:space="preserve">--global    // </w:t>
-      </w:r>
-      <w:r>
-        <w:rPr>
-          <w:rFonts w:ascii="微软雅黑" w:eastAsia="微软雅黑" w:hAnsi="微软雅黑"/>
-          <w:sz w:val="21"/>
-          <w:szCs w:val="21"/>
-        </w:rPr>
-        <w:t>表示这台机器上所有的Git仓库都会使用这个配置</w:t>
-      </w:r>
-    </w:p>
-    <w:p>
-      <w:pPr>
-        <w:spacing w:after="0"/>
-        <w:rPr>
-          <w:rFonts w:ascii="微软雅黑" w:eastAsia="微软雅黑" w:hAnsi="微软雅黑"/>
-          <w:sz w:val="21"/>
-          <w:szCs w:val="21"/>
-        </w:rPr>
-      </w:pPr>
-      <w:r>
-        <w:rPr>
-          <w:rFonts w:ascii="微软雅黑" w:eastAsia="微软雅黑" w:hAnsi="微软雅黑" w:hint="eastAsia"/>
-          <w:sz w:val="21"/>
-          <w:szCs w:val="21"/>
-        </w:rPr>
-        <w:t>②初始化Git仓库</w:t>
+        <w:t xml:space="preserve"> </w:t>
+      </w:r>
+      <w:r>
+        <w:rPr>
+          <w:rFonts w:ascii="Consolas" w:eastAsia="微软雅黑" w:hAnsi="Consolas" w:hint="eastAsia"/>
+          <w:color w:val="DD0055"/>
+          <w:sz w:val="21"/>
+          <w:szCs w:val="21"/>
+        </w:rPr>
+        <w:t>init</w:t>
+      </w:r>
+    </w:p>
+    <w:p>
+      <w:pPr>
+        <w:spacing w:after="0"/>
+        <w:rPr>
+          <w:rFonts w:ascii="微软雅黑" w:eastAsia="微软雅黑" w:hAnsi="微软雅黑"/>
+          <w:sz w:val="21"/>
+          <w:szCs w:val="21"/>
+        </w:rPr>
+      </w:pPr>
+      <w:r>
+        <w:rPr>
+          <w:rFonts w:ascii="微软雅黑" w:eastAsia="微软雅黑" w:hAnsi="微软雅黑" w:hint="eastAsia"/>
+          <w:sz w:val="21"/>
+          <w:szCs w:val="21"/>
+        </w:rPr>
+        <w:t>初始化一个Git仓库，或将某文件夹选取作为git仓库。</w:t>
+      </w:r>
+    </w:p>
+    <w:p>
+      <w:pPr>
+        <w:spacing w:after="0"/>
+        <w:rPr>
+          <w:rFonts w:ascii="微软雅黑" w:eastAsia="微软雅黑" w:hAnsi="微软雅黑"/>
+          <w:sz w:val="21"/>
+          <w:szCs w:val="21"/>
+        </w:rPr>
+      </w:pPr>
+      <w:r>
+        <w:rPr>
+          <w:rFonts w:ascii="微软雅黑" w:eastAsia="微软雅黑" w:hAnsi="微软雅黑" w:hint="eastAsia"/>
+          <w:sz w:val="21"/>
+          <w:szCs w:val="21"/>
+        </w:rPr>
+        <w:t>③设置Git显示颜色化的信息文字</w:t>
       </w:r>
     </w:p>
     <w:p>
@@ -1477,12 +1481,59 @@
       </w:pPr>
       <w:r>
         <w:rPr>
+          <w:rFonts w:ascii="Consolas" w:eastAsia="微软雅黑" w:hAnsi="Consolas"/>
+          <w:color w:val="DD0055"/>
+          <w:sz w:val="21"/>
+          <w:szCs w:val="21"/>
+        </w:rPr>
+        <w:t>git config --global color.ui true</w:t>
+      </w:r>
+    </w:p>
+    <w:p>
+      <w:pPr>
+        <w:spacing w:after="0"/>
+        <w:rPr>
+          <w:rFonts w:ascii="微软雅黑" w:eastAsia="微软雅黑" w:hAnsi="微软雅黑"/>
+          <w:sz w:val="21"/>
+          <w:szCs w:val="21"/>
+        </w:rPr>
+      </w:pPr>
+      <w:r>
+        <w:rPr>
+          <w:rFonts w:ascii="微软雅黑" w:eastAsia="微软雅黑" w:hAnsi="微软雅黑" w:hint="eastAsia"/>
+          <w:sz w:val="21"/>
+          <w:szCs w:val="21"/>
+        </w:rPr>
+        <w:t>④配置别名</w:t>
+      </w:r>
+    </w:p>
+    <w:p>
+      <w:pPr>
+        <w:spacing w:after="0"/>
+        <w:rPr>
+          <w:rFonts w:ascii="Consolas" w:eastAsia="微软雅黑" w:hAnsi="Consolas"/>
+          <w:color w:val="DD0055"/>
+          <w:sz w:val="21"/>
+          <w:szCs w:val="21"/>
+        </w:rPr>
+      </w:pPr>
+      <w:r>
+        <w:rPr>
+          <w:rFonts w:ascii="Consolas" w:eastAsia="微软雅黑" w:hAnsi="Consolas"/>
+          <w:color w:val="DD0055"/>
+          <w:sz w:val="21"/>
+          <w:szCs w:val="21"/>
+        </w:rPr>
+        <w:t>git config –global alias.&lt;name&gt; &lt;keyword</w:t>
+      </w:r>
+      <w:r>
+        <w:rPr>
           <w:rFonts w:ascii="Consolas" w:eastAsia="微软雅黑" w:hAnsi="Consolas" w:hint="eastAsia"/>
           <w:color w:val="DD0055"/>
           <w:sz w:val="21"/>
           <w:szCs w:val="21"/>
         </w:rPr>
-        <w:t>git</w:t>
+        <w:t>s</w:t>
       </w:r>
       <w:r>
         <w:rPr>
@@ -1491,9 +1542,260 @@
           <w:sz w:val="21"/>
           <w:szCs w:val="21"/>
         </w:rPr>
+        <w:t xml:space="preserve"> sequence</w:t>
+      </w:r>
+      <w:r>
+        <w:rPr>
+          <w:rFonts w:ascii="Consolas" w:eastAsia="微软雅黑" w:hAnsi="Consolas"/>
+          <w:color w:val="DD0055"/>
+          <w:sz w:val="21"/>
+          <w:szCs w:val="21"/>
+        </w:rPr>
+        <w:t>&gt;</w:t>
+      </w:r>
+    </w:p>
+    <w:p>
+      <w:pPr>
+        <w:spacing w:after="0"/>
+        <w:rPr>
+          <w:rFonts w:ascii="微软雅黑" w:eastAsia="微软雅黑" w:hAnsi="微软雅黑"/>
+          <w:sz w:val="21"/>
+          <w:szCs w:val="21"/>
+        </w:rPr>
+      </w:pPr>
+      <w:r>
+        <w:rPr>
+          <w:rFonts w:ascii="微软雅黑" w:eastAsia="微软雅黑" w:hAnsi="微软雅黑" w:hint="eastAsia"/>
+          <w:sz w:val="21"/>
+          <w:szCs w:val="21"/>
+        </w:rPr>
+        <w:t>配置后使用别名n</w:t>
+      </w:r>
+      <w:r>
+        <w:rPr>
+          <w:rFonts w:ascii="微软雅黑" w:eastAsia="微软雅黑" w:hAnsi="微软雅黑"/>
+          <w:sz w:val="21"/>
+          <w:szCs w:val="21"/>
+        </w:rPr>
+        <w:t>ame</w:t>
+      </w:r>
+      <w:r>
+        <w:rPr>
+          <w:rFonts w:ascii="微软雅黑" w:eastAsia="微软雅黑" w:hAnsi="微软雅黑" w:hint="eastAsia"/>
+          <w:sz w:val="21"/>
+          <w:szCs w:val="21"/>
+        </w:rPr>
+        <w:t>即可替代一串关键字序列，用以简化后续重复的命令输入</w:t>
+      </w:r>
+    </w:p>
+    <w:p>
+      <w:pPr>
+        <w:spacing w:after="0"/>
+        <w:rPr>
+          <w:rFonts w:ascii="Consolas" w:eastAsia="微软雅黑" w:hAnsi="Consolas"/>
+          <w:color w:val="DD0055"/>
+          <w:sz w:val="21"/>
+          <w:szCs w:val="21"/>
+        </w:rPr>
+      </w:pPr>
+      <w:r>
+        <w:rPr>
+          <w:rFonts w:ascii="Consolas" w:eastAsia="微软雅黑" w:hAnsi="Consolas"/>
+          <w:color w:val="DD0055"/>
+          <w:sz w:val="21"/>
+          <w:szCs w:val="21"/>
+        </w:rPr>
+        <w:t>git config --global alias.lg "log --color --graph --pretty=format:'%Cred%h%Creset -%C(yellow)%d%Creset %s %Cgreen(%cr) %C(bold blue)&lt;%an&gt;%Creset' --abbrev-commit"</w:t>
+      </w:r>
+    </w:p>
+    <w:p>
+      <w:pPr>
+        <w:spacing w:after="0"/>
+        <w:rPr>
+          <w:rFonts w:ascii="微软雅黑" w:eastAsia="微软雅黑" w:hAnsi="微软雅黑"/>
+          <w:sz w:val="21"/>
+          <w:szCs w:val="21"/>
+          <w:lang w:val="en-US"/>
+        </w:rPr>
+      </w:pPr>
+      <w:r>
+        <w:rPr>
+          <w:rFonts w:ascii="微软雅黑" w:eastAsia="微软雅黑" w:hAnsi="微软雅黑" w:hint="eastAsia"/>
+          <w:sz w:val="21"/>
+          <w:szCs w:val="21"/>
+          <w:lang w:val="en-US"/>
+        </w:rPr>
+        <w:t>以上是一个特殊的日志显示方式模板设定的别名l</w:t>
+      </w:r>
+      <w:r>
+        <w:rPr>
+          <w:rFonts w:ascii="微软雅黑" w:eastAsia="微软雅黑" w:hAnsi="微软雅黑"/>
+          <w:sz w:val="21"/>
+          <w:szCs w:val="21"/>
+          <w:lang w:val="en-US"/>
+        </w:rPr>
+        <w:t>g</w:t>
+      </w:r>
+    </w:p>
+    <w:p>
+      <w:pPr>
+        <w:spacing w:after="0"/>
+        <w:rPr>
+          <w:rFonts w:ascii="微软雅黑" w:eastAsia="微软雅黑" w:hAnsi="微软雅黑"/>
+          <w:sz w:val="21"/>
+          <w:szCs w:val="21"/>
+        </w:rPr>
+      </w:pPr>
+      <w:r>
+        <w:rPr>
+          <w:rFonts w:ascii="微软雅黑" w:eastAsia="微软雅黑" w:hAnsi="微软雅黑" w:hint="eastAsia"/>
+          <w:sz w:val="21"/>
+          <w:szCs w:val="21"/>
+        </w:rPr>
+        <w:t>⑤</w:t>
+      </w:r>
+      <w:r>
+        <w:rPr>
+          <w:rFonts w:ascii="微软雅黑" w:eastAsia="微软雅黑" w:hAnsi="微软雅黑" w:hint="eastAsia"/>
+          <w:sz w:val="21"/>
+          <w:szCs w:val="21"/>
+        </w:rPr>
+        <w:t>配置换行符号</w:t>
+      </w:r>
+    </w:p>
+    <w:p>
+      <w:pPr>
+        <w:spacing w:after="0"/>
+        <w:rPr>
+          <w:rFonts w:ascii="微软雅黑" w:eastAsia="微软雅黑" w:hAnsi="微软雅黑"/>
+          <w:sz w:val="21"/>
+          <w:szCs w:val="21"/>
+        </w:rPr>
+      </w:pPr>
+      <w:r>
+        <w:rPr>
+          <w:rFonts w:ascii="微软雅黑" w:eastAsia="微软雅黑" w:hAnsi="微软雅黑" w:hint="eastAsia"/>
+          <w:sz w:val="21"/>
+          <w:szCs w:val="21"/>
+        </w:rPr>
+        <w:t>在Unix系统中，行末标志end</w:t>
+      </w:r>
+      <w:r>
+        <w:rPr>
+          <w:rFonts w:ascii="微软雅黑" w:eastAsia="微软雅黑" w:hAnsi="微软雅黑"/>
+          <w:sz w:val="21"/>
+          <w:szCs w:val="21"/>
+        </w:rPr>
         <w:t xml:space="preserve"> </w:t>
       </w:r>
-      <w:proofErr w:type="spellStart"/>
+      <w:r>
+        <w:rPr>
+          <w:rFonts w:ascii="微软雅黑" w:eastAsia="微软雅黑" w:hAnsi="微软雅黑" w:hint="eastAsia"/>
+          <w:sz w:val="21"/>
+          <w:szCs w:val="21"/>
+        </w:rPr>
+        <w:t>of</w:t>
+      </w:r>
+      <w:r>
+        <w:rPr>
+          <w:rFonts w:ascii="微软雅黑" w:eastAsia="微软雅黑" w:hAnsi="微软雅黑"/>
+          <w:sz w:val="21"/>
+          <w:szCs w:val="21"/>
+        </w:rPr>
+        <w:t xml:space="preserve"> </w:t>
+      </w:r>
+      <w:r>
+        <w:rPr>
+          <w:rFonts w:ascii="微软雅黑" w:eastAsia="微软雅黑" w:hAnsi="微软雅黑" w:hint="eastAsia"/>
+          <w:sz w:val="21"/>
+          <w:szCs w:val="21"/>
+        </w:rPr>
+        <w:t>line由line</w:t>
+      </w:r>
+      <w:r>
+        <w:rPr>
+          <w:rFonts w:ascii="微软雅黑" w:eastAsia="微软雅黑" w:hAnsi="微软雅黑"/>
+          <w:sz w:val="21"/>
+          <w:szCs w:val="21"/>
+        </w:rPr>
+        <w:t xml:space="preserve"> </w:t>
+      </w:r>
+      <w:r>
+        <w:rPr>
+          <w:rFonts w:ascii="微软雅黑" w:eastAsia="微软雅黑" w:hAnsi="微软雅黑" w:hint="eastAsia"/>
+          <w:sz w:val="21"/>
+          <w:szCs w:val="21"/>
+        </w:rPr>
+        <w:t>feed(</w:t>
+      </w:r>
+      <w:r>
+        <w:rPr>
+          <w:rFonts w:ascii="微软雅黑" w:eastAsia="微软雅黑" w:hAnsi="微软雅黑"/>
+          <w:sz w:val="21"/>
+          <w:szCs w:val="21"/>
+        </w:rPr>
+        <w:t>LF)</w:t>
+      </w:r>
+      <w:r>
+        <w:rPr>
+          <w:rFonts w:ascii="微软雅黑" w:eastAsia="微软雅黑" w:hAnsi="微软雅黑" w:hint="eastAsia"/>
+          <w:sz w:val="21"/>
+          <w:szCs w:val="21"/>
+        </w:rPr>
+        <w:t>标识。在windows中，则用carriage</w:t>
+      </w:r>
+      <w:r>
+        <w:rPr>
+          <w:rFonts w:ascii="微软雅黑" w:eastAsia="微软雅黑" w:hAnsi="微软雅黑"/>
+          <w:sz w:val="21"/>
+          <w:szCs w:val="21"/>
+        </w:rPr>
+        <w:t xml:space="preserve"> </w:t>
+      </w:r>
+      <w:r>
+        <w:rPr>
+          <w:rFonts w:ascii="微软雅黑" w:eastAsia="微软雅黑" w:hAnsi="微软雅黑" w:hint="eastAsia"/>
+          <w:sz w:val="21"/>
+          <w:szCs w:val="21"/>
+        </w:rPr>
+        <w:t>return</w:t>
+      </w:r>
+      <w:r>
+        <w:rPr>
+          <w:rFonts w:ascii="微软雅黑" w:eastAsia="微软雅黑" w:hAnsi="微软雅黑"/>
+          <w:sz w:val="21"/>
+          <w:szCs w:val="21"/>
+        </w:rPr>
+        <w:t>(CR)</w:t>
+      </w:r>
+      <w:r>
+        <w:rPr>
+          <w:rFonts w:ascii="微软雅黑" w:eastAsia="微软雅黑" w:hAnsi="微软雅黑" w:hint="eastAsia"/>
+          <w:sz w:val="21"/>
+          <w:szCs w:val="21"/>
+        </w:rPr>
+        <w:t>和LF标识，是为CRLF。因此在多人多系统合作项目中，文档的换行格式存在配置需求。</w:t>
+      </w:r>
+    </w:p>
+    <w:p>
+      <w:pPr>
+        <w:spacing w:after="0"/>
+        <w:rPr>
+          <w:rFonts w:ascii="Consolas" w:eastAsia="微软雅黑" w:hAnsi="Consolas"/>
+          <w:color w:val="DD0055"/>
+          <w:sz w:val="21"/>
+          <w:szCs w:val="21"/>
+        </w:rPr>
+      </w:pPr>
+      <w:r>
+        <w:rPr>
+          <w:rFonts w:ascii="Consolas" w:eastAsia="微软雅黑" w:hAnsi="Consolas"/>
+          <w:color w:val="DD0055"/>
+          <w:sz w:val="21"/>
+          <w:szCs w:val="21"/>
+        </w:rPr>
+        <w:t>git config --global core.autocrlf true</w:t>
+      </w:r>
       <w:r>
         <w:rPr>
           <w:rFonts w:ascii="Consolas" w:eastAsia="微软雅黑" w:hAnsi="Consolas" w:hint="eastAsia"/>
@@ -1501,66 +1803,184 @@
           <w:sz w:val="21"/>
           <w:szCs w:val="21"/>
         </w:rPr>
-        <w:t>init</w:t>
-      </w:r>
-      <w:proofErr w:type="spellEnd"/>
-    </w:p>
-    <w:p>
-      <w:pPr>
-        <w:spacing w:after="0"/>
-        <w:rPr>
-          <w:rFonts w:ascii="微软雅黑" w:eastAsia="微软雅黑" w:hAnsi="微软雅黑"/>
-          <w:sz w:val="21"/>
-          <w:szCs w:val="21"/>
-        </w:rPr>
-      </w:pPr>
-      <w:r>
-        <w:rPr>
-          <w:rFonts w:ascii="微软雅黑" w:eastAsia="微软雅黑" w:hAnsi="微软雅黑" w:hint="eastAsia"/>
-          <w:sz w:val="21"/>
-          <w:szCs w:val="21"/>
-        </w:rPr>
-        <w:t>初始化一个Git仓库，或将某文件夹选取作为git仓库。</w:t>
-      </w:r>
-    </w:p>
-    <w:p>
-      <w:pPr>
-        <w:spacing w:after="0"/>
-        <w:rPr>
-          <w:rFonts w:ascii="微软雅黑" w:eastAsia="微软雅黑" w:hAnsi="微软雅黑"/>
-          <w:sz w:val="21"/>
-          <w:szCs w:val="21"/>
-        </w:rPr>
-      </w:pPr>
-      <w:r>
-        <w:rPr>
-          <w:rFonts w:ascii="微软雅黑" w:eastAsia="微软雅黑" w:hAnsi="微软雅黑" w:hint="eastAsia"/>
-          <w:sz w:val="21"/>
-          <w:szCs w:val="21"/>
-        </w:rPr>
-        <w:t>③设置Git显示颜色化的信息文字</w:t>
-      </w:r>
-    </w:p>
-    <w:p>
-      <w:pPr>
-        <w:spacing w:after="0"/>
+        <w:t>/</w:t>
+      </w:r>
+      <w:r>
         <w:rPr>
           <w:rFonts w:ascii="Consolas" w:eastAsia="微软雅黑" w:hAnsi="Consolas"/>
           <w:color w:val="DD0055"/>
           <w:sz w:val="21"/>
           <w:szCs w:val="21"/>
         </w:rPr>
-      </w:pPr>
-      <w:r>
+        <w:t>input/false</w:t>
+      </w:r>
+    </w:p>
+    <w:p>
+      <w:pPr>
+        <w:spacing w:after="0"/>
+        <w:ind w:left="432" w:hanging="432"/>
+        <w:rPr>
+          <w:rFonts w:ascii="微软雅黑" w:eastAsia="微软雅黑" w:hAnsi="微软雅黑"/>
+          <w:sz w:val="21"/>
+          <w:szCs w:val="21"/>
+        </w:rPr>
+      </w:pPr>
+      <w:r>
+        <w:rPr>
+          <w:rFonts w:ascii="微软雅黑" w:eastAsia="微软雅黑" w:hAnsi="微软雅黑" w:hint="eastAsia"/>
+          <w:sz w:val="21"/>
+          <w:szCs w:val="21"/>
+        </w:rPr>
+        <w:t>t</w:t>
+      </w:r>
+      <w:r>
+        <w:rPr>
+          <w:rFonts w:ascii="微软雅黑" w:eastAsia="微软雅黑" w:hAnsi="微软雅黑"/>
+          <w:sz w:val="21"/>
+          <w:szCs w:val="21"/>
+        </w:rPr>
+        <w:t>rue</w:t>
+      </w:r>
+      <w:r>
+        <w:rPr>
+          <w:rFonts w:ascii="微软雅黑" w:eastAsia="微软雅黑" w:hAnsi="微软雅黑" w:hint="eastAsia"/>
+          <w:sz w:val="21"/>
+          <w:szCs w:val="21"/>
+        </w:rPr>
+        <w:t>开启autocrlf功能，每次签出文件会自动将LF转换为CRLF，提交时则相反，适合windows系统工作区</w:t>
+      </w:r>
+      <w:r>
+        <w:rPr>
+          <w:rFonts w:ascii="微软雅黑" w:eastAsia="微软雅黑" w:hAnsi="微软雅黑" w:hint="eastAsia"/>
+          <w:sz w:val="21"/>
+          <w:szCs w:val="21"/>
+        </w:rPr>
+        <w:t>。</w:t>
+      </w:r>
+    </w:p>
+    <w:p>
+      <w:pPr>
+        <w:spacing w:after="0"/>
+        <w:ind w:left="432" w:hanging="432"/>
+        <w:rPr>
+          <w:rFonts w:ascii="微软雅黑" w:eastAsia="微软雅黑" w:hAnsi="微软雅黑"/>
+          <w:sz w:val="21"/>
+          <w:szCs w:val="21"/>
+        </w:rPr>
+      </w:pPr>
+      <w:r>
+        <w:rPr>
+          <w:rFonts w:ascii="微软雅黑" w:eastAsia="微软雅黑" w:hAnsi="微软雅黑" w:hint="eastAsia"/>
+          <w:sz w:val="21"/>
+          <w:szCs w:val="21"/>
+        </w:rPr>
+        <w:t>input签出时不转换为CRLF，但提交时转换每个CRLF至LF，从而保持repository中使用LF格式。</w:t>
+      </w:r>
+      <w:r>
+        <w:rPr>
+          <w:rFonts w:ascii="微软雅黑" w:eastAsia="微软雅黑" w:hAnsi="微软雅黑" w:hint="eastAsia"/>
+          <w:sz w:val="21"/>
+          <w:szCs w:val="21"/>
+        </w:rPr>
+        <w:t>适合Max或Linux等Unix系统工作区。</w:t>
+      </w:r>
+    </w:p>
+    <w:p>
+      <w:pPr>
+        <w:spacing w:after="0"/>
+        <w:rPr>
+          <w:rFonts w:ascii="微软雅黑" w:eastAsia="微软雅黑" w:hAnsi="微软雅黑"/>
+          <w:sz w:val="21"/>
+          <w:szCs w:val="21"/>
+        </w:rPr>
+      </w:pPr>
+      <w:r>
+        <w:rPr>
+          <w:rFonts w:ascii="微软雅黑" w:eastAsia="微软雅黑" w:hAnsi="微软雅黑"/>
+          <w:sz w:val="21"/>
+          <w:szCs w:val="21"/>
+        </w:rPr>
+        <w:t>false</w:t>
+      </w:r>
+      <w:r>
+        <w:rPr>
+          <w:rFonts w:ascii="微软雅黑" w:eastAsia="微软雅黑" w:hAnsi="微软雅黑" w:hint="eastAsia"/>
+          <w:sz w:val="21"/>
+          <w:szCs w:val="21"/>
+        </w:rPr>
+        <w:t>关闭autocrlf，不做任何转换</w:t>
+      </w:r>
+      <w:r>
+        <w:rPr>
+          <w:rFonts w:ascii="微软雅黑" w:eastAsia="微软雅黑" w:hAnsi="微软雅黑" w:hint="eastAsia"/>
+          <w:sz w:val="21"/>
+          <w:szCs w:val="21"/>
+        </w:rPr>
+        <w:t>。</w:t>
+      </w:r>
+    </w:p>
+    <w:p>
+      <w:pPr>
+        <w:spacing w:after="0"/>
+        <w:rPr>
+          <w:rFonts w:ascii="微软雅黑" w:eastAsia="微软雅黑" w:hAnsi="微软雅黑"/>
+          <w:sz w:val="21"/>
+          <w:szCs w:val="21"/>
+        </w:rPr>
+      </w:pPr>
+      <w:r>
+        <w:rPr>
+          <w:rFonts w:ascii="微软雅黑" w:eastAsia="微软雅黑" w:hAnsi="微软雅黑" w:hint="eastAsia"/>
+          <w:sz w:val="21"/>
+          <w:szCs w:val="21"/>
+        </w:rPr>
+        <w:t>⑥配置编辑器</w:t>
+      </w:r>
+    </w:p>
+    <w:p>
+      <w:pPr>
+        <w:spacing w:after="0"/>
+        <w:rPr>
+          <w:rFonts w:ascii="微软雅黑" w:eastAsia="微软雅黑" w:hAnsi="微软雅黑"/>
+          <w:sz w:val="21"/>
+          <w:szCs w:val="21"/>
+        </w:rPr>
+      </w:pPr>
+      <w:r>
+        <w:rPr>
+          <w:rFonts w:ascii="微软雅黑" w:eastAsia="微软雅黑" w:hAnsi="微软雅黑" w:hint="eastAsia"/>
+          <w:sz w:val="21"/>
+          <w:szCs w:val="21"/>
+        </w:rPr>
+        <w:t>当需要用户输入和编辑文本时，</w:t>
+      </w:r>
+      <w:r>
+        <w:rPr>
+          <w:rFonts w:ascii="微软雅黑" w:eastAsia="微软雅黑" w:hAnsi="微软雅黑"/>
+          <w:sz w:val="21"/>
+          <w:szCs w:val="21"/>
+        </w:rPr>
+        <w:t>Git Bash</w:t>
+      </w:r>
+      <w:r>
+        <w:rPr>
+          <w:rFonts w:ascii="微软雅黑" w:eastAsia="微软雅黑" w:hAnsi="微软雅黑" w:hint="eastAsia"/>
+          <w:sz w:val="21"/>
+          <w:szCs w:val="21"/>
+        </w:rPr>
+        <w:t>会启动文本编辑器editor，编辑器的种类繁多且用法各异。在windows系统平台上，最易用方便的就是设为notepad。</w:t>
+      </w:r>
+    </w:p>
+    <w:p>
+      <w:pPr>
+        <w:spacing w:after="0"/>
         <w:rPr>
           <w:rFonts w:ascii="Consolas" w:eastAsia="微软雅黑" w:hAnsi="Consolas"/>
           <w:color w:val="DD0055"/>
           <w:sz w:val="21"/>
           <w:szCs w:val="21"/>
         </w:rPr>
-        <w:t xml:space="preserve">git config --global </w:t>
-      </w:r>
-      <w:proofErr w:type="spellStart"/>
+      </w:pPr>
       <w:r>
         <w:rPr>
           <w:rFonts w:ascii="Consolas" w:eastAsia="微软雅黑" w:hAnsi="Consolas"/>
@@ -1568,349 +1988,25 @@
           <w:sz w:val="21"/>
           <w:szCs w:val="21"/>
         </w:rPr>
-        <w:t>color.ui</w:t>
-      </w:r>
-      <w:proofErr w:type="spellEnd"/>
-      <w:r>
-        <w:rPr>
-          <w:rFonts w:ascii="Consolas" w:eastAsia="微软雅黑" w:hAnsi="Consolas"/>
-          <w:color w:val="DD0055"/>
-          <w:sz w:val="21"/>
-          <w:szCs w:val="21"/>
-        </w:rPr>
-        <w:t xml:space="preserve"> true</w:t>
-      </w:r>
-    </w:p>
-    <w:p>
-      <w:pPr>
-        <w:spacing w:after="0"/>
-        <w:rPr>
-          <w:rFonts w:ascii="微软雅黑" w:eastAsia="微软雅黑" w:hAnsi="微软雅黑"/>
-          <w:sz w:val="21"/>
-          <w:szCs w:val="21"/>
-        </w:rPr>
-      </w:pPr>
-      <w:r>
-        <w:rPr>
-          <w:rFonts w:ascii="微软雅黑" w:eastAsia="微软雅黑" w:hAnsi="微软雅黑" w:hint="eastAsia"/>
-          <w:sz w:val="21"/>
-          <w:szCs w:val="21"/>
-        </w:rPr>
-        <w:t>④配置别名</w:t>
-      </w:r>
-    </w:p>
-    <w:p>
-      <w:pPr>
-        <w:spacing w:after="0"/>
-        <w:rPr>
-          <w:rFonts w:ascii="Consolas" w:eastAsia="微软雅黑" w:hAnsi="Consolas"/>
-          <w:color w:val="DD0055"/>
-          <w:sz w:val="21"/>
-          <w:szCs w:val="21"/>
-        </w:rPr>
-      </w:pPr>
-      <w:r>
-        <w:rPr>
-          <w:rFonts w:ascii="Consolas" w:eastAsia="微软雅黑" w:hAnsi="Consolas"/>
-          <w:color w:val="DD0055"/>
-          <w:sz w:val="21"/>
-          <w:szCs w:val="21"/>
-        </w:rPr>
-        <w:t xml:space="preserve">git config –global </w:t>
-      </w:r>
-      <w:proofErr w:type="gramStart"/>
-      <w:r>
-        <w:rPr>
-          <w:rFonts w:ascii="Consolas" w:eastAsia="微软雅黑" w:hAnsi="Consolas"/>
-          <w:color w:val="DD0055"/>
-          <w:sz w:val="21"/>
-          <w:szCs w:val="21"/>
-        </w:rPr>
-        <w:t>alias.&lt;</w:t>
-      </w:r>
-      <w:proofErr w:type="gramEnd"/>
-      <w:r>
-        <w:rPr>
-          <w:rFonts w:ascii="Consolas" w:eastAsia="微软雅黑" w:hAnsi="Consolas"/>
-          <w:color w:val="DD0055"/>
-          <w:sz w:val="21"/>
-          <w:szCs w:val="21"/>
-        </w:rPr>
-        <w:t>name&gt; &lt;keyword</w:t>
-      </w:r>
-      <w:r>
-        <w:rPr>
-          <w:rFonts w:ascii="Consolas" w:eastAsia="微软雅黑" w:hAnsi="Consolas" w:hint="eastAsia"/>
-          <w:color w:val="DD0055"/>
-          <w:sz w:val="21"/>
-          <w:szCs w:val="21"/>
-        </w:rPr>
-        <w:t>s</w:t>
-      </w:r>
-      <w:r>
-        <w:rPr>
-          <w:rFonts w:ascii="Consolas" w:eastAsia="微软雅黑" w:hAnsi="Consolas"/>
-          <w:color w:val="DD0055"/>
-          <w:sz w:val="21"/>
-          <w:szCs w:val="21"/>
-        </w:rPr>
-        <w:t xml:space="preserve"> sequence</w:t>
-      </w:r>
-      <w:r>
-        <w:rPr>
-          <w:rFonts w:ascii="Consolas" w:eastAsia="微软雅黑" w:hAnsi="Consolas"/>
-          <w:color w:val="DD0055"/>
-          <w:sz w:val="21"/>
-          <w:szCs w:val="21"/>
-        </w:rPr>
-        <w:t>&gt;</w:t>
-      </w:r>
-    </w:p>
-    <w:p>
-      <w:pPr>
-        <w:spacing w:after="0"/>
-        <w:rPr>
-          <w:rFonts w:ascii="微软雅黑" w:eastAsia="微软雅黑" w:hAnsi="微软雅黑"/>
-          <w:sz w:val="21"/>
-          <w:szCs w:val="21"/>
-        </w:rPr>
-      </w:pPr>
-      <w:r>
-        <w:rPr>
-          <w:rFonts w:ascii="微软雅黑" w:eastAsia="微软雅黑" w:hAnsi="微软雅黑" w:hint="eastAsia"/>
-          <w:sz w:val="21"/>
-          <w:szCs w:val="21"/>
-        </w:rPr>
-        <w:t>配置后使用别名n</w:t>
-      </w:r>
-      <w:r>
-        <w:rPr>
-          <w:rFonts w:ascii="微软雅黑" w:eastAsia="微软雅黑" w:hAnsi="微软雅黑"/>
-          <w:sz w:val="21"/>
-          <w:szCs w:val="21"/>
-        </w:rPr>
-        <w:t>ame</w:t>
-      </w:r>
-      <w:r>
-        <w:rPr>
-          <w:rFonts w:ascii="微软雅黑" w:eastAsia="微软雅黑" w:hAnsi="微软雅黑" w:hint="eastAsia"/>
-          <w:sz w:val="21"/>
-          <w:szCs w:val="21"/>
-        </w:rPr>
-        <w:t>即可替代一串关键字序列，用以简化后续重复的命令输入</w:t>
-      </w:r>
-    </w:p>
-    <w:p>
-      <w:pPr>
-        <w:spacing w:after="0"/>
-        <w:rPr>
-          <w:rFonts w:ascii="Consolas" w:eastAsia="微软雅黑" w:hAnsi="Consolas"/>
-          <w:color w:val="DD0055"/>
-          <w:sz w:val="21"/>
-          <w:szCs w:val="21"/>
-        </w:rPr>
-      </w:pPr>
-      <w:r>
-        <w:rPr>
-          <w:rFonts w:ascii="Consolas" w:eastAsia="微软雅黑" w:hAnsi="Consolas"/>
-          <w:color w:val="DD0055"/>
-          <w:sz w:val="21"/>
-          <w:szCs w:val="21"/>
-        </w:rPr>
-        <w:t xml:space="preserve">git config --global </w:t>
-      </w:r>
-      <w:proofErr w:type="spellStart"/>
-      <w:r>
-        <w:rPr>
-          <w:rFonts w:ascii="Consolas" w:eastAsia="微软雅黑" w:hAnsi="Consolas"/>
-          <w:color w:val="DD0055"/>
-          <w:sz w:val="21"/>
-          <w:szCs w:val="21"/>
-        </w:rPr>
-        <w:t>alias.lg</w:t>
-      </w:r>
-      <w:proofErr w:type="spellEnd"/>
-      <w:r>
-        <w:rPr>
-          <w:rFonts w:ascii="Consolas" w:eastAsia="微软雅黑" w:hAnsi="Consolas"/>
-          <w:color w:val="DD0055"/>
-          <w:sz w:val="21"/>
-          <w:szCs w:val="21"/>
-        </w:rPr>
-        <w:t xml:space="preserve"> "log --color --graph --pretty=format:'%</w:t>
-      </w:r>
-      <w:proofErr w:type="spellStart"/>
-      <w:r>
-        <w:rPr>
-          <w:rFonts w:ascii="Consolas" w:eastAsia="微软雅黑" w:hAnsi="Consolas"/>
-          <w:color w:val="DD0055"/>
-          <w:sz w:val="21"/>
-          <w:szCs w:val="21"/>
-        </w:rPr>
-        <w:t>Cred%h%Creset</w:t>
-      </w:r>
-      <w:proofErr w:type="spellEnd"/>
-      <w:r>
-        <w:rPr>
-          <w:rFonts w:ascii="Consolas" w:eastAsia="微软雅黑" w:hAnsi="Consolas"/>
-          <w:color w:val="DD0055"/>
-          <w:sz w:val="21"/>
-          <w:szCs w:val="21"/>
-        </w:rPr>
-        <w:t xml:space="preserve"> -%C(yellow)%</w:t>
-      </w:r>
-      <w:proofErr w:type="spellStart"/>
-      <w:r>
-        <w:rPr>
-          <w:rFonts w:ascii="Consolas" w:eastAsia="微软雅黑" w:hAnsi="Consolas"/>
-          <w:color w:val="DD0055"/>
-          <w:sz w:val="21"/>
-          <w:szCs w:val="21"/>
-        </w:rPr>
-        <w:t>d%Creset</w:t>
-      </w:r>
-      <w:proofErr w:type="spellEnd"/>
-      <w:r>
-        <w:rPr>
-          <w:rFonts w:ascii="Consolas" w:eastAsia="微软雅黑" w:hAnsi="Consolas"/>
-          <w:color w:val="DD0055"/>
-          <w:sz w:val="21"/>
-          <w:szCs w:val="21"/>
-        </w:rPr>
-        <w:t xml:space="preserve"> %s %</w:t>
-      </w:r>
-      <w:proofErr w:type="spellStart"/>
-      <w:r>
-        <w:rPr>
-          <w:rFonts w:ascii="Consolas" w:eastAsia="微软雅黑" w:hAnsi="Consolas"/>
-          <w:color w:val="DD0055"/>
-          <w:sz w:val="21"/>
-          <w:szCs w:val="21"/>
-        </w:rPr>
-        <w:t>Cgreen</w:t>
-      </w:r>
-      <w:proofErr w:type="spellEnd"/>
-      <w:r>
-        <w:rPr>
-          <w:rFonts w:ascii="Consolas" w:eastAsia="微软雅黑" w:hAnsi="Consolas"/>
-          <w:color w:val="DD0055"/>
-          <w:sz w:val="21"/>
-          <w:szCs w:val="21"/>
-        </w:rPr>
-        <w:t>(%</w:t>
-      </w:r>
-      <w:proofErr w:type="spellStart"/>
-      <w:r>
-        <w:rPr>
-          <w:rFonts w:ascii="Consolas" w:eastAsia="微软雅黑" w:hAnsi="Consolas"/>
-          <w:color w:val="DD0055"/>
-          <w:sz w:val="21"/>
-          <w:szCs w:val="21"/>
-        </w:rPr>
-        <w:t>cr</w:t>
-      </w:r>
-      <w:proofErr w:type="spellEnd"/>
-      <w:r>
-        <w:rPr>
-          <w:rFonts w:ascii="Consolas" w:eastAsia="微软雅黑" w:hAnsi="Consolas"/>
-          <w:color w:val="DD0055"/>
-          <w:sz w:val="21"/>
-          <w:szCs w:val="21"/>
-        </w:rPr>
-        <w:t>) %C(bold blue)&lt;%an&gt;%</w:t>
-      </w:r>
-      <w:proofErr w:type="spellStart"/>
-      <w:r>
-        <w:rPr>
-          <w:rFonts w:ascii="Consolas" w:eastAsia="微软雅黑" w:hAnsi="Consolas"/>
-          <w:color w:val="DD0055"/>
-          <w:sz w:val="21"/>
-          <w:szCs w:val="21"/>
-        </w:rPr>
-        <w:t>Creset</w:t>
-      </w:r>
-      <w:proofErr w:type="spellEnd"/>
-      <w:r>
-        <w:rPr>
-          <w:rFonts w:ascii="Consolas" w:eastAsia="微软雅黑" w:hAnsi="Consolas"/>
-          <w:color w:val="DD0055"/>
-          <w:sz w:val="21"/>
-          <w:szCs w:val="21"/>
-        </w:rPr>
-        <w:t>' --abbrev-commit"</w:t>
-      </w:r>
-    </w:p>
-    <w:p>
-      <w:pPr>
-        <w:spacing w:after="0"/>
-        <w:rPr>
-          <w:rFonts w:ascii="微软雅黑" w:eastAsia="微软雅黑" w:hAnsi="微软雅黑"/>
-          <w:sz w:val="21"/>
-          <w:szCs w:val="21"/>
-          <w:lang w:val="en-US"/>
-        </w:rPr>
-      </w:pPr>
-      <w:r>
-        <w:rPr>
-          <w:rFonts w:ascii="微软雅黑" w:eastAsia="微软雅黑" w:hAnsi="微软雅黑" w:hint="eastAsia"/>
-          <w:sz w:val="21"/>
-          <w:szCs w:val="21"/>
-          <w:lang w:val="en-US"/>
-        </w:rPr>
-        <w:t>以上是一个特殊的日志显示方式模板设定的别名l</w:t>
-      </w:r>
-      <w:r>
-        <w:rPr>
-          <w:rFonts w:ascii="微软雅黑" w:eastAsia="微软雅黑" w:hAnsi="微软雅黑"/>
-          <w:sz w:val="21"/>
-          <w:szCs w:val="21"/>
-          <w:lang w:val="en-US"/>
-        </w:rPr>
-        <w:t>g</w:t>
-      </w:r>
-    </w:p>
-    <w:p>
-      <w:pPr>
-        <w:spacing w:after="0"/>
-        <w:rPr>
-          <w:rFonts w:ascii="微软雅黑" w:eastAsia="微软雅黑" w:hAnsi="微软雅黑"/>
-          <w:sz w:val="21"/>
-          <w:szCs w:val="21"/>
-        </w:rPr>
-      </w:pPr>
-      <w:r>
-        <w:rPr>
-          <w:rFonts w:ascii="微软雅黑" w:eastAsia="微软雅黑" w:hAnsi="微软雅黑" w:hint="eastAsia"/>
-          <w:sz w:val="21"/>
-          <w:szCs w:val="21"/>
-        </w:rPr>
-        <w:t>⑤</w:t>
-      </w:r>
-      <w:r>
-        <w:rPr>
-          <w:rFonts w:ascii="微软雅黑" w:eastAsia="微软雅黑" w:hAnsi="微软雅黑" w:hint="eastAsia"/>
-          <w:sz w:val="21"/>
-          <w:szCs w:val="21"/>
-        </w:rPr>
-        <w:t>配置换行符号</w:t>
-      </w:r>
-    </w:p>
-    <w:p>
-      <w:pPr>
-        <w:spacing w:after="0"/>
-        <w:rPr>
-          <w:rFonts w:ascii="微软雅黑" w:eastAsia="微软雅黑" w:hAnsi="微软雅黑"/>
-          <w:sz w:val="21"/>
-          <w:szCs w:val="21"/>
-        </w:rPr>
-      </w:pPr>
-      <w:r>
-        <w:rPr>
-          <w:rFonts w:ascii="微软雅黑" w:eastAsia="微软雅黑" w:hAnsi="微软雅黑" w:hint="eastAsia"/>
-          <w:sz w:val="21"/>
-          <w:szCs w:val="21"/>
-        </w:rPr>
-        <w:t>在Unix系统中，行末标志end</w:t>
+        <w:t>git config core.editor notepad</w:t>
+      </w:r>
+    </w:p>
+    <w:p>
+      <w:pPr>
+        <w:spacing w:after="0"/>
+        <w:rPr>
+          <w:rFonts w:ascii="微软雅黑" w:eastAsia="微软雅黑" w:hAnsi="微软雅黑"/>
+          <w:sz w:val="21"/>
+          <w:szCs w:val="21"/>
+        </w:rPr>
+      </w:pPr>
+      <w:r>
+        <w:rPr>
+          <w:rFonts w:ascii="微软雅黑" w:eastAsia="微软雅黑" w:hAnsi="微软雅黑" w:hint="eastAsia"/>
+          <w:sz w:val="21"/>
+          <w:szCs w:val="21"/>
+        </w:rPr>
+        <w:t>另外一提，Git是基于Unix系统命令格式而发明的，Git</w:t>
       </w:r>
       <w:r>
         <w:rPr>
@@ -1926,424 +2022,6 @@
           <w:sz w:val="21"/>
           <w:szCs w:val="21"/>
         </w:rPr>
-        <w:t>of</w:t>
-      </w:r>
-      <w:r>
-        <w:rPr>
-          <w:rFonts w:ascii="微软雅黑" w:eastAsia="微软雅黑" w:hAnsi="微软雅黑"/>
-          <w:sz w:val="21"/>
-          <w:szCs w:val="21"/>
-        </w:rPr>
-        <w:t xml:space="preserve"> </w:t>
-      </w:r>
-      <w:r>
-        <w:rPr>
-          <w:rFonts w:ascii="微软雅黑" w:eastAsia="微软雅黑" w:hAnsi="微软雅黑" w:hint="eastAsia"/>
-          <w:sz w:val="21"/>
-          <w:szCs w:val="21"/>
-        </w:rPr>
-        <w:t>line由line</w:t>
-      </w:r>
-      <w:r>
-        <w:rPr>
-          <w:rFonts w:ascii="微软雅黑" w:eastAsia="微软雅黑" w:hAnsi="微软雅黑"/>
-          <w:sz w:val="21"/>
-          <w:szCs w:val="21"/>
-        </w:rPr>
-        <w:t xml:space="preserve"> </w:t>
-      </w:r>
-      <w:r>
-        <w:rPr>
-          <w:rFonts w:ascii="微软雅黑" w:eastAsia="微软雅黑" w:hAnsi="微软雅黑" w:hint="eastAsia"/>
-          <w:sz w:val="21"/>
-          <w:szCs w:val="21"/>
-        </w:rPr>
-        <w:t>feed(</w:t>
-      </w:r>
-      <w:r>
-        <w:rPr>
-          <w:rFonts w:ascii="微软雅黑" w:eastAsia="微软雅黑" w:hAnsi="微软雅黑"/>
-          <w:sz w:val="21"/>
-          <w:szCs w:val="21"/>
-        </w:rPr>
-        <w:t>LF)</w:t>
-      </w:r>
-      <w:r>
-        <w:rPr>
-          <w:rFonts w:ascii="微软雅黑" w:eastAsia="微软雅黑" w:hAnsi="微软雅黑" w:hint="eastAsia"/>
-          <w:sz w:val="21"/>
-          <w:szCs w:val="21"/>
-        </w:rPr>
-        <w:t>标识。在windows中，则用carriage</w:t>
-      </w:r>
-      <w:r>
-        <w:rPr>
-          <w:rFonts w:ascii="微软雅黑" w:eastAsia="微软雅黑" w:hAnsi="微软雅黑"/>
-          <w:sz w:val="21"/>
-          <w:szCs w:val="21"/>
-        </w:rPr>
-        <w:t xml:space="preserve"> </w:t>
-      </w:r>
-      <w:proofErr w:type="gramStart"/>
-      <w:r>
-        <w:rPr>
-          <w:rFonts w:ascii="微软雅黑" w:eastAsia="微软雅黑" w:hAnsi="微软雅黑" w:hint="eastAsia"/>
-          <w:sz w:val="21"/>
-          <w:szCs w:val="21"/>
-        </w:rPr>
-        <w:t>return</w:t>
-      </w:r>
-      <w:r>
-        <w:rPr>
-          <w:rFonts w:ascii="微软雅黑" w:eastAsia="微软雅黑" w:hAnsi="微软雅黑"/>
-          <w:sz w:val="21"/>
-          <w:szCs w:val="21"/>
-        </w:rPr>
-        <w:t>(</w:t>
-      </w:r>
-      <w:proofErr w:type="gramEnd"/>
-      <w:r>
-        <w:rPr>
-          <w:rFonts w:ascii="微软雅黑" w:eastAsia="微软雅黑" w:hAnsi="微软雅黑"/>
-          <w:sz w:val="21"/>
-          <w:szCs w:val="21"/>
-        </w:rPr>
-        <w:t>CR)</w:t>
-      </w:r>
-      <w:r>
-        <w:rPr>
-          <w:rFonts w:ascii="微软雅黑" w:eastAsia="微软雅黑" w:hAnsi="微软雅黑" w:hint="eastAsia"/>
-          <w:sz w:val="21"/>
-          <w:szCs w:val="21"/>
-        </w:rPr>
-        <w:t>和LF标识，是为CRLF。因此在多人多系统合作项目中，文档的换行格式存在配置需求。</w:t>
-      </w:r>
-    </w:p>
-    <w:p>
-      <w:pPr>
-        <w:spacing w:after="0"/>
-        <w:rPr>
-          <w:rFonts w:ascii="Consolas" w:eastAsia="微软雅黑" w:hAnsi="Consolas"/>
-          <w:color w:val="DD0055"/>
-          <w:sz w:val="21"/>
-          <w:szCs w:val="21"/>
-        </w:rPr>
-      </w:pPr>
-      <w:r>
-        <w:rPr>
-          <w:rFonts w:ascii="Consolas" w:eastAsia="微软雅黑" w:hAnsi="Consolas"/>
-          <w:color w:val="DD0055"/>
-          <w:sz w:val="21"/>
-          <w:szCs w:val="21"/>
-        </w:rPr>
-        <w:t xml:space="preserve">git config --global </w:t>
-      </w:r>
-      <w:proofErr w:type="spellStart"/>
-      <w:proofErr w:type="gramStart"/>
-      <w:r>
-        <w:rPr>
-          <w:rFonts w:ascii="Consolas" w:eastAsia="微软雅黑" w:hAnsi="Consolas"/>
-          <w:color w:val="DD0055"/>
-          <w:sz w:val="21"/>
-          <w:szCs w:val="21"/>
-        </w:rPr>
-        <w:t>core.autocrlf</w:t>
-      </w:r>
-      <w:proofErr w:type="spellEnd"/>
-      <w:proofErr w:type="gramEnd"/>
-      <w:r>
-        <w:rPr>
-          <w:rFonts w:ascii="Consolas" w:eastAsia="微软雅黑" w:hAnsi="Consolas"/>
-          <w:color w:val="DD0055"/>
-          <w:sz w:val="21"/>
-          <w:szCs w:val="21"/>
-        </w:rPr>
-        <w:t xml:space="preserve"> true</w:t>
-      </w:r>
-      <w:r>
-        <w:rPr>
-          <w:rFonts w:ascii="Consolas" w:eastAsia="微软雅黑" w:hAnsi="Consolas" w:hint="eastAsia"/>
-          <w:color w:val="DD0055"/>
-          <w:sz w:val="21"/>
-          <w:szCs w:val="21"/>
-        </w:rPr>
-        <w:t>/</w:t>
-      </w:r>
-      <w:r>
-        <w:rPr>
-          <w:rFonts w:ascii="Consolas" w:eastAsia="微软雅黑" w:hAnsi="Consolas"/>
-          <w:color w:val="DD0055"/>
-          <w:sz w:val="21"/>
-          <w:szCs w:val="21"/>
-        </w:rPr>
-        <w:t>input/false</w:t>
-      </w:r>
-    </w:p>
-    <w:p>
-      <w:pPr>
-        <w:spacing w:after="0"/>
-        <w:ind w:left="432" w:hanging="432"/>
-        <w:rPr>
-          <w:rFonts w:ascii="微软雅黑" w:eastAsia="微软雅黑" w:hAnsi="微软雅黑"/>
-          <w:sz w:val="21"/>
-          <w:szCs w:val="21"/>
-        </w:rPr>
-      </w:pPr>
-      <w:r>
-        <w:rPr>
-          <w:rFonts w:ascii="微软雅黑" w:eastAsia="微软雅黑" w:hAnsi="微软雅黑" w:hint="eastAsia"/>
-          <w:sz w:val="21"/>
-          <w:szCs w:val="21"/>
-        </w:rPr>
-        <w:t>t</w:t>
-      </w:r>
-      <w:r>
-        <w:rPr>
-          <w:rFonts w:ascii="微软雅黑" w:eastAsia="微软雅黑" w:hAnsi="微软雅黑"/>
-          <w:sz w:val="21"/>
-          <w:szCs w:val="21"/>
-        </w:rPr>
-        <w:t>rue</w:t>
-      </w:r>
-      <w:r>
-        <w:rPr>
-          <w:rFonts w:ascii="微软雅黑" w:eastAsia="微软雅黑" w:hAnsi="微软雅黑" w:hint="eastAsia"/>
-          <w:sz w:val="21"/>
-          <w:szCs w:val="21"/>
-        </w:rPr>
-        <w:t>开启</w:t>
-      </w:r>
-      <w:proofErr w:type="spellStart"/>
-      <w:r>
-        <w:rPr>
-          <w:rFonts w:ascii="微软雅黑" w:eastAsia="微软雅黑" w:hAnsi="微软雅黑" w:hint="eastAsia"/>
-          <w:sz w:val="21"/>
-          <w:szCs w:val="21"/>
-        </w:rPr>
-        <w:t>autocrlf</w:t>
-      </w:r>
-      <w:proofErr w:type="spellEnd"/>
-      <w:r>
-        <w:rPr>
-          <w:rFonts w:ascii="微软雅黑" w:eastAsia="微软雅黑" w:hAnsi="微软雅黑" w:hint="eastAsia"/>
-          <w:sz w:val="21"/>
-          <w:szCs w:val="21"/>
-        </w:rPr>
-        <w:t>功能，每次签出文件会自动将LF转换为CRLF，提交时则相反，适合windows系统工作区</w:t>
-      </w:r>
-      <w:r>
-        <w:rPr>
-          <w:rFonts w:ascii="微软雅黑" w:eastAsia="微软雅黑" w:hAnsi="微软雅黑" w:hint="eastAsia"/>
-          <w:sz w:val="21"/>
-          <w:szCs w:val="21"/>
-        </w:rPr>
-        <w:t>。</w:t>
-      </w:r>
-    </w:p>
-    <w:p>
-      <w:pPr>
-        <w:spacing w:after="0"/>
-        <w:ind w:left="432" w:hanging="432"/>
-        <w:rPr>
-          <w:rFonts w:ascii="微软雅黑" w:eastAsia="微软雅黑" w:hAnsi="微软雅黑"/>
-          <w:sz w:val="21"/>
-          <w:szCs w:val="21"/>
-        </w:rPr>
-      </w:pPr>
-      <w:r>
-        <w:rPr>
-          <w:rFonts w:ascii="微软雅黑" w:eastAsia="微软雅黑" w:hAnsi="微软雅黑" w:hint="eastAsia"/>
-          <w:sz w:val="21"/>
-          <w:szCs w:val="21"/>
-        </w:rPr>
-        <w:t>input签出时不转换为CRLF，但提交时转换每个CRLF至LF，从而保持repository中使用LF格式。</w:t>
-      </w:r>
-      <w:r>
-        <w:rPr>
-          <w:rFonts w:ascii="微软雅黑" w:eastAsia="微软雅黑" w:hAnsi="微软雅黑" w:hint="eastAsia"/>
-          <w:sz w:val="21"/>
-          <w:szCs w:val="21"/>
-        </w:rPr>
-        <w:t>适合Max或Linux等Unix系统工作区。</w:t>
-      </w:r>
-    </w:p>
-    <w:p>
-      <w:pPr>
-        <w:spacing w:after="0"/>
-        <w:rPr>
-          <w:rFonts w:ascii="微软雅黑" w:eastAsia="微软雅黑" w:hAnsi="微软雅黑"/>
-          <w:sz w:val="21"/>
-          <w:szCs w:val="21"/>
-        </w:rPr>
-      </w:pPr>
-      <w:r>
-        <w:rPr>
-          <w:rFonts w:ascii="微软雅黑" w:eastAsia="微软雅黑" w:hAnsi="微软雅黑"/>
-          <w:sz w:val="21"/>
-          <w:szCs w:val="21"/>
-        </w:rPr>
-        <w:t>false</w:t>
-      </w:r>
-      <w:r>
-        <w:rPr>
-          <w:rFonts w:ascii="微软雅黑" w:eastAsia="微软雅黑" w:hAnsi="微软雅黑" w:hint="eastAsia"/>
-          <w:sz w:val="21"/>
-          <w:szCs w:val="21"/>
-        </w:rPr>
-        <w:t>关闭</w:t>
-      </w:r>
-      <w:proofErr w:type="spellStart"/>
-      <w:r>
-        <w:rPr>
-          <w:rFonts w:ascii="微软雅黑" w:eastAsia="微软雅黑" w:hAnsi="微软雅黑" w:hint="eastAsia"/>
-          <w:sz w:val="21"/>
-          <w:szCs w:val="21"/>
-        </w:rPr>
-        <w:t>autocrlf</w:t>
-      </w:r>
-      <w:proofErr w:type="spellEnd"/>
-      <w:r>
-        <w:rPr>
-          <w:rFonts w:ascii="微软雅黑" w:eastAsia="微软雅黑" w:hAnsi="微软雅黑" w:hint="eastAsia"/>
-          <w:sz w:val="21"/>
-          <w:szCs w:val="21"/>
-        </w:rPr>
-        <w:t>，不做任何转换</w:t>
-      </w:r>
-      <w:r>
-        <w:rPr>
-          <w:rFonts w:ascii="微软雅黑" w:eastAsia="微软雅黑" w:hAnsi="微软雅黑" w:hint="eastAsia"/>
-          <w:sz w:val="21"/>
-          <w:szCs w:val="21"/>
-        </w:rPr>
-        <w:t>。</w:t>
-      </w:r>
-    </w:p>
-    <w:p>
-      <w:pPr>
-        <w:spacing w:after="0"/>
-        <w:rPr>
-          <w:rFonts w:ascii="微软雅黑" w:eastAsia="微软雅黑" w:hAnsi="微软雅黑"/>
-          <w:sz w:val="21"/>
-          <w:szCs w:val="21"/>
-        </w:rPr>
-      </w:pPr>
-      <w:r>
-        <w:rPr>
-          <w:rFonts w:ascii="微软雅黑" w:eastAsia="微软雅黑" w:hAnsi="微软雅黑" w:hint="eastAsia"/>
-          <w:sz w:val="21"/>
-          <w:szCs w:val="21"/>
-        </w:rPr>
-        <w:t>⑥配置编辑器</w:t>
-      </w:r>
-    </w:p>
-    <w:p>
-      <w:pPr>
-        <w:spacing w:after="0"/>
-        <w:rPr>
-          <w:rFonts w:ascii="微软雅黑" w:eastAsia="微软雅黑" w:hAnsi="微软雅黑" w:hint="eastAsia"/>
-          <w:sz w:val="21"/>
-          <w:szCs w:val="21"/>
-        </w:rPr>
-      </w:pPr>
-      <w:r>
-        <w:rPr>
-          <w:rFonts w:ascii="微软雅黑" w:eastAsia="微软雅黑" w:hAnsi="微软雅黑" w:hint="eastAsia"/>
-          <w:sz w:val="21"/>
-          <w:szCs w:val="21"/>
-        </w:rPr>
-        <w:t>当需要用户输入和编辑文本时，</w:t>
-      </w:r>
-      <w:r>
-        <w:rPr>
-          <w:rFonts w:ascii="微软雅黑" w:eastAsia="微软雅黑" w:hAnsi="微软雅黑"/>
-          <w:sz w:val="21"/>
-          <w:szCs w:val="21"/>
-        </w:rPr>
-        <w:t>Git Bash</w:t>
-      </w:r>
-      <w:r>
-        <w:rPr>
-          <w:rFonts w:ascii="微软雅黑" w:eastAsia="微软雅黑" w:hAnsi="微软雅黑" w:hint="eastAsia"/>
-          <w:sz w:val="21"/>
-          <w:szCs w:val="21"/>
-        </w:rPr>
-        <w:t>会启动文本编辑器editor，编辑器的种类繁多且用法各异。在windows系统平台上，最易用方便的就是设为notepad。</w:t>
-      </w:r>
-    </w:p>
-    <w:p>
-      <w:pPr>
-        <w:spacing w:after="0"/>
-        <w:rPr>
-          <w:rFonts w:ascii="Consolas" w:eastAsia="微软雅黑" w:hAnsi="Consolas" w:hint="eastAsia"/>
-          <w:color w:val="DD0055"/>
-          <w:sz w:val="21"/>
-          <w:szCs w:val="21"/>
-        </w:rPr>
-      </w:pPr>
-      <w:r>
-        <w:rPr>
-          <w:rFonts w:ascii="Consolas" w:eastAsia="微软雅黑" w:hAnsi="Consolas"/>
-          <w:color w:val="DD0055"/>
-          <w:sz w:val="21"/>
-          <w:szCs w:val="21"/>
-        </w:rPr>
-        <w:t xml:space="preserve">git config </w:t>
-      </w:r>
-      <w:proofErr w:type="spellStart"/>
-      <w:proofErr w:type="gramStart"/>
-      <w:r>
-        <w:rPr>
-          <w:rFonts w:ascii="Consolas" w:eastAsia="微软雅黑" w:hAnsi="Consolas"/>
-          <w:color w:val="DD0055"/>
-          <w:sz w:val="21"/>
-          <w:szCs w:val="21"/>
-        </w:rPr>
-        <w:t>core.editor</w:t>
-      </w:r>
-      <w:proofErr w:type="spellEnd"/>
-      <w:proofErr w:type="gramEnd"/>
-      <w:r>
-        <w:rPr>
-          <w:rFonts w:ascii="Consolas" w:eastAsia="微软雅黑" w:hAnsi="Consolas"/>
-          <w:color w:val="DD0055"/>
-          <w:sz w:val="21"/>
-          <w:szCs w:val="21"/>
-        </w:rPr>
-        <w:t xml:space="preserve"> notepad</w:t>
-      </w:r>
-    </w:p>
-    <w:p>
-      <w:pPr>
-        <w:spacing w:after="0"/>
-        <w:rPr>
-          <w:rFonts w:ascii="微软雅黑" w:eastAsia="微软雅黑" w:hAnsi="微软雅黑"/>
-          <w:sz w:val="21"/>
-          <w:szCs w:val="21"/>
-        </w:rPr>
-      </w:pPr>
-      <w:r>
-        <w:rPr>
-          <w:rFonts w:ascii="微软雅黑" w:eastAsia="微软雅黑" w:hAnsi="微软雅黑" w:hint="eastAsia"/>
-          <w:sz w:val="21"/>
-          <w:szCs w:val="21"/>
-        </w:rPr>
-        <w:t>另外一提，Git是基于Unix系统命令格式而发明的，Git</w:t>
-      </w:r>
-      <w:r>
-        <w:rPr>
-          <w:rFonts w:ascii="微软雅黑" w:eastAsia="微软雅黑" w:hAnsi="微软雅黑"/>
-          <w:sz w:val="21"/>
-          <w:szCs w:val="21"/>
-        </w:rPr>
-        <w:t xml:space="preserve"> </w:t>
-      </w:r>
-      <w:r>
-        <w:rPr>
-          <w:rFonts w:ascii="微软雅黑" w:eastAsia="微软雅黑" w:hAnsi="微软雅黑" w:hint="eastAsia"/>
-          <w:sz w:val="21"/>
-          <w:szCs w:val="21"/>
-        </w:rPr>
         <w:t>Bash一般会默认使用Unix</w:t>
       </w:r>
       <w:r>
@@ -2376,27 +2054,8 @@
           <w:sz w:val="21"/>
           <w:szCs w:val="21"/>
         </w:rPr>
-        <w:t>编辑器。键入</w:t>
-      </w:r>
-      <w:proofErr w:type="spellStart"/>
-      <w:r>
-        <w:rPr>
-          <w:rFonts w:ascii="微软雅黑" w:eastAsia="微软雅黑" w:hAnsi="微软雅黑" w:hint="eastAsia"/>
-          <w:sz w:val="21"/>
-          <w:szCs w:val="21"/>
-        </w:rPr>
-        <w:t>i</w:t>
-      </w:r>
-      <w:proofErr w:type="spellEnd"/>
-      <w:r>
-        <w:rPr>
-          <w:rFonts w:ascii="微软雅黑" w:eastAsia="微软雅黑" w:hAnsi="微软雅黑" w:hint="eastAsia"/>
-          <w:sz w:val="21"/>
-          <w:szCs w:val="21"/>
-        </w:rPr>
-        <w:t>进入输入insert模式，esc退出输入模式，键入:</w:t>
-      </w:r>
-      <w:proofErr w:type="gramStart"/>
+        <w:t>编辑器。键入i进入输入insert模式，esc退出输入模式，键入:</w:t>
+      </w:r>
       <w:r>
         <w:rPr>
           <w:rFonts w:ascii="微软雅黑" w:eastAsia="微软雅黑" w:hAnsi="微软雅黑"/>
@@ -2413,7 +2072,6 @@
         </w:rPr>
         <w:t>或</w:t>
       </w:r>
-      <w:proofErr w:type="gramEnd"/>
       <w:r>
         <w:rPr>
           <w:rFonts w:ascii="微软雅黑" w:eastAsia="微软雅黑" w:hAnsi="微软雅黑"/>
@@ -2430,7 +2088,22 @@
         </w:rPr>
         <w:t>或:</w:t>
       </w:r>
-      <w:proofErr w:type="spellStart"/>
+      <w:r>
+        <w:rPr>
+          <w:rFonts w:ascii="微软雅黑" w:eastAsia="微软雅黑" w:hAnsi="微软雅黑"/>
+          <w:sz w:val="21"/>
+          <w:szCs w:val="21"/>
+        </w:rPr>
+        <w:t>wq!</w:t>
+      </w:r>
+      <w:r>
+        <w:rPr>
+          <w:rFonts w:ascii="微软雅黑" w:eastAsia="微软雅黑" w:hAnsi="微软雅黑" w:hint="eastAsia"/>
+          <w:sz w:val="21"/>
+          <w:szCs w:val="21"/>
+        </w:rPr>
+        <w:t>或:</w:t>
+      </w:r>
       <w:r>
         <w:rPr>
           <w:rFonts w:ascii="微软雅黑" w:eastAsia="微软雅黑" w:hAnsi="微软雅黑"/>
@@ -2439,33 +2112,6 @@
         </w:rPr>
         <w:t>wq</w:t>
       </w:r>
-      <w:proofErr w:type="spellEnd"/>
-      <w:r>
-        <w:rPr>
-          <w:rFonts w:ascii="微软雅黑" w:eastAsia="微软雅黑" w:hAnsi="微软雅黑"/>
-          <w:sz w:val="21"/>
-          <w:szCs w:val="21"/>
-        </w:rPr>
-        <w:t>!</w:t>
-      </w:r>
-      <w:r>
-        <w:rPr>
-          <w:rFonts w:ascii="微软雅黑" w:eastAsia="微软雅黑" w:hAnsi="微软雅黑" w:hint="eastAsia"/>
-          <w:sz w:val="21"/>
-          <w:szCs w:val="21"/>
-        </w:rPr>
-        <w:t>或:</w:t>
-      </w:r>
-      <w:proofErr w:type="spellStart"/>
-      <w:r>
-        <w:rPr>
-          <w:rFonts w:ascii="微软雅黑" w:eastAsia="微软雅黑" w:hAnsi="微软雅黑"/>
-          <w:sz w:val="21"/>
-          <w:szCs w:val="21"/>
-        </w:rPr>
-        <w:t>wq</w:t>
-      </w:r>
-      <w:proofErr w:type="spellEnd"/>
       <w:r>
         <w:rPr>
           <w:rFonts w:ascii="微软雅黑" w:eastAsia="微软雅黑" w:hAnsi="微软雅黑" w:hint="eastAsia"/>
@@ -2495,7 +2141,7 @@
       <w:pPr>
         <w:spacing w:after="0"/>
         <w:rPr>
-          <w:rFonts w:ascii="微软雅黑" w:eastAsia="微软雅黑" w:hAnsi="微软雅黑" w:hint="eastAsia"/>
+          <w:rFonts w:ascii="微软雅黑" w:eastAsia="微软雅黑" w:hAnsi="微软雅黑"/>
           <w:sz w:val="21"/>
           <w:szCs w:val="21"/>
         </w:rPr>
@@ -2686,9 +2332,44 @@
           <w:sz w:val="21"/>
           <w:szCs w:val="21"/>
         </w:rPr>
-        <w:t xml:space="preserve"> (&lt;file</w:t>
-      </w:r>
-      <w:proofErr w:type="gramStart"/>
+        <w:t xml:space="preserve"> (&lt;file&gt;,…)</w:t>
+      </w:r>
+      <w:r>
+        <w:rPr>
+          <w:rFonts w:ascii="微软雅黑" w:eastAsia="微软雅黑" w:hAnsi="微软雅黑" w:hint="eastAsia"/>
+          <w:sz w:val="21"/>
+          <w:szCs w:val="21"/>
+        </w:rPr>
+        <w:t>，注意，可反复多次使用，添加多个文件；</w:t>
+      </w:r>
+    </w:p>
+    <w:p>
+      <w:pPr>
+        <w:spacing w:after="0"/>
+        <w:rPr>
+          <w:rFonts w:ascii="微软雅黑" w:eastAsia="微软雅黑" w:hAnsi="微软雅黑"/>
+          <w:sz w:val="21"/>
+          <w:szCs w:val="21"/>
+        </w:rPr>
+      </w:pPr>
+      <w:r>
+        <w:rPr>
+          <w:rFonts w:ascii="微软雅黑" w:eastAsia="微软雅黑" w:hAnsi="微软雅黑" w:hint="eastAsia"/>
+          <w:sz w:val="21"/>
+          <w:szCs w:val="21"/>
+        </w:rPr>
+        <w:t>该命令即把文件添加至暂存区。</w:t>
+      </w:r>
+    </w:p>
+    <w:p>
+      <w:pPr>
+        <w:spacing w:after="0"/>
+        <w:rPr>
+          <w:rFonts w:ascii="微软雅黑" w:eastAsia="微软雅黑" w:hAnsi="微软雅黑"/>
+          <w:sz w:val="21"/>
+          <w:szCs w:val="21"/>
+        </w:rPr>
+      </w:pPr>
       <w:r>
         <w:rPr>
           <w:rFonts w:ascii="Consolas" w:eastAsia="微软雅黑" w:hAnsi="Consolas"/>
@@ -2696,9 +2377,52 @@
           <w:sz w:val="21"/>
           <w:szCs w:val="21"/>
         </w:rPr>
-        <w:t>&gt;,…</w:t>
-      </w:r>
-      <w:proofErr w:type="gramEnd"/>
+        <w:t>git add .</w:t>
+      </w:r>
+      <w:r>
+        <w:rPr>
+          <w:rFonts w:ascii="微软雅黑" w:eastAsia="微软雅黑" w:hAnsi="微软雅黑" w:hint="eastAsia"/>
+          <w:sz w:val="21"/>
+          <w:szCs w:val="21"/>
+        </w:rPr>
+        <w:t xml:space="preserve"> </w:t>
+      </w:r>
+    </w:p>
+    <w:p>
+      <w:pPr>
+        <w:spacing w:after="0"/>
+        <w:rPr>
+          <w:rFonts w:ascii="微软雅黑" w:eastAsia="微软雅黑" w:hAnsi="微软雅黑"/>
+          <w:sz w:val="21"/>
+          <w:szCs w:val="21"/>
+        </w:rPr>
+      </w:pPr>
+      <w:r>
+        <w:rPr>
+          <w:rFonts w:ascii="微软雅黑" w:eastAsia="微软雅黑" w:hAnsi="微软雅黑" w:hint="eastAsia"/>
+          <w:sz w:val="21"/>
+          <w:szCs w:val="21"/>
+        </w:rPr>
+        <w:t>可以添加所有当前目录下的合格文件。</w:t>
+      </w:r>
+      <w:r>
+        <w:rPr>
+          <w:rFonts w:ascii="微软雅黑" w:eastAsia="微软雅黑" w:hAnsi="微软雅黑" w:hint="eastAsia"/>
+          <w:sz w:val="21"/>
+          <w:szCs w:val="21"/>
+        </w:rPr>
+        <w:t>这种写法适合于所有类似情况。</w:t>
+      </w:r>
+    </w:p>
+    <w:p>
+      <w:pPr>
+        <w:spacing w:after="0"/>
+        <w:rPr>
+          <w:rFonts w:ascii="微软雅黑" w:eastAsia="微软雅黑" w:hAnsi="微软雅黑"/>
+          <w:sz w:val="21"/>
+          <w:szCs w:val="21"/>
+        </w:rPr>
+      </w:pPr>
       <w:r>
         <w:rPr>
           <w:rFonts w:ascii="Consolas" w:eastAsia="微软雅黑" w:hAnsi="Consolas"/>
@@ -2706,54 +2430,77 @@
           <w:sz w:val="21"/>
           <w:szCs w:val="21"/>
         </w:rPr>
-        <w:t>)</w:t>
-      </w:r>
-      <w:r>
-        <w:rPr>
-          <w:rFonts w:ascii="微软雅黑" w:eastAsia="微软雅黑" w:hAnsi="微软雅黑" w:hint="eastAsia"/>
-          <w:sz w:val="21"/>
-          <w:szCs w:val="21"/>
-        </w:rPr>
-        <w:t>，注意，可反复多次使用，添加多个文件；</w:t>
-      </w:r>
-    </w:p>
-    <w:p>
-      <w:pPr>
-        <w:spacing w:after="0"/>
-        <w:rPr>
-          <w:rFonts w:ascii="微软雅黑" w:eastAsia="微软雅黑" w:hAnsi="微软雅黑"/>
-          <w:sz w:val="21"/>
-          <w:szCs w:val="21"/>
-        </w:rPr>
-      </w:pPr>
-      <w:r>
-        <w:rPr>
-          <w:rFonts w:ascii="微软雅黑" w:eastAsia="微软雅黑" w:hAnsi="微软雅黑" w:hint="eastAsia"/>
-          <w:sz w:val="21"/>
-          <w:szCs w:val="21"/>
-        </w:rPr>
-        <w:t>该命令即把文件添加至暂存区。</w:t>
-      </w:r>
-    </w:p>
-    <w:p>
-      <w:pPr>
-        <w:spacing w:after="0"/>
-        <w:rPr>
-          <w:rFonts w:ascii="微软雅黑" w:eastAsia="微软雅黑" w:hAnsi="微软雅黑"/>
-          <w:sz w:val="21"/>
-          <w:szCs w:val="21"/>
-        </w:rPr>
-      </w:pPr>
-      <w:r>
+        <w:t>git rm &lt;file&gt;</w:t>
+      </w:r>
+      <w:r>
+        <w:rPr>
+          <w:rFonts w:ascii="微软雅黑" w:eastAsia="微软雅黑" w:hAnsi="微软雅黑"/>
+          <w:sz w:val="21"/>
+          <w:szCs w:val="21"/>
+        </w:rPr>
+        <w:t xml:space="preserve"> </w:t>
+      </w:r>
+    </w:p>
+    <w:p>
+      <w:pPr>
+        <w:spacing w:after="0"/>
+        <w:rPr>
+          <w:rFonts w:ascii="微软雅黑" w:eastAsia="微软雅黑" w:hAnsi="微软雅黑"/>
+          <w:sz w:val="21"/>
+          <w:szCs w:val="21"/>
+        </w:rPr>
+      </w:pPr>
+      <w:r>
+        <w:rPr>
+          <w:rFonts w:ascii="微软雅黑" w:eastAsia="微软雅黑" w:hAnsi="微软雅黑" w:hint="eastAsia"/>
+          <w:sz w:val="21"/>
+          <w:szCs w:val="21"/>
+        </w:rPr>
+        <w:t>可以提交删除文件的</w:t>
+      </w:r>
+      <w:r>
+        <w:rPr>
+          <w:rFonts w:ascii="微软雅黑" w:eastAsia="微软雅黑" w:hAnsi="微软雅黑" w:hint="eastAsia"/>
+          <w:sz w:val="21"/>
+          <w:szCs w:val="21"/>
+        </w:rPr>
+        <w:t>更新</w:t>
+      </w:r>
+      <w:r>
+        <w:rPr>
+          <w:rFonts w:ascii="微软雅黑" w:eastAsia="微软雅黑" w:hAnsi="微软雅黑" w:hint="eastAsia"/>
+          <w:sz w:val="21"/>
+          <w:szCs w:val="21"/>
+        </w:rPr>
+        <w:t>申请</w:t>
+      </w:r>
+      <w:r>
+        <w:rPr>
+          <w:rFonts w:ascii="微软雅黑" w:eastAsia="微软雅黑" w:hAnsi="微软雅黑" w:hint="eastAsia"/>
+          <w:sz w:val="21"/>
+          <w:szCs w:val="21"/>
+        </w:rPr>
+        <w:t>update</w:t>
+      </w:r>
+      <w:r>
+        <w:rPr>
+          <w:rFonts w:ascii="微软雅黑" w:eastAsia="微软雅黑" w:hAnsi="微软雅黑" w:hint="eastAsia"/>
+          <w:sz w:val="21"/>
+          <w:szCs w:val="21"/>
+        </w:rPr>
+        <w:t>（特别是工作区中还留存该文件时），如果工作区中该文件已被删除，那么rm与add命令效果一样。</w:t>
+      </w:r>
+    </w:p>
+    <w:p>
+      <w:pPr>
+        <w:spacing w:after="0"/>
         <w:rPr>
           <w:rFonts w:ascii="Consolas" w:eastAsia="微软雅黑" w:hAnsi="Consolas"/>
           <w:color w:val="DD0055"/>
           <w:sz w:val="21"/>
           <w:szCs w:val="21"/>
         </w:rPr>
-        <w:t xml:space="preserve">git </w:t>
-      </w:r>
-      <w:proofErr w:type="gramStart"/>
+      </w:pPr>
       <w:r>
         <w:rPr>
           <w:rFonts w:ascii="Consolas" w:eastAsia="微软雅黑" w:hAnsi="Consolas"/>
@@ -2761,150 +2508,7 @@
           <w:sz w:val="21"/>
           <w:szCs w:val="21"/>
         </w:rPr>
-        <w:t>add .</w:t>
-      </w:r>
-      <w:proofErr w:type="gramEnd"/>
-      <w:r>
-        <w:rPr>
-          <w:rFonts w:ascii="微软雅黑" w:eastAsia="微软雅黑" w:hAnsi="微软雅黑" w:hint="eastAsia"/>
-          <w:sz w:val="21"/>
-          <w:szCs w:val="21"/>
-        </w:rPr>
-        <w:t xml:space="preserve"> </w:t>
-      </w:r>
-    </w:p>
-    <w:p>
-      <w:pPr>
-        <w:spacing w:after="0"/>
-        <w:rPr>
-          <w:rFonts w:ascii="微软雅黑" w:eastAsia="微软雅黑" w:hAnsi="微软雅黑"/>
-          <w:sz w:val="21"/>
-          <w:szCs w:val="21"/>
-        </w:rPr>
-      </w:pPr>
-      <w:r>
-        <w:rPr>
-          <w:rFonts w:ascii="微软雅黑" w:eastAsia="微软雅黑" w:hAnsi="微软雅黑" w:hint="eastAsia"/>
-          <w:sz w:val="21"/>
-          <w:szCs w:val="21"/>
-        </w:rPr>
-        <w:t>可以添加所有当前目录下的合格文件。</w:t>
-      </w:r>
-      <w:r>
-        <w:rPr>
-          <w:rFonts w:ascii="微软雅黑" w:eastAsia="微软雅黑" w:hAnsi="微软雅黑" w:hint="eastAsia"/>
-          <w:sz w:val="21"/>
-          <w:szCs w:val="21"/>
-        </w:rPr>
-        <w:t>这种写法适合于所有类似情况。</w:t>
-      </w:r>
-    </w:p>
-    <w:p>
-      <w:pPr>
-        <w:spacing w:after="0"/>
-        <w:rPr>
-          <w:rFonts w:ascii="微软雅黑" w:eastAsia="微软雅黑" w:hAnsi="微软雅黑"/>
-          <w:sz w:val="21"/>
-          <w:szCs w:val="21"/>
-        </w:rPr>
-      </w:pPr>
-      <w:r>
-        <w:rPr>
-          <w:rFonts w:ascii="Consolas" w:eastAsia="微软雅黑" w:hAnsi="Consolas"/>
-          <w:color w:val="DD0055"/>
-          <w:sz w:val="21"/>
-          <w:szCs w:val="21"/>
-        </w:rPr>
-        <w:t>git rm &lt;file&gt;</w:t>
-      </w:r>
-      <w:r>
-        <w:rPr>
-          <w:rFonts w:ascii="微软雅黑" w:eastAsia="微软雅黑" w:hAnsi="微软雅黑"/>
-          <w:sz w:val="21"/>
-          <w:szCs w:val="21"/>
-        </w:rPr>
-        <w:t xml:space="preserve"> </w:t>
-      </w:r>
-    </w:p>
-    <w:p>
-      <w:pPr>
-        <w:spacing w:after="0"/>
-        <w:rPr>
-          <w:rFonts w:ascii="微软雅黑" w:eastAsia="微软雅黑" w:hAnsi="微软雅黑"/>
-          <w:sz w:val="21"/>
-          <w:szCs w:val="21"/>
-        </w:rPr>
-      </w:pPr>
-      <w:r>
-        <w:rPr>
-          <w:rFonts w:ascii="微软雅黑" w:eastAsia="微软雅黑" w:hAnsi="微软雅黑" w:hint="eastAsia"/>
-          <w:sz w:val="21"/>
-          <w:szCs w:val="21"/>
-        </w:rPr>
-        <w:t>可以提交删除文件的</w:t>
-      </w:r>
-      <w:r>
-        <w:rPr>
-          <w:rFonts w:ascii="微软雅黑" w:eastAsia="微软雅黑" w:hAnsi="微软雅黑" w:hint="eastAsia"/>
-          <w:sz w:val="21"/>
-          <w:szCs w:val="21"/>
-        </w:rPr>
-        <w:t>更新</w:t>
-      </w:r>
-      <w:r>
-        <w:rPr>
-          <w:rFonts w:ascii="微软雅黑" w:eastAsia="微软雅黑" w:hAnsi="微软雅黑" w:hint="eastAsia"/>
-          <w:sz w:val="21"/>
-          <w:szCs w:val="21"/>
-        </w:rPr>
-        <w:t>申请</w:t>
-      </w:r>
-      <w:r>
-        <w:rPr>
-          <w:rFonts w:ascii="微软雅黑" w:eastAsia="微软雅黑" w:hAnsi="微软雅黑" w:hint="eastAsia"/>
-          <w:sz w:val="21"/>
-          <w:szCs w:val="21"/>
-        </w:rPr>
-        <w:t>update</w:t>
-      </w:r>
-      <w:r>
-        <w:rPr>
-          <w:rFonts w:ascii="微软雅黑" w:eastAsia="微软雅黑" w:hAnsi="微软雅黑" w:hint="eastAsia"/>
-          <w:sz w:val="21"/>
-          <w:szCs w:val="21"/>
-        </w:rPr>
-        <w:t>（特别是工作区中还留存该文件时），如果工作区中该文件已被删除，那么rm与add命令效果一样。</w:t>
-      </w:r>
-    </w:p>
-    <w:p>
-      <w:pPr>
-        <w:spacing w:after="0"/>
-        <w:rPr>
-          <w:rFonts w:ascii="Consolas" w:eastAsia="微软雅黑" w:hAnsi="Consolas"/>
-          <w:color w:val="DD0055"/>
-          <w:sz w:val="21"/>
-          <w:szCs w:val="21"/>
-        </w:rPr>
-      </w:pPr>
-      <w:proofErr w:type="gramStart"/>
-      <w:r>
-        <w:rPr>
-          <w:rFonts w:ascii="Consolas" w:eastAsia="微软雅黑" w:hAnsi="Consolas"/>
-          <w:color w:val="DD0055"/>
-          <w:sz w:val="21"/>
-          <w:szCs w:val="21"/>
-        </w:rPr>
-        <w:t>git</w:t>
-      </w:r>
-      <w:proofErr w:type="gramEnd"/>
-      <w:r>
-        <w:rPr>
-          <w:rFonts w:ascii="Consolas" w:eastAsia="微软雅黑" w:hAnsi="Consolas"/>
-          <w:color w:val="DD0055"/>
-          <w:sz w:val="21"/>
-          <w:szCs w:val="21"/>
-        </w:rPr>
-        <w:t xml:space="preserve"> add -f &lt;file&gt;</w:t>
+        <w:t>git add -f &lt;file&gt;</w:t>
       </w:r>
     </w:p>
     <w:p>
@@ -3128,19 +2732,55 @@
           <w:sz w:val="21"/>
           <w:szCs w:val="21"/>
         </w:rPr>
-        <w:t>git status [&lt;options&gt;…] [- -] [&lt;</w:t>
-      </w:r>
-      <w:proofErr w:type="spellStart"/>
-      <w:r>
+        <w:t>git status [&lt;options&gt;…] [- -] [&lt;pathspec&gt;…]</w:t>
+      </w:r>
+    </w:p>
+    <w:p>
+      <w:pPr>
+        <w:spacing w:after="0"/>
+        <w:rPr>
+          <w:rFonts w:ascii="微软雅黑" w:eastAsia="微软雅黑" w:hAnsi="微软雅黑"/>
+          <w:sz w:val="21"/>
+          <w:szCs w:val="21"/>
+        </w:rPr>
+      </w:pPr>
+      <w:r>
+        <w:rPr>
+          <w:rFonts w:ascii="微软雅黑" w:eastAsia="微软雅黑" w:hAnsi="微软雅黑" w:hint="eastAsia"/>
+          <w:sz w:val="21"/>
+          <w:szCs w:val="21"/>
+        </w:rPr>
+        <w:t>要随时掌握工作区的状态，使用git status命令。</w:t>
+      </w:r>
+    </w:p>
+    <w:p>
+      <w:pPr>
+        <w:spacing w:after="0"/>
+        <w:rPr>
+          <w:rFonts w:ascii="微软雅黑" w:eastAsia="微软雅黑" w:hAnsi="微软雅黑"/>
+          <w:sz w:val="21"/>
+          <w:szCs w:val="21"/>
+        </w:rPr>
+      </w:pPr>
+      <w:r>
+        <w:rPr>
+          <w:rFonts w:ascii="微软雅黑" w:eastAsia="微软雅黑" w:hAnsi="微软雅黑" w:hint="eastAsia"/>
+          <w:sz w:val="21"/>
+          <w:szCs w:val="21"/>
+        </w:rPr>
+        <w:t>②查看修改与区别</w:t>
+      </w:r>
+    </w:p>
+    <w:p>
+      <w:pPr>
+        <w:spacing w:after="0"/>
         <w:rPr>
           <w:rFonts w:ascii="Consolas" w:eastAsia="微软雅黑" w:hAnsi="Consolas"/>
           <w:color w:val="DD0055"/>
           <w:sz w:val="21"/>
           <w:szCs w:val="21"/>
         </w:rPr>
-        <w:t>pathspec</w:t>
-      </w:r>
-      <w:proofErr w:type="spellEnd"/>
+      </w:pPr>
       <w:r>
         <w:rPr>
           <w:rFonts w:ascii="Consolas" w:eastAsia="微软雅黑" w:hAnsi="Consolas"/>
@@ -3148,43 +2788,25 @@
           <w:sz w:val="21"/>
           <w:szCs w:val="21"/>
         </w:rPr>
-        <w:t>&gt;…]</w:t>
-      </w:r>
-    </w:p>
-    <w:p>
-      <w:pPr>
-        <w:spacing w:after="0"/>
-        <w:rPr>
-          <w:rFonts w:ascii="微软雅黑" w:eastAsia="微软雅黑" w:hAnsi="微软雅黑"/>
-          <w:sz w:val="21"/>
-          <w:szCs w:val="21"/>
-        </w:rPr>
-      </w:pPr>
-      <w:r>
-        <w:rPr>
-          <w:rFonts w:ascii="微软雅黑" w:eastAsia="微软雅黑" w:hAnsi="微软雅黑" w:hint="eastAsia"/>
-          <w:sz w:val="21"/>
-          <w:szCs w:val="21"/>
-        </w:rPr>
-        <w:t>要随时掌握工作区的状态，使用git status命令。</w:t>
-      </w:r>
-    </w:p>
-    <w:p>
-      <w:pPr>
-        <w:spacing w:after="0"/>
-        <w:rPr>
-          <w:rFonts w:ascii="微软雅黑" w:eastAsia="微软雅黑" w:hAnsi="微软雅黑"/>
-          <w:sz w:val="21"/>
-          <w:szCs w:val="21"/>
-        </w:rPr>
-      </w:pPr>
-      <w:r>
-        <w:rPr>
-          <w:rFonts w:ascii="微软雅黑" w:eastAsia="微软雅黑" w:hAnsi="微软雅黑" w:hint="eastAsia"/>
-          <w:sz w:val="21"/>
-          <w:szCs w:val="21"/>
-        </w:rPr>
-        <w:t>②查看修改与区别</w:t>
+        <w:t>git diff HEAD -- &lt;file&gt;</w:t>
+      </w:r>
+    </w:p>
+    <w:p>
+      <w:pPr>
+        <w:spacing w:after="0"/>
+        <w:rPr>
+          <w:rFonts w:ascii="微软雅黑" w:eastAsia="微软雅黑" w:hAnsi="微软雅黑"/>
+          <w:sz w:val="21"/>
+          <w:szCs w:val="21"/>
+        </w:rPr>
+      </w:pPr>
+      <w:r>
+        <w:rPr>
+          <w:rFonts w:ascii="微软雅黑" w:eastAsia="微软雅黑" w:hAnsi="微软雅黑" w:hint="eastAsia"/>
+          <w:sz w:val="21"/>
+          <w:szCs w:val="21"/>
+        </w:rPr>
+        <w:t>如果git status告诉你有文件被修改过，用git diff可以查看修改内容。</w:t>
       </w:r>
     </w:p>
     <w:p>
@@ -3199,30 +2821,20 @@
       </w:pPr>
       <w:r>
         <w:rPr>
+          <w:rFonts w:ascii="Consolas" w:eastAsia="微软雅黑" w:hAnsi="Consolas" w:hint="eastAsia"/>
+          <w:sz w:val="21"/>
+          <w:szCs w:val="21"/>
+        </w:rPr>
+        <w:t>完整形式：</w:t>
+      </w:r>
+      <w:r>
+        <w:rPr>
           <w:rFonts w:ascii="Consolas" w:eastAsia="微软雅黑" w:hAnsi="Consolas"/>
           <w:color w:val="DD0055"/>
           <w:sz w:val="21"/>
           <w:szCs w:val="21"/>
         </w:rPr>
-        <w:t>git diff HEAD -- &lt;file&gt;</w:t>
-      </w:r>
-    </w:p>
-    <w:p>
-      <w:pPr>
-        <w:spacing w:after="0"/>
-        <w:rPr>
-          <w:rFonts w:ascii="微软雅黑" w:eastAsia="微软雅黑" w:hAnsi="微软雅黑"/>
-          <w:sz w:val="21"/>
-          <w:szCs w:val="21"/>
-        </w:rPr>
-      </w:pPr>
-      <w:r>
-        <w:rPr>
-          <w:rFonts w:ascii="微软雅黑" w:eastAsia="微软雅黑" w:hAnsi="微软雅黑" w:hint="eastAsia"/>
-          <w:sz w:val="21"/>
-          <w:szCs w:val="21"/>
-        </w:rPr>
-        <w:t>如果git status告诉你有文件被修改过，用git diff可以查看修改内容。</w:t>
+        <w:t>git diff [options] [&lt;commit&gt;] [- -] [&lt;path&gt;…]</w:t>
       </w:r>
     </w:p>
     <w:p>
@@ -3230,7 +2842,6 @@
         <w:spacing w:after="0"/>
         <w:rPr>
           <w:rFonts w:ascii="Consolas" w:eastAsia="微软雅黑" w:hAnsi="Consolas"/>
-          <w:color w:val="DD0055"/>
           <w:sz w:val="21"/>
           <w:szCs w:val="21"/>
         </w:rPr>
@@ -3241,16 +2852,57 @@
           <w:sz w:val="21"/>
           <w:szCs w:val="21"/>
         </w:rPr>
-        <w:t>完整形式：</w:t>
+        <w:t>git</w:t>
       </w:r>
       <w:r>
         <w:rPr>
           <w:rFonts w:ascii="Consolas" w:eastAsia="微软雅黑" w:hAnsi="Consolas"/>
-          <w:color w:val="DD0055"/>
-          <w:sz w:val="21"/>
-          <w:szCs w:val="21"/>
-        </w:rPr>
-        <w:t>git diff [options] [&lt;commit&gt;] [- -] [&lt;path&gt;…]</w:t>
+          <w:sz w:val="21"/>
+          <w:szCs w:val="21"/>
+        </w:rPr>
+        <w:t xml:space="preserve"> </w:t>
+      </w:r>
+      <w:r>
+        <w:rPr>
+          <w:rFonts w:ascii="Consolas" w:eastAsia="微软雅黑" w:hAnsi="Consolas" w:hint="eastAsia"/>
+          <w:sz w:val="21"/>
+          <w:szCs w:val="21"/>
+        </w:rPr>
+        <w:t>diff</w:t>
+      </w:r>
+      <w:r>
+        <w:rPr>
+          <w:rFonts w:ascii="Consolas" w:eastAsia="微软雅黑" w:hAnsi="Consolas" w:hint="eastAsia"/>
+          <w:sz w:val="21"/>
+          <w:szCs w:val="21"/>
+        </w:rPr>
+        <w:t>可以显示各个不同区或文件之间的差异</w:t>
+      </w:r>
+    </w:p>
+    <w:p>
+      <w:pPr>
+        <w:spacing w:after="0"/>
+        <w:rPr>
+          <w:rFonts w:ascii="微软雅黑" w:eastAsia="微软雅黑" w:hAnsi="微软雅黑"/>
+          <w:sz w:val="21"/>
+          <w:szCs w:val="21"/>
+        </w:rPr>
+      </w:pPr>
+      <w:r>
+        <w:rPr>
+          <w:rFonts w:ascii="微软雅黑" w:eastAsia="微软雅黑" w:hAnsi="微软雅黑"/>
+          <w:sz w:val="21"/>
+          <w:szCs w:val="21"/>
+        </w:rPr>
+        <w:t>③</w:t>
+      </w:r>
+      <w:r>
+        <w:rPr>
+          <w:rFonts w:ascii="微软雅黑" w:eastAsia="微软雅黑" w:hAnsi="微软雅黑" w:hint="eastAsia"/>
+          <w:sz w:val="21"/>
+          <w:szCs w:val="21"/>
+        </w:rPr>
+        <w:t>查看日志</w:t>
       </w:r>
     </w:p>
     <w:p>
@@ -3258,21 +2910,49 @@
         <w:spacing w:after="0"/>
         <w:rPr>
           <w:rFonts w:ascii="Consolas" w:eastAsia="微软雅黑" w:hAnsi="Consolas"/>
-          <w:sz w:val="21"/>
-          <w:szCs w:val="21"/>
-        </w:rPr>
-      </w:pPr>
-      <w:r>
-        <w:rPr>
-          <w:rFonts w:ascii="Consolas" w:eastAsia="微软雅黑" w:hAnsi="Consolas" w:hint="eastAsia"/>
-          <w:sz w:val="21"/>
-          <w:szCs w:val="21"/>
-        </w:rPr>
-        <w:t>git</w:t>
-      </w:r>
+          <w:color w:val="DD0055"/>
+          <w:sz w:val="21"/>
+          <w:szCs w:val="21"/>
+        </w:rPr>
+      </w:pPr>
       <w:r>
         <w:rPr>
           <w:rFonts w:ascii="Consolas" w:eastAsia="微软雅黑" w:hAnsi="Consolas"/>
+          <w:color w:val="DD0055"/>
+          <w:sz w:val="21"/>
+          <w:szCs w:val="21"/>
+        </w:rPr>
+        <w:t xml:space="preserve">git log </w:t>
+      </w:r>
+    </w:p>
+    <w:p>
+      <w:pPr>
+        <w:spacing w:after="0"/>
+        <w:rPr>
+          <w:rFonts w:ascii="微软雅黑" w:eastAsia="微软雅黑" w:hAnsi="微软雅黑"/>
+          <w:sz w:val="21"/>
+          <w:szCs w:val="21"/>
+        </w:rPr>
+      </w:pPr>
+      <w:r>
+        <w:rPr>
+          <w:rFonts w:ascii="微软雅黑" w:eastAsia="微软雅黑" w:hAnsi="微软雅黑" w:hint="eastAsia"/>
+          <w:sz w:val="21"/>
+          <w:szCs w:val="21"/>
+        </w:rPr>
+        <w:t>版本穿梭前，用git log可以查看提交历史，以便确定要回退到哪个版本。</w:t>
+      </w:r>
+      <w:r>
+        <w:rPr>
+          <w:rFonts w:ascii="微软雅黑" w:eastAsia="微软雅黑" w:hAnsi="微软雅黑" w:hint="eastAsia"/>
+          <w:sz w:val="21"/>
+          <w:szCs w:val="21"/>
+        </w:rPr>
+        <w:t>Git</w:t>
+      </w:r>
+      <w:r>
+        <w:rPr>
+          <w:rFonts w:ascii="微软雅黑" w:eastAsia="微软雅黑" w:hAnsi="微软雅黑"/>
           <w:sz w:val="21"/>
           <w:szCs w:val="21"/>
         </w:rPr>
@@ -3280,102 +2960,6 @@
       </w:r>
       <w:r>
         <w:rPr>
-          <w:rFonts w:ascii="Consolas" w:eastAsia="微软雅黑" w:hAnsi="Consolas" w:hint="eastAsia"/>
-          <w:sz w:val="21"/>
-          <w:szCs w:val="21"/>
-        </w:rPr>
-        <w:t>diff</w:t>
-      </w:r>
-      <w:r>
-        <w:rPr>
-          <w:rFonts w:ascii="Consolas" w:eastAsia="微软雅黑" w:hAnsi="Consolas" w:hint="eastAsia"/>
-          <w:sz w:val="21"/>
-          <w:szCs w:val="21"/>
-        </w:rPr>
-        <w:t>可以显示各个不同区或文件之间的差异</w:t>
-      </w:r>
-    </w:p>
-    <w:p>
-      <w:pPr>
-        <w:spacing w:after="0"/>
-        <w:rPr>
-          <w:rFonts w:ascii="微软雅黑" w:eastAsia="微软雅黑" w:hAnsi="微软雅黑"/>
-          <w:sz w:val="21"/>
-          <w:szCs w:val="21"/>
-        </w:rPr>
-      </w:pPr>
-      <w:r>
-        <w:rPr>
-          <w:rFonts w:ascii="微软雅黑" w:eastAsia="微软雅黑" w:hAnsi="微软雅黑"/>
-          <w:sz w:val="21"/>
-          <w:szCs w:val="21"/>
-        </w:rPr>
-        <w:t>③</w:t>
-      </w:r>
-      <w:r>
-        <w:rPr>
-          <w:rFonts w:ascii="微软雅黑" w:eastAsia="微软雅黑" w:hAnsi="微软雅黑" w:hint="eastAsia"/>
-          <w:sz w:val="21"/>
-          <w:szCs w:val="21"/>
-        </w:rPr>
-        <w:t>查看日志</w:t>
-      </w:r>
-    </w:p>
-    <w:p>
-      <w:pPr>
-        <w:spacing w:after="0"/>
-        <w:rPr>
-          <w:rFonts w:ascii="Consolas" w:eastAsia="微软雅黑" w:hAnsi="Consolas"/>
-          <w:color w:val="DD0055"/>
-          <w:sz w:val="21"/>
-          <w:szCs w:val="21"/>
-        </w:rPr>
-      </w:pPr>
-      <w:r>
-        <w:rPr>
-          <w:rFonts w:ascii="Consolas" w:eastAsia="微软雅黑" w:hAnsi="Consolas"/>
-          <w:color w:val="DD0055"/>
-          <w:sz w:val="21"/>
-          <w:szCs w:val="21"/>
-        </w:rPr>
-        <w:t xml:space="preserve">git log </w:t>
-      </w:r>
-    </w:p>
-    <w:p>
-      <w:pPr>
-        <w:spacing w:after="0"/>
-        <w:rPr>
-          <w:rFonts w:ascii="微软雅黑" w:eastAsia="微软雅黑" w:hAnsi="微软雅黑"/>
-          <w:sz w:val="21"/>
-          <w:szCs w:val="21"/>
-        </w:rPr>
-      </w:pPr>
-      <w:r>
-        <w:rPr>
-          <w:rFonts w:ascii="微软雅黑" w:eastAsia="微软雅黑" w:hAnsi="微软雅黑" w:hint="eastAsia"/>
-          <w:sz w:val="21"/>
-          <w:szCs w:val="21"/>
-        </w:rPr>
-        <w:t>版本穿梭前，用git log可以查看提交历史，以便确定要回退到哪个版本。</w:t>
-      </w:r>
-      <w:r>
-        <w:rPr>
-          <w:rFonts w:ascii="微软雅黑" w:eastAsia="微软雅黑" w:hAnsi="微软雅黑" w:hint="eastAsia"/>
-          <w:sz w:val="21"/>
-          <w:szCs w:val="21"/>
-        </w:rPr>
-        <w:t>Git</w:t>
-      </w:r>
-      <w:r>
-        <w:rPr>
-          <w:rFonts w:ascii="微软雅黑" w:eastAsia="微软雅黑" w:hAnsi="微软雅黑"/>
-          <w:sz w:val="21"/>
-          <w:szCs w:val="21"/>
-        </w:rPr>
-        <w:t xml:space="preserve"> </w:t>
-      </w:r>
-      <w:r>
-        <w:rPr>
           <w:rFonts w:ascii="微软雅黑" w:eastAsia="微软雅黑" w:hAnsi="微软雅黑" w:hint="eastAsia"/>
           <w:sz w:val="21"/>
           <w:szCs w:val="21"/>
@@ -3398,18 +2982,8 @@
           <w:sz w:val="21"/>
           <w:szCs w:val="21"/>
         </w:rPr>
-        <w:t>--pretty=</w:t>
-      </w:r>
-      <w:proofErr w:type="spellStart"/>
-      <w:r>
-        <w:rPr>
-          <w:rFonts w:ascii="微软雅黑" w:eastAsia="微软雅黑" w:hAnsi="微软雅黑" w:hint="eastAsia"/>
-          <w:sz w:val="21"/>
-          <w:szCs w:val="21"/>
-        </w:rPr>
-        <w:t>oneline</w:t>
-      </w:r>
-      <w:proofErr w:type="spellEnd"/>
+        <w:t>--pretty=oneline</w:t>
+      </w:r>
       <w:r>
         <w:rPr>
           <w:rFonts w:ascii="微软雅黑" w:eastAsia="微软雅黑" w:hAnsi="微软雅黑"/>
@@ -3573,54 +3147,25 @@
           <w:sz w:val="21"/>
           <w:szCs w:val="21"/>
         </w:rPr>
-        <w:t xml:space="preserve">git </w:t>
-      </w:r>
-      <w:proofErr w:type="spellStart"/>
-      <w:r>
-        <w:rPr>
-          <w:rFonts w:ascii="Consolas" w:eastAsia="微软雅黑" w:hAnsi="Consolas"/>
-          <w:color w:val="DD0055"/>
-          <w:sz w:val="21"/>
-          <w:szCs w:val="21"/>
-        </w:rPr>
-        <w:t>reflog</w:t>
-      </w:r>
-      <w:proofErr w:type="spellEnd"/>
-    </w:p>
-    <w:p>
-      <w:pPr>
-        <w:spacing w:after="0"/>
-        <w:rPr>
-          <w:rFonts w:ascii="微软雅黑" w:eastAsia="微软雅黑" w:hAnsi="微软雅黑"/>
-          <w:sz w:val="21"/>
-          <w:szCs w:val="21"/>
-        </w:rPr>
-      </w:pPr>
-      <w:r>
-        <w:rPr>
-          <w:rFonts w:ascii="微软雅黑" w:eastAsia="微软雅黑" w:hAnsi="微软雅黑" w:hint="eastAsia"/>
-          <w:sz w:val="21"/>
-          <w:szCs w:val="21"/>
-        </w:rPr>
-        <w:t xml:space="preserve">回退历史后，较新版本信息在分支中不再可见。要重返未来，用git </w:t>
-      </w:r>
-      <w:proofErr w:type="spellStart"/>
-      <w:r>
-        <w:rPr>
-          <w:rFonts w:ascii="微软雅黑" w:eastAsia="微软雅黑" w:hAnsi="微软雅黑" w:hint="eastAsia"/>
-          <w:sz w:val="21"/>
-          <w:szCs w:val="21"/>
-        </w:rPr>
-        <w:t>reflog</w:t>
-      </w:r>
-      <w:proofErr w:type="spellEnd"/>
-      <w:r>
-        <w:rPr>
-          <w:rFonts w:ascii="微软雅黑" w:eastAsia="微软雅黑" w:hAnsi="微软雅黑" w:hint="eastAsia"/>
-          <w:sz w:val="21"/>
-          <w:szCs w:val="21"/>
-        </w:rPr>
-        <w:t>查看命令历史，以便确定要回到未来的哪个版本。</w:t>
+        <w:t>git reflog</w:t>
+      </w:r>
+    </w:p>
+    <w:p>
+      <w:pPr>
+        <w:spacing w:after="0"/>
+        <w:rPr>
+          <w:rFonts w:ascii="微软雅黑" w:eastAsia="微软雅黑" w:hAnsi="微软雅黑"/>
+          <w:sz w:val="21"/>
+          <w:szCs w:val="21"/>
+        </w:rPr>
+      </w:pPr>
+      <w:r>
+        <w:rPr>
+          <w:rFonts w:ascii="微软雅黑" w:eastAsia="微软雅黑" w:hAnsi="微软雅黑" w:hint="eastAsia"/>
+          <w:sz w:val="21"/>
+          <w:szCs w:val="21"/>
+        </w:rPr>
+        <w:t>回退历史后，较新版本信息在分支中不再可见。要重返未来，用git reflog查看命令历史，以便确定要回到未来的哪个版本。</w:t>
       </w:r>
     </w:p>
     <w:p>
@@ -3731,22 +3276,13 @@
           <w:rFonts w:ascii="Consolas" w:hAnsi="Consolas" w:hint="eastAsia"/>
           <w:color w:val="DD0055"/>
         </w:rPr>
-        <w:t xml:space="preserve">git reset --hard </w:t>
-      </w:r>
-      <w:proofErr w:type="spellStart"/>
+        <w:t>git reset --hard commit_id</w:t>
+      </w:r>
       <w:r>
         <w:rPr>
           <w:rFonts w:ascii="Consolas" w:hAnsi="Consolas" w:hint="eastAsia"/>
           <w:color w:val="DD0055"/>
         </w:rPr>
-        <w:t>commit_id</w:t>
-      </w:r>
-      <w:proofErr w:type="spellEnd"/>
-      <w:r>
-        <w:rPr>
-          <w:rFonts w:ascii="Consolas" w:hAnsi="Consolas" w:hint="eastAsia"/>
-          <w:color w:val="DD0055"/>
-        </w:rPr>
         <w:t>。</w:t>
       </w:r>
     </w:p>
@@ -3781,25 +3317,7 @@
           <w:sz w:val="21"/>
           <w:szCs w:val="21"/>
         </w:rPr>
-        <w:t>HEAD可以用来代替</w:t>
-      </w:r>
-      <w:proofErr w:type="spellStart"/>
-      <w:r>
-        <w:rPr>
-          <w:rFonts w:ascii="微软雅黑" w:eastAsia="微软雅黑" w:hAnsi="微软雅黑" w:hint="eastAsia"/>
-          <w:sz w:val="21"/>
-          <w:szCs w:val="21"/>
-        </w:rPr>
-        <w:t>commit_id</w:t>
-      </w:r>
-      <w:proofErr w:type="spellEnd"/>
-      <w:r>
-        <w:rPr>
-          <w:rFonts w:ascii="微软雅黑" w:eastAsia="微软雅黑" w:hAnsi="微软雅黑" w:hint="eastAsia"/>
-          <w:sz w:val="21"/>
-          <w:szCs w:val="21"/>
-        </w:rPr>
-        <w:t>。</w:t>
+        <w:t>HEAD可以用来代替commit_id。</w:t>
       </w:r>
       <w:r>
         <w:rPr>
@@ -4114,21 +3632,12 @@
           <w:color w:val="DD0055"/>
         </w:rPr>
       </w:pPr>
-      <w:proofErr w:type="gramStart"/>
-      <w:r>
-        <w:rPr>
-          <w:rFonts w:ascii="Consolas" w:hAnsi="Consolas"/>
-          <w:color w:val="DD0055"/>
-        </w:rPr>
-        <w:t>git</w:t>
-      </w:r>
-      <w:proofErr w:type="gramEnd"/>
-      <w:r>
-        <w:rPr>
-          <w:rFonts w:ascii="Consolas" w:hAnsi="Consolas"/>
-          <w:color w:val="DD0055"/>
-        </w:rPr>
-        <w:t xml:space="preserve"> restore -- &lt;file&gt;</w:t>
+      <w:r>
+        <w:rPr>
+          <w:rFonts w:ascii="Consolas" w:hAnsi="Consolas"/>
+          <w:color w:val="DD0055"/>
+        </w:rPr>
+        <w:t>git restore -- &lt;file&gt;</w:t>
       </w:r>
     </w:p>
     <w:p>
@@ -4214,25 +3723,7 @@
           <w:sz w:val="21"/>
           <w:szCs w:val="21"/>
         </w:rPr>
-        <w:t>撤销掉（</w:t>
-      </w:r>
-      <w:proofErr w:type="spellStart"/>
-      <w:r>
-        <w:rPr>
-          <w:rFonts w:ascii="微软雅黑" w:eastAsia="微软雅黑" w:hAnsi="微软雅黑"/>
-          <w:sz w:val="21"/>
-          <w:szCs w:val="21"/>
-        </w:rPr>
-        <w:t>unstage</w:t>
-      </w:r>
-      <w:proofErr w:type="spellEnd"/>
-      <w:r>
-        <w:rPr>
-          <w:rFonts w:ascii="微软雅黑" w:eastAsia="微软雅黑" w:hAnsi="微软雅黑"/>
-          <w:sz w:val="21"/>
-          <w:szCs w:val="21"/>
-        </w:rPr>
-        <w:t>），重新放回工作区</w:t>
+        <w:t>撤销掉（unstage），重新放回工作区</w:t>
       </w:r>
       <w:r>
         <w:rPr>
@@ -4380,23 +3871,7 @@
           <w:rFonts w:ascii="Consolas" w:hAnsi="Consolas"/>
           <w:color w:val="DD0055"/>
         </w:rPr>
-        <w:t xml:space="preserve"> </w:t>
-      </w:r>
-      <w:proofErr w:type="gramStart"/>
-      <w:r>
-        <w:rPr>
-          <w:rFonts w:ascii="Consolas" w:hAnsi="Consolas"/>
-          <w:color w:val="DD0055"/>
-        </w:rPr>
-        <w:t>stash</w:t>
-      </w:r>
-      <w:proofErr w:type="gramEnd"/>
-      <w:r>
-        <w:rPr>
-          <w:rFonts w:ascii="Consolas" w:hAnsi="Consolas"/>
-          <w:color w:val="DD0055"/>
-        </w:rPr>
-        <w:t xml:space="preserve"> apply (stash@{</w:t>
+        <w:t xml:space="preserve"> stash apply (stash@{</w:t>
       </w:r>
       <w:r>
         <w:rPr>
@@ -4557,21 +4032,12 @@
           <w:color w:val="DD0055"/>
         </w:rPr>
       </w:pPr>
-      <w:proofErr w:type="gramStart"/>
-      <w:r>
-        <w:rPr>
-          <w:rFonts w:ascii="Consolas" w:hAnsi="Consolas"/>
-          <w:color w:val="DD0055"/>
-        </w:rPr>
-        <w:t>git</w:t>
-      </w:r>
-      <w:proofErr w:type="gramEnd"/>
-      <w:r>
-        <w:rPr>
-          <w:rFonts w:ascii="Consolas" w:hAnsi="Consolas"/>
-          <w:color w:val="DD0055"/>
-        </w:rPr>
-        <w:t xml:space="preserve"> cherry-pick &lt;commit </w:t>
+      <w:r>
+        <w:rPr>
+          <w:rFonts w:ascii="Consolas" w:hAnsi="Consolas"/>
+          <w:color w:val="DD0055"/>
+        </w:rPr>
+        <w:t xml:space="preserve">git cherry-pick &lt;commit </w:t>
       </w:r>
       <w:r>
         <w:rPr>
@@ -5038,6 +4504,14 @@
         </w:rPr>
         <w:t>③合并分支</w:t>
       </w:r>
+      <w:r>
+        <w:rPr>
+          <w:rFonts w:ascii="微软雅黑" w:eastAsia="微软雅黑" w:hAnsi="微软雅黑" w:hint="eastAsia"/>
+          <w:sz w:val="21"/>
+          <w:szCs w:val="21"/>
+        </w:rPr>
+        <w:t>/取消合并</w:t>
+      </w:r>
     </w:p>
     <w:p>
       <w:pPr>
@@ -5216,25 +4690,7 @@
           <w:sz w:val="21"/>
           <w:szCs w:val="21"/>
         </w:rPr>
-        <w:t>禁用</w:t>
-      </w:r>
-      <w:proofErr w:type="spellStart"/>
-      <w:r>
-        <w:rPr>
-          <w:rFonts w:ascii="微软雅黑" w:eastAsia="微软雅黑" w:hAnsi="微软雅黑" w:hint="eastAsia"/>
-          <w:sz w:val="21"/>
-          <w:szCs w:val="21"/>
-        </w:rPr>
-        <w:t>FastForward</w:t>
-      </w:r>
-      <w:proofErr w:type="spellEnd"/>
-      <w:r>
-        <w:rPr>
-          <w:rFonts w:ascii="微软雅黑" w:eastAsia="微软雅黑" w:hAnsi="微软雅黑" w:hint="eastAsia"/>
-          <w:sz w:val="21"/>
-          <w:szCs w:val="21"/>
-        </w:rPr>
-        <w:t>模式，被合并的分支会产生两个独立但相同的副本，而非一个</w:t>
+        <w:t>禁用FastForward模式，被合并的分支会产生两个独立但相同的副本，而非一个</w:t>
       </w:r>
       <w:r>
         <w:rPr>
@@ -5291,6 +4747,112 @@
       <w:pPr>
         <w:spacing w:after="0"/>
         <w:rPr>
+          <w:rFonts w:ascii="Consolas" w:hAnsi="Consolas"/>
+          <w:color w:val="DD0055"/>
+        </w:rPr>
+      </w:pPr>
+      <w:r>
+        <w:rPr>
+          <w:rFonts w:ascii="Consolas" w:hAnsi="Consolas" w:hint="eastAsia"/>
+          <w:color w:val="DD0055"/>
+        </w:rPr>
+        <w:t>git merge --abort #</w:t>
+      </w:r>
+      <w:r>
+        <w:rPr>
+          <w:rFonts w:ascii="Consolas" w:hAnsi="Consolas" w:hint="eastAsia"/>
+          <w:color w:val="DD0055"/>
+        </w:rPr>
+        <w:t>如果</w:t>
+      </w:r>
+      <w:r>
+        <w:rPr>
+          <w:rFonts w:ascii="Consolas" w:hAnsi="Consolas" w:hint="eastAsia"/>
+          <w:color w:val="DD0055"/>
+        </w:rPr>
+        <w:t>Git</w:t>
+      </w:r>
+      <w:r>
+        <w:rPr>
+          <w:rFonts w:ascii="Consolas" w:hAnsi="Consolas" w:hint="eastAsia"/>
+          <w:color w:val="DD0055"/>
+        </w:rPr>
+        <w:t>版本</w:t>
+      </w:r>
+      <w:r>
+        <w:rPr>
+          <w:rFonts w:ascii="Consolas" w:hAnsi="Consolas" w:hint="eastAsia"/>
+          <w:color w:val="DD0055"/>
+        </w:rPr>
+        <w:t xml:space="preserve"> &gt;= 1.7.4</w:t>
+      </w:r>
+    </w:p>
+    <w:p>
+      <w:pPr>
+        <w:spacing w:after="0"/>
+        <w:rPr>
+          <w:rFonts w:ascii="Consolas" w:hAnsi="Consolas"/>
+          <w:color w:val="DD0055"/>
+        </w:rPr>
+      </w:pPr>
+      <w:r>
+        <w:rPr>
+          <w:rFonts w:ascii="Consolas" w:hAnsi="Consolas" w:hint="eastAsia"/>
+          <w:color w:val="DD0055"/>
+        </w:rPr>
+        <w:t>git reset --merge #</w:t>
+      </w:r>
+      <w:r>
+        <w:rPr>
+          <w:rFonts w:ascii="Consolas" w:hAnsi="Consolas" w:hint="eastAsia"/>
+          <w:color w:val="DD0055"/>
+        </w:rPr>
+        <w:t>如果</w:t>
+      </w:r>
+      <w:r>
+        <w:rPr>
+          <w:rFonts w:ascii="Consolas" w:hAnsi="Consolas" w:hint="eastAsia"/>
+          <w:color w:val="DD0055"/>
+        </w:rPr>
+        <w:t>Git</w:t>
+      </w:r>
+      <w:r>
+        <w:rPr>
+          <w:rFonts w:ascii="Consolas" w:hAnsi="Consolas" w:hint="eastAsia"/>
+          <w:color w:val="DD0055"/>
+        </w:rPr>
+        <w:t>版本</w:t>
+      </w:r>
+      <w:r>
+        <w:rPr>
+          <w:rFonts w:ascii="Consolas" w:hAnsi="Consolas" w:hint="eastAsia"/>
+          <w:color w:val="DD0055"/>
+        </w:rPr>
+        <w:t xml:space="preserve"> &gt;= 1.6.1</w:t>
+      </w:r>
+    </w:p>
+    <w:p>
+      <w:pPr>
+        <w:spacing w:after="0"/>
+        <w:rPr>
+          <w:rFonts w:ascii="微软雅黑" w:eastAsia="微软雅黑" w:hAnsi="微软雅黑"/>
+          <w:sz w:val="21"/>
+          <w:szCs w:val="21"/>
+        </w:rPr>
+      </w:pPr>
+      <w:r>
+        <w:rPr>
+          <w:rFonts w:ascii="微软雅黑" w:eastAsia="微软雅黑" w:hAnsi="微软雅黑" w:hint="eastAsia"/>
+          <w:sz w:val="21"/>
+          <w:szCs w:val="21"/>
+        </w:rPr>
+        <w:t>如果在合并中途（正在解决冲突）想要取消，使用上述指令。</w:t>
+      </w:r>
+    </w:p>
+    <w:p>
+      <w:pPr>
+        <w:spacing w:after="0"/>
+        <w:rPr>
           <w:rFonts w:ascii="微软雅黑" w:eastAsia="微软雅黑" w:hAnsi="微软雅黑"/>
           <w:sz w:val="21"/>
           <w:szCs w:val="21"/>
@@ -5440,21 +5002,12 @@
           <w:color w:val="DD0055"/>
         </w:rPr>
       </w:pPr>
-      <w:proofErr w:type="gramStart"/>
-      <w:r>
-        <w:rPr>
-          <w:rFonts w:ascii="Consolas" w:hAnsi="Consolas"/>
-          <w:color w:val="DD0055"/>
-        </w:rPr>
-        <w:t>git</w:t>
-      </w:r>
-      <w:proofErr w:type="gramEnd"/>
-      <w:r>
-        <w:rPr>
-          <w:rFonts w:ascii="Consolas" w:hAnsi="Consolas"/>
-          <w:color w:val="DD0055"/>
-        </w:rPr>
-        <w:t xml:space="preserve"> rebase</w:t>
+      <w:r>
+        <w:rPr>
+          <w:rFonts w:ascii="Consolas" w:hAnsi="Consolas"/>
+          <w:color w:val="DD0055"/>
+        </w:rPr>
+        <w:t>git rebase</w:t>
       </w:r>
     </w:p>
     <w:p>
@@ -5557,25 +5110,7 @@
           <w:sz w:val="21"/>
           <w:szCs w:val="21"/>
         </w:rPr>
-        <w:t>Git支持多种协议，包括https，但通过</w:t>
-      </w:r>
-      <w:proofErr w:type="spellStart"/>
-      <w:r>
-        <w:rPr>
-          <w:rFonts w:ascii="微软雅黑" w:eastAsia="微软雅黑" w:hAnsi="微软雅黑"/>
-          <w:sz w:val="21"/>
-          <w:szCs w:val="21"/>
-        </w:rPr>
-        <w:t>ssh</w:t>
-      </w:r>
-      <w:proofErr w:type="spellEnd"/>
-      <w:r>
-        <w:rPr>
-          <w:rFonts w:ascii="微软雅黑" w:eastAsia="微软雅黑" w:hAnsi="微软雅黑"/>
-          <w:sz w:val="21"/>
-          <w:szCs w:val="21"/>
-        </w:rPr>
-        <w:t>支持的原生git协议速度最快。</w:t>
+        <w:t>Git支持多种协议，包括https，但通过ssh支持的原生git协议速度最快。</w:t>
       </w:r>
       <w:r>
         <w:rPr>
@@ -5666,23 +5201,7 @@
           <w:rFonts w:ascii="Consolas" w:hAnsi="Consolas"/>
           <w:color w:val="DD0055"/>
         </w:rPr>
-        <w:t>&lt;remote-</w:t>
-      </w:r>
-      <w:proofErr w:type="spellStart"/>
-      <w:r>
-        <w:rPr>
-          <w:rFonts w:ascii="Consolas" w:hAnsi="Consolas"/>
-          <w:color w:val="DD0055"/>
-        </w:rPr>
-        <w:t>url</w:t>
-      </w:r>
-      <w:proofErr w:type="spellEnd"/>
-      <w:r>
-        <w:rPr>
-          <w:rFonts w:ascii="Consolas" w:hAnsi="Consolas"/>
-          <w:color w:val="DD0055"/>
-        </w:rPr>
-        <w:t>&gt;</w:t>
+        <w:t>&lt;remote-url&gt;</w:t>
       </w:r>
     </w:p>
     <w:p>
@@ -5729,27 +5248,7 @@
           <w:szCs w:val="21"/>
           <w:lang w:val="en-US"/>
         </w:rPr>
-        <w:t>remote-</w:t>
-      </w:r>
-      <w:proofErr w:type="spellStart"/>
-      <w:r>
-        <w:rPr>
-          <w:rFonts w:ascii="微软雅黑" w:eastAsia="微软雅黑" w:hAnsi="微软雅黑"/>
-          <w:sz w:val="21"/>
-          <w:szCs w:val="21"/>
-          <w:lang w:val="en-US"/>
-        </w:rPr>
-        <w:t>url</w:t>
-      </w:r>
-      <w:proofErr w:type="spellEnd"/>
-      <w:r>
-        <w:rPr>
-          <w:rFonts w:ascii="微软雅黑" w:eastAsia="微软雅黑" w:hAnsi="微软雅黑"/>
-          <w:sz w:val="21"/>
-          <w:szCs w:val="21"/>
-          <w:lang w:val="en-US"/>
-        </w:rPr>
-        <w:t>&gt;</w:t>
+        <w:t>remote-url&gt;</w:t>
       </w:r>
       <w:r>
         <w:rPr>
@@ -5778,39 +5277,15 @@
         </w:rPr>
         <w:t>举例</w:t>
       </w:r>
-      <w:proofErr w:type="spellStart"/>
-      <w:proofErr w:type="gramStart"/>
-      <w:r>
-        <w:rPr>
-          <w:rFonts w:ascii="微软雅黑" w:eastAsia="微软雅黑" w:hAnsi="微软雅黑"/>
-          <w:sz w:val="21"/>
-          <w:szCs w:val="21"/>
-          <w:lang w:val="en-US"/>
-        </w:rPr>
-        <w:t>git@github.com:michaelliao</w:t>
-      </w:r>
-      <w:proofErr w:type="spellEnd"/>
-      <w:r>
-        <w:rPr>
-          <w:rFonts w:ascii="微软雅黑" w:eastAsia="微软雅黑" w:hAnsi="微软雅黑"/>
-          <w:sz w:val="21"/>
-          <w:szCs w:val="21"/>
-          <w:lang w:val="en-US"/>
-        </w:rPr>
-        <w:t>/</w:t>
-      </w:r>
-      <w:proofErr w:type="spellStart"/>
-      <w:r>
-        <w:rPr>
-          <w:rFonts w:ascii="微软雅黑" w:eastAsia="微软雅黑" w:hAnsi="微软雅黑"/>
-          <w:sz w:val="21"/>
-          <w:szCs w:val="21"/>
-          <w:lang w:val="en-US"/>
-        </w:rPr>
-        <w:t>learngit.git</w:t>
-      </w:r>
-      <w:proofErr w:type="spellEnd"/>
-      <w:proofErr w:type="gramEnd"/>
+      <w:r>
+        <w:rPr>
+          <w:rFonts w:ascii="微软雅黑" w:eastAsia="微软雅黑" w:hAnsi="微软雅黑"/>
+          <w:sz w:val="21"/>
+          <w:szCs w:val="21"/>
+          <w:lang w:val="en-US"/>
+        </w:rPr>
+        <w:t>git@github.com:michaelliao/learngit.git</w:t>
+      </w:r>
     </w:p>
     <w:p>
       <w:pPr>
@@ -5832,39 +5307,7 @@
           <w:rFonts w:ascii="Consolas" w:hAnsi="Consolas"/>
           <w:color w:val="DD0055"/>
         </w:rPr>
-        <w:t xml:space="preserve"> set-</w:t>
-      </w:r>
-      <w:proofErr w:type="spellStart"/>
-      <w:r>
-        <w:rPr>
-          <w:rFonts w:ascii="Consolas" w:hAnsi="Consolas"/>
-          <w:color w:val="DD0055"/>
-        </w:rPr>
-        <w:t>url</w:t>
-      </w:r>
-      <w:proofErr w:type="spellEnd"/>
-      <w:r>
-        <w:rPr>
-          <w:rFonts w:ascii="Consolas" w:hAnsi="Consolas"/>
-          <w:color w:val="DD0055"/>
-        </w:rPr>
-        <w:t xml:space="preserve"> origin &lt;remote-</w:t>
-      </w:r>
-      <w:proofErr w:type="spellStart"/>
-      <w:r>
-        <w:rPr>
-          <w:rFonts w:ascii="Consolas" w:hAnsi="Consolas"/>
-          <w:color w:val="DD0055"/>
-        </w:rPr>
-        <w:t>url</w:t>
-      </w:r>
-      <w:proofErr w:type="spellEnd"/>
-      <w:r>
-        <w:rPr>
-          <w:rFonts w:ascii="Consolas" w:hAnsi="Consolas"/>
-          <w:color w:val="DD0055"/>
-        </w:rPr>
-        <w:t>&gt;</w:t>
+        <w:t xml:space="preserve"> set-url origin &lt;remote-url&gt;</w:t>
       </w:r>
     </w:p>
     <w:p>
@@ -5973,7 +5416,6 @@
         </w:rPr>
         <w:t>&lt;</w:t>
       </w:r>
-      <w:proofErr w:type="spellStart"/>
       <w:r>
         <w:rPr>
           <w:rFonts w:ascii="Consolas" w:hAnsi="Consolas"/>
@@ -5986,15 +5428,7 @@
           <w:rFonts w:ascii="Consolas" w:hAnsi="Consolas"/>
           <w:color w:val="DD0055"/>
         </w:rPr>
-        <w:t>branch</w:t>
-      </w:r>
-      <w:proofErr w:type="spellEnd"/>
-      <w:r>
-        <w:rPr>
-          <w:rFonts w:ascii="Consolas" w:hAnsi="Consolas"/>
-          <w:color w:val="DD0055"/>
-        </w:rPr>
-        <w:t>&gt;</w:t>
+        <w:t>branch&gt;</w:t>
       </w:r>
     </w:p>
     <w:p>
@@ -6094,40 +5528,25 @@
           <w:rFonts w:ascii="Consolas" w:hAnsi="Consolas"/>
           <w:color w:val="DD0055"/>
         </w:rPr>
-        <w:t>git push origin --delete &lt;</w:t>
-      </w:r>
-      <w:proofErr w:type="spellStart"/>
-      <w:r>
-        <w:rPr>
-          <w:rFonts w:ascii="Consolas" w:hAnsi="Consolas"/>
-          <w:color w:val="DD0055"/>
-        </w:rPr>
-        <w:t>rbranch</w:t>
-      </w:r>
-      <w:proofErr w:type="spellEnd"/>
-      <w:r>
-        <w:rPr>
-          <w:rFonts w:ascii="Consolas" w:hAnsi="Consolas"/>
-          <w:color w:val="DD0055"/>
-        </w:rPr>
-        <w:t>&gt;</w:t>
-      </w:r>
-    </w:p>
-    <w:p>
-      <w:pPr>
-        <w:spacing w:after="0"/>
-        <w:rPr>
-          <w:rFonts w:ascii="微软雅黑" w:eastAsia="微软雅黑" w:hAnsi="微软雅黑"/>
-          <w:sz w:val="21"/>
-          <w:szCs w:val="21"/>
-        </w:rPr>
-      </w:pPr>
-      <w:r>
-        <w:rPr>
-          <w:rFonts w:ascii="微软雅黑" w:eastAsia="微软雅黑" w:hAnsi="微软雅黑" w:hint="eastAsia"/>
-          <w:sz w:val="21"/>
-          <w:szCs w:val="21"/>
-        </w:rPr>
+        <w:t>git push origin --delete &lt;rbranch&gt;</w:t>
+      </w:r>
+    </w:p>
+    <w:p>
+      <w:pPr>
+        <w:spacing w:after="0"/>
+        <w:rPr>
+          <w:rFonts w:ascii="微软雅黑" w:eastAsia="微软雅黑" w:hAnsi="微软雅黑"/>
+          <w:sz w:val="21"/>
+          <w:szCs w:val="21"/>
+        </w:rPr>
+      </w:pPr>
+      <w:r>
+        <w:rPr>
+          <w:rFonts w:ascii="微软雅黑" w:eastAsia="微软雅黑" w:hAnsi="微软雅黑" w:hint="eastAsia"/>
+          <w:sz w:val="21"/>
+          <w:szCs w:val="21"/>
+        </w:rPr>
+        <w:lastRenderedPageBreak/>
         <w:t>删除远程库中分支</w:t>
       </w:r>
     </w:p>
@@ -6178,113 +5597,899 @@
           <w:rFonts w:ascii="Consolas" w:hAnsi="Consolas"/>
           <w:color w:val="DD0055"/>
         </w:rPr>
-        <w:t xml:space="preserve">git clone </w:t>
-      </w:r>
-      <w:proofErr w:type="spellStart"/>
-      <w:r>
-        <w:rPr>
-          <w:rFonts w:ascii="Consolas" w:hAnsi="Consolas"/>
-          <w:color w:val="DD0055"/>
-        </w:rPr>
-        <w:t>git@server-</w:t>
-      </w:r>
-      <w:proofErr w:type="gramStart"/>
-      <w:r>
-        <w:rPr>
-          <w:rFonts w:ascii="Consolas" w:hAnsi="Consolas"/>
-          <w:color w:val="DD0055"/>
-        </w:rPr>
-        <w:t>name:path</w:t>
-      </w:r>
-      <w:proofErr w:type="spellEnd"/>
-      <w:r>
-        <w:rPr>
-          <w:rFonts w:ascii="Consolas" w:hAnsi="Consolas"/>
-          <w:color w:val="DD0055"/>
-        </w:rPr>
-        <w:t>/repo-</w:t>
-      </w:r>
-      <w:proofErr w:type="spellStart"/>
-      <w:r>
-        <w:rPr>
-          <w:rFonts w:ascii="Consolas" w:hAnsi="Consolas"/>
-          <w:color w:val="DD0055"/>
-        </w:rPr>
-        <w:t>name.git</w:t>
-      </w:r>
-      <w:proofErr w:type="spellEnd"/>
-      <w:proofErr w:type="gramEnd"/>
-    </w:p>
-    <w:p>
-      <w:pPr>
-        <w:spacing w:after="0"/>
-        <w:rPr>
-          <w:rFonts w:ascii="微软雅黑" w:eastAsia="微软雅黑" w:hAnsi="微软雅黑"/>
-          <w:sz w:val="21"/>
-          <w:szCs w:val="21"/>
-        </w:rPr>
-      </w:pPr>
-      <w:r>
-        <w:rPr>
-          <w:rFonts w:ascii="微软雅黑" w:eastAsia="微软雅黑" w:hAnsi="微软雅黑" w:hint="eastAsia"/>
+        <w:t>git clone git@server-name:path/repo-name.git</w:t>
+      </w:r>
+    </w:p>
+    <w:p>
+      <w:pPr>
+        <w:spacing w:after="0"/>
+        <w:rPr>
+          <w:rFonts w:ascii="微软雅黑" w:eastAsia="微软雅黑" w:hAnsi="微软雅黑"/>
+          <w:sz w:val="21"/>
+          <w:szCs w:val="21"/>
+        </w:rPr>
+      </w:pPr>
+      <w:r>
+        <w:rPr>
+          <w:rFonts w:ascii="微软雅黑" w:eastAsia="微软雅黑" w:hAnsi="微软雅黑" w:hint="eastAsia"/>
+          <w:sz w:val="21"/>
+          <w:szCs w:val="21"/>
+        </w:rPr>
+        <w:t>使用这种库关联方式后，</w:t>
+      </w:r>
+      <w:r>
+        <w:rPr>
+          <w:rFonts w:ascii="微软雅黑" w:eastAsia="微软雅黑" w:hAnsi="微软雅黑" w:hint="eastAsia"/>
+          <w:sz w:val="21"/>
+          <w:szCs w:val="21"/>
+        </w:rPr>
+        <w:t>初始时一般本地只有master分支（若远程库有其他</w:t>
+      </w:r>
+      <w:r>
+        <w:rPr>
+          <w:rFonts w:ascii="微软雅黑" w:eastAsia="微软雅黑" w:hAnsi="微软雅黑" w:hint="eastAsia"/>
+          <w:sz w:val="21"/>
+          <w:szCs w:val="21"/>
+        </w:rPr>
+        <w:t>分支时，不会在初始时被关联至本地</w:t>
+      </w:r>
+      <w:r>
+        <w:rPr>
+          <w:rFonts w:ascii="微软雅黑" w:eastAsia="微软雅黑" w:hAnsi="微软雅黑" w:hint="eastAsia"/>
+          <w:sz w:val="21"/>
+          <w:szCs w:val="21"/>
+        </w:rPr>
+        <w:t>）</w:t>
+      </w:r>
+      <w:r>
+        <w:rPr>
+          <w:rFonts w:ascii="微软雅黑" w:eastAsia="微软雅黑" w:hAnsi="微软雅黑" w:hint="eastAsia"/>
+          <w:sz w:val="21"/>
+          <w:szCs w:val="21"/>
+        </w:rPr>
+        <w:t>。若要关联其他分支，使用下一组的指令。</w:t>
+      </w:r>
+    </w:p>
+    <w:p>
+      <w:pPr>
+        <w:spacing w:after="0"/>
+        <w:rPr>
+          <w:rFonts w:ascii="微软雅黑" w:eastAsia="微软雅黑" w:hAnsi="微软雅黑"/>
+          <w:sz w:val="21"/>
+          <w:szCs w:val="21"/>
+        </w:rPr>
+      </w:pPr>
+      <w:r>
+        <w:rPr>
+          <w:rFonts w:ascii="微软雅黑" w:eastAsia="微软雅黑" w:hAnsi="微软雅黑"/>
+          <w:sz w:val="21"/>
+          <w:szCs w:val="21"/>
+        </w:rPr>
+        <w:t xml:space="preserve">url </w:t>
+      </w:r>
+      <w:r>
+        <w:rPr>
+          <w:rFonts w:ascii="微软雅黑" w:eastAsia="微软雅黑" w:hAnsi="微软雅黑" w:hint="eastAsia"/>
+          <w:sz w:val="21"/>
+          <w:szCs w:val="21"/>
+        </w:rPr>
+        <w:t>本命令后面的地址可以是远程库的http网址</w:t>
+      </w:r>
+    </w:p>
+    <w:p>
+      <w:pPr>
+        <w:spacing w:after="0"/>
+        <w:rPr>
+          <w:rFonts w:ascii="微软雅黑" w:eastAsia="微软雅黑" w:hAnsi="微软雅黑"/>
+          <w:sz w:val="21"/>
+          <w:szCs w:val="21"/>
+        </w:rPr>
+      </w:pPr>
+      <w:r>
+        <w:rPr>
+          <w:rFonts w:ascii="微软雅黑" w:eastAsia="微软雅黑" w:hAnsi="微软雅黑" w:hint="eastAsia"/>
+          <w:sz w:val="21"/>
+          <w:szCs w:val="21"/>
+        </w:rPr>
+        <w:t>④本地</w:t>
+      </w:r>
+      <w:r>
+        <w:rPr>
+          <w:rFonts w:ascii="微软雅黑" w:eastAsia="微软雅黑" w:hAnsi="微软雅黑" w:hint="eastAsia"/>
+          <w:sz w:val="21"/>
+          <w:szCs w:val="21"/>
+        </w:rPr>
+        <w:t>分支</w:t>
+      </w:r>
+      <w:r>
+        <w:rPr>
+          <w:rFonts w:ascii="微软雅黑" w:eastAsia="微软雅黑" w:hAnsi="微软雅黑" w:hint="eastAsia"/>
+          <w:sz w:val="21"/>
+          <w:szCs w:val="21"/>
+        </w:rPr>
+        <w:t>关联远程库中的分支</w:t>
+      </w:r>
+      <w:r>
+        <w:rPr>
+          <w:rFonts w:ascii="微软雅黑" w:eastAsia="微软雅黑" w:hAnsi="微软雅黑" w:hint="eastAsia"/>
+          <w:sz w:val="21"/>
+          <w:szCs w:val="21"/>
+        </w:rPr>
+        <w:t>（分支关联</w:t>
+      </w:r>
+      <w:r>
+        <w:rPr>
+          <w:rFonts w:ascii="微软雅黑" w:eastAsia="微软雅黑" w:hAnsi="微软雅黑" w:hint="eastAsia"/>
+          <w:sz w:val="21"/>
+          <w:szCs w:val="21"/>
+        </w:rPr>
+        <w:t>/跟踪</w:t>
+      </w:r>
+      <w:r>
+        <w:rPr>
+          <w:rFonts w:ascii="微软雅黑" w:eastAsia="微软雅黑" w:hAnsi="微软雅黑" w:hint="eastAsia"/>
+          <w:sz w:val="21"/>
+          <w:szCs w:val="21"/>
+        </w:rPr>
+        <w:t>）</w:t>
+      </w:r>
+    </w:p>
+    <w:p>
+      <w:pPr>
+        <w:spacing w:after="0"/>
+        <w:rPr>
+          <w:rFonts w:ascii="Consolas" w:hAnsi="Consolas"/>
+          <w:color w:val="DD0055"/>
+        </w:rPr>
+      </w:pPr>
+      <w:r>
+        <w:rPr>
+          <w:rFonts w:ascii="Consolas" w:hAnsi="Consolas"/>
+          <w:color w:val="DD0055"/>
+        </w:rPr>
+        <w:t>git checkout -b &lt;</w:t>
+      </w:r>
+      <w:r>
+        <w:rPr>
+          <w:rFonts w:ascii="Consolas" w:hAnsi="Consolas"/>
+          <w:color w:val="DD0055"/>
+        </w:rPr>
+        <w:t>l</w:t>
+      </w:r>
+      <w:r>
+        <w:rPr>
+          <w:rFonts w:ascii="Consolas" w:hAnsi="Consolas"/>
+          <w:color w:val="DD0055"/>
+        </w:rPr>
+        <w:t>branch&gt; origin/&lt;</w:t>
+      </w:r>
+      <w:r>
+        <w:rPr>
+          <w:rFonts w:ascii="Consolas" w:hAnsi="Consolas"/>
+          <w:color w:val="DD0055"/>
+        </w:rPr>
+        <w:t>r</w:t>
+      </w:r>
+      <w:r>
+        <w:rPr>
+          <w:rFonts w:ascii="Consolas" w:hAnsi="Consolas"/>
+          <w:color w:val="DD0055"/>
+        </w:rPr>
+        <w:t>branch&gt;</w:t>
+      </w:r>
+    </w:p>
+    <w:p>
+      <w:pPr>
+        <w:spacing w:after="0"/>
+        <w:rPr>
+          <w:rFonts w:ascii="微软雅黑" w:eastAsia="微软雅黑" w:hAnsi="微软雅黑"/>
+          <w:sz w:val="21"/>
+          <w:szCs w:val="21"/>
+        </w:rPr>
+      </w:pPr>
+      <w:r>
+        <w:rPr>
+          <w:rFonts w:ascii="微软雅黑" w:eastAsia="微软雅黑" w:hAnsi="微软雅黑" w:hint="eastAsia"/>
+          <w:sz w:val="21"/>
+          <w:szCs w:val="21"/>
+        </w:rPr>
+        <w:t>实际上是在本地创建一个关联到远程库中某分支的分支</w:t>
+      </w:r>
+      <w:r>
+        <w:rPr>
+          <w:rFonts w:ascii="微软雅黑" w:eastAsia="微软雅黑" w:hAnsi="微软雅黑" w:hint="eastAsia"/>
+          <w:sz w:val="21"/>
+          <w:szCs w:val="21"/>
+        </w:rPr>
+        <w:t>，-b用于指定lbranch</w:t>
+      </w:r>
+      <w:r>
+        <w:rPr>
+          <w:rFonts w:ascii="微软雅黑" w:eastAsia="微软雅黑" w:hAnsi="微软雅黑" w:hint="eastAsia"/>
+          <w:sz w:val="21"/>
+          <w:szCs w:val="21"/>
+        </w:rPr>
+        <w:t>的</w:t>
+      </w:r>
+      <w:r>
+        <w:rPr>
+          <w:rFonts w:ascii="微软雅黑" w:eastAsia="微软雅黑" w:hAnsi="微软雅黑" w:hint="eastAsia"/>
+          <w:sz w:val="21"/>
+          <w:szCs w:val="21"/>
+        </w:rPr>
+        <w:t>名称</w:t>
+      </w:r>
+      <w:r>
+        <w:rPr>
+          <w:rFonts w:ascii="微软雅黑" w:eastAsia="微软雅黑" w:hAnsi="微软雅黑" w:hint="eastAsia"/>
+          <w:sz w:val="21"/>
+          <w:szCs w:val="21"/>
+        </w:rPr>
+        <w:t>（可以不同于rbranch）</w:t>
+      </w:r>
+      <w:r>
+        <w:rPr>
+          <w:rFonts w:ascii="微软雅黑" w:eastAsia="微软雅黑" w:hAnsi="微软雅黑" w:hint="eastAsia"/>
+          <w:sz w:val="21"/>
+          <w:szCs w:val="21"/>
+        </w:rPr>
+        <w:t>。</w:t>
+      </w:r>
+    </w:p>
+    <w:p>
+      <w:pPr>
+        <w:spacing w:after="0"/>
+        <w:rPr>
+          <w:rFonts w:ascii="Consolas" w:hAnsi="Consolas"/>
+          <w:color w:val="DD0055"/>
+        </w:rPr>
+      </w:pPr>
+      <w:r>
+        <w:rPr>
+          <w:rFonts w:ascii="Consolas" w:hAnsi="Consolas"/>
+          <w:color w:val="DD0055"/>
+        </w:rPr>
+        <w:t>git checkout</w:t>
+      </w:r>
+      <w:r>
+        <w:rPr>
+          <w:rFonts w:ascii="Consolas" w:hAnsi="Consolas"/>
+          <w:color w:val="DD0055"/>
+        </w:rPr>
+        <w:t xml:space="preserve"> --</w:t>
+      </w:r>
+      <w:r>
+        <w:rPr>
+          <w:rFonts w:ascii="Consolas" w:hAnsi="Consolas" w:hint="eastAsia"/>
+          <w:color w:val="DD0055"/>
+        </w:rPr>
+        <w:t>track</w:t>
+      </w:r>
+      <w:r>
+        <w:rPr>
+          <w:rFonts w:ascii="Consolas" w:hAnsi="Consolas"/>
+          <w:color w:val="DD0055"/>
+        </w:rPr>
+        <w:t xml:space="preserve"> </w:t>
+      </w:r>
+      <w:r>
+        <w:rPr>
+          <w:rFonts w:ascii="Consolas" w:hAnsi="Consolas" w:hint="eastAsia"/>
+          <w:color w:val="DD0055"/>
+        </w:rPr>
+        <w:t>origin</w:t>
+      </w:r>
+      <w:r>
+        <w:rPr>
+          <w:rFonts w:ascii="Consolas" w:hAnsi="Consolas"/>
+          <w:color w:val="DD0055"/>
+        </w:rPr>
+        <w:t>/&lt;rbranch&gt;</w:t>
+      </w:r>
+    </w:p>
+    <w:p>
+      <w:pPr>
+        <w:spacing w:after="0"/>
+        <w:rPr>
+          <w:rFonts w:ascii="微软雅黑" w:eastAsia="微软雅黑" w:hAnsi="微软雅黑"/>
+          <w:sz w:val="21"/>
+          <w:szCs w:val="21"/>
+        </w:rPr>
+      </w:pPr>
+      <w:r>
+        <w:rPr>
+          <w:rFonts w:ascii="微软雅黑" w:eastAsia="微软雅黑" w:hAnsi="微软雅黑" w:hint="eastAsia"/>
+          <w:sz w:val="21"/>
+          <w:szCs w:val="21"/>
+        </w:rPr>
+        <w:t>类似上一指令，只是默认将本地分支取相同名称。</w:t>
+      </w:r>
+    </w:p>
+    <w:p>
+      <w:pPr>
+        <w:spacing w:after="0"/>
+        <w:rPr>
+          <w:rFonts w:ascii="Consolas" w:hAnsi="Consolas"/>
+          <w:color w:val="DD0055"/>
+        </w:rPr>
+      </w:pPr>
+      <w:r>
+        <w:rPr>
+          <w:rFonts w:ascii="Consolas" w:hAnsi="Consolas"/>
+          <w:color w:val="DD0055"/>
+        </w:rPr>
+        <w:t>git branch --set-upstream-to=</w:t>
+      </w:r>
+      <w:r>
+        <w:rPr>
+          <w:rFonts w:ascii="Consolas" w:hAnsi="Consolas"/>
+          <w:color w:val="DD0055"/>
+        </w:rPr>
+        <w:t>&lt;upstream&gt;</w:t>
+      </w:r>
+      <w:r>
+        <w:rPr>
+          <w:rFonts w:ascii="Consolas" w:hAnsi="Consolas"/>
+          <w:color w:val="DD0055"/>
+        </w:rPr>
+        <w:t xml:space="preserve"> </w:t>
+      </w:r>
+      <w:r>
+        <w:rPr>
+          <w:rFonts w:ascii="Consolas" w:hAnsi="Consolas"/>
+          <w:color w:val="DD0055"/>
+        </w:rPr>
+        <w:t>[</w:t>
+      </w:r>
+      <w:r>
+        <w:rPr>
+          <w:rFonts w:ascii="Consolas" w:hAnsi="Consolas"/>
+          <w:color w:val="DD0055"/>
+        </w:rPr>
+        <w:t>&lt;lbranch&gt;</w:t>
+      </w:r>
+      <w:r>
+        <w:rPr>
+          <w:rFonts w:ascii="Consolas" w:hAnsi="Consolas"/>
+          <w:color w:val="DD0055"/>
+        </w:rPr>
+        <w:t>]</w:t>
+      </w:r>
+      <w:r>
+        <w:rPr>
+          <w:rFonts w:ascii="Consolas" w:hAnsi="Consolas" w:hint="eastAsia"/>
+          <w:color w:val="DD0055"/>
+        </w:rPr>
+        <w:t>或</w:t>
+      </w:r>
+    </w:p>
+    <w:p>
+      <w:pPr>
+        <w:spacing w:after="0"/>
+        <w:rPr>
+          <w:rFonts w:ascii="Consolas" w:hAnsi="Consolas"/>
+          <w:color w:val="DD0055"/>
+        </w:rPr>
+      </w:pPr>
+      <w:r>
+        <w:rPr>
+          <w:rFonts w:ascii="Consolas" w:hAnsi="Consolas"/>
+          <w:color w:val="DD0055"/>
+        </w:rPr>
+        <w:t>git branch -u &lt;upstream&gt; [&lt;lbranch&gt;]</w:t>
+      </w:r>
+    </w:p>
+    <w:p>
+      <w:pPr>
+        <w:spacing w:after="0"/>
+        <w:rPr>
+          <w:rFonts w:ascii="微软雅黑" w:eastAsia="微软雅黑" w:hAnsi="微软雅黑"/>
+          <w:sz w:val="21"/>
+          <w:szCs w:val="21"/>
+        </w:rPr>
+      </w:pPr>
+      <w:r>
+        <w:rPr>
+          <w:rFonts w:ascii="微软雅黑" w:eastAsia="微软雅黑" w:hAnsi="微软雅黑" w:hint="eastAsia"/>
+          <w:sz w:val="21"/>
+          <w:szCs w:val="21"/>
+        </w:rPr>
+        <w:t>将一个分支（如</w:t>
+      </w:r>
+      <w:r>
+        <w:rPr>
+          <w:rFonts w:ascii="微软雅黑" w:eastAsia="微软雅黑" w:hAnsi="微软雅黑" w:hint="eastAsia"/>
+          <w:sz w:val="21"/>
+          <w:szCs w:val="21"/>
+        </w:rPr>
+        <w:t>远程分支rbranch</w:t>
+      </w:r>
+      <w:r>
+        <w:rPr>
+          <w:rFonts w:ascii="微软雅黑" w:eastAsia="微软雅黑" w:hAnsi="微软雅黑" w:hint="eastAsia"/>
+          <w:sz w:val="21"/>
+          <w:szCs w:val="21"/>
+        </w:rPr>
+        <w:t>）设置为lbranch（若省略则为当前分支cbranch）的上游</w:t>
+      </w:r>
+      <w:r>
+        <w:rPr>
+          <w:rFonts w:ascii="微软雅黑" w:eastAsia="微软雅黑" w:hAnsi="微软雅黑" w:hint="eastAsia"/>
+          <w:sz w:val="21"/>
+          <w:szCs w:val="21"/>
+        </w:rPr>
+        <w:t>分支</w:t>
+      </w:r>
+      <w:r>
+        <w:rPr>
+          <w:rFonts w:ascii="微软雅黑" w:eastAsia="微软雅黑" w:hAnsi="微软雅黑" w:hint="eastAsia"/>
+          <w:sz w:val="21"/>
+          <w:szCs w:val="21"/>
+        </w:rPr>
+        <w:t>（</w:t>
+      </w:r>
+      <w:r>
+        <w:rPr>
+          <w:rFonts w:ascii="微软雅黑" w:eastAsia="微软雅黑" w:hAnsi="微软雅黑" w:hint="eastAsia"/>
+          <w:sz w:val="21"/>
+          <w:szCs w:val="21"/>
+        </w:rPr>
+        <w:t>也就是其关联分支或正在跟踪的分支</w:t>
+      </w:r>
+      <w:r>
+        <w:rPr>
+          <w:rFonts w:ascii="微软雅黑" w:eastAsia="微软雅黑" w:hAnsi="微软雅黑" w:hint="eastAsia"/>
+          <w:sz w:val="21"/>
+          <w:szCs w:val="21"/>
+        </w:rPr>
+        <w:t>）</w:t>
+      </w:r>
+      <w:r>
+        <w:rPr>
+          <w:rFonts w:ascii="微软雅黑" w:eastAsia="微软雅黑" w:hAnsi="微软雅黑" w:hint="eastAsia"/>
+          <w:sz w:val="21"/>
+          <w:szCs w:val="21"/>
+        </w:rPr>
+        <w:t>，如果不设置会显示有关tracking的错误</w:t>
+      </w:r>
+      <w:r>
+        <w:rPr>
+          <w:rFonts w:ascii="微软雅黑" w:eastAsia="微软雅黑" w:hAnsi="微软雅黑" w:hint="eastAsia"/>
+          <w:sz w:val="21"/>
+          <w:szCs w:val="21"/>
+        </w:rPr>
+        <w:t>，即为缺少分支关联</w:t>
+      </w:r>
+      <w:r>
+        <w:rPr>
+          <w:rFonts w:ascii="微软雅黑" w:eastAsia="微软雅黑" w:hAnsi="微软雅黑" w:hint="eastAsia"/>
+          <w:sz w:val="21"/>
+          <w:szCs w:val="21"/>
+        </w:rPr>
+        <w:t>。</w:t>
+      </w:r>
+      <w:r>
+        <w:rPr>
+          <w:rFonts w:ascii="微软雅黑" w:eastAsia="微软雅黑" w:hAnsi="微软雅黑" w:hint="eastAsia"/>
+          <w:sz w:val="21"/>
+          <w:szCs w:val="21"/>
+        </w:rPr>
+        <w:t>也可以注意到，本地分支和远程分支取名可以不一样，因而不会自动设置关联。</w:t>
+      </w:r>
+    </w:p>
+    <w:p>
+      <w:pPr>
+        <w:spacing w:after="0"/>
+        <w:rPr>
+          <w:rFonts w:ascii="微软雅黑" w:eastAsia="微软雅黑" w:hAnsi="微软雅黑"/>
+          <w:sz w:val="21"/>
+          <w:szCs w:val="21"/>
+        </w:rPr>
+      </w:pPr>
+      <w:r>
+        <w:rPr>
+          <w:rFonts w:ascii="微软雅黑" w:eastAsia="微软雅黑" w:hAnsi="微软雅黑"/>
+          <w:sz w:val="21"/>
+          <w:szCs w:val="21"/>
+        </w:rPr>
+        <w:t>&lt;upstream&gt;</w:t>
+      </w:r>
+      <w:r>
+        <w:rPr>
+          <w:rFonts w:ascii="微软雅黑" w:eastAsia="微软雅黑" w:hAnsi="微软雅黑" w:hint="eastAsia"/>
+          <w:sz w:val="21"/>
+          <w:szCs w:val="21"/>
+        </w:rPr>
+        <w:t>可以是o</w:t>
+      </w:r>
+      <w:r>
+        <w:rPr>
+          <w:rFonts w:ascii="微软雅黑" w:eastAsia="微软雅黑" w:hAnsi="微软雅黑"/>
+          <w:sz w:val="21"/>
+          <w:szCs w:val="21"/>
+        </w:rPr>
+        <w:t>rigin/&lt;rbranch&gt;</w:t>
+      </w:r>
+    </w:p>
+    <w:p>
+      <w:pPr>
+        <w:spacing w:after="0"/>
+        <w:rPr>
+          <w:rFonts w:ascii="微软雅黑" w:eastAsia="微软雅黑" w:hAnsi="微软雅黑"/>
+          <w:sz w:val="21"/>
+          <w:szCs w:val="21"/>
+        </w:rPr>
+      </w:pPr>
+      <w:r>
+        <w:rPr>
+          <w:rFonts w:ascii="微软雅黑" w:eastAsia="微软雅黑" w:hAnsi="微软雅黑" w:hint="eastAsia"/>
+          <w:sz w:val="21"/>
+          <w:szCs w:val="21"/>
+        </w:rPr>
+        <w:t>⑤</w:t>
+      </w:r>
+      <w:r>
+        <w:rPr>
+          <w:rFonts w:ascii="微软雅黑" w:eastAsia="微软雅黑" w:hAnsi="微软雅黑" w:hint="eastAsia"/>
+          <w:sz w:val="21"/>
+          <w:szCs w:val="21"/>
+        </w:rPr>
+        <w:t>查看</w:t>
+      </w:r>
+      <w:r>
+        <w:rPr>
+          <w:rFonts w:ascii="微软雅黑" w:eastAsia="微软雅黑" w:hAnsi="微软雅黑" w:hint="eastAsia"/>
+          <w:sz w:val="21"/>
+          <w:szCs w:val="21"/>
+        </w:rPr>
+        <w:t>和同步</w:t>
+      </w:r>
+      <w:r>
+        <w:rPr>
+          <w:rFonts w:ascii="微软雅黑" w:eastAsia="微软雅黑" w:hAnsi="微软雅黑" w:hint="eastAsia"/>
+          <w:sz w:val="21"/>
+          <w:szCs w:val="21"/>
+        </w:rPr>
+        <w:t>远程库的信息</w:t>
+      </w:r>
+    </w:p>
+    <w:p>
+      <w:pPr>
+        <w:spacing w:after="0"/>
+        <w:rPr>
+          <w:rFonts w:ascii="Consolas" w:hAnsi="Consolas"/>
+          <w:color w:val="DD0055"/>
+        </w:rPr>
+      </w:pPr>
+      <w:r>
+        <w:rPr>
+          <w:rFonts w:ascii="Consolas" w:hAnsi="Consolas"/>
+          <w:color w:val="DD0055"/>
+        </w:rPr>
+        <w:t>git remote -v</w:t>
+      </w:r>
+    </w:p>
+    <w:p>
+      <w:pPr>
+        <w:spacing w:after="0"/>
+        <w:rPr>
+          <w:rFonts w:ascii="微软雅黑" w:eastAsia="微软雅黑" w:hAnsi="微软雅黑"/>
+          <w:sz w:val="21"/>
+          <w:szCs w:val="21"/>
+        </w:rPr>
+      </w:pPr>
+      <w:r>
+        <w:rPr>
+          <w:rFonts w:ascii="微软雅黑" w:eastAsia="微软雅黑" w:hAnsi="微软雅黑" w:hint="eastAsia"/>
+          <w:sz w:val="21"/>
+          <w:szCs w:val="21"/>
+        </w:rPr>
+        <w:t>显示远程库的详细信息</w:t>
+      </w:r>
+      <w:r>
+        <w:rPr>
+          <w:rFonts w:ascii="微软雅黑" w:eastAsia="微软雅黑" w:hAnsi="微软雅黑" w:hint="eastAsia"/>
+          <w:sz w:val="21"/>
+          <w:szCs w:val="21"/>
+        </w:rPr>
+        <w:t>，其实就只是fetch和push命令分别对应的远程库名和其地址。</w:t>
+      </w:r>
+    </w:p>
+    <w:p>
+      <w:pPr>
+        <w:spacing w:after="0"/>
+        <w:rPr>
+          <w:rFonts w:ascii="Consolas" w:hAnsi="Consolas"/>
+          <w:color w:val="DD0055"/>
+        </w:rPr>
+      </w:pPr>
+      <w:r>
+        <w:rPr>
+          <w:rFonts w:ascii="Consolas" w:hAnsi="Consolas"/>
+          <w:color w:val="DD0055"/>
+        </w:rPr>
+        <w:t>git remote [-v|--verbose] update [-p|--prune] [(&lt;group&gt;|&lt;remote&gt;)...]</w:t>
+      </w:r>
+    </w:p>
+    <w:p>
+      <w:pPr>
+        <w:spacing w:after="0"/>
+        <w:rPr>
+          <w:rFonts w:ascii="微软雅黑" w:eastAsia="微软雅黑" w:hAnsi="微软雅黑"/>
+          <w:sz w:val="21"/>
+          <w:szCs w:val="21"/>
+          <w:lang w:val="en-US"/>
+        </w:rPr>
+      </w:pPr>
+      <w:r>
+        <w:rPr>
+          <w:rFonts w:ascii="微软雅黑" w:eastAsia="微软雅黑" w:hAnsi="微软雅黑" w:hint="eastAsia"/>
+          <w:sz w:val="21"/>
+          <w:szCs w:val="21"/>
+          <w:lang w:val="en-US"/>
+        </w:rPr>
+        <w:t>更新本地存储的远程库信息，这不是同步或合并内容。一般情况下，GitBash不会实时更新本地的远程库信息（如果修改来自于他人），如果想要看远程库是否有变化又不想使用fetch或pull等内容性操作，可以使用本指令。再使用git</w:t>
+      </w:r>
+      <w:r>
+        <w:rPr>
+          <w:rFonts w:ascii="微软雅黑" w:eastAsia="微软雅黑" w:hAnsi="微软雅黑"/>
+          <w:sz w:val="21"/>
+          <w:szCs w:val="21"/>
+          <w:lang w:val="en-US"/>
+        </w:rPr>
+        <w:t xml:space="preserve"> status</w:t>
+      </w:r>
+      <w:r>
+        <w:rPr>
+          <w:rFonts w:ascii="微软雅黑" w:eastAsia="微软雅黑" w:hAnsi="微软雅黑" w:hint="eastAsia"/>
+          <w:sz w:val="21"/>
+          <w:szCs w:val="21"/>
+          <w:lang w:val="en-US"/>
+        </w:rPr>
+        <w:t>即可看到最新状态。</w:t>
+      </w:r>
+    </w:p>
+    <w:p>
+      <w:pPr>
+        <w:spacing w:after="0"/>
+        <w:rPr>
+          <w:rFonts w:ascii="Consolas" w:hAnsi="Consolas"/>
+          <w:color w:val="DD0055"/>
+        </w:rPr>
+      </w:pPr>
+      <w:r>
+        <w:rPr>
+          <w:rFonts w:ascii="Consolas" w:hAnsi="Consolas"/>
+          <w:color w:val="DD0055"/>
+        </w:rPr>
+        <w:t xml:space="preserve">git branch </w:t>
+      </w:r>
+      <w:r>
+        <w:rPr>
+          <w:rFonts w:ascii="Consolas" w:hAnsi="Consolas" w:hint="eastAsia"/>
+          <w:color w:val="DD0055"/>
+        </w:rPr>
+        <w:t>-r</w:t>
+      </w:r>
+    </w:p>
+    <w:p>
+      <w:pPr>
+        <w:spacing w:after="0"/>
+        <w:rPr>
+          <w:rFonts w:ascii="微软雅黑" w:eastAsia="微软雅黑" w:hAnsi="微软雅黑"/>
+          <w:sz w:val="21"/>
+          <w:szCs w:val="21"/>
+        </w:rPr>
+      </w:pPr>
+      <w:r>
+        <w:rPr>
+          <w:rFonts w:ascii="微软雅黑" w:eastAsia="微软雅黑" w:hAnsi="微软雅黑" w:hint="eastAsia"/>
+          <w:sz w:val="21"/>
+          <w:szCs w:val="21"/>
+        </w:rPr>
+        <w:t>显示远程库中的分支信息</w:t>
+      </w:r>
+      <w:r>
+        <w:rPr>
+          <w:rFonts w:ascii="微软雅黑" w:eastAsia="微软雅黑" w:hAnsi="微软雅黑" w:hint="eastAsia"/>
+          <w:sz w:val="21"/>
+          <w:szCs w:val="21"/>
+        </w:rPr>
+        <w:t>，-r可以放在很多其他命令中代表和远程库相关的含义。</w:t>
+      </w:r>
+    </w:p>
+    <w:p>
+      <w:pPr>
+        <w:spacing w:after="0"/>
+        <w:rPr>
+          <w:rFonts w:ascii="微软雅黑" w:eastAsia="微软雅黑" w:hAnsi="微软雅黑"/>
+          <w:sz w:val="21"/>
+          <w:szCs w:val="21"/>
+        </w:rPr>
+      </w:pPr>
+      <w:r>
+        <w:rPr>
+          <w:rFonts w:ascii="Consolas" w:hAnsi="Consolas"/>
+          <w:color w:val="DD0055"/>
+        </w:rPr>
+        <w:t xml:space="preserve">git branch </w:t>
+      </w:r>
+      <w:r>
+        <w:rPr>
+          <w:rFonts w:ascii="Consolas" w:hAnsi="Consolas" w:hint="eastAsia"/>
+          <w:color w:val="DD0055"/>
+        </w:rPr>
+        <w:t>-a</w:t>
+      </w:r>
+    </w:p>
+    <w:p>
+      <w:pPr>
+        <w:spacing w:after="0"/>
+        <w:rPr>
+          <w:rFonts w:ascii="微软雅黑" w:eastAsia="微软雅黑" w:hAnsi="微软雅黑"/>
+          <w:sz w:val="21"/>
+          <w:szCs w:val="21"/>
+        </w:rPr>
+      </w:pPr>
+      <w:r>
+        <w:rPr>
+          <w:rFonts w:ascii="微软雅黑" w:eastAsia="微软雅黑" w:hAnsi="微软雅黑" w:hint="eastAsia"/>
+          <w:sz w:val="21"/>
+          <w:szCs w:val="21"/>
+        </w:rPr>
+        <w:t>显示本地和远程库中的所有分支信息。</w:t>
+      </w:r>
+    </w:p>
+    <w:p>
+      <w:pPr>
+        <w:spacing w:after="0"/>
+        <w:rPr>
+          <w:rFonts w:ascii="Consolas" w:hAnsi="Consolas"/>
+          <w:color w:val="DD0055"/>
+        </w:rPr>
+      </w:pPr>
+      <w:r>
+        <w:rPr>
+          <w:rFonts w:ascii="Consolas" w:hAnsi="Consolas"/>
+          <w:color w:val="DD0055"/>
+        </w:rPr>
+        <w:t>git branch</w:t>
+      </w:r>
+      <w:r>
+        <w:rPr>
+          <w:rFonts w:ascii="Consolas" w:hAnsi="Consolas"/>
+          <w:color w:val="DD0055"/>
+        </w:rPr>
+        <w:t xml:space="preserve"> </w:t>
+      </w:r>
+      <w:r>
+        <w:rPr>
+          <w:rFonts w:ascii="Consolas" w:hAnsi="Consolas" w:hint="eastAsia"/>
+          <w:color w:val="DD0055"/>
+        </w:rPr>
+        <w:t>-vv</w:t>
+      </w:r>
+    </w:p>
+    <w:p>
+      <w:pPr>
+        <w:spacing w:after="0"/>
+        <w:rPr>
+          <w:rFonts w:ascii="微软雅黑" w:eastAsia="微软雅黑" w:hAnsi="微软雅黑"/>
+          <w:sz w:val="21"/>
+          <w:szCs w:val="21"/>
+        </w:rPr>
+      </w:pPr>
+      <w:r>
+        <w:rPr>
+          <w:rFonts w:ascii="微软雅黑" w:eastAsia="微软雅黑" w:hAnsi="微软雅黑"/>
+          <w:sz w:val="21"/>
+          <w:szCs w:val="21"/>
+        </w:rPr>
+        <w:t>将所有的本地分支列出来并且包含更多的信息，如每一个分支正在跟踪哪个远程分支与本地分支是否是领先、落后或是都有。</w:t>
+      </w:r>
+      <w:r>
+        <w:rPr>
+          <w:rFonts w:ascii="微软雅黑" w:eastAsia="微软雅黑" w:hAnsi="微软雅黑" w:hint="eastAsia"/>
+          <w:sz w:val="21"/>
+          <w:szCs w:val="21"/>
+        </w:rPr>
+        <w:t>-vv一般比-v多输出一些相关信息。</w:t>
+      </w:r>
+    </w:p>
+    <w:p>
+      <w:pPr>
+        <w:spacing w:after="0"/>
+        <w:rPr>
+          <w:rFonts w:ascii="微软雅黑" w:eastAsia="微软雅黑" w:hAnsi="微软雅黑"/>
+          <w:sz w:val="21"/>
+          <w:szCs w:val="21"/>
+        </w:rPr>
+      </w:pPr>
+      <w:r>
+        <w:rPr>
+          <w:rFonts w:ascii="微软雅黑" w:eastAsia="微软雅黑" w:hAnsi="微软雅黑" w:hint="eastAsia"/>
+          <w:sz w:val="21"/>
+          <w:szCs w:val="21"/>
+        </w:rPr>
+        <w:t>⑥从远程库取回对应分支</w:t>
+      </w:r>
+    </w:p>
+    <w:p>
+      <w:pPr>
+        <w:spacing w:after="0"/>
+        <w:rPr>
+          <w:rFonts w:ascii="Consolas" w:hAnsi="Consolas"/>
+          <w:color w:val="DD0055"/>
+        </w:rPr>
+      </w:pPr>
+      <w:r>
+        <w:rPr>
+          <w:rFonts w:ascii="Consolas" w:hAnsi="Consolas"/>
+          <w:color w:val="DD0055"/>
+        </w:rPr>
+        <w:t>git pull [options] [&lt;repository&gt; [&lt;refspec&gt;…​]]</w:t>
+      </w:r>
+    </w:p>
+    <w:p>
+      <w:pPr>
+        <w:spacing w:after="0"/>
+        <w:rPr>
+          <w:rFonts w:ascii="微软雅黑" w:eastAsia="微软雅黑" w:hAnsi="微软雅黑"/>
+          <w:sz w:val="21"/>
+          <w:szCs w:val="21"/>
+        </w:rPr>
+      </w:pPr>
+      <w:r>
+        <w:rPr>
+          <w:rFonts w:ascii="微软雅黑" w:eastAsia="微软雅黑" w:hAnsi="微软雅黑" w:hint="eastAsia"/>
+          <w:sz w:val="21"/>
+          <w:szCs w:val="21"/>
+        </w:rPr>
+        <w:t>本指令也可以顺便关联本地与远程分支</w:t>
+      </w:r>
+      <w:r>
+        <w:rPr>
+          <w:rFonts w:ascii="微软雅黑" w:eastAsia="微软雅黑" w:hAnsi="微软雅黑" w:hint="eastAsia"/>
+          <w:sz w:val="21"/>
+          <w:szCs w:val="21"/>
+        </w:rPr>
+        <w:t>，</w:t>
+      </w:r>
+      <w:r>
+        <w:rPr>
+          <w:rFonts w:ascii="微软雅黑" w:eastAsia="微软雅黑" w:hAnsi="微软雅黑" w:hint="eastAsia"/>
+          <w:sz w:val="21"/>
+          <w:szCs w:val="21"/>
+        </w:rPr>
+        <w:t>从远程库取回对应分支并与本地合并</w:t>
+      </w:r>
+    </w:p>
+    <w:p>
+      <w:pPr>
+        <w:spacing w:after="0"/>
+        <w:rPr>
+          <w:rFonts w:ascii="微软雅黑" w:eastAsia="微软雅黑" w:hAnsi="微软雅黑"/>
+          <w:sz w:val="21"/>
+          <w:szCs w:val="21"/>
+        </w:rPr>
+      </w:pPr>
+      <w:r>
+        <w:rPr>
+          <w:rFonts w:ascii="微软雅黑" w:eastAsia="微软雅黑" w:hAnsi="微软雅黑"/>
           <w:sz w:val="21"/>
           <w:szCs w:val="21"/>
         </w:rPr>
         <w:lastRenderedPageBreak/>
-        <w:t>使用这种库关联方式后，</w:t>
-      </w:r>
-      <w:r>
-        <w:rPr>
-          <w:rFonts w:ascii="微软雅黑" w:eastAsia="微软雅黑" w:hAnsi="微软雅黑" w:hint="eastAsia"/>
-          <w:sz w:val="21"/>
-          <w:szCs w:val="21"/>
-        </w:rPr>
-        <w:t>初始时一般本地只有master分支（若远程库有其他</w:t>
-      </w:r>
-      <w:r>
-        <w:rPr>
-          <w:rFonts w:ascii="微软雅黑" w:eastAsia="微软雅黑" w:hAnsi="微软雅黑" w:hint="eastAsia"/>
-          <w:sz w:val="21"/>
-          <w:szCs w:val="21"/>
-        </w:rPr>
-        <w:t>分支时，不会在初始时被关联至本地</w:t>
-      </w:r>
-      <w:r>
-        <w:rPr>
-          <w:rFonts w:ascii="微软雅黑" w:eastAsia="微软雅黑" w:hAnsi="微软雅黑" w:hint="eastAsia"/>
-          <w:sz w:val="21"/>
-          <w:szCs w:val="21"/>
-        </w:rPr>
-        <w:t>）</w:t>
-      </w:r>
-      <w:r>
-        <w:rPr>
-          <w:rFonts w:ascii="微软雅黑" w:eastAsia="微软雅黑" w:hAnsi="微软雅黑" w:hint="eastAsia"/>
-          <w:sz w:val="21"/>
-          <w:szCs w:val="21"/>
-        </w:rPr>
-        <w:t>。若要关联其他分支，使用下一组的指令。</w:t>
-      </w:r>
-    </w:p>
-    <w:p>
-      <w:pPr>
-        <w:spacing w:after="0"/>
-        <w:rPr>
-          <w:rFonts w:ascii="微软雅黑" w:eastAsia="微软雅黑" w:hAnsi="微软雅黑"/>
-          <w:sz w:val="21"/>
-          <w:szCs w:val="21"/>
-        </w:rPr>
-      </w:pPr>
-      <w:proofErr w:type="spellStart"/>
-      <w:r>
-        <w:rPr>
-          <w:rFonts w:ascii="微软雅黑" w:eastAsia="微软雅黑" w:hAnsi="微软雅黑"/>
-          <w:sz w:val="21"/>
-          <w:szCs w:val="21"/>
-        </w:rPr>
-        <w:t>url</w:t>
-      </w:r>
-      <w:proofErr w:type="spellEnd"/>
+        <w:t xml:space="preserve">[options] </w:t>
+      </w:r>
+      <w:r>
+        <w:rPr>
+          <w:rFonts w:ascii="微软雅黑" w:eastAsia="微软雅黑" w:hAnsi="微软雅黑" w:hint="eastAsia"/>
+          <w:sz w:val="21"/>
+          <w:szCs w:val="21"/>
+        </w:rPr>
+        <w:t>可以添加git</w:t>
+      </w:r>
       <w:r>
         <w:rPr>
           <w:rFonts w:ascii="微软雅黑" w:eastAsia="微软雅黑" w:hAnsi="微软雅黑"/>
@@ -6299,1123 +6504,36 @@
           <w:sz w:val="21"/>
           <w:szCs w:val="21"/>
         </w:rPr>
-        <w:t>本命令后面的地址可以是远程库的http网址</w:t>
-      </w:r>
-    </w:p>
-    <w:p>
-      <w:pPr>
-        <w:spacing w:after="0"/>
-        <w:rPr>
-          <w:rFonts w:ascii="微软雅黑" w:eastAsia="微软雅黑" w:hAnsi="微软雅黑"/>
-          <w:sz w:val="21"/>
-          <w:szCs w:val="21"/>
-        </w:rPr>
-      </w:pPr>
-      <w:r>
-        <w:rPr>
-          <w:rFonts w:ascii="微软雅黑" w:eastAsia="微软雅黑" w:hAnsi="微软雅黑" w:hint="eastAsia"/>
-          <w:sz w:val="21"/>
-          <w:szCs w:val="21"/>
-        </w:rPr>
-        <w:t>④本地</w:t>
-      </w:r>
-      <w:r>
-        <w:rPr>
-          <w:rFonts w:ascii="微软雅黑" w:eastAsia="微软雅黑" w:hAnsi="微软雅黑" w:hint="eastAsia"/>
-          <w:sz w:val="21"/>
-          <w:szCs w:val="21"/>
-        </w:rPr>
-        <w:t>分支</w:t>
-      </w:r>
-      <w:r>
-        <w:rPr>
-          <w:rFonts w:ascii="微软雅黑" w:eastAsia="微软雅黑" w:hAnsi="微软雅黑" w:hint="eastAsia"/>
-          <w:sz w:val="21"/>
-          <w:szCs w:val="21"/>
-        </w:rPr>
-        <w:t>关联远程库中的分支</w:t>
-      </w:r>
-      <w:r>
-        <w:rPr>
-          <w:rFonts w:ascii="微软雅黑" w:eastAsia="微软雅黑" w:hAnsi="微软雅黑" w:hint="eastAsia"/>
-          <w:sz w:val="21"/>
-          <w:szCs w:val="21"/>
-        </w:rPr>
-        <w:t>（分支关联</w:t>
-      </w:r>
-      <w:r>
-        <w:rPr>
-          <w:rFonts w:ascii="微软雅黑" w:eastAsia="微软雅黑" w:hAnsi="微软雅黑" w:hint="eastAsia"/>
-          <w:sz w:val="21"/>
-          <w:szCs w:val="21"/>
-        </w:rPr>
-        <w:t>/跟踪</w:t>
-      </w:r>
-      <w:r>
-        <w:rPr>
-          <w:rFonts w:ascii="微软雅黑" w:eastAsia="微软雅黑" w:hAnsi="微软雅黑" w:hint="eastAsia"/>
-          <w:sz w:val="21"/>
-          <w:szCs w:val="21"/>
-        </w:rPr>
-        <w:t>）</w:t>
-      </w:r>
-    </w:p>
-    <w:p>
-      <w:pPr>
-        <w:spacing w:after="0"/>
-        <w:rPr>
-          <w:rFonts w:ascii="Consolas" w:hAnsi="Consolas"/>
-          <w:color w:val="DD0055"/>
-        </w:rPr>
-      </w:pPr>
-      <w:r>
-        <w:rPr>
-          <w:rFonts w:ascii="Consolas" w:hAnsi="Consolas"/>
-          <w:color w:val="DD0055"/>
-        </w:rPr>
-        <w:t>git checkout -b &lt;</w:t>
-      </w:r>
-      <w:proofErr w:type="spellStart"/>
-      <w:r>
-        <w:rPr>
-          <w:rFonts w:ascii="Consolas" w:hAnsi="Consolas"/>
-          <w:color w:val="DD0055"/>
-        </w:rPr>
-        <w:t>l</w:t>
-      </w:r>
-      <w:r>
-        <w:rPr>
-          <w:rFonts w:ascii="Consolas" w:hAnsi="Consolas"/>
-          <w:color w:val="DD0055"/>
-        </w:rPr>
-        <w:t>branch</w:t>
-      </w:r>
-      <w:proofErr w:type="spellEnd"/>
-      <w:r>
-        <w:rPr>
-          <w:rFonts w:ascii="Consolas" w:hAnsi="Consolas"/>
-          <w:color w:val="DD0055"/>
-        </w:rPr>
-        <w:t>&gt; origin/&lt;</w:t>
-      </w:r>
-      <w:proofErr w:type="spellStart"/>
-      <w:r>
-        <w:rPr>
-          <w:rFonts w:ascii="Consolas" w:hAnsi="Consolas"/>
-          <w:color w:val="DD0055"/>
-        </w:rPr>
-        <w:t>r</w:t>
-      </w:r>
-      <w:r>
-        <w:rPr>
-          <w:rFonts w:ascii="Consolas" w:hAnsi="Consolas"/>
-          <w:color w:val="DD0055"/>
-        </w:rPr>
-        <w:t>branch</w:t>
-      </w:r>
-      <w:proofErr w:type="spellEnd"/>
-      <w:r>
-        <w:rPr>
-          <w:rFonts w:ascii="Consolas" w:hAnsi="Consolas"/>
-          <w:color w:val="DD0055"/>
-        </w:rPr>
-        <w:t>&gt;</w:t>
-      </w:r>
-    </w:p>
-    <w:p>
-      <w:pPr>
-        <w:spacing w:after="0"/>
-        <w:rPr>
-          <w:rFonts w:ascii="微软雅黑" w:eastAsia="微软雅黑" w:hAnsi="微软雅黑"/>
-          <w:sz w:val="21"/>
-          <w:szCs w:val="21"/>
-        </w:rPr>
-      </w:pPr>
-      <w:r>
-        <w:rPr>
-          <w:rFonts w:ascii="微软雅黑" w:eastAsia="微软雅黑" w:hAnsi="微软雅黑" w:hint="eastAsia"/>
-          <w:sz w:val="21"/>
-          <w:szCs w:val="21"/>
-        </w:rPr>
-        <w:t>实际上是在本地创建一个关联到远程库中某分支的分支</w:t>
-      </w:r>
-      <w:r>
-        <w:rPr>
-          <w:rFonts w:ascii="微软雅黑" w:eastAsia="微软雅黑" w:hAnsi="微软雅黑" w:hint="eastAsia"/>
-          <w:sz w:val="21"/>
-          <w:szCs w:val="21"/>
-        </w:rPr>
-        <w:t>，-b用于指定</w:t>
-      </w:r>
-      <w:proofErr w:type="spellStart"/>
-      <w:r>
-        <w:rPr>
-          <w:rFonts w:ascii="微软雅黑" w:eastAsia="微软雅黑" w:hAnsi="微软雅黑" w:hint="eastAsia"/>
-          <w:sz w:val="21"/>
-          <w:szCs w:val="21"/>
-        </w:rPr>
-        <w:t>lbranch</w:t>
-      </w:r>
-      <w:proofErr w:type="spellEnd"/>
-      <w:r>
-        <w:rPr>
-          <w:rFonts w:ascii="微软雅黑" w:eastAsia="微软雅黑" w:hAnsi="微软雅黑" w:hint="eastAsia"/>
-          <w:sz w:val="21"/>
-          <w:szCs w:val="21"/>
-        </w:rPr>
-        <w:t>的</w:t>
-      </w:r>
-      <w:r>
-        <w:rPr>
-          <w:rFonts w:ascii="微软雅黑" w:eastAsia="微软雅黑" w:hAnsi="微软雅黑" w:hint="eastAsia"/>
-          <w:sz w:val="21"/>
-          <w:szCs w:val="21"/>
-        </w:rPr>
-        <w:t>名称</w:t>
-      </w:r>
-      <w:r>
-        <w:rPr>
-          <w:rFonts w:ascii="微软雅黑" w:eastAsia="微软雅黑" w:hAnsi="微软雅黑" w:hint="eastAsia"/>
-          <w:sz w:val="21"/>
-          <w:szCs w:val="21"/>
-        </w:rPr>
-        <w:t>（可以不同于</w:t>
-      </w:r>
-      <w:proofErr w:type="spellStart"/>
-      <w:r>
-        <w:rPr>
-          <w:rFonts w:ascii="微软雅黑" w:eastAsia="微软雅黑" w:hAnsi="微软雅黑" w:hint="eastAsia"/>
-          <w:sz w:val="21"/>
-          <w:szCs w:val="21"/>
-        </w:rPr>
-        <w:t>rbranch</w:t>
-      </w:r>
-      <w:proofErr w:type="spellEnd"/>
-      <w:r>
-        <w:rPr>
-          <w:rFonts w:ascii="微软雅黑" w:eastAsia="微软雅黑" w:hAnsi="微软雅黑" w:hint="eastAsia"/>
-          <w:sz w:val="21"/>
-          <w:szCs w:val="21"/>
-        </w:rPr>
-        <w:t>）</w:t>
-      </w:r>
-      <w:r>
-        <w:rPr>
-          <w:rFonts w:ascii="微软雅黑" w:eastAsia="微软雅黑" w:hAnsi="微软雅黑" w:hint="eastAsia"/>
-          <w:sz w:val="21"/>
-          <w:szCs w:val="21"/>
-        </w:rPr>
-        <w:t>。</w:t>
-      </w:r>
-    </w:p>
-    <w:p>
-      <w:pPr>
-        <w:spacing w:after="0"/>
-        <w:rPr>
-          <w:rFonts w:ascii="Consolas" w:hAnsi="Consolas"/>
-          <w:color w:val="DD0055"/>
-        </w:rPr>
-      </w:pPr>
-      <w:r>
-        <w:rPr>
-          <w:rFonts w:ascii="Consolas" w:hAnsi="Consolas"/>
-          <w:color w:val="DD0055"/>
-        </w:rPr>
-        <w:t>git checkout</w:t>
-      </w:r>
-      <w:r>
-        <w:rPr>
-          <w:rFonts w:ascii="Consolas" w:hAnsi="Consolas"/>
-          <w:color w:val="DD0055"/>
-        </w:rPr>
-        <w:t xml:space="preserve"> --</w:t>
-      </w:r>
-      <w:r>
-        <w:rPr>
-          <w:rFonts w:ascii="Consolas" w:hAnsi="Consolas" w:hint="eastAsia"/>
-          <w:color w:val="DD0055"/>
-        </w:rPr>
-        <w:t>track</w:t>
-      </w:r>
-      <w:r>
-        <w:rPr>
-          <w:rFonts w:ascii="Consolas" w:hAnsi="Consolas"/>
-          <w:color w:val="DD0055"/>
+        <w:t>merge指令的一些options</w:t>
+      </w:r>
+    </w:p>
+    <w:p>
+      <w:pPr>
+        <w:spacing w:after="0"/>
+        <w:rPr>
+          <w:rFonts w:ascii="微软雅黑" w:eastAsia="微软雅黑" w:hAnsi="微软雅黑"/>
+          <w:sz w:val="21"/>
+          <w:szCs w:val="21"/>
+        </w:rPr>
+      </w:pPr>
+      <w:r>
+        <w:rPr>
+          <w:rFonts w:ascii="微软雅黑" w:eastAsia="微软雅黑" w:hAnsi="微软雅黑"/>
+          <w:sz w:val="21"/>
+          <w:szCs w:val="21"/>
+        </w:rPr>
+        <w:t>--allow-unrelated-histories</w:t>
+      </w:r>
+      <w:r>
+        <w:rPr>
+          <w:rFonts w:ascii="微软雅黑" w:eastAsia="微软雅黑" w:hAnsi="微软雅黑"/>
+          <w:sz w:val="21"/>
+          <w:szCs w:val="21"/>
         </w:rPr>
         <w:t xml:space="preserve"> </w:t>
       </w:r>
       <w:r>
         <w:rPr>
-          <w:rFonts w:ascii="Consolas" w:hAnsi="Consolas" w:hint="eastAsia"/>
-          <w:color w:val="DD0055"/>
-        </w:rPr>
-        <w:t>origin</w:t>
-      </w:r>
-      <w:r>
-        <w:rPr>
-          <w:rFonts w:ascii="Consolas" w:hAnsi="Consolas"/>
-          <w:color w:val="DD0055"/>
-        </w:rPr>
-        <w:t>/&lt;</w:t>
-      </w:r>
-      <w:proofErr w:type="spellStart"/>
-      <w:r>
-        <w:rPr>
-          <w:rFonts w:ascii="Consolas" w:hAnsi="Consolas"/>
-          <w:color w:val="DD0055"/>
-        </w:rPr>
-        <w:t>rbranch</w:t>
-      </w:r>
-      <w:proofErr w:type="spellEnd"/>
-      <w:r>
-        <w:rPr>
-          <w:rFonts w:ascii="Consolas" w:hAnsi="Consolas"/>
-          <w:color w:val="DD0055"/>
-        </w:rPr>
-        <w:t>&gt;</w:t>
-      </w:r>
-    </w:p>
-    <w:p>
-      <w:pPr>
-        <w:spacing w:after="0"/>
-        <w:rPr>
-          <w:rFonts w:ascii="微软雅黑" w:eastAsia="微软雅黑" w:hAnsi="微软雅黑"/>
-          <w:sz w:val="21"/>
-          <w:szCs w:val="21"/>
-        </w:rPr>
-      </w:pPr>
-      <w:r>
-        <w:rPr>
-          <w:rFonts w:ascii="微软雅黑" w:eastAsia="微软雅黑" w:hAnsi="微软雅黑" w:hint="eastAsia"/>
-          <w:sz w:val="21"/>
-          <w:szCs w:val="21"/>
-        </w:rPr>
-        <w:t>类似上一指令，只是默认将本地分支取相同名称。</w:t>
-      </w:r>
-    </w:p>
-    <w:p>
-      <w:pPr>
-        <w:spacing w:after="0"/>
-        <w:rPr>
-          <w:rFonts w:ascii="Consolas" w:hAnsi="Consolas"/>
-          <w:color w:val="DD0055"/>
-        </w:rPr>
-      </w:pPr>
-      <w:r>
-        <w:rPr>
-          <w:rFonts w:ascii="Consolas" w:hAnsi="Consolas"/>
-          <w:color w:val="DD0055"/>
-        </w:rPr>
-        <w:t>git branch --set-upstream-to=</w:t>
-      </w:r>
-      <w:r>
-        <w:rPr>
-          <w:rFonts w:ascii="Consolas" w:hAnsi="Consolas"/>
-          <w:color w:val="DD0055"/>
-        </w:rPr>
-        <w:t>&lt;upstream&gt;</w:t>
-      </w:r>
-      <w:r>
-        <w:rPr>
-          <w:rFonts w:ascii="Consolas" w:hAnsi="Consolas"/>
-          <w:color w:val="DD0055"/>
-        </w:rPr>
-        <w:t xml:space="preserve"> </w:t>
-      </w:r>
-      <w:r>
-        <w:rPr>
-          <w:rFonts w:ascii="Consolas" w:hAnsi="Consolas"/>
-          <w:color w:val="DD0055"/>
-        </w:rPr>
-        <w:t>[</w:t>
-      </w:r>
-      <w:r>
-        <w:rPr>
-          <w:rFonts w:ascii="Consolas" w:hAnsi="Consolas"/>
-          <w:color w:val="DD0055"/>
-        </w:rPr>
-        <w:t>&lt;</w:t>
-      </w:r>
-      <w:proofErr w:type="spellStart"/>
-      <w:r>
-        <w:rPr>
-          <w:rFonts w:ascii="Consolas" w:hAnsi="Consolas"/>
-          <w:color w:val="DD0055"/>
-        </w:rPr>
-        <w:t>lbranch</w:t>
-      </w:r>
-      <w:proofErr w:type="spellEnd"/>
-      <w:proofErr w:type="gramStart"/>
-      <w:r>
-        <w:rPr>
-          <w:rFonts w:ascii="Consolas" w:hAnsi="Consolas"/>
-          <w:color w:val="DD0055"/>
-        </w:rPr>
-        <w:t>&gt;</w:t>
-      </w:r>
-      <w:r>
-        <w:rPr>
-          <w:rFonts w:ascii="Consolas" w:hAnsi="Consolas"/>
-          <w:color w:val="DD0055"/>
-        </w:rPr>
-        <w:t>]</w:t>
-      </w:r>
-      <w:r>
-        <w:rPr>
-          <w:rFonts w:ascii="Consolas" w:hAnsi="Consolas" w:hint="eastAsia"/>
-          <w:color w:val="DD0055"/>
-        </w:rPr>
-        <w:t>或</w:t>
-      </w:r>
-      <w:proofErr w:type="gramEnd"/>
-    </w:p>
-    <w:p>
-      <w:pPr>
-        <w:spacing w:after="0"/>
-        <w:rPr>
-          <w:rFonts w:ascii="Consolas" w:hAnsi="Consolas"/>
-          <w:color w:val="DD0055"/>
-        </w:rPr>
-      </w:pPr>
-      <w:r>
-        <w:rPr>
-          <w:rFonts w:ascii="Consolas" w:hAnsi="Consolas"/>
-          <w:color w:val="DD0055"/>
-        </w:rPr>
-        <w:t>git branch -u &lt;upstream&gt; [&lt;</w:t>
-      </w:r>
-      <w:proofErr w:type="spellStart"/>
-      <w:r>
-        <w:rPr>
-          <w:rFonts w:ascii="Consolas" w:hAnsi="Consolas"/>
-          <w:color w:val="DD0055"/>
-        </w:rPr>
-        <w:t>lbranch</w:t>
-      </w:r>
-      <w:proofErr w:type="spellEnd"/>
-      <w:r>
-        <w:rPr>
-          <w:rFonts w:ascii="Consolas" w:hAnsi="Consolas"/>
-          <w:color w:val="DD0055"/>
-        </w:rPr>
-        <w:t>&gt;]</w:t>
-      </w:r>
-    </w:p>
-    <w:p>
-      <w:pPr>
-        <w:spacing w:after="0"/>
-        <w:rPr>
-          <w:rFonts w:ascii="微软雅黑" w:eastAsia="微软雅黑" w:hAnsi="微软雅黑"/>
-          <w:sz w:val="21"/>
-          <w:szCs w:val="21"/>
-        </w:rPr>
-      </w:pPr>
-      <w:r>
-        <w:rPr>
-          <w:rFonts w:ascii="微软雅黑" w:eastAsia="微软雅黑" w:hAnsi="微软雅黑" w:hint="eastAsia"/>
-          <w:sz w:val="21"/>
-          <w:szCs w:val="21"/>
-        </w:rPr>
-        <w:t>将一个分支（如</w:t>
-      </w:r>
-      <w:r>
-        <w:rPr>
-          <w:rFonts w:ascii="微软雅黑" w:eastAsia="微软雅黑" w:hAnsi="微软雅黑" w:hint="eastAsia"/>
-          <w:sz w:val="21"/>
-          <w:szCs w:val="21"/>
-        </w:rPr>
-        <w:t>远程分支</w:t>
-      </w:r>
-      <w:proofErr w:type="spellStart"/>
-      <w:r>
-        <w:rPr>
-          <w:rFonts w:ascii="微软雅黑" w:eastAsia="微软雅黑" w:hAnsi="微软雅黑" w:hint="eastAsia"/>
-          <w:sz w:val="21"/>
-          <w:szCs w:val="21"/>
-        </w:rPr>
-        <w:t>rbranch</w:t>
-      </w:r>
-      <w:proofErr w:type="spellEnd"/>
-      <w:r>
-        <w:rPr>
-          <w:rFonts w:ascii="微软雅黑" w:eastAsia="微软雅黑" w:hAnsi="微软雅黑" w:hint="eastAsia"/>
-          <w:sz w:val="21"/>
-          <w:szCs w:val="21"/>
-        </w:rPr>
-        <w:t>）设置为</w:t>
-      </w:r>
-      <w:proofErr w:type="spellStart"/>
-      <w:r>
-        <w:rPr>
-          <w:rFonts w:ascii="微软雅黑" w:eastAsia="微软雅黑" w:hAnsi="微软雅黑" w:hint="eastAsia"/>
-          <w:sz w:val="21"/>
-          <w:szCs w:val="21"/>
-        </w:rPr>
-        <w:t>lbranch</w:t>
-      </w:r>
-      <w:proofErr w:type="spellEnd"/>
-      <w:r>
-        <w:rPr>
-          <w:rFonts w:ascii="微软雅黑" w:eastAsia="微软雅黑" w:hAnsi="微软雅黑" w:hint="eastAsia"/>
-          <w:sz w:val="21"/>
-          <w:szCs w:val="21"/>
-        </w:rPr>
-        <w:t>（若省略则为当前分支</w:t>
-      </w:r>
-      <w:proofErr w:type="spellStart"/>
-      <w:r>
-        <w:rPr>
-          <w:rFonts w:ascii="微软雅黑" w:eastAsia="微软雅黑" w:hAnsi="微软雅黑" w:hint="eastAsia"/>
-          <w:sz w:val="21"/>
-          <w:szCs w:val="21"/>
-        </w:rPr>
-        <w:t>cbranch</w:t>
-      </w:r>
-      <w:proofErr w:type="spellEnd"/>
-      <w:r>
-        <w:rPr>
-          <w:rFonts w:ascii="微软雅黑" w:eastAsia="微软雅黑" w:hAnsi="微软雅黑" w:hint="eastAsia"/>
-          <w:sz w:val="21"/>
-          <w:szCs w:val="21"/>
-        </w:rPr>
-        <w:t>）的上游</w:t>
-      </w:r>
-      <w:r>
-        <w:rPr>
-          <w:rFonts w:ascii="微软雅黑" w:eastAsia="微软雅黑" w:hAnsi="微软雅黑" w:hint="eastAsia"/>
-          <w:sz w:val="21"/>
-          <w:szCs w:val="21"/>
-        </w:rPr>
-        <w:t>分支</w:t>
-      </w:r>
-      <w:r>
-        <w:rPr>
-          <w:rFonts w:ascii="微软雅黑" w:eastAsia="微软雅黑" w:hAnsi="微软雅黑" w:hint="eastAsia"/>
-          <w:sz w:val="21"/>
-          <w:szCs w:val="21"/>
-        </w:rPr>
-        <w:t>（</w:t>
-      </w:r>
-      <w:r>
-        <w:rPr>
-          <w:rFonts w:ascii="微软雅黑" w:eastAsia="微软雅黑" w:hAnsi="微软雅黑" w:hint="eastAsia"/>
-          <w:sz w:val="21"/>
-          <w:szCs w:val="21"/>
-        </w:rPr>
-        <w:t>也就是其关联分支或正在跟踪的分支</w:t>
-      </w:r>
-      <w:r>
-        <w:rPr>
-          <w:rFonts w:ascii="微软雅黑" w:eastAsia="微软雅黑" w:hAnsi="微软雅黑" w:hint="eastAsia"/>
-          <w:sz w:val="21"/>
-          <w:szCs w:val="21"/>
-        </w:rPr>
-        <w:t>）</w:t>
-      </w:r>
-      <w:r>
-        <w:rPr>
-          <w:rFonts w:ascii="微软雅黑" w:eastAsia="微软雅黑" w:hAnsi="微软雅黑" w:hint="eastAsia"/>
-          <w:sz w:val="21"/>
-          <w:szCs w:val="21"/>
-        </w:rPr>
-        <w:t>，如果不设置会显示有关tracking的错误</w:t>
-      </w:r>
-      <w:r>
-        <w:rPr>
-          <w:rFonts w:ascii="微软雅黑" w:eastAsia="微软雅黑" w:hAnsi="微软雅黑" w:hint="eastAsia"/>
-          <w:sz w:val="21"/>
-          <w:szCs w:val="21"/>
-        </w:rPr>
-        <w:t>，即为缺少分支关联</w:t>
-      </w:r>
-      <w:r>
-        <w:rPr>
-          <w:rFonts w:ascii="微软雅黑" w:eastAsia="微软雅黑" w:hAnsi="微软雅黑" w:hint="eastAsia"/>
-          <w:sz w:val="21"/>
-          <w:szCs w:val="21"/>
-        </w:rPr>
-        <w:t>。</w:t>
-      </w:r>
-      <w:r>
-        <w:rPr>
-          <w:rFonts w:ascii="微软雅黑" w:eastAsia="微软雅黑" w:hAnsi="微软雅黑" w:hint="eastAsia"/>
-          <w:sz w:val="21"/>
-          <w:szCs w:val="21"/>
-        </w:rPr>
-        <w:t>也可以注意到，本地分支和远程分支取名可以不一样，因而不会自动设置关联。</w:t>
-      </w:r>
-    </w:p>
-    <w:p>
-      <w:pPr>
-        <w:spacing w:after="0"/>
-        <w:rPr>
-          <w:rFonts w:ascii="微软雅黑" w:eastAsia="微软雅黑" w:hAnsi="微软雅黑"/>
-          <w:sz w:val="21"/>
-          <w:szCs w:val="21"/>
-        </w:rPr>
-      </w:pPr>
-      <w:r>
-        <w:rPr>
-          <w:rFonts w:ascii="微软雅黑" w:eastAsia="微软雅黑" w:hAnsi="微软雅黑"/>
-          <w:sz w:val="21"/>
-          <w:szCs w:val="21"/>
-        </w:rPr>
-        <w:t>&lt;upstream&gt;</w:t>
-      </w:r>
-      <w:r>
-        <w:rPr>
-          <w:rFonts w:ascii="微软雅黑" w:eastAsia="微软雅黑" w:hAnsi="微软雅黑" w:hint="eastAsia"/>
-          <w:sz w:val="21"/>
-          <w:szCs w:val="21"/>
-        </w:rPr>
-        <w:t>可以是o</w:t>
-      </w:r>
-      <w:r>
-        <w:rPr>
-          <w:rFonts w:ascii="微软雅黑" w:eastAsia="微软雅黑" w:hAnsi="微软雅黑"/>
-          <w:sz w:val="21"/>
-          <w:szCs w:val="21"/>
-        </w:rPr>
-        <w:t>rigin/&lt;</w:t>
-      </w:r>
-      <w:proofErr w:type="spellStart"/>
-      <w:r>
-        <w:rPr>
-          <w:rFonts w:ascii="微软雅黑" w:eastAsia="微软雅黑" w:hAnsi="微软雅黑"/>
-          <w:sz w:val="21"/>
-          <w:szCs w:val="21"/>
-        </w:rPr>
-        <w:t>rbranch</w:t>
-      </w:r>
-      <w:proofErr w:type="spellEnd"/>
-      <w:r>
-        <w:rPr>
-          <w:rFonts w:ascii="微软雅黑" w:eastAsia="微软雅黑" w:hAnsi="微软雅黑"/>
-          <w:sz w:val="21"/>
-          <w:szCs w:val="21"/>
-        </w:rPr>
-        <w:t>&gt;</w:t>
-      </w:r>
-    </w:p>
-    <w:p>
-      <w:pPr>
-        <w:spacing w:after="0"/>
-        <w:rPr>
-          <w:rFonts w:ascii="微软雅黑" w:eastAsia="微软雅黑" w:hAnsi="微软雅黑"/>
-          <w:sz w:val="21"/>
-          <w:szCs w:val="21"/>
-        </w:rPr>
-      </w:pPr>
-      <w:r>
-        <w:rPr>
-          <w:rFonts w:ascii="微软雅黑" w:eastAsia="微软雅黑" w:hAnsi="微软雅黑" w:hint="eastAsia"/>
-          <w:sz w:val="21"/>
-          <w:szCs w:val="21"/>
-        </w:rPr>
-        <w:t>⑤</w:t>
-      </w:r>
-      <w:r>
-        <w:rPr>
-          <w:rFonts w:ascii="微软雅黑" w:eastAsia="微软雅黑" w:hAnsi="微软雅黑" w:hint="eastAsia"/>
-          <w:sz w:val="21"/>
-          <w:szCs w:val="21"/>
-        </w:rPr>
-        <w:t>查看</w:t>
-      </w:r>
-      <w:r>
-        <w:rPr>
-          <w:rFonts w:ascii="微软雅黑" w:eastAsia="微软雅黑" w:hAnsi="微软雅黑" w:hint="eastAsia"/>
-          <w:sz w:val="21"/>
-          <w:szCs w:val="21"/>
-        </w:rPr>
-        <w:t>和同步</w:t>
-      </w:r>
-      <w:r>
-        <w:rPr>
-          <w:rFonts w:ascii="微软雅黑" w:eastAsia="微软雅黑" w:hAnsi="微软雅黑" w:hint="eastAsia"/>
-          <w:sz w:val="21"/>
-          <w:szCs w:val="21"/>
-        </w:rPr>
-        <w:t>远程库的信息</w:t>
-      </w:r>
-    </w:p>
-    <w:p>
-      <w:pPr>
-        <w:spacing w:after="0"/>
-        <w:rPr>
-          <w:rFonts w:ascii="Consolas" w:hAnsi="Consolas"/>
-          <w:color w:val="DD0055"/>
-        </w:rPr>
-      </w:pPr>
-      <w:r>
-        <w:rPr>
-          <w:rFonts w:ascii="Consolas" w:hAnsi="Consolas"/>
-          <w:color w:val="DD0055"/>
-        </w:rPr>
-        <w:t xml:space="preserve">git </w:t>
-      </w:r>
-      <w:proofErr w:type="gramStart"/>
-      <w:r>
-        <w:rPr>
-          <w:rFonts w:ascii="Consolas" w:hAnsi="Consolas"/>
-          <w:color w:val="DD0055"/>
-        </w:rPr>
-        <w:t>remote -v</w:t>
-      </w:r>
-      <w:proofErr w:type="gramEnd"/>
-    </w:p>
-    <w:p>
-      <w:pPr>
-        <w:spacing w:after="0"/>
-        <w:rPr>
-          <w:rFonts w:ascii="微软雅黑" w:eastAsia="微软雅黑" w:hAnsi="微软雅黑"/>
-          <w:sz w:val="21"/>
-          <w:szCs w:val="21"/>
-        </w:rPr>
-      </w:pPr>
-      <w:r>
-        <w:rPr>
-          <w:rFonts w:ascii="微软雅黑" w:eastAsia="微软雅黑" w:hAnsi="微软雅黑" w:hint="eastAsia"/>
-          <w:sz w:val="21"/>
-          <w:szCs w:val="21"/>
-        </w:rPr>
-        <w:t>显示远程库的详细信息</w:t>
-      </w:r>
-      <w:r>
-        <w:rPr>
-          <w:rFonts w:ascii="微软雅黑" w:eastAsia="微软雅黑" w:hAnsi="微软雅黑" w:hint="eastAsia"/>
-          <w:sz w:val="21"/>
-          <w:szCs w:val="21"/>
-        </w:rPr>
-        <w:t>，其实就只是fetch和push命令分别对应的远程库名和其地址。</w:t>
-      </w:r>
-    </w:p>
-    <w:p>
-      <w:pPr>
-        <w:spacing w:after="0"/>
-        <w:rPr>
-          <w:rFonts w:ascii="Consolas" w:hAnsi="Consolas"/>
-          <w:color w:val="DD0055"/>
-        </w:rPr>
-      </w:pPr>
-      <w:r>
-        <w:rPr>
-          <w:rFonts w:ascii="Consolas" w:hAnsi="Consolas"/>
-          <w:color w:val="DD0055"/>
-        </w:rPr>
-        <w:t>git remote [-v|--verbose] update [-p|--prune] [(&lt;group&gt;|&lt;remote</w:t>
-      </w:r>
-      <w:proofErr w:type="gramStart"/>
-      <w:r>
-        <w:rPr>
-          <w:rFonts w:ascii="Consolas" w:hAnsi="Consolas"/>
-          <w:color w:val="DD0055"/>
-        </w:rPr>
-        <w:t>&gt;)...</w:t>
-      </w:r>
-      <w:proofErr w:type="gramEnd"/>
-      <w:r>
-        <w:rPr>
-          <w:rFonts w:ascii="Consolas" w:hAnsi="Consolas"/>
-          <w:color w:val="DD0055"/>
-        </w:rPr>
-        <w:t>]</w:t>
-      </w:r>
-    </w:p>
-    <w:p>
-      <w:pPr>
-        <w:spacing w:after="0"/>
-        <w:rPr>
-          <w:rFonts w:ascii="微软雅黑" w:eastAsia="微软雅黑" w:hAnsi="微软雅黑"/>
-          <w:sz w:val="21"/>
-          <w:szCs w:val="21"/>
-          <w:lang w:val="en-US"/>
-        </w:rPr>
-      </w:pPr>
-      <w:r>
-        <w:rPr>
-          <w:rFonts w:ascii="微软雅黑" w:eastAsia="微软雅黑" w:hAnsi="微软雅黑" w:hint="eastAsia"/>
-          <w:sz w:val="21"/>
-          <w:szCs w:val="21"/>
-          <w:lang w:val="en-US"/>
-        </w:rPr>
-        <w:t>更新本地存储的远程库信息，这不是同步或合并内容。一般情况下，</w:t>
-      </w:r>
-      <w:proofErr w:type="spellStart"/>
-      <w:r>
-        <w:rPr>
-          <w:rFonts w:ascii="微软雅黑" w:eastAsia="微软雅黑" w:hAnsi="微软雅黑" w:hint="eastAsia"/>
-          <w:sz w:val="21"/>
-          <w:szCs w:val="21"/>
-          <w:lang w:val="en-US"/>
-        </w:rPr>
-        <w:t>GitBash</w:t>
-      </w:r>
-      <w:proofErr w:type="spellEnd"/>
-      <w:r>
-        <w:rPr>
-          <w:rFonts w:ascii="微软雅黑" w:eastAsia="微软雅黑" w:hAnsi="微软雅黑" w:hint="eastAsia"/>
-          <w:sz w:val="21"/>
-          <w:szCs w:val="21"/>
-          <w:lang w:val="en-US"/>
-        </w:rPr>
-        <w:t>不会实时更新本地的远程库信息（如果修改来自于他人），如果想要看远程库是否有变化又不想使用fetch或pull等内容性操作，可以使用本指令。再使用git</w:t>
-      </w:r>
-      <w:r>
-        <w:rPr>
-          <w:rFonts w:ascii="微软雅黑" w:eastAsia="微软雅黑" w:hAnsi="微软雅黑"/>
-          <w:sz w:val="21"/>
-          <w:szCs w:val="21"/>
-          <w:lang w:val="en-US"/>
-        </w:rPr>
-        <w:t xml:space="preserve"> status</w:t>
-      </w:r>
-      <w:r>
-        <w:rPr>
-          <w:rFonts w:ascii="微软雅黑" w:eastAsia="微软雅黑" w:hAnsi="微软雅黑" w:hint="eastAsia"/>
-          <w:sz w:val="21"/>
-          <w:szCs w:val="21"/>
-          <w:lang w:val="en-US"/>
-        </w:rPr>
-        <w:t>即可看到最新状态。</w:t>
-      </w:r>
-    </w:p>
-    <w:p>
-      <w:pPr>
-        <w:spacing w:after="0"/>
-        <w:rPr>
-          <w:rFonts w:ascii="Consolas" w:hAnsi="Consolas"/>
-          <w:color w:val="DD0055"/>
-        </w:rPr>
-      </w:pPr>
-      <w:r>
-        <w:rPr>
-          <w:rFonts w:ascii="Consolas" w:hAnsi="Consolas"/>
-          <w:color w:val="DD0055"/>
-        </w:rPr>
-        <w:t xml:space="preserve">git branch </w:t>
-      </w:r>
-      <w:r>
-        <w:rPr>
-          <w:rFonts w:ascii="Consolas" w:hAnsi="Consolas" w:hint="eastAsia"/>
-          <w:color w:val="DD0055"/>
-        </w:rPr>
-        <w:t>-r</w:t>
-      </w:r>
-    </w:p>
-    <w:p>
-      <w:pPr>
-        <w:spacing w:after="0"/>
-        <w:rPr>
-          <w:rFonts w:ascii="微软雅黑" w:eastAsia="微软雅黑" w:hAnsi="微软雅黑"/>
-          <w:sz w:val="21"/>
-          <w:szCs w:val="21"/>
-        </w:rPr>
-      </w:pPr>
-      <w:r>
-        <w:rPr>
-          <w:rFonts w:ascii="微软雅黑" w:eastAsia="微软雅黑" w:hAnsi="微软雅黑" w:hint="eastAsia"/>
-          <w:sz w:val="21"/>
-          <w:szCs w:val="21"/>
-        </w:rPr>
-        <w:t>显示远程库中的分支信息</w:t>
-      </w:r>
-      <w:r>
-        <w:rPr>
-          <w:rFonts w:ascii="微软雅黑" w:eastAsia="微软雅黑" w:hAnsi="微软雅黑" w:hint="eastAsia"/>
-          <w:sz w:val="21"/>
-          <w:szCs w:val="21"/>
-        </w:rPr>
-        <w:t>，-r可以放在很多其他命令中代表和远程库相关的含义。</w:t>
-      </w:r>
-    </w:p>
-    <w:p>
-      <w:pPr>
-        <w:spacing w:after="0"/>
-        <w:rPr>
-          <w:rFonts w:ascii="微软雅黑" w:eastAsia="微软雅黑" w:hAnsi="微软雅黑"/>
-          <w:sz w:val="21"/>
-          <w:szCs w:val="21"/>
-        </w:rPr>
-      </w:pPr>
-      <w:r>
-        <w:rPr>
-          <w:rFonts w:ascii="Consolas" w:hAnsi="Consolas"/>
-          <w:color w:val="DD0055"/>
-        </w:rPr>
-        <w:t xml:space="preserve">git branch </w:t>
-      </w:r>
-      <w:r>
-        <w:rPr>
-          <w:rFonts w:ascii="Consolas" w:hAnsi="Consolas" w:hint="eastAsia"/>
-          <w:color w:val="DD0055"/>
-        </w:rPr>
-        <w:t>-a</w:t>
-      </w:r>
-    </w:p>
-    <w:p>
-      <w:pPr>
-        <w:spacing w:after="0"/>
-        <w:rPr>
-          <w:rFonts w:ascii="微软雅黑" w:eastAsia="微软雅黑" w:hAnsi="微软雅黑"/>
-          <w:sz w:val="21"/>
-          <w:szCs w:val="21"/>
-        </w:rPr>
-      </w:pPr>
-      <w:r>
-        <w:rPr>
-          <w:rFonts w:ascii="微软雅黑" w:eastAsia="微软雅黑" w:hAnsi="微软雅黑" w:hint="eastAsia"/>
-          <w:sz w:val="21"/>
-          <w:szCs w:val="21"/>
-        </w:rPr>
-        <w:t>显示本地和远程库中的所有分支信息。</w:t>
-      </w:r>
-    </w:p>
-    <w:p>
-      <w:pPr>
-        <w:spacing w:after="0"/>
-        <w:rPr>
-          <w:rFonts w:ascii="Consolas" w:hAnsi="Consolas"/>
-          <w:color w:val="DD0055"/>
-        </w:rPr>
-      </w:pPr>
-      <w:r>
-        <w:rPr>
-          <w:rFonts w:ascii="Consolas" w:hAnsi="Consolas"/>
-          <w:color w:val="DD0055"/>
-        </w:rPr>
-        <w:t>git branch</w:t>
-      </w:r>
-      <w:r>
-        <w:rPr>
-          <w:rFonts w:ascii="Consolas" w:hAnsi="Consolas"/>
-          <w:color w:val="DD0055"/>
-        </w:rPr>
-        <w:t xml:space="preserve"> </w:t>
-      </w:r>
-      <w:r>
-        <w:rPr>
-          <w:rFonts w:ascii="Consolas" w:hAnsi="Consolas" w:hint="eastAsia"/>
-          <w:color w:val="DD0055"/>
-        </w:rPr>
-        <w:t>-</w:t>
-      </w:r>
-      <w:proofErr w:type="spellStart"/>
-      <w:r>
-        <w:rPr>
-          <w:rFonts w:ascii="Consolas" w:hAnsi="Consolas" w:hint="eastAsia"/>
-          <w:color w:val="DD0055"/>
-        </w:rPr>
-        <w:t>vv</w:t>
-      </w:r>
-      <w:proofErr w:type="spellEnd"/>
-    </w:p>
-    <w:p>
-      <w:pPr>
-        <w:spacing w:after="0"/>
-        <w:rPr>
-          <w:rFonts w:ascii="微软雅黑" w:eastAsia="微软雅黑" w:hAnsi="微软雅黑"/>
-          <w:sz w:val="21"/>
-          <w:szCs w:val="21"/>
-        </w:rPr>
-      </w:pPr>
-      <w:r>
-        <w:rPr>
-          <w:rFonts w:ascii="微软雅黑" w:eastAsia="微软雅黑" w:hAnsi="微软雅黑"/>
-          <w:sz w:val="21"/>
-          <w:szCs w:val="21"/>
-        </w:rPr>
-        <w:t>将所有的本地分支列出来并且包含更多的信息，如每一个分支正在跟踪哪个远程分支与本地分支是否是领先、落后或是都有。</w:t>
-      </w:r>
-      <w:r>
-        <w:rPr>
-          <w:rFonts w:ascii="微软雅黑" w:eastAsia="微软雅黑" w:hAnsi="微软雅黑" w:hint="eastAsia"/>
-          <w:sz w:val="21"/>
-          <w:szCs w:val="21"/>
-        </w:rPr>
-        <w:t>-</w:t>
-      </w:r>
-      <w:proofErr w:type="spellStart"/>
-      <w:r>
-        <w:rPr>
-          <w:rFonts w:ascii="微软雅黑" w:eastAsia="微软雅黑" w:hAnsi="微软雅黑" w:hint="eastAsia"/>
-          <w:sz w:val="21"/>
-          <w:szCs w:val="21"/>
-        </w:rPr>
-        <w:t>vv</w:t>
-      </w:r>
-      <w:proofErr w:type="spellEnd"/>
-      <w:r>
-        <w:rPr>
-          <w:rFonts w:ascii="微软雅黑" w:eastAsia="微软雅黑" w:hAnsi="微软雅黑" w:hint="eastAsia"/>
-          <w:sz w:val="21"/>
-          <w:szCs w:val="21"/>
-        </w:rPr>
-        <w:t>一般比-v多输出一些相关信息。</w:t>
-      </w:r>
-    </w:p>
-    <w:p>
-      <w:pPr>
-        <w:spacing w:after="0"/>
-        <w:rPr>
-          <w:rFonts w:ascii="微软雅黑" w:eastAsia="微软雅黑" w:hAnsi="微软雅黑"/>
-          <w:sz w:val="21"/>
-          <w:szCs w:val="21"/>
-        </w:rPr>
-      </w:pPr>
-      <w:r>
-        <w:rPr>
-          <w:rFonts w:ascii="微软雅黑" w:eastAsia="微软雅黑" w:hAnsi="微软雅黑" w:hint="eastAsia"/>
-          <w:sz w:val="21"/>
-          <w:szCs w:val="21"/>
-        </w:rPr>
-        <w:t>⑥从远程库取回对应分支</w:t>
-      </w:r>
-    </w:p>
-    <w:p>
-      <w:pPr>
-        <w:spacing w:after="0"/>
-        <w:rPr>
-          <w:rFonts w:ascii="Consolas" w:hAnsi="Consolas"/>
-          <w:color w:val="DD0055"/>
-        </w:rPr>
-      </w:pPr>
-      <w:proofErr w:type="gramStart"/>
-      <w:r>
-        <w:rPr>
-          <w:rFonts w:ascii="Consolas" w:hAnsi="Consolas"/>
-          <w:color w:val="DD0055"/>
-        </w:rPr>
-        <w:t>git</w:t>
-      </w:r>
-      <w:proofErr w:type="gramEnd"/>
-      <w:r>
-        <w:rPr>
-          <w:rFonts w:ascii="Consolas" w:hAnsi="Consolas"/>
-          <w:color w:val="DD0055"/>
-        </w:rPr>
-        <w:t xml:space="preserve"> pull [options] [&lt;repository&gt; [&lt;</w:t>
-      </w:r>
-      <w:proofErr w:type="spellStart"/>
-      <w:r>
-        <w:rPr>
-          <w:rFonts w:ascii="Consolas" w:hAnsi="Consolas"/>
-          <w:color w:val="DD0055"/>
-        </w:rPr>
-        <w:t>refspec</w:t>
-      </w:r>
-      <w:proofErr w:type="spellEnd"/>
-      <w:r>
-        <w:rPr>
-          <w:rFonts w:ascii="Consolas" w:hAnsi="Consolas"/>
-          <w:color w:val="DD0055"/>
-        </w:rPr>
-        <w:t>&gt;…​]]</w:t>
-      </w:r>
-    </w:p>
-    <w:p>
-      <w:pPr>
-        <w:spacing w:after="0"/>
-        <w:rPr>
-          <w:rFonts w:ascii="微软雅黑" w:eastAsia="微软雅黑" w:hAnsi="微软雅黑"/>
-          <w:sz w:val="21"/>
-          <w:szCs w:val="21"/>
-        </w:rPr>
-      </w:pPr>
-      <w:r>
-        <w:rPr>
-          <w:rFonts w:ascii="微软雅黑" w:eastAsia="微软雅黑" w:hAnsi="微软雅黑" w:hint="eastAsia"/>
-          <w:sz w:val="21"/>
-          <w:szCs w:val="21"/>
-        </w:rPr>
-        <w:t>本指令也可以顺便关联本地与远程分支</w:t>
-      </w:r>
-      <w:r>
-        <w:rPr>
-          <w:rFonts w:ascii="微软雅黑" w:eastAsia="微软雅黑" w:hAnsi="微软雅黑" w:hint="eastAsia"/>
-          <w:sz w:val="21"/>
-          <w:szCs w:val="21"/>
-        </w:rPr>
-        <w:t>，</w:t>
-      </w:r>
-      <w:r>
-        <w:rPr>
-          <w:rFonts w:ascii="微软雅黑" w:eastAsia="微软雅黑" w:hAnsi="微软雅黑" w:hint="eastAsia"/>
-          <w:sz w:val="21"/>
-          <w:szCs w:val="21"/>
-        </w:rPr>
-        <w:t>从远程库取回对应分支并与本地合并</w:t>
-      </w:r>
-    </w:p>
-    <w:p>
-      <w:pPr>
-        <w:spacing w:after="0"/>
-        <w:rPr>
-          <w:rFonts w:ascii="微软雅黑" w:eastAsia="微软雅黑" w:hAnsi="微软雅黑"/>
-          <w:sz w:val="21"/>
-          <w:szCs w:val="21"/>
-        </w:rPr>
-      </w:pPr>
-      <w:r>
-        <w:rPr>
-          <w:rFonts w:ascii="微软雅黑" w:eastAsia="微软雅黑" w:hAnsi="微软雅黑"/>
-          <w:sz w:val="21"/>
-          <w:szCs w:val="21"/>
-        </w:rPr>
-        <w:t xml:space="preserve">[options] </w:t>
-      </w:r>
-      <w:r>
-        <w:rPr>
-          <w:rFonts w:ascii="微软雅黑" w:eastAsia="微软雅黑" w:hAnsi="微软雅黑" w:hint="eastAsia"/>
-          <w:sz w:val="21"/>
-          <w:szCs w:val="21"/>
-        </w:rPr>
-        <w:t>可以添加git</w:t>
-      </w:r>
-      <w:r>
-        <w:rPr>
-          <w:rFonts w:ascii="微软雅黑" w:eastAsia="微软雅黑" w:hAnsi="微软雅黑"/>
-          <w:sz w:val="21"/>
-          <w:szCs w:val="21"/>
-        </w:rPr>
-        <w:t xml:space="preserve"> </w:t>
-      </w:r>
-      <w:r>
-        <w:rPr>
-          <w:rFonts w:ascii="微软雅黑" w:eastAsia="微软雅黑" w:hAnsi="微软雅黑" w:hint="eastAsia"/>
-          <w:sz w:val="21"/>
-          <w:szCs w:val="21"/>
-        </w:rPr>
-        <w:t>merge指令的一些options</w:t>
-      </w:r>
-    </w:p>
-    <w:p>
-      <w:pPr>
-        <w:spacing w:after="0"/>
-        <w:rPr>
-          <w:rFonts w:ascii="微软雅黑" w:eastAsia="微软雅黑" w:hAnsi="微软雅黑"/>
-          <w:sz w:val="21"/>
-          <w:szCs w:val="21"/>
-        </w:rPr>
-      </w:pPr>
-      <w:r>
-        <w:rPr>
-          <w:rFonts w:ascii="微软雅黑" w:eastAsia="微软雅黑" w:hAnsi="微软雅黑"/>
-          <w:sz w:val="21"/>
-          <w:szCs w:val="21"/>
-        </w:rPr>
-        <w:t>--allow-unrelated-histories</w:t>
-      </w:r>
-      <w:r>
-        <w:rPr>
-          <w:rFonts w:ascii="微软雅黑" w:eastAsia="微软雅黑" w:hAnsi="微软雅黑"/>
-          <w:sz w:val="21"/>
-          <w:szCs w:val="21"/>
-        </w:rPr>
-        <w:t xml:space="preserve"> </w:t>
-      </w:r>
-      <w:r>
-        <w:rPr>
           <w:rFonts w:ascii="微软雅黑" w:eastAsia="微软雅黑" w:hAnsi="微软雅黑" w:hint="eastAsia"/>
           <w:sz w:val="21"/>
           <w:szCs w:val="21"/>
@@ -7480,26 +6598,7 @@
           <w:sz w:val="21"/>
           <w:szCs w:val="21"/>
         </w:rPr>
-        <w:lastRenderedPageBreak/>
-        <w:t>&lt;</w:t>
-      </w:r>
-      <w:proofErr w:type="spellStart"/>
-      <w:r>
-        <w:rPr>
-          <w:rFonts w:ascii="微软雅黑" w:eastAsia="微软雅黑" w:hAnsi="微软雅黑"/>
-          <w:sz w:val="21"/>
-          <w:szCs w:val="21"/>
-        </w:rPr>
-        <w:t>refspec</w:t>
-      </w:r>
-      <w:proofErr w:type="spellEnd"/>
-      <w:r>
-        <w:rPr>
-          <w:rFonts w:ascii="微软雅黑" w:eastAsia="微软雅黑" w:hAnsi="微软雅黑"/>
-          <w:sz w:val="21"/>
-          <w:szCs w:val="21"/>
-        </w:rPr>
-        <w:t xml:space="preserve">&gt; </w:t>
+        <w:t xml:space="preserve">&lt;refspec&gt; </w:t>
       </w:r>
       <w:r>
         <w:rPr>
@@ -7523,23 +6622,7 @@
           <w:rFonts w:ascii="Consolas" w:hAnsi="Consolas"/>
           <w:color w:val="DD0055"/>
         </w:rPr>
-        <w:t>git fetch [&lt;options&gt;] [&lt;repository&gt; [&lt;</w:t>
-      </w:r>
-      <w:proofErr w:type="spellStart"/>
-      <w:r>
-        <w:rPr>
-          <w:rFonts w:ascii="Consolas" w:hAnsi="Consolas"/>
-          <w:color w:val="DD0055"/>
-        </w:rPr>
-        <w:t>refspec</w:t>
-      </w:r>
-      <w:proofErr w:type="spellEnd"/>
-      <w:r>
-        <w:rPr>
-          <w:rFonts w:ascii="Consolas" w:hAnsi="Consolas"/>
-          <w:color w:val="DD0055"/>
-        </w:rPr>
-        <w:t>&gt;…</w:t>
+        <w:t>git fetch [&lt;options&gt;] [&lt;repository&gt; [&lt;refspec&gt;…</w:t>
       </w:r>
       <w:r>
         <w:rPr>
@@ -7658,7 +6741,6 @@
         </w:rPr>
         <w:t>git tag &lt;</w:t>
       </w:r>
-      <w:proofErr w:type="spellStart"/>
       <w:r>
         <w:rPr>
           <w:rFonts w:ascii="Consolas" w:hAnsi="Consolas"/>
@@ -7671,15 +6753,7 @@
           <w:rFonts w:ascii="Consolas" w:hAnsi="Consolas"/>
           <w:color w:val="DD0055"/>
         </w:rPr>
-        <w:t>name</w:t>
-      </w:r>
-      <w:proofErr w:type="spellEnd"/>
-      <w:r>
-        <w:rPr>
-          <w:rFonts w:ascii="Consolas" w:hAnsi="Consolas"/>
-          <w:color w:val="DD0055"/>
-        </w:rPr>
-        <w:t>&gt; (&lt;commit ID&gt;)</w:t>
+        <w:t>name&gt; (&lt;commit ID&gt;)</w:t>
       </w:r>
     </w:p>
     <w:p>
@@ -7744,23 +6818,7 @@
           <w:rFonts w:ascii="Consolas" w:hAnsi="Consolas"/>
           <w:color w:val="DD0055"/>
         </w:rPr>
-        <w:t>it tag -a &lt;</w:t>
-      </w:r>
-      <w:proofErr w:type="spellStart"/>
-      <w:r>
-        <w:rPr>
-          <w:rFonts w:ascii="Consolas" w:hAnsi="Consolas"/>
-          <w:color w:val="DD0055"/>
-        </w:rPr>
-        <w:t>tagname</w:t>
-      </w:r>
-      <w:proofErr w:type="spellEnd"/>
-      <w:r>
-        <w:rPr>
-          <w:rFonts w:ascii="Consolas" w:hAnsi="Consolas"/>
-          <w:color w:val="DD0055"/>
-        </w:rPr>
-        <w:t>&gt; -m &lt;message&gt; (&lt;commit ID&gt;)</w:t>
+        <w:t>it tag -a &lt;tagname&gt; -m &lt;message&gt; (&lt;commit ID&gt;)</w:t>
       </w:r>
     </w:p>
     <w:p>
@@ -7854,23 +6912,7 @@
           <w:rFonts w:ascii="Consolas" w:hAnsi="Consolas"/>
           <w:color w:val="DD0055"/>
         </w:rPr>
-        <w:t>git show &lt;</w:t>
-      </w:r>
-      <w:proofErr w:type="spellStart"/>
-      <w:r>
-        <w:rPr>
-          <w:rFonts w:ascii="Consolas" w:hAnsi="Consolas"/>
-          <w:color w:val="DD0055"/>
-        </w:rPr>
-        <w:t>tagname</w:t>
-      </w:r>
-      <w:proofErr w:type="spellEnd"/>
-      <w:r>
-        <w:rPr>
-          <w:rFonts w:ascii="Consolas" w:hAnsi="Consolas"/>
-          <w:color w:val="DD0055"/>
-        </w:rPr>
-        <w:t>&gt;</w:t>
+        <w:t>git show &lt;tagname&gt;</w:t>
       </w:r>
     </w:p>
     <w:p>
@@ -7904,23 +6946,7 @@
           <w:rFonts w:ascii="Consolas" w:hAnsi="Consolas"/>
           <w:color w:val="DD0055"/>
         </w:rPr>
-        <w:t>git tag -d &lt;</w:t>
-      </w:r>
-      <w:proofErr w:type="spellStart"/>
-      <w:r>
-        <w:rPr>
-          <w:rFonts w:ascii="Consolas" w:hAnsi="Consolas"/>
-          <w:color w:val="DD0055"/>
-        </w:rPr>
-        <w:t>tagname</w:t>
-      </w:r>
-      <w:proofErr w:type="spellEnd"/>
-      <w:r>
-        <w:rPr>
-          <w:rFonts w:ascii="Consolas" w:hAnsi="Consolas"/>
-          <w:color w:val="DD0055"/>
-        </w:rPr>
-        <w:t>&gt;</w:t>
+        <w:t>git tag -d &lt;tagname&gt;</w:t>
       </w:r>
     </w:p>
     <w:p>
@@ -7954,39 +6980,7 @@
           <w:rFonts w:ascii="Consolas" w:hAnsi="Consolas"/>
           <w:color w:val="DD0055"/>
         </w:rPr>
-        <w:t xml:space="preserve">git push </w:t>
-      </w:r>
-      <w:proofErr w:type="gramStart"/>
-      <w:r>
-        <w:rPr>
-          <w:rFonts w:ascii="Consolas" w:hAnsi="Consolas"/>
-          <w:color w:val="DD0055"/>
-        </w:rPr>
-        <w:t>origin :refs</w:t>
-      </w:r>
-      <w:proofErr w:type="gramEnd"/>
-      <w:r>
-        <w:rPr>
-          <w:rFonts w:ascii="Consolas" w:hAnsi="Consolas"/>
-          <w:color w:val="DD0055"/>
-        </w:rPr>
-        <w:t>/tags/&lt;</w:t>
-      </w:r>
-      <w:proofErr w:type="spellStart"/>
-      <w:r>
-        <w:rPr>
-          <w:rFonts w:ascii="Consolas" w:hAnsi="Consolas"/>
-          <w:color w:val="DD0055"/>
-        </w:rPr>
-        <w:t>tagname</w:t>
-      </w:r>
-      <w:proofErr w:type="spellEnd"/>
-      <w:r>
-        <w:rPr>
-          <w:rFonts w:ascii="Consolas" w:hAnsi="Consolas"/>
-          <w:color w:val="DD0055"/>
-        </w:rPr>
-        <w:t>&gt;</w:t>
+        <w:t>git push origin :refs/tags/&lt;tagname&gt;</w:t>
       </w:r>
     </w:p>
     <w:p>
@@ -8055,23 +7049,7 @@
           <w:rFonts w:ascii="Consolas" w:hAnsi="Consolas"/>
           <w:color w:val="DD0055"/>
         </w:rPr>
-        <w:t xml:space="preserve"> push origin &lt;</w:t>
-      </w:r>
-      <w:proofErr w:type="spellStart"/>
-      <w:r>
-        <w:rPr>
-          <w:rFonts w:ascii="Consolas" w:hAnsi="Consolas"/>
-          <w:color w:val="DD0055"/>
-        </w:rPr>
-        <w:t>tagname</w:t>
-      </w:r>
-      <w:proofErr w:type="spellEnd"/>
-      <w:r>
-        <w:rPr>
-          <w:rFonts w:ascii="Consolas" w:hAnsi="Consolas"/>
-          <w:color w:val="DD0055"/>
-        </w:rPr>
-        <w:t>&gt;</w:t>
+        <w:t xml:space="preserve"> push origin &lt;tagname&gt;</w:t>
       </w:r>
     </w:p>
     <w:p>
@@ -8193,7 +7171,6 @@
         </w:rPr>
         <w:t>.</w:t>
       </w:r>
-      <w:proofErr w:type="spellStart"/>
       <w:r>
         <w:rPr>
           <w:rFonts w:ascii="Consolas" w:hAnsi="Consolas"/>
@@ -8201,7 +7178,6 @@
         </w:rPr>
         <w:t>gitignore</w:t>
       </w:r>
-      <w:proofErr w:type="spellEnd"/>
       <w:r>
         <w:rPr>
           <w:rFonts w:ascii="微软雅黑" w:eastAsia="微软雅黑" w:hAnsi="微软雅黑" w:hint="eastAsia"/>
@@ -8216,16 +7192,7 @@
           <w:sz w:val="21"/>
           <w:szCs w:val="21"/>
         </w:rPr>
-        <w:t>在Git库中隐藏这些文件。之后commit</w:t>
-      </w:r>
-      <w:proofErr w:type="gramStart"/>
-      <w:r>
-        <w:rPr>
-          <w:rFonts w:ascii="微软雅黑" w:eastAsia="微软雅黑" w:hAnsi="微软雅黑" w:hint="eastAsia"/>
-          <w:sz w:val="21"/>
-          <w:szCs w:val="21"/>
-        </w:rPr>
-        <w:t>该</w:t>
+        <w:t>在Git库中隐藏这些文件。之后commit该</w:t>
       </w:r>
       <w:r>
         <w:rPr>
@@ -8234,7 +7201,6 @@
         </w:rPr>
         <w:t>.</w:t>
       </w:r>
-      <w:proofErr w:type="spellStart"/>
       <w:r>
         <w:rPr>
           <w:rFonts w:ascii="Consolas" w:hAnsi="Consolas"/>
@@ -8242,8 +7208,6 @@
         </w:rPr>
         <w:t>gitignore</w:t>
       </w:r>
-      <w:proofErr w:type="spellEnd"/>
-      <w:proofErr w:type="gramEnd"/>
       <w:r>
         <w:rPr>
           <w:rFonts w:ascii="微软雅黑" w:eastAsia="微软雅黑" w:hAnsi="微软雅黑" w:hint="eastAsia"/>
@@ -8309,19 +7273,8 @@
           <w:szCs w:val="21"/>
           <w:lang w:val="en-US"/>
         </w:rPr>
-        <w:t>忽略操作系统自动生成的文件，</w:t>
-      </w:r>
-      <w:proofErr w:type="gramStart"/>
-      <w:r>
-        <w:rPr>
-          <w:rFonts w:ascii="微软雅黑" w:eastAsia="微软雅黑" w:hAnsi="微软雅黑"/>
-          <w:sz w:val="21"/>
-          <w:szCs w:val="21"/>
-          <w:lang w:val="en-US"/>
-        </w:rPr>
-        <w:t>比如缩略图等；</w:t>
-      </w:r>
-      <w:proofErr w:type="gramEnd"/>
+        <w:t>忽略操作系统自动生成的文件，比如缩略图等；</w:t>
+      </w:r>
     </w:p>
     <w:p>
       <w:pPr>
@@ -8349,37 +7302,27 @@
           <w:szCs w:val="21"/>
           <w:lang w:val="en-US"/>
         </w:rPr>
-        <w:t>忽略编译生成的中间文件、可执行文件等，也就是如果一个文件是通过另一个文件自动生成的，那自动生成的文件就没必要放进版本库，比如Java编译产生的.</w:t>
-      </w:r>
-      <w:proofErr w:type="gramStart"/>
-      <w:r>
-        <w:rPr>
-          <w:rFonts w:ascii="微软雅黑" w:eastAsia="微软雅黑" w:hAnsi="微软雅黑"/>
-          <w:sz w:val="21"/>
-          <w:szCs w:val="21"/>
-          <w:lang w:val="en-US"/>
-        </w:rPr>
-        <w:t>class文件；</w:t>
-      </w:r>
-      <w:proofErr w:type="gramEnd"/>
-    </w:p>
-    <w:p>
-      <w:pPr>
-        <w:spacing w:after="0"/>
-        <w:rPr>
-          <w:rFonts w:ascii="微软雅黑" w:eastAsia="微软雅黑" w:hAnsi="微软雅黑"/>
-          <w:sz w:val="21"/>
-          <w:szCs w:val="21"/>
-          <w:lang w:val="en-US"/>
-        </w:rPr>
-      </w:pPr>
-      <w:r>
-        <w:rPr>
-          <w:rFonts w:ascii="微软雅黑" w:eastAsia="微软雅黑" w:hAnsi="微软雅黑"/>
-          <w:sz w:val="21"/>
-          <w:szCs w:val="21"/>
-          <w:lang w:val="en-US"/>
-        </w:rPr>
+        <w:t>忽略编译生成的中间文件、可执行文件等，也就是如果一个文件是通过另一个文件自动生成的，那自动生成的文件就没必要放进版本库，比如Java编译产生的.class文件；</w:t>
+      </w:r>
+    </w:p>
+    <w:p>
+      <w:pPr>
+        <w:spacing w:after="0"/>
+        <w:rPr>
+          <w:rFonts w:ascii="微软雅黑" w:eastAsia="微软雅黑" w:hAnsi="微软雅黑"/>
+          <w:sz w:val="21"/>
+          <w:szCs w:val="21"/>
+          <w:lang w:val="en-US"/>
+        </w:rPr>
+      </w:pPr>
+      <w:r>
+        <w:rPr>
+          <w:rFonts w:ascii="微软雅黑" w:eastAsia="微软雅黑" w:hAnsi="微软雅黑"/>
+          <w:sz w:val="21"/>
+          <w:szCs w:val="21"/>
+          <w:lang w:val="en-US"/>
+        </w:rPr>
+        <w:lastRenderedPageBreak/>
         <w:t xml:space="preserve">3. </w:t>
       </w:r>
       <w:r>
@@ -8458,7 +7401,6 @@
           <w:szCs w:val="21"/>
           <w:lang w:val="en-US"/>
         </w:rPr>
-        <w:lastRenderedPageBreak/>
         <w:tab/>
       </w:r>
       <w:r>
@@ -8758,27 +7700,7 @@
           <w:szCs w:val="21"/>
           <w:lang w:val="en-US"/>
         </w:rPr>
-        <w:t>*.</w:t>
-      </w:r>
-      <w:proofErr w:type="spellStart"/>
-      <w:r>
-        <w:rPr>
-          <w:rFonts w:ascii="微软雅黑" w:eastAsia="微软雅黑" w:hAnsi="微软雅黑"/>
-          <w:sz w:val="21"/>
-          <w:szCs w:val="21"/>
-          <w:lang w:val="en-US"/>
-        </w:rPr>
-        <w:t>py</w:t>
-      </w:r>
-      <w:proofErr w:type="spellEnd"/>
-      <w:r>
-        <w:rPr>
-          <w:rFonts w:ascii="微软雅黑" w:eastAsia="微软雅黑" w:hAnsi="微软雅黑"/>
-          <w:sz w:val="21"/>
-          <w:szCs w:val="21"/>
-          <w:lang w:val="en-US"/>
-        </w:rPr>
-        <w:t>[cod]</w:t>
+        <w:t>*.py[cod]</w:t>
       </w:r>
     </w:p>
     <w:p>
@@ -8851,7 +7773,6 @@
           <w:lang w:val="en-US"/>
         </w:rPr>
       </w:pPr>
-      <w:proofErr w:type="spellStart"/>
       <w:r>
         <w:rPr>
           <w:rFonts w:ascii="微软雅黑" w:eastAsia="微软雅黑" w:hAnsi="微软雅黑"/>
@@ -8861,7 +7782,6 @@
         </w:rPr>
         <w:t>dist</w:t>
       </w:r>
-      <w:proofErr w:type="spellEnd"/>
     </w:p>
     <w:p>
       <w:pPr>
@@ -9104,10 +8024,62 @@
           <w:szCs w:val="21"/>
           <w:lang w:val="en-US"/>
         </w:rPr>
-        <w:t>忽略全部内容，</w:t>
-      </w:r>
-      <w:proofErr w:type="gramStart"/>
-      <w:r>
+        <w:t>忽略全部内容，但是不忽略 .gitignore 文件、根目录下的 /fw/bin/ 和 /fw/sf/ 目录</w:t>
+      </w:r>
+    </w:p>
+    <w:p>
+      <w:pPr>
+        <w:spacing w:after="0"/>
+        <w:rPr>
+          <w:rFonts w:ascii="微软雅黑" w:eastAsia="微软雅黑" w:hAnsi="微软雅黑"/>
+          <w:sz w:val="21"/>
+          <w:szCs w:val="21"/>
+          <w:lang w:val="en-US"/>
+        </w:rPr>
+      </w:pPr>
+      <w:r>
+        <w:rPr>
+          <w:rFonts w:ascii="微软雅黑" w:eastAsia="微软雅黑" w:hAnsi="微软雅黑"/>
+          <w:sz w:val="21"/>
+          <w:szCs w:val="21"/>
+          <w:lang w:val="en-US"/>
+        </w:rPr>
+        <w:t>/</w:t>
+      </w:r>
+      <w:r>
+        <w:rPr>
+          <w:rFonts w:ascii="微软雅黑" w:eastAsia="微软雅黑" w:hAnsi="微软雅黑"/>
+          <w:sz w:val="21"/>
+          <w:szCs w:val="21"/>
+          <w:lang w:val="en-US"/>
+        </w:rPr>
+        <w:br/>
+        <w:t>!.gitignore</w:t>
+      </w:r>
+      <w:r>
+        <w:rPr>
+          <w:rFonts w:ascii="微软雅黑" w:eastAsia="微软雅黑" w:hAnsi="微软雅黑"/>
+          <w:sz w:val="21"/>
+          <w:szCs w:val="21"/>
+          <w:lang w:val="en-US"/>
+        </w:rPr>
+        <w:br/>
+        <w:t>!/fw/bin/</w:t>
+      </w:r>
+      <w:r>
+        <w:rPr>
+          <w:rFonts w:ascii="微软雅黑" w:eastAsia="微软雅黑" w:hAnsi="微软雅黑"/>
+          <w:sz w:val="21"/>
+          <w:szCs w:val="21"/>
+          <w:lang w:val="en-US"/>
+        </w:rPr>
+        <w:br/>
+        <w:t>!/fw/sf/</w:t>
+      </w:r>
+    </w:p>
+    <w:p>
+      <w:pPr>
+        <w:spacing w:after="0"/>
         <w:rPr>
           <w:rFonts w:ascii="微软雅黑" w:eastAsia="微软雅黑" w:hAnsi="微软雅黑"/>
           <w:i/>
@@ -9116,22 +8088,18 @@
           <w:szCs w:val="21"/>
           <w:lang w:val="en-US"/>
         </w:rPr>
-        <w:t>但是不忽略 .</w:t>
-      </w:r>
-      <w:proofErr w:type="spellStart"/>
-      <w:r>
-        <w:rPr>
-          <w:rFonts w:ascii="微软雅黑" w:eastAsia="微软雅黑" w:hAnsi="微软雅黑"/>
+      </w:pPr>
+      <w:r>
+        <w:rPr>
+          <w:rFonts w:ascii="微软雅黑" w:eastAsia="微软雅黑" w:hAnsi="微软雅黑" w:hint="eastAsia"/>
           <w:i/>
           <w:iCs/>
           <w:sz w:val="21"/>
           <w:szCs w:val="21"/>
           <w:lang w:val="en-US"/>
         </w:rPr>
-        <w:t>gitignore</w:t>
-      </w:r>
-      <w:proofErr w:type="spellEnd"/>
-      <w:proofErr w:type="gramEnd"/>
+        <w:t>#忽略doc目录下的所有.</w:t>
+      </w:r>
       <w:r>
         <w:rPr>
           <w:rFonts w:ascii="微软雅黑" w:eastAsia="微软雅黑" w:hAnsi="微软雅黑"/>
@@ -9141,21 +8109,19 @@
           <w:szCs w:val="21"/>
           <w:lang w:val="en-US"/>
         </w:rPr>
-        <w:t xml:space="preserve"> 文件、根目录下的 /</w:t>
-      </w:r>
-      <w:proofErr w:type="spellStart"/>
-      <w:r>
-        <w:rPr>
-          <w:rFonts w:ascii="微软雅黑" w:eastAsia="微软雅黑" w:hAnsi="微软雅黑"/>
+        <w:t>txt</w:t>
+      </w:r>
+      <w:r>
+        <w:rPr>
+          <w:rFonts w:ascii="微软雅黑" w:eastAsia="微软雅黑" w:hAnsi="微软雅黑" w:hint="eastAsia"/>
           <w:i/>
           <w:iCs/>
           <w:sz w:val="21"/>
           <w:szCs w:val="21"/>
           <w:lang w:val="en-US"/>
         </w:rPr>
-        <w:t>fw</w:t>
-      </w:r>
-      <w:proofErr w:type="spellEnd"/>
+        <w:t>文件，包括子目录下的，若不加*</w:t>
+      </w:r>
       <w:r>
         <w:rPr>
           <w:rFonts w:ascii="微软雅黑" w:eastAsia="微软雅黑" w:hAnsi="微软雅黑"/>
@@ -9165,209 +8131,17 @@
           <w:szCs w:val="21"/>
           <w:lang w:val="en-US"/>
         </w:rPr>
-        <w:t>/bin/ 和 /</w:t>
-      </w:r>
-      <w:proofErr w:type="spellStart"/>
-      <w:r>
-        <w:rPr>
-          <w:rFonts w:ascii="微软雅黑" w:eastAsia="微软雅黑" w:hAnsi="微软雅黑"/>
+        <w:t>*</w:t>
+      </w:r>
+      <w:r>
+        <w:rPr>
+          <w:rFonts w:ascii="微软雅黑" w:eastAsia="微软雅黑" w:hAnsi="微软雅黑" w:hint="eastAsia"/>
           <w:i/>
           <w:iCs/>
           <w:sz w:val="21"/>
           <w:szCs w:val="21"/>
           <w:lang w:val="en-US"/>
         </w:rPr>
-        <w:t>fw</w:t>
-      </w:r>
-      <w:proofErr w:type="spellEnd"/>
-      <w:r>
-        <w:rPr>
-          <w:rFonts w:ascii="微软雅黑" w:eastAsia="微软雅黑" w:hAnsi="微软雅黑"/>
-          <w:i/>
-          <w:iCs/>
-          <w:sz w:val="21"/>
-          <w:szCs w:val="21"/>
-          <w:lang w:val="en-US"/>
-        </w:rPr>
-        <w:t>/sf/ 目录</w:t>
-      </w:r>
-    </w:p>
-    <w:p>
-      <w:pPr>
-        <w:spacing w:after="0"/>
-        <w:rPr>
-          <w:rFonts w:ascii="微软雅黑" w:eastAsia="微软雅黑" w:hAnsi="微软雅黑"/>
-          <w:sz w:val="21"/>
-          <w:szCs w:val="21"/>
-          <w:lang w:val="en-US"/>
-        </w:rPr>
-      </w:pPr>
-      <w:r>
-        <w:rPr>
-          <w:rFonts w:ascii="微软雅黑" w:eastAsia="微软雅黑" w:hAnsi="微软雅黑"/>
-          <w:sz w:val="21"/>
-          <w:szCs w:val="21"/>
-          <w:lang w:val="en-US"/>
-        </w:rPr>
-        <w:t>/</w:t>
-      </w:r>
-      <w:r>
-        <w:rPr>
-          <w:rFonts w:ascii="微软雅黑" w:eastAsia="微软雅黑" w:hAnsi="微软雅黑"/>
-          <w:sz w:val="21"/>
-          <w:szCs w:val="21"/>
-          <w:lang w:val="en-US"/>
-        </w:rPr>
-        <w:br/>
-      </w:r>
-      <w:proofErr w:type="gramStart"/>
-      <w:r>
-        <w:rPr>
-          <w:rFonts w:ascii="微软雅黑" w:eastAsia="微软雅黑" w:hAnsi="微软雅黑"/>
-          <w:sz w:val="21"/>
-          <w:szCs w:val="21"/>
-          <w:lang w:val="en-US"/>
-        </w:rPr>
-        <w:t>!.</w:t>
-      </w:r>
-      <w:proofErr w:type="spellStart"/>
-      <w:r>
-        <w:rPr>
-          <w:rFonts w:ascii="微软雅黑" w:eastAsia="微软雅黑" w:hAnsi="微软雅黑"/>
-          <w:sz w:val="21"/>
-          <w:szCs w:val="21"/>
-          <w:lang w:val="en-US"/>
-        </w:rPr>
-        <w:t>gitignore</w:t>
-      </w:r>
-      <w:proofErr w:type="spellEnd"/>
-      <w:proofErr w:type="gramEnd"/>
-      <w:r>
-        <w:rPr>
-          <w:rFonts w:ascii="微软雅黑" w:eastAsia="微软雅黑" w:hAnsi="微软雅黑"/>
-          <w:sz w:val="21"/>
-          <w:szCs w:val="21"/>
-          <w:lang w:val="en-US"/>
-        </w:rPr>
-        <w:br/>
-        <w:t>!/</w:t>
-      </w:r>
-      <w:proofErr w:type="spellStart"/>
-      <w:r>
-        <w:rPr>
-          <w:rFonts w:ascii="微软雅黑" w:eastAsia="微软雅黑" w:hAnsi="微软雅黑"/>
-          <w:sz w:val="21"/>
-          <w:szCs w:val="21"/>
-          <w:lang w:val="en-US"/>
-        </w:rPr>
-        <w:t>fw</w:t>
-      </w:r>
-      <w:proofErr w:type="spellEnd"/>
-      <w:r>
-        <w:rPr>
-          <w:rFonts w:ascii="微软雅黑" w:eastAsia="微软雅黑" w:hAnsi="微软雅黑"/>
-          <w:sz w:val="21"/>
-          <w:szCs w:val="21"/>
-          <w:lang w:val="en-US"/>
-        </w:rPr>
-        <w:t>/bin/</w:t>
-      </w:r>
-      <w:r>
-        <w:rPr>
-          <w:rFonts w:ascii="微软雅黑" w:eastAsia="微软雅黑" w:hAnsi="微软雅黑"/>
-          <w:sz w:val="21"/>
-          <w:szCs w:val="21"/>
-          <w:lang w:val="en-US"/>
-        </w:rPr>
-        <w:br/>
-        <w:t>!/</w:t>
-      </w:r>
-      <w:proofErr w:type="spellStart"/>
-      <w:r>
-        <w:rPr>
-          <w:rFonts w:ascii="微软雅黑" w:eastAsia="微软雅黑" w:hAnsi="微软雅黑"/>
-          <w:sz w:val="21"/>
-          <w:szCs w:val="21"/>
-          <w:lang w:val="en-US"/>
-        </w:rPr>
-        <w:t>fw</w:t>
-      </w:r>
-      <w:proofErr w:type="spellEnd"/>
-      <w:r>
-        <w:rPr>
-          <w:rFonts w:ascii="微软雅黑" w:eastAsia="微软雅黑" w:hAnsi="微软雅黑"/>
-          <w:sz w:val="21"/>
-          <w:szCs w:val="21"/>
-          <w:lang w:val="en-US"/>
-        </w:rPr>
-        <w:t>/sf/</w:t>
-      </w:r>
-    </w:p>
-    <w:p>
-      <w:pPr>
-        <w:spacing w:after="0"/>
-        <w:rPr>
-          <w:rFonts w:ascii="微软雅黑" w:eastAsia="微软雅黑" w:hAnsi="微软雅黑"/>
-          <w:i/>
-          <w:iCs/>
-          <w:sz w:val="21"/>
-          <w:szCs w:val="21"/>
-          <w:lang w:val="en-US"/>
-        </w:rPr>
-      </w:pPr>
-      <w:r>
-        <w:rPr>
-          <w:rFonts w:ascii="微软雅黑" w:eastAsia="微软雅黑" w:hAnsi="微软雅黑" w:hint="eastAsia"/>
-          <w:i/>
-          <w:iCs/>
-          <w:sz w:val="21"/>
-          <w:szCs w:val="21"/>
-          <w:lang w:val="en-US"/>
-        </w:rPr>
-        <w:t>#忽略doc目录下的所有.</w:t>
-      </w:r>
-      <w:r>
-        <w:rPr>
-          <w:rFonts w:ascii="微软雅黑" w:eastAsia="微软雅黑" w:hAnsi="微软雅黑"/>
-          <w:i/>
-          <w:iCs/>
-          <w:sz w:val="21"/>
-          <w:szCs w:val="21"/>
-          <w:lang w:val="en-US"/>
-        </w:rPr>
-        <w:t>txt</w:t>
-      </w:r>
-      <w:r>
-        <w:rPr>
-          <w:rFonts w:ascii="微软雅黑" w:eastAsia="微软雅黑" w:hAnsi="微软雅黑" w:hint="eastAsia"/>
-          <w:i/>
-          <w:iCs/>
-          <w:sz w:val="21"/>
-          <w:szCs w:val="21"/>
-          <w:lang w:val="en-US"/>
-        </w:rPr>
-        <w:t>文件，包括子目录下的，若不加*</w:t>
-      </w:r>
-      <w:r>
-        <w:rPr>
-          <w:rFonts w:ascii="微软雅黑" w:eastAsia="微软雅黑" w:hAnsi="微软雅黑"/>
-          <w:i/>
-          <w:iCs/>
-          <w:sz w:val="21"/>
-          <w:szCs w:val="21"/>
-          <w:lang w:val="en-US"/>
-        </w:rPr>
-        <w:t>*</w:t>
-      </w:r>
-      <w:r>
-        <w:rPr>
-          <w:rFonts w:ascii="微软雅黑" w:eastAsia="微软雅黑" w:hAnsi="微软雅黑" w:hint="eastAsia"/>
-          <w:i/>
-          <w:iCs/>
-          <w:sz w:val="21"/>
-          <w:szCs w:val="21"/>
-          <w:lang w:val="en-US"/>
-        </w:rPr>
         <w:t>表示仅忽略doc根目录下的</w:t>
       </w:r>
     </w:p>
@@ -9469,6 +8243,7 @@
           <w:szCs w:val="21"/>
           <w:lang w:val="en-US"/>
         </w:rPr>
+        <w:lastRenderedPageBreak/>
         <w:t>查看</w:t>
       </w:r>
       <w:r>
@@ -9476,17 +8251,8 @@
           <w:rFonts w:ascii="Consolas" w:hAnsi="Consolas"/>
           <w:color w:val="DD0055"/>
         </w:rPr>
-        <w:t>.</w:t>
-      </w:r>
-      <w:proofErr w:type="spellStart"/>
-      <w:r>
-        <w:rPr>
-          <w:rFonts w:ascii="Consolas" w:hAnsi="Consolas"/>
-          <w:color w:val="DD0055"/>
-        </w:rPr>
-        <w:t>gitignore</w:t>
-      </w:r>
-      <w:proofErr w:type="spellEnd"/>
+        <w:t>.gitignore</w:t>
+      </w:r>
       <w:r>
         <w:rPr>
           <w:rFonts w:ascii="微软雅黑" w:eastAsia="微软雅黑" w:hAnsi="微软雅黑" w:hint="eastAsia"/>
@@ -9549,46 +8315,257 @@
           <w:rFonts w:ascii="微软雅黑" w:eastAsia="微软雅黑" w:hAnsi="微软雅黑"/>
           <w:sz w:val="21"/>
           <w:szCs w:val="21"/>
-        </w:rPr>
-      </w:pPr>
-    </w:p>
-    <w:p>
-      <w:pPr>
-        <w:pStyle w:val="Heading1"/>
-        <w:spacing w:before="0"/>
-        <w:rPr>
-          <w:rFonts w:ascii="微软雅黑" w:eastAsia="微软雅黑" w:hAnsi="微软雅黑"/>
-          <w:color w:val="auto"/>
-          <w:sz w:val="24"/>
-          <w:szCs w:val="24"/>
-        </w:rPr>
+          <w:lang w:val="en-US"/>
+        </w:rPr>
+      </w:pPr>
+    </w:p>
+    <w:p>
+      <w:pPr>
+        <w:pStyle w:val="Heading2"/>
+        <w:rPr>
+          <w:rFonts w:hint="eastAsia"/>
+          <w:lang w:val="en-US"/>
+        </w:rPr>
+      </w:pPr>
+      <w:r>
+        <w:rPr>
+          <w:lang w:val="en-US"/>
+        </w:rPr>
+        <w:t xml:space="preserve">10. </w:t>
+      </w:r>
+      <w:r>
+        <w:rPr>
+          <w:rFonts w:hint="eastAsia"/>
+          <w:lang w:val="en-US"/>
+        </w:rPr>
+        <w:t>冲突解决</w:t>
+      </w:r>
+    </w:p>
+    <w:p>
+      <w:pPr>
+        <w:spacing w:after="0"/>
+        <w:rPr>
+          <w:rFonts w:ascii="微软雅黑" w:eastAsia="微软雅黑" w:hAnsi="微软雅黑"/>
+          <w:sz w:val="21"/>
+          <w:szCs w:val="21"/>
+        </w:rPr>
+      </w:pPr>
+      <w:r>
+        <w:rPr>
+          <w:rFonts w:ascii="微软雅黑" w:eastAsia="微软雅黑" w:hAnsi="微软雅黑" w:hint="eastAsia"/>
+          <w:sz w:val="21"/>
+          <w:szCs w:val="21"/>
+        </w:rPr>
+        <w:t>手动解决冲突</w:t>
+      </w:r>
+    </w:p>
+    <w:p>
+      <w:pPr>
+        <w:spacing w:after="0"/>
+        <w:rPr>
+          <w:rFonts w:ascii="微软雅黑" w:eastAsia="微软雅黑" w:hAnsi="微软雅黑"/>
+          <w:sz w:val="21"/>
+          <w:szCs w:val="21"/>
+        </w:rPr>
+      </w:pPr>
+      <w:r>
+        <w:rPr>
+          <w:rFonts w:ascii="微软雅黑" w:eastAsia="微软雅黑" w:hAnsi="微软雅黑" w:hint="eastAsia"/>
+          <w:sz w:val="21"/>
+          <w:szCs w:val="21"/>
+        </w:rPr>
+        <w:t>Git用&lt;&lt;&lt;&lt;&lt;&lt;&lt;，=======，&gt;&gt;&gt;&gt;&gt;&gt;&gt;标记出不同分支的内容</w:t>
+      </w:r>
+      <w:r>
+        <w:rPr>
+          <w:rFonts w:ascii="微软雅黑" w:eastAsia="微软雅黑" w:hAnsi="微软雅黑" w:hint="eastAsia"/>
+          <w:sz w:val="21"/>
+          <w:szCs w:val="21"/>
+        </w:rPr>
+        <w:t>。</w:t>
+      </w:r>
+      <w:r>
+        <w:rPr>
+          <w:rFonts w:ascii="微软雅黑" w:eastAsia="微软雅黑" w:hAnsi="微软雅黑" w:hint="eastAsia"/>
+          <w:sz w:val="21"/>
+          <w:szCs w:val="21"/>
+        </w:rPr>
+        <w:t>在所有可文本化的文件中，如下：</w:t>
+      </w:r>
+    </w:p>
+    <w:p>
+      <w:pPr>
+        <w:spacing w:after="0"/>
+        <w:rPr>
+          <w:rFonts w:ascii="微软雅黑" w:eastAsia="微软雅黑" w:hAnsi="微软雅黑"/>
+          <w:color w:val="C00000"/>
+          <w:sz w:val="21"/>
+          <w:szCs w:val="21"/>
+        </w:rPr>
+      </w:pPr>
+      <w:r>
+        <w:rPr>
+          <w:rFonts w:ascii="微软雅黑" w:eastAsia="微软雅黑" w:hAnsi="微软雅黑"/>
+          <w:color w:val="C00000"/>
+          <w:sz w:val="21"/>
+          <w:szCs w:val="21"/>
+        </w:rPr>
+        <w:t>&lt;&lt;&lt;&lt;&lt;&lt;&lt; HEAD</w:t>
+      </w:r>
+    </w:p>
+    <w:p>
+      <w:pPr>
+        <w:spacing w:after="0"/>
+        <w:rPr>
+          <w:rFonts w:ascii="微软雅黑" w:eastAsia="微软雅黑" w:hAnsi="微软雅黑"/>
+          <w:color w:val="C00000"/>
+          <w:sz w:val="21"/>
+          <w:szCs w:val="21"/>
+        </w:rPr>
+      </w:pPr>
+      <w:r>
+        <w:rPr>
+          <w:rFonts w:ascii="微软雅黑" w:eastAsia="微软雅黑" w:hAnsi="微软雅黑" w:hint="eastAsia"/>
+          <w:color w:val="C00000"/>
+          <w:sz w:val="21"/>
+          <w:szCs w:val="21"/>
+        </w:rPr>
+        <w:t>本分支的副本</w:t>
+      </w:r>
+    </w:p>
+    <w:p>
+      <w:pPr>
+        <w:spacing w:after="0"/>
+        <w:rPr>
+          <w:rFonts w:ascii="微软雅黑" w:eastAsia="微软雅黑" w:hAnsi="微软雅黑"/>
+          <w:color w:val="C00000"/>
+          <w:sz w:val="21"/>
+          <w:szCs w:val="21"/>
+        </w:rPr>
+      </w:pPr>
+      <w:r>
+        <w:rPr>
+          <w:rFonts w:ascii="微软雅黑" w:eastAsia="微软雅黑" w:hAnsi="微软雅黑"/>
+          <w:color w:val="C00000"/>
+          <w:sz w:val="21"/>
+          <w:szCs w:val="21"/>
+        </w:rPr>
+        <w:t>=======</w:t>
+      </w:r>
+    </w:p>
+    <w:p>
+      <w:pPr>
+        <w:spacing w:after="0"/>
+        <w:rPr>
+          <w:rFonts w:ascii="微软雅黑" w:eastAsia="微软雅黑" w:hAnsi="微软雅黑"/>
+          <w:color w:val="C00000"/>
+          <w:sz w:val="21"/>
+          <w:szCs w:val="21"/>
+        </w:rPr>
+      </w:pPr>
+      <w:r>
+        <w:rPr>
+          <w:rFonts w:ascii="微软雅黑" w:eastAsia="微软雅黑" w:hAnsi="微软雅黑" w:hint="eastAsia"/>
+          <w:color w:val="C00000"/>
+          <w:sz w:val="21"/>
+          <w:szCs w:val="21"/>
+        </w:rPr>
+        <w:t>外来分支的副本</w:t>
+      </w:r>
+    </w:p>
+    <w:p>
+      <w:pPr>
+        <w:spacing w:after="0"/>
+        <w:rPr>
+          <w:rFonts w:ascii="微软雅黑" w:eastAsia="微软雅黑" w:hAnsi="微软雅黑"/>
+          <w:color w:val="C00000"/>
+          <w:sz w:val="21"/>
+          <w:szCs w:val="21"/>
+        </w:rPr>
+      </w:pPr>
+      <w:r>
+        <w:rPr>
+          <w:rFonts w:ascii="微软雅黑" w:eastAsia="微软雅黑" w:hAnsi="微软雅黑"/>
+          <w:color w:val="C00000"/>
+          <w:sz w:val="21"/>
+          <w:szCs w:val="21"/>
+        </w:rPr>
+        <w:t xml:space="preserve">&gt;&gt;&gt;&gt;&gt;&gt;&gt; </w:t>
+      </w:r>
+      <w:r>
+        <w:rPr>
+          <w:rFonts w:ascii="微软雅黑" w:eastAsia="微软雅黑" w:hAnsi="微软雅黑"/>
+          <w:color w:val="C00000"/>
+          <w:sz w:val="21"/>
+          <w:szCs w:val="21"/>
+        </w:rPr>
+        <w:t>xxxxxx</w:t>
+      </w:r>
+    </w:p>
+    <w:p>
+      <w:pPr>
+        <w:spacing w:after="0"/>
+        <w:rPr>
+          <w:rFonts w:ascii="微软雅黑" w:eastAsia="微软雅黑" w:hAnsi="微软雅黑" w:hint="eastAsia"/>
+          <w:sz w:val="21"/>
+          <w:szCs w:val="21"/>
+        </w:rPr>
+      </w:pPr>
+      <w:r>
+        <w:rPr>
+          <w:rFonts w:ascii="微软雅黑" w:eastAsia="微软雅黑" w:hAnsi="微软雅黑" w:hint="eastAsia"/>
+          <w:sz w:val="21"/>
+          <w:szCs w:val="21"/>
+        </w:rPr>
+        <w:t>直接将上述内容改成想要留存的内容，再保存即可（不要留有</w:t>
+      </w:r>
+      <w:r>
+        <w:rPr>
+          <w:rFonts w:ascii="微软雅黑" w:eastAsia="微软雅黑" w:hAnsi="微软雅黑"/>
+          <w:sz w:val="21"/>
+          <w:szCs w:val="21"/>
+        </w:rPr>
+        <w:t>&lt;=&gt;</w:t>
+      </w:r>
+      <w:r>
+        <w:rPr>
+          <w:rFonts w:ascii="微软雅黑" w:eastAsia="微软雅黑" w:hAnsi="微软雅黑" w:hint="eastAsia"/>
+          <w:sz w:val="21"/>
+          <w:szCs w:val="21"/>
+        </w:rPr>
+        <w:t>等符号）。</w:t>
+      </w:r>
+    </w:p>
+    <w:p>
+      <w:pPr>
+        <w:spacing w:after="0"/>
+        <w:rPr>
+          <w:rFonts w:ascii="微软雅黑" w:eastAsia="微软雅黑" w:hAnsi="微软雅黑"/>
+          <w:sz w:val="21"/>
+          <w:szCs w:val="21"/>
+        </w:rPr>
+      </w:pPr>
+    </w:p>
+    <w:p>
+      <w:pPr>
+        <w:pStyle w:val="Heading2"/>
       </w:pPr>
       <w:bookmarkStart w:id="9" w:name="_Toc40198060"/>
       <w:r>
-        <w:rPr>
-          <w:rFonts w:ascii="微软雅黑" w:eastAsia="微软雅黑" w:hAnsi="微软雅黑"/>
-          <w:color w:val="auto"/>
-          <w:sz w:val="24"/>
-          <w:szCs w:val="24"/>
-        </w:rPr>
-        <w:lastRenderedPageBreak/>
-        <w:t xml:space="preserve">10. </w:t>
-      </w:r>
-      <w:r>
-        <w:rPr>
-          <w:rFonts w:ascii="微软雅黑" w:eastAsia="微软雅黑" w:hAnsi="微软雅黑"/>
-          <w:color w:val="auto"/>
-          <w:sz w:val="24"/>
-          <w:szCs w:val="24"/>
-        </w:rPr>
+        <w:t>1</w:t>
+      </w:r>
+      <w:r>
+        <w:t>1</w:t>
+      </w:r>
+      <w:r>
+        <w:t xml:space="preserve">. </w:t>
+      </w:r>
+      <w:r>
         <w:t>GitHub</w:t>
       </w:r>
       <w:r>
         <w:rPr>
-          <w:rFonts w:ascii="微软雅黑" w:eastAsia="微软雅黑" w:hAnsi="微软雅黑" w:hint="eastAsia"/>
-          <w:color w:val="auto"/>
-          <w:sz w:val="24"/>
-          <w:szCs w:val="24"/>
+          <w:rFonts w:hint="eastAsia"/>
         </w:rPr>
         <w:t>的配置</w:t>
       </w:r>
@@ -10548,6 +9525,26 @@
       <w:szCs w:val="32"/>
     </w:rPr>
   </w:style>
+  <w:style w:type="paragraph" w:styleId="Heading2">
+    <w:name w:val="heading 2"/>
+    <w:basedOn w:val="Heading1"/>
+    <w:next w:val="Normal"/>
+    <w:link w:val="Heading2Char"/>
+    <w:uiPriority w:val="9"/>
+    <w:unhideWhenUsed/>
+    <w:qFormat/>
+    <w:rsid w:val="004E30B9"/>
+    <w:pPr>
+      <w:spacing w:before="0"/>
+      <w:outlineLvl w:val="1"/>
+    </w:pPr>
+    <w:rPr>
+      <w:rFonts w:ascii="微软雅黑" w:eastAsia="微软雅黑" w:hAnsi="微软雅黑"/>
+      <w:color w:val="auto"/>
+      <w:sz w:val="24"/>
+      <w:szCs w:val="24"/>
+    </w:rPr>
+  </w:style>
   <w:style w:type="character" w:default="1" w:styleId="DefaultParagraphFont">
     <w:name w:val="Default Paragraph Font"/>
     <w:uiPriority w:val="1"/>
@@ -10677,6 +9674,18 @@
     <w:rPr>
       <w:color w:val="605E5C"/>
       <w:shd w:val="clear" w:color="auto" w:fill="E1DFDD"/>
+    </w:rPr>
+  </w:style>
+  <w:style w:type="character" w:customStyle="1" w:styleId="Heading2Char">
+    <w:name w:val="Heading 2 Char"/>
+    <w:basedOn w:val="DefaultParagraphFont"/>
+    <w:link w:val="Heading2"/>
+    <w:uiPriority w:val="9"/>
+    <w:rsid w:val="004E30B9"/>
+    <w:rPr>
+      <w:rFonts w:ascii="微软雅黑" w:eastAsia="微软雅黑" w:hAnsi="微软雅黑" w:cstheme="majorBidi"/>
+      <w:sz w:val="24"/>
+      <w:szCs w:val="24"/>
     </w:rPr>
   </w:style>
 </w:styles>
@@ -10948,7 +9957,7 @@
 </file>
 
 <file path=customXml/itemProps1.xml><?xml version="1.0" encoding="utf-8"?>
-<ds:datastoreItem xmlns:ds="http://schemas.openxmlformats.org/officeDocument/2006/customXml" ds:itemID="{F68FC2FE-D63F-49D6-A064-9BE210A163F7}">
+<ds:datastoreItem xmlns:ds="http://schemas.openxmlformats.org/officeDocument/2006/customXml" ds:itemID="{82AC0055-24B8-4C1E-8351-53A4FA3454C2}">
   <ds:schemaRefs>
     <ds:schemaRef ds:uri="http://schemas.openxmlformats.org/officeDocument/2006/bibliography"/>
   </ds:schemaRefs>

--- a/Software Engineering/Industrial Knowledge Collection/Git_常用命令_Common Commands.docx
+++ b/Software Engineering/Industrial Knowledge Collection/Git_常用命令_Common Commands.docx
@@ -4135,6 +4135,15 @@
       </w:pPr>
       <w:r>
         <w:rPr>
+          <w:rFonts w:ascii="微软雅黑" w:eastAsia="微软雅黑" w:hAnsi="微软雅黑" w:hint="eastAsia"/>
+          <w:sz w:val="21"/>
+          <w:szCs w:val="21"/>
+          <w:lang w:val="en-US"/>
+        </w:rPr>
+        <w:t>◆</w:t>
+      </w:r>
+      <w:r>
+        <w:rPr>
           <w:rFonts w:ascii="微软雅黑" w:eastAsia="微软雅黑" w:hAnsi="微软雅黑"/>
           <w:sz w:val="21"/>
           <w:szCs w:val="21"/>
@@ -4231,6 +4240,80 @@
           <w:rFonts w:ascii="微软雅黑" w:eastAsia="微软雅黑" w:hAnsi="微软雅黑"/>
           <w:sz w:val="21"/>
           <w:szCs w:val="21"/>
+          <w:lang w:val="en-US"/>
+        </w:rPr>
+      </w:pPr>
+      <w:r>
+        <w:rPr>
+          <w:rFonts w:ascii="微软雅黑" w:eastAsia="微软雅黑" w:hAnsi="微软雅黑" w:hint="eastAsia"/>
+          <w:sz w:val="21"/>
+          <w:szCs w:val="21"/>
+          <w:lang w:val="en-US"/>
+        </w:rPr>
+        <w:t>◆Git常用的分支合并算法/策略有fastforward（将新版本和旧版本合并），three-way</w:t>
+      </w:r>
+      <w:r>
+        <w:rPr>
+          <w:rFonts w:ascii="微软雅黑" w:eastAsia="微软雅黑" w:hAnsi="微软雅黑"/>
+          <w:sz w:val="21"/>
+          <w:szCs w:val="21"/>
+          <w:lang w:val="en-US"/>
+        </w:rPr>
+        <w:t xml:space="preserve"> </w:t>
+      </w:r>
+      <w:r>
+        <w:rPr>
+          <w:rFonts w:ascii="微软雅黑" w:eastAsia="微软雅黑" w:hAnsi="微软雅黑" w:hint="eastAsia"/>
+          <w:sz w:val="21"/>
+          <w:szCs w:val="21"/>
+          <w:lang w:val="en-US"/>
+        </w:rPr>
+        <w:t>merge（将两个新版本合并）和recursive</w:t>
+      </w:r>
+      <w:r>
+        <w:rPr>
+          <w:rFonts w:ascii="微软雅黑" w:eastAsia="微软雅黑" w:hAnsi="微软雅黑"/>
+          <w:sz w:val="21"/>
+          <w:szCs w:val="21"/>
+          <w:lang w:val="en-US"/>
+        </w:rPr>
+        <w:t xml:space="preserve"> </w:t>
+      </w:r>
+      <w:r>
+        <w:rPr>
+          <w:rFonts w:ascii="微软雅黑" w:eastAsia="微软雅黑" w:hAnsi="微软雅黑" w:hint="eastAsia"/>
+          <w:sz w:val="21"/>
+          <w:szCs w:val="21"/>
+          <w:lang w:val="en-US"/>
+        </w:rPr>
+        <w:t>three-way</w:t>
+      </w:r>
+      <w:r>
+        <w:rPr>
+          <w:rFonts w:ascii="微软雅黑" w:eastAsia="微软雅黑" w:hAnsi="微软雅黑"/>
+          <w:sz w:val="21"/>
+          <w:szCs w:val="21"/>
+          <w:lang w:val="en-US"/>
+        </w:rPr>
+        <w:t xml:space="preserve"> </w:t>
+      </w:r>
+      <w:r>
+        <w:rPr>
+          <w:rFonts w:ascii="微软雅黑" w:eastAsia="微软雅黑" w:hAnsi="微软雅黑" w:hint="eastAsia"/>
+          <w:sz w:val="21"/>
+          <w:szCs w:val="21"/>
+          <w:lang w:val="en-US"/>
+        </w:rPr>
+        <w:t>merge（前者的扩展版本，但功能相同）。对于除Git外的其他版本控制系统，有各自不同的版本管理和合并算法。这些算法只是让计算机能够完成人类直觉上的合并任务，并非加入了特别或神奇的操作，面对冲突多数情况下还是只能依赖手动解决。</w:t>
+      </w:r>
+    </w:p>
+    <w:p>
+      <w:pPr>
+        <w:spacing w:after="0"/>
+        <w:rPr>
+          <w:rFonts w:ascii="微软雅黑" w:eastAsia="微软雅黑" w:hAnsi="微软雅黑"/>
+          <w:sz w:val="21"/>
+          <w:szCs w:val="21"/>
         </w:rPr>
       </w:pPr>
       <w:r>
@@ -4484,6 +4567,7 @@
           <w:rFonts w:ascii="Consolas" w:hAnsi="Consolas"/>
           <w:color w:val="DD0055"/>
         </w:rPr>
+        <w:lastRenderedPageBreak/>
         <w:t>git branch</w:t>
       </w:r>
     </w:p>
@@ -4502,15 +4586,15 @@
           <w:sz w:val="21"/>
           <w:szCs w:val="21"/>
         </w:rPr>
-        <w:t>③合并分支</w:t>
-      </w:r>
-      <w:r>
-        <w:rPr>
-          <w:rFonts w:ascii="微软雅黑" w:eastAsia="微软雅黑" w:hAnsi="微软雅黑" w:hint="eastAsia"/>
-          <w:sz w:val="21"/>
-          <w:szCs w:val="21"/>
-        </w:rPr>
-        <w:t>/取消合并</w:t>
+        <w:t>③</w:t>
+      </w:r>
+      <w:r>
+        <w:rPr>
+          <w:rFonts w:ascii="微软雅黑" w:eastAsia="微软雅黑" w:hAnsi="微软雅黑" w:hint="eastAsia"/>
+          <w:sz w:val="21"/>
+          <w:szCs w:val="21"/>
+        </w:rPr>
+        <w:t>分支合并操作</w:t>
       </w:r>
     </w:p>
     <w:p>
@@ -4621,7 +4705,39 @@
           <w:sz w:val="21"/>
           <w:szCs w:val="21"/>
         </w:rPr>
-        <w:t>合并目标分支至当前分支</w:t>
+        <w:t>合并目标分支</w:t>
+      </w:r>
+      <w:r>
+        <w:rPr>
+          <w:rFonts w:ascii="微软雅黑" w:eastAsia="微软雅黑" w:hAnsi="微软雅黑" w:hint="eastAsia"/>
+          <w:sz w:val="21"/>
+          <w:szCs w:val="21"/>
+        </w:rPr>
+        <w:t>（可以多于1个，是为octopus</w:t>
+      </w:r>
+      <w:r>
+        <w:rPr>
+          <w:rFonts w:ascii="微软雅黑" w:eastAsia="微软雅黑" w:hAnsi="微软雅黑"/>
+          <w:sz w:val="21"/>
+          <w:szCs w:val="21"/>
+        </w:rPr>
+        <w:t xml:space="preserve"> </w:t>
+      </w:r>
+      <w:r>
+        <w:rPr>
+          <w:rFonts w:ascii="微软雅黑" w:eastAsia="微软雅黑" w:hAnsi="微软雅黑" w:hint="eastAsia"/>
+          <w:sz w:val="21"/>
+          <w:szCs w:val="21"/>
+        </w:rPr>
+        <w:t>merge）</w:t>
+      </w:r>
+      <w:r>
+        <w:rPr>
+          <w:rFonts w:ascii="微软雅黑" w:eastAsia="微软雅黑" w:hAnsi="微软雅黑" w:hint="eastAsia"/>
+          <w:sz w:val="21"/>
+          <w:szCs w:val="21"/>
+        </w:rPr>
+        <w:t>至当前分支</w:t>
       </w:r>
       <w:r>
         <w:rPr>
@@ -4669,303 +4785,761 @@
     <w:p>
       <w:pPr>
         <w:spacing w:after="0"/>
-        <w:rPr>
-          <w:rFonts w:ascii="微软雅黑" w:eastAsia="微软雅黑" w:hAnsi="微软雅黑"/>
-          <w:sz w:val="21"/>
-          <w:szCs w:val="21"/>
-        </w:rPr>
-      </w:pPr>
-      <w:r>
-        <w:rPr>
-          <w:rFonts w:ascii="微软雅黑" w:eastAsia="微软雅黑" w:hAnsi="微软雅黑"/>
-          <w:sz w:val="21"/>
-          <w:szCs w:val="21"/>
+        <w:ind w:left="288" w:hanging="288"/>
+        <w:rPr>
+          <w:rFonts w:ascii="微软雅黑" w:eastAsia="微软雅黑" w:hAnsi="微软雅黑"/>
+          <w:sz w:val="21"/>
+          <w:szCs w:val="21"/>
+        </w:rPr>
+      </w:pPr>
+      <w:r>
+        <w:rPr>
+          <w:rFonts w:ascii="微软雅黑" w:eastAsia="微软雅黑" w:hAnsi="微软雅黑"/>
+          <w:sz w:val="21"/>
+          <w:szCs w:val="21"/>
+        </w:rPr>
+        <w:t xml:space="preserve">--no-ff    // </w:t>
+      </w:r>
+      <w:r>
+        <w:rPr>
+          <w:rFonts w:ascii="微软雅黑" w:eastAsia="微软雅黑" w:hAnsi="微软雅黑" w:hint="eastAsia"/>
+          <w:sz w:val="21"/>
+          <w:szCs w:val="21"/>
+        </w:rPr>
+        <w:t>禁用FastForward模式，被合并的分支会产生两个独立但相同的副本，而非一个</w:t>
+      </w:r>
+      <w:r>
+        <w:rPr>
+          <w:rFonts w:ascii="微软雅黑" w:eastAsia="微软雅黑" w:hAnsi="微软雅黑" w:hint="eastAsia"/>
+          <w:sz w:val="21"/>
+          <w:szCs w:val="21"/>
+        </w:rPr>
+        <w:t>，且也会留下历史记录；一般都会禁用FF。实际上，FF只是改变了分支的指针指向，因此不留痕迹。</w:t>
+      </w:r>
+    </w:p>
+    <w:p>
+      <w:pPr>
+        <w:spacing w:after="0"/>
+        <w:ind w:left="288" w:hanging="288"/>
+        <w:rPr>
+          <w:rFonts w:ascii="微软雅黑" w:eastAsia="微软雅黑" w:hAnsi="微软雅黑"/>
+          <w:sz w:val="21"/>
+          <w:szCs w:val="21"/>
+        </w:rPr>
+      </w:pPr>
+      <w:r>
+        <w:rPr>
+          <w:rFonts w:ascii="微软雅黑" w:eastAsia="微软雅黑" w:hAnsi="微软雅黑"/>
+          <w:sz w:val="21"/>
+          <w:szCs w:val="21"/>
+        </w:rPr>
+        <w:t>--autostash</w:t>
+      </w:r>
+    </w:p>
+    <w:p>
+      <w:pPr>
+        <w:spacing w:after="0"/>
+        <w:ind w:left="288" w:hanging="288"/>
+        <w:rPr>
+          <w:rFonts w:ascii="微软雅黑" w:eastAsia="微软雅黑" w:hAnsi="微软雅黑"/>
+          <w:sz w:val="21"/>
+          <w:szCs w:val="21"/>
+        </w:rPr>
+      </w:pPr>
+      <w:r>
+        <w:rPr>
+          <w:rFonts w:ascii="微软雅黑" w:eastAsia="微软雅黑" w:hAnsi="微软雅黑"/>
+          <w:sz w:val="21"/>
+          <w:szCs w:val="21"/>
+        </w:rPr>
+        <w:t>--no-autostash    //</w:t>
+      </w:r>
+      <w:r>
+        <w:rPr>
+          <w:rFonts w:ascii="微软雅黑" w:eastAsia="微软雅黑" w:hAnsi="微软雅黑"/>
+          <w:sz w:val="21"/>
+          <w:szCs w:val="21"/>
+        </w:rPr>
+        <w:t xml:space="preserve"> </w:t>
+      </w:r>
+      <w:r>
+        <w:rPr>
+          <w:rFonts w:ascii="微软雅黑" w:eastAsia="微软雅黑" w:hAnsi="微软雅黑" w:hint="eastAsia"/>
+          <w:sz w:val="21"/>
+          <w:szCs w:val="21"/>
+        </w:rPr>
+        <w:t>在合并前自动创建一个临时stash（并不直接存入stash</w:t>
+      </w:r>
+      <w:r>
+        <w:rPr>
+          <w:rFonts w:ascii="微软雅黑" w:eastAsia="微软雅黑" w:hAnsi="微软雅黑"/>
+          <w:sz w:val="21"/>
+          <w:szCs w:val="21"/>
+        </w:rPr>
+        <w:t xml:space="preserve"> </w:t>
+      </w:r>
+      <w:r>
+        <w:rPr>
+          <w:rFonts w:ascii="微软雅黑" w:eastAsia="微软雅黑" w:hAnsi="微软雅黑" w:hint="eastAsia"/>
+          <w:sz w:val="21"/>
+          <w:szCs w:val="21"/>
+        </w:rPr>
+        <w:t>list），在合并后自动重新应用，适用于在编辑中的工作区上直接进行合并操作。</w:t>
+      </w:r>
+      <w:r>
+        <w:rPr>
+          <w:rFonts w:ascii="微软雅黑" w:eastAsia="微软雅黑" w:hAnsi="微软雅黑" w:hint="eastAsia"/>
+          <w:sz w:val="21"/>
+          <w:szCs w:val="21"/>
+        </w:rPr>
+        <w:t>这条指令也会产生MERGE_AUTOSTASH项。</w:t>
+      </w:r>
+    </w:p>
+    <w:p>
+      <w:pPr>
+        <w:spacing w:after="0"/>
+        <w:ind w:left="288" w:hanging="288"/>
+        <w:rPr>
+          <w:rFonts w:ascii="微软雅黑" w:eastAsia="微软雅黑" w:hAnsi="微软雅黑"/>
+          <w:sz w:val="21"/>
+          <w:szCs w:val="21"/>
+        </w:rPr>
+      </w:pPr>
+      <w:r>
+        <w:rPr>
+          <w:rFonts w:ascii="微软雅黑" w:eastAsia="微软雅黑" w:hAnsi="微软雅黑"/>
+          <w:sz w:val="21"/>
+          <w:szCs w:val="21"/>
+        </w:rPr>
+        <w:t xml:space="preserve">-m &lt;message&gt;    </w:t>
+      </w:r>
+      <w:r>
+        <w:rPr>
+          <w:rFonts w:ascii="微软雅黑" w:eastAsia="微软雅黑" w:hAnsi="微软雅黑" w:hint="eastAsia"/>
+          <w:sz w:val="21"/>
+          <w:szCs w:val="21"/>
+        </w:rPr>
+        <w:t>/</w:t>
+      </w:r>
+      <w:r>
+        <w:rPr>
+          <w:rFonts w:ascii="微软雅黑" w:eastAsia="微软雅黑" w:hAnsi="微软雅黑"/>
+          <w:sz w:val="21"/>
+          <w:szCs w:val="21"/>
+        </w:rPr>
+        <w:t xml:space="preserve">/ </w:t>
+      </w:r>
+      <w:r>
+        <w:rPr>
+          <w:rFonts w:ascii="微软雅黑" w:eastAsia="微软雅黑" w:hAnsi="微软雅黑" w:hint="eastAsia"/>
+          <w:sz w:val="21"/>
+          <w:szCs w:val="21"/>
+        </w:rPr>
+        <w:t>加入消息，尤其用于产生新commit的情况，如no-ff</w:t>
+      </w:r>
+    </w:p>
+    <w:p>
+      <w:pPr>
+        <w:spacing w:after="0"/>
+        <w:ind w:left="288" w:hanging="288"/>
+        <w:rPr>
+          <w:rFonts w:ascii="微软雅黑" w:eastAsia="微软雅黑" w:hAnsi="微软雅黑"/>
+          <w:sz w:val="21"/>
+          <w:szCs w:val="21"/>
+          <w:lang w:val="en-US"/>
+        </w:rPr>
+      </w:pPr>
+      <w:r>
+        <w:rPr>
+          <w:rFonts w:ascii="微软雅黑" w:eastAsia="微软雅黑" w:hAnsi="微软雅黑"/>
+          <w:sz w:val="21"/>
+          <w:szCs w:val="21"/>
+          <w:lang w:val="en-US"/>
+        </w:rPr>
+        <w:t>-s &lt;strategy&gt;</w:t>
+      </w:r>
+      <w:r>
+        <w:rPr>
+          <w:rFonts w:ascii="微软雅黑" w:eastAsia="微软雅黑" w:hAnsi="微软雅黑"/>
+          <w:sz w:val="21"/>
+          <w:szCs w:val="21"/>
+          <w:lang w:val="en-US"/>
+        </w:rPr>
+        <w:t xml:space="preserve">    // </w:t>
+      </w:r>
+      <w:r>
+        <w:rPr>
+          <w:rFonts w:ascii="微软雅黑" w:eastAsia="微软雅黑" w:hAnsi="微软雅黑" w:hint="eastAsia"/>
+          <w:sz w:val="21"/>
+          <w:szCs w:val="21"/>
+          <w:lang w:val="en-US"/>
+        </w:rPr>
+        <w:t>指定合并策略或算法，默认是recursive</w:t>
+      </w:r>
+    </w:p>
+    <w:p>
+      <w:pPr>
+        <w:spacing w:after="0"/>
+        <w:ind w:left="288" w:hanging="288"/>
+        <w:rPr>
+          <w:rFonts w:ascii="微软雅黑" w:eastAsia="微软雅黑" w:hAnsi="微软雅黑"/>
+          <w:sz w:val="21"/>
+          <w:szCs w:val="21"/>
+          <w:lang w:val="en-US"/>
+        </w:rPr>
+      </w:pPr>
+      <w:r>
+        <w:rPr>
+          <w:rFonts w:ascii="微软雅黑" w:eastAsia="微软雅黑" w:hAnsi="微软雅黑"/>
+          <w:sz w:val="21"/>
+          <w:szCs w:val="21"/>
+          <w:lang w:val="en-US"/>
+        </w:rPr>
+        <w:t>-X &lt;strategy-option&gt;</w:t>
+      </w:r>
+      <w:r>
+        <w:rPr>
+          <w:rFonts w:ascii="微软雅黑" w:eastAsia="微软雅黑" w:hAnsi="微软雅黑"/>
+          <w:sz w:val="21"/>
+          <w:szCs w:val="21"/>
+          <w:lang w:val="en-US"/>
+        </w:rPr>
+        <w:t xml:space="preserve">    </w:t>
+      </w:r>
+      <w:r>
+        <w:rPr>
+          <w:rFonts w:ascii="微软雅黑" w:eastAsia="微软雅黑" w:hAnsi="微软雅黑" w:hint="eastAsia"/>
+          <w:sz w:val="21"/>
+          <w:szCs w:val="21"/>
+          <w:lang w:val="en-US"/>
+        </w:rPr>
+        <w:t>/</w:t>
+      </w:r>
+      <w:r>
+        <w:rPr>
+          <w:rFonts w:ascii="微软雅黑" w:eastAsia="微软雅黑" w:hAnsi="微软雅黑"/>
+          <w:sz w:val="21"/>
+          <w:szCs w:val="21"/>
+          <w:lang w:val="en-US"/>
+        </w:rPr>
+        <w:t xml:space="preserve">/ </w:t>
+      </w:r>
+      <w:r>
+        <w:rPr>
+          <w:rFonts w:ascii="微软雅黑" w:eastAsia="微软雅黑" w:hAnsi="微软雅黑" w:hint="eastAsia"/>
+          <w:sz w:val="21"/>
+          <w:szCs w:val="21"/>
+          <w:lang w:val="en-US"/>
+        </w:rPr>
+        <w:t>指定某算法的某个配置选项</w:t>
+      </w:r>
+      <w:r>
+        <w:rPr>
+          <w:rFonts w:ascii="微软雅黑" w:eastAsia="微软雅黑" w:hAnsi="微软雅黑"/>
+          <w:sz w:val="21"/>
+          <w:szCs w:val="21"/>
+          <w:lang w:val="en-US"/>
+        </w:rPr>
+        <w:br/>
+        <w:t xml:space="preserve">-s </w:t>
+      </w:r>
+      <w:r>
+        <w:rPr>
+          <w:rFonts w:ascii="微软雅黑" w:eastAsia="微软雅黑" w:hAnsi="微软雅黑" w:hint="eastAsia"/>
+          <w:sz w:val="21"/>
+          <w:szCs w:val="21"/>
+          <w:lang w:val="en-US"/>
+        </w:rPr>
+        <w:t>recursive：</w:t>
+      </w:r>
+      <w:r>
+        <w:rPr>
+          <w:rFonts w:ascii="微软雅黑" w:eastAsia="微软雅黑" w:hAnsi="微软雅黑"/>
+          <w:sz w:val="21"/>
+          <w:szCs w:val="21"/>
+          <w:lang w:val="en-US"/>
+        </w:rPr>
+        <w:br/>
+        <w:t>-X ours</w:t>
+      </w:r>
+      <w:r>
+        <w:rPr>
+          <w:rFonts w:ascii="微软雅黑" w:eastAsia="微软雅黑" w:hAnsi="微软雅黑" w:hint="eastAsia"/>
+          <w:sz w:val="21"/>
+          <w:szCs w:val="21"/>
+          <w:lang w:val="en-US"/>
+        </w:rPr>
+        <w:t>用于自动优选本地版本的内容解决冲突</w:t>
+      </w:r>
+      <w:r>
+        <w:rPr>
+          <w:rFonts w:ascii="微软雅黑" w:eastAsia="微软雅黑" w:hAnsi="微软雅黑"/>
+          <w:sz w:val="21"/>
+          <w:szCs w:val="21"/>
+          <w:lang w:val="en-US"/>
+        </w:rPr>
+        <w:br/>
+        <w:t>-X theirs</w:t>
+      </w:r>
+      <w:r>
+        <w:rPr>
+          <w:rFonts w:ascii="微软雅黑" w:eastAsia="微软雅黑" w:hAnsi="微软雅黑" w:hint="eastAsia"/>
+          <w:sz w:val="21"/>
+          <w:szCs w:val="21"/>
+          <w:lang w:val="en-US"/>
+        </w:rPr>
+        <w:t>和ours相反</w:t>
+      </w:r>
+    </w:p>
+    <w:p>
+      <w:pPr>
+        <w:spacing w:after="0"/>
+        <w:ind w:left="288" w:hanging="288"/>
+        <w:rPr>
+          <w:rFonts w:ascii="微软雅黑" w:eastAsia="微软雅黑" w:hAnsi="微软雅黑"/>
+          <w:sz w:val="21"/>
+          <w:szCs w:val="21"/>
+        </w:rPr>
+      </w:pPr>
+      <w:r>
+        <w:rPr>
+          <w:rFonts w:ascii="微软雅黑" w:eastAsia="微软雅黑" w:hAnsi="微软雅黑" w:hint="eastAsia"/>
+          <w:sz w:val="21"/>
+          <w:szCs w:val="21"/>
+        </w:rPr>
+        <w:t>--</w:t>
+      </w:r>
+      <w:r>
+        <w:rPr>
+          <w:rFonts w:ascii="微软雅黑" w:eastAsia="微软雅黑" w:hAnsi="微软雅黑"/>
+          <w:sz w:val="21"/>
+          <w:szCs w:val="21"/>
+        </w:rPr>
+        <w:t xml:space="preserve">continue  </w:t>
+      </w:r>
+      <w:r>
+        <w:rPr>
+          <w:rFonts w:ascii="微软雅黑" w:eastAsia="微软雅黑" w:hAnsi="微软雅黑"/>
+          <w:sz w:val="21"/>
+          <w:szCs w:val="21"/>
+        </w:rPr>
+        <w:t xml:space="preserve">  </w:t>
+      </w:r>
+      <w:r>
+        <w:rPr>
+          <w:rFonts w:ascii="微软雅黑" w:eastAsia="微软雅黑" w:hAnsi="微软雅黑" w:hint="eastAsia"/>
+          <w:sz w:val="21"/>
+          <w:szCs w:val="21"/>
+        </w:rPr>
+        <w:t>/</w:t>
+      </w:r>
+      <w:r>
+        <w:rPr>
+          <w:rFonts w:ascii="微软雅黑" w:eastAsia="微软雅黑" w:hAnsi="微软雅黑"/>
+          <w:sz w:val="21"/>
+          <w:szCs w:val="21"/>
+        </w:rPr>
+        <w:t>/</w:t>
+      </w:r>
+      <w:r>
+        <w:rPr>
+          <w:rFonts w:ascii="微软雅黑" w:eastAsia="微软雅黑" w:hAnsi="微软雅黑"/>
+          <w:sz w:val="21"/>
+          <w:szCs w:val="21"/>
+        </w:rPr>
+        <w:t xml:space="preserve"> </w:t>
+      </w:r>
+      <w:r>
+        <w:rPr>
+          <w:rFonts w:ascii="微软雅黑" w:eastAsia="微软雅黑" w:hAnsi="微软雅黑" w:hint="eastAsia"/>
+          <w:sz w:val="21"/>
+          <w:szCs w:val="21"/>
+        </w:rPr>
+        <w:t>手动解决完冲突后，使用该指令继续合并并自动commit。也可以直接使用git</w:t>
+      </w:r>
+      <w:r>
+        <w:rPr>
+          <w:rFonts w:ascii="微软雅黑" w:eastAsia="微软雅黑" w:hAnsi="微软雅黑"/>
+          <w:sz w:val="21"/>
+          <w:szCs w:val="21"/>
+        </w:rPr>
+        <w:t xml:space="preserve"> </w:t>
+      </w:r>
+      <w:r>
+        <w:rPr>
+          <w:rFonts w:ascii="微软雅黑" w:eastAsia="微软雅黑" w:hAnsi="微软雅黑" w:hint="eastAsia"/>
+          <w:sz w:val="21"/>
+          <w:szCs w:val="21"/>
+        </w:rPr>
+        <w:t>commit</w:t>
+      </w:r>
+    </w:p>
+    <w:p>
+      <w:pPr>
+        <w:spacing w:after="0"/>
+        <w:ind w:left="288" w:hanging="288"/>
+        <w:rPr>
+          <w:rFonts w:ascii="微软雅黑" w:eastAsia="微软雅黑" w:hAnsi="微软雅黑"/>
+          <w:sz w:val="21"/>
+          <w:szCs w:val="21"/>
+        </w:rPr>
+      </w:pPr>
+      <w:r>
+        <w:rPr>
+          <w:rFonts w:ascii="微软雅黑" w:eastAsia="微软雅黑" w:hAnsi="微软雅黑" w:hint="eastAsia"/>
+          <w:sz w:val="21"/>
+          <w:szCs w:val="21"/>
+        </w:rPr>
+        <w:t>--quit</w:t>
+      </w:r>
+      <w:r>
+        <w:rPr>
+          <w:rFonts w:ascii="微软雅黑" w:eastAsia="微软雅黑" w:hAnsi="微软雅黑"/>
+          <w:sz w:val="21"/>
+          <w:szCs w:val="21"/>
+        </w:rPr>
+        <w:t xml:space="preserve">    //</w:t>
+      </w:r>
+      <w:r>
+        <w:rPr>
+          <w:rFonts w:ascii="微软雅黑" w:eastAsia="微软雅黑" w:hAnsi="微软雅黑"/>
+          <w:sz w:val="21"/>
+          <w:szCs w:val="21"/>
+        </w:rPr>
+        <w:t xml:space="preserve"> </w:t>
+      </w:r>
+      <w:r>
+        <w:rPr>
+          <w:rFonts w:ascii="微软雅黑" w:eastAsia="微软雅黑" w:hAnsi="微软雅黑" w:hint="eastAsia"/>
+          <w:sz w:val="21"/>
+          <w:szCs w:val="21"/>
+        </w:rPr>
+        <w:t>放弃当前的合并，但是不恢复修改的内容。</w:t>
+      </w:r>
+    </w:p>
+    <w:p>
+      <w:pPr>
+        <w:spacing w:after="0"/>
+        <w:ind w:left="288" w:hanging="288"/>
+        <w:rPr>
+          <w:rFonts w:ascii="微软雅黑" w:eastAsia="微软雅黑" w:hAnsi="微软雅黑"/>
+          <w:sz w:val="21"/>
+          <w:szCs w:val="21"/>
+        </w:rPr>
+      </w:pPr>
+      <w:r>
+        <w:rPr>
+          <w:rFonts w:ascii="微软雅黑" w:eastAsia="微软雅黑" w:hAnsi="微软雅黑" w:hint="eastAsia"/>
+          <w:sz w:val="21"/>
+          <w:szCs w:val="21"/>
+        </w:rPr>
+        <w:t>--abort</w:t>
+      </w:r>
+      <w:r>
+        <w:rPr>
+          <w:rFonts w:ascii="微软雅黑" w:eastAsia="微软雅黑" w:hAnsi="微软雅黑"/>
+          <w:sz w:val="21"/>
+          <w:szCs w:val="21"/>
+        </w:rPr>
+        <w:t xml:space="preserve">    //</w:t>
+      </w:r>
+      <w:r>
+        <w:rPr>
+          <w:rFonts w:ascii="微软雅黑" w:eastAsia="微软雅黑" w:hAnsi="微软雅黑"/>
+          <w:sz w:val="21"/>
+          <w:szCs w:val="21"/>
+        </w:rPr>
+        <w:t xml:space="preserve"> </w:t>
+      </w:r>
+      <w:r>
+        <w:rPr>
+          <w:rFonts w:ascii="微软雅黑" w:eastAsia="微软雅黑" w:hAnsi="微软雅黑" w:hint="eastAsia"/>
+          <w:sz w:val="21"/>
+          <w:szCs w:val="21"/>
+        </w:rPr>
+        <w:t>如果在合并中途（正在解决冲突）想要取消并恢复被修改内容，使用该选项。git</w:t>
+      </w:r>
+      <w:r>
+        <w:rPr>
+          <w:rFonts w:ascii="微软雅黑" w:eastAsia="微软雅黑" w:hAnsi="微软雅黑"/>
+          <w:sz w:val="21"/>
+          <w:szCs w:val="21"/>
+        </w:rPr>
+        <w:t xml:space="preserve"> merge --abort</w:t>
+      </w:r>
+      <w:r>
+        <w:rPr>
+          <w:rFonts w:ascii="微软雅黑" w:eastAsia="微软雅黑" w:hAnsi="微软雅黑" w:hint="eastAsia"/>
+          <w:sz w:val="21"/>
+          <w:szCs w:val="21"/>
+        </w:rPr>
+        <w:t>和后面的g</w:t>
+      </w:r>
+      <w:r>
+        <w:rPr>
+          <w:rFonts w:ascii="微软雅黑" w:eastAsia="微软雅黑" w:hAnsi="微软雅黑"/>
+          <w:sz w:val="21"/>
+          <w:szCs w:val="21"/>
+        </w:rPr>
+        <w:t>it reset --merge</w:t>
+      </w:r>
+      <w:r>
+        <w:rPr>
+          <w:rFonts w:ascii="微软雅黑" w:eastAsia="微软雅黑" w:hAnsi="微软雅黑" w:hint="eastAsia"/>
+          <w:sz w:val="21"/>
+          <w:szCs w:val="21"/>
+        </w:rPr>
+        <w:t>在一般合并的情况下是等效的。除非设置了MERGE_AUTOSTASH，则git</w:t>
+      </w:r>
+      <w:r>
+        <w:rPr>
+          <w:rFonts w:ascii="微软雅黑" w:eastAsia="微软雅黑" w:hAnsi="微软雅黑"/>
+          <w:sz w:val="21"/>
+          <w:szCs w:val="21"/>
+        </w:rPr>
+        <w:t xml:space="preserve"> </w:t>
+      </w:r>
+      <w:r>
+        <w:rPr>
+          <w:rFonts w:ascii="微软雅黑" w:eastAsia="微软雅黑" w:hAnsi="微软雅黑" w:hint="eastAsia"/>
+          <w:sz w:val="21"/>
+          <w:szCs w:val="21"/>
+        </w:rPr>
+        <w:t>merge</w:t>
+      </w:r>
+      <w:r>
+        <w:rPr>
+          <w:rFonts w:ascii="微软雅黑" w:eastAsia="微软雅黑" w:hAnsi="微软雅黑"/>
+          <w:sz w:val="21"/>
+          <w:szCs w:val="21"/>
+        </w:rPr>
+        <w:t xml:space="preserve"> --</w:t>
+      </w:r>
+      <w:r>
+        <w:rPr>
+          <w:rFonts w:ascii="微软雅黑" w:eastAsia="微软雅黑" w:hAnsi="微软雅黑" w:hint="eastAsia"/>
+          <w:sz w:val="21"/>
+          <w:szCs w:val="21"/>
+        </w:rPr>
+        <w:t>abort将在取消合并修改后再将stash内容应用，而git</w:t>
+      </w:r>
+      <w:r>
+        <w:rPr>
+          <w:rFonts w:ascii="微软雅黑" w:eastAsia="微软雅黑" w:hAnsi="微软雅黑"/>
+          <w:sz w:val="21"/>
+          <w:szCs w:val="21"/>
+        </w:rPr>
+        <w:t xml:space="preserve"> </w:t>
+      </w:r>
+      <w:r>
+        <w:rPr>
+          <w:rFonts w:ascii="微软雅黑" w:eastAsia="微软雅黑" w:hAnsi="微软雅黑" w:hint="eastAsia"/>
+          <w:sz w:val="21"/>
+          <w:szCs w:val="21"/>
+        </w:rPr>
+        <w:t>reset</w:t>
+      </w:r>
+      <w:r>
+        <w:rPr>
+          <w:rFonts w:ascii="微软雅黑" w:eastAsia="微软雅黑" w:hAnsi="微软雅黑"/>
+          <w:sz w:val="21"/>
+          <w:szCs w:val="21"/>
+        </w:rPr>
+        <w:t xml:space="preserve"> </w:t>
+      </w:r>
+      <w:r>
+        <w:rPr>
+          <w:rFonts w:ascii="微软雅黑" w:eastAsia="微软雅黑" w:hAnsi="微软雅黑" w:hint="eastAsia"/>
+          <w:sz w:val="21"/>
+          <w:szCs w:val="21"/>
+        </w:rPr>
+        <w:t>--merge会取消合并后将stash内容存于stash</w:t>
+      </w:r>
+      <w:r>
+        <w:rPr>
+          <w:rFonts w:ascii="微软雅黑" w:eastAsia="微软雅黑" w:hAnsi="微软雅黑"/>
+          <w:sz w:val="21"/>
+          <w:szCs w:val="21"/>
+        </w:rPr>
+        <w:t xml:space="preserve"> </w:t>
+      </w:r>
+      <w:r>
+        <w:rPr>
+          <w:rFonts w:ascii="微软雅黑" w:eastAsia="微软雅黑" w:hAnsi="微软雅黑" w:hint="eastAsia"/>
+          <w:sz w:val="21"/>
+          <w:szCs w:val="21"/>
+        </w:rPr>
+        <w:t>list，即不立即将其应用。</w:t>
+      </w:r>
+    </w:p>
+    <w:p>
+      <w:pPr>
+        <w:spacing w:after="0"/>
+        <w:rPr>
+          <w:rFonts w:ascii="Consolas" w:hAnsi="Consolas"/>
+          <w:color w:val="DD0055"/>
+        </w:rPr>
+      </w:pPr>
+      <w:r>
+        <w:rPr>
+          <w:rFonts w:ascii="Consolas" w:hAnsi="Consolas" w:hint="eastAsia"/>
+          <w:color w:val="DD0055"/>
+        </w:rPr>
+        <w:t>git reset --merge</w:t>
+      </w:r>
+    </w:p>
+    <w:p>
+      <w:pPr>
+        <w:spacing w:after="0"/>
+        <w:rPr>
+          <w:rFonts w:ascii="微软雅黑" w:eastAsia="微软雅黑" w:hAnsi="微软雅黑"/>
+          <w:sz w:val="21"/>
+          <w:szCs w:val="21"/>
+        </w:rPr>
+      </w:pPr>
+      <w:r>
+        <w:rPr>
+          <w:rFonts w:ascii="微软雅黑" w:eastAsia="微软雅黑" w:hAnsi="微软雅黑" w:hint="eastAsia"/>
+          <w:sz w:val="21"/>
+          <w:szCs w:val="21"/>
+        </w:rPr>
+        <w:t>用于重置合并过程，详见git</w:t>
+      </w:r>
+      <w:r>
+        <w:rPr>
+          <w:rFonts w:ascii="微软雅黑" w:eastAsia="微软雅黑" w:hAnsi="微软雅黑"/>
+          <w:sz w:val="21"/>
+          <w:szCs w:val="21"/>
+        </w:rPr>
+        <w:t xml:space="preserve"> </w:t>
+      </w:r>
+      <w:r>
+        <w:rPr>
+          <w:rFonts w:ascii="微软雅黑" w:eastAsia="微软雅黑" w:hAnsi="微软雅黑" w:hint="eastAsia"/>
+          <w:sz w:val="21"/>
+          <w:szCs w:val="21"/>
+        </w:rPr>
+        <w:t>merge。</w:t>
+      </w:r>
+    </w:p>
+    <w:p>
+      <w:pPr>
+        <w:spacing w:after="0"/>
+        <w:rPr>
+          <w:rFonts w:ascii="微软雅黑" w:eastAsia="微软雅黑" w:hAnsi="微软雅黑"/>
+          <w:sz w:val="21"/>
+          <w:szCs w:val="21"/>
+        </w:rPr>
+      </w:pPr>
+      <w:r>
+        <w:rPr>
+          <w:rFonts w:ascii="微软雅黑" w:eastAsia="微软雅黑" w:hAnsi="微软雅黑" w:hint="eastAsia"/>
+          <w:sz w:val="21"/>
+          <w:szCs w:val="21"/>
+        </w:rPr>
+        <w:t>④删除分支</w:t>
+      </w:r>
+    </w:p>
+    <w:p>
+      <w:pPr>
+        <w:spacing w:after="0"/>
+        <w:rPr>
+          <w:rFonts w:ascii="Consolas" w:hAnsi="Consolas"/>
+          <w:color w:val="DD0055"/>
+        </w:rPr>
+      </w:pPr>
+      <w:r>
+        <w:rPr>
+          <w:rFonts w:ascii="Consolas" w:hAnsi="Consolas"/>
+          <w:color w:val="DD0055"/>
+        </w:rPr>
+        <w:t>git branch -d &lt;branch&gt;</w:t>
+      </w:r>
+    </w:p>
+    <w:p>
+      <w:pPr>
+        <w:spacing w:after="0"/>
+        <w:rPr>
+          <w:rFonts w:ascii="微软雅黑" w:eastAsia="微软雅黑" w:hAnsi="微软雅黑"/>
+          <w:sz w:val="21"/>
+          <w:szCs w:val="21"/>
+        </w:rPr>
+      </w:pPr>
+      <w:r>
+        <w:rPr>
+          <w:rFonts w:ascii="微软雅黑" w:eastAsia="微软雅黑" w:hAnsi="微软雅黑" w:hint="eastAsia"/>
+          <w:sz w:val="21"/>
+          <w:szCs w:val="21"/>
+        </w:rPr>
+        <w:t>一般的删除指令</w:t>
+      </w:r>
+    </w:p>
+    <w:p>
+      <w:pPr>
+        <w:spacing w:after="0"/>
+        <w:rPr>
+          <w:rFonts w:ascii="微软雅黑" w:eastAsia="微软雅黑" w:hAnsi="微软雅黑"/>
+          <w:sz w:val="21"/>
+          <w:szCs w:val="21"/>
+        </w:rPr>
+      </w:pPr>
+      <w:r>
+        <w:rPr>
+          <w:rFonts w:ascii="微软雅黑" w:eastAsia="微软雅黑" w:hAnsi="微软雅黑"/>
+          <w:sz w:val="21"/>
+          <w:szCs w:val="21"/>
+        </w:rPr>
+        <w:t xml:space="preserve">-D    // </w:t>
+      </w:r>
+      <w:r>
+        <w:rPr>
+          <w:rFonts w:ascii="微软雅黑" w:eastAsia="微软雅黑" w:hAnsi="微软雅黑" w:hint="eastAsia"/>
+          <w:sz w:val="21"/>
+          <w:szCs w:val="21"/>
+        </w:rPr>
+        <w:t>强行删除，用于丢弃一个没有被合并过的分支，此时一般删除操作会报错</w:t>
+      </w:r>
+    </w:p>
+    <w:p>
+      <w:pPr>
+        <w:spacing w:after="0"/>
+        <w:rPr>
+          <w:rFonts w:ascii="微软雅黑" w:eastAsia="微软雅黑" w:hAnsi="微软雅黑"/>
+          <w:sz w:val="21"/>
+          <w:szCs w:val="21"/>
+        </w:rPr>
+      </w:pPr>
+      <w:r>
+        <w:rPr>
+          <w:rFonts w:ascii="微软雅黑" w:eastAsia="微软雅黑" w:hAnsi="微软雅黑" w:hint="eastAsia"/>
+          <w:sz w:val="21"/>
+          <w:szCs w:val="21"/>
+        </w:rPr>
+        <w:t>⑤</w:t>
+      </w:r>
+      <w:r>
+        <w:rPr>
+          <w:rFonts w:ascii="微软雅黑" w:eastAsia="微软雅黑" w:hAnsi="微软雅黑" w:hint="eastAsia"/>
+          <w:sz w:val="21"/>
+          <w:szCs w:val="21"/>
+        </w:rPr>
+        <w:t>重命名分支</w:t>
+      </w:r>
+    </w:p>
+    <w:p>
+      <w:pPr>
+        <w:spacing w:after="0"/>
+        <w:rPr>
+          <w:rFonts w:ascii="Consolas" w:hAnsi="Consolas"/>
+          <w:color w:val="DD0055"/>
+        </w:rPr>
+      </w:pPr>
+      <w:r>
+        <w:rPr>
+          <w:rFonts w:ascii="Consolas" w:hAnsi="Consolas"/>
+          <w:color w:val="DD0055"/>
         </w:rPr>
         <w:lastRenderedPageBreak/>
-        <w:t xml:space="preserve">--no-ff    // </w:t>
-      </w:r>
-      <w:r>
-        <w:rPr>
-          <w:rFonts w:ascii="微软雅黑" w:eastAsia="微软雅黑" w:hAnsi="微软雅黑" w:hint="eastAsia"/>
-          <w:sz w:val="21"/>
-          <w:szCs w:val="21"/>
-        </w:rPr>
-        <w:t>禁用FastForward模式，被合并的分支会产生两个独立但相同的副本，而非一个</w:t>
-      </w:r>
-      <w:r>
-        <w:rPr>
-          <w:rFonts w:ascii="微软雅黑" w:eastAsia="微软雅黑" w:hAnsi="微软雅黑" w:hint="eastAsia"/>
-          <w:sz w:val="21"/>
-          <w:szCs w:val="21"/>
-        </w:rPr>
-        <w:t>，且也会留下历史记录；一般都会禁用FF。实际上，FF只是改变了分支的指针指向，因此不留痕迹。</w:t>
-      </w:r>
-    </w:p>
-    <w:p>
-      <w:pPr>
-        <w:spacing w:after="0"/>
-        <w:rPr>
-          <w:rFonts w:ascii="微软雅黑" w:eastAsia="微软雅黑" w:hAnsi="微软雅黑"/>
-          <w:sz w:val="21"/>
-          <w:szCs w:val="21"/>
-        </w:rPr>
-      </w:pPr>
-      <w:r>
-        <w:rPr>
-          <w:rFonts w:ascii="微软雅黑" w:eastAsia="微软雅黑" w:hAnsi="微软雅黑"/>
-          <w:sz w:val="21"/>
-          <w:szCs w:val="21"/>
-        </w:rPr>
-        <w:t xml:space="preserve">-m &lt;message&gt;    </w:t>
-      </w:r>
-      <w:r>
-        <w:rPr>
-          <w:rFonts w:ascii="微软雅黑" w:eastAsia="微软雅黑" w:hAnsi="微软雅黑" w:hint="eastAsia"/>
-          <w:sz w:val="21"/>
-          <w:szCs w:val="21"/>
-        </w:rPr>
-        <w:t>/</w:t>
-      </w:r>
-      <w:r>
-        <w:rPr>
-          <w:rFonts w:ascii="微软雅黑" w:eastAsia="微软雅黑" w:hAnsi="微软雅黑"/>
-          <w:sz w:val="21"/>
-          <w:szCs w:val="21"/>
-        </w:rPr>
-        <w:t xml:space="preserve">/ </w:t>
-      </w:r>
-      <w:r>
-        <w:rPr>
-          <w:rFonts w:ascii="微软雅黑" w:eastAsia="微软雅黑" w:hAnsi="微软雅黑" w:hint="eastAsia"/>
-          <w:sz w:val="21"/>
-          <w:szCs w:val="21"/>
-        </w:rPr>
-        <w:t>加入消息，尤其用于产生新commit的情况，如no-ff</w:t>
-      </w:r>
-    </w:p>
-    <w:p>
-      <w:pPr>
-        <w:spacing w:after="0"/>
-        <w:rPr>
-          <w:rFonts w:ascii="Consolas" w:hAnsi="Consolas"/>
-          <w:color w:val="DD0055"/>
-        </w:rPr>
-      </w:pPr>
-      <w:r>
-        <w:rPr>
-          <w:rFonts w:ascii="Consolas" w:hAnsi="Consolas" w:hint="eastAsia"/>
-          <w:color w:val="DD0055"/>
-        </w:rPr>
-        <w:t>git merge --abort #</w:t>
-      </w:r>
-      <w:r>
-        <w:rPr>
-          <w:rFonts w:ascii="Consolas" w:hAnsi="Consolas" w:hint="eastAsia"/>
-          <w:color w:val="DD0055"/>
-        </w:rPr>
-        <w:t>如果</w:t>
-      </w:r>
-      <w:r>
-        <w:rPr>
-          <w:rFonts w:ascii="Consolas" w:hAnsi="Consolas" w:hint="eastAsia"/>
-          <w:color w:val="DD0055"/>
-        </w:rPr>
-        <w:t>Git</w:t>
-      </w:r>
-      <w:r>
-        <w:rPr>
-          <w:rFonts w:ascii="Consolas" w:hAnsi="Consolas" w:hint="eastAsia"/>
-          <w:color w:val="DD0055"/>
-        </w:rPr>
-        <w:t>版本</w:t>
-      </w:r>
-      <w:r>
-        <w:rPr>
-          <w:rFonts w:ascii="Consolas" w:hAnsi="Consolas" w:hint="eastAsia"/>
-          <w:color w:val="DD0055"/>
-        </w:rPr>
-        <w:t xml:space="preserve"> &gt;= 1.7.4</w:t>
-      </w:r>
-    </w:p>
-    <w:p>
-      <w:pPr>
-        <w:spacing w:after="0"/>
-        <w:rPr>
-          <w:rFonts w:ascii="Consolas" w:hAnsi="Consolas"/>
-          <w:color w:val="DD0055"/>
-        </w:rPr>
-      </w:pPr>
-      <w:r>
-        <w:rPr>
-          <w:rFonts w:ascii="Consolas" w:hAnsi="Consolas" w:hint="eastAsia"/>
-          <w:color w:val="DD0055"/>
-        </w:rPr>
-        <w:t>git reset --merge #</w:t>
-      </w:r>
-      <w:r>
-        <w:rPr>
-          <w:rFonts w:ascii="Consolas" w:hAnsi="Consolas" w:hint="eastAsia"/>
-          <w:color w:val="DD0055"/>
-        </w:rPr>
-        <w:t>如果</w:t>
-      </w:r>
-      <w:r>
-        <w:rPr>
-          <w:rFonts w:ascii="Consolas" w:hAnsi="Consolas" w:hint="eastAsia"/>
-          <w:color w:val="DD0055"/>
-        </w:rPr>
-        <w:t>Git</w:t>
-      </w:r>
-      <w:r>
-        <w:rPr>
-          <w:rFonts w:ascii="Consolas" w:hAnsi="Consolas" w:hint="eastAsia"/>
-          <w:color w:val="DD0055"/>
-        </w:rPr>
-        <w:t>版本</w:t>
-      </w:r>
-      <w:r>
-        <w:rPr>
-          <w:rFonts w:ascii="Consolas" w:hAnsi="Consolas" w:hint="eastAsia"/>
-          <w:color w:val="DD0055"/>
-        </w:rPr>
-        <w:t xml:space="preserve"> &gt;= 1.6.1</w:t>
-      </w:r>
-    </w:p>
-    <w:p>
-      <w:pPr>
-        <w:spacing w:after="0"/>
-        <w:rPr>
-          <w:rFonts w:ascii="微软雅黑" w:eastAsia="微软雅黑" w:hAnsi="微软雅黑"/>
-          <w:sz w:val="21"/>
-          <w:szCs w:val="21"/>
-        </w:rPr>
-      </w:pPr>
-      <w:r>
-        <w:rPr>
-          <w:rFonts w:ascii="微软雅黑" w:eastAsia="微软雅黑" w:hAnsi="微软雅黑" w:hint="eastAsia"/>
-          <w:sz w:val="21"/>
-          <w:szCs w:val="21"/>
-        </w:rPr>
-        <w:t>如果在合并中途（正在解决冲突）想要取消，使用上述指令。</w:t>
-      </w:r>
-    </w:p>
-    <w:p>
-      <w:pPr>
-        <w:spacing w:after="0"/>
-        <w:rPr>
-          <w:rFonts w:ascii="微软雅黑" w:eastAsia="微软雅黑" w:hAnsi="微软雅黑"/>
-          <w:sz w:val="21"/>
-          <w:szCs w:val="21"/>
-        </w:rPr>
-      </w:pPr>
-      <w:r>
-        <w:rPr>
-          <w:rFonts w:ascii="微软雅黑" w:eastAsia="微软雅黑" w:hAnsi="微软雅黑" w:hint="eastAsia"/>
-          <w:sz w:val="21"/>
-          <w:szCs w:val="21"/>
-        </w:rPr>
-        <w:t>④删除分支</w:t>
-      </w:r>
-    </w:p>
-    <w:p>
-      <w:pPr>
-        <w:spacing w:after="0"/>
-        <w:rPr>
-          <w:rFonts w:ascii="Consolas" w:hAnsi="Consolas"/>
-          <w:color w:val="DD0055"/>
-        </w:rPr>
-      </w:pPr>
-      <w:r>
-        <w:rPr>
-          <w:rFonts w:ascii="Consolas" w:hAnsi="Consolas"/>
-          <w:color w:val="DD0055"/>
-        </w:rPr>
-        <w:t>git branch -d &lt;branch&gt;</w:t>
-      </w:r>
-    </w:p>
-    <w:p>
-      <w:pPr>
-        <w:spacing w:after="0"/>
-        <w:rPr>
-          <w:rFonts w:ascii="微软雅黑" w:eastAsia="微软雅黑" w:hAnsi="微软雅黑"/>
-          <w:sz w:val="21"/>
-          <w:szCs w:val="21"/>
-        </w:rPr>
-      </w:pPr>
-      <w:r>
-        <w:rPr>
-          <w:rFonts w:ascii="微软雅黑" w:eastAsia="微软雅黑" w:hAnsi="微软雅黑" w:hint="eastAsia"/>
-          <w:sz w:val="21"/>
-          <w:szCs w:val="21"/>
-        </w:rPr>
-        <w:t>一般的删除指令</w:t>
-      </w:r>
-    </w:p>
-    <w:p>
-      <w:pPr>
-        <w:spacing w:after="0"/>
-        <w:rPr>
-          <w:rFonts w:ascii="微软雅黑" w:eastAsia="微软雅黑" w:hAnsi="微软雅黑"/>
-          <w:sz w:val="21"/>
-          <w:szCs w:val="21"/>
-        </w:rPr>
-      </w:pPr>
-      <w:r>
-        <w:rPr>
-          <w:rFonts w:ascii="微软雅黑" w:eastAsia="微软雅黑" w:hAnsi="微软雅黑"/>
-          <w:sz w:val="21"/>
-          <w:szCs w:val="21"/>
-        </w:rPr>
-        <w:t xml:space="preserve">-D    // </w:t>
-      </w:r>
-      <w:r>
-        <w:rPr>
-          <w:rFonts w:ascii="微软雅黑" w:eastAsia="微软雅黑" w:hAnsi="微软雅黑" w:hint="eastAsia"/>
-          <w:sz w:val="21"/>
-          <w:szCs w:val="21"/>
-        </w:rPr>
-        <w:t>强行删除，用于丢弃一个没有被合并过的分支，此时一般删除操作会报错</w:t>
-      </w:r>
-    </w:p>
-    <w:p>
-      <w:pPr>
-        <w:spacing w:after="0"/>
-        <w:rPr>
-          <w:rFonts w:ascii="微软雅黑" w:eastAsia="微软雅黑" w:hAnsi="微软雅黑"/>
-          <w:sz w:val="21"/>
-          <w:szCs w:val="21"/>
-        </w:rPr>
-      </w:pPr>
-      <w:r>
-        <w:rPr>
-          <w:rFonts w:ascii="微软雅黑" w:eastAsia="微软雅黑" w:hAnsi="微软雅黑" w:hint="eastAsia"/>
-          <w:sz w:val="21"/>
-          <w:szCs w:val="21"/>
-        </w:rPr>
-        <w:t>⑤</w:t>
-      </w:r>
-      <w:r>
-        <w:rPr>
-          <w:rFonts w:ascii="微软雅黑" w:eastAsia="微软雅黑" w:hAnsi="微软雅黑" w:hint="eastAsia"/>
-          <w:sz w:val="21"/>
-          <w:szCs w:val="21"/>
-        </w:rPr>
-        <w:t>重命名分支</w:t>
-      </w:r>
-    </w:p>
-    <w:p>
-      <w:pPr>
-        <w:spacing w:after="0"/>
-        <w:rPr>
-          <w:rFonts w:ascii="Consolas" w:hAnsi="Consolas"/>
-          <w:color w:val="DD0055"/>
-        </w:rPr>
-      </w:pPr>
-      <w:r>
-        <w:rPr>
-          <w:rFonts w:ascii="Consolas" w:hAnsi="Consolas"/>
-          <w:color w:val="DD0055"/>
-        </w:rPr>
         <w:t>git branch</w:t>
       </w:r>
       <w:r>
@@ -5452,6 +6026,7 @@
     <w:p>
       <w:pPr>
         <w:spacing w:after="0"/>
+        <w:ind w:left="288" w:hanging="288"/>
         <w:rPr>
           <w:rFonts w:ascii="微软雅黑" w:eastAsia="微软雅黑" w:hAnsi="微软雅黑"/>
           <w:sz w:val="21"/>
@@ -5480,6 +6055,14 @@
           <w:sz w:val="21"/>
           <w:szCs w:val="21"/>
         </w:rPr>
+        <w:t>，或--set-upstream</w:t>
+      </w:r>
+      <w:r>
+        <w:rPr>
+          <w:rFonts w:ascii="微软雅黑" w:eastAsia="微软雅黑" w:hAnsi="微软雅黑" w:hint="eastAsia"/>
+          <w:sz w:val="21"/>
+          <w:szCs w:val="21"/>
+        </w:rPr>
         <w:t>参数用于远程库原本不存在该分支</w:t>
       </w:r>
       <w:r>
@@ -5514,6 +6097,72 @@
         </w:rPr>
         <w:t>无需再加该参数</w:t>
       </w:r>
+      <w:r>
+        <w:rPr>
+          <w:rFonts w:ascii="微软雅黑" w:eastAsia="微软雅黑" w:hAnsi="微软雅黑" w:hint="eastAsia"/>
+          <w:sz w:val="21"/>
+          <w:szCs w:val="21"/>
+        </w:rPr>
+        <w:t>，即git</w:t>
+      </w:r>
+      <w:r>
+        <w:rPr>
+          <w:rFonts w:ascii="微软雅黑" w:eastAsia="微软雅黑" w:hAnsi="微软雅黑"/>
+          <w:sz w:val="21"/>
+          <w:szCs w:val="21"/>
+        </w:rPr>
+        <w:t xml:space="preserve"> </w:t>
+      </w:r>
+      <w:r>
+        <w:rPr>
+          <w:rFonts w:ascii="微软雅黑" w:eastAsia="微软雅黑" w:hAnsi="微软雅黑" w:hint="eastAsia"/>
+          <w:sz w:val="21"/>
+          <w:szCs w:val="21"/>
+        </w:rPr>
+        <w:t>push就自动将当前分支与远程对应分支合并。</w:t>
+      </w:r>
+    </w:p>
+    <w:p>
+      <w:pPr>
+        <w:spacing w:after="0"/>
+        <w:rPr>
+          <w:rFonts w:ascii="Consolas" w:hAnsi="Consolas"/>
+          <w:color w:val="DD0055"/>
+        </w:rPr>
+      </w:pPr>
+      <w:r>
+        <w:rPr>
+          <w:rFonts w:ascii="Consolas" w:hAnsi="Consolas"/>
+          <w:color w:val="DD0055"/>
+        </w:rPr>
+        <w:t>git push origin &lt;lbranch&gt;:&lt;rbranch&gt;</w:t>
+      </w:r>
+    </w:p>
+    <w:p>
+      <w:pPr>
+        <w:spacing w:after="0"/>
+        <w:rPr>
+          <w:rFonts w:ascii="微软雅黑" w:eastAsia="微软雅黑" w:hAnsi="微软雅黑" w:hint="eastAsia"/>
+          <w:sz w:val="21"/>
+          <w:szCs w:val="21"/>
+        </w:rPr>
+      </w:pPr>
+      <w:r>
+        <w:rPr>
+          <w:rFonts w:ascii="微软雅黑" w:eastAsia="微软雅黑" w:hAnsi="微软雅黑" w:hint="eastAsia"/>
+          <w:sz w:val="21"/>
+          <w:szCs w:val="21"/>
+        </w:rPr>
+        <w:t>将本地分支推送合并给远程的非对应分支。</w:t>
+      </w:r>
+      <w:r>
+        <w:rPr>
+          <w:rFonts w:ascii="微软雅黑" w:eastAsia="微软雅黑" w:hAnsi="微软雅黑" w:hint="eastAsia"/>
+          <w:sz w:val="21"/>
+          <w:szCs w:val="21"/>
+        </w:rPr>
+        <w:t>origin只是关联远程库的引用名，也可以是其他库名称。</w:t>
+      </w:r>
     </w:p>
     <w:p>
       <w:pPr>
@@ -5546,92 +6195,495 @@
           <w:sz w:val="21"/>
           <w:szCs w:val="21"/>
         </w:rPr>
+        <w:t>删除远程库中分支</w:t>
+      </w:r>
+    </w:p>
+    <w:p>
+      <w:pPr>
+        <w:spacing w:after="0"/>
+        <w:rPr>
+          <w:rFonts w:ascii="微软雅黑" w:eastAsia="微软雅黑" w:hAnsi="微软雅黑"/>
+          <w:sz w:val="21"/>
+          <w:szCs w:val="21"/>
+        </w:rPr>
+      </w:pPr>
+      <w:r>
+        <w:rPr>
+          <w:rFonts w:ascii="微软雅黑" w:eastAsia="微软雅黑" w:hAnsi="微软雅黑" w:hint="eastAsia"/>
+          <w:sz w:val="21"/>
+          <w:szCs w:val="21"/>
+        </w:rPr>
+        <w:t>③从远程库克隆至本地库（</w:t>
+      </w:r>
+      <w:r>
+        <w:rPr>
+          <w:rFonts w:ascii="微软雅黑" w:eastAsia="微软雅黑" w:hAnsi="微软雅黑" w:hint="eastAsia"/>
+          <w:sz w:val="21"/>
+          <w:szCs w:val="21"/>
+        </w:rPr>
+        <w:t>另一种库</w:t>
+      </w:r>
+      <w:r>
+        <w:rPr>
+          <w:rFonts w:ascii="微软雅黑" w:eastAsia="微软雅黑" w:hAnsi="微软雅黑" w:hint="eastAsia"/>
+          <w:sz w:val="21"/>
+          <w:szCs w:val="21"/>
+        </w:rPr>
+        <w:t>关联）</w:t>
+      </w:r>
+    </w:p>
+    <w:p>
+      <w:pPr>
+        <w:spacing w:after="0"/>
+        <w:rPr>
+          <w:rFonts w:ascii="Consolas" w:hAnsi="Consolas"/>
+          <w:color w:val="DD0055"/>
+        </w:rPr>
+      </w:pPr>
+      <w:r>
+        <w:rPr>
+          <w:rFonts w:ascii="Consolas" w:hAnsi="Consolas"/>
+          <w:color w:val="DD0055"/>
+        </w:rPr>
+        <w:t>git clone git@server-name:path/repo-name.git</w:t>
+      </w:r>
+    </w:p>
+    <w:p>
+      <w:pPr>
+        <w:spacing w:after="0"/>
+        <w:rPr>
+          <w:rFonts w:ascii="微软雅黑" w:eastAsia="微软雅黑" w:hAnsi="微软雅黑"/>
+          <w:sz w:val="21"/>
+          <w:szCs w:val="21"/>
+        </w:rPr>
+      </w:pPr>
+      <w:r>
+        <w:rPr>
+          <w:rFonts w:ascii="微软雅黑" w:eastAsia="微软雅黑" w:hAnsi="微软雅黑" w:hint="eastAsia"/>
+          <w:sz w:val="21"/>
+          <w:szCs w:val="21"/>
+        </w:rPr>
+        <w:t>使用这种库关联方式后，</w:t>
+      </w:r>
+      <w:r>
+        <w:rPr>
+          <w:rFonts w:ascii="微软雅黑" w:eastAsia="微软雅黑" w:hAnsi="微软雅黑" w:hint="eastAsia"/>
+          <w:sz w:val="21"/>
+          <w:szCs w:val="21"/>
+        </w:rPr>
+        <w:t>初始时一般本地只有master分支（若远程库有其他</w:t>
+      </w:r>
+      <w:r>
+        <w:rPr>
+          <w:rFonts w:ascii="微软雅黑" w:eastAsia="微软雅黑" w:hAnsi="微软雅黑" w:hint="eastAsia"/>
+          <w:sz w:val="21"/>
+          <w:szCs w:val="21"/>
+        </w:rPr>
+        <w:t>分支时，不会在初始时被关联至本地</w:t>
+      </w:r>
+      <w:r>
+        <w:rPr>
+          <w:rFonts w:ascii="微软雅黑" w:eastAsia="微软雅黑" w:hAnsi="微软雅黑" w:hint="eastAsia"/>
+          <w:sz w:val="21"/>
+          <w:szCs w:val="21"/>
+        </w:rPr>
+        <w:t>）</w:t>
+      </w:r>
+      <w:r>
+        <w:rPr>
+          <w:rFonts w:ascii="微软雅黑" w:eastAsia="微软雅黑" w:hAnsi="微软雅黑" w:hint="eastAsia"/>
+          <w:sz w:val="21"/>
+          <w:szCs w:val="21"/>
+        </w:rPr>
+        <w:t>。若要关联其他分支，使用下一组的指令。</w:t>
+      </w:r>
+    </w:p>
+    <w:p>
+      <w:pPr>
+        <w:spacing w:after="0"/>
+        <w:rPr>
+          <w:rFonts w:ascii="微软雅黑" w:eastAsia="微软雅黑" w:hAnsi="微软雅黑"/>
+          <w:sz w:val="21"/>
+          <w:szCs w:val="21"/>
+        </w:rPr>
+      </w:pPr>
+      <w:r>
+        <w:rPr>
+          <w:rFonts w:ascii="微软雅黑" w:eastAsia="微软雅黑" w:hAnsi="微软雅黑"/>
+          <w:sz w:val="21"/>
+          <w:szCs w:val="21"/>
+        </w:rPr>
+        <w:t xml:space="preserve">url </w:t>
+      </w:r>
+      <w:r>
+        <w:rPr>
+          <w:rFonts w:ascii="微软雅黑" w:eastAsia="微软雅黑" w:hAnsi="微软雅黑" w:hint="eastAsia"/>
+          <w:sz w:val="21"/>
+          <w:szCs w:val="21"/>
+        </w:rPr>
+        <w:t>本命令后面的地址可以是远程库的http网址</w:t>
+      </w:r>
+    </w:p>
+    <w:p>
+      <w:pPr>
+        <w:spacing w:after="0"/>
+        <w:rPr>
+          <w:rFonts w:ascii="微软雅黑" w:eastAsia="微软雅黑" w:hAnsi="微软雅黑"/>
+          <w:sz w:val="21"/>
+          <w:szCs w:val="21"/>
+        </w:rPr>
+      </w:pPr>
+      <w:r>
+        <w:rPr>
+          <w:rFonts w:ascii="微软雅黑" w:eastAsia="微软雅黑" w:hAnsi="微软雅黑" w:hint="eastAsia"/>
+          <w:sz w:val="21"/>
+          <w:szCs w:val="21"/>
+        </w:rPr>
+        <w:t>④本地</w:t>
+      </w:r>
+      <w:r>
+        <w:rPr>
+          <w:rFonts w:ascii="微软雅黑" w:eastAsia="微软雅黑" w:hAnsi="微软雅黑" w:hint="eastAsia"/>
+          <w:sz w:val="21"/>
+          <w:szCs w:val="21"/>
+        </w:rPr>
+        <w:t>分支</w:t>
+      </w:r>
+      <w:r>
+        <w:rPr>
+          <w:rFonts w:ascii="微软雅黑" w:eastAsia="微软雅黑" w:hAnsi="微软雅黑" w:hint="eastAsia"/>
+          <w:sz w:val="21"/>
+          <w:szCs w:val="21"/>
+        </w:rPr>
+        <w:t>关联远程库中的分支</w:t>
+      </w:r>
+      <w:r>
+        <w:rPr>
+          <w:rFonts w:ascii="微软雅黑" w:eastAsia="微软雅黑" w:hAnsi="微软雅黑" w:hint="eastAsia"/>
+          <w:sz w:val="21"/>
+          <w:szCs w:val="21"/>
+        </w:rPr>
+        <w:t>（分支关联</w:t>
+      </w:r>
+      <w:r>
+        <w:rPr>
+          <w:rFonts w:ascii="微软雅黑" w:eastAsia="微软雅黑" w:hAnsi="微软雅黑" w:hint="eastAsia"/>
+          <w:sz w:val="21"/>
+          <w:szCs w:val="21"/>
+        </w:rPr>
+        <w:t>/跟踪</w:t>
+      </w:r>
+      <w:r>
+        <w:rPr>
+          <w:rFonts w:ascii="微软雅黑" w:eastAsia="微软雅黑" w:hAnsi="微软雅黑" w:hint="eastAsia"/>
+          <w:sz w:val="21"/>
+          <w:szCs w:val="21"/>
+        </w:rPr>
+        <w:t>）</w:t>
+      </w:r>
+    </w:p>
+    <w:p>
+      <w:pPr>
+        <w:spacing w:after="0"/>
+        <w:rPr>
+          <w:rFonts w:ascii="Consolas" w:hAnsi="Consolas"/>
+          <w:color w:val="DD0055"/>
+        </w:rPr>
+      </w:pPr>
+      <w:r>
+        <w:rPr>
+          <w:rFonts w:ascii="Consolas" w:hAnsi="Consolas"/>
+          <w:color w:val="DD0055"/>
+        </w:rPr>
+        <w:t>git checkout -b &lt;</w:t>
+      </w:r>
+      <w:r>
+        <w:rPr>
+          <w:rFonts w:ascii="Consolas" w:hAnsi="Consolas"/>
+          <w:color w:val="DD0055"/>
+        </w:rPr>
+        <w:t>l</w:t>
+      </w:r>
+      <w:r>
+        <w:rPr>
+          <w:rFonts w:ascii="Consolas" w:hAnsi="Consolas"/>
+          <w:color w:val="DD0055"/>
+        </w:rPr>
+        <w:t>branch&gt; origin/&lt;</w:t>
+      </w:r>
+      <w:r>
+        <w:rPr>
+          <w:rFonts w:ascii="Consolas" w:hAnsi="Consolas"/>
+          <w:color w:val="DD0055"/>
+        </w:rPr>
+        <w:t>r</w:t>
+      </w:r>
+      <w:r>
+        <w:rPr>
+          <w:rFonts w:ascii="Consolas" w:hAnsi="Consolas"/>
+          <w:color w:val="DD0055"/>
+        </w:rPr>
+        <w:t>branch&gt;</w:t>
+      </w:r>
+    </w:p>
+    <w:p>
+      <w:pPr>
+        <w:spacing w:after="0"/>
+        <w:rPr>
+          <w:rFonts w:ascii="微软雅黑" w:eastAsia="微软雅黑" w:hAnsi="微软雅黑"/>
+          <w:sz w:val="21"/>
+          <w:szCs w:val="21"/>
+        </w:rPr>
+      </w:pPr>
+      <w:r>
+        <w:rPr>
+          <w:rFonts w:ascii="微软雅黑" w:eastAsia="微软雅黑" w:hAnsi="微软雅黑" w:hint="eastAsia"/>
+          <w:sz w:val="21"/>
+          <w:szCs w:val="21"/>
+        </w:rPr>
         <w:lastRenderedPageBreak/>
-        <w:t>删除远程库中分支</w:t>
-      </w:r>
-    </w:p>
-    <w:p>
-      <w:pPr>
-        <w:spacing w:after="0"/>
-        <w:rPr>
-          <w:rFonts w:ascii="微软雅黑" w:eastAsia="微软雅黑" w:hAnsi="微软雅黑"/>
-          <w:sz w:val="21"/>
-          <w:szCs w:val="21"/>
-        </w:rPr>
-      </w:pPr>
-      <w:r>
-        <w:rPr>
-          <w:rFonts w:ascii="微软雅黑" w:eastAsia="微软雅黑" w:hAnsi="微软雅黑" w:hint="eastAsia"/>
-          <w:sz w:val="21"/>
-          <w:szCs w:val="21"/>
-        </w:rPr>
-        <w:t>③从远程库克隆至本地库（</w:t>
-      </w:r>
-      <w:r>
-        <w:rPr>
-          <w:rFonts w:ascii="微软雅黑" w:eastAsia="微软雅黑" w:hAnsi="微软雅黑" w:hint="eastAsia"/>
-          <w:sz w:val="21"/>
-          <w:szCs w:val="21"/>
-        </w:rPr>
-        <w:t>另一种库</w:t>
-      </w:r>
-      <w:r>
-        <w:rPr>
-          <w:rFonts w:ascii="微软雅黑" w:eastAsia="微软雅黑" w:hAnsi="微软雅黑" w:hint="eastAsia"/>
-          <w:sz w:val="21"/>
-          <w:szCs w:val="21"/>
-        </w:rPr>
-        <w:t>关联）</w:t>
-      </w:r>
-    </w:p>
-    <w:p>
-      <w:pPr>
-        <w:spacing w:after="0"/>
-        <w:rPr>
-          <w:rFonts w:ascii="Consolas" w:hAnsi="Consolas"/>
-          <w:color w:val="DD0055"/>
-        </w:rPr>
-      </w:pPr>
-      <w:r>
-        <w:rPr>
-          <w:rFonts w:ascii="Consolas" w:hAnsi="Consolas"/>
-          <w:color w:val="DD0055"/>
-        </w:rPr>
-        <w:t>git clone git@server-name:path/repo-name.git</w:t>
-      </w:r>
-    </w:p>
-    <w:p>
-      <w:pPr>
-        <w:spacing w:after="0"/>
-        <w:rPr>
-          <w:rFonts w:ascii="微软雅黑" w:eastAsia="微软雅黑" w:hAnsi="微软雅黑"/>
-          <w:sz w:val="21"/>
-          <w:szCs w:val="21"/>
-        </w:rPr>
-      </w:pPr>
-      <w:r>
-        <w:rPr>
-          <w:rFonts w:ascii="微软雅黑" w:eastAsia="微软雅黑" w:hAnsi="微软雅黑" w:hint="eastAsia"/>
-          <w:sz w:val="21"/>
-          <w:szCs w:val="21"/>
-        </w:rPr>
-        <w:t>使用这种库关联方式后，</w:t>
-      </w:r>
-      <w:r>
-        <w:rPr>
-          <w:rFonts w:ascii="微软雅黑" w:eastAsia="微软雅黑" w:hAnsi="微软雅黑" w:hint="eastAsia"/>
-          <w:sz w:val="21"/>
-          <w:szCs w:val="21"/>
-        </w:rPr>
-        <w:t>初始时一般本地只有master分支（若远程库有其他</w:t>
-      </w:r>
-      <w:r>
-        <w:rPr>
-          <w:rFonts w:ascii="微软雅黑" w:eastAsia="微软雅黑" w:hAnsi="微软雅黑" w:hint="eastAsia"/>
-          <w:sz w:val="21"/>
-          <w:szCs w:val="21"/>
-        </w:rPr>
-        <w:t>分支时，不会在初始时被关联至本地</w:t>
+        <w:t>实际上是在本地创建一个关联到远程库中某分支的分支</w:t>
+      </w:r>
+      <w:r>
+        <w:rPr>
+          <w:rFonts w:ascii="微软雅黑" w:eastAsia="微软雅黑" w:hAnsi="微软雅黑" w:hint="eastAsia"/>
+          <w:sz w:val="21"/>
+          <w:szCs w:val="21"/>
+        </w:rPr>
+        <w:t>，-b用于指定lbranch</w:t>
+      </w:r>
+      <w:r>
+        <w:rPr>
+          <w:rFonts w:ascii="微软雅黑" w:eastAsia="微软雅黑" w:hAnsi="微软雅黑" w:hint="eastAsia"/>
+          <w:sz w:val="21"/>
+          <w:szCs w:val="21"/>
+        </w:rPr>
+        <w:t>的</w:t>
+      </w:r>
+      <w:r>
+        <w:rPr>
+          <w:rFonts w:ascii="微软雅黑" w:eastAsia="微软雅黑" w:hAnsi="微软雅黑" w:hint="eastAsia"/>
+          <w:sz w:val="21"/>
+          <w:szCs w:val="21"/>
+        </w:rPr>
+        <w:t>名称</w:t>
+      </w:r>
+      <w:r>
+        <w:rPr>
+          <w:rFonts w:ascii="微软雅黑" w:eastAsia="微软雅黑" w:hAnsi="微软雅黑" w:hint="eastAsia"/>
+          <w:sz w:val="21"/>
+          <w:szCs w:val="21"/>
+        </w:rPr>
+        <w:t>（可以不同于rbranch）</w:t>
+      </w:r>
+      <w:r>
+        <w:rPr>
+          <w:rFonts w:ascii="微软雅黑" w:eastAsia="微软雅黑" w:hAnsi="微软雅黑" w:hint="eastAsia"/>
+          <w:sz w:val="21"/>
+          <w:szCs w:val="21"/>
+        </w:rPr>
+        <w:t>。</w:t>
+      </w:r>
+    </w:p>
+    <w:p>
+      <w:pPr>
+        <w:spacing w:after="0"/>
+        <w:rPr>
+          <w:rFonts w:ascii="Consolas" w:hAnsi="Consolas"/>
+          <w:color w:val="DD0055"/>
+        </w:rPr>
+      </w:pPr>
+      <w:r>
+        <w:rPr>
+          <w:rFonts w:ascii="Consolas" w:hAnsi="Consolas"/>
+          <w:color w:val="DD0055"/>
+        </w:rPr>
+        <w:t>git checkout</w:t>
+      </w:r>
+      <w:r>
+        <w:rPr>
+          <w:rFonts w:ascii="Consolas" w:hAnsi="Consolas"/>
+          <w:color w:val="DD0055"/>
+        </w:rPr>
+        <w:t xml:space="preserve"> --</w:t>
+      </w:r>
+      <w:r>
+        <w:rPr>
+          <w:rFonts w:ascii="Consolas" w:hAnsi="Consolas" w:hint="eastAsia"/>
+          <w:color w:val="DD0055"/>
+        </w:rPr>
+        <w:t>track</w:t>
+      </w:r>
+      <w:r>
+        <w:rPr>
+          <w:rFonts w:ascii="Consolas" w:hAnsi="Consolas"/>
+          <w:color w:val="DD0055"/>
+        </w:rPr>
+        <w:t xml:space="preserve"> </w:t>
+      </w:r>
+      <w:r>
+        <w:rPr>
+          <w:rFonts w:ascii="Consolas" w:hAnsi="Consolas" w:hint="eastAsia"/>
+          <w:color w:val="DD0055"/>
+        </w:rPr>
+        <w:t>origin</w:t>
+      </w:r>
+      <w:r>
+        <w:rPr>
+          <w:rFonts w:ascii="Consolas" w:hAnsi="Consolas"/>
+          <w:color w:val="DD0055"/>
+        </w:rPr>
+        <w:t>/&lt;rbranch&gt;</w:t>
+      </w:r>
+    </w:p>
+    <w:p>
+      <w:pPr>
+        <w:spacing w:after="0"/>
+        <w:rPr>
+          <w:rFonts w:ascii="微软雅黑" w:eastAsia="微软雅黑" w:hAnsi="微软雅黑"/>
+          <w:sz w:val="21"/>
+          <w:szCs w:val="21"/>
+        </w:rPr>
+      </w:pPr>
+      <w:r>
+        <w:rPr>
+          <w:rFonts w:ascii="微软雅黑" w:eastAsia="微软雅黑" w:hAnsi="微软雅黑" w:hint="eastAsia"/>
+          <w:sz w:val="21"/>
+          <w:szCs w:val="21"/>
+        </w:rPr>
+        <w:t>类似上一指令，只是默认将本地分支取相同名称。</w:t>
+      </w:r>
+    </w:p>
+    <w:p>
+      <w:pPr>
+        <w:spacing w:after="0"/>
+        <w:rPr>
+          <w:rFonts w:ascii="Consolas" w:hAnsi="Consolas"/>
+          <w:color w:val="DD0055"/>
+        </w:rPr>
+      </w:pPr>
+      <w:r>
+        <w:rPr>
+          <w:rFonts w:ascii="Consolas" w:hAnsi="Consolas"/>
+          <w:color w:val="DD0055"/>
+        </w:rPr>
+        <w:t>git branch --set-upstream-to=</w:t>
+      </w:r>
+      <w:r>
+        <w:rPr>
+          <w:rFonts w:ascii="Consolas" w:hAnsi="Consolas"/>
+          <w:color w:val="DD0055"/>
+        </w:rPr>
+        <w:t>&lt;upstream&gt;</w:t>
+      </w:r>
+      <w:r>
+        <w:rPr>
+          <w:rFonts w:ascii="Consolas" w:hAnsi="Consolas"/>
+          <w:color w:val="DD0055"/>
+        </w:rPr>
+        <w:t xml:space="preserve"> </w:t>
+      </w:r>
+      <w:r>
+        <w:rPr>
+          <w:rFonts w:ascii="Consolas" w:hAnsi="Consolas"/>
+          <w:color w:val="DD0055"/>
+        </w:rPr>
+        <w:t>[</w:t>
+      </w:r>
+      <w:r>
+        <w:rPr>
+          <w:rFonts w:ascii="Consolas" w:hAnsi="Consolas"/>
+          <w:color w:val="DD0055"/>
+        </w:rPr>
+        <w:t>&lt;lbranch&gt;</w:t>
+      </w:r>
+      <w:r>
+        <w:rPr>
+          <w:rFonts w:ascii="Consolas" w:hAnsi="Consolas"/>
+          <w:color w:val="DD0055"/>
+        </w:rPr>
+        <w:t>]</w:t>
+      </w:r>
+      <w:r>
+        <w:rPr>
+          <w:rFonts w:ascii="Consolas" w:hAnsi="Consolas" w:hint="eastAsia"/>
+          <w:color w:val="DD0055"/>
+        </w:rPr>
+        <w:t>或</w:t>
+      </w:r>
+    </w:p>
+    <w:p>
+      <w:pPr>
+        <w:spacing w:after="0"/>
+        <w:rPr>
+          <w:rFonts w:ascii="Consolas" w:hAnsi="Consolas"/>
+          <w:color w:val="DD0055"/>
+        </w:rPr>
+      </w:pPr>
+      <w:r>
+        <w:rPr>
+          <w:rFonts w:ascii="Consolas" w:hAnsi="Consolas"/>
+          <w:color w:val="DD0055"/>
+        </w:rPr>
+        <w:t>git branch -u &lt;upstream&gt; [&lt;lbranch&gt;]</w:t>
+      </w:r>
+    </w:p>
+    <w:p>
+      <w:pPr>
+        <w:spacing w:after="0"/>
+        <w:rPr>
+          <w:rFonts w:ascii="微软雅黑" w:eastAsia="微软雅黑" w:hAnsi="微软雅黑"/>
+          <w:sz w:val="21"/>
+          <w:szCs w:val="21"/>
+        </w:rPr>
+      </w:pPr>
+      <w:r>
+        <w:rPr>
+          <w:rFonts w:ascii="微软雅黑" w:eastAsia="微软雅黑" w:hAnsi="微软雅黑" w:hint="eastAsia"/>
+          <w:sz w:val="21"/>
+          <w:szCs w:val="21"/>
+        </w:rPr>
+        <w:t>将一个分支（如</w:t>
+      </w:r>
+      <w:r>
+        <w:rPr>
+          <w:rFonts w:ascii="微软雅黑" w:eastAsia="微软雅黑" w:hAnsi="微软雅黑" w:hint="eastAsia"/>
+          <w:sz w:val="21"/>
+          <w:szCs w:val="21"/>
+        </w:rPr>
+        <w:t>远程分支rbranch</w:t>
+      </w:r>
+      <w:r>
+        <w:rPr>
+          <w:rFonts w:ascii="微软雅黑" w:eastAsia="微软雅黑" w:hAnsi="微软雅黑" w:hint="eastAsia"/>
+          <w:sz w:val="21"/>
+          <w:szCs w:val="21"/>
+        </w:rPr>
+        <w:t>）设置为lbranch（若省略则为当前分支cbranch）的上游</w:t>
+      </w:r>
+      <w:r>
+        <w:rPr>
+          <w:rFonts w:ascii="微软雅黑" w:eastAsia="微软雅黑" w:hAnsi="微软雅黑" w:hint="eastAsia"/>
+          <w:sz w:val="21"/>
+          <w:szCs w:val="21"/>
+        </w:rPr>
+        <w:t>分支</w:t>
+      </w:r>
+      <w:r>
+        <w:rPr>
+          <w:rFonts w:ascii="微软雅黑" w:eastAsia="微软雅黑" w:hAnsi="微软雅黑" w:hint="eastAsia"/>
+          <w:sz w:val="21"/>
+          <w:szCs w:val="21"/>
+        </w:rPr>
+        <w:t>（</w:t>
+      </w:r>
+      <w:r>
+        <w:rPr>
+          <w:rFonts w:ascii="微软雅黑" w:eastAsia="微软雅黑" w:hAnsi="微软雅黑" w:hint="eastAsia"/>
+          <w:sz w:val="21"/>
+          <w:szCs w:val="21"/>
+        </w:rPr>
+        <w:t>也就是其关联分支或正在跟踪的分支</w:t>
       </w:r>
       <w:r>
         <w:rPr>
@@ -5647,185 +6699,15 @@
           <w:sz w:val="21"/>
           <w:szCs w:val="21"/>
         </w:rPr>
-        <w:t>。若要关联其他分支，使用下一组的指令。</w:t>
-      </w:r>
-    </w:p>
-    <w:p>
-      <w:pPr>
-        <w:spacing w:after="0"/>
-        <w:rPr>
-          <w:rFonts w:ascii="微软雅黑" w:eastAsia="微软雅黑" w:hAnsi="微软雅黑"/>
-          <w:sz w:val="21"/>
-          <w:szCs w:val="21"/>
-        </w:rPr>
-      </w:pPr>
-      <w:r>
-        <w:rPr>
-          <w:rFonts w:ascii="微软雅黑" w:eastAsia="微软雅黑" w:hAnsi="微软雅黑"/>
-          <w:sz w:val="21"/>
-          <w:szCs w:val="21"/>
-        </w:rPr>
-        <w:t xml:space="preserve">url </w:t>
-      </w:r>
-      <w:r>
-        <w:rPr>
-          <w:rFonts w:ascii="微软雅黑" w:eastAsia="微软雅黑" w:hAnsi="微软雅黑" w:hint="eastAsia"/>
-          <w:sz w:val="21"/>
-          <w:szCs w:val="21"/>
-        </w:rPr>
-        <w:t>本命令后面的地址可以是远程库的http网址</w:t>
-      </w:r>
-    </w:p>
-    <w:p>
-      <w:pPr>
-        <w:spacing w:after="0"/>
-        <w:rPr>
-          <w:rFonts w:ascii="微软雅黑" w:eastAsia="微软雅黑" w:hAnsi="微软雅黑"/>
-          <w:sz w:val="21"/>
-          <w:szCs w:val="21"/>
-        </w:rPr>
-      </w:pPr>
-      <w:r>
-        <w:rPr>
-          <w:rFonts w:ascii="微软雅黑" w:eastAsia="微软雅黑" w:hAnsi="微软雅黑" w:hint="eastAsia"/>
-          <w:sz w:val="21"/>
-          <w:szCs w:val="21"/>
-        </w:rPr>
-        <w:t>④本地</w:t>
-      </w:r>
-      <w:r>
-        <w:rPr>
-          <w:rFonts w:ascii="微软雅黑" w:eastAsia="微软雅黑" w:hAnsi="微软雅黑" w:hint="eastAsia"/>
-          <w:sz w:val="21"/>
-          <w:szCs w:val="21"/>
-        </w:rPr>
-        <w:t>分支</w:t>
-      </w:r>
-      <w:r>
-        <w:rPr>
-          <w:rFonts w:ascii="微软雅黑" w:eastAsia="微软雅黑" w:hAnsi="微软雅黑" w:hint="eastAsia"/>
-          <w:sz w:val="21"/>
-          <w:szCs w:val="21"/>
-        </w:rPr>
-        <w:t>关联远程库中的分支</w:t>
-      </w:r>
-      <w:r>
-        <w:rPr>
-          <w:rFonts w:ascii="微软雅黑" w:eastAsia="微软雅黑" w:hAnsi="微软雅黑" w:hint="eastAsia"/>
-          <w:sz w:val="21"/>
-          <w:szCs w:val="21"/>
-        </w:rPr>
-        <w:t>（分支关联</w:t>
-      </w:r>
-      <w:r>
-        <w:rPr>
-          <w:rFonts w:ascii="微软雅黑" w:eastAsia="微软雅黑" w:hAnsi="微软雅黑" w:hint="eastAsia"/>
-          <w:sz w:val="21"/>
-          <w:szCs w:val="21"/>
-        </w:rPr>
-        <w:t>/跟踪</w:t>
-      </w:r>
-      <w:r>
-        <w:rPr>
-          <w:rFonts w:ascii="微软雅黑" w:eastAsia="微软雅黑" w:hAnsi="微软雅黑" w:hint="eastAsia"/>
-          <w:sz w:val="21"/>
-          <w:szCs w:val="21"/>
-        </w:rPr>
-        <w:t>）</w:t>
-      </w:r>
-    </w:p>
-    <w:p>
-      <w:pPr>
-        <w:spacing w:after="0"/>
-        <w:rPr>
-          <w:rFonts w:ascii="Consolas" w:hAnsi="Consolas"/>
-          <w:color w:val="DD0055"/>
-        </w:rPr>
-      </w:pPr>
-      <w:r>
-        <w:rPr>
-          <w:rFonts w:ascii="Consolas" w:hAnsi="Consolas"/>
-          <w:color w:val="DD0055"/>
-        </w:rPr>
-        <w:t>git checkout -b &lt;</w:t>
-      </w:r>
-      <w:r>
-        <w:rPr>
-          <w:rFonts w:ascii="Consolas" w:hAnsi="Consolas"/>
-          <w:color w:val="DD0055"/>
-        </w:rPr>
-        <w:t>l</w:t>
-      </w:r>
-      <w:r>
-        <w:rPr>
-          <w:rFonts w:ascii="Consolas" w:hAnsi="Consolas"/>
-          <w:color w:val="DD0055"/>
-        </w:rPr>
-        <w:t>branch&gt; origin/&lt;</w:t>
-      </w:r>
-      <w:r>
-        <w:rPr>
-          <w:rFonts w:ascii="Consolas" w:hAnsi="Consolas"/>
-          <w:color w:val="DD0055"/>
-        </w:rPr>
-        <w:t>r</w:t>
-      </w:r>
-      <w:r>
-        <w:rPr>
-          <w:rFonts w:ascii="Consolas" w:hAnsi="Consolas"/>
-          <w:color w:val="DD0055"/>
-        </w:rPr>
-        <w:t>branch&gt;</w:t>
-      </w:r>
-    </w:p>
-    <w:p>
-      <w:pPr>
-        <w:spacing w:after="0"/>
-        <w:rPr>
-          <w:rFonts w:ascii="微软雅黑" w:eastAsia="微软雅黑" w:hAnsi="微软雅黑"/>
-          <w:sz w:val="21"/>
-          <w:szCs w:val="21"/>
-        </w:rPr>
-      </w:pPr>
-      <w:r>
-        <w:rPr>
-          <w:rFonts w:ascii="微软雅黑" w:eastAsia="微软雅黑" w:hAnsi="微软雅黑" w:hint="eastAsia"/>
-          <w:sz w:val="21"/>
-          <w:szCs w:val="21"/>
-        </w:rPr>
-        <w:t>实际上是在本地创建一个关联到远程库中某分支的分支</w:t>
-      </w:r>
-      <w:r>
-        <w:rPr>
-          <w:rFonts w:ascii="微软雅黑" w:eastAsia="微软雅黑" w:hAnsi="微软雅黑" w:hint="eastAsia"/>
-          <w:sz w:val="21"/>
-          <w:szCs w:val="21"/>
-        </w:rPr>
-        <w:t>，-b用于指定lbranch</w:t>
-      </w:r>
-      <w:r>
-        <w:rPr>
-          <w:rFonts w:ascii="微软雅黑" w:eastAsia="微软雅黑" w:hAnsi="微软雅黑" w:hint="eastAsia"/>
-          <w:sz w:val="21"/>
-          <w:szCs w:val="21"/>
-        </w:rPr>
-        <w:t>的</w:t>
-      </w:r>
-      <w:r>
-        <w:rPr>
-          <w:rFonts w:ascii="微软雅黑" w:eastAsia="微软雅黑" w:hAnsi="微软雅黑" w:hint="eastAsia"/>
-          <w:sz w:val="21"/>
-          <w:szCs w:val="21"/>
-        </w:rPr>
-        <w:t>名称</w:t>
-      </w:r>
-      <w:r>
-        <w:rPr>
-          <w:rFonts w:ascii="微软雅黑" w:eastAsia="微软雅黑" w:hAnsi="微软雅黑" w:hint="eastAsia"/>
-          <w:sz w:val="21"/>
-          <w:szCs w:val="21"/>
-        </w:rPr>
-        <w:t>（可以不同于rbranch）</w:t>
+        <w:t>，如果不设置会显示有关tracking的错误</w:t>
+      </w:r>
+      <w:r>
+        <w:rPr>
+          <w:rFonts w:ascii="微软雅黑" w:eastAsia="微软雅黑" w:hAnsi="微软雅黑" w:hint="eastAsia"/>
+          <w:sz w:val="21"/>
+          <w:szCs w:val="21"/>
+        </w:rPr>
+        <w:t>，即为缺少分支关联</w:t>
       </w:r>
       <w:r>
         <w:rPr>
@@ -5835,35 +6717,292 @@
         </w:rPr>
         <w:t>。</w:t>
       </w:r>
-    </w:p>
-    <w:p>
-      <w:pPr>
-        <w:spacing w:after="0"/>
-        <w:rPr>
-          <w:rFonts w:ascii="Consolas" w:hAnsi="Consolas"/>
-          <w:color w:val="DD0055"/>
-        </w:rPr>
-      </w:pPr>
-      <w:r>
-        <w:rPr>
-          <w:rFonts w:ascii="Consolas" w:hAnsi="Consolas"/>
-          <w:color w:val="DD0055"/>
-        </w:rPr>
-        <w:t>git checkout</w:t>
-      </w:r>
-      <w:r>
-        <w:rPr>
-          <w:rFonts w:ascii="Consolas" w:hAnsi="Consolas"/>
-          <w:color w:val="DD0055"/>
-        </w:rPr>
-        <w:t xml:space="preserve"> --</w:t>
+      <w:r>
+        <w:rPr>
+          <w:rFonts w:ascii="微软雅黑" w:eastAsia="微软雅黑" w:hAnsi="微软雅黑" w:hint="eastAsia"/>
+          <w:sz w:val="21"/>
+          <w:szCs w:val="21"/>
+        </w:rPr>
+        <w:t>也可以注意到，本地分支和远程分支取名可以不一样，因而不会自动设置关联。</w:t>
+      </w:r>
+    </w:p>
+    <w:p>
+      <w:pPr>
+        <w:spacing w:after="0"/>
+        <w:rPr>
+          <w:rFonts w:ascii="微软雅黑" w:eastAsia="微软雅黑" w:hAnsi="微软雅黑"/>
+          <w:sz w:val="21"/>
+          <w:szCs w:val="21"/>
+        </w:rPr>
+      </w:pPr>
+      <w:r>
+        <w:rPr>
+          <w:rFonts w:ascii="微软雅黑" w:eastAsia="微软雅黑" w:hAnsi="微软雅黑"/>
+          <w:sz w:val="21"/>
+          <w:szCs w:val="21"/>
+        </w:rPr>
+        <w:t>&lt;upstream&gt;</w:t>
+      </w:r>
+      <w:r>
+        <w:rPr>
+          <w:rFonts w:ascii="微软雅黑" w:eastAsia="微软雅黑" w:hAnsi="微软雅黑" w:hint="eastAsia"/>
+          <w:sz w:val="21"/>
+          <w:szCs w:val="21"/>
+        </w:rPr>
+        <w:t>可以是o</w:t>
+      </w:r>
+      <w:r>
+        <w:rPr>
+          <w:rFonts w:ascii="微软雅黑" w:eastAsia="微软雅黑" w:hAnsi="微软雅黑"/>
+          <w:sz w:val="21"/>
+          <w:szCs w:val="21"/>
+        </w:rPr>
+        <w:t>rigin/&lt;rbranch&gt;</w:t>
+      </w:r>
+    </w:p>
+    <w:p>
+      <w:pPr>
+        <w:spacing w:after="0"/>
+        <w:rPr>
+          <w:rFonts w:ascii="微软雅黑" w:eastAsia="微软雅黑" w:hAnsi="微软雅黑"/>
+          <w:sz w:val="21"/>
+          <w:szCs w:val="21"/>
+        </w:rPr>
+      </w:pPr>
+      <w:r>
+        <w:rPr>
+          <w:rFonts w:ascii="微软雅黑" w:eastAsia="微软雅黑" w:hAnsi="微软雅黑" w:hint="eastAsia"/>
+          <w:sz w:val="21"/>
+          <w:szCs w:val="21"/>
+        </w:rPr>
+        <w:t>⑤</w:t>
+      </w:r>
+      <w:r>
+        <w:rPr>
+          <w:rFonts w:ascii="微软雅黑" w:eastAsia="微软雅黑" w:hAnsi="微软雅黑" w:hint="eastAsia"/>
+          <w:sz w:val="21"/>
+          <w:szCs w:val="21"/>
+        </w:rPr>
+        <w:t>查看</w:t>
+      </w:r>
+      <w:r>
+        <w:rPr>
+          <w:rFonts w:ascii="微软雅黑" w:eastAsia="微软雅黑" w:hAnsi="微软雅黑" w:hint="eastAsia"/>
+          <w:sz w:val="21"/>
+          <w:szCs w:val="21"/>
+        </w:rPr>
+        <w:t>和同步</w:t>
+      </w:r>
+      <w:r>
+        <w:rPr>
+          <w:rFonts w:ascii="微软雅黑" w:eastAsia="微软雅黑" w:hAnsi="微软雅黑" w:hint="eastAsia"/>
+          <w:sz w:val="21"/>
+          <w:szCs w:val="21"/>
+        </w:rPr>
+        <w:t>远程库的信息</w:t>
+      </w:r>
+    </w:p>
+    <w:p>
+      <w:pPr>
+        <w:spacing w:after="0"/>
+        <w:rPr>
+          <w:rFonts w:ascii="Consolas" w:hAnsi="Consolas"/>
+          <w:color w:val="DD0055"/>
+        </w:rPr>
+      </w:pPr>
+      <w:r>
+        <w:rPr>
+          <w:rFonts w:ascii="Consolas" w:hAnsi="Consolas"/>
+          <w:color w:val="DD0055"/>
+        </w:rPr>
+        <w:t>git remote -v</w:t>
+      </w:r>
+    </w:p>
+    <w:p>
+      <w:pPr>
+        <w:spacing w:after="0"/>
+        <w:rPr>
+          <w:rFonts w:ascii="微软雅黑" w:eastAsia="微软雅黑" w:hAnsi="微软雅黑"/>
+          <w:sz w:val="21"/>
+          <w:szCs w:val="21"/>
+        </w:rPr>
+      </w:pPr>
+      <w:r>
+        <w:rPr>
+          <w:rFonts w:ascii="微软雅黑" w:eastAsia="微软雅黑" w:hAnsi="微软雅黑" w:hint="eastAsia"/>
+          <w:sz w:val="21"/>
+          <w:szCs w:val="21"/>
+        </w:rPr>
+        <w:t>显示远程库的详细信息</w:t>
+      </w:r>
+      <w:r>
+        <w:rPr>
+          <w:rFonts w:ascii="微软雅黑" w:eastAsia="微软雅黑" w:hAnsi="微软雅黑" w:hint="eastAsia"/>
+          <w:sz w:val="21"/>
+          <w:szCs w:val="21"/>
+        </w:rPr>
+        <w:t>，其实就只是fetch和push命令分别对应的远程库名和其地址。</w:t>
+      </w:r>
+    </w:p>
+    <w:p>
+      <w:pPr>
+        <w:spacing w:after="0"/>
+        <w:rPr>
+          <w:rFonts w:ascii="Consolas" w:hAnsi="Consolas"/>
+          <w:color w:val="DD0055"/>
+        </w:rPr>
+      </w:pPr>
+      <w:r>
+        <w:rPr>
+          <w:rFonts w:ascii="Consolas" w:hAnsi="Consolas"/>
+          <w:color w:val="DD0055"/>
+        </w:rPr>
+        <w:t>git remote [-v|--verbose] update [-p|--prune] [(&lt;group&gt;|&lt;remote&gt;)...]</w:t>
+      </w:r>
+    </w:p>
+    <w:p>
+      <w:pPr>
+        <w:spacing w:after="0"/>
+        <w:rPr>
+          <w:rFonts w:ascii="微软雅黑" w:eastAsia="微软雅黑" w:hAnsi="微软雅黑"/>
+          <w:sz w:val="21"/>
+          <w:szCs w:val="21"/>
+          <w:lang w:val="en-US"/>
+        </w:rPr>
+      </w:pPr>
+      <w:r>
+        <w:rPr>
+          <w:rFonts w:ascii="微软雅黑" w:eastAsia="微软雅黑" w:hAnsi="微软雅黑" w:hint="eastAsia"/>
+          <w:sz w:val="21"/>
+          <w:szCs w:val="21"/>
+          <w:lang w:val="en-US"/>
+        </w:rPr>
+        <w:t>更新本地存储的远程库信息，这不是同步或合并内容。一般情况下，GitBash不会实时更新本地的远程库信息（如果修改来自于他人），如果想要看远程库是否有变化又不想使用fetch或pull等内容性操作，可以使用本指令。再使用git</w:t>
+      </w:r>
+      <w:r>
+        <w:rPr>
+          <w:rFonts w:ascii="微软雅黑" w:eastAsia="微软雅黑" w:hAnsi="微软雅黑"/>
+          <w:sz w:val="21"/>
+          <w:szCs w:val="21"/>
+          <w:lang w:val="en-US"/>
+        </w:rPr>
+        <w:t xml:space="preserve"> status</w:t>
+      </w:r>
+      <w:r>
+        <w:rPr>
+          <w:rFonts w:ascii="微软雅黑" w:eastAsia="微软雅黑" w:hAnsi="微软雅黑" w:hint="eastAsia"/>
+          <w:sz w:val="21"/>
+          <w:szCs w:val="21"/>
+          <w:lang w:val="en-US"/>
+        </w:rPr>
+        <w:t>即可看到最新状态。</w:t>
+      </w:r>
+    </w:p>
+    <w:p>
+      <w:pPr>
+        <w:spacing w:after="0"/>
+        <w:rPr>
+          <w:rFonts w:ascii="Consolas" w:hAnsi="Consolas"/>
+          <w:color w:val="DD0055"/>
+        </w:rPr>
+      </w:pPr>
+      <w:r>
+        <w:rPr>
+          <w:rFonts w:ascii="Consolas" w:hAnsi="Consolas"/>
+          <w:color w:val="DD0055"/>
+        </w:rPr>
+        <w:t xml:space="preserve">git branch </w:t>
       </w:r>
       <w:r>
         <w:rPr>
           <w:rFonts w:ascii="Consolas" w:hAnsi="Consolas" w:hint="eastAsia"/>
           <w:color w:val="DD0055"/>
         </w:rPr>
-        <w:t>track</w:t>
+        <w:t>-r</w:t>
+      </w:r>
+    </w:p>
+    <w:p>
+      <w:pPr>
+        <w:spacing w:after="0"/>
+        <w:rPr>
+          <w:rFonts w:ascii="微软雅黑" w:eastAsia="微软雅黑" w:hAnsi="微软雅黑"/>
+          <w:sz w:val="21"/>
+          <w:szCs w:val="21"/>
+        </w:rPr>
+      </w:pPr>
+      <w:r>
+        <w:rPr>
+          <w:rFonts w:ascii="微软雅黑" w:eastAsia="微软雅黑" w:hAnsi="微软雅黑" w:hint="eastAsia"/>
+          <w:sz w:val="21"/>
+          <w:szCs w:val="21"/>
+        </w:rPr>
+        <w:t>显示远程库中的分支信息</w:t>
+      </w:r>
+      <w:r>
+        <w:rPr>
+          <w:rFonts w:ascii="微软雅黑" w:eastAsia="微软雅黑" w:hAnsi="微软雅黑" w:hint="eastAsia"/>
+          <w:sz w:val="21"/>
+          <w:szCs w:val="21"/>
+        </w:rPr>
+        <w:t>，-r可以放在很多其他命令中代表和远程库相关的含义。</w:t>
+      </w:r>
+    </w:p>
+    <w:p>
+      <w:pPr>
+        <w:spacing w:after="0"/>
+        <w:rPr>
+          <w:rFonts w:ascii="微软雅黑" w:eastAsia="微软雅黑" w:hAnsi="微软雅黑"/>
+          <w:sz w:val="21"/>
+          <w:szCs w:val="21"/>
+        </w:rPr>
+      </w:pPr>
+      <w:r>
+        <w:rPr>
+          <w:rFonts w:ascii="Consolas" w:hAnsi="Consolas"/>
+          <w:color w:val="DD0055"/>
+        </w:rPr>
+        <w:t xml:space="preserve">git branch </w:t>
+      </w:r>
+      <w:r>
+        <w:rPr>
+          <w:rFonts w:ascii="Consolas" w:hAnsi="Consolas" w:hint="eastAsia"/>
+          <w:color w:val="DD0055"/>
+        </w:rPr>
+        <w:t>-a</w:t>
+      </w:r>
+    </w:p>
+    <w:p>
+      <w:pPr>
+        <w:spacing w:after="0"/>
+        <w:rPr>
+          <w:rFonts w:ascii="微软雅黑" w:eastAsia="微软雅黑" w:hAnsi="微软雅黑"/>
+          <w:sz w:val="21"/>
+          <w:szCs w:val="21"/>
+        </w:rPr>
+      </w:pPr>
+      <w:r>
+        <w:rPr>
+          <w:rFonts w:ascii="微软雅黑" w:eastAsia="微软雅黑" w:hAnsi="微软雅黑" w:hint="eastAsia"/>
+          <w:sz w:val="21"/>
+          <w:szCs w:val="21"/>
+        </w:rPr>
+        <w:t>显示本地和远程库中的所有分支信息。</w:t>
+      </w:r>
+    </w:p>
+    <w:p>
+      <w:pPr>
+        <w:spacing w:after="0"/>
+        <w:rPr>
+          <w:rFonts w:ascii="Consolas" w:hAnsi="Consolas"/>
+          <w:color w:val="DD0055"/>
+        </w:rPr>
+      </w:pPr>
+      <w:r>
+        <w:rPr>
+          <w:rFonts w:ascii="Consolas" w:hAnsi="Consolas"/>
+          <w:color w:val="DD0055"/>
+        </w:rPr>
+        <w:t>git branch</w:t>
       </w:r>
       <w:r>
         <w:rPr>
@@ -5877,523 +7016,139 @@
           <w:rFonts w:ascii="Consolas" w:hAnsi="Consolas" w:hint="eastAsia"/>
           <w:color w:val="DD0055"/>
         </w:rPr>
-        <w:t>origin</w:t>
-      </w:r>
-      <w:r>
-        <w:rPr>
-          <w:rFonts w:ascii="Consolas" w:hAnsi="Consolas"/>
-          <w:color w:val="DD0055"/>
-        </w:rPr>
-        <w:t>/&lt;rbranch&gt;</w:t>
-      </w:r>
-    </w:p>
-    <w:p>
-      <w:pPr>
-        <w:spacing w:after="0"/>
-        <w:rPr>
-          <w:rFonts w:ascii="微软雅黑" w:eastAsia="微软雅黑" w:hAnsi="微软雅黑"/>
-          <w:sz w:val="21"/>
-          <w:szCs w:val="21"/>
-        </w:rPr>
-      </w:pPr>
-      <w:r>
-        <w:rPr>
-          <w:rFonts w:ascii="微软雅黑" w:eastAsia="微软雅黑" w:hAnsi="微软雅黑" w:hint="eastAsia"/>
-          <w:sz w:val="21"/>
-          <w:szCs w:val="21"/>
-        </w:rPr>
-        <w:t>类似上一指令，只是默认将本地分支取相同名称。</w:t>
-      </w:r>
-    </w:p>
-    <w:p>
-      <w:pPr>
-        <w:spacing w:after="0"/>
-        <w:rPr>
-          <w:rFonts w:ascii="Consolas" w:hAnsi="Consolas"/>
-          <w:color w:val="DD0055"/>
-        </w:rPr>
-      </w:pPr>
-      <w:r>
-        <w:rPr>
-          <w:rFonts w:ascii="Consolas" w:hAnsi="Consolas"/>
-          <w:color w:val="DD0055"/>
-        </w:rPr>
-        <w:t>git branch --set-upstream-to=</w:t>
-      </w:r>
-      <w:r>
-        <w:rPr>
-          <w:rFonts w:ascii="Consolas" w:hAnsi="Consolas"/>
-          <w:color w:val="DD0055"/>
-        </w:rPr>
-        <w:t>&lt;upstream&gt;</w:t>
-      </w:r>
-      <w:r>
-        <w:rPr>
-          <w:rFonts w:ascii="Consolas" w:hAnsi="Consolas"/>
-          <w:color w:val="DD0055"/>
+        <w:t>-vv</w:t>
+      </w:r>
+    </w:p>
+    <w:p>
+      <w:pPr>
+        <w:spacing w:after="0"/>
+        <w:rPr>
+          <w:rFonts w:ascii="微软雅黑" w:eastAsia="微软雅黑" w:hAnsi="微软雅黑"/>
+          <w:sz w:val="21"/>
+          <w:szCs w:val="21"/>
+        </w:rPr>
+      </w:pPr>
+      <w:r>
+        <w:rPr>
+          <w:rFonts w:ascii="微软雅黑" w:eastAsia="微软雅黑" w:hAnsi="微软雅黑"/>
+          <w:sz w:val="21"/>
+          <w:szCs w:val="21"/>
+        </w:rPr>
+        <w:t>将所有的本地分支列出来并且包含更多的信息，如每一个分支正在跟踪哪个远程分支与本地分支是否是领先、落后或是都有。</w:t>
+      </w:r>
+      <w:r>
+        <w:rPr>
+          <w:rFonts w:ascii="微软雅黑" w:eastAsia="微软雅黑" w:hAnsi="微软雅黑" w:hint="eastAsia"/>
+          <w:sz w:val="21"/>
+          <w:szCs w:val="21"/>
+        </w:rPr>
+        <w:t>-vv一般比-v多输出一些相关信息。</w:t>
+      </w:r>
+    </w:p>
+    <w:p>
+      <w:pPr>
+        <w:spacing w:after="0"/>
+        <w:rPr>
+          <w:rFonts w:ascii="Consolas" w:hAnsi="Consolas"/>
+          <w:color w:val="DD0055"/>
+        </w:rPr>
+      </w:pPr>
+      <w:r>
+        <w:rPr>
+          <w:rFonts w:ascii="Consolas" w:hAnsi="Consolas"/>
+          <w:color w:val="DD0055"/>
+        </w:rPr>
+        <w:t>git ls-remote origin</w:t>
+      </w:r>
+    </w:p>
+    <w:p>
+      <w:pPr>
+        <w:spacing w:after="0"/>
+        <w:rPr>
+          <w:rFonts w:ascii="微软雅黑" w:eastAsia="微软雅黑" w:hAnsi="微软雅黑"/>
+          <w:sz w:val="21"/>
+          <w:szCs w:val="21"/>
+        </w:rPr>
+      </w:pPr>
+      <w:r>
+        <w:rPr>
+          <w:rFonts w:ascii="微软雅黑" w:eastAsia="微软雅黑" w:hAnsi="微软雅黑" w:hint="eastAsia"/>
+          <w:sz w:val="21"/>
+          <w:szCs w:val="21"/>
+        </w:rPr>
+        <w:t>显示远程库中的ref</w:t>
+      </w:r>
+      <w:r>
+        <w:rPr>
+          <w:rFonts w:ascii="微软雅黑" w:eastAsia="微软雅黑" w:hAnsi="微软雅黑"/>
+          <w:sz w:val="21"/>
+          <w:szCs w:val="21"/>
+        </w:rPr>
+        <w:t>/heads</w:t>
+      </w:r>
+      <w:r>
+        <w:rPr>
+          <w:rFonts w:ascii="微软雅黑" w:eastAsia="微软雅黑" w:hAnsi="微软雅黑" w:hint="eastAsia"/>
+          <w:sz w:val="21"/>
+          <w:szCs w:val="21"/>
+        </w:rPr>
+        <w:t>信息，和其相关的commit</w:t>
+      </w:r>
+      <w:r>
+        <w:rPr>
+          <w:rFonts w:ascii="微软雅黑" w:eastAsia="微软雅黑" w:hAnsi="微软雅黑"/>
+          <w:sz w:val="21"/>
+          <w:szCs w:val="21"/>
         </w:rPr>
         <w:t xml:space="preserve"> </w:t>
       </w:r>
       <w:r>
         <w:rPr>
-          <w:rFonts w:ascii="Consolas" w:hAnsi="Consolas"/>
-          <w:color w:val="DD0055"/>
-        </w:rPr>
-        <w:t>[</w:t>
-      </w:r>
-      <w:r>
-        <w:rPr>
-          <w:rFonts w:ascii="Consolas" w:hAnsi="Consolas"/>
-          <w:color w:val="DD0055"/>
-        </w:rPr>
-        <w:t>&lt;lbranch&gt;</w:t>
-      </w:r>
-      <w:r>
-        <w:rPr>
-          <w:rFonts w:ascii="Consolas" w:hAnsi="Consolas"/>
-          <w:color w:val="DD0055"/>
-        </w:rPr>
-        <w:t>]</w:t>
-      </w:r>
-      <w:r>
-        <w:rPr>
-          <w:rFonts w:ascii="Consolas" w:hAnsi="Consolas" w:hint="eastAsia"/>
-          <w:color w:val="DD0055"/>
-        </w:rPr>
-        <w:t>或</w:t>
-      </w:r>
-    </w:p>
-    <w:p>
-      <w:pPr>
-        <w:spacing w:after="0"/>
-        <w:rPr>
-          <w:rFonts w:ascii="Consolas" w:hAnsi="Consolas"/>
-          <w:color w:val="DD0055"/>
-        </w:rPr>
-      </w:pPr>
-      <w:r>
-        <w:rPr>
-          <w:rFonts w:ascii="Consolas" w:hAnsi="Consolas"/>
-          <w:color w:val="DD0055"/>
-        </w:rPr>
-        <w:t>git branch -u &lt;upstream&gt; [&lt;lbranch&gt;]</w:t>
-      </w:r>
-    </w:p>
-    <w:p>
-      <w:pPr>
-        <w:spacing w:after="0"/>
-        <w:rPr>
-          <w:rFonts w:ascii="微软雅黑" w:eastAsia="微软雅黑" w:hAnsi="微软雅黑"/>
-          <w:sz w:val="21"/>
-          <w:szCs w:val="21"/>
-        </w:rPr>
-      </w:pPr>
-      <w:r>
-        <w:rPr>
-          <w:rFonts w:ascii="微软雅黑" w:eastAsia="微软雅黑" w:hAnsi="微软雅黑" w:hint="eastAsia"/>
-          <w:sz w:val="21"/>
-          <w:szCs w:val="21"/>
-        </w:rPr>
-        <w:t>将一个分支（如</w:t>
-      </w:r>
-      <w:r>
-        <w:rPr>
-          <w:rFonts w:ascii="微软雅黑" w:eastAsia="微软雅黑" w:hAnsi="微软雅黑" w:hint="eastAsia"/>
-          <w:sz w:val="21"/>
-          <w:szCs w:val="21"/>
-        </w:rPr>
-        <w:t>远程分支rbranch</w:t>
-      </w:r>
-      <w:r>
-        <w:rPr>
-          <w:rFonts w:ascii="微软雅黑" w:eastAsia="微软雅黑" w:hAnsi="微软雅黑" w:hint="eastAsia"/>
-          <w:sz w:val="21"/>
-          <w:szCs w:val="21"/>
-        </w:rPr>
-        <w:t>）设置为lbranch（若省略则为当前分支cbranch）的上游</w:t>
-      </w:r>
-      <w:r>
-        <w:rPr>
-          <w:rFonts w:ascii="微软雅黑" w:eastAsia="微软雅黑" w:hAnsi="微软雅黑" w:hint="eastAsia"/>
-          <w:sz w:val="21"/>
-          <w:szCs w:val="21"/>
-        </w:rPr>
-        <w:t>分支</w:t>
-      </w:r>
-      <w:r>
-        <w:rPr>
-          <w:rFonts w:ascii="微软雅黑" w:eastAsia="微软雅黑" w:hAnsi="微软雅黑" w:hint="eastAsia"/>
-          <w:sz w:val="21"/>
-          <w:szCs w:val="21"/>
-        </w:rPr>
-        <w:t>（</w:t>
-      </w:r>
-      <w:r>
-        <w:rPr>
-          <w:rFonts w:ascii="微软雅黑" w:eastAsia="微软雅黑" w:hAnsi="微软雅黑" w:hint="eastAsia"/>
-          <w:sz w:val="21"/>
-          <w:szCs w:val="21"/>
-        </w:rPr>
-        <w:t>也就是其关联分支或正在跟踪的分支</w:t>
-      </w:r>
-      <w:r>
-        <w:rPr>
-          <w:rFonts w:ascii="微软雅黑" w:eastAsia="微软雅黑" w:hAnsi="微软雅黑" w:hint="eastAsia"/>
-          <w:sz w:val="21"/>
-          <w:szCs w:val="21"/>
-        </w:rPr>
-        <w:t>）</w:t>
-      </w:r>
-      <w:r>
-        <w:rPr>
-          <w:rFonts w:ascii="微软雅黑" w:eastAsia="微软雅黑" w:hAnsi="微软雅黑" w:hint="eastAsia"/>
-          <w:sz w:val="21"/>
-          <w:szCs w:val="21"/>
-        </w:rPr>
-        <w:t>，如果不设置会显示有关tracking的错误</w:t>
-      </w:r>
-      <w:r>
-        <w:rPr>
-          <w:rFonts w:ascii="微软雅黑" w:eastAsia="微软雅黑" w:hAnsi="微软雅黑" w:hint="eastAsia"/>
-          <w:sz w:val="21"/>
-          <w:szCs w:val="21"/>
-        </w:rPr>
-        <w:t>，即为缺少分支关联</w:t>
-      </w:r>
-      <w:r>
-        <w:rPr>
-          <w:rFonts w:ascii="微软雅黑" w:eastAsia="微软雅黑" w:hAnsi="微软雅黑" w:hint="eastAsia"/>
-          <w:sz w:val="21"/>
-          <w:szCs w:val="21"/>
-        </w:rPr>
-        <w:t>。</w:t>
-      </w:r>
-      <w:r>
-        <w:rPr>
-          <w:rFonts w:ascii="微软雅黑" w:eastAsia="微软雅黑" w:hAnsi="微软雅黑" w:hint="eastAsia"/>
-          <w:sz w:val="21"/>
-          <w:szCs w:val="21"/>
-        </w:rPr>
-        <w:t>也可以注意到，本地分支和远程分支取名可以不一样，因而不会自动设置关联。</w:t>
-      </w:r>
-    </w:p>
-    <w:p>
-      <w:pPr>
-        <w:spacing w:after="0"/>
-        <w:rPr>
-          <w:rFonts w:ascii="微软雅黑" w:eastAsia="微软雅黑" w:hAnsi="微软雅黑"/>
-          <w:sz w:val="21"/>
-          <w:szCs w:val="21"/>
-        </w:rPr>
-      </w:pPr>
-      <w:r>
-        <w:rPr>
-          <w:rFonts w:ascii="微软雅黑" w:eastAsia="微软雅黑" w:hAnsi="微软雅黑"/>
-          <w:sz w:val="21"/>
-          <w:szCs w:val="21"/>
-        </w:rPr>
-        <w:t>&lt;upstream&gt;</w:t>
-      </w:r>
-      <w:r>
-        <w:rPr>
-          <w:rFonts w:ascii="微软雅黑" w:eastAsia="微软雅黑" w:hAnsi="微软雅黑" w:hint="eastAsia"/>
-          <w:sz w:val="21"/>
-          <w:szCs w:val="21"/>
-        </w:rPr>
-        <w:t>可以是o</w:t>
-      </w:r>
-      <w:r>
-        <w:rPr>
-          <w:rFonts w:ascii="微软雅黑" w:eastAsia="微软雅黑" w:hAnsi="微软雅黑"/>
-          <w:sz w:val="21"/>
-          <w:szCs w:val="21"/>
-        </w:rPr>
-        <w:t>rigin/&lt;rbranch&gt;</w:t>
-      </w:r>
-    </w:p>
-    <w:p>
-      <w:pPr>
-        <w:spacing w:after="0"/>
-        <w:rPr>
-          <w:rFonts w:ascii="微软雅黑" w:eastAsia="微软雅黑" w:hAnsi="微软雅黑"/>
-          <w:sz w:val="21"/>
-          <w:szCs w:val="21"/>
-        </w:rPr>
-      </w:pPr>
-      <w:r>
-        <w:rPr>
-          <w:rFonts w:ascii="微软雅黑" w:eastAsia="微软雅黑" w:hAnsi="微软雅黑" w:hint="eastAsia"/>
-          <w:sz w:val="21"/>
-          <w:szCs w:val="21"/>
-        </w:rPr>
-        <w:t>⑤</w:t>
-      </w:r>
-      <w:r>
-        <w:rPr>
-          <w:rFonts w:ascii="微软雅黑" w:eastAsia="微软雅黑" w:hAnsi="微软雅黑" w:hint="eastAsia"/>
-          <w:sz w:val="21"/>
-          <w:szCs w:val="21"/>
-        </w:rPr>
-        <w:t>查看</w:t>
-      </w:r>
-      <w:r>
-        <w:rPr>
-          <w:rFonts w:ascii="微软雅黑" w:eastAsia="微软雅黑" w:hAnsi="微软雅黑" w:hint="eastAsia"/>
-          <w:sz w:val="21"/>
-          <w:szCs w:val="21"/>
-        </w:rPr>
-        <w:t>和同步</w:t>
-      </w:r>
-      <w:r>
-        <w:rPr>
-          <w:rFonts w:ascii="微软雅黑" w:eastAsia="微软雅黑" w:hAnsi="微软雅黑" w:hint="eastAsia"/>
-          <w:sz w:val="21"/>
-          <w:szCs w:val="21"/>
-        </w:rPr>
-        <w:t>远程库的信息</w:t>
-      </w:r>
-    </w:p>
-    <w:p>
-      <w:pPr>
-        <w:spacing w:after="0"/>
-        <w:rPr>
-          <w:rFonts w:ascii="Consolas" w:hAnsi="Consolas"/>
-          <w:color w:val="DD0055"/>
-        </w:rPr>
-      </w:pPr>
-      <w:r>
-        <w:rPr>
-          <w:rFonts w:ascii="Consolas" w:hAnsi="Consolas"/>
-          <w:color w:val="DD0055"/>
-        </w:rPr>
-        <w:t>git remote -v</w:t>
-      </w:r>
-    </w:p>
-    <w:p>
-      <w:pPr>
-        <w:spacing w:after="0"/>
-        <w:rPr>
-          <w:rFonts w:ascii="微软雅黑" w:eastAsia="微软雅黑" w:hAnsi="微软雅黑"/>
-          <w:sz w:val="21"/>
-          <w:szCs w:val="21"/>
-        </w:rPr>
-      </w:pPr>
-      <w:r>
-        <w:rPr>
-          <w:rFonts w:ascii="微软雅黑" w:eastAsia="微软雅黑" w:hAnsi="微软雅黑" w:hint="eastAsia"/>
-          <w:sz w:val="21"/>
-          <w:szCs w:val="21"/>
-        </w:rPr>
-        <w:t>显示远程库的详细信息</w:t>
-      </w:r>
-      <w:r>
-        <w:rPr>
-          <w:rFonts w:ascii="微软雅黑" w:eastAsia="微软雅黑" w:hAnsi="微软雅黑" w:hint="eastAsia"/>
-          <w:sz w:val="21"/>
-          <w:szCs w:val="21"/>
-        </w:rPr>
-        <w:t>，其实就只是fetch和push命令分别对应的远程库名和其地址。</w:t>
-      </w:r>
-    </w:p>
-    <w:p>
-      <w:pPr>
-        <w:spacing w:after="0"/>
-        <w:rPr>
-          <w:rFonts w:ascii="Consolas" w:hAnsi="Consolas"/>
-          <w:color w:val="DD0055"/>
-        </w:rPr>
-      </w:pPr>
-      <w:r>
-        <w:rPr>
-          <w:rFonts w:ascii="Consolas" w:hAnsi="Consolas"/>
-          <w:color w:val="DD0055"/>
-        </w:rPr>
-        <w:t>git remote [-v|--verbose] update [-p|--prune] [(&lt;group&gt;|&lt;remote&gt;)...]</w:t>
-      </w:r>
-    </w:p>
-    <w:p>
-      <w:pPr>
-        <w:spacing w:after="0"/>
-        <w:rPr>
-          <w:rFonts w:ascii="微软雅黑" w:eastAsia="微软雅黑" w:hAnsi="微软雅黑"/>
-          <w:sz w:val="21"/>
-          <w:szCs w:val="21"/>
-          <w:lang w:val="en-US"/>
-        </w:rPr>
-      </w:pPr>
-      <w:r>
-        <w:rPr>
-          <w:rFonts w:ascii="微软雅黑" w:eastAsia="微软雅黑" w:hAnsi="微软雅黑" w:hint="eastAsia"/>
-          <w:sz w:val="21"/>
-          <w:szCs w:val="21"/>
-          <w:lang w:val="en-US"/>
-        </w:rPr>
-        <w:t>更新本地存储的远程库信息，这不是同步或合并内容。一般情况下，GitBash不会实时更新本地的远程库信息（如果修改来自于他人），如果想要看远程库是否有变化又不想使用fetch或pull等内容性操作，可以使用本指令。再使用git</w:t>
-      </w:r>
-      <w:r>
-        <w:rPr>
-          <w:rFonts w:ascii="微软雅黑" w:eastAsia="微软雅黑" w:hAnsi="微软雅黑"/>
-          <w:sz w:val="21"/>
-          <w:szCs w:val="21"/>
-          <w:lang w:val="en-US"/>
-        </w:rPr>
-        <w:t xml:space="preserve"> status</w:t>
-      </w:r>
-      <w:r>
-        <w:rPr>
-          <w:rFonts w:ascii="微软雅黑" w:eastAsia="微软雅黑" w:hAnsi="微软雅黑" w:hint="eastAsia"/>
-          <w:sz w:val="21"/>
-          <w:szCs w:val="21"/>
-          <w:lang w:val="en-US"/>
-        </w:rPr>
-        <w:t>即可看到最新状态。</w:t>
-      </w:r>
-    </w:p>
-    <w:p>
-      <w:pPr>
-        <w:spacing w:after="0"/>
-        <w:rPr>
-          <w:rFonts w:ascii="Consolas" w:hAnsi="Consolas"/>
-          <w:color w:val="DD0055"/>
-        </w:rPr>
-      </w:pPr>
-      <w:r>
-        <w:rPr>
-          <w:rFonts w:ascii="Consolas" w:hAnsi="Consolas"/>
-          <w:color w:val="DD0055"/>
-        </w:rPr>
-        <w:t xml:space="preserve">git branch </w:t>
-      </w:r>
-      <w:r>
-        <w:rPr>
-          <w:rFonts w:ascii="Consolas" w:hAnsi="Consolas" w:hint="eastAsia"/>
-          <w:color w:val="DD0055"/>
-        </w:rPr>
-        <w:t>-r</w:t>
-      </w:r>
-    </w:p>
-    <w:p>
-      <w:pPr>
-        <w:spacing w:after="0"/>
-        <w:rPr>
-          <w:rFonts w:ascii="微软雅黑" w:eastAsia="微软雅黑" w:hAnsi="微软雅黑"/>
-          <w:sz w:val="21"/>
-          <w:szCs w:val="21"/>
-        </w:rPr>
-      </w:pPr>
-      <w:r>
-        <w:rPr>
-          <w:rFonts w:ascii="微软雅黑" w:eastAsia="微软雅黑" w:hAnsi="微软雅黑" w:hint="eastAsia"/>
-          <w:sz w:val="21"/>
-          <w:szCs w:val="21"/>
-        </w:rPr>
-        <w:t>显示远程库中的分支信息</w:t>
-      </w:r>
-      <w:r>
-        <w:rPr>
-          <w:rFonts w:ascii="微软雅黑" w:eastAsia="微软雅黑" w:hAnsi="微软雅黑" w:hint="eastAsia"/>
-          <w:sz w:val="21"/>
-          <w:szCs w:val="21"/>
-        </w:rPr>
-        <w:t>，-r可以放在很多其他命令中代表和远程库相关的含义。</w:t>
-      </w:r>
-    </w:p>
-    <w:p>
-      <w:pPr>
-        <w:spacing w:after="0"/>
-        <w:rPr>
-          <w:rFonts w:ascii="微软雅黑" w:eastAsia="微软雅黑" w:hAnsi="微软雅黑"/>
-          <w:sz w:val="21"/>
-          <w:szCs w:val="21"/>
-        </w:rPr>
-      </w:pPr>
-      <w:r>
-        <w:rPr>
-          <w:rFonts w:ascii="Consolas" w:hAnsi="Consolas"/>
-          <w:color w:val="DD0055"/>
-        </w:rPr>
-        <w:t xml:space="preserve">git branch </w:t>
-      </w:r>
-      <w:r>
-        <w:rPr>
-          <w:rFonts w:ascii="Consolas" w:hAnsi="Consolas" w:hint="eastAsia"/>
-          <w:color w:val="DD0055"/>
-        </w:rPr>
-        <w:t>-a</w:t>
-      </w:r>
-    </w:p>
-    <w:p>
-      <w:pPr>
-        <w:spacing w:after="0"/>
-        <w:rPr>
-          <w:rFonts w:ascii="微软雅黑" w:eastAsia="微软雅黑" w:hAnsi="微软雅黑"/>
-          <w:sz w:val="21"/>
-          <w:szCs w:val="21"/>
-        </w:rPr>
-      </w:pPr>
-      <w:r>
-        <w:rPr>
-          <w:rFonts w:ascii="微软雅黑" w:eastAsia="微软雅黑" w:hAnsi="微软雅黑" w:hint="eastAsia"/>
-          <w:sz w:val="21"/>
-          <w:szCs w:val="21"/>
-        </w:rPr>
-        <w:t>显示本地和远程库中的所有分支信息。</w:t>
-      </w:r>
-    </w:p>
-    <w:p>
-      <w:pPr>
-        <w:spacing w:after="0"/>
-        <w:rPr>
-          <w:rFonts w:ascii="Consolas" w:hAnsi="Consolas"/>
-          <w:color w:val="DD0055"/>
-        </w:rPr>
-      </w:pPr>
-      <w:r>
-        <w:rPr>
-          <w:rFonts w:ascii="Consolas" w:hAnsi="Consolas"/>
-          <w:color w:val="DD0055"/>
-        </w:rPr>
-        <w:t>git branch</w:t>
-      </w:r>
-      <w:r>
-        <w:rPr>
-          <w:rFonts w:ascii="Consolas" w:hAnsi="Consolas"/>
-          <w:color w:val="DD0055"/>
+          <w:rFonts w:ascii="微软雅黑" w:eastAsia="微软雅黑" w:hAnsi="微软雅黑" w:hint="eastAsia"/>
+          <w:sz w:val="21"/>
+          <w:szCs w:val="21"/>
+        </w:rPr>
+        <w:t>ID。git</w:t>
+      </w:r>
+      <w:r>
+        <w:rPr>
+          <w:rFonts w:ascii="微软雅黑" w:eastAsia="微软雅黑" w:hAnsi="微软雅黑"/>
+          <w:sz w:val="21"/>
+          <w:szCs w:val="21"/>
         </w:rPr>
         <w:t xml:space="preserve"> </w:t>
       </w:r>
       <w:r>
         <w:rPr>
-          <w:rFonts w:ascii="Consolas" w:hAnsi="Consolas" w:hint="eastAsia"/>
-          <w:color w:val="DD0055"/>
-        </w:rPr>
-        <w:t>-vv</w:t>
-      </w:r>
-    </w:p>
-    <w:p>
-      <w:pPr>
-        <w:spacing w:after="0"/>
-        <w:rPr>
-          <w:rFonts w:ascii="微软雅黑" w:eastAsia="微软雅黑" w:hAnsi="微软雅黑"/>
-          <w:sz w:val="21"/>
-          <w:szCs w:val="21"/>
-        </w:rPr>
-      </w:pPr>
-      <w:r>
-        <w:rPr>
-          <w:rFonts w:ascii="微软雅黑" w:eastAsia="微软雅黑" w:hAnsi="微软雅黑"/>
-          <w:sz w:val="21"/>
-          <w:szCs w:val="21"/>
-        </w:rPr>
-        <w:t>将所有的本地分支列出来并且包含更多的信息，如每一个分支正在跟踪哪个远程分支与本地分支是否是领先、落后或是都有。</w:t>
-      </w:r>
-      <w:r>
-        <w:rPr>
-          <w:rFonts w:ascii="微软雅黑" w:eastAsia="微软雅黑" w:hAnsi="微软雅黑" w:hint="eastAsia"/>
-          <w:sz w:val="21"/>
-          <w:szCs w:val="21"/>
-        </w:rPr>
-        <w:t>-vv一般比-v多输出一些相关信息。</w:t>
+          <w:rFonts w:ascii="微软雅黑" w:eastAsia="微软雅黑" w:hAnsi="微软雅黑" w:hint="eastAsia"/>
+          <w:sz w:val="21"/>
+          <w:szCs w:val="21"/>
+        </w:rPr>
+        <w:t>branch</w:t>
+      </w:r>
+      <w:r>
+        <w:rPr>
+          <w:rFonts w:ascii="微软雅黑" w:eastAsia="微软雅黑" w:hAnsi="微软雅黑" w:hint="eastAsia"/>
+          <w:sz w:val="21"/>
+          <w:szCs w:val="21"/>
+        </w:rPr>
+        <w:t>会显示所有存在的分支历史，对于已经合并融入至其他分支的分支，仍然有branch记录，但是其ref</w:t>
+      </w:r>
+      <w:r>
+        <w:rPr>
+          <w:rFonts w:ascii="微软雅黑" w:eastAsia="微软雅黑" w:hAnsi="微软雅黑"/>
+          <w:sz w:val="21"/>
+          <w:szCs w:val="21"/>
+        </w:rPr>
+        <w:t>/heads</w:t>
+      </w:r>
+      <w:r>
+        <w:rPr>
+          <w:rFonts w:ascii="微软雅黑" w:eastAsia="微软雅黑" w:hAnsi="微软雅黑" w:hint="eastAsia"/>
+          <w:sz w:val="21"/>
+          <w:szCs w:val="21"/>
+        </w:rPr>
+        <w:t>信息则不会存在。</w:t>
       </w:r>
     </w:p>
     <w:p>
@@ -6479,149 +7234,149 @@
           <w:sz w:val="21"/>
           <w:szCs w:val="21"/>
         </w:rPr>
+        <w:t xml:space="preserve">[options] </w:t>
+      </w:r>
+      <w:r>
+        <w:rPr>
+          <w:rFonts w:ascii="微软雅黑" w:eastAsia="微软雅黑" w:hAnsi="微软雅黑" w:hint="eastAsia"/>
+          <w:sz w:val="21"/>
+          <w:szCs w:val="21"/>
+        </w:rPr>
+        <w:t>可以添加git</w:t>
+      </w:r>
+      <w:r>
+        <w:rPr>
+          <w:rFonts w:ascii="微软雅黑" w:eastAsia="微软雅黑" w:hAnsi="微软雅黑"/>
+          <w:sz w:val="21"/>
+          <w:szCs w:val="21"/>
+        </w:rPr>
+        <w:t xml:space="preserve"> </w:t>
+      </w:r>
+      <w:r>
+        <w:rPr>
+          <w:rFonts w:ascii="微软雅黑" w:eastAsia="微软雅黑" w:hAnsi="微软雅黑" w:hint="eastAsia"/>
+          <w:sz w:val="21"/>
+          <w:szCs w:val="21"/>
+        </w:rPr>
+        <w:t>merge指令的一些options</w:t>
+      </w:r>
+    </w:p>
+    <w:p>
+      <w:pPr>
+        <w:spacing w:after="0"/>
+        <w:rPr>
+          <w:rFonts w:ascii="微软雅黑" w:eastAsia="微软雅黑" w:hAnsi="微软雅黑"/>
+          <w:sz w:val="21"/>
+          <w:szCs w:val="21"/>
+        </w:rPr>
+      </w:pPr>
+      <w:r>
+        <w:rPr>
+          <w:rFonts w:ascii="微软雅黑" w:eastAsia="微软雅黑" w:hAnsi="微软雅黑"/>
+          <w:sz w:val="21"/>
+          <w:szCs w:val="21"/>
+        </w:rPr>
+        <w:t>--allow-unrelated-histories</w:t>
+      </w:r>
+      <w:r>
+        <w:rPr>
+          <w:rFonts w:ascii="微软雅黑" w:eastAsia="微软雅黑" w:hAnsi="微软雅黑"/>
+          <w:sz w:val="21"/>
+          <w:szCs w:val="21"/>
+        </w:rPr>
+        <w:t xml:space="preserve"> </w:t>
+      </w:r>
+      <w:r>
+        <w:rPr>
+          <w:rFonts w:ascii="微软雅黑" w:eastAsia="微软雅黑" w:hAnsi="微软雅黑" w:hint="eastAsia"/>
+          <w:sz w:val="21"/>
+          <w:szCs w:val="21"/>
+        </w:rPr>
+        <w:t>本次允许合并不同祖先</w:t>
+      </w:r>
+      <w:r>
+        <w:rPr>
+          <w:rFonts w:ascii="微软雅黑" w:eastAsia="微软雅黑" w:hAnsi="微软雅黑" w:hint="eastAsia"/>
+          <w:sz w:val="21"/>
+          <w:szCs w:val="21"/>
+        </w:rPr>
+        <w:t>或源内容</w:t>
+      </w:r>
+      <w:r>
+        <w:rPr>
+          <w:rFonts w:ascii="微软雅黑" w:eastAsia="微软雅黑" w:hAnsi="微软雅黑" w:hint="eastAsia"/>
+          <w:sz w:val="21"/>
+          <w:szCs w:val="21"/>
+        </w:rPr>
+        <w:t>的分支</w:t>
+      </w:r>
+    </w:p>
+    <w:p>
+      <w:pPr>
+        <w:spacing w:after="0"/>
+        <w:rPr>
+          <w:rFonts w:ascii="微软雅黑" w:eastAsia="微软雅黑" w:hAnsi="微软雅黑"/>
+          <w:sz w:val="21"/>
+          <w:szCs w:val="21"/>
+        </w:rPr>
+      </w:pPr>
+      <w:r>
+        <w:rPr>
+          <w:rFonts w:ascii="微软雅黑" w:eastAsia="微软雅黑" w:hAnsi="微软雅黑"/>
+          <w:sz w:val="21"/>
+          <w:szCs w:val="21"/>
+        </w:rPr>
+        <w:t xml:space="preserve">&lt;repository&gt; </w:t>
+      </w:r>
+      <w:r>
+        <w:rPr>
+          <w:rFonts w:ascii="微软雅黑" w:eastAsia="微软雅黑" w:hAnsi="微软雅黑" w:hint="eastAsia"/>
+          <w:sz w:val="21"/>
+          <w:szCs w:val="21"/>
+        </w:rPr>
+        <w:t>可以是远程库的名称</w:t>
+      </w:r>
+    </w:p>
+    <w:p>
+      <w:pPr>
+        <w:spacing w:after="0"/>
+        <w:rPr>
+          <w:rFonts w:ascii="微软雅黑" w:eastAsia="微软雅黑" w:hAnsi="微软雅黑"/>
+          <w:sz w:val="21"/>
+          <w:szCs w:val="21"/>
+        </w:rPr>
+      </w:pPr>
+      <w:r>
+        <w:rPr>
+          <w:rFonts w:ascii="微软雅黑" w:eastAsia="微软雅黑" w:hAnsi="微软雅黑"/>
+          <w:sz w:val="21"/>
+          <w:szCs w:val="21"/>
+        </w:rPr>
+        <w:t xml:space="preserve">&lt;refspec&gt; </w:t>
+      </w:r>
+      <w:r>
+        <w:rPr>
+          <w:rFonts w:ascii="微软雅黑" w:eastAsia="微软雅黑" w:hAnsi="微软雅黑" w:hint="eastAsia"/>
+          <w:sz w:val="21"/>
+          <w:szCs w:val="21"/>
+        </w:rPr>
+        <w:t>可以是远程库分支名称</w:t>
+      </w:r>
+    </w:p>
+    <w:p>
+      <w:pPr>
+        <w:spacing w:after="0"/>
+        <w:rPr>
+          <w:rFonts w:ascii="Consolas" w:hAnsi="Consolas"/>
+          <w:color w:val="DD0055"/>
+        </w:rPr>
+      </w:pPr>
+      <w:r>
+        <w:rPr>
+          <w:rFonts w:ascii="Consolas" w:hAnsi="Consolas"/>
+          <w:color w:val="DD0055"/>
+        </w:rPr>
         <w:lastRenderedPageBreak/>
-        <w:t xml:space="preserve">[options] </w:t>
-      </w:r>
-      <w:r>
-        <w:rPr>
-          <w:rFonts w:ascii="微软雅黑" w:eastAsia="微软雅黑" w:hAnsi="微软雅黑" w:hint="eastAsia"/>
-          <w:sz w:val="21"/>
-          <w:szCs w:val="21"/>
-        </w:rPr>
-        <w:t>可以添加git</w:t>
-      </w:r>
-      <w:r>
-        <w:rPr>
-          <w:rFonts w:ascii="微软雅黑" w:eastAsia="微软雅黑" w:hAnsi="微软雅黑"/>
-          <w:sz w:val="21"/>
-          <w:szCs w:val="21"/>
-        </w:rPr>
-        <w:t xml:space="preserve"> </w:t>
-      </w:r>
-      <w:r>
-        <w:rPr>
-          <w:rFonts w:ascii="微软雅黑" w:eastAsia="微软雅黑" w:hAnsi="微软雅黑" w:hint="eastAsia"/>
-          <w:sz w:val="21"/>
-          <w:szCs w:val="21"/>
-        </w:rPr>
-        <w:t>merge指令的一些options</w:t>
-      </w:r>
-    </w:p>
-    <w:p>
-      <w:pPr>
-        <w:spacing w:after="0"/>
-        <w:rPr>
-          <w:rFonts w:ascii="微软雅黑" w:eastAsia="微软雅黑" w:hAnsi="微软雅黑"/>
-          <w:sz w:val="21"/>
-          <w:szCs w:val="21"/>
-        </w:rPr>
-      </w:pPr>
-      <w:r>
-        <w:rPr>
-          <w:rFonts w:ascii="微软雅黑" w:eastAsia="微软雅黑" w:hAnsi="微软雅黑"/>
-          <w:sz w:val="21"/>
-          <w:szCs w:val="21"/>
-        </w:rPr>
-        <w:t>--allow-unrelated-histories</w:t>
-      </w:r>
-      <w:r>
-        <w:rPr>
-          <w:rFonts w:ascii="微软雅黑" w:eastAsia="微软雅黑" w:hAnsi="微软雅黑"/>
-          <w:sz w:val="21"/>
-          <w:szCs w:val="21"/>
-        </w:rPr>
-        <w:t xml:space="preserve"> </w:t>
-      </w:r>
-      <w:r>
-        <w:rPr>
-          <w:rFonts w:ascii="微软雅黑" w:eastAsia="微软雅黑" w:hAnsi="微软雅黑" w:hint="eastAsia"/>
-          <w:sz w:val="21"/>
-          <w:szCs w:val="21"/>
-        </w:rPr>
-        <w:t>本次允许合并不同祖先</w:t>
-      </w:r>
-      <w:r>
-        <w:rPr>
-          <w:rFonts w:ascii="微软雅黑" w:eastAsia="微软雅黑" w:hAnsi="微软雅黑" w:hint="eastAsia"/>
-          <w:sz w:val="21"/>
-          <w:szCs w:val="21"/>
-        </w:rPr>
-        <w:t>或源内容</w:t>
-      </w:r>
-      <w:r>
-        <w:rPr>
-          <w:rFonts w:ascii="微软雅黑" w:eastAsia="微软雅黑" w:hAnsi="微软雅黑" w:hint="eastAsia"/>
-          <w:sz w:val="21"/>
-          <w:szCs w:val="21"/>
-        </w:rPr>
-        <w:t>的分支</w:t>
-      </w:r>
-    </w:p>
-    <w:p>
-      <w:pPr>
-        <w:spacing w:after="0"/>
-        <w:rPr>
-          <w:rFonts w:ascii="微软雅黑" w:eastAsia="微软雅黑" w:hAnsi="微软雅黑"/>
-          <w:sz w:val="21"/>
-          <w:szCs w:val="21"/>
-        </w:rPr>
-      </w:pPr>
-      <w:r>
-        <w:rPr>
-          <w:rFonts w:ascii="微软雅黑" w:eastAsia="微软雅黑" w:hAnsi="微软雅黑"/>
-          <w:sz w:val="21"/>
-          <w:szCs w:val="21"/>
-        </w:rPr>
-        <w:t xml:space="preserve">&lt;repository&gt; </w:t>
-      </w:r>
-      <w:r>
-        <w:rPr>
-          <w:rFonts w:ascii="微软雅黑" w:eastAsia="微软雅黑" w:hAnsi="微软雅黑" w:hint="eastAsia"/>
-          <w:sz w:val="21"/>
-          <w:szCs w:val="21"/>
-        </w:rPr>
-        <w:t>可以是远程库的名称</w:t>
-      </w:r>
-    </w:p>
-    <w:p>
-      <w:pPr>
-        <w:spacing w:after="0"/>
-        <w:rPr>
-          <w:rFonts w:ascii="微软雅黑" w:eastAsia="微软雅黑" w:hAnsi="微软雅黑"/>
-          <w:sz w:val="21"/>
-          <w:szCs w:val="21"/>
-        </w:rPr>
-      </w:pPr>
-      <w:r>
-        <w:rPr>
-          <w:rFonts w:ascii="微软雅黑" w:eastAsia="微软雅黑" w:hAnsi="微软雅黑"/>
-          <w:sz w:val="21"/>
-          <w:szCs w:val="21"/>
-        </w:rPr>
-        <w:t xml:space="preserve">&lt;refspec&gt; </w:t>
-      </w:r>
-      <w:r>
-        <w:rPr>
-          <w:rFonts w:ascii="微软雅黑" w:eastAsia="微软雅黑" w:hAnsi="微软雅黑" w:hint="eastAsia"/>
-          <w:sz w:val="21"/>
-          <w:szCs w:val="21"/>
-        </w:rPr>
-        <w:t>可以是远程库分支名称</w:t>
-      </w:r>
-    </w:p>
-    <w:p>
-      <w:pPr>
-        <w:spacing w:after="0"/>
-        <w:rPr>
-          <w:rFonts w:ascii="Consolas" w:hAnsi="Consolas"/>
-          <w:color w:val="DD0055"/>
-        </w:rPr>
-      </w:pPr>
-      <w:r>
-        <w:rPr>
-          <w:rFonts w:ascii="Consolas" w:hAnsi="Consolas"/>
-          <w:color w:val="DD0055"/>
-        </w:rPr>
         <w:t>git fetch [&lt;options&gt;] [&lt;repository&gt; [&lt;refspec&gt;…</w:t>
       </w:r>
       <w:r>
@@ -7322,132 +8077,132 @@
           <w:szCs w:val="21"/>
           <w:lang w:val="en-US"/>
         </w:rPr>
+        <w:t xml:space="preserve">3. </w:t>
+      </w:r>
+      <w:r>
+        <w:rPr>
+          <w:rFonts w:ascii="微软雅黑" w:eastAsia="微软雅黑" w:hAnsi="微软雅黑"/>
+          <w:sz w:val="21"/>
+          <w:szCs w:val="21"/>
+          <w:lang w:val="en-US"/>
+        </w:rPr>
+        <w:t>忽略你自己的带有敏感信息的配置文件，比如存放口令的配置文件。</w:t>
+      </w:r>
+    </w:p>
+    <w:p>
+      <w:pPr>
+        <w:spacing w:after="0"/>
+        <w:rPr>
+          <w:rFonts w:ascii="微软雅黑" w:eastAsia="微软雅黑" w:hAnsi="微软雅黑"/>
+          <w:sz w:val="21"/>
+          <w:szCs w:val="21"/>
+          <w:lang w:val="en-US"/>
+        </w:rPr>
+      </w:pPr>
+      <w:r>
+        <w:rPr>
+          <w:rFonts w:ascii="微软雅黑" w:eastAsia="微软雅黑" w:hAnsi="微软雅黑" w:hint="eastAsia"/>
+          <w:sz w:val="21"/>
+          <w:szCs w:val="21"/>
+          <w:lang w:val="en-US"/>
+        </w:rPr>
+        <w:t>①</w:t>
+      </w:r>
+      <w:r>
+        <w:rPr>
+          <w:rFonts w:ascii="微软雅黑" w:eastAsia="微软雅黑" w:hAnsi="微软雅黑" w:hint="eastAsia"/>
+          <w:sz w:val="21"/>
+          <w:szCs w:val="21"/>
+          <w:lang w:val="en-US"/>
+        </w:rPr>
+        <w:t>配置语法：</w:t>
+      </w:r>
+    </w:p>
+    <w:p>
+      <w:pPr>
+        <w:spacing w:after="0"/>
+        <w:rPr>
+          <w:rFonts w:ascii="微软雅黑" w:eastAsia="微软雅黑" w:hAnsi="微软雅黑"/>
+          <w:sz w:val="21"/>
+          <w:szCs w:val="21"/>
+          <w:lang w:val="en-US"/>
+        </w:rPr>
+      </w:pPr>
+      <w:r>
+        <w:rPr>
+          <w:rFonts w:ascii="微软雅黑" w:eastAsia="微软雅黑" w:hAnsi="微软雅黑" w:hint="eastAsia"/>
+          <w:sz w:val="21"/>
+          <w:szCs w:val="21"/>
+          <w:lang w:val="en-US"/>
+        </w:rPr>
+        <w:t>除了注释，只是单纯的文件名匹配列表。</w:t>
+      </w:r>
+    </w:p>
+    <w:p>
+      <w:pPr>
+        <w:spacing w:after="0"/>
+        <w:rPr>
+          <w:rFonts w:ascii="微软雅黑" w:eastAsia="微软雅黑" w:hAnsi="微软雅黑"/>
+          <w:sz w:val="21"/>
+          <w:szCs w:val="21"/>
+          <w:lang w:val="en-US"/>
+        </w:rPr>
+      </w:pPr>
+      <w:r>
+        <w:rPr>
+          <w:rFonts w:ascii="微软雅黑" w:eastAsia="微软雅黑" w:hAnsi="微软雅黑"/>
+          <w:sz w:val="21"/>
+          <w:szCs w:val="21"/>
+          <w:lang w:val="en-US"/>
+        </w:rPr>
+        <w:tab/>
+      </w:r>
+      <w:r>
+        <w:rPr>
+          <w:rFonts w:ascii="微软雅黑" w:eastAsia="微软雅黑" w:hAnsi="微软雅黑" w:hint="eastAsia"/>
+          <w:sz w:val="21"/>
+          <w:szCs w:val="21"/>
+          <w:lang w:val="en-US"/>
+        </w:rPr>
+        <w:t>以井号</w:t>
+      </w:r>
+      <w:r>
+        <w:rPr>
+          <w:rFonts w:ascii="微软雅黑" w:eastAsia="微软雅黑" w:hAnsi="微软雅黑"/>
+          <w:sz w:val="21"/>
+          <w:szCs w:val="21"/>
+          <w:lang w:val="en-US"/>
+        </w:rPr>
+        <w:t>”#”</w:t>
+      </w:r>
+      <w:r>
+        <w:rPr>
+          <w:rFonts w:ascii="微软雅黑" w:eastAsia="微软雅黑" w:hAnsi="微软雅黑" w:hint="eastAsia"/>
+          <w:sz w:val="21"/>
+          <w:szCs w:val="21"/>
+          <w:lang w:val="en-US"/>
+        </w:rPr>
+        <w:t>开头表示注释；</w:t>
+      </w:r>
+    </w:p>
+    <w:p>
+      <w:pPr>
+        <w:spacing w:after="0"/>
+        <w:rPr>
+          <w:rFonts w:ascii="微软雅黑" w:eastAsia="微软雅黑" w:hAnsi="微软雅黑"/>
+          <w:sz w:val="21"/>
+          <w:szCs w:val="21"/>
+          <w:lang w:val="en-US"/>
+        </w:rPr>
+      </w:pPr>
+      <w:r>
+        <w:rPr>
+          <w:rFonts w:ascii="微软雅黑" w:eastAsia="微软雅黑" w:hAnsi="微软雅黑"/>
+          <w:sz w:val="21"/>
+          <w:szCs w:val="21"/>
+          <w:lang w:val="en-US"/>
+        </w:rPr>
         <w:lastRenderedPageBreak/>
-        <w:t xml:space="preserve">3. </w:t>
-      </w:r>
-      <w:r>
-        <w:rPr>
-          <w:rFonts w:ascii="微软雅黑" w:eastAsia="微软雅黑" w:hAnsi="微软雅黑"/>
-          <w:sz w:val="21"/>
-          <w:szCs w:val="21"/>
-          <w:lang w:val="en-US"/>
-        </w:rPr>
-        <w:t>忽略你自己的带有敏感信息的配置文件，比如存放口令的配置文件。</w:t>
-      </w:r>
-    </w:p>
-    <w:p>
-      <w:pPr>
-        <w:spacing w:after="0"/>
-        <w:rPr>
-          <w:rFonts w:ascii="微软雅黑" w:eastAsia="微软雅黑" w:hAnsi="微软雅黑"/>
-          <w:sz w:val="21"/>
-          <w:szCs w:val="21"/>
-          <w:lang w:val="en-US"/>
-        </w:rPr>
-      </w:pPr>
-      <w:r>
-        <w:rPr>
-          <w:rFonts w:ascii="微软雅黑" w:eastAsia="微软雅黑" w:hAnsi="微软雅黑" w:hint="eastAsia"/>
-          <w:sz w:val="21"/>
-          <w:szCs w:val="21"/>
-          <w:lang w:val="en-US"/>
-        </w:rPr>
-        <w:t>①</w:t>
-      </w:r>
-      <w:r>
-        <w:rPr>
-          <w:rFonts w:ascii="微软雅黑" w:eastAsia="微软雅黑" w:hAnsi="微软雅黑" w:hint="eastAsia"/>
-          <w:sz w:val="21"/>
-          <w:szCs w:val="21"/>
-          <w:lang w:val="en-US"/>
-        </w:rPr>
-        <w:t>配置语法：</w:t>
-      </w:r>
-    </w:p>
-    <w:p>
-      <w:pPr>
-        <w:spacing w:after="0"/>
-        <w:rPr>
-          <w:rFonts w:ascii="微软雅黑" w:eastAsia="微软雅黑" w:hAnsi="微软雅黑"/>
-          <w:sz w:val="21"/>
-          <w:szCs w:val="21"/>
-          <w:lang w:val="en-US"/>
-        </w:rPr>
-      </w:pPr>
-      <w:r>
-        <w:rPr>
-          <w:rFonts w:ascii="微软雅黑" w:eastAsia="微软雅黑" w:hAnsi="微软雅黑" w:hint="eastAsia"/>
-          <w:sz w:val="21"/>
-          <w:szCs w:val="21"/>
-          <w:lang w:val="en-US"/>
-        </w:rPr>
-        <w:t>除了注释，只是单纯的文件名匹配列表。</w:t>
-      </w:r>
-    </w:p>
-    <w:p>
-      <w:pPr>
-        <w:spacing w:after="0"/>
-        <w:rPr>
-          <w:rFonts w:ascii="微软雅黑" w:eastAsia="微软雅黑" w:hAnsi="微软雅黑"/>
-          <w:sz w:val="21"/>
-          <w:szCs w:val="21"/>
-          <w:lang w:val="en-US"/>
-        </w:rPr>
-      </w:pPr>
-      <w:r>
-        <w:rPr>
-          <w:rFonts w:ascii="微软雅黑" w:eastAsia="微软雅黑" w:hAnsi="微软雅黑"/>
-          <w:sz w:val="21"/>
-          <w:szCs w:val="21"/>
-          <w:lang w:val="en-US"/>
-        </w:rPr>
-        <w:tab/>
-      </w:r>
-      <w:r>
-        <w:rPr>
-          <w:rFonts w:ascii="微软雅黑" w:eastAsia="微软雅黑" w:hAnsi="微软雅黑" w:hint="eastAsia"/>
-          <w:sz w:val="21"/>
-          <w:szCs w:val="21"/>
-          <w:lang w:val="en-US"/>
-        </w:rPr>
-        <w:t>以井号</w:t>
-      </w:r>
-      <w:r>
-        <w:rPr>
-          <w:rFonts w:ascii="微软雅黑" w:eastAsia="微软雅黑" w:hAnsi="微软雅黑"/>
-          <w:sz w:val="21"/>
-          <w:szCs w:val="21"/>
-          <w:lang w:val="en-US"/>
-        </w:rPr>
-        <w:t>”#”</w:t>
-      </w:r>
-      <w:r>
-        <w:rPr>
-          <w:rFonts w:ascii="微软雅黑" w:eastAsia="微软雅黑" w:hAnsi="微软雅黑" w:hint="eastAsia"/>
-          <w:sz w:val="21"/>
-          <w:szCs w:val="21"/>
-          <w:lang w:val="en-US"/>
-        </w:rPr>
-        <w:t>开头表示注释；</w:t>
-      </w:r>
-    </w:p>
-    <w:p>
-      <w:pPr>
-        <w:spacing w:after="0"/>
-        <w:rPr>
-          <w:rFonts w:ascii="微软雅黑" w:eastAsia="微软雅黑" w:hAnsi="微软雅黑"/>
-          <w:sz w:val="21"/>
-          <w:szCs w:val="21"/>
-          <w:lang w:val="en-US"/>
-        </w:rPr>
-      </w:pPr>
-      <w:r>
-        <w:rPr>
-          <w:rFonts w:ascii="微软雅黑" w:eastAsia="微软雅黑" w:hAnsi="微软雅黑"/>
-          <w:sz w:val="21"/>
-          <w:szCs w:val="21"/>
-          <w:lang w:val="en-US"/>
-        </w:rPr>
         <w:tab/>
       </w:r>
       <w:r>
@@ -8243,101 +8998,100 @@
           <w:szCs w:val="21"/>
           <w:lang w:val="en-US"/>
         </w:rPr>
+        <w:t>查看</w:t>
+      </w:r>
+      <w:r>
+        <w:rPr>
+          <w:rFonts w:ascii="Consolas" w:hAnsi="Consolas"/>
+          <w:color w:val="DD0055"/>
+        </w:rPr>
+        <w:t>.gitignore</w:t>
+      </w:r>
+      <w:r>
+        <w:rPr>
+          <w:rFonts w:ascii="微软雅黑" w:eastAsia="微软雅黑" w:hAnsi="微软雅黑" w:hint="eastAsia"/>
+          <w:sz w:val="21"/>
+          <w:szCs w:val="21"/>
+          <w:lang w:val="en-US"/>
+        </w:rPr>
+        <w:t>中关于</w:t>
+      </w:r>
+      <w:r>
+        <w:rPr>
+          <w:rFonts w:ascii="微软雅黑" w:eastAsia="微软雅黑" w:hAnsi="微软雅黑" w:hint="eastAsia"/>
+          <w:sz w:val="21"/>
+          <w:szCs w:val="21"/>
+          <w:lang w:val="en-US"/>
+        </w:rPr>
+        <w:t>某文件</w:t>
+      </w:r>
+      <w:r>
+        <w:rPr>
+          <w:rFonts w:ascii="微软雅黑" w:eastAsia="微软雅黑" w:hAnsi="微软雅黑" w:hint="eastAsia"/>
+          <w:sz w:val="21"/>
+          <w:szCs w:val="21"/>
+          <w:lang w:val="en-US"/>
+        </w:rPr>
+        <w:t>的具体设定</w:t>
+      </w:r>
+      <w:r>
+        <w:rPr>
+          <w:rFonts w:ascii="微软雅黑" w:eastAsia="微软雅黑" w:hAnsi="微软雅黑" w:hint="eastAsia"/>
+          <w:sz w:val="21"/>
+          <w:szCs w:val="21"/>
+          <w:lang w:val="en-US"/>
+        </w:rPr>
+        <w:t>，file是一个可以随意查找的名称，</w:t>
+      </w:r>
+      <w:r>
+        <w:rPr>
+          <w:rFonts w:ascii="微软雅黑" w:eastAsia="微软雅黑" w:hAnsi="微软雅黑" w:hint="eastAsia"/>
+          <w:sz w:val="21"/>
+          <w:szCs w:val="21"/>
+          <w:lang w:val="en-US"/>
+        </w:rPr>
+        <w:t>如</w:t>
+      </w:r>
+      <w:r>
+        <w:rPr>
+          <w:rFonts w:ascii="微软雅黑" w:eastAsia="微软雅黑" w:hAnsi="微软雅黑" w:hint="eastAsia"/>
+          <w:sz w:val="21"/>
+          <w:szCs w:val="21"/>
+          <w:lang w:val="en-US"/>
+        </w:rPr>
+        <w:t>文件名的一部分或目录名的一部分。</w:t>
+      </w:r>
+    </w:p>
+    <w:p>
+      <w:pPr>
+        <w:spacing w:after="0"/>
+        <w:rPr>
+          <w:rFonts w:ascii="微软雅黑" w:eastAsia="微软雅黑" w:hAnsi="微软雅黑"/>
+          <w:sz w:val="21"/>
+          <w:szCs w:val="21"/>
+          <w:lang w:val="en-US"/>
+        </w:rPr>
+      </w:pPr>
+    </w:p>
+    <w:p>
+      <w:pPr>
+        <w:pStyle w:val="Heading2"/>
+        <w:rPr>
+          <w:lang w:val="en-US"/>
+        </w:rPr>
+      </w:pPr>
+      <w:r>
+        <w:rPr>
+          <w:lang w:val="en-US"/>
+        </w:rPr>
         <w:lastRenderedPageBreak/>
-        <w:t>查看</w:t>
-      </w:r>
-      <w:r>
-        <w:rPr>
-          <w:rFonts w:ascii="Consolas" w:hAnsi="Consolas"/>
-          <w:color w:val="DD0055"/>
-        </w:rPr>
-        <w:t>.gitignore</w:t>
-      </w:r>
-      <w:r>
-        <w:rPr>
-          <w:rFonts w:ascii="微软雅黑" w:eastAsia="微软雅黑" w:hAnsi="微软雅黑" w:hint="eastAsia"/>
-          <w:sz w:val="21"/>
-          <w:szCs w:val="21"/>
-          <w:lang w:val="en-US"/>
-        </w:rPr>
-        <w:t>中关于</w:t>
-      </w:r>
-      <w:r>
-        <w:rPr>
-          <w:rFonts w:ascii="微软雅黑" w:eastAsia="微软雅黑" w:hAnsi="微软雅黑" w:hint="eastAsia"/>
-          <w:sz w:val="21"/>
-          <w:szCs w:val="21"/>
-          <w:lang w:val="en-US"/>
-        </w:rPr>
-        <w:t>某文件</w:t>
-      </w:r>
-      <w:r>
-        <w:rPr>
-          <w:rFonts w:ascii="微软雅黑" w:eastAsia="微软雅黑" w:hAnsi="微软雅黑" w:hint="eastAsia"/>
-          <w:sz w:val="21"/>
-          <w:szCs w:val="21"/>
-          <w:lang w:val="en-US"/>
-        </w:rPr>
-        <w:t>的具体设定</w:t>
-      </w:r>
-      <w:r>
-        <w:rPr>
-          <w:rFonts w:ascii="微软雅黑" w:eastAsia="微软雅黑" w:hAnsi="微软雅黑" w:hint="eastAsia"/>
-          <w:sz w:val="21"/>
-          <w:szCs w:val="21"/>
-          <w:lang w:val="en-US"/>
-        </w:rPr>
-        <w:t>，file是一个可以随意查找的名称，</w:t>
-      </w:r>
-      <w:r>
-        <w:rPr>
-          <w:rFonts w:ascii="微软雅黑" w:eastAsia="微软雅黑" w:hAnsi="微软雅黑" w:hint="eastAsia"/>
-          <w:sz w:val="21"/>
-          <w:szCs w:val="21"/>
-          <w:lang w:val="en-US"/>
-        </w:rPr>
-        <w:t>如</w:t>
-      </w:r>
-      <w:r>
-        <w:rPr>
-          <w:rFonts w:ascii="微软雅黑" w:eastAsia="微软雅黑" w:hAnsi="微软雅黑" w:hint="eastAsia"/>
-          <w:sz w:val="21"/>
-          <w:szCs w:val="21"/>
-          <w:lang w:val="en-US"/>
-        </w:rPr>
-        <w:t>文件名的一部分或目录名的一部分。</w:t>
-      </w:r>
-    </w:p>
-    <w:p>
-      <w:pPr>
-        <w:spacing w:after="0"/>
-        <w:rPr>
-          <w:rFonts w:ascii="微软雅黑" w:eastAsia="微软雅黑" w:hAnsi="微软雅黑"/>
-          <w:sz w:val="21"/>
-          <w:szCs w:val="21"/>
-          <w:lang w:val="en-US"/>
-        </w:rPr>
-      </w:pPr>
-    </w:p>
-    <w:p>
-      <w:pPr>
-        <w:pStyle w:val="Heading2"/>
+        <w:t xml:space="preserve">10. </w:t>
+      </w:r>
+      <w:r>
         <w:rPr>
           <w:rFonts w:hint="eastAsia"/>
           <w:lang w:val="en-US"/>
         </w:rPr>
-      </w:pPr>
-      <w:r>
-        <w:rPr>
-          <w:lang w:val="en-US"/>
-        </w:rPr>
-        <w:t xml:space="preserve">10. </w:t>
-      </w:r>
-      <w:r>
-        <w:rPr>
-          <w:rFonts w:hint="eastAsia"/>
-          <w:lang w:val="en-US"/>
-        </w:rPr>
         <w:t>冲突解决</w:t>
       </w:r>
     </w:p>
@@ -8472,24 +9226,33 @@
         </w:rPr>
         <w:t>外来分支的副本</w:t>
       </w:r>
-    </w:p>
-    <w:p>
-      <w:pPr>
-        <w:spacing w:after="0"/>
-        <w:rPr>
-          <w:rFonts w:ascii="微软雅黑" w:eastAsia="微软雅黑" w:hAnsi="微软雅黑"/>
+      <w:r>
+        <w:rPr>
+          <w:rFonts w:ascii="微软雅黑" w:eastAsia="微软雅黑" w:hAnsi="微软雅黑" w:hint="eastAsia"/>
           <w:color w:val="C00000"/>
           <w:sz w:val="21"/>
           <w:szCs w:val="21"/>
         </w:rPr>
-      </w:pPr>
-      <w:r>
+        <w:t>，是为MERGE_HEAD</w:t>
+      </w:r>
+    </w:p>
+    <w:p>
+      <w:pPr>
+        <w:spacing w:after="0"/>
         <w:rPr>
           <w:rFonts w:ascii="微软雅黑" w:eastAsia="微软雅黑" w:hAnsi="微软雅黑"/>
           <w:color w:val="C00000"/>
           <w:sz w:val="21"/>
           <w:szCs w:val="21"/>
         </w:rPr>
+      </w:pPr>
+      <w:r>
+        <w:rPr>
+          <w:rFonts w:ascii="微软雅黑" w:eastAsia="微软雅黑" w:hAnsi="微软雅黑"/>
+          <w:color w:val="C00000"/>
+          <w:sz w:val="21"/>
+          <w:szCs w:val="21"/>
+        </w:rPr>
         <w:t xml:space="preserve">&gt;&gt;&gt;&gt;&gt;&gt;&gt; </w:t>
       </w:r>
       <w:r>
@@ -8506,7 +9269,7 @@
       <w:pPr>
         <w:spacing w:after="0"/>
         <w:rPr>
-          <w:rFonts w:ascii="微软雅黑" w:eastAsia="微软雅黑" w:hAnsi="微软雅黑" w:hint="eastAsia"/>
+          <w:rFonts w:ascii="微软雅黑" w:eastAsia="微软雅黑" w:hAnsi="微软雅黑"/>
           <w:sz w:val="21"/>
           <w:szCs w:val="21"/>
         </w:rPr>

--- a/Software Engineering/Industrial Knowledge Collection/Git_常用命令_Common Commands.docx
+++ b/Software Engineering/Industrial Knowledge Collection/Git_常用命令_Common Commands.docx
@@ -5984,7 +5984,7 @@
       <w:pPr>
         <w:spacing w:after="0"/>
         <w:rPr>
-          <w:rFonts w:ascii="微软雅黑" w:eastAsia="微软雅黑" w:hAnsi="微软雅黑" w:hint="eastAsia"/>
+          <w:rFonts w:ascii="微软雅黑" w:eastAsia="微软雅黑" w:hAnsi="微软雅黑"/>
           <w:sz w:val="21"/>
           <w:szCs w:val="21"/>
         </w:rPr>
@@ -11056,30 +11056,44 @@
       <w:pPr>
         <w:spacing w:after="0"/>
         <w:rPr>
-          <w:rFonts w:ascii="微软雅黑" w:eastAsia="微软雅黑" w:hAnsi="微软雅黑"/>
-          <w:sz w:val="21"/>
-          <w:szCs w:val="21"/>
-          <w:lang w:val="en-US"/>
-        </w:rPr>
-      </w:pPr>
-      <w:r>
-        <w:rPr>
-          <w:rFonts w:ascii="微软雅黑" w:eastAsia="微软雅黑" w:hAnsi="微软雅黑" w:hint="eastAsia"/>
-          <w:sz w:val="21"/>
-          <w:szCs w:val="21"/>
-          <w:lang w:val="en-US"/>
-        </w:rPr>
-        <w:t>使用g</w:t>
-      </w:r>
-      <w:r>
-        <w:rPr>
-          <w:rFonts w:ascii="微软雅黑" w:eastAsia="微软雅黑" w:hAnsi="微软雅黑"/>
-          <w:sz w:val="21"/>
-          <w:szCs w:val="21"/>
-          <w:lang w:val="en-US"/>
+          <w:rFonts w:ascii="Consolas" w:hAnsi="Consolas"/>
+          <w:color w:val="DD0055"/>
+        </w:rPr>
+      </w:pPr>
+      <w:r>
+        <w:rPr>
+          <w:rFonts w:ascii="Consolas" w:hAnsi="Consolas" w:hint="eastAsia"/>
+          <w:color w:val="DD0055"/>
+        </w:rPr>
+        <w:t>g</w:t>
+      </w:r>
+      <w:r>
+        <w:rPr>
+          <w:rFonts w:ascii="Consolas" w:hAnsi="Consolas"/>
+          <w:color w:val="DD0055"/>
         </w:rPr>
         <w:t>it rm --cached &lt;file&gt;</w:t>
       </w:r>
+    </w:p>
+    <w:p>
+      <w:pPr>
+        <w:spacing w:after="0"/>
+        <w:rPr>
+          <w:rFonts w:ascii="微软雅黑" w:eastAsia="微软雅黑" w:hAnsi="微软雅黑"/>
+          <w:sz w:val="21"/>
+          <w:szCs w:val="21"/>
+          <w:lang w:val="en-US"/>
+        </w:rPr>
+      </w:pPr>
+      <w:r>
+        <w:rPr>
+          <w:rFonts w:ascii="微软雅黑" w:eastAsia="微软雅黑" w:hAnsi="微软雅黑" w:hint="eastAsia"/>
+          <w:sz w:val="21"/>
+          <w:szCs w:val="21"/>
+          <w:lang w:val="en-US"/>
+        </w:rPr>
+        <w:t>该</w:t>
+      </w:r>
       <w:r>
         <w:rPr>
           <w:rFonts w:ascii="微软雅黑" w:eastAsia="微软雅黑" w:hAnsi="微软雅黑" w:hint="eastAsia"/>
@@ -11088,6 +11102,90 @@
           <w:lang w:val="en-US"/>
         </w:rPr>
         <w:t>命令删除该文件，再进行提交和推送，但本地文件不受影响或被删除。</w:t>
+      </w:r>
+    </w:p>
+    <w:p>
+      <w:pPr>
+        <w:spacing w:after="0"/>
+        <w:rPr>
+          <w:rFonts w:ascii="微软雅黑" w:eastAsia="微软雅黑" w:hAnsi="微软雅黑" w:hint="eastAsia"/>
+          <w:sz w:val="21"/>
+          <w:szCs w:val="21"/>
+          <w:lang w:val="en-US"/>
+        </w:rPr>
+      </w:pPr>
+      <w:r>
+        <w:rPr>
+          <w:rFonts w:ascii="微软雅黑" w:eastAsia="微软雅黑" w:hAnsi="微软雅黑" w:hint="eastAsia"/>
+          <w:sz w:val="21"/>
+          <w:szCs w:val="21"/>
+          <w:lang w:val="en-US"/>
+        </w:rPr>
+        <w:lastRenderedPageBreak/>
+        <w:t>若文件不止一个，</w:t>
+      </w:r>
+      <w:r>
+        <w:rPr>
+          <w:rFonts w:ascii="微软雅黑" w:eastAsia="微软雅黑" w:hAnsi="微软雅黑" w:hint="eastAsia"/>
+          <w:sz w:val="21"/>
+          <w:szCs w:val="21"/>
+          <w:lang w:val="en-US"/>
+        </w:rPr>
+        <w:t>也可以使用g</w:t>
+      </w:r>
+      <w:r>
+        <w:rPr>
+          <w:rFonts w:ascii="微软雅黑" w:eastAsia="微软雅黑" w:hAnsi="微软雅黑"/>
+          <w:sz w:val="21"/>
+          <w:szCs w:val="21"/>
+          <w:lang w:val="en-US"/>
+        </w:rPr>
+        <w:t xml:space="preserve">it rm -r --cached . </w:t>
+      </w:r>
+      <w:r>
+        <w:rPr>
+          <w:rFonts w:ascii="微软雅黑" w:eastAsia="微软雅黑" w:hAnsi="微软雅黑" w:hint="eastAsia"/>
+          <w:sz w:val="21"/>
+          <w:szCs w:val="21"/>
+          <w:lang w:val="en-US"/>
+        </w:rPr>
+        <w:t>删除全部暂存区中的内容，再进行</w:t>
+      </w:r>
+      <w:r>
+        <w:rPr>
+          <w:rFonts w:ascii="微软雅黑" w:eastAsia="微软雅黑" w:hAnsi="微软雅黑" w:hint="eastAsia"/>
+          <w:sz w:val="21"/>
+          <w:szCs w:val="21"/>
+          <w:lang w:val="en-US"/>
+        </w:rPr>
+        <w:t>添加、</w:t>
+      </w:r>
+      <w:r>
+        <w:rPr>
+          <w:rFonts w:ascii="微软雅黑" w:eastAsia="微软雅黑" w:hAnsi="微软雅黑" w:hint="eastAsia"/>
+          <w:sz w:val="21"/>
+          <w:szCs w:val="21"/>
+          <w:lang w:val="en-US"/>
+        </w:rPr>
+        <w:t>提交</w:t>
+      </w:r>
+      <w:r>
+        <w:rPr>
+          <w:rFonts w:ascii="微软雅黑" w:eastAsia="微软雅黑" w:hAnsi="微软雅黑" w:hint="eastAsia"/>
+          <w:sz w:val="21"/>
+          <w:szCs w:val="21"/>
+          <w:lang w:val="en-US"/>
+        </w:rPr>
+        <w:t>和推送</w:t>
+      </w:r>
+      <w:r>
+        <w:rPr>
+          <w:rFonts w:ascii="微软雅黑" w:eastAsia="微软雅黑" w:hAnsi="微软雅黑" w:hint="eastAsia"/>
+          <w:sz w:val="21"/>
+          <w:szCs w:val="21"/>
+          <w:lang w:val="en-US"/>
+        </w:rPr>
+        <w:t>，即可保证新的ignore规则生效（-r此处表示递归文件夹操作）。</w:t>
       </w:r>
     </w:p>
     <w:p>
@@ -11854,7 +11952,6 @@
       </w:pPr>
       <w:bookmarkStart w:id="11" w:name="_Toc47375228"/>
       <w:r>
-        <w:lastRenderedPageBreak/>
         <w:t>1</w:t>
       </w:r>
       <w:r>
@@ -13006,7 +13103,7 @@
         <a:sysClr val="windowText" lastClr="000000"/>
       </a:dk1>
       <a:lt1>
-        <a:sysClr val="window" lastClr="FFFFFF"/>
+        <a:sysClr val="window" lastClr="CCE8CF"/>
       </a:lt1>
       <a:dk2>
         <a:srgbClr val="44546A"/>

--- a/Software Engineering/Industrial Knowledge Collection/Git_常用命令_Common Commands.docx
+++ b/Software Engineering/Industrial Knowledge Collection/Git_常用命令_Common Commands.docx
@@ -1423,7 +1423,25 @@
           <w:sz w:val="21"/>
           <w:szCs w:val="21"/>
         </w:rPr>
-        <w:t>Git指令的“附带属性”也具有结合性，如一个指令的多个附带属性-n和-d，可以简写为-nd，等效于-n</w:t>
+        <w:t>Git指令的“附带属性”也具有结合性，如一个指令的多个附带属性-n和-d，可以简写为-</w:t>
+      </w:r>
+      <w:proofErr w:type="spellStart"/>
+      <w:r>
+        <w:rPr>
+          <w:rFonts w:ascii="微软雅黑" w:eastAsia="微软雅黑" w:hAnsi="微软雅黑" w:hint="eastAsia"/>
+          <w:sz w:val="21"/>
+          <w:szCs w:val="21"/>
+        </w:rPr>
+        <w:t>nd</w:t>
+      </w:r>
+      <w:proofErr w:type="spellEnd"/>
+      <w:r>
+        <w:rPr>
+          <w:rFonts w:ascii="微软雅黑" w:eastAsia="微软雅黑" w:hAnsi="微软雅黑" w:hint="eastAsia"/>
+          <w:sz w:val="21"/>
+          <w:szCs w:val="21"/>
+        </w:rPr>
+        <w:t>，等效于-n</w:t>
       </w:r>
       <w:r>
         <w:rPr>
@@ -1474,7 +1492,25 @@
           <w:sz w:val="21"/>
           <w:szCs w:val="21"/>
         </w:rPr>
-        <w:t>不同于cmd等命令形式，Git指令的附带属性是区分大小写的，即-x和-X代表不一样的设置。</w:t>
+        <w:t>不同于</w:t>
+      </w:r>
+      <w:proofErr w:type="spellStart"/>
+      <w:r>
+        <w:rPr>
+          <w:rFonts w:ascii="微软雅黑" w:eastAsia="微软雅黑" w:hAnsi="微软雅黑" w:hint="eastAsia"/>
+          <w:sz w:val="21"/>
+          <w:szCs w:val="21"/>
+        </w:rPr>
+        <w:t>cmd</w:t>
+      </w:r>
+      <w:proofErr w:type="spellEnd"/>
+      <w:r>
+        <w:rPr>
+          <w:rFonts w:ascii="微软雅黑" w:eastAsia="微软雅黑" w:hAnsi="微软雅黑" w:hint="eastAsia"/>
+          <w:sz w:val="21"/>
+          <w:szCs w:val="21"/>
+        </w:rPr>
+        <w:t>等命令形式，Git指令的附带属性是区分大小写的，即-x和-X代表不一样的设置。</w:t>
       </w:r>
     </w:p>
     <w:p>
@@ -1556,7 +1592,27 @@
           <w:szCs w:val="21"/>
           <w:lang w:val="en-US"/>
         </w:rPr>
-        <w:t>别名就在[alias]后面，要删除别名，直接把对应的行删掉即可。而当前用户的Git配置文件放在用户主目录下的一个隐藏文件.gitconfig中</w:t>
+        <w:t>别名就在[alias]后面，要删除别名，直接把对应的行删掉即可。而当前用户的Git配置文件放在用户主目录下的一个隐藏文件.</w:t>
+      </w:r>
+      <w:proofErr w:type="spellStart"/>
+      <w:r>
+        <w:rPr>
+          <w:rFonts w:ascii="微软雅黑" w:eastAsia="微软雅黑" w:hAnsi="微软雅黑"/>
+          <w:sz w:val="21"/>
+          <w:szCs w:val="21"/>
+          <w:lang w:val="en-US"/>
+        </w:rPr>
+        <w:t>gitconfig</w:t>
+      </w:r>
+      <w:proofErr w:type="spellEnd"/>
+      <w:r>
+        <w:rPr>
+          <w:rFonts w:ascii="微软雅黑" w:eastAsia="微软雅黑" w:hAnsi="微软雅黑"/>
+          <w:sz w:val="21"/>
+          <w:szCs w:val="21"/>
+          <w:lang w:val="en-US"/>
+        </w:rPr>
+        <w:t>中</w:t>
       </w:r>
       <w:r>
         <w:rPr>
@@ -1574,7 +1630,17 @@
           <w:szCs w:val="21"/>
           <w:lang w:val="en-US"/>
         </w:rPr>
-        <w:t>在git文档中，经常会看见xxx.</w:t>
+        <w:t>在git文档中，经常会看见</w:t>
+      </w:r>
+      <w:proofErr w:type="spellStart"/>
+      <w:r>
+        <w:rPr>
+          <w:rFonts w:ascii="微软雅黑" w:eastAsia="微软雅黑" w:hAnsi="微软雅黑" w:hint="eastAsia"/>
+          <w:sz w:val="21"/>
+          <w:szCs w:val="21"/>
+          <w:lang w:val="en-US"/>
+        </w:rPr>
+        <w:t>xxx.</w:t>
       </w:r>
       <w:r>
         <w:rPr>
@@ -1585,6 +1651,7 @@
         </w:rPr>
         <w:t>yyy</w:t>
       </w:r>
+      <w:proofErr w:type="spellEnd"/>
       <w:r>
         <w:rPr>
           <w:rFonts w:ascii="微软雅黑" w:eastAsia="微软雅黑" w:hAnsi="微软雅黑" w:hint="eastAsia"/>
@@ -1668,7 +1735,29 @@
           <w:sz w:val="21"/>
           <w:szCs w:val="21"/>
         </w:rPr>
-        <w:t>git config --global user.email "email@example.com"</w:t>
+        <w:t xml:space="preserve">git config --global </w:t>
+      </w:r>
+      <w:proofErr w:type="spellStart"/>
+      <w:proofErr w:type="gramStart"/>
+      <w:r>
+        <w:rPr>
+          <w:rFonts w:ascii="Consolas" w:eastAsia="微软雅黑" w:hAnsi="Consolas"/>
+          <w:color w:val="DD0055"/>
+          <w:sz w:val="21"/>
+          <w:szCs w:val="21"/>
+        </w:rPr>
+        <w:t>user.email</w:t>
+      </w:r>
+      <w:proofErr w:type="spellEnd"/>
+      <w:proofErr w:type="gramEnd"/>
+      <w:r>
+        <w:rPr>
+          <w:rFonts w:ascii="Consolas" w:eastAsia="微软雅黑" w:hAnsi="Consolas"/>
+          <w:color w:val="DD0055"/>
+          <w:sz w:val="21"/>
+          <w:szCs w:val="21"/>
+        </w:rPr>
+        <w:t xml:space="preserve"> "email@example.com"</w:t>
       </w:r>
     </w:p>
     <w:p>
@@ -1745,6 +1834,7 @@
         </w:rPr>
         <w:t xml:space="preserve"> </w:t>
       </w:r>
+      <w:proofErr w:type="spellStart"/>
       <w:r>
         <w:rPr>
           <w:rFonts w:ascii="Consolas" w:eastAsia="微软雅黑" w:hAnsi="Consolas" w:hint="eastAsia"/>
@@ -1754,6 +1844,7 @@
         </w:rPr>
         <w:t>init</w:t>
       </w:r>
+      <w:proofErr w:type="spellEnd"/>
     </w:p>
     <w:p>
       <w:pPr>
@@ -1808,7 +1899,27 @@
           <w:sz w:val="21"/>
           <w:szCs w:val="21"/>
         </w:rPr>
-        <w:t>git config --global color.ui true</w:t>
+        <w:t xml:space="preserve">git config --global </w:t>
+      </w:r>
+      <w:proofErr w:type="spellStart"/>
+      <w:r>
+        <w:rPr>
+          <w:rFonts w:ascii="Consolas" w:eastAsia="微软雅黑" w:hAnsi="Consolas"/>
+          <w:color w:val="DD0055"/>
+          <w:sz w:val="21"/>
+          <w:szCs w:val="21"/>
+        </w:rPr>
+        <w:t>color.ui</w:t>
+      </w:r>
+      <w:proofErr w:type="spellEnd"/>
+      <w:r>
+        <w:rPr>
+          <w:rFonts w:ascii="Consolas" w:eastAsia="微软雅黑" w:hAnsi="Consolas"/>
+          <w:color w:val="DD0055"/>
+          <w:sz w:val="21"/>
+          <w:szCs w:val="21"/>
+        </w:rPr>
+        <w:t xml:space="preserve"> true</w:t>
       </w:r>
     </w:p>
     <w:p>
@@ -1846,7 +1957,27 @@
           <w:sz w:val="21"/>
           <w:szCs w:val="21"/>
         </w:rPr>
-        <w:t>git config –global alias.&lt;name&gt; &lt;keyword</w:t>
+        <w:t xml:space="preserve">git config –global </w:t>
+      </w:r>
+      <w:proofErr w:type="gramStart"/>
+      <w:r>
+        <w:rPr>
+          <w:rFonts w:ascii="Consolas" w:eastAsia="微软雅黑" w:hAnsi="Consolas"/>
+          <w:color w:val="DD0055"/>
+          <w:sz w:val="21"/>
+          <w:szCs w:val="21"/>
+        </w:rPr>
+        <w:t>alias.&lt;</w:t>
+      </w:r>
+      <w:proofErr w:type="gramEnd"/>
+      <w:r>
+        <w:rPr>
+          <w:rFonts w:ascii="Consolas" w:eastAsia="微软雅黑" w:hAnsi="Consolas"/>
+          <w:color w:val="DD0055"/>
+          <w:sz w:val="21"/>
+          <w:szCs w:val="21"/>
+        </w:rPr>
+        <w:t>name&gt; &lt;keyword</w:t>
       </w:r>
       <w:r>
         <w:rPr>
@@ -1927,7 +2058,127 @@
           <w:sz w:val="21"/>
           <w:szCs w:val="21"/>
         </w:rPr>
-        <w:t>git config --global alias.lg "log --color --graph --pretty=format:'%Cred%h%Creset -%C(yellow)%d%Creset %s %Cgreen(%cr) %C(bold blue)&lt;%an&gt;%Creset' --abbrev-commit"</w:t>
+        <w:t xml:space="preserve">git config --global </w:t>
+      </w:r>
+      <w:proofErr w:type="spellStart"/>
+      <w:r>
+        <w:rPr>
+          <w:rFonts w:ascii="Consolas" w:eastAsia="微软雅黑" w:hAnsi="Consolas"/>
+          <w:color w:val="DD0055"/>
+          <w:sz w:val="21"/>
+          <w:szCs w:val="21"/>
+        </w:rPr>
+        <w:t>alias.lg</w:t>
+      </w:r>
+      <w:proofErr w:type="spellEnd"/>
+      <w:r>
+        <w:rPr>
+          <w:rFonts w:ascii="Consolas" w:eastAsia="微软雅黑" w:hAnsi="Consolas"/>
+          <w:color w:val="DD0055"/>
+          <w:sz w:val="21"/>
+          <w:szCs w:val="21"/>
+        </w:rPr>
+        <w:t xml:space="preserve"> "log --color --graph --pretty=format:'%</w:t>
+      </w:r>
+      <w:proofErr w:type="spellStart"/>
+      <w:r>
+        <w:rPr>
+          <w:rFonts w:ascii="Consolas" w:eastAsia="微软雅黑" w:hAnsi="Consolas"/>
+          <w:color w:val="DD0055"/>
+          <w:sz w:val="21"/>
+          <w:szCs w:val="21"/>
+        </w:rPr>
+        <w:t>Cred%h%Creset</w:t>
+      </w:r>
+      <w:proofErr w:type="spellEnd"/>
+      <w:r>
+        <w:rPr>
+          <w:rFonts w:ascii="Consolas" w:eastAsia="微软雅黑" w:hAnsi="Consolas"/>
+          <w:color w:val="DD0055"/>
+          <w:sz w:val="21"/>
+          <w:szCs w:val="21"/>
+        </w:rPr>
+        <w:t xml:space="preserve"> -%C(yellow)%</w:t>
+      </w:r>
+      <w:proofErr w:type="spellStart"/>
+      <w:r>
+        <w:rPr>
+          <w:rFonts w:ascii="Consolas" w:eastAsia="微软雅黑" w:hAnsi="Consolas"/>
+          <w:color w:val="DD0055"/>
+          <w:sz w:val="21"/>
+          <w:szCs w:val="21"/>
+        </w:rPr>
+        <w:t>d%Creset</w:t>
+      </w:r>
+      <w:proofErr w:type="spellEnd"/>
+      <w:r>
+        <w:rPr>
+          <w:rFonts w:ascii="Consolas" w:eastAsia="微软雅黑" w:hAnsi="Consolas"/>
+          <w:color w:val="DD0055"/>
+          <w:sz w:val="21"/>
+          <w:szCs w:val="21"/>
+        </w:rPr>
+        <w:t xml:space="preserve"> %s %</w:t>
+      </w:r>
+      <w:proofErr w:type="spellStart"/>
+      <w:r>
+        <w:rPr>
+          <w:rFonts w:ascii="Consolas" w:eastAsia="微软雅黑" w:hAnsi="Consolas"/>
+          <w:color w:val="DD0055"/>
+          <w:sz w:val="21"/>
+          <w:szCs w:val="21"/>
+        </w:rPr>
+        <w:t>Cgreen</w:t>
+      </w:r>
+      <w:proofErr w:type="spellEnd"/>
+      <w:r>
+        <w:rPr>
+          <w:rFonts w:ascii="Consolas" w:eastAsia="微软雅黑" w:hAnsi="Consolas"/>
+          <w:color w:val="DD0055"/>
+          <w:sz w:val="21"/>
+          <w:szCs w:val="21"/>
+        </w:rPr>
+        <w:t>(%</w:t>
+      </w:r>
+      <w:proofErr w:type="spellStart"/>
+      <w:r>
+        <w:rPr>
+          <w:rFonts w:ascii="Consolas" w:eastAsia="微软雅黑" w:hAnsi="Consolas"/>
+          <w:color w:val="DD0055"/>
+          <w:sz w:val="21"/>
+          <w:szCs w:val="21"/>
+        </w:rPr>
+        <w:t>cr</w:t>
+      </w:r>
+      <w:proofErr w:type="spellEnd"/>
+      <w:r>
+        <w:rPr>
+          <w:rFonts w:ascii="Consolas" w:eastAsia="微软雅黑" w:hAnsi="Consolas"/>
+          <w:color w:val="DD0055"/>
+          <w:sz w:val="21"/>
+          <w:szCs w:val="21"/>
+        </w:rPr>
+        <w:t>) %C(bold blue)&lt;%an&gt;%</w:t>
+      </w:r>
+      <w:proofErr w:type="spellStart"/>
+      <w:r>
+        <w:rPr>
+          <w:rFonts w:ascii="Consolas" w:eastAsia="微软雅黑" w:hAnsi="Consolas"/>
+          <w:color w:val="DD0055"/>
+          <w:sz w:val="21"/>
+          <w:szCs w:val="21"/>
+        </w:rPr>
+        <w:t>Creset</w:t>
+      </w:r>
+      <w:proofErr w:type="spellEnd"/>
+      <w:r>
+        <w:rPr>
+          <w:rFonts w:ascii="Consolas" w:eastAsia="微软雅黑" w:hAnsi="Consolas"/>
+          <w:color w:val="DD0055"/>
+          <w:sz w:val="21"/>
+          <w:szCs w:val="21"/>
+        </w:rPr>
+        <w:t>' --abbrev-commit"</w:t>
       </w:r>
     </w:p>
     <w:p>
@@ -2074,6 +2325,7 @@
         </w:rPr>
         <w:t xml:space="preserve"> </w:t>
       </w:r>
+      <w:proofErr w:type="gramStart"/>
       <w:r>
         <w:rPr>
           <w:rFonts w:ascii="微软雅黑" w:eastAsia="微软雅黑" w:hAnsi="微软雅黑" w:hint="eastAsia"/>
@@ -2088,7 +2340,16 @@
           <w:sz w:val="21"/>
           <w:szCs w:val="21"/>
         </w:rPr>
-        <w:t>(CR)</w:t>
+        <w:t>(</w:t>
+      </w:r>
+      <w:proofErr w:type="gramEnd"/>
+      <w:r>
+        <w:rPr>
+          <w:rFonts w:ascii="微软雅黑" w:eastAsia="微软雅黑" w:hAnsi="微软雅黑"/>
+          <w:sz w:val="21"/>
+          <w:szCs w:val="21"/>
+        </w:rPr>
+        <w:t>CR)</w:t>
       </w:r>
       <w:r>
         <w:rPr>
@@ -2116,7 +2377,29 @@
           <w:sz w:val="21"/>
           <w:szCs w:val="21"/>
         </w:rPr>
-        <w:t>git config --global core.autocrlf true</w:t>
+        <w:t xml:space="preserve">git config --global </w:t>
+      </w:r>
+      <w:proofErr w:type="spellStart"/>
+      <w:proofErr w:type="gramStart"/>
+      <w:r>
+        <w:rPr>
+          <w:rFonts w:ascii="Consolas" w:eastAsia="微软雅黑" w:hAnsi="Consolas"/>
+          <w:color w:val="DD0055"/>
+          <w:sz w:val="21"/>
+          <w:szCs w:val="21"/>
+        </w:rPr>
+        <w:t>core.autocrlf</w:t>
+      </w:r>
+      <w:proofErr w:type="spellEnd"/>
+      <w:proofErr w:type="gramEnd"/>
+      <w:r>
+        <w:rPr>
+          <w:rFonts w:ascii="Consolas" w:eastAsia="微软雅黑" w:hAnsi="Consolas"/>
+          <w:color w:val="DD0055"/>
+          <w:sz w:val="21"/>
+          <w:szCs w:val="21"/>
+        </w:rPr>
+        <w:t xml:space="preserve"> true</w:t>
       </w:r>
       <w:r>
         <w:rPr>
@@ -2169,7 +2452,25 @@
           <w:sz w:val="21"/>
           <w:szCs w:val="21"/>
         </w:rPr>
-        <w:t>开启autocrlf功能，每次签出文件会自动将LF转换为CRLF，提交时则相反，适合windows系统工作区</w:t>
+        <w:t>开启</w:t>
+      </w:r>
+      <w:proofErr w:type="spellStart"/>
+      <w:r>
+        <w:rPr>
+          <w:rFonts w:ascii="微软雅黑" w:eastAsia="微软雅黑" w:hAnsi="微软雅黑" w:hint="eastAsia"/>
+          <w:sz w:val="21"/>
+          <w:szCs w:val="21"/>
+        </w:rPr>
+        <w:t>autocrlf</w:t>
+      </w:r>
+      <w:proofErr w:type="spellEnd"/>
+      <w:r>
+        <w:rPr>
+          <w:rFonts w:ascii="微软雅黑" w:eastAsia="微软雅黑" w:hAnsi="微软雅黑" w:hint="eastAsia"/>
+          <w:sz w:val="21"/>
+          <w:szCs w:val="21"/>
+        </w:rPr>
+        <w:t>功能，每次签出文件会自动将LF转换为CRLF，提交时则相反，适合windows系统工作区</w:t>
       </w:r>
       <w:r>
         <w:rPr>
@@ -2230,7 +2531,25 @@
           <w:sz w:val="21"/>
           <w:szCs w:val="21"/>
         </w:rPr>
-        <w:t>关闭autocrlf，不做任何转换</w:t>
+        <w:t>关闭</w:t>
+      </w:r>
+      <w:proofErr w:type="spellStart"/>
+      <w:r>
+        <w:rPr>
+          <w:rFonts w:ascii="微软雅黑" w:eastAsia="微软雅黑" w:hAnsi="微软雅黑" w:hint="eastAsia"/>
+          <w:sz w:val="21"/>
+          <w:szCs w:val="21"/>
+        </w:rPr>
+        <w:t>autocrlf</w:t>
+      </w:r>
+      <w:proofErr w:type="spellEnd"/>
+      <w:r>
+        <w:rPr>
+          <w:rFonts w:ascii="微软雅黑" w:eastAsia="微软雅黑" w:hAnsi="微软雅黑" w:hint="eastAsia"/>
+          <w:sz w:val="21"/>
+          <w:szCs w:val="21"/>
+        </w:rPr>
+        <w:t>，不做任何转换</w:t>
       </w:r>
       <w:r>
         <w:rPr>
@@ -2311,7 +2630,29 @@
           <w:sz w:val="21"/>
           <w:szCs w:val="21"/>
         </w:rPr>
-        <w:t>git config core.editor notepad</w:t>
+        <w:t xml:space="preserve">git config </w:t>
+      </w:r>
+      <w:proofErr w:type="spellStart"/>
+      <w:proofErr w:type="gramStart"/>
+      <w:r>
+        <w:rPr>
+          <w:rFonts w:ascii="Consolas" w:eastAsia="微软雅黑" w:hAnsi="Consolas"/>
+          <w:color w:val="DD0055"/>
+          <w:sz w:val="21"/>
+          <w:szCs w:val="21"/>
+        </w:rPr>
+        <w:t>core.editor</w:t>
+      </w:r>
+      <w:proofErr w:type="spellEnd"/>
+      <w:proofErr w:type="gramEnd"/>
+      <w:r>
+        <w:rPr>
+          <w:rFonts w:ascii="Consolas" w:eastAsia="微软雅黑" w:hAnsi="Consolas"/>
+          <w:color w:val="DD0055"/>
+          <w:sz w:val="21"/>
+          <w:szCs w:val="21"/>
+        </w:rPr>
+        <w:t xml:space="preserve"> notepad</w:t>
       </w:r>
     </w:p>
     <w:p>
@@ -2377,8 +2718,27 @@
           <w:sz w:val="21"/>
           <w:szCs w:val="21"/>
         </w:rPr>
-        <w:t>编辑器。键入i进入输入insert模式，esc退出输入模式，键入:</w:t>
-      </w:r>
+        <w:t>编辑器。键入</w:t>
+      </w:r>
+      <w:proofErr w:type="spellStart"/>
+      <w:r>
+        <w:rPr>
+          <w:rFonts w:ascii="微软雅黑" w:eastAsia="微软雅黑" w:hAnsi="微软雅黑" w:hint="eastAsia"/>
+          <w:sz w:val="21"/>
+          <w:szCs w:val="21"/>
+        </w:rPr>
+        <w:t>i</w:t>
+      </w:r>
+      <w:proofErr w:type="spellEnd"/>
+      <w:r>
+        <w:rPr>
+          <w:rFonts w:ascii="微软雅黑" w:eastAsia="微软雅黑" w:hAnsi="微软雅黑" w:hint="eastAsia"/>
+          <w:sz w:val="21"/>
+          <w:szCs w:val="21"/>
+        </w:rPr>
+        <w:t>进入输入insert模式，esc退出输入模式，键入:</w:t>
+      </w:r>
+      <w:proofErr w:type="gramStart"/>
       <w:r>
         <w:rPr>
           <w:rFonts w:ascii="微软雅黑" w:eastAsia="微软雅黑" w:hAnsi="微软雅黑"/>
@@ -2395,6 +2755,7 @@
         </w:rPr>
         <w:t>或</w:t>
       </w:r>
+      <w:proofErr w:type="gramEnd"/>
       <w:r>
         <w:rPr>
           <w:rFonts w:ascii="微软雅黑" w:eastAsia="微软雅黑" w:hAnsi="微软雅黑"/>
@@ -2411,13 +2772,23 @@
         </w:rPr>
         <w:t>或:</w:t>
       </w:r>
-      <w:r>
-        <w:rPr>
-          <w:rFonts w:ascii="微软雅黑" w:eastAsia="微软雅黑" w:hAnsi="微软雅黑"/>
-          <w:sz w:val="21"/>
-          <w:szCs w:val="21"/>
-        </w:rPr>
-        <w:t>wq!</w:t>
+      <w:proofErr w:type="spellStart"/>
+      <w:r>
+        <w:rPr>
+          <w:rFonts w:ascii="微软雅黑" w:eastAsia="微软雅黑" w:hAnsi="微软雅黑"/>
+          <w:sz w:val="21"/>
+          <w:szCs w:val="21"/>
+        </w:rPr>
+        <w:t>wq</w:t>
+      </w:r>
+      <w:proofErr w:type="spellEnd"/>
+      <w:r>
+        <w:rPr>
+          <w:rFonts w:ascii="微软雅黑" w:eastAsia="微软雅黑" w:hAnsi="微软雅黑"/>
+          <w:sz w:val="21"/>
+          <w:szCs w:val="21"/>
+        </w:rPr>
+        <w:t>!</w:t>
       </w:r>
       <w:r>
         <w:rPr>
@@ -2427,6 +2798,7 @@
         </w:rPr>
         <w:t>或:</w:t>
       </w:r>
+      <w:proofErr w:type="spellStart"/>
       <w:r>
         <w:rPr>
           <w:rFonts w:ascii="微软雅黑" w:eastAsia="微软雅黑" w:hAnsi="微软雅黑"/>
@@ -2435,6 +2807,7 @@
         </w:rPr>
         <w:t>wq</w:t>
       </w:r>
+      <w:proofErr w:type="spellEnd"/>
       <w:r>
         <w:rPr>
           <w:rFonts w:ascii="微软雅黑" w:eastAsia="微软雅黑" w:hAnsi="微软雅黑" w:hint="eastAsia"/>
@@ -2519,6 +2892,7 @@
         </w:rPr>
         <w:t xml:space="preserve"> </w:t>
       </w:r>
+      <w:proofErr w:type="spellStart"/>
       <w:r>
         <w:rPr>
           <w:rFonts w:ascii="微软雅黑" w:eastAsia="微软雅黑" w:hAnsi="微软雅黑"/>
@@ -2527,31 +2901,50 @@
         </w:rPr>
         <w:t>merge.conflictstyle</w:t>
       </w:r>
-    </w:p>
-    <w:p>
-      <w:pPr>
-        <w:spacing w:after="0"/>
-        <w:rPr>
-          <w:rFonts w:ascii="微软雅黑" w:eastAsia="微软雅黑" w:hAnsi="微软雅黑"/>
-          <w:sz w:val="21"/>
-          <w:szCs w:val="21"/>
-        </w:rPr>
-      </w:pPr>
-      <w:r>
-        <w:rPr>
-          <w:rFonts w:ascii="微软雅黑" w:eastAsia="微软雅黑" w:hAnsi="微软雅黑"/>
-          <w:sz w:val="21"/>
-          <w:szCs w:val="21"/>
-        </w:rPr>
-        <w:t>diff3</w:t>
-      </w:r>
-      <w:r>
-        <w:rPr>
-          <w:rFonts w:ascii="微软雅黑" w:eastAsia="微软雅黑" w:hAnsi="微软雅黑"/>
-          <w:sz w:val="21"/>
-          <w:szCs w:val="21"/>
-        </w:rPr>
-        <w:t xml:space="preserve">  //</w:t>
+      <w:proofErr w:type="spellEnd"/>
+    </w:p>
+    <w:p>
+      <w:pPr>
+        <w:spacing w:after="0"/>
+        <w:rPr>
+          <w:rFonts w:ascii="微软雅黑" w:eastAsia="微软雅黑" w:hAnsi="微软雅黑"/>
+          <w:sz w:val="21"/>
+          <w:szCs w:val="21"/>
+        </w:rPr>
+      </w:pPr>
+      <w:r>
+        <w:rPr>
+          <w:rFonts w:ascii="微软雅黑" w:eastAsia="微软雅黑" w:hAnsi="微软雅黑"/>
+          <w:sz w:val="21"/>
+          <w:szCs w:val="21"/>
+        </w:rPr>
+        <w:t>diff</w:t>
+      </w:r>
+      <w:proofErr w:type="gramStart"/>
+      <w:r>
+        <w:rPr>
+          <w:rFonts w:ascii="微软雅黑" w:eastAsia="微软雅黑" w:hAnsi="微软雅黑"/>
+          <w:sz w:val="21"/>
+          <w:szCs w:val="21"/>
+        </w:rPr>
+        <w:t>3</w:t>
+      </w:r>
+      <w:r>
+        <w:rPr>
+          <w:rFonts w:ascii="微软雅黑" w:eastAsia="微软雅黑" w:hAnsi="微软雅黑"/>
+          <w:sz w:val="21"/>
+          <w:szCs w:val="21"/>
+        </w:rPr>
+        <w:t xml:space="preserve">  /</w:t>
+      </w:r>
+      <w:proofErr w:type="gramEnd"/>
+      <w:r>
+        <w:rPr>
+          <w:rFonts w:ascii="微软雅黑" w:eastAsia="微软雅黑" w:hAnsi="微软雅黑"/>
+          <w:sz w:val="21"/>
+          <w:szCs w:val="21"/>
+        </w:rPr>
+        <w:t>/</w:t>
       </w:r>
       <w:r>
         <w:rPr>
@@ -2571,13 +2964,23 @@
           <w:szCs w:val="21"/>
         </w:rPr>
       </w:pPr>
-      <w:r>
-        <w:rPr>
-          <w:rFonts w:ascii="微软雅黑" w:eastAsia="微软雅黑" w:hAnsi="微软雅黑"/>
-          <w:sz w:val="21"/>
-          <w:szCs w:val="21"/>
-        </w:rPr>
-        <w:t>merge  //</w:t>
+      <w:proofErr w:type="gramStart"/>
+      <w:r>
+        <w:rPr>
+          <w:rFonts w:ascii="微软雅黑" w:eastAsia="微软雅黑" w:hAnsi="微软雅黑"/>
+          <w:sz w:val="21"/>
+          <w:szCs w:val="21"/>
+        </w:rPr>
+        <w:t>merge  /</w:t>
+      </w:r>
+      <w:proofErr w:type="gramEnd"/>
+      <w:r>
+        <w:rPr>
+          <w:rFonts w:ascii="微软雅黑" w:eastAsia="微软雅黑" w:hAnsi="微软雅黑"/>
+          <w:sz w:val="21"/>
+          <w:szCs w:val="21"/>
+        </w:rPr>
+        <w:t>/</w:t>
       </w:r>
       <w:r>
         <w:rPr>
@@ -2754,7 +3157,27 @@
           <w:sz w:val="21"/>
           <w:szCs w:val="21"/>
         </w:rPr>
-        <w:t xml:space="preserve"> (&lt;file&gt;,…)</w:t>
+        <w:t xml:space="preserve"> (&lt;file</w:t>
+      </w:r>
+      <w:proofErr w:type="gramStart"/>
+      <w:r>
+        <w:rPr>
+          <w:rFonts w:ascii="Consolas" w:eastAsia="微软雅黑" w:hAnsi="Consolas"/>
+          <w:color w:val="DD0055"/>
+          <w:sz w:val="21"/>
+          <w:szCs w:val="21"/>
+        </w:rPr>
+        <w:t>&gt;,…</w:t>
+      </w:r>
+      <w:proofErr w:type="gramEnd"/>
+      <w:r>
+        <w:rPr>
+          <w:rFonts w:ascii="Consolas" w:eastAsia="微软雅黑" w:hAnsi="Consolas"/>
+          <w:color w:val="DD0055"/>
+          <w:sz w:val="21"/>
+          <w:szCs w:val="21"/>
+        </w:rPr>
+        <w:t>)</w:t>
       </w:r>
       <w:r>
         <w:rPr>
@@ -2799,8 +3222,19 @@
           <w:sz w:val="21"/>
           <w:szCs w:val="21"/>
         </w:rPr>
-        <w:t>git add .</w:t>
-      </w:r>
+        <w:t xml:space="preserve">git </w:t>
+      </w:r>
+      <w:proofErr w:type="gramStart"/>
+      <w:r>
+        <w:rPr>
+          <w:rFonts w:ascii="Consolas" w:eastAsia="微软雅黑" w:hAnsi="Consolas"/>
+          <w:color w:val="DD0055"/>
+          <w:sz w:val="21"/>
+          <w:szCs w:val="21"/>
+        </w:rPr>
+        <w:t>add .</w:t>
+      </w:r>
+      <w:proofErr w:type="gramEnd"/>
       <w:r>
         <w:rPr>
           <w:rFonts w:ascii="微软雅黑" w:eastAsia="微软雅黑" w:hAnsi="微软雅黑" w:hint="eastAsia"/>
@@ -2964,7 +3398,25 @@
           <w:sz w:val="21"/>
           <w:szCs w:val="21"/>
         </w:rPr>
-        <w:t>只unstage并删除暂存区中的文件，工作区中的文件无论是否修改都不会受影响。</w:t>
+        <w:t>只</w:t>
+      </w:r>
+      <w:proofErr w:type="spellStart"/>
+      <w:r>
+        <w:rPr>
+          <w:rFonts w:ascii="微软雅黑" w:eastAsia="微软雅黑" w:hAnsi="微软雅黑" w:hint="eastAsia"/>
+          <w:sz w:val="21"/>
+          <w:szCs w:val="21"/>
+        </w:rPr>
+        <w:t>unstage</w:t>
+      </w:r>
+      <w:proofErr w:type="spellEnd"/>
+      <w:r>
+        <w:rPr>
+          <w:rFonts w:ascii="微软雅黑" w:eastAsia="微软雅黑" w:hAnsi="微软雅黑" w:hint="eastAsia"/>
+          <w:sz w:val="21"/>
+          <w:szCs w:val="21"/>
+        </w:rPr>
+        <w:t>并删除暂存区中的文件，工作区中的文件无论是否修改都不会受影响。</w:t>
       </w:r>
     </w:p>
     <w:p>
@@ -2977,6 +3429,7 @@
           <w:szCs w:val="21"/>
         </w:rPr>
       </w:pPr>
+      <w:proofErr w:type="gramStart"/>
       <w:r>
         <w:rPr>
           <w:rFonts w:ascii="Consolas" w:eastAsia="微软雅黑" w:hAnsi="Consolas"/>
@@ -2984,7 +3437,17 @@
           <w:sz w:val="21"/>
           <w:szCs w:val="21"/>
         </w:rPr>
-        <w:t>git add -f &lt;file&gt;</w:t>
+        <w:t>git</w:t>
+      </w:r>
+      <w:proofErr w:type="gramEnd"/>
+      <w:r>
+        <w:rPr>
+          <w:rFonts w:ascii="Consolas" w:eastAsia="微软雅黑" w:hAnsi="Consolas"/>
+          <w:color w:val="DD0055"/>
+          <w:sz w:val="21"/>
+          <w:szCs w:val="21"/>
+        </w:rPr>
+        <w:t xml:space="preserve"> add -f &lt;file&gt;</w:t>
       </w:r>
     </w:p>
     <w:p>
@@ -3299,6 +3762,7 @@
         </w:rPr>
         <w:t>强制执行，若</w:t>
       </w:r>
+      <w:proofErr w:type="spellStart"/>
       <w:r>
         <w:rPr>
           <w:rFonts w:ascii="微软雅黑" w:eastAsia="微软雅黑" w:hAnsi="微软雅黑"/>
@@ -3307,6 +3771,7 @@
         </w:rPr>
         <w:t>clean.requireForce</w:t>
       </w:r>
+      <w:proofErr w:type="spellEnd"/>
       <w:r>
         <w:rPr>
           <w:rFonts w:ascii="微软雅黑" w:eastAsia="微软雅黑" w:hAnsi="微软雅黑" w:hint="eastAsia"/>
@@ -3349,7 +3814,25 @@
           <w:sz w:val="21"/>
           <w:szCs w:val="21"/>
         </w:rPr>
-        <w:t>设置只删除被gitignore忽略的文件</w:t>
+        <w:t>设置只删除被</w:t>
+      </w:r>
+      <w:proofErr w:type="spellStart"/>
+      <w:r>
+        <w:rPr>
+          <w:rFonts w:ascii="微软雅黑" w:eastAsia="微软雅黑" w:hAnsi="微软雅黑" w:hint="eastAsia"/>
+          <w:sz w:val="21"/>
+          <w:szCs w:val="21"/>
+        </w:rPr>
+        <w:t>gitignore</w:t>
+      </w:r>
+      <w:proofErr w:type="spellEnd"/>
+      <w:r>
+        <w:rPr>
+          <w:rFonts w:ascii="微软雅黑" w:eastAsia="微软雅黑" w:hAnsi="微软雅黑" w:hint="eastAsia"/>
+          <w:sz w:val="21"/>
+          <w:szCs w:val="21"/>
+        </w:rPr>
+        <w:t>忽略的文件</w:t>
       </w:r>
     </w:p>
     <w:p>
@@ -3416,7 +3899,27 @@
           <w:sz w:val="21"/>
           <w:szCs w:val="21"/>
         </w:rPr>
-        <w:t>git status [&lt;options&gt;…] [- -] [&lt;pathspec&gt;…]</w:t>
+        <w:t>git status [&lt;options&gt;…] [- -] [&lt;</w:t>
+      </w:r>
+      <w:proofErr w:type="spellStart"/>
+      <w:r>
+        <w:rPr>
+          <w:rFonts w:ascii="Consolas" w:eastAsia="微软雅黑" w:hAnsi="Consolas"/>
+          <w:color w:val="DD0055"/>
+          <w:sz w:val="21"/>
+          <w:szCs w:val="21"/>
+        </w:rPr>
+        <w:t>pathspec</w:t>
+      </w:r>
+      <w:proofErr w:type="spellEnd"/>
+      <w:r>
+        <w:rPr>
+          <w:rFonts w:ascii="Consolas" w:eastAsia="微软雅黑" w:hAnsi="Consolas"/>
+          <w:color w:val="DD0055"/>
+          <w:sz w:val="21"/>
+          <w:szCs w:val="21"/>
+        </w:rPr>
+        <w:t>&gt;…]</w:t>
       </w:r>
     </w:p>
     <w:p>
@@ -3630,7 +4133,16 @@
           <w:sz w:val="21"/>
           <w:szCs w:val="21"/>
         </w:rPr>
-        <w:t>--check</w:t>
+        <w:t>--</w:t>
+      </w:r>
+      <w:proofErr w:type="gramStart"/>
+      <w:r>
+        <w:rPr>
+          <w:rFonts w:ascii="Consolas" w:eastAsia="微软雅黑" w:hAnsi="Consolas" w:hint="eastAsia"/>
+          <w:sz w:val="21"/>
+          <w:szCs w:val="21"/>
+        </w:rPr>
+        <w:t>check</w:t>
       </w:r>
       <w:r>
         <w:rPr>
@@ -3638,7 +4150,16 @@
           <w:sz w:val="21"/>
           <w:szCs w:val="21"/>
         </w:rPr>
-        <w:t xml:space="preserve">  //</w:t>
+        <w:t xml:space="preserve">  /</w:t>
+      </w:r>
+      <w:proofErr w:type="gramEnd"/>
+      <w:r>
+        <w:rPr>
+          <w:rFonts w:ascii="Consolas" w:eastAsia="微软雅黑" w:hAnsi="Consolas"/>
+          <w:sz w:val="21"/>
+          <w:szCs w:val="21"/>
+        </w:rPr>
+        <w:t>/</w:t>
       </w:r>
       <w:r>
         <w:rPr>
@@ -3696,6 +4217,7 @@
         </w:rPr>
         <w:t>等）和空格错误（</w:t>
       </w:r>
+      <w:proofErr w:type="spellStart"/>
       <w:r>
         <w:rPr>
           <w:rFonts w:ascii="Consolas" w:eastAsia="微软雅黑" w:hAnsi="Consolas"/>
@@ -3704,6 +4226,7 @@
         </w:rPr>
         <w:t>core.whitespace</w:t>
       </w:r>
+      <w:proofErr w:type="spellEnd"/>
       <w:r>
         <w:rPr>
           <w:rFonts w:ascii="Consolas" w:eastAsia="微软雅黑" w:hAnsi="Consolas" w:hint="eastAsia"/>
@@ -3728,7 +4251,16 @@
           <w:sz w:val="21"/>
           <w:szCs w:val="21"/>
         </w:rPr>
-        <w:t xml:space="preserve">--ours  </w:t>
+        <w:t>--</w:t>
+      </w:r>
+      <w:proofErr w:type="gramStart"/>
+      <w:r>
+        <w:rPr>
+          <w:rFonts w:ascii="Consolas" w:eastAsia="微软雅黑" w:hAnsi="Consolas"/>
+          <w:sz w:val="21"/>
+          <w:szCs w:val="21"/>
+        </w:rPr>
+        <w:t xml:space="preserve">ours  </w:t>
       </w:r>
       <w:r>
         <w:rPr>
@@ -3738,6 +4270,7 @@
         </w:rPr>
         <w:t>/</w:t>
       </w:r>
+      <w:proofErr w:type="gramEnd"/>
       <w:r>
         <w:rPr>
           <w:rFonts w:ascii="Consolas" w:eastAsia="微软雅黑" w:hAnsi="Consolas"/>
@@ -3770,7 +4303,25 @@
           <w:sz w:val="21"/>
           <w:szCs w:val="21"/>
         </w:rPr>
-        <w:t>--theirs  //</w:t>
+        <w:t>--</w:t>
+      </w:r>
+      <w:proofErr w:type="gramStart"/>
+      <w:r>
+        <w:rPr>
+          <w:rFonts w:ascii="Consolas" w:eastAsia="微软雅黑" w:hAnsi="Consolas"/>
+          <w:sz w:val="21"/>
+          <w:szCs w:val="21"/>
+        </w:rPr>
+        <w:t>theirs  /</w:t>
+      </w:r>
+      <w:proofErr w:type="gramEnd"/>
+      <w:r>
+        <w:rPr>
+          <w:rFonts w:ascii="Consolas" w:eastAsia="微软雅黑" w:hAnsi="Consolas"/>
+          <w:sz w:val="21"/>
+          <w:szCs w:val="21"/>
+        </w:rPr>
+        <w:t>/</w:t>
       </w:r>
       <w:r>
         <w:rPr>
@@ -3796,7 +4347,16 @@
           <w:sz w:val="21"/>
           <w:szCs w:val="21"/>
         </w:rPr>
-        <w:t>--base</w:t>
+        <w:t>--</w:t>
+      </w:r>
+      <w:proofErr w:type="gramStart"/>
+      <w:r>
+        <w:rPr>
+          <w:rFonts w:ascii="Consolas" w:eastAsia="微软雅黑" w:hAnsi="Consolas" w:hint="eastAsia"/>
+          <w:sz w:val="21"/>
+          <w:szCs w:val="21"/>
+        </w:rPr>
+        <w:t>base</w:t>
       </w:r>
       <w:r>
         <w:rPr>
@@ -3804,7 +4364,16 @@
           <w:sz w:val="21"/>
           <w:szCs w:val="21"/>
         </w:rPr>
-        <w:t xml:space="preserve">  //</w:t>
+        <w:t xml:space="preserve">  /</w:t>
+      </w:r>
+      <w:proofErr w:type="gramEnd"/>
+      <w:r>
+        <w:rPr>
+          <w:rFonts w:ascii="Consolas" w:eastAsia="微软雅黑" w:hAnsi="Consolas"/>
+          <w:sz w:val="21"/>
+          <w:szCs w:val="21"/>
+        </w:rPr>
+        <w:t>/</w:t>
       </w:r>
       <w:r>
         <w:rPr>
@@ -3944,8 +4513,18 @@
           <w:sz w:val="21"/>
           <w:szCs w:val="21"/>
         </w:rPr>
-        <w:t>--pretty=oneline</w:t>
-      </w:r>
+        <w:t>--pretty=</w:t>
+      </w:r>
+      <w:proofErr w:type="spellStart"/>
+      <w:r>
+        <w:rPr>
+          <w:rFonts w:ascii="微软雅黑" w:eastAsia="微软雅黑" w:hAnsi="微软雅黑" w:hint="eastAsia"/>
+          <w:sz w:val="21"/>
+          <w:szCs w:val="21"/>
+        </w:rPr>
+        <w:t>oneline</w:t>
+      </w:r>
+      <w:proofErr w:type="spellEnd"/>
       <w:r>
         <w:rPr>
           <w:rFonts w:ascii="微软雅黑" w:eastAsia="微软雅黑" w:hAnsi="微软雅黑"/>
@@ -4029,7 +4608,35 @@
           <w:sz w:val="21"/>
           <w:szCs w:val="21"/>
         </w:rPr>
-        <w:t>--oneline  //</w:t>
+        <w:t>--</w:t>
+      </w:r>
+      <w:proofErr w:type="spellStart"/>
+      <w:proofErr w:type="gramStart"/>
+      <w:r>
+        <w:rPr>
+          <w:rFonts w:ascii="微软雅黑" w:eastAsia="微软雅黑" w:hAnsi="微软雅黑"/>
+          <w:sz w:val="21"/>
+          <w:szCs w:val="21"/>
+        </w:rPr>
+        <w:t>oneline</w:t>
+      </w:r>
+      <w:proofErr w:type="spellEnd"/>
+      <w:r>
+        <w:rPr>
+          <w:rFonts w:ascii="微软雅黑" w:eastAsia="微软雅黑" w:hAnsi="微软雅黑"/>
+          <w:sz w:val="21"/>
+          <w:szCs w:val="21"/>
+        </w:rPr>
+        <w:t xml:space="preserve">  /</w:t>
+      </w:r>
+      <w:proofErr w:type="gramEnd"/>
+      <w:r>
+        <w:rPr>
+          <w:rFonts w:ascii="微软雅黑" w:eastAsia="微软雅黑" w:hAnsi="微软雅黑"/>
+          <w:sz w:val="21"/>
+          <w:szCs w:val="21"/>
+        </w:rPr>
+        <w:t>/</w:t>
       </w:r>
       <w:r>
         <w:rPr>
@@ -4053,8 +4660,18 @@
           <w:sz w:val="21"/>
           <w:szCs w:val="21"/>
         </w:rPr>
-        <w:t>--pretty=oneline</w:t>
-      </w:r>
+        <w:t>--pretty=</w:t>
+      </w:r>
+      <w:proofErr w:type="spellStart"/>
+      <w:r>
+        <w:rPr>
+          <w:rFonts w:ascii="微软雅黑" w:eastAsia="微软雅黑" w:hAnsi="微软雅黑" w:hint="eastAsia"/>
+          <w:sz w:val="21"/>
+          <w:szCs w:val="21"/>
+        </w:rPr>
+        <w:t>oneline</w:t>
+      </w:r>
+      <w:proofErr w:type="spellEnd"/>
       <w:r>
         <w:rPr>
           <w:rFonts w:ascii="微软雅黑" w:eastAsia="微软雅黑" w:hAnsi="微软雅黑" w:hint="eastAsia"/>
@@ -4089,7 +4706,27 @@
           <w:szCs w:val="21"/>
           <w:lang w:val="en-US"/>
         </w:rPr>
-        <w:t xml:space="preserve">--merge  // </w:t>
+        <w:t>--</w:t>
+      </w:r>
+      <w:proofErr w:type="gramStart"/>
+      <w:r>
+        <w:rPr>
+          <w:rFonts w:ascii="微软雅黑" w:eastAsia="微软雅黑" w:hAnsi="微软雅黑"/>
+          <w:sz w:val="21"/>
+          <w:szCs w:val="21"/>
+          <w:lang w:val="en-US"/>
+        </w:rPr>
+        <w:t>merge  /</w:t>
+      </w:r>
+      <w:proofErr w:type="gramEnd"/>
+      <w:r>
+        <w:rPr>
+          <w:rFonts w:ascii="微软雅黑" w:eastAsia="微软雅黑" w:hAnsi="微软雅黑"/>
+          <w:sz w:val="21"/>
+          <w:szCs w:val="21"/>
+          <w:lang w:val="en-US"/>
+        </w:rPr>
+        <w:t xml:space="preserve">/ </w:t>
       </w:r>
       <w:r>
         <w:rPr>
@@ -4163,25 +4800,54 @@
           <w:sz w:val="21"/>
           <w:szCs w:val="21"/>
         </w:rPr>
-        <w:t>git reflog</w:t>
-      </w:r>
-    </w:p>
-    <w:p>
-      <w:pPr>
-        <w:spacing w:after="0"/>
-        <w:rPr>
-          <w:rFonts w:ascii="微软雅黑" w:eastAsia="微软雅黑" w:hAnsi="微软雅黑"/>
-          <w:sz w:val="21"/>
-          <w:szCs w:val="21"/>
-        </w:rPr>
-      </w:pPr>
-      <w:r>
-        <w:rPr>
-          <w:rFonts w:ascii="微软雅黑" w:eastAsia="微软雅黑" w:hAnsi="微软雅黑" w:hint="eastAsia"/>
-          <w:sz w:val="21"/>
-          <w:szCs w:val="21"/>
-        </w:rPr>
-        <w:t>回退历史后，较新版本信息在分支中不再可见。要重返未来，用git reflog查看命令历史，以便确定要回到未来的哪个版本。</w:t>
+        <w:t xml:space="preserve">git </w:t>
+      </w:r>
+      <w:proofErr w:type="spellStart"/>
+      <w:r>
+        <w:rPr>
+          <w:rFonts w:ascii="Consolas" w:eastAsia="微软雅黑" w:hAnsi="Consolas"/>
+          <w:color w:val="DD0055"/>
+          <w:sz w:val="21"/>
+          <w:szCs w:val="21"/>
+        </w:rPr>
+        <w:t>reflog</w:t>
+      </w:r>
+      <w:proofErr w:type="spellEnd"/>
+    </w:p>
+    <w:p>
+      <w:pPr>
+        <w:spacing w:after="0"/>
+        <w:rPr>
+          <w:rFonts w:ascii="微软雅黑" w:eastAsia="微软雅黑" w:hAnsi="微软雅黑"/>
+          <w:sz w:val="21"/>
+          <w:szCs w:val="21"/>
+        </w:rPr>
+      </w:pPr>
+      <w:r>
+        <w:rPr>
+          <w:rFonts w:ascii="微软雅黑" w:eastAsia="微软雅黑" w:hAnsi="微软雅黑" w:hint="eastAsia"/>
+          <w:sz w:val="21"/>
+          <w:szCs w:val="21"/>
+        </w:rPr>
+        <w:t xml:space="preserve">回退历史后，较新版本信息在分支中不再可见。要重返未来，用git </w:t>
+      </w:r>
+      <w:proofErr w:type="spellStart"/>
+      <w:r>
+        <w:rPr>
+          <w:rFonts w:ascii="微软雅黑" w:eastAsia="微软雅黑" w:hAnsi="微软雅黑" w:hint="eastAsia"/>
+          <w:sz w:val="21"/>
+          <w:szCs w:val="21"/>
+        </w:rPr>
+        <w:t>reflog</w:t>
+      </w:r>
+      <w:proofErr w:type="spellEnd"/>
+      <w:r>
+        <w:rPr>
+          <w:rFonts w:ascii="微软雅黑" w:eastAsia="微软雅黑" w:hAnsi="微软雅黑" w:hint="eastAsia"/>
+          <w:sz w:val="21"/>
+          <w:szCs w:val="21"/>
+        </w:rPr>
+        <w:t>查看命令历史，以便确定要回到未来的哪个版本。</w:t>
       </w:r>
     </w:p>
     <w:p>
@@ -4284,8 +4950,17 @@
           <w:rFonts w:ascii="Consolas" w:hAnsi="Consolas" w:hint="eastAsia"/>
           <w:color w:val="DD0055"/>
         </w:rPr>
-        <w:t xml:space="preserve"> commit_id</w:t>
-      </w:r>
+        <w:t xml:space="preserve"> </w:t>
+      </w:r>
+      <w:proofErr w:type="spellStart"/>
+      <w:r>
+        <w:rPr>
+          <w:rFonts w:ascii="Consolas" w:hAnsi="Consolas" w:hint="eastAsia"/>
+          <w:color w:val="DD0055"/>
+        </w:rPr>
+        <w:t>commit_id</w:t>
+      </w:r>
+      <w:proofErr w:type="spellEnd"/>
     </w:p>
     <w:p>
       <w:pPr>
@@ -4318,7 +4993,25 @@
           <w:sz w:val="21"/>
           <w:szCs w:val="21"/>
         </w:rPr>
-        <w:t>HEAD可以用来代替commit_id。</w:t>
+        <w:t>HEAD可以用来代替</w:t>
+      </w:r>
+      <w:proofErr w:type="spellStart"/>
+      <w:r>
+        <w:rPr>
+          <w:rFonts w:ascii="微软雅黑" w:eastAsia="微软雅黑" w:hAnsi="微软雅黑" w:hint="eastAsia"/>
+          <w:sz w:val="21"/>
+          <w:szCs w:val="21"/>
+        </w:rPr>
+        <w:t>commit_id</w:t>
+      </w:r>
+      <w:proofErr w:type="spellEnd"/>
+      <w:r>
+        <w:rPr>
+          <w:rFonts w:ascii="微软雅黑" w:eastAsia="微软雅黑" w:hAnsi="微软雅黑" w:hint="eastAsia"/>
+          <w:sz w:val="21"/>
+          <w:szCs w:val="21"/>
+        </w:rPr>
+        <w:t>。</w:t>
       </w:r>
       <w:r>
         <w:rPr>
@@ -4461,8 +5154,17 @@
           <w:rFonts w:ascii="Consolas" w:hAnsi="Consolas"/>
           <w:color w:val="DD0055"/>
         </w:rPr>
-        <w:t xml:space="preserve"> reset [options] origin/rbranch</w:t>
-      </w:r>
+        <w:t xml:space="preserve"> reset [options] origin/</w:t>
+      </w:r>
+      <w:proofErr w:type="spellStart"/>
+      <w:r>
+        <w:rPr>
+          <w:rFonts w:ascii="Consolas" w:hAnsi="Consolas"/>
+          <w:color w:val="DD0055"/>
+        </w:rPr>
+        <w:t>rbranch</w:t>
+      </w:r>
+      <w:proofErr w:type="spellEnd"/>
     </w:p>
     <w:p>
       <w:pPr>
@@ -4542,12 +5244,21 @@
           <w:color w:val="DD0055"/>
         </w:rPr>
       </w:pPr>
-      <w:r>
-        <w:rPr>
-          <w:rFonts w:ascii="Consolas" w:hAnsi="Consolas"/>
-          <w:color w:val="DD0055"/>
-        </w:rPr>
-        <w:t>git revert [-m 1|2] &lt;commit&gt;</w:t>
+      <w:proofErr w:type="gramStart"/>
+      <w:r>
+        <w:rPr>
+          <w:rFonts w:ascii="Consolas" w:hAnsi="Consolas"/>
+          <w:color w:val="DD0055"/>
+        </w:rPr>
+        <w:t>git</w:t>
+      </w:r>
+      <w:proofErr w:type="gramEnd"/>
+      <w:r>
+        <w:rPr>
+          <w:rFonts w:ascii="Consolas" w:hAnsi="Consolas"/>
+          <w:color w:val="DD0055"/>
+        </w:rPr>
+        <w:t xml:space="preserve"> revert [-m 1|2] &lt;commit&gt;</w:t>
       </w:r>
     </w:p>
     <w:p>
@@ -4624,7 +5335,25 @@
           <w:sz w:val="21"/>
           <w:szCs w:val="21"/>
         </w:rPr>
-        <w:t xml:space="preserve">-m 1|2  // </w:t>
+        <w:t>-m 1|</w:t>
+      </w:r>
+      <w:proofErr w:type="gramStart"/>
+      <w:r>
+        <w:rPr>
+          <w:rFonts w:ascii="微软雅黑" w:eastAsia="微软雅黑" w:hAnsi="微软雅黑"/>
+          <w:sz w:val="21"/>
+          <w:szCs w:val="21"/>
+        </w:rPr>
+        <w:t>2  /</w:t>
+      </w:r>
+      <w:proofErr w:type="gramEnd"/>
+      <w:r>
+        <w:rPr>
+          <w:rFonts w:ascii="微软雅黑" w:eastAsia="微软雅黑" w:hAnsi="微软雅黑"/>
+          <w:sz w:val="21"/>
+          <w:szCs w:val="21"/>
+        </w:rPr>
+        <w:t xml:space="preserve">/ </w:t>
       </w:r>
       <w:r>
         <w:rPr>
@@ -4845,13 +5574,22 @@
           <w:color w:val="DD0055"/>
         </w:rPr>
       </w:pPr>
+      <w:proofErr w:type="gramStart"/>
       <w:r>
         <w:rPr>
           <w:rFonts w:ascii="Consolas" w:hAnsi="Consolas"/>
           <w:color w:val="DD0055"/>
         </w:rPr>
         <w:lastRenderedPageBreak/>
-        <w:t>git restore -- &lt;file&gt;</w:t>
+        <w:t>git</w:t>
+      </w:r>
+      <w:proofErr w:type="gramEnd"/>
+      <w:r>
+        <w:rPr>
+          <w:rFonts w:ascii="Consolas" w:hAnsi="Consolas"/>
+          <w:color w:val="DD0055"/>
+        </w:rPr>
+        <w:t xml:space="preserve"> restore -- &lt;file&gt;</w:t>
       </w:r>
     </w:p>
     <w:p>
@@ -4937,7 +5675,25 @@
           <w:sz w:val="21"/>
           <w:szCs w:val="21"/>
         </w:rPr>
-        <w:t>撤销掉（unstage），重新放回工作区</w:t>
+        <w:t>撤销掉（</w:t>
+      </w:r>
+      <w:proofErr w:type="spellStart"/>
+      <w:r>
+        <w:rPr>
+          <w:rFonts w:ascii="微软雅黑" w:eastAsia="微软雅黑" w:hAnsi="微软雅黑"/>
+          <w:sz w:val="21"/>
+          <w:szCs w:val="21"/>
+        </w:rPr>
+        <w:t>unstage</w:t>
+      </w:r>
+      <w:proofErr w:type="spellEnd"/>
+      <w:r>
+        <w:rPr>
+          <w:rFonts w:ascii="微软雅黑" w:eastAsia="微软雅黑" w:hAnsi="微软雅黑"/>
+          <w:sz w:val="21"/>
+          <w:szCs w:val="21"/>
+        </w:rPr>
+        <w:t>），重新放回工作区</w:t>
       </w:r>
       <w:r>
         <w:rPr>
@@ -5084,7 +5840,23 @@
           <w:rFonts w:ascii="Consolas" w:hAnsi="Consolas"/>
           <w:color w:val="DD0055"/>
         </w:rPr>
-        <w:t xml:space="preserve"> stash apply (stash@{</w:t>
+        <w:t xml:space="preserve"> </w:t>
+      </w:r>
+      <w:proofErr w:type="gramStart"/>
+      <w:r>
+        <w:rPr>
+          <w:rFonts w:ascii="Consolas" w:hAnsi="Consolas"/>
+          <w:color w:val="DD0055"/>
+        </w:rPr>
+        <w:t>stash</w:t>
+      </w:r>
+      <w:proofErr w:type="gramEnd"/>
+      <w:r>
+        <w:rPr>
+          <w:rFonts w:ascii="Consolas" w:hAnsi="Consolas"/>
+          <w:color w:val="DD0055"/>
+        </w:rPr>
+        <w:t xml:space="preserve"> apply (stash@{</w:t>
       </w:r>
       <w:r>
         <w:rPr>
@@ -5245,12 +6017,21 @@
           <w:color w:val="DD0055"/>
         </w:rPr>
       </w:pPr>
-      <w:r>
-        <w:rPr>
-          <w:rFonts w:ascii="Consolas" w:hAnsi="Consolas"/>
-          <w:color w:val="DD0055"/>
-        </w:rPr>
-        <w:t xml:space="preserve">git cherry-pick &lt;commit </w:t>
+      <w:proofErr w:type="gramStart"/>
+      <w:r>
+        <w:rPr>
+          <w:rFonts w:ascii="Consolas" w:hAnsi="Consolas"/>
+          <w:color w:val="DD0055"/>
+        </w:rPr>
+        <w:t>git</w:t>
+      </w:r>
+      <w:proofErr w:type="gramEnd"/>
+      <w:r>
+        <w:rPr>
+          <w:rFonts w:ascii="Consolas" w:hAnsi="Consolas"/>
+          <w:color w:val="DD0055"/>
+        </w:rPr>
+        <w:t xml:space="preserve"> cherry-pick &lt;commit </w:t>
       </w:r>
       <w:r>
         <w:rPr>
@@ -5441,7 +6222,27 @@
           <w:szCs w:val="21"/>
           <w:lang w:val="en-US"/>
         </w:rPr>
-        <w:t>◆Git常用的分支合并算法/策略有fastforward（将新版本和旧版本合并），three-way</w:t>
+        <w:t>◆Git常用的分支合并算法/策略有</w:t>
+      </w:r>
+      <w:proofErr w:type="spellStart"/>
+      <w:r>
+        <w:rPr>
+          <w:rFonts w:ascii="微软雅黑" w:eastAsia="微软雅黑" w:hAnsi="微软雅黑" w:hint="eastAsia"/>
+          <w:sz w:val="21"/>
+          <w:szCs w:val="21"/>
+          <w:lang w:val="en-US"/>
+        </w:rPr>
+        <w:t>fastforward</w:t>
+      </w:r>
+      <w:proofErr w:type="spellEnd"/>
+      <w:r>
+        <w:rPr>
+          <w:rFonts w:ascii="微软雅黑" w:eastAsia="微软雅黑" w:hAnsi="微软雅黑" w:hint="eastAsia"/>
+          <w:sz w:val="21"/>
+          <w:szCs w:val="21"/>
+          <w:lang w:val="en-US"/>
+        </w:rPr>
+        <w:t>（将新版本和旧版本合并），three-way</w:t>
       </w:r>
       <w:r>
         <w:rPr>
@@ -5995,7 +6796,25 @@
           <w:sz w:val="21"/>
           <w:szCs w:val="21"/>
         </w:rPr>
-        <w:t>-r  //</w:t>
+        <w:t>-</w:t>
+      </w:r>
+      <w:proofErr w:type="gramStart"/>
+      <w:r>
+        <w:rPr>
+          <w:rFonts w:ascii="微软雅黑" w:eastAsia="微软雅黑" w:hAnsi="微软雅黑"/>
+          <w:sz w:val="21"/>
+          <w:szCs w:val="21"/>
+        </w:rPr>
+        <w:t>r  /</w:t>
+      </w:r>
+      <w:proofErr w:type="gramEnd"/>
+      <w:r>
+        <w:rPr>
+          <w:rFonts w:ascii="微软雅黑" w:eastAsia="微软雅黑" w:hAnsi="微软雅黑"/>
+          <w:sz w:val="21"/>
+          <w:szCs w:val="21"/>
+        </w:rPr>
+        <w:t>/</w:t>
       </w:r>
       <w:r>
         <w:rPr>
@@ -6241,7 +7060,25 @@
           <w:sz w:val="21"/>
           <w:szCs w:val="21"/>
         </w:rPr>
-        <w:t>禁用FastForward模式，被合并的分支会产生两个独立但相同的副本，而非一个</w:t>
+        <w:t>禁用</w:t>
+      </w:r>
+      <w:proofErr w:type="spellStart"/>
+      <w:r>
+        <w:rPr>
+          <w:rFonts w:ascii="微软雅黑" w:eastAsia="微软雅黑" w:hAnsi="微软雅黑" w:hint="eastAsia"/>
+          <w:sz w:val="21"/>
+          <w:szCs w:val="21"/>
+        </w:rPr>
+        <w:t>FastForward</w:t>
+      </w:r>
+      <w:proofErr w:type="spellEnd"/>
+      <w:r>
+        <w:rPr>
+          <w:rFonts w:ascii="微软雅黑" w:eastAsia="微软雅黑" w:hAnsi="微软雅黑" w:hint="eastAsia"/>
+          <w:sz w:val="21"/>
+          <w:szCs w:val="21"/>
+        </w:rPr>
+        <w:t>模式，被合并的分支会产生两个独立但相同的副本，而非一个</w:t>
       </w:r>
       <w:r>
         <w:rPr>
@@ -6268,8 +7105,18 @@
           <w:sz w:val="21"/>
           <w:szCs w:val="21"/>
         </w:rPr>
-        <w:t>--autostash</w:t>
-      </w:r>
+        <w:t>--</w:t>
+      </w:r>
+      <w:proofErr w:type="spellStart"/>
+      <w:r>
+        <w:rPr>
+          <w:rFonts w:ascii="微软雅黑" w:eastAsia="微软雅黑" w:hAnsi="微软雅黑"/>
+          <w:sz w:val="21"/>
+          <w:szCs w:val="21"/>
+        </w:rPr>
+        <w:t>autostash</w:t>
+      </w:r>
+      <w:proofErr w:type="spellEnd"/>
     </w:p>
     <w:p>
       <w:pPr>
@@ -6287,7 +7134,25 @@
           <w:sz w:val="21"/>
           <w:szCs w:val="21"/>
         </w:rPr>
-        <w:t>--no-autostash    //</w:t>
+        <w:t>--no-</w:t>
+      </w:r>
+      <w:proofErr w:type="spellStart"/>
+      <w:r>
+        <w:rPr>
+          <w:rFonts w:ascii="微软雅黑" w:eastAsia="微软雅黑" w:hAnsi="微软雅黑"/>
+          <w:sz w:val="21"/>
+          <w:szCs w:val="21"/>
+        </w:rPr>
+        <w:t>autostash</w:t>
+      </w:r>
+      <w:proofErr w:type="spellEnd"/>
+      <w:r>
+        <w:rPr>
+          <w:rFonts w:ascii="微软雅黑" w:eastAsia="微软雅黑" w:hAnsi="微软雅黑"/>
+          <w:sz w:val="21"/>
+          <w:szCs w:val="21"/>
+        </w:rPr>
+        <w:t xml:space="preserve">    //</w:t>
       </w:r>
       <w:r>
         <w:rPr>
@@ -6563,7 +7428,27 @@
           <w:lang w:val="en-US"/>
         </w:rPr>
         <w:tab/>
-        <w:t>-X ignore-all-space  //</w:t>
+        <w:t>-X ignore-all-</w:t>
+      </w:r>
+      <w:proofErr w:type="gramStart"/>
+      <w:r>
+        <w:rPr>
+          <w:rFonts w:ascii="微软雅黑" w:eastAsia="微软雅黑" w:hAnsi="微软雅黑"/>
+          <w:sz w:val="21"/>
+          <w:szCs w:val="21"/>
+          <w:lang w:val="en-US"/>
+        </w:rPr>
+        <w:t>space  /</w:t>
+      </w:r>
+      <w:proofErr w:type="gramEnd"/>
+      <w:r>
+        <w:rPr>
+          <w:rFonts w:ascii="微软雅黑" w:eastAsia="微软雅黑" w:hAnsi="微软雅黑"/>
+          <w:sz w:val="21"/>
+          <w:szCs w:val="21"/>
+          <w:lang w:val="en-US"/>
+        </w:rPr>
+        <w:t>/</w:t>
       </w:r>
       <w:r>
         <w:rPr>
@@ -6594,7 +7479,17 @@
           <w:lang w:val="en-US"/>
         </w:rPr>
         <w:tab/>
-        <w:t xml:space="preserve">-X ignore-space-change  </w:t>
+        <w:t>-X ignore-space-</w:t>
+      </w:r>
+      <w:proofErr w:type="gramStart"/>
+      <w:r>
+        <w:rPr>
+          <w:rFonts w:ascii="微软雅黑" w:eastAsia="微软雅黑" w:hAnsi="微软雅黑"/>
+          <w:sz w:val="21"/>
+          <w:szCs w:val="21"/>
+          <w:lang w:val="en-US"/>
+        </w:rPr>
+        <w:t xml:space="preserve">change  </w:t>
       </w:r>
       <w:r>
         <w:rPr>
@@ -6605,6 +7500,7 @@
         </w:rPr>
         <w:t>/</w:t>
       </w:r>
+      <w:proofErr w:type="gramEnd"/>
       <w:r>
         <w:rPr>
           <w:rFonts w:ascii="微软雅黑" w:eastAsia="微软雅黑" w:hAnsi="微软雅黑"/>
@@ -7159,12 +8055,21 @@
           <w:color w:val="DD0055"/>
         </w:rPr>
       </w:pPr>
-      <w:r>
-        <w:rPr>
-          <w:rFonts w:ascii="Consolas" w:hAnsi="Consolas"/>
-          <w:color w:val="DD0055"/>
-        </w:rPr>
-        <w:t>git rebase</w:t>
+      <w:proofErr w:type="gramStart"/>
+      <w:r>
+        <w:rPr>
+          <w:rFonts w:ascii="Consolas" w:hAnsi="Consolas"/>
+          <w:color w:val="DD0055"/>
+        </w:rPr>
+        <w:t>git</w:t>
+      </w:r>
+      <w:proofErr w:type="gramEnd"/>
+      <w:r>
+        <w:rPr>
+          <w:rFonts w:ascii="Consolas" w:hAnsi="Consolas"/>
+          <w:color w:val="DD0055"/>
+        </w:rPr>
+        <w:t xml:space="preserve"> rebase</w:t>
       </w:r>
       <w:r>
         <w:rPr>
@@ -7331,13 +8236,47 @@
           <w:color w:val="DD0055"/>
         </w:rPr>
       </w:pPr>
-      <w:r>
-        <w:rPr>
-          <w:rFonts w:ascii="Consolas" w:hAnsi="Consolas"/>
-          <w:color w:val="DD0055"/>
-        </w:rPr>
-        <w:t>git rebase -i HEAD~n</w:t>
-      </w:r>
+      <w:proofErr w:type="gramStart"/>
+      <w:r>
+        <w:rPr>
+          <w:rFonts w:ascii="Consolas" w:hAnsi="Consolas"/>
+          <w:color w:val="DD0055"/>
+        </w:rPr>
+        <w:t>git</w:t>
+      </w:r>
+      <w:proofErr w:type="gramEnd"/>
+      <w:r>
+        <w:rPr>
+          <w:rFonts w:ascii="Consolas" w:hAnsi="Consolas"/>
+          <w:color w:val="DD0055"/>
+        </w:rPr>
+        <w:t xml:space="preserve"> rebase -</w:t>
+      </w:r>
+      <w:proofErr w:type="spellStart"/>
+      <w:r>
+        <w:rPr>
+          <w:rFonts w:ascii="Consolas" w:hAnsi="Consolas"/>
+          <w:color w:val="DD0055"/>
+        </w:rPr>
+        <w:t>i</w:t>
+      </w:r>
+      <w:proofErr w:type="spellEnd"/>
+      <w:r>
+        <w:rPr>
+          <w:rFonts w:ascii="Consolas" w:hAnsi="Consolas"/>
+          <w:color w:val="DD0055"/>
+        </w:rPr>
+        <w:t xml:space="preserve"> </w:t>
+      </w:r>
+      <w:proofErr w:type="spellStart"/>
+      <w:r>
+        <w:rPr>
+          <w:rFonts w:ascii="Consolas" w:hAnsi="Consolas"/>
+          <w:color w:val="DD0055"/>
+        </w:rPr>
+        <w:t>HEAD~n</w:t>
+      </w:r>
+      <w:proofErr w:type="spellEnd"/>
     </w:p>
     <w:p>
       <w:pPr>
@@ -7376,8 +8315,19 @@
           <w:szCs w:val="21"/>
           <w:lang w:val="en-US"/>
         </w:rPr>
-        <w:t>-i</w:t>
-      </w:r>
+        <w:t>-</w:t>
+      </w:r>
+      <w:proofErr w:type="spellStart"/>
+      <w:r>
+        <w:rPr>
+          <w:rFonts w:ascii="微软雅黑" w:eastAsia="微软雅黑" w:hAnsi="微软雅黑"/>
+          <w:sz w:val="21"/>
+          <w:szCs w:val="21"/>
+          <w:lang w:val="en-US"/>
+        </w:rPr>
+        <w:t>i</w:t>
+      </w:r>
+      <w:proofErr w:type="spellEnd"/>
       <w:r>
         <w:rPr>
           <w:rFonts w:ascii="微软雅黑" w:eastAsia="微软雅黑" w:hAnsi="微软雅黑" w:hint="eastAsia"/>
@@ -7461,7 +8411,25 @@
           <w:sz w:val="21"/>
           <w:szCs w:val="21"/>
         </w:rPr>
-        <w:t>Git支持多种协议，包括https，但通过ssh支持的原生git协议速度最快。</w:t>
+        <w:t>Git支持多种协议，包括https，但通过</w:t>
+      </w:r>
+      <w:proofErr w:type="spellStart"/>
+      <w:r>
+        <w:rPr>
+          <w:rFonts w:ascii="微软雅黑" w:eastAsia="微软雅黑" w:hAnsi="微软雅黑"/>
+          <w:sz w:val="21"/>
+          <w:szCs w:val="21"/>
+        </w:rPr>
+        <w:t>ssh</w:t>
+      </w:r>
+      <w:proofErr w:type="spellEnd"/>
+      <w:r>
+        <w:rPr>
+          <w:rFonts w:ascii="微软雅黑" w:eastAsia="微软雅黑" w:hAnsi="微软雅黑"/>
+          <w:sz w:val="21"/>
+          <w:szCs w:val="21"/>
+        </w:rPr>
+        <w:t>支持的原生git协议速度最快。</w:t>
       </w:r>
       <w:r>
         <w:rPr>
@@ -7546,14 +8514,46 @@
           <w:rFonts w:ascii="Consolas" w:hAnsi="Consolas"/>
           <w:color w:val="DD0055"/>
         </w:rPr>
-        <w:t xml:space="preserve">git remote add origin </w:t>
-      </w:r>
-      <w:r>
-        <w:rPr>
-          <w:rFonts w:ascii="Consolas" w:hAnsi="Consolas"/>
-          <w:color w:val="DD0055"/>
-        </w:rPr>
-        <w:t>&lt;remote-url&gt;</w:t>
+        <w:t xml:space="preserve">git </w:t>
+      </w:r>
+      <w:proofErr w:type="gramStart"/>
+      <w:r>
+        <w:rPr>
+          <w:rFonts w:ascii="Consolas" w:hAnsi="Consolas"/>
+          <w:color w:val="DD0055"/>
+        </w:rPr>
+        <w:t>remote</w:t>
+      </w:r>
+      <w:proofErr w:type="gramEnd"/>
+      <w:r>
+        <w:rPr>
+          <w:rFonts w:ascii="Consolas" w:hAnsi="Consolas"/>
+          <w:color w:val="DD0055"/>
+        </w:rPr>
+        <w:t xml:space="preserve"> add origin </w:t>
+      </w:r>
+      <w:r>
+        <w:rPr>
+          <w:rFonts w:ascii="Consolas" w:hAnsi="Consolas"/>
+          <w:color w:val="DD0055"/>
+        </w:rPr>
+        <w:t>&lt;remote-</w:t>
+      </w:r>
+      <w:proofErr w:type="spellStart"/>
+      <w:r>
+        <w:rPr>
+          <w:rFonts w:ascii="Consolas" w:hAnsi="Consolas"/>
+          <w:color w:val="DD0055"/>
+        </w:rPr>
+        <w:t>url</w:t>
+      </w:r>
+      <w:proofErr w:type="spellEnd"/>
+      <w:r>
+        <w:rPr>
+          <w:rFonts w:ascii="Consolas" w:hAnsi="Consolas"/>
+          <w:color w:val="DD0055"/>
+        </w:rPr>
+        <w:t>&gt;</w:t>
       </w:r>
     </w:p>
     <w:p>
@@ -7600,7 +8600,27 @@
           <w:szCs w:val="21"/>
           <w:lang w:val="en-US"/>
         </w:rPr>
-        <w:t>remote-url&gt;</w:t>
+        <w:t>remote-</w:t>
+      </w:r>
+      <w:proofErr w:type="spellStart"/>
+      <w:r>
+        <w:rPr>
+          <w:rFonts w:ascii="微软雅黑" w:eastAsia="微软雅黑" w:hAnsi="微软雅黑"/>
+          <w:sz w:val="21"/>
+          <w:szCs w:val="21"/>
+          <w:lang w:val="en-US"/>
+        </w:rPr>
+        <w:t>url</w:t>
+      </w:r>
+      <w:proofErr w:type="spellEnd"/>
+      <w:r>
+        <w:rPr>
+          <w:rFonts w:ascii="微软雅黑" w:eastAsia="微软雅黑" w:hAnsi="微软雅黑"/>
+          <w:sz w:val="21"/>
+          <w:szCs w:val="21"/>
+          <w:lang w:val="en-US"/>
+        </w:rPr>
+        <w:t>&gt;</w:t>
       </w:r>
       <w:r>
         <w:rPr>
@@ -7629,15 +8649,39 @@
         </w:rPr>
         <w:t>举例</w:t>
       </w:r>
-      <w:r>
-        <w:rPr>
-          <w:rFonts w:ascii="微软雅黑" w:eastAsia="微软雅黑" w:hAnsi="微软雅黑"/>
-          <w:sz w:val="21"/>
-          <w:szCs w:val="21"/>
-          <w:lang w:val="en-US"/>
-        </w:rPr>
-        <w:t>git@github.com:michaelliao/learngit.git</w:t>
-      </w:r>
+      <w:proofErr w:type="spellStart"/>
+      <w:proofErr w:type="gramStart"/>
+      <w:r>
+        <w:rPr>
+          <w:rFonts w:ascii="微软雅黑" w:eastAsia="微软雅黑" w:hAnsi="微软雅黑"/>
+          <w:sz w:val="21"/>
+          <w:szCs w:val="21"/>
+          <w:lang w:val="en-US"/>
+        </w:rPr>
+        <w:t>git@github.com:michaelliao</w:t>
+      </w:r>
+      <w:proofErr w:type="spellEnd"/>
+      <w:r>
+        <w:rPr>
+          <w:rFonts w:ascii="微软雅黑" w:eastAsia="微软雅黑" w:hAnsi="微软雅黑"/>
+          <w:sz w:val="21"/>
+          <w:szCs w:val="21"/>
+          <w:lang w:val="en-US"/>
+        </w:rPr>
+        <w:t>/</w:t>
+      </w:r>
+      <w:proofErr w:type="spellStart"/>
+      <w:r>
+        <w:rPr>
+          <w:rFonts w:ascii="微软雅黑" w:eastAsia="微软雅黑" w:hAnsi="微软雅黑"/>
+          <w:sz w:val="21"/>
+          <w:szCs w:val="21"/>
+          <w:lang w:val="en-US"/>
+        </w:rPr>
+        <w:t>learngit.git</w:t>
+      </w:r>
+      <w:proofErr w:type="spellEnd"/>
+      <w:proofErr w:type="gramEnd"/>
     </w:p>
     <w:p>
       <w:pPr>
@@ -7659,7 +8703,39 @@
           <w:rFonts w:ascii="Consolas" w:hAnsi="Consolas"/>
           <w:color w:val="DD0055"/>
         </w:rPr>
-        <w:t xml:space="preserve"> set-url origin &lt;remote-url&gt;</w:t>
+        <w:t xml:space="preserve"> set-</w:t>
+      </w:r>
+      <w:proofErr w:type="spellStart"/>
+      <w:r>
+        <w:rPr>
+          <w:rFonts w:ascii="Consolas" w:hAnsi="Consolas"/>
+          <w:color w:val="DD0055"/>
+        </w:rPr>
+        <w:t>url</w:t>
+      </w:r>
+      <w:proofErr w:type="spellEnd"/>
+      <w:r>
+        <w:rPr>
+          <w:rFonts w:ascii="Consolas" w:hAnsi="Consolas"/>
+          <w:color w:val="DD0055"/>
+        </w:rPr>
+        <w:t xml:space="preserve"> origin &lt;remote-</w:t>
+      </w:r>
+      <w:proofErr w:type="spellStart"/>
+      <w:r>
+        <w:rPr>
+          <w:rFonts w:ascii="Consolas" w:hAnsi="Consolas"/>
+          <w:color w:val="DD0055"/>
+        </w:rPr>
+        <w:t>url</w:t>
+      </w:r>
+      <w:proofErr w:type="spellEnd"/>
+      <w:r>
+        <w:rPr>
+          <w:rFonts w:ascii="Consolas" w:hAnsi="Consolas"/>
+          <w:color w:val="DD0055"/>
+        </w:rPr>
+        <w:t>&gt;</w:t>
       </w:r>
     </w:p>
     <w:p>
@@ -7768,6 +8844,7 @@
         </w:rPr>
         <w:t>&lt;</w:t>
       </w:r>
+      <w:proofErr w:type="spellStart"/>
       <w:r>
         <w:rPr>
           <w:rFonts w:ascii="Consolas" w:hAnsi="Consolas"/>
@@ -7780,7 +8857,15 @@
           <w:rFonts w:ascii="Consolas" w:hAnsi="Consolas"/>
           <w:color w:val="DD0055"/>
         </w:rPr>
-        <w:t>branch&gt;</w:t>
+        <w:t>branch</w:t>
+      </w:r>
+      <w:proofErr w:type="spellEnd"/>
+      <w:r>
+        <w:rPr>
+          <w:rFonts w:ascii="Consolas" w:hAnsi="Consolas"/>
+          <w:color w:val="DD0055"/>
+        </w:rPr>
+        <w:t>&gt;</w:t>
       </w:r>
     </w:p>
     <w:p>
@@ -7913,7 +8998,39 @@
           <w:rFonts w:ascii="Consolas" w:hAnsi="Consolas"/>
           <w:color w:val="DD0055"/>
         </w:rPr>
-        <w:t>git push origin &lt;lbranch&gt;:&lt;rbranch&gt;</w:t>
+        <w:t>git push origin &lt;</w:t>
+      </w:r>
+      <w:proofErr w:type="spellStart"/>
+      <w:r>
+        <w:rPr>
+          <w:rFonts w:ascii="Consolas" w:hAnsi="Consolas"/>
+          <w:color w:val="DD0055"/>
+        </w:rPr>
+        <w:t>lbranch</w:t>
+      </w:r>
+      <w:proofErr w:type="spellEnd"/>
+      <w:r>
+        <w:rPr>
+          <w:rFonts w:ascii="Consolas" w:hAnsi="Consolas"/>
+          <w:color w:val="DD0055"/>
+        </w:rPr>
+        <w:t>&gt;:&lt;</w:t>
+      </w:r>
+      <w:proofErr w:type="spellStart"/>
+      <w:r>
+        <w:rPr>
+          <w:rFonts w:ascii="Consolas" w:hAnsi="Consolas"/>
+          <w:color w:val="DD0055"/>
+        </w:rPr>
+        <w:t>rbranch</w:t>
+      </w:r>
+      <w:proofErr w:type="spellEnd"/>
+      <w:r>
+        <w:rPr>
+          <w:rFonts w:ascii="Consolas" w:hAnsi="Consolas"/>
+          <w:color w:val="DD0055"/>
+        </w:rPr>
+        <w:t>&gt;</w:t>
       </w:r>
     </w:p>
     <w:p>
@@ -7955,7 +9072,23 @@
           <w:rFonts w:ascii="Consolas" w:hAnsi="Consolas"/>
           <w:color w:val="DD0055"/>
         </w:rPr>
-        <w:t>git push origin --delete &lt;rbranch&gt;</w:t>
+        <w:t>git push origin --delete &lt;</w:t>
+      </w:r>
+      <w:proofErr w:type="spellStart"/>
+      <w:r>
+        <w:rPr>
+          <w:rFonts w:ascii="Consolas" w:hAnsi="Consolas"/>
+          <w:color w:val="DD0055"/>
+        </w:rPr>
+        <w:t>rbranch</w:t>
+      </w:r>
+      <w:proofErr w:type="spellEnd"/>
+      <w:r>
+        <w:rPr>
+          <w:rFonts w:ascii="Consolas" w:hAnsi="Consolas"/>
+          <w:color w:val="DD0055"/>
+        </w:rPr>
+        <w:t>&gt;</w:t>
       </w:r>
     </w:p>
     <w:p>
@@ -8023,8 +9156,42 @@
           <w:rFonts w:ascii="Consolas" w:hAnsi="Consolas"/>
           <w:color w:val="DD0055"/>
         </w:rPr>
-        <w:t>git clone git@server-name:path/repo-name.git</w:t>
-      </w:r>
+        <w:t xml:space="preserve">git clone </w:t>
+      </w:r>
+      <w:proofErr w:type="spellStart"/>
+      <w:r>
+        <w:rPr>
+          <w:rFonts w:ascii="Consolas" w:hAnsi="Consolas"/>
+          <w:color w:val="DD0055"/>
+        </w:rPr>
+        <w:t>git@server-</w:t>
+      </w:r>
+      <w:proofErr w:type="gramStart"/>
+      <w:r>
+        <w:rPr>
+          <w:rFonts w:ascii="Consolas" w:hAnsi="Consolas"/>
+          <w:color w:val="DD0055"/>
+        </w:rPr>
+        <w:t>name:path</w:t>
+      </w:r>
+      <w:proofErr w:type="spellEnd"/>
+      <w:r>
+        <w:rPr>
+          <w:rFonts w:ascii="Consolas" w:hAnsi="Consolas"/>
+          <w:color w:val="DD0055"/>
+        </w:rPr>
+        <w:t>/repo-</w:t>
+      </w:r>
+      <w:proofErr w:type="spellStart"/>
+      <w:r>
+        <w:rPr>
+          <w:rFonts w:ascii="Consolas" w:hAnsi="Consolas"/>
+          <w:color w:val="DD0055"/>
+        </w:rPr>
+        <w:t>name.git</w:t>
+      </w:r>
+      <w:proofErr w:type="spellEnd"/>
+      <w:proofErr w:type="gramEnd"/>
     </w:p>
     <w:p>
       <w:pPr>
@@ -8085,13 +9252,23 @@
           <w:szCs w:val="21"/>
         </w:rPr>
       </w:pPr>
-      <w:r>
-        <w:rPr>
-          <w:rFonts w:ascii="微软雅黑" w:eastAsia="微软雅黑" w:hAnsi="微软雅黑"/>
-          <w:sz w:val="21"/>
-          <w:szCs w:val="21"/>
-        </w:rPr>
-        <w:t xml:space="preserve">url </w:t>
+      <w:proofErr w:type="spellStart"/>
+      <w:r>
+        <w:rPr>
+          <w:rFonts w:ascii="微软雅黑" w:eastAsia="微软雅黑" w:hAnsi="微软雅黑"/>
+          <w:sz w:val="21"/>
+          <w:szCs w:val="21"/>
+        </w:rPr>
+        <w:t>url</w:t>
+      </w:r>
+      <w:proofErr w:type="spellEnd"/>
+      <w:r>
+        <w:rPr>
+          <w:rFonts w:ascii="微软雅黑" w:eastAsia="微软雅黑" w:hAnsi="微软雅黑"/>
+          <w:sz w:val="21"/>
+          <w:szCs w:val="21"/>
+        </w:rPr>
+        <w:t xml:space="preserve"> </w:t>
       </w:r>
       <w:r>
         <w:rPr>
@@ -8175,6 +9352,7 @@
         </w:rPr>
         <w:t>git checkout -b &lt;</w:t>
       </w:r>
+      <w:proofErr w:type="spellStart"/>
       <w:r>
         <w:rPr>
           <w:rFonts w:ascii="Consolas" w:hAnsi="Consolas"/>
@@ -8187,8 +9365,17 @@
           <w:rFonts w:ascii="Consolas" w:hAnsi="Consolas"/>
           <w:color w:val="DD0055"/>
         </w:rPr>
-        <w:t>branch&gt; origin/&lt;</w:t>
-      </w:r>
+        <w:t>branch</w:t>
+      </w:r>
+      <w:proofErr w:type="spellEnd"/>
+      <w:r>
+        <w:rPr>
+          <w:rFonts w:ascii="Consolas" w:hAnsi="Consolas"/>
+          <w:color w:val="DD0055"/>
+        </w:rPr>
+        <w:t>&gt; origin/&lt;</w:t>
+      </w:r>
+      <w:proofErr w:type="spellStart"/>
       <w:r>
         <w:rPr>
           <w:rFonts w:ascii="Consolas" w:hAnsi="Consolas"/>
@@ -8201,7 +9388,15 @@
           <w:rFonts w:ascii="Consolas" w:hAnsi="Consolas"/>
           <w:color w:val="DD0055"/>
         </w:rPr>
-        <w:t>branch&gt;</w:t>
+        <w:t>branch</w:t>
+      </w:r>
+      <w:proofErr w:type="spellEnd"/>
+      <w:r>
+        <w:rPr>
+          <w:rFonts w:ascii="Consolas" w:hAnsi="Consolas"/>
+          <w:color w:val="DD0055"/>
+        </w:rPr>
+        <w:t>&gt;</w:t>
       </w:r>
     </w:p>
     <w:p>
@@ -8227,8 +9422,18 @@
           <w:sz w:val="21"/>
           <w:szCs w:val="21"/>
         </w:rPr>
-        <w:t>，-b用于指定lbranch</w:t>
-      </w:r>
+        <w:t>，-b用于指定</w:t>
+      </w:r>
+      <w:proofErr w:type="spellStart"/>
+      <w:r>
+        <w:rPr>
+          <w:rFonts w:ascii="微软雅黑" w:eastAsia="微软雅黑" w:hAnsi="微软雅黑" w:hint="eastAsia"/>
+          <w:sz w:val="21"/>
+          <w:szCs w:val="21"/>
+        </w:rPr>
+        <w:t>lbranch</w:t>
+      </w:r>
+      <w:proofErr w:type="spellEnd"/>
       <w:r>
         <w:rPr>
           <w:rFonts w:ascii="微软雅黑" w:eastAsia="微软雅黑" w:hAnsi="微软雅黑" w:hint="eastAsia"/>
@@ -8251,7 +9456,25 @@
           <w:sz w:val="21"/>
           <w:szCs w:val="21"/>
         </w:rPr>
-        <w:t>（可以不同于rbranch）</w:t>
+        <w:t>（可以不同于</w:t>
+      </w:r>
+      <w:proofErr w:type="spellStart"/>
+      <w:r>
+        <w:rPr>
+          <w:rFonts w:ascii="微软雅黑" w:eastAsia="微软雅黑" w:hAnsi="微软雅黑" w:hint="eastAsia"/>
+          <w:sz w:val="21"/>
+          <w:szCs w:val="21"/>
+        </w:rPr>
+        <w:t>rbranch</w:t>
+      </w:r>
+      <w:proofErr w:type="spellEnd"/>
+      <w:r>
+        <w:rPr>
+          <w:rFonts w:ascii="微软雅黑" w:eastAsia="微软雅黑" w:hAnsi="微软雅黑" w:hint="eastAsia"/>
+          <w:sz w:val="21"/>
+          <w:szCs w:val="21"/>
+        </w:rPr>
+        <w:t>）</w:t>
       </w:r>
       <w:r>
         <w:rPr>
@@ -8310,7 +9533,23 @@
           <w:rFonts w:ascii="Consolas" w:hAnsi="Consolas"/>
           <w:color w:val="DD0055"/>
         </w:rPr>
-        <w:t>/&lt;rbranch&gt;</w:t>
+        <w:t>/&lt;</w:t>
+      </w:r>
+      <w:proofErr w:type="spellStart"/>
+      <w:r>
+        <w:rPr>
+          <w:rFonts w:ascii="Consolas" w:hAnsi="Consolas"/>
+          <w:color w:val="DD0055"/>
+        </w:rPr>
+        <w:t>rbranch</w:t>
+      </w:r>
+      <w:proofErr w:type="spellEnd"/>
+      <w:r>
+        <w:rPr>
+          <w:rFonts w:ascii="Consolas" w:hAnsi="Consolas"/>
+          <w:color w:val="DD0055"/>
+        </w:rPr>
+        <w:t>&gt;</w:t>
       </w:r>
     </w:p>
     <w:p>
@@ -8372,7 +9611,24 @@
           <w:rFonts w:ascii="Consolas" w:hAnsi="Consolas"/>
           <w:color w:val="DD0055"/>
         </w:rPr>
-        <w:t>&lt;lbranch&gt;</w:t>
+        <w:t>&lt;</w:t>
+      </w:r>
+      <w:proofErr w:type="spellStart"/>
+      <w:r>
+        <w:rPr>
+          <w:rFonts w:ascii="Consolas" w:hAnsi="Consolas"/>
+          <w:color w:val="DD0055"/>
+        </w:rPr>
+        <w:t>lbranch</w:t>
+      </w:r>
+      <w:proofErr w:type="spellEnd"/>
+      <w:proofErr w:type="gramStart"/>
+      <w:r>
+        <w:rPr>
+          <w:rFonts w:ascii="Consolas" w:hAnsi="Consolas"/>
+          <w:color w:val="DD0055"/>
+        </w:rPr>
+        <w:t>&gt;</w:t>
       </w:r>
       <w:r>
         <w:rPr>
@@ -8388,21 +9644,38 @@
         </w:rPr>
         <w:t>或</w:t>
       </w:r>
-    </w:p>
-    <w:p>
-      <w:pPr>
-        <w:spacing w:after="0"/>
-        <w:rPr>
-          <w:rFonts w:ascii="Consolas" w:hAnsi="Consolas"/>
-          <w:color w:val="DD0055"/>
-        </w:rPr>
-      </w:pPr>
-      <w:r>
-        <w:rPr>
-          <w:rFonts w:ascii="Consolas" w:hAnsi="Consolas"/>
-          <w:color w:val="DD0055"/>
-        </w:rPr>
-        <w:t>git branch -u &lt;upstream&gt; [&lt;lbranch&gt;]</w:t>
+      <w:proofErr w:type="gramEnd"/>
+    </w:p>
+    <w:p>
+      <w:pPr>
+        <w:spacing w:after="0"/>
+        <w:rPr>
+          <w:rFonts w:ascii="Consolas" w:hAnsi="Consolas"/>
+          <w:color w:val="DD0055"/>
+        </w:rPr>
+      </w:pPr>
+      <w:r>
+        <w:rPr>
+          <w:rFonts w:ascii="Consolas" w:hAnsi="Consolas"/>
+          <w:color w:val="DD0055"/>
+        </w:rPr>
+        <w:t>git branch -u &lt;upstream&gt; [&lt;</w:t>
+      </w:r>
+      <w:proofErr w:type="spellStart"/>
+      <w:r>
+        <w:rPr>
+          <w:rFonts w:ascii="Consolas" w:hAnsi="Consolas"/>
+          <w:color w:val="DD0055"/>
+        </w:rPr>
+        <w:t>lbranch</w:t>
+      </w:r>
+      <w:proofErr w:type="spellEnd"/>
+      <w:r>
+        <w:rPr>
+          <w:rFonts w:ascii="Consolas" w:hAnsi="Consolas"/>
+          <w:color w:val="DD0055"/>
+        </w:rPr>
+        <w:t>&gt;]</w:t>
       </w:r>
     </w:p>
     <w:p>
@@ -8428,15 +9701,61 @@
           <w:sz w:val="21"/>
           <w:szCs w:val="21"/>
         </w:rPr>
-        <w:t>远程分支rbranch</w:t>
-      </w:r>
-      <w:r>
-        <w:rPr>
-          <w:rFonts w:ascii="微软雅黑" w:eastAsia="微软雅黑" w:hAnsi="微软雅黑" w:hint="eastAsia"/>
-          <w:sz w:val="21"/>
-          <w:szCs w:val="21"/>
-        </w:rPr>
-        <w:t>）设置为lbranch（若省略则为当前分支cbranch）的上游</w:t>
+        <w:t>远程分支</w:t>
+      </w:r>
+      <w:proofErr w:type="spellStart"/>
+      <w:r>
+        <w:rPr>
+          <w:rFonts w:ascii="微软雅黑" w:eastAsia="微软雅黑" w:hAnsi="微软雅黑" w:hint="eastAsia"/>
+          <w:sz w:val="21"/>
+          <w:szCs w:val="21"/>
+        </w:rPr>
+        <w:t>rbranch</w:t>
+      </w:r>
+      <w:proofErr w:type="spellEnd"/>
+      <w:r>
+        <w:rPr>
+          <w:rFonts w:ascii="微软雅黑" w:eastAsia="微软雅黑" w:hAnsi="微软雅黑" w:hint="eastAsia"/>
+          <w:sz w:val="21"/>
+          <w:szCs w:val="21"/>
+        </w:rPr>
+        <w:t>）设置为</w:t>
+      </w:r>
+      <w:proofErr w:type="spellStart"/>
+      <w:r>
+        <w:rPr>
+          <w:rFonts w:ascii="微软雅黑" w:eastAsia="微软雅黑" w:hAnsi="微软雅黑" w:hint="eastAsia"/>
+          <w:sz w:val="21"/>
+          <w:szCs w:val="21"/>
+        </w:rPr>
+        <w:t>lbranch</w:t>
+      </w:r>
+      <w:proofErr w:type="spellEnd"/>
+      <w:r>
+        <w:rPr>
+          <w:rFonts w:ascii="微软雅黑" w:eastAsia="微软雅黑" w:hAnsi="微软雅黑" w:hint="eastAsia"/>
+          <w:sz w:val="21"/>
+          <w:szCs w:val="21"/>
+        </w:rPr>
+        <w:t>（若省略则为当前分支</w:t>
+      </w:r>
+      <w:proofErr w:type="spellStart"/>
+      <w:r>
+        <w:rPr>
+          <w:rFonts w:ascii="微软雅黑" w:eastAsia="微软雅黑" w:hAnsi="微软雅黑" w:hint="eastAsia"/>
+          <w:sz w:val="21"/>
+          <w:szCs w:val="21"/>
+        </w:rPr>
+        <w:t>cbranch</w:t>
+      </w:r>
+      <w:proofErr w:type="spellEnd"/>
+      <w:r>
+        <w:rPr>
+          <w:rFonts w:ascii="微软雅黑" w:eastAsia="微软雅黑" w:hAnsi="微软雅黑" w:hint="eastAsia"/>
+          <w:sz w:val="21"/>
+          <w:szCs w:val="21"/>
+        </w:rPr>
+        <w:t>）的上游</w:t>
       </w:r>
       <w:r>
         <w:rPr>
@@ -8534,7 +9853,25 @@
           <w:sz w:val="21"/>
           <w:szCs w:val="21"/>
         </w:rPr>
-        <w:t>rigin/&lt;rbranch&gt;</w:t>
+        <w:t>rigin/&lt;</w:t>
+      </w:r>
+      <w:proofErr w:type="spellStart"/>
+      <w:r>
+        <w:rPr>
+          <w:rFonts w:ascii="微软雅黑" w:eastAsia="微软雅黑" w:hAnsi="微软雅黑"/>
+          <w:sz w:val="21"/>
+          <w:szCs w:val="21"/>
+        </w:rPr>
+        <w:t>rbranch</w:t>
+      </w:r>
+      <w:proofErr w:type="spellEnd"/>
+      <w:r>
+        <w:rPr>
+          <w:rFonts w:ascii="微软雅黑" w:eastAsia="微软雅黑" w:hAnsi="微软雅黑"/>
+          <w:sz w:val="21"/>
+          <w:szCs w:val="21"/>
+        </w:rPr>
+        <w:t>&gt;</w:t>
       </w:r>
     </w:p>
     <w:p>
@@ -8593,8 +9930,17 @@
           <w:rFonts w:ascii="Consolas" w:hAnsi="Consolas"/>
           <w:color w:val="DD0055"/>
         </w:rPr>
-        <w:t>git remote -v</w:t>
-      </w:r>
+        <w:t xml:space="preserve">git </w:t>
+      </w:r>
+      <w:proofErr w:type="gramStart"/>
+      <w:r>
+        <w:rPr>
+          <w:rFonts w:ascii="Consolas" w:hAnsi="Consolas"/>
+          <w:color w:val="DD0055"/>
+        </w:rPr>
+        <w:t>remote -v</w:t>
+      </w:r>
+      <w:proofErr w:type="gramEnd"/>
     </w:p>
     <w:p>
       <w:pPr>
@@ -8635,27 +9981,63 @@
           <w:rFonts w:ascii="Consolas" w:hAnsi="Consolas"/>
           <w:color w:val="DD0055"/>
         </w:rPr>
-        <w:t>git remote [-v|--verbose] update [-p|--prune] [(&lt;group&gt;|&lt;remote&gt;)...]</w:t>
-      </w:r>
-    </w:p>
-    <w:p>
-      <w:pPr>
-        <w:spacing w:after="0"/>
-        <w:rPr>
-          <w:rFonts w:ascii="微软雅黑" w:eastAsia="微软雅黑" w:hAnsi="微软雅黑"/>
-          <w:sz w:val="21"/>
-          <w:szCs w:val="21"/>
-          <w:lang w:val="en-US"/>
-        </w:rPr>
-      </w:pPr>
-      <w:r>
-        <w:rPr>
-          <w:rFonts w:ascii="微软雅黑" w:eastAsia="微软雅黑" w:hAnsi="微软雅黑" w:hint="eastAsia"/>
-          <w:sz w:val="21"/>
-          <w:szCs w:val="21"/>
-          <w:lang w:val="en-US"/>
-        </w:rPr>
-        <w:t>更新本地存储的远程库信息，这不是同步或合并内容。一般情况下，GitBash不会实时更新本地的远程库信息（如果修改来自于他人），如果想要看远程库是否有变化又不想使用fetch或pull等内容性操作，可以使用本指令。再使用git</w:t>
+        <w:t>git remote [-v|--verbose] update [-p|--prune] [(&lt;group&gt;|&lt;remote</w:t>
+      </w:r>
+      <w:proofErr w:type="gramStart"/>
+      <w:r>
+        <w:rPr>
+          <w:rFonts w:ascii="Consolas" w:hAnsi="Consolas"/>
+          <w:color w:val="DD0055"/>
+        </w:rPr>
+        <w:t>&gt;)...</w:t>
+      </w:r>
+      <w:proofErr w:type="gramEnd"/>
+      <w:r>
+        <w:rPr>
+          <w:rFonts w:ascii="Consolas" w:hAnsi="Consolas"/>
+          <w:color w:val="DD0055"/>
+        </w:rPr>
+        <w:t>]</w:t>
+      </w:r>
+    </w:p>
+    <w:p>
+      <w:pPr>
+        <w:spacing w:after="0"/>
+        <w:rPr>
+          <w:rFonts w:ascii="微软雅黑" w:eastAsia="微软雅黑" w:hAnsi="微软雅黑"/>
+          <w:sz w:val="21"/>
+          <w:szCs w:val="21"/>
+          <w:lang w:val="en-US"/>
+        </w:rPr>
+      </w:pPr>
+      <w:r>
+        <w:rPr>
+          <w:rFonts w:ascii="微软雅黑" w:eastAsia="微软雅黑" w:hAnsi="微软雅黑" w:hint="eastAsia"/>
+          <w:sz w:val="21"/>
+          <w:szCs w:val="21"/>
+          <w:lang w:val="en-US"/>
+        </w:rPr>
+        <w:t>更新本地存储的远程库信息，这不是同步或合并内容。一般情况下，</w:t>
+      </w:r>
+      <w:proofErr w:type="spellStart"/>
+      <w:r>
+        <w:rPr>
+          <w:rFonts w:ascii="微软雅黑" w:eastAsia="微软雅黑" w:hAnsi="微软雅黑" w:hint="eastAsia"/>
+          <w:sz w:val="21"/>
+          <w:szCs w:val="21"/>
+          <w:lang w:val="en-US"/>
+        </w:rPr>
+        <w:t>GitBash</w:t>
+      </w:r>
+      <w:proofErr w:type="spellEnd"/>
+      <w:r>
+        <w:rPr>
+          <w:rFonts w:ascii="微软雅黑" w:eastAsia="微软雅黑" w:hAnsi="微软雅黑" w:hint="eastAsia"/>
+          <w:sz w:val="21"/>
+          <w:szCs w:val="21"/>
+          <w:lang w:val="en-US"/>
+        </w:rPr>
+        <w:t>不会实时更新本地的远程库信息（如果修改来自于他人），如果想要看远程库是否有变化又不想使用fetch或pull等内容性操作，可以使用本指令。再使用git</w:t>
       </w:r>
       <w:r>
         <w:rPr>
@@ -8794,8 +10176,17 @@
           <w:rFonts w:ascii="Consolas" w:hAnsi="Consolas" w:hint="eastAsia"/>
           <w:color w:val="DD0055"/>
         </w:rPr>
-        <w:t>-vv</w:t>
-      </w:r>
+        <w:t>-</w:t>
+      </w:r>
+      <w:proofErr w:type="spellStart"/>
+      <w:r>
+        <w:rPr>
+          <w:rFonts w:ascii="Consolas" w:hAnsi="Consolas" w:hint="eastAsia"/>
+          <w:color w:val="DD0055"/>
+        </w:rPr>
+        <w:t>vv</w:t>
+      </w:r>
+      <w:proofErr w:type="spellEnd"/>
     </w:p>
     <w:p>
       <w:pPr>
@@ -8820,7 +10211,25 @@
           <w:sz w:val="21"/>
           <w:szCs w:val="21"/>
         </w:rPr>
-        <w:t>-vv一般比-v多输出一些相关信息。</w:t>
+        <w:t>-</w:t>
+      </w:r>
+      <w:proofErr w:type="spellStart"/>
+      <w:r>
+        <w:rPr>
+          <w:rFonts w:ascii="微软雅黑" w:eastAsia="微软雅黑" w:hAnsi="微软雅黑" w:hint="eastAsia"/>
+          <w:sz w:val="21"/>
+          <w:szCs w:val="21"/>
+        </w:rPr>
+        <w:t>vv</w:t>
+      </w:r>
+      <w:proofErr w:type="spellEnd"/>
+      <w:r>
+        <w:rPr>
+          <w:rFonts w:ascii="微软雅黑" w:eastAsia="微软雅黑" w:hAnsi="微软雅黑" w:hint="eastAsia"/>
+          <w:sz w:val="21"/>
+          <w:szCs w:val="21"/>
+        </w:rPr>
+        <w:t>一般比-v多输出一些相关信息。</w:t>
       </w:r>
     </w:p>
     <w:p>
@@ -8955,12 +10364,37 @@
           <w:color w:val="DD0055"/>
         </w:rPr>
       </w:pPr>
-      <w:r>
-        <w:rPr>
-          <w:rFonts w:ascii="Consolas" w:hAnsi="Consolas"/>
-          <w:color w:val="DD0055"/>
-        </w:rPr>
-        <w:t>git pull [options] [&lt;repository&gt; [&lt;refspec&gt;…​]]</w:t>
+      <w:proofErr w:type="gramStart"/>
+      <w:r>
+        <w:rPr>
+          <w:rFonts w:ascii="Consolas" w:hAnsi="Consolas"/>
+          <w:color w:val="DD0055"/>
+        </w:rPr>
+        <w:t>git</w:t>
+      </w:r>
+      <w:proofErr w:type="gramEnd"/>
+      <w:r>
+        <w:rPr>
+          <w:rFonts w:ascii="Consolas" w:hAnsi="Consolas"/>
+          <w:color w:val="DD0055"/>
+        </w:rPr>
+        <w:t xml:space="preserve"> pull [options] [&lt;repository&gt; [&lt;</w:t>
+      </w:r>
+      <w:proofErr w:type="spellStart"/>
+      <w:r>
+        <w:rPr>
+          <w:rFonts w:ascii="Consolas" w:hAnsi="Consolas"/>
+          <w:color w:val="DD0055"/>
+        </w:rPr>
+        <w:t>refspec</w:t>
+      </w:r>
+      <w:proofErr w:type="spellEnd"/>
+      <w:r>
+        <w:rPr>
+          <w:rFonts w:ascii="Consolas" w:hAnsi="Consolas"/>
+          <w:color w:val="DD0055"/>
+        </w:rPr>
+        <w:t>&gt;…​]]</w:t>
       </w:r>
     </w:p>
     <w:p>
@@ -9138,7 +10572,25 @@
           <w:sz w:val="21"/>
           <w:szCs w:val="21"/>
         </w:rPr>
-        <w:t xml:space="preserve">&lt;refspec&gt; </w:t>
+        <w:t>&lt;</w:t>
+      </w:r>
+      <w:proofErr w:type="spellStart"/>
+      <w:r>
+        <w:rPr>
+          <w:rFonts w:ascii="微软雅黑" w:eastAsia="微软雅黑" w:hAnsi="微软雅黑"/>
+          <w:sz w:val="21"/>
+          <w:szCs w:val="21"/>
+        </w:rPr>
+        <w:t>refspec</w:t>
+      </w:r>
+      <w:proofErr w:type="spellEnd"/>
+      <w:r>
+        <w:rPr>
+          <w:rFonts w:ascii="微软雅黑" w:eastAsia="微软雅黑" w:hAnsi="微软雅黑"/>
+          <w:sz w:val="21"/>
+          <w:szCs w:val="21"/>
+        </w:rPr>
+        <w:t xml:space="preserve">&gt; </w:t>
       </w:r>
       <w:r>
         <w:rPr>
@@ -9162,7 +10614,23 @@
           <w:rFonts w:ascii="Consolas" w:hAnsi="Consolas"/>
           <w:color w:val="DD0055"/>
         </w:rPr>
-        <w:t>git fetch [&lt;options&gt;] [&lt;repository&gt; [&lt;refspec&gt;…</w:t>
+        <w:t>git fetch [&lt;options&gt;] [&lt;repository&gt; [&lt;</w:t>
+      </w:r>
+      <w:proofErr w:type="spellStart"/>
+      <w:r>
+        <w:rPr>
+          <w:rFonts w:ascii="Consolas" w:hAnsi="Consolas"/>
+          <w:color w:val="DD0055"/>
+        </w:rPr>
+        <w:t>refspec</w:t>
+      </w:r>
+      <w:proofErr w:type="spellEnd"/>
+      <w:r>
+        <w:rPr>
+          <w:rFonts w:ascii="Consolas" w:hAnsi="Consolas"/>
+          <w:color w:val="DD0055"/>
+        </w:rPr>
+        <w:t>&gt;…</w:t>
       </w:r>
       <w:r>
         <w:rPr>
@@ -9331,6 +10799,7 @@
         </w:rPr>
         <w:t>git tag &lt;</w:t>
       </w:r>
+      <w:proofErr w:type="spellStart"/>
       <w:r>
         <w:rPr>
           <w:rFonts w:ascii="Consolas" w:hAnsi="Consolas"/>
@@ -9343,7 +10812,15 @@
           <w:rFonts w:ascii="Consolas" w:hAnsi="Consolas"/>
           <w:color w:val="DD0055"/>
         </w:rPr>
-        <w:t>name&gt; (&lt;commit ID&gt;)</w:t>
+        <w:t>name</w:t>
+      </w:r>
+      <w:proofErr w:type="spellEnd"/>
+      <w:r>
+        <w:rPr>
+          <w:rFonts w:ascii="Consolas" w:hAnsi="Consolas"/>
+          <w:color w:val="DD0055"/>
+        </w:rPr>
+        <w:t>&gt; (&lt;commit ID&gt;)</w:t>
       </w:r>
     </w:p>
     <w:p>
@@ -9408,7 +10885,23 @@
           <w:rFonts w:ascii="Consolas" w:hAnsi="Consolas"/>
           <w:color w:val="DD0055"/>
         </w:rPr>
-        <w:t>it tag -a &lt;tagname&gt; -m &lt;message&gt; (&lt;commit ID&gt;)</w:t>
+        <w:t>it tag -a &lt;</w:t>
+      </w:r>
+      <w:proofErr w:type="spellStart"/>
+      <w:r>
+        <w:rPr>
+          <w:rFonts w:ascii="Consolas" w:hAnsi="Consolas"/>
+          <w:color w:val="DD0055"/>
+        </w:rPr>
+        <w:t>tagname</w:t>
+      </w:r>
+      <w:proofErr w:type="spellEnd"/>
+      <w:r>
+        <w:rPr>
+          <w:rFonts w:ascii="Consolas" w:hAnsi="Consolas"/>
+          <w:color w:val="DD0055"/>
+        </w:rPr>
+        <w:t>&gt; -m &lt;message&gt; (&lt;commit ID&gt;)</w:t>
       </w:r>
     </w:p>
     <w:p>
@@ -9503,7 +10996,23 @@
           <w:rFonts w:ascii="Consolas" w:hAnsi="Consolas"/>
           <w:color w:val="DD0055"/>
         </w:rPr>
-        <w:t>git show &lt;tagname&gt;</w:t>
+        <w:t>git show &lt;</w:t>
+      </w:r>
+      <w:proofErr w:type="spellStart"/>
+      <w:r>
+        <w:rPr>
+          <w:rFonts w:ascii="Consolas" w:hAnsi="Consolas"/>
+          <w:color w:val="DD0055"/>
+        </w:rPr>
+        <w:t>tagname</w:t>
+      </w:r>
+      <w:proofErr w:type="spellEnd"/>
+      <w:r>
+        <w:rPr>
+          <w:rFonts w:ascii="Consolas" w:hAnsi="Consolas"/>
+          <w:color w:val="DD0055"/>
+        </w:rPr>
+        <w:t>&gt;</w:t>
       </w:r>
     </w:p>
     <w:p>
@@ -9537,7 +11046,23 @@
           <w:rFonts w:ascii="Consolas" w:hAnsi="Consolas"/>
           <w:color w:val="DD0055"/>
         </w:rPr>
-        <w:t>git tag -d &lt;tagname&gt;</w:t>
+        <w:t>git tag -d &lt;</w:t>
+      </w:r>
+      <w:proofErr w:type="spellStart"/>
+      <w:r>
+        <w:rPr>
+          <w:rFonts w:ascii="Consolas" w:hAnsi="Consolas"/>
+          <w:color w:val="DD0055"/>
+        </w:rPr>
+        <w:t>tagname</w:t>
+      </w:r>
+      <w:proofErr w:type="spellEnd"/>
+      <w:r>
+        <w:rPr>
+          <w:rFonts w:ascii="Consolas" w:hAnsi="Consolas"/>
+          <w:color w:val="DD0055"/>
+        </w:rPr>
+        <w:t>&gt;</w:t>
       </w:r>
     </w:p>
     <w:p>
@@ -9571,7 +11096,39 @@
           <w:rFonts w:ascii="Consolas" w:hAnsi="Consolas"/>
           <w:color w:val="DD0055"/>
         </w:rPr>
-        <w:t>git push origin :refs/tags/&lt;tagname&gt;</w:t>
+        <w:t xml:space="preserve">git push </w:t>
+      </w:r>
+      <w:proofErr w:type="gramStart"/>
+      <w:r>
+        <w:rPr>
+          <w:rFonts w:ascii="Consolas" w:hAnsi="Consolas"/>
+          <w:color w:val="DD0055"/>
+        </w:rPr>
+        <w:t>origin :refs</w:t>
+      </w:r>
+      <w:proofErr w:type="gramEnd"/>
+      <w:r>
+        <w:rPr>
+          <w:rFonts w:ascii="Consolas" w:hAnsi="Consolas"/>
+          <w:color w:val="DD0055"/>
+        </w:rPr>
+        <w:t>/tags/&lt;</w:t>
+      </w:r>
+      <w:proofErr w:type="spellStart"/>
+      <w:r>
+        <w:rPr>
+          <w:rFonts w:ascii="Consolas" w:hAnsi="Consolas"/>
+          <w:color w:val="DD0055"/>
+        </w:rPr>
+        <w:t>tagname</w:t>
+      </w:r>
+      <w:proofErr w:type="spellEnd"/>
+      <w:r>
+        <w:rPr>
+          <w:rFonts w:ascii="Consolas" w:hAnsi="Consolas"/>
+          <w:color w:val="DD0055"/>
+        </w:rPr>
+        <w:t>&gt;</w:t>
       </w:r>
     </w:p>
     <w:p>
@@ -9640,7 +11197,23 @@
           <w:rFonts w:ascii="Consolas" w:hAnsi="Consolas"/>
           <w:color w:val="DD0055"/>
         </w:rPr>
-        <w:t xml:space="preserve"> push origin &lt;tagname&gt;</w:t>
+        <w:t xml:space="preserve"> push origin &lt;</w:t>
+      </w:r>
+      <w:proofErr w:type="spellStart"/>
+      <w:r>
+        <w:rPr>
+          <w:rFonts w:ascii="Consolas" w:hAnsi="Consolas"/>
+          <w:color w:val="DD0055"/>
+        </w:rPr>
+        <w:t>tagname</w:t>
+      </w:r>
+      <w:proofErr w:type="spellEnd"/>
+      <w:r>
+        <w:rPr>
+          <w:rFonts w:ascii="Consolas" w:hAnsi="Consolas"/>
+          <w:color w:val="DD0055"/>
+        </w:rPr>
+        <w:t>&gt;</w:t>
       </w:r>
     </w:p>
     <w:p>
@@ -9746,6 +11319,7 @@
         </w:rPr>
         <w:t>.</w:t>
       </w:r>
+      <w:proofErr w:type="spellStart"/>
       <w:r>
         <w:rPr>
           <w:rFonts w:ascii="Consolas" w:hAnsi="Consolas"/>
@@ -9753,6 +11327,7 @@
         </w:rPr>
         <w:t>gitignore</w:t>
       </w:r>
+      <w:proofErr w:type="spellEnd"/>
       <w:r>
         <w:rPr>
           <w:rFonts w:ascii="微软雅黑" w:eastAsia="微软雅黑" w:hAnsi="微软雅黑" w:hint="eastAsia"/>
@@ -9767,7 +11342,16 @@
           <w:sz w:val="21"/>
           <w:szCs w:val="21"/>
         </w:rPr>
-        <w:t>在Git库中隐藏这些文件。之后commit该</w:t>
+        <w:t>在Git库中隐藏这些文件。之后commit</w:t>
+      </w:r>
+      <w:proofErr w:type="gramStart"/>
+      <w:r>
+        <w:rPr>
+          <w:rFonts w:ascii="微软雅黑" w:eastAsia="微软雅黑" w:hAnsi="微软雅黑" w:hint="eastAsia"/>
+          <w:sz w:val="21"/>
+          <w:szCs w:val="21"/>
+        </w:rPr>
+        <w:t>该</w:t>
       </w:r>
       <w:r>
         <w:rPr>
@@ -9776,6 +11360,7 @@
         </w:rPr>
         <w:t>.</w:t>
       </w:r>
+      <w:proofErr w:type="spellStart"/>
       <w:r>
         <w:rPr>
           <w:rFonts w:ascii="Consolas" w:hAnsi="Consolas"/>
@@ -9783,6 +11368,8 @@
         </w:rPr>
         <w:t>gitignore</w:t>
       </w:r>
+      <w:proofErr w:type="spellEnd"/>
+      <w:proofErr w:type="gramEnd"/>
       <w:r>
         <w:rPr>
           <w:rFonts w:ascii="微软雅黑" w:eastAsia="微软雅黑" w:hAnsi="微软雅黑" w:hint="eastAsia"/>
@@ -9848,8 +11435,19 @@
           <w:szCs w:val="21"/>
           <w:lang w:val="en-US"/>
         </w:rPr>
-        <w:t>忽略操作系统自动生成的文件，比如缩略图等；</w:t>
-      </w:r>
+        <w:t>忽略操作系统自动生成的文件，</w:t>
+      </w:r>
+      <w:proofErr w:type="gramStart"/>
+      <w:r>
+        <w:rPr>
+          <w:rFonts w:ascii="微软雅黑" w:eastAsia="微软雅黑" w:hAnsi="微软雅黑"/>
+          <w:sz w:val="21"/>
+          <w:szCs w:val="21"/>
+          <w:lang w:val="en-US"/>
+        </w:rPr>
+        <w:t>比如缩略图等；</w:t>
+      </w:r>
+      <w:proofErr w:type="gramEnd"/>
     </w:p>
     <w:p>
       <w:pPr>
@@ -9877,8 +11475,19 @@
           <w:szCs w:val="21"/>
           <w:lang w:val="en-US"/>
         </w:rPr>
-        <w:t>忽略编译生成的中间文件、可执行文件等，也就是如果一个文件是通过另一个文件自动生成的，那自动生成的文件就没必要放进版本库，比如Java编译产生的.class文件；</w:t>
-      </w:r>
+        <w:t>忽略编译生成的中间文件、可执行文件等，也就是如果一个文件是通过另一个文件自动生成的，那自动生成的文件就没必要放进版本库，比如Java编译产生的.</w:t>
+      </w:r>
+      <w:proofErr w:type="gramStart"/>
+      <w:r>
+        <w:rPr>
+          <w:rFonts w:ascii="微软雅黑" w:eastAsia="微软雅黑" w:hAnsi="微软雅黑"/>
+          <w:sz w:val="21"/>
+          <w:szCs w:val="21"/>
+          <w:lang w:val="en-US"/>
+        </w:rPr>
+        <w:t>class文件；</w:t>
+      </w:r>
+      <w:proofErr w:type="gramEnd"/>
     </w:p>
     <w:p>
       <w:pPr>
@@ -10293,7 +11902,27 @@
           <w:szCs w:val="21"/>
           <w:lang w:val="en-US"/>
         </w:rPr>
-        <w:t>*.py[cod]</w:t>
+        <w:t>*.</w:t>
+      </w:r>
+      <w:proofErr w:type="spellStart"/>
+      <w:r>
+        <w:rPr>
+          <w:rFonts w:ascii="微软雅黑" w:eastAsia="微软雅黑" w:hAnsi="微软雅黑"/>
+          <w:sz w:val="21"/>
+          <w:szCs w:val="21"/>
+          <w:lang w:val="en-US"/>
+        </w:rPr>
+        <w:t>py</w:t>
+      </w:r>
+      <w:proofErr w:type="spellEnd"/>
+      <w:r>
+        <w:rPr>
+          <w:rFonts w:ascii="微软雅黑" w:eastAsia="微软雅黑" w:hAnsi="微软雅黑"/>
+          <w:sz w:val="21"/>
+          <w:szCs w:val="21"/>
+          <w:lang w:val="en-US"/>
+        </w:rPr>
+        <w:t>[cod]</w:t>
       </w:r>
     </w:p>
     <w:p>
@@ -10366,6 +11995,7 @@
           <w:lang w:val="en-US"/>
         </w:rPr>
       </w:pPr>
+      <w:proofErr w:type="spellStart"/>
       <w:r>
         <w:rPr>
           <w:rFonts w:ascii="微软雅黑" w:eastAsia="微软雅黑" w:hAnsi="微软雅黑"/>
@@ -10375,6 +12005,7 @@
         </w:rPr>
         <w:t>dist</w:t>
       </w:r>
+      <w:proofErr w:type="spellEnd"/>
     </w:p>
     <w:p>
       <w:pPr>
@@ -10617,62 +12248,10 @@
           <w:szCs w:val="21"/>
           <w:lang w:val="en-US"/>
         </w:rPr>
-        <w:t>忽略全部内容，但是不忽略 .gitignore 文件、根目录下的 /fw/bin/ 和 /fw/sf/ 目录</w:t>
-      </w:r>
-    </w:p>
-    <w:p>
-      <w:pPr>
-        <w:spacing w:after="0"/>
-        <w:rPr>
-          <w:rFonts w:ascii="微软雅黑" w:eastAsia="微软雅黑" w:hAnsi="微软雅黑"/>
-          <w:sz w:val="21"/>
-          <w:szCs w:val="21"/>
-          <w:lang w:val="en-US"/>
-        </w:rPr>
-      </w:pPr>
-      <w:r>
-        <w:rPr>
-          <w:rFonts w:ascii="微软雅黑" w:eastAsia="微软雅黑" w:hAnsi="微软雅黑"/>
-          <w:sz w:val="21"/>
-          <w:szCs w:val="21"/>
-          <w:lang w:val="en-US"/>
-        </w:rPr>
-        <w:t>/</w:t>
-      </w:r>
-      <w:r>
-        <w:rPr>
-          <w:rFonts w:ascii="微软雅黑" w:eastAsia="微软雅黑" w:hAnsi="微软雅黑"/>
-          <w:sz w:val="21"/>
-          <w:szCs w:val="21"/>
-          <w:lang w:val="en-US"/>
-        </w:rPr>
-        <w:br/>
-        <w:t>!.gitignore</w:t>
-      </w:r>
-      <w:r>
-        <w:rPr>
-          <w:rFonts w:ascii="微软雅黑" w:eastAsia="微软雅黑" w:hAnsi="微软雅黑"/>
-          <w:sz w:val="21"/>
-          <w:szCs w:val="21"/>
-          <w:lang w:val="en-US"/>
-        </w:rPr>
-        <w:br/>
-        <w:t>!/fw/bin/</w:t>
-      </w:r>
-      <w:r>
-        <w:rPr>
-          <w:rFonts w:ascii="微软雅黑" w:eastAsia="微软雅黑" w:hAnsi="微软雅黑"/>
-          <w:sz w:val="21"/>
-          <w:szCs w:val="21"/>
-          <w:lang w:val="en-US"/>
-        </w:rPr>
-        <w:br/>
-        <w:t>!/fw/sf/</w:t>
-      </w:r>
-    </w:p>
-    <w:p>
-      <w:pPr>
-        <w:spacing w:after="0"/>
+        <w:t>忽略全部内容，</w:t>
+      </w:r>
+      <w:proofErr w:type="gramStart"/>
+      <w:r>
         <w:rPr>
           <w:rFonts w:ascii="微软雅黑" w:eastAsia="微软雅黑" w:hAnsi="微软雅黑"/>
           <w:i/>
@@ -10681,18 +12260,22 @@
           <w:szCs w:val="21"/>
           <w:lang w:val="en-US"/>
         </w:rPr>
-      </w:pPr>
-      <w:r>
-        <w:rPr>
-          <w:rFonts w:ascii="微软雅黑" w:eastAsia="微软雅黑" w:hAnsi="微软雅黑" w:hint="eastAsia"/>
+        <w:t>但是不忽略 .</w:t>
+      </w:r>
+      <w:proofErr w:type="spellStart"/>
+      <w:r>
+        <w:rPr>
+          <w:rFonts w:ascii="微软雅黑" w:eastAsia="微软雅黑" w:hAnsi="微软雅黑"/>
           <w:i/>
           <w:iCs/>
           <w:sz w:val="21"/>
           <w:szCs w:val="21"/>
           <w:lang w:val="en-US"/>
         </w:rPr>
-        <w:t>#忽略doc目录下的所有.</w:t>
-      </w:r>
+        <w:t>gitignore</w:t>
+      </w:r>
+      <w:proofErr w:type="spellEnd"/>
+      <w:proofErr w:type="gramEnd"/>
       <w:r>
         <w:rPr>
           <w:rFonts w:ascii="微软雅黑" w:eastAsia="微软雅黑" w:hAnsi="微软雅黑"/>
@@ -10702,19 +12285,21 @@
           <w:szCs w:val="21"/>
           <w:lang w:val="en-US"/>
         </w:rPr>
-        <w:t>txt</w:t>
-      </w:r>
-      <w:r>
-        <w:rPr>
-          <w:rFonts w:ascii="微软雅黑" w:eastAsia="微软雅黑" w:hAnsi="微软雅黑" w:hint="eastAsia"/>
+        <w:t xml:space="preserve"> 文件、根目录下的 /</w:t>
+      </w:r>
+      <w:proofErr w:type="spellStart"/>
+      <w:r>
+        <w:rPr>
+          <w:rFonts w:ascii="微软雅黑" w:eastAsia="微软雅黑" w:hAnsi="微软雅黑"/>
           <w:i/>
           <w:iCs/>
           <w:sz w:val="21"/>
           <w:szCs w:val="21"/>
           <w:lang w:val="en-US"/>
         </w:rPr>
-        <w:t>文件，包括子目录下的，若不加*</w:t>
-      </w:r>
+        <w:t>fw</w:t>
+      </w:r>
+      <w:proofErr w:type="spellEnd"/>
       <w:r>
         <w:rPr>
           <w:rFonts w:ascii="微软雅黑" w:eastAsia="微软雅黑" w:hAnsi="微软雅黑"/>
@@ -10724,17 +12309,209 @@
           <w:szCs w:val="21"/>
           <w:lang w:val="en-US"/>
         </w:rPr>
-        <w:t>*</w:t>
-      </w:r>
-      <w:r>
-        <w:rPr>
-          <w:rFonts w:ascii="微软雅黑" w:eastAsia="微软雅黑" w:hAnsi="微软雅黑" w:hint="eastAsia"/>
+        <w:t>/bin/ 和 /</w:t>
+      </w:r>
+      <w:proofErr w:type="spellStart"/>
+      <w:r>
+        <w:rPr>
+          <w:rFonts w:ascii="微软雅黑" w:eastAsia="微软雅黑" w:hAnsi="微软雅黑"/>
           <w:i/>
           <w:iCs/>
           <w:sz w:val="21"/>
           <w:szCs w:val="21"/>
           <w:lang w:val="en-US"/>
         </w:rPr>
+        <w:t>fw</w:t>
+      </w:r>
+      <w:proofErr w:type="spellEnd"/>
+      <w:r>
+        <w:rPr>
+          <w:rFonts w:ascii="微软雅黑" w:eastAsia="微软雅黑" w:hAnsi="微软雅黑"/>
+          <w:i/>
+          <w:iCs/>
+          <w:sz w:val="21"/>
+          <w:szCs w:val="21"/>
+          <w:lang w:val="en-US"/>
+        </w:rPr>
+        <w:t>/sf/ 目录</w:t>
+      </w:r>
+    </w:p>
+    <w:p>
+      <w:pPr>
+        <w:spacing w:after="0"/>
+        <w:rPr>
+          <w:rFonts w:ascii="微软雅黑" w:eastAsia="微软雅黑" w:hAnsi="微软雅黑"/>
+          <w:sz w:val="21"/>
+          <w:szCs w:val="21"/>
+          <w:lang w:val="en-US"/>
+        </w:rPr>
+      </w:pPr>
+      <w:r>
+        <w:rPr>
+          <w:rFonts w:ascii="微软雅黑" w:eastAsia="微软雅黑" w:hAnsi="微软雅黑"/>
+          <w:sz w:val="21"/>
+          <w:szCs w:val="21"/>
+          <w:lang w:val="en-US"/>
+        </w:rPr>
+        <w:t>/</w:t>
+      </w:r>
+      <w:r>
+        <w:rPr>
+          <w:rFonts w:ascii="微软雅黑" w:eastAsia="微软雅黑" w:hAnsi="微软雅黑"/>
+          <w:sz w:val="21"/>
+          <w:szCs w:val="21"/>
+          <w:lang w:val="en-US"/>
+        </w:rPr>
+        <w:br/>
+      </w:r>
+      <w:proofErr w:type="gramStart"/>
+      <w:r>
+        <w:rPr>
+          <w:rFonts w:ascii="微软雅黑" w:eastAsia="微软雅黑" w:hAnsi="微软雅黑"/>
+          <w:sz w:val="21"/>
+          <w:szCs w:val="21"/>
+          <w:lang w:val="en-US"/>
+        </w:rPr>
+        <w:t>!.</w:t>
+      </w:r>
+      <w:proofErr w:type="spellStart"/>
+      <w:r>
+        <w:rPr>
+          <w:rFonts w:ascii="微软雅黑" w:eastAsia="微软雅黑" w:hAnsi="微软雅黑"/>
+          <w:sz w:val="21"/>
+          <w:szCs w:val="21"/>
+          <w:lang w:val="en-US"/>
+        </w:rPr>
+        <w:t>gitignore</w:t>
+      </w:r>
+      <w:proofErr w:type="spellEnd"/>
+      <w:proofErr w:type="gramEnd"/>
+      <w:r>
+        <w:rPr>
+          <w:rFonts w:ascii="微软雅黑" w:eastAsia="微软雅黑" w:hAnsi="微软雅黑"/>
+          <w:sz w:val="21"/>
+          <w:szCs w:val="21"/>
+          <w:lang w:val="en-US"/>
+        </w:rPr>
+        <w:br/>
+        <w:t>!/</w:t>
+      </w:r>
+      <w:proofErr w:type="spellStart"/>
+      <w:r>
+        <w:rPr>
+          <w:rFonts w:ascii="微软雅黑" w:eastAsia="微软雅黑" w:hAnsi="微软雅黑"/>
+          <w:sz w:val="21"/>
+          <w:szCs w:val="21"/>
+          <w:lang w:val="en-US"/>
+        </w:rPr>
+        <w:t>fw</w:t>
+      </w:r>
+      <w:proofErr w:type="spellEnd"/>
+      <w:r>
+        <w:rPr>
+          <w:rFonts w:ascii="微软雅黑" w:eastAsia="微软雅黑" w:hAnsi="微软雅黑"/>
+          <w:sz w:val="21"/>
+          <w:szCs w:val="21"/>
+          <w:lang w:val="en-US"/>
+        </w:rPr>
+        <w:t>/bin/</w:t>
+      </w:r>
+      <w:r>
+        <w:rPr>
+          <w:rFonts w:ascii="微软雅黑" w:eastAsia="微软雅黑" w:hAnsi="微软雅黑"/>
+          <w:sz w:val="21"/>
+          <w:szCs w:val="21"/>
+          <w:lang w:val="en-US"/>
+        </w:rPr>
+        <w:br/>
+        <w:t>!/</w:t>
+      </w:r>
+      <w:proofErr w:type="spellStart"/>
+      <w:r>
+        <w:rPr>
+          <w:rFonts w:ascii="微软雅黑" w:eastAsia="微软雅黑" w:hAnsi="微软雅黑"/>
+          <w:sz w:val="21"/>
+          <w:szCs w:val="21"/>
+          <w:lang w:val="en-US"/>
+        </w:rPr>
+        <w:t>fw</w:t>
+      </w:r>
+      <w:proofErr w:type="spellEnd"/>
+      <w:r>
+        <w:rPr>
+          <w:rFonts w:ascii="微软雅黑" w:eastAsia="微软雅黑" w:hAnsi="微软雅黑"/>
+          <w:sz w:val="21"/>
+          <w:szCs w:val="21"/>
+          <w:lang w:val="en-US"/>
+        </w:rPr>
+        <w:t>/sf/</w:t>
+      </w:r>
+    </w:p>
+    <w:p>
+      <w:pPr>
+        <w:spacing w:after="0"/>
+        <w:rPr>
+          <w:rFonts w:ascii="微软雅黑" w:eastAsia="微软雅黑" w:hAnsi="微软雅黑"/>
+          <w:i/>
+          <w:iCs/>
+          <w:sz w:val="21"/>
+          <w:szCs w:val="21"/>
+          <w:lang w:val="en-US"/>
+        </w:rPr>
+      </w:pPr>
+      <w:r>
+        <w:rPr>
+          <w:rFonts w:ascii="微软雅黑" w:eastAsia="微软雅黑" w:hAnsi="微软雅黑" w:hint="eastAsia"/>
+          <w:i/>
+          <w:iCs/>
+          <w:sz w:val="21"/>
+          <w:szCs w:val="21"/>
+          <w:lang w:val="en-US"/>
+        </w:rPr>
+        <w:t>#忽略doc目录下的所有.</w:t>
+      </w:r>
+      <w:r>
+        <w:rPr>
+          <w:rFonts w:ascii="微软雅黑" w:eastAsia="微软雅黑" w:hAnsi="微软雅黑"/>
+          <w:i/>
+          <w:iCs/>
+          <w:sz w:val="21"/>
+          <w:szCs w:val="21"/>
+          <w:lang w:val="en-US"/>
+        </w:rPr>
+        <w:t>txt</w:t>
+      </w:r>
+      <w:r>
+        <w:rPr>
+          <w:rFonts w:ascii="微软雅黑" w:eastAsia="微软雅黑" w:hAnsi="微软雅黑" w:hint="eastAsia"/>
+          <w:i/>
+          <w:iCs/>
+          <w:sz w:val="21"/>
+          <w:szCs w:val="21"/>
+          <w:lang w:val="en-US"/>
+        </w:rPr>
+        <w:t>文件，包括子目录下的，若不加*</w:t>
+      </w:r>
+      <w:r>
+        <w:rPr>
+          <w:rFonts w:ascii="微软雅黑" w:eastAsia="微软雅黑" w:hAnsi="微软雅黑"/>
+          <w:i/>
+          <w:iCs/>
+          <w:sz w:val="21"/>
+          <w:szCs w:val="21"/>
+          <w:lang w:val="en-US"/>
+        </w:rPr>
+        <w:t>*</w:t>
+      </w:r>
+      <w:r>
+        <w:rPr>
+          <w:rFonts w:ascii="微软雅黑" w:eastAsia="微软雅黑" w:hAnsi="微软雅黑" w:hint="eastAsia"/>
+          <w:i/>
+          <w:iCs/>
+          <w:sz w:val="21"/>
+          <w:szCs w:val="21"/>
+          <w:lang w:val="en-US"/>
+        </w:rPr>
         <w:t>表示仅忽略doc根目录下的</w:t>
       </w:r>
     </w:p>
@@ -10843,8 +12620,17 @@
           <w:rFonts w:ascii="Consolas" w:hAnsi="Consolas"/>
           <w:color w:val="DD0055"/>
         </w:rPr>
-        <w:t>.gitignore</w:t>
-      </w:r>
+        <w:t>.</w:t>
+      </w:r>
+      <w:proofErr w:type="spellStart"/>
+      <w:r>
+        <w:rPr>
+          <w:rFonts w:ascii="Consolas" w:hAnsi="Consolas"/>
+          <w:color w:val="DD0055"/>
+        </w:rPr>
+        <w:t>gitignore</w:t>
+      </w:r>
+      <w:proofErr w:type="spellEnd"/>
       <w:r>
         <w:rPr>
           <w:rFonts w:ascii="微软雅黑" w:eastAsia="微软雅黑" w:hAnsi="微软雅黑" w:hint="eastAsia"/>
@@ -10937,7 +12723,47 @@
           <w:szCs w:val="21"/>
           <w:lang w:val="en-US"/>
         </w:rPr>
-        <w:t>· 已经上传或跟踪的文件无法被gitignore忽略，至少无法被单独修改gitignore的行为忽略。而单独修改该文件并无视已经跟踪的文件可能会造成以下问题：</w:t>
+        <w:t>· 已经上传或跟踪的文件无法被</w:t>
+      </w:r>
+      <w:proofErr w:type="spellStart"/>
+      <w:r>
+        <w:rPr>
+          <w:rFonts w:ascii="微软雅黑" w:eastAsia="微软雅黑" w:hAnsi="微软雅黑" w:hint="eastAsia"/>
+          <w:sz w:val="21"/>
+          <w:szCs w:val="21"/>
+          <w:lang w:val="en-US"/>
+        </w:rPr>
+        <w:t>gitignore</w:t>
+      </w:r>
+      <w:proofErr w:type="spellEnd"/>
+      <w:r>
+        <w:rPr>
+          <w:rFonts w:ascii="微软雅黑" w:eastAsia="微软雅黑" w:hAnsi="微软雅黑" w:hint="eastAsia"/>
+          <w:sz w:val="21"/>
+          <w:szCs w:val="21"/>
+          <w:lang w:val="en-US"/>
+        </w:rPr>
+        <w:t>忽略，至少无法被单独修改</w:t>
+      </w:r>
+      <w:proofErr w:type="spellStart"/>
+      <w:r>
+        <w:rPr>
+          <w:rFonts w:ascii="微软雅黑" w:eastAsia="微软雅黑" w:hAnsi="微软雅黑" w:hint="eastAsia"/>
+          <w:sz w:val="21"/>
+          <w:szCs w:val="21"/>
+          <w:lang w:val="en-US"/>
+        </w:rPr>
+        <w:t>gitignore</w:t>
+      </w:r>
+      <w:proofErr w:type="spellEnd"/>
+      <w:r>
+        <w:rPr>
+          <w:rFonts w:ascii="微软雅黑" w:eastAsia="微软雅黑" w:hAnsi="微软雅黑" w:hint="eastAsia"/>
+          <w:sz w:val="21"/>
+          <w:szCs w:val="21"/>
+          <w:lang w:val="en-US"/>
+        </w:rPr>
+        <w:t>的行为忽略。而单独修改该文件并无视已经跟踪的文件可能会造成以下问题：</w:t>
       </w:r>
     </w:p>
     <w:p>
@@ -10975,7 +12801,67 @@
           <w:szCs w:val="21"/>
           <w:lang w:val="en-US"/>
         </w:rPr>
-        <w:t>如果忽略的是一个文件类型，那么在添加gitignore条目之后创建的该类型文件均不会被跟踪。但如果另一个分支上由于应用gitignore时间节点的不同，跟踪了被原分支忽略的文件。那么原分支和新分支将无法合并，且会报错“untracked</w:t>
+        <w:t>如果忽略的是一个文件类型，那么在添加</w:t>
+      </w:r>
+      <w:proofErr w:type="spellStart"/>
+      <w:r>
+        <w:rPr>
+          <w:rFonts w:ascii="微软雅黑" w:eastAsia="微软雅黑" w:hAnsi="微软雅黑" w:hint="eastAsia"/>
+          <w:sz w:val="21"/>
+          <w:szCs w:val="21"/>
+          <w:lang w:val="en-US"/>
+        </w:rPr>
+        <w:t>gitignore</w:t>
+      </w:r>
+      <w:proofErr w:type="spellEnd"/>
+      <w:r>
+        <w:rPr>
+          <w:rFonts w:ascii="微软雅黑" w:eastAsia="微软雅黑" w:hAnsi="微软雅黑" w:hint="eastAsia"/>
+          <w:sz w:val="21"/>
+          <w:szCs w:val="21"/>
+          <w:lang w:val="en-US"/>
+        </w:rPr>
+        <w:t>条目之后创建的该类型文件均不会被跟踪。但如果另一个分支上由于应用</w:t>
+      </w:r>
+      <w:proofErr w:type="spellStart"/>
+      <w:r>
+        <w:rPr>
+          <w:rFonts w:ascii="微软雅黑" w:eastAsia="微软雅黑" w:hAnsi="微软雅黑" w:hint="eastAsia"/>
+          <w:sz w:val="21"/>
+          <w:szCs w:val="21"/>
+          <w:lang w:val="en-US"/>
+        </w:rPr>
+        <w:t>gitignore</w:t>
+      </w:r>
+      <w:proofErr w:type="spellEnd"/>
+      <w:r>
+        <w:rPr>
+          <w:rFonts w:ascii="微软雅黑" w:eastAsia="微软雅黑" w:hAnsi="微软雅黑" w:hint="eastAsia"/>
+          <w:sz w:val="21"/>
+          <w:szCs w:val="21"/>
+          <w:lang w:val="en-US"/>
+        </w:rPr>
+        <w:t>时间节点的不同，跟踪了被原分支忽略的文件。那么原分支和新分支将无法合并，</w:t>
+      </w:r>
+      <w:proofErr w:type="gramStart"/>
+      <w:r>
+        <w:rPr>
+          <w:rFonts w:ascii="微软雅黑" w:eastAsia="微软雅黑" w:hAnsi="微软雅黑" w:hint="eastAsia"/>
+          <w:sz w:val="21"/>
+          <w:szCs w:val="21"/>
+          <w:lang w:val="en-US"/>
+        </w:rPr>
+        <w:t>且会报错“</w:t>
+      </w:r>
+      <w:proofErr w:type="gramEnd"/>
+      <w:r>
+        <w:rPr>
+          <w:rFonts w:ascii="微软雅黑" w:eastAsia="微软雅黑" w:hAnsi="微软雅黑" w:hint="eastAsia"/>
+          <w:sz w:val="21"/>
+          <w:szCs w:val="21"/>
+          <w:lang w:val="en-US"/>
+        </w:rPr>
+        <w:t>untracked</w:t>
       </w:r>
       <w:r>
         <w:rPr>
@@ -11108,7 +12994,7 @@
       <w:pPr>
         <w:spacing w:after="0"/>
         <w:rPr>
-          <w:rFonts w:ascii="微软雅黑" w:eastAsia="微软雅黑" w:hAnsi="微软雅黑" w:hint="eastAsia"/>
+          <w:rFonts w:ascii="微软雅黑" w:eastAsia="微软雅黑" w:hAnsi="微软雅黑"/>
           <w:sz w:val="21"/>
           <w:szCs w:val="21"/>
           <w:lang w:val="en-US"/>
@@ -11192,6 +13078,26 @@
       <w:pPr>
         <w:spacing w:after="0"/>
         <w:rPr>
+          <w:rFonts w:ascii="微软雅黑" w:eastAsia="微软雅黑" w:hAnsi="微软雅黑" w:hint="eastAsia"/>
+          <w:sz w:val="21"/>
+          <w:szCs w:val="21"/>
+          <w:lang w:val="en-US"/>
+        </w:rPr>
+      </w:pPr>
+      <w:r>
+        <w:rPr>
+          <w:rFonts w:ascii="微软雅黑" w:eastAsia="微软雅黑" w:hAnsi="微软雅黑" w:hint="eastAsia"/>
+          <w:sz w:val="21"/>
+          <w:szCs w:val="21"/>
+          <w:lang w:val="en-US"/>
+        </w:rPr>
+        <w:t>· 注意，文件跟踪信息是依赖于提交的，即如果当前提交忽略了一个文件，而之前的提交却跟踪该文件，且两个提交均未推送远程，那么在推送时被忽略的文件仍然会被推送（再删除）。这在因文件较大而推送失败才采取忽略的情况下，仍会产生问题，此时需要设法取消引入较大文件的那个提交历史。</w:t>
+      </w:r>
+    </w:p>
+    <w:p>
+      <w:pPr>
+        <w:spacing w:after="0"/>
+        <w:rPr>
           <w:rFonts w:ascii="微软雅黑" w:eastAsia="微软雅黑" w:hAnsi="微软雅黑"/>
           <w:sz w:val="21"/>
           <w:szCs w:val="21"/>
@@ -11408,6 +13314,7 @@
         </w:rPr>
         <w:t xml:space="preserve">&gt;&gt;&gt;&gt;&gt;&gt;&gt; </w:t>
       </w:r>
+      <w:proofErr w:type="spellStart"/>
       <w:r>
         <w:rPr>
           <w:rFonts w:ascii="微软雅黑" w:eastAsia="微软雅黑" w:hAnsi="微软雅黑"/>
@@ -11417,6 +13324,7 @@
         </w:rPr>
         <w:t>xxxxxx</w:t>
       </w:r>
+      <w:proofErr w:type="spellEnd"/>
     </w:p>
     <w:p>
       <w:pPr>
@@ -11525,8 +13433,17 @@
           <w:rFonts w:ascii="Consolas" w:hAnsi="Consolas"/>
           <w:color w:val="DD0055"/>
         </w:rPr>
-        <w:t>git show :</w:t>
-      </w:r>
+        <w:t xml:space="preserve">git </w:t>
+      </w:r>
+      <w:proofErr w:type="gramStart"/>
+      <w:r>
+        <w:rPr>
+          <w:rFonts w:ascii="Consolas" w:hAnsi="Consolas"/>
+          <w:color w:val="DD0055"/>
+        </w:rPr>
+        <w:t>show :</w:t>
+      </w:r>
+      <w:proofErr w:type="spellStart"/>
       <w:r>
         <w:rPr>
           <w:rFonts w:ascii="Consolas" w:hAnsi="Consolas"/>
@@ -11534,13 +13451,23 @@
         </w:rPr>
         <w:t>n</w:t>
       </w:r>
-      <w:r>
-        <w:rPr>
-          <w:rFonts w:ascii="Consolas" w:hAnsi="Consolas"/>
-          <w:color w:val="DD0055"/>
-        </w:rPr>
-        <w:t xml:space="preserve">:filename &gt; </w:t>
-      </w:r>
+      <w:proofErr w:type="gramEnd"/>
+      <w:r>
+        <w:rPr>
+          <w:rFonts w:ascii="Consolas" w:hAnsi="Consolas"/>
+          <w:color w:val="DD0055"/>
+        </w:rPr>
+        <w:t>:filename</w:t>
+      </w:r>
+      <w:proofErr w:type="spellEnd"/>
+      <w:r>
+        <w:rPr>
+          <w:rFonts w:ascii="Consolas" w:hAnsi="Consolas"/>
+          <w:color w:val="DD0055"/>
+        </w:rPr>
+        <w:t xml:space="preserve"> &gt; </w:t>
+      </w:r>
+      <w:proofErr w:type="spellStart"/>
       <w:r>
         <w:rPr>
           <w:rFonts w:ascii="Consolas" w:hAnsi="Consolas"/>
@@ -11548,37 +13475,59 @@
         </w:rPr>
         <w:t>newFileName</w:t>
       </w:r>
-    </w:p>
-    <w:p>
-      <w:pPr>
-        <w:spacing w:after="0"/>
-        <w:rPr>
-          <w:rFonts w:ascii="微软雅黑" w:eastAsia="微软雅黑" w:hAnsi="微软雅黑"/>
-          <w:sz w:val="21"/>
-          <w:szCs w:val="21"/>
-          <w:lang w:val="en-US"/>
-        </w:rPr>
-      </w:pPr>
-      <w:r>
-        <w:rPr>
-          <w:rFonts w:ascii="微软雅黑" w:eastAsia="微软雅黑" w:hAnsi="微软雅黑" w:hint="eastAsia"/>
-          <w:sz w:val="21"/>
-          <w:szCs w:val="21"/>
-          <w:lang w:val="en-US"/>
-        </w:rPr>
-        <w:t>将某个版本的filename文件复制到newFileName文件，以查看</w:t>
-      </w:r>
-    </w:p>
-    <w:p>
-      <w:pPr>
-        <w:spacing w:after="0"/>
-        <w:rPr>
-          <w:rFonts w:ascii="微软雅黑" w:eastAsia="微软雅黑" w:hAnsi="微软雅黑"/>
-          <w:sz w:val="21"/>
-          <w:szCs w:val="21"/>
-          <w:lang w:val="en-US"/>
-        </w:rPr>
-      </w:pPr>
+      <w:proofErr w:type="spellEnd"/>
+    </w:p>
+    <w:p>
+      <w:pPr>
+        <w:spacing w:after="0"/>
+        <w:rPr>
+          <w:rFonts w:ascii="微软雅黑" w:eastAsia="微软雅黑" w:hAnsi="微软雅黑"/>
+          <w:sz w:val="21"/>
+          <w:szCs w:val="21"/>
+          <w:lang w:val="en-US"/>
+        </w:rPr>
+      </w:pPr>
+      <w:r>
+        <w:rPr>
+          <w:rFonts w:ascii="微软雅黑" w:eastAsia="微软雅黑" w:hAnsi="微软雅黑" w:hint="eastAsia"/>
+          <w:sz w:val="21"/>
+          <w:szCs w:val="21"/>
+          <w:lang w:val="en-US"/>
+        </w:rPr>
+        <w:t>将某个版本的filename文件复制到</w:t>
+      </w:r>
+      <w:proofErr w:type="spellStart"/>
+      <w:r>
+        <w:rPr>
+          <w:rFonts w:ascii="微软雅黑" w:eastAsia="微软雅黑" w:hAnsi="微软雅黑" w:hint="eastAsia"/>
+          <w:sz w:val="21"/>
+          <w:szCs w:val="21"/>
+          <w:lang w:val="en-US"/>
+        </w:rPr>
+        <w:t>newFileName</w:t>
+      </w:r>
+      <w:proofErr w:type="spellEnd"/>
+      <w:r>
+        <w:rPr>
+          <w:rFonts w:ascii="微软雅黑" w:eastAsia="微软雅黑" w:hAnsi="微软雅黑" w:hint="eastAsia"/>
+          <w:sz w:val="21"/>
+          <w:szCs w:val="21"/>
+          <w:lang w:val="en-US"/>
+        </w:rPr>
+        <w:t>文件，以查看</w:t>
+      </w:r>
+    </w:p>
+    <w:p>
+      <w:pPr>
+        <w:spacing w:after="0"/>
+        <w:rPr>
+          <w:rFonts w:ascii="微软雅黑" w:eastAsia="微软雅黑" w:hAnsi="微软雅黑"/>
+          <w:sz w:val="21"/>
+          <w:szCs w:val="21"/>
+          <w:lang w:val="en-US"/>
+        </w:rPr>
+      </w:pPr>
+      <w:proofErr w:type="gramStart"/>
       <w:r>
         <w:rPr>
           <w:rFonts w:ascii="微软雅黑" w:eastAsia="微软雅黑" w:hAnsi="微软雅黑"/>
@@ -11595,7 +13544,17 @@
           <w:szCs w:val="21"/>
           <w:lang w:val="en-US"/>
         </w:rPr>
-        <w:t xml:space="preserve">  //</w:t>
+        <w:t xml:space="preserve">  /</w:t>
+      </w:r>
+      <w:proofErr w:type="gramEnd"/>
+      <w:r>
+        <w:rPr>
+          <w:rFonts w:ascii="微软雅黑" w:eastAsia="微软雅黑" w:hAnsi="微软雅黑"/>
+          <w:sz w:val="21"/>
+          <w:szCs w:val="21"/>
+          <w:lang w:val="en-US"/>
+        </w:rPr>
+        <w:t>/</w:t>
       </w:r>
       <w:r>
         <w:rPr>
@@ -11629,8 +13588,65 @@
           <w:rFonts w:ascii="Consolas" w:hAnsi="Consolas"/>
           <w:color w:val="DD0055"/>
         </w:rPr>
-        <w:t>git merge-file -p ourName commonName theirName &gt; fileName</w:t>
-      </w:r>
+        <w:t xml:space="preserve">git merge-file -p </w:t>
+      </w:r>
+      <w:proofErr w:type="spellStart"/>
+      <w:r>
+        <w:rPr>
+          <w:rFonts w:ascii="Consolas" w:hAnsi="Consolas"/>
+          <w:color w:val="DD0055"/>
+        </w:rPr>
+        <w:t>ourName</w:t>
+      </w:r>
+      <w:proofErr w:type="spellEnd"/>
+      <w:r>
+        <w:rPr>
+          <w:rFonts w:ascii="Consolas" w:hAnsi="Consolas"/>
+          <w:color w:val="DD0055"/>
+        </w:rPr>
+        <w:t xml:space="preserve"> </w:t>
+      </w:r>
+      <w:proofErr w:type="spellStart"/>
+      <w:r>
+        <w:rPr>
+          <w:rFonts w:ascii="Consolas" w:hAnsi="Consolas"/>
+          <w:color w:val="DD0055"/>
+        </w:rPr>
+        <w:t>commonName</w:t>
+      </w:r>
+      <w:proofErr w:type="spellEnd"/>
+      <w:r>
+        <w:rPr>
+          <w:rFonts w:ascii="Consolas" w:hAnsi="Consolas"/>
+          <w:color w:val="DD0055"/>
+        </w:rPr>
+        <w:t xml:space="preserve"> </w:t>
+      </w:r>
+      <w:proofErr w:type="spellStart"/>
+      <w:r>
+        <w:rPr>
+          <w:rFonts w:ascii="Consolas" w:hAnsi="Consolas"/>
+          <w:color w:val="DD0055"/>
+        </w:rPr>
+        <w:t>theirName</w:t>
+      </w:r>
+      <w:proofErr w:type="spellEnd"/>
+      <w:r>
+        <w:rPr>
+          <w:rFonts w:ascii="Consolas" w:hAnsi="Consolas"/>
+          <w:color w:val="DD0055"/>
+        </w:rPr>
+        <w:t xml:space="preserve"> &gt; </w:t>
+      </w:r>
+      <w:proofErr w:type="spellStart"/>
+      <w:r>
+        <w:rPr>
+          <w:rFonts w:ascii="Consolas" w:hAnsi="Consolas"/>
+          <w:color w:val="DD0055"/>
+        </w:rPr>
+        <w:t>fileName</w:t>
+      </w:r>
+      <w:proofErr w:type="spellEnd"/>
     </w:p>
     <w:p>
       <w:pPr>
@@ -13103,7 +15119,7 @@
         <a:sysClr val="windowText" lastClr="000000"/>
       </a:dk1>
       <a:lt1>
-        <a:sysClr val="window" lastClr="CCE8CF"/>
+        <a:sysClr val="window" lastClr="FFFFFF"/>
       </a:lt1>
       <a:dk2>
         <a:srgbClr val="44546A"/>
